--- a/PUTStateFlow.docx
+++ b/PUTStateFlow.docx
@@ -140,15 +140,7 @@
         </w:numPr>
       </w:pPr>
       <w:r>
-        <w:t xml:space="preserve">All the data for </w:t>
-      </w:r>
-      <w:proofErr w:type="gramStart"/>
-      <w:r>
-        <w:t>an</w:t>
-      </w:r>
-      <w:proofErr w:type="gramEnd"/>
-      <w:r>
-        <w:t xml:space="preserve"> </w:t>
+        <w:t xml:space="preserve">All the data for a </w:t>
       </w:r>
       <w:r>
         <w:t xml:space="preserve">client </w:t>
@@ -2239,6 +2231,63 @@
         <w:t>Operation Details</w:t>
       </w:r>
     </w:p>
+    <w:p>
+      <w:r>
+        <w:t>The RequestContext contains the overall state for the HTTP Request. It owns the following BufferManager(s) to perform work:</w:t>
+      </w:r>
+    </w:p>
+    <w:p>
+      <w:pPr>
+        <w:pStyle w:val="ListParagraph"/>
+        <w:numPr>
+          <w:ilvl w:val="0"/>
+          <w:numId w:val="31"/>
+        </w:numPr>
+      </w:pPr>
+      <w:proofErr w:type="spellStart"/>
+      <w:r>
+        <w:t>clientReadBufferManager</w:t>
+      </w:r>
+      <w:proofErr w:type="spellEnd"/>
+      <w:r>
+        <w:t xml:space="preserve"> – Used for data coming in from the client. This includes the HTTP Request and the client object data.</w:t>
+      </w:r>
+    </w:p>
+    <w:p>
+      <w:pPr>
+        <w:pStyle w:val="ListParagraph"/>
+        <w:numPr>
+          <w:ilvl w:val="0"/>
+          <w:numId w:val="31"/>
+        </w:numPr>
+      </w:pPr>
+      <w:proofErr w:type="spellStart"/>
+      <w:r>
+        <w:t>clientWriteBufferManager</w:t>
+      </w:r>
+      <w:proofErr w:type="spellEnd"/>
+      <w:r>
+        <w:t xml:space="preserve"> – For the initial implementation that only handle the V2 PUT, this is used to write the HTTP Response back to the client.</w:t>
+      </w:r>
+    </w:p>
+    <w:p>
+      <w:pPr>
+        <w:pStyle w:val="ListParagraph"/>
+        <w:numPr>
+          <w:ilvl w:val="0"/>
+          <w:numId w:val="31"/>
+        </w:numPr>
+      </w:pPr>
+      <w:proofErr w:type="spellStart"/>
+      <w:r>
+        <w:t>storageServerWriteBufferManager</w:t>
+      </w:r>
+      <w:proofErr w:type="spellEnd"/>
+      <w:r>
+        <w:t xml:space="preserve"> – This holds the client object data (in an encrypted form) that is to be written to the Storage Server(s).</w:t>
+      </w:r>
+    </w:p>
+    <w:p/>
     <w:p>
       <w:r>
         <w:t>The following are a list of operations that take place to complete a PUT Object request. All of the error handling is not spelled out and is mostly missing. The idea is to show the dependencies between the various operations and how they could be chained together.</w:t>
@@ -2443,19 +2492,28 @@
         </w:numPr>
       </w:pPr>
       <w:r>
-        <w:t>Invalid Buffers in the BufferManager</w:t>
-      </w:r>
-    </w:p>
-    <w:p>
-      <w:pPr>
-        <w:pStyle w:val="ListParagraph"/>
-        <w:numPr>
-          <w:ilvl w:val="0"/>
-          <w:numId w:val="1"/>
-        </w:numPr>
-      </w:pPr>
-      <w:r>
-        <w:t>Events Generated</w:t>
+        <w:t xml:space="preserve">Invalid </w:t>
+      </w:r>
+      <w:r>
+        <w:t>Byte</w:t>
+      </w:r>
+      <w:r>
+        <w:t>Buffer</w:t>
+      </w:r>
+      <w:r>
+        <w:t>(</w:t>
+      </w:r>
+      <w:r>
+        <w:t>s</w:t>
+      </w:r>
+      <w:r>
+        <w:t>)</w:t>
+      </w:r>
+      <w:r>
+        <w:t xml:space="preserve"> in the BufferManager</w:t>
+      </w:r>
+      <w:r>
+        <w:t>. This means they do not have valid data.</w:t>
       </w:r>
     </w:p>
     <w:p>
@@ -2466,6 +2524,47 @@
           <w:numId w:val="1"/>
         </w:numPr>
       </w:pPr>
+      <w:proofErr w:type="spellStart"/>
+      <w:r>
+        <w:rPr>
+          <w:b/>
+          <w:i/>
+        </w:rPr>
+        <w:t>bufferMeteringPointer</w:t>
+      </w:r>
+      <w:proofErr w:type="spellEnd"/>
+      <w:r>
+        <w:t xml:space="preserve"> registered with </w:t>
+      </w:r>
+      <w:proofErr w:type="spellStart"/>
+      <w:r>
+        <w:rPr>
+          <w:b/>
+        </w:rPr>
+        <w:t>clientRedBufferManager</w:t>
+      </w:r>
+      <w:proofErr w:type="spellEnd"/>
+    </w:p>
+    <w:p>
+      <w:pPr>
+        <w:pStyle w:val="ListParagraph"/>
+        <w:numPr>
+          <w:ilvl w:val="0"/>
+          <w:numId w:val="1"/>
+        </w:numPr>
+      </w:pPr>
+      <w:r>
+        <w:t>Events Generated</w:t>
+      </w:r>
+    </w:p>
+    <w:p>
+      <w:pPr>
+        <w:pStyle w:val="ListParagraph"/>
+        <w:numPr>
+          <w:ilvl w:val="1"/>
+          <w:numId w:val="1"/>
+        </w:numPr>
+      </w:pPr>
       <w:r>
         <w:t xml:space="preserve">When a buffer is added, generate a </w:t>
       </w:r>
@@ -2575,6 +2674,7 @@
         </w:numPr>
       </w:pPr>
       <w:r>
+        <w:lastRenderedPageBreak/>
         <w:t>Produces</w:t>
       </w:r>
     </w:p>
@@ -2600,22 +2700,63 @@
       <w:pPr>
         <w:pStyle w:val="ListParagraph"/>
         <w:numPr>
-          <w:ilvl w:val="0"/>
-          <w:numId w:val="8"/>
-        </w:numPr>
-      </w:pPr>
-      <w:r>
-        <w:t>Events Generated</w:t>
-      </w:r>
-    </w:p>
-    <w:p>
-      <w:pPr>
-        <w:pStyle w:val="ListParagraph"/>
-        <w:numPr>
           <w:ilvl w:val="1"/>
           <w:numId w:val="8"/>
         </w:numPr>
       </w:pPr>
+      <w:proofErr w:type="spellStart"/>
+      <w:r>
+        <w:rPr>
+          <w:b/>
+          <w:i/>
+        </w:rPr>
+        <w:t>readBufferPointer</w:t>
+      </w:r>
+      <w:proofErr w:type="spellEnd"/>
+      <w:r>
+        <w:t xml:space="preserve"> registered with the </w:t>
+      </w:r>
+      <w:proofErr w:type="spellStart"/>
+      <w:r>
+        <w:rPr>
+          <w:b/>
+        </w:rPr>
+        <w:t>clientReadBufferManager</w:t>
+      </w:r>
+      <w:proofErr w:type="spellEnd"/>
+      <w:r>
+        <w:t xml:space="preserve"> with a dependency upon the </w:t>
+      </w:r>
+      <w:proofErr w:type="spellStart"/>
+      <w:r>
+        <w:rPr>
+          <w:b/>
+          <w:i/>
+        </w:rPr>
+        <w:t>bufferMeteringPointer</w:t>
+      </w:r>
+      <w:proofErr w:type="spellEnd"/>
+    </w:p>
+    <w:p>
+      <w:pPr>
+        <w:pStyle w:val="ListParagraph"/>
+        <w:numPr>
+          <w:ilvl w:val="0"/>
+          <w:numId w:val="8"/>
+        </w:numPr>
+      </w:pPr>
+      <w:r>
+        <w:t>Events Generated</w:t>
+      </w:r>
+    </w:p>
+    <w:p>
+      <w:pPr>
+        <w:pStyle w:val="ListParagraph"/>
+        <w:numPr>
+          <w:ilvl w:val="1"/>
+          <w:numId w:val="8"/>
+        </w:numPr>
+      </w:pPr>
       <w:r>
         <w:t xml:space="preserve">When a buffer read completes, generate a </w:t>
       </w:r>
@@ -2736,20 +2877,7 @@
         </w:numPr>
       </w:pPr>
       <w:r>
-        <w:lastRenderedPageBreak/>
         <w:t>Boolean - Has the entire request been parsed</w:t>
-      </w:r>
-    </w:p>
-    <w:p>
-      <w:pPr>
-        <w:pStyle w:val="ListParagraph"/>
-        <w:numPr>
-          <w:ilvl w:val="0"/>
-          <w:numId w:val="1"/>
-        </w:numPr>
-      </w:pPr>
-      <w:r>
-        <w:t>Events Generated</w:t>
       </w:r>
     </w:p>
     <w:p>
@@ -2760,28 +2888,52 @@
           <w:numId w:val="1"/>
         </w:numPr>
       </w:pPr>
-      <w:r>
-        <w:t xml:space="preserve">If all the HTTP Request has not been parsed, generate </w:t>
-      </w:r>
-      <w:proofErr w:type="gramStart"/>
-      <w:r>
-        <w:t>an</w:t>
-      </w:r>
-      <w:proofErr w:type="gramEnd"/>
-      <w:r>
-        <w:t xml:space="preserve"> </w:t>
-      </w:r>
-      <w:r>
-        <w:rPr>
-          <w:b/>
-        </w:rPr>
-        <w:t>Buffer Read Metering</w:t>
-      </w:r>
-      <w:r>
-        <w:t xml:space="preserve"> </w:t>
-      </w:r>
-      <w:r>
-        <w:t>event.</w:t>
+      <w:proofErr w:type="spellStart"/>
+      <w:r>
+        <w:rPr>
+          <w:b/>
+          <w:i/>
+        </w:rPr>
+        <w:t>httpBufferPointer</w:t>
+      </w:r>
+      <w:proofErr w:type="spellEnd"/>
+      <w:r>
+        <w:t xml:space="preserve"> registered with the </w:t>
+      </w:r>
+      <w:proofErr w:type="spellStart"/>
+      <w:r>
+        <w:rPr>
+          <w:b/>
+        </w:rPr>
+        <w:t>clientReadBufferManager</w:t>
+      </w:r>
+      <w:proofErr w:type="spellEnd"/>
+      <w:r>
+        <w:t xml:space="preserve"> with a dependency upon the </w:t>
+      </w:r>
+      <w:proofErr w:type="spellStart"/>
+      <w:r>
+        <w:rPr>
+          <w:b/>
+          <w:i/>
+        </w:rPr>
+        <w:t>readBufferPointer</w:t>
+      </w:r>
+      <w:proofErr w:type="spellEnd"/>
+      <w:r>
+        <w:t>.</w:t>
+      </w:r>
+    </w:p>
+    <w:p>
+      <w:pPr>
+        <w:pStyle w:val="ListParagraph"/>
+        <w:numPr>
+          <w:ilvl w:val="0"/>
+          <w:numId w:val="1"/>
+        </w:numPr>
+      </w:pPr>
+      <w:r>
+        <w:t>Events Generated</w:t>
       </w:r>
     </w:p>
     <w:p>
@@ -2793,66 +2945,33 @@
         </w:numPr>
       </w:pPr>
       <w:r>
-        <w:t xml:space="preserve">If all the HTTP Request has been parsed, generate a </w:t>
-      </w:r>
-      <w:r>
-        <w:rPr>
-          <w:b/>
-        </w:rPr>
-        <w:t>Determine Request Type</w:t>
-      </w:r>
-      <w:r>
-        <w:t xml:space="preserve"> event.</w:t>
-      </w:r>
-    </w:p>
-    <w:p/>
-    <w:p>
-      <w:pPr>
-        <w:rPr>
-          <w:b/>
-        </w:rPr>
-      </w:pPr>
-      <w:r>
-        <w:rPr>
-          <w:b/>
-        </w:rPr>
-        <w:t>Determine</w:t>
-      </w:r>
-      <w:r>
-        <w:rPr>
-          <w:b/>
-        </w:rPr>
+        <w:t xml:space="preserve">If all the HTTP Request has not been parsed, generate a </w:t>
+      </w:r>
+      <w:r>
+        <w:rPr>
+          <w:b/>
+        </w:rPr>
+        <w:t>Buffer Read Metering</w:t>
+      </w:r>
+      <w:r>
         <w:t xml:space="preserve"> </w:t>
       </w:r>
       <w:r>
-        <w:rPr>
-          <w:b/>
-        </w:rPr>
-        <w:t>Request</w:t>
-      </w:r>
-      <w:r>
-        <w:rPr>
-          <w:b/>
-        </w:rPr>
-        <w:t xml:space="preserve"> </w:t>
-      </w:r>
-      <w:r>
-        <w:rPr>
-          <w:b/>
-        </w:rPr>
-        <w:t>Type</w:t>
-      </w:r>
-    </w:p>
-    <w:p>
-      <w:pPr>
-        <w:pStyle w:val="ListParagraph"/>
-        <w:numPr>
-          <w:ilvl w:val="0"/>
-          <w:numId w:val="1"/>
-        </w:numPr>
-      </w:pPr>
-      <w:r>
-        <w:t>Requires</w:t>
+        <w:t>event</w:t>
+      </w:r>
+      <w:r>
+        <w:t xml:space="preserve"> to add another ByteBuffer to allow the Read </w:t>
+      </w:r>
+      <w:proofErr w:type="gramStart"/>
+      <w:r>
+        <w:t>Into</w:t>
+      </w:r>
+      <w:proofErr w:type="gramEnd"/>
+      <w:r>
+        <w:t xml:space="preserve"> Buffer operation to run again an bring in more of the HTTP Request</w:t>
+      </w:r>
+      <w:r>
+        <w:t>.</w:t>
       </w:r>
     </w:p>
     <w:p>
@@ -2864,7 +2983,66 @@
         </w:numPr>
       </w:pPr>
       <w:r>
-        <w:t>HTTP Headers</w:t>
+        <w:t xml:space="preserve">If all the HTTP Request has been parsed, generate a </w:t>
+      </w:r>
+      <w:r>
+        <w:rPr>
+          <w:b/>
+        </w:rPr>
+        <w:t>Determine Request Type</w:t>
+      </w:r>
+      <w:r>
+        <w:t xml:space="preserve"> event.</w:t>
+      </w:r>
+    </w:p>
+    <w:p/>
+    <w:p>
+      <w:pPr>
+        <w:rPr>
+          <w:b/>
+        </w:rPr>
+      </w:pPr>
+      <w:r>
+        <w:rPr>
+          <w:b/>
+        </w:rPr>
+        <w:t>Determine</w:t>
+      </w:r>
+      <w:r>
+        <w:rPr>
+          <w:b/>
+        </w:rPr>
+        <w:t xml:space="preserve"> </w:t>
+      </w:r>
+      <w:r>
+        <w:rPr>
+          <w:b/>
+        </w:rPr>
+        <w:t>Request</w:t>
+      </w:r>
+      <w:r>
+        <w:rPr>
+          <w:b/>
+        </w:rPr>
+        <w:t xml:space="preserve"> </w:t>
+      </w:r>
+      <w:r>
+        <w:rPr>
+          <w:b/>
+        </w:rPr>
+        <w:t>Type</w:t>
+      </w:r>
+    </w:p>
+    <w:p>
+      <w:pPr>
+        <w:pStyle w:val="ListParagraph"/>
+        <w:numPr>
+          <w:ilvl w:val="0"/>
+          <w:numId w:val="1"/>
+        </w:numPr>
+      </w:pPr>
+      <w:r>
+        <w:t>Requires</w:t>
       </w:r>
     </w:p>
     <w:p>
@@ -2876,19 +3054,7 @@
         </w:numPr>
       </w:pPr>
       <w:r>
-        <w:t>URI</w:t>
-      </w:r>
-    </w:p>
-    <w:p>
-      <w:pPr>
-        <w:pStyle w:val="ListParagraph"/>
-        <w:numPr>
-          <w:ilvl w:val="0"/>
-          <w:numId w:val="1"/>
-        </w:numPr>
-      </w:pPr>
-      <w:r>
-        <w:t>Produces</w:t>
+        <w:t>HTTP Headers</w:t>
       </w:r>
     </w:p>
     <w:p>
@@ -2900,7 +3066,7 @@
         </w:numPr>
       </w:pPr>
       <w:r>
-        <w:t>What type of request handler is required</w:t>
+        <w:t>URI</w:t>
       </w:r>
     </w:p>
     <w:p>
@@ -2912,7 +3078,7 @@
         </w:numPr>
       </w:pPr>
       <w:r>
-        <w:t>Event Generated</w:t>
+        <w:t>Produces</w:t>
       </w:r>
     </w:p>
     <w:p>
@@ -2924,16 +3090,49 @@
         </w:numPr>
       </w:pPr>
       <w:r>
+        <w:t>What type of request handler is required</w:t>
+      </w:r>
+    </w:p>
+    <w:p>
+      <w:pPr>
+        <w:pStyle w:val="ListParagraph"/>
+        <w:numPr>
+          <w:ilvl w:val="0"/>
+          <w:numId w:val="1"/>
+        </w:numPr>
+      </w:pPr>
+      <w:r>
+        <w:t>Event Generated</w:t>
+      </w:r>
+    </w:p>
+    <w:p>
+      <w:pPr>
+        <w:pStyle w:val="ListParagraph"/>
+        <w:numPr>
+          <w:ilvl w:val="1"/>
+          <w:numId w:val="1"/>
+        </w:numPr>
+      </w:pPr>
+      <w:r>
         <w:t xml:space="preserve">Generate an event to the </w:t>
       </w:r>
       <w:r>
         <w:rPr>
           <w:b/>
         </w:rPr>
-        <w:t>PUT Handler Setup</w:t>
-      </w:r>
-      <w:r>
-        <w:t xml:space="preserve"> – Simplified for this document to only handling the V2 PUT request.</w:t>
+        <w:t>Setup V2</w:t>
+      </w:r>
+      <w:r>
+        <w:t xml:space="preserve"> </w:t>
+      </w:r>
+      <w:r>
+        <w:rPr>
+          <w:b/>
+        </w:rPr>
+        <w:t xml:space="preserve">PUT Handler </w:t>
+      </w:r>
+      <w:r>
+        <w:t>– Simplified for this document to only handling the V2 PUT request.</w:t>
       </w:r>
     </w:p>
     <w:p>
@@ -2954,7 +3153,13 @@
         <w:rPr>
           <w:b/>
         </w:rPr>
-        <w:t>PUT Handler Setup</w:t>
+        <w:t xml:space="preserve">Setup V2 </w:t>
+      </w:r>
+      <w:r>
+        <w:rPr>
+          <w:b/>
+        </w:rPr>
+        <w:t>PUT Handler</w:t>
       </w:r>
     </w:p>
     <w:p>
@@ -3029,6 +3234,31 @@
         <w:t>Sets up for the handling of the PUT Object request</w:t>
       </w:r>
     </w:p>
+    <w:p>
+      <w:pPr>
+        <w:pStyle w:val="ListParagraph"/>
+        <w:numPr>
+          <w:ilvl w:val="2"/>
+          <w:numId w:val="2"/>
+        </w:numPr>
+      </w:pPr>
+      <w:r>
+        <w:t>Currently this is only the Encrypt Buffer operation</w:t>
+      </w:r>
+    </w:p>
+    <w:p>
+      <w:pPr>
+        <w:pStyle w:val="ListParagraph"/>
+        <w:numPr>
+          <w:ilvl w:val="2"/>
+          <w:numId w:val="2"/>
+        </w:numPr>
+      </w:pPr>
+      <w:r>
+        <w:lastRenderedPageBreak/>
+        <w:t>Will need to be expanded to computing the Md5 digest for the client object data.</w:t>
+      </w:r>
+    </w:p>
     <w:p/>
     <w:p>
       <w:pPr>
@@ -3053,6 +3283,12 @@
           <w:b/>
         </w:rPr>
         <w:t>Request</w:t>
+      </w:r>
+      <w:r>
+        <w:rPr>
+          <w:b/>
+        </w:rPr>
+        <w:t xml:space="preserve"> (Not currently implemented)</w:t>
       </w:r>
     </w:p>
     <w:p>
@@ -3216,6 +3452,9 @@
       <w:r>
         <w:t xml:space="preserve"> – This may be given the entire number of buffers to read in the client object and this deals with the allocation limits and potential out-of-buffer issues.</w:t>
       </w:r>
+      <w:r>
+        <w:t xml:space="preserve"> This is the same Buffer Read Metering used for the HTTP Request handling.</w:t>
+      </w:r>
     </w:p>
     <w:p>
       <w:pPr>
@@ -3250,6 +3489,1943 @@
         </w:numPr>
       </w:pPr>
       <w:r>
+        <w:t>Produces</w:t>
+      </w:r>
+    </w:p>
+    <w:p>
+      <w:pPr>
+        <w:pStyle w:val="ListParagraph"/>
+        <w:numPr>
+          <w:ilvl w:val="1"/>
+          <w:numId w:val="1"/>
+        </w:numPr>
+      </w:pPr>
+      <w:r>
+        <w:t>Invalid Buffers in the BufferManager</w:t>
+      </w:r>
+    </w:p>
+    <w:p>
+      <w:pPr>
+        <w:pStyle w:val="ListParagraph"/>
+        <w:numPr>
+          <w:ilvl w:val="1"/>
+          <w:numId w:val="1"/>
+        </w:numPr>
+      </w:pPr>
+      <w:proofErr w:type="spellStart"/>
+      <w:r>
+        <w:rPr>
+          <w:b/>
+          <w:i/>
+        </w:rPr>
+        <w:t>bufferMeteringPointer</w:t>
+      </w:r>
+      <w:proofErr w:type="spellEnd"/>
+      <w:r>
+        <w:t xml:space="preserve"> registered with </w:t>
+      </w:r>
+      <w:proofErr w:type="spellStart"/>
+      <w:r>
+        <w:rPr>
+          <w:b/>
+        </w:rPr>
+        <w:t>clientRedBufferManager</w:t>
+      </w:r>
+      <w:proofErr w:type="spellEnd"/>
+    </w:p>
+    <w:p>
+      <w:pPr>
+        <w:ind w:left="360"/>
+      </w:pPr>
+      <w:r>
+        <w:t>Events Generated</w:t>
+      </w:r>
+    </w:p>
+    <w:p>
+      <w:pPr>
+        <w:pStyle w:val="ListParagraph"/>
+        <w:numPr>
+          <w:ilvl w:val="1"/>
+          <w:numId w:val="1"/>
+        </w:numPr>
+      </w:pPr>
+      <w:r>
+        <w:t xml:space="preserve">When a buffer is added, generate a </w:t>
+      </w:r>
+      <w:r>
+        <w:rPr>
+          <w:b/>
+        </w:rPr>
+        <w:t xml:space="preserve">Read </w:t>
+      </w:r>
+      <w:r>
+        <w:rPr>
+          <w:b/>
+        </w:rPr>
+        <w:t>i</w:t>
+      </w:r>
+      <w:r>
+        <w:rPr>
+          <w:b/>
+        </w:rPr>
+        <w:t xml:space="preserve">nto Buffer </w:t>
+      </w:r>
+      <w:r>
+        <w:t xml:space="preserve">(client object) </w:t>
+      </w:r>
+      <w:r>
+        <w:t>event</w:t>
+      </w:r>
+    </w:p>
+    <w:p/>
+    <w:p>
+      <w:r>
+        <w:rPr>
+          <w:b/>
+        </w:rPr>
+        <w:t>Read</w:t>
+      </w:r>
+      <w:r>
+        <w:rPr>
+          <w:b/>
+        </w:rPr>
+        <w:t xml:space="preserve"> i</w:t>
+      </w:r>
+      <w:r>
+        <w:rPr>
+          <w:b/>
+        </w:rPr>
+        <w:t>nto</w:t>
+      </w:r>
+      <w:r>
+        <w:rPr>
+          <w:b/>
+        </w:rPr>
+        <w:t xml:space="preserve"> </w:t>
+      </w:r>
+      <w:r>
+        <w:rPr>
+          <w:b/>
+        </w:rPr>
+        <w:t xml:space="preserve">Buffer </w:t>
+      </w:r>
+      <w:r>
+        <w:t xml:space="preserve">(for client </w:t>
+      </w:r>
+      <w:r>
+        <w:t xml:space="preserve">PUT </w:t>
+      </w:r>
+      <w:r>
+        <w:t>object content read)</w:t>
+      </w:r>
+      <w:r>
+        <w:t xml:space="preserve"> – This is the same Read </w:t>
+      </w:r>
+      <w:proofErr w:type="gramStart"/>
+      <w:r>
+        <w:t>Into</w:t>
+      </w:r>
+      <w:proofErr w:type="gramEnd"/>
+      <w:r>
+        <w:t xml:space="preserve"> Buffer used for the HTTP Request reads</w:t>
+      </w:r>
+    </w:p>
+    <w:p>
+      <w:pPr>
+        <w:pStyle w:val="ListParagraph"/>
+        <w:numPr>
+          <w:ilvl w:val="0"/>
+          <w:numId w:val="8"/>
+        </w:numPr>
+      </w:pPr>
+      <w:r>
+        <w:t>Requires</w:t>
+      </w:r>
+    </w:p>
+    <w:p>
+      <w:pPr>
+        <w:pStyle w:val="ListParagraph"/>
+        <w:numPr>
+          <w:ilvl w:val="1"/>
+          <w:numId w:val="8"/>
+        </w:numPr>
+      </w:pPr>
+      <w:r>
+        <w:t>Empty Buffers</w:t>
+      </w:r>
+    </w:p>
+    <w:p>
+      <w:pPr>
+        <w:pStyle w:val="ListParagraph"/>
+        <w:numPr>
+          <w:ilvl w:val="0"/>
+          <w:numId w:val="8"/>
+        </w:numPr>
+      </w:pPr>
+      <w:r>
+        <w:t>Produces</w:t>
+      </w:r>
+    </w:p>
+    <w:p>
+      <w:pPr>
+        <w:pStyle w:val="ListParagraph"/>
+        <w:numPr>
+          <w:ilvl w:val="1"/>
+          <w:numId w:val="8"/>
+        </w:numPr>
+      </w:pPr>
+      <w:r>
+        <w:t xml:space="preserve">Buffers with </w:t>
+      </w:r>
+      <w:r>
+        <w:t>client object data</w:t>
+      </w:r>
+    </w:p>
+    <w:p>
+      <w:pPr>
+        <w:pStyle w:val="ListParagraph"/>
+        <w:numPr>
+          <w:ilvl w:val="1"/>
+          <w:numId w:val="8"/>
+        </w:numPr>
+      </w:pPr>
+      <w:proofErr w:type="spellStart"/>
+      <w:r>
+        <w:rPr>
+          <w:b/>
+          <w:i/>
+        </w:rPr>
+        <w:t>readBufferPointer</w:t>
+      </w:r>
+      <w:proofErr w:type="spellEnd"/>
+      <w:r>
+        <w:t xml:space="preserve"> registered with the </w:t>
+      </w:r>
+      <w:proofErr w:type="spellStart"/>
+      <w:r>
+        <w:rPr>
+          <w:b/>
+        </w:rPr>
+        <w:t>clientReadBufferManager</w:t>
+      </w:r>
+      <w:proofErr w:type="spellEnd"/>
+      <w:r>
+        <w:t xml:space="preserve"> with a dependency upon the </w:t>
+      </w:r>
+      <w:proofErr w:type="spellStart"/>
+      <w:r>
+        <w:rPr>
+          <w:b/>
+          <w:i/>
+        </w:rPr>
+        <w:t>bufferMeteringPointer</w:t>
+      </w:r>
+      <w:proofErr w:type="spellEnd"/>
+    </w:p>
+    <w:p>
+      <w:pPr>
+        <w:ind w:left="360"/>
+      </w:pPr>
+      <w:r>
+        <w:t>Events Generated</w:t>
+      </w:r>
+    </w:p>
+    <w:p>
+      <w:pPr>
+        <w:pStyle w:val="ListParagraph"/>
+        <w:numPr>
+          <w:ilvl w:val="1"/>
+          <w:numId w:val="8"/>
+        </w:numPr>
+      </w:pPr>
+      <w:r>
+        <w:t xml:space="preserve">When a buffer read completes, generate an </w:t>
+      </w:r>
+      <w:r>
+        <w:rPr>
+          <w:b/>
+        </w:rPr>
+        <w:t>Md5 Digest</w:t>
+      </w:r>
+      <w:r>
+        <w:t xml:space="preserve"> event</w:t>
+      </w:r>
+    </w:p>
+    <w:p>
+      <w:pPr>
+        <w:pStyle w:val="ListParagraph"/>
+        <w:numPr>
+          <w:ilvl w:val="1"/>
+          <w:numId w:val="8"/>
+        </w:numPr>
+      </w:pPr>
+      <w:r>
+        <w:t xml:space="preserve">When a buffer read completes, generate an </w:t>
+      </w:r>
+      <w:r>
+        <w:rPr>
+          <w:b/>
+        </w:rPr>
+        <w:t xml:space="preserve">Encrypt </w:t>
+      </w:r>
+      <w:r>
+        <w:t>event</w:t>
+      </w:r>
+    </w:p>
+    <w:p/>
+    <w:p>
+      <w:r>
+        <w:rPr>
+          <w:b/>
+        </w:rPr>
+        <w:t>Md5Digest</w:t>
+      </w:r>
+      <w:r>
+        <w:rPr>
+          <w:b/>
+        </w:rPr>
+        <w:t xml:space="preserve"> </w:t>
+      </w:r>
+      <w:r>
+        <w:rPr>
+          <w:b/>
+        </w:rPr>
+        <w:t xml:space="preserve">(Not currently implemented) </w:t>
+      </w:r>
+      <w:r>
+        <w:rPr>
+          <w:b/>
+        </w:rPr>
+        <w:t xml:space="preserve">– </w:t>
+      </w:r>
+      <w:r>
+        <w:t>This can</w:t>
+      </w:r>
+      <w:r>
+        <w:t xml:space="preserve"> be setup to run on a different thread during registration and then the BufferManager could be made to be thread safe and then access to the buffer can take place from wherever this is running. Also, need to make sure that one </w:t>
+      </w:r>
+      <w:r>
+        <w:lastRenderedPageBreak/>
+        <w:t>connection cannot consume or queue up lots of Md5 Digest buffers to the CPU threads and introduce latency for other connections.</w:t>
+      </w:r>
+    </w:p>
+    <w:p>
+      <w:pPr>
+        <w:pStyle w:val="ListParagraph"/>
+        <w:numPr>
+          <w:ilvl w:val="0"/>
+          <w:numId w:val="3"/>
+        </w:numPr>
+      </w:pPr>
+      <w:r>
+        <w:t>Requires</w:t>
+      </w:r>
+    </w:p>
+    <w:p>
+      <w:pPr>
+        <w:pStyle w:val="ListParagraph"/>
+        <w:numPr>
+          <w:ilvl w:val="1"/>
+          <w:numId w:val="3"/>
+        </w:numPr>
+      </w:pPr>
+      <w:r>
+        <w:t>Content Length</w:t>
+      </w:r>
+    </w:p>
+    <w:p>
+      <w:pPr>
+        <w:pStyle w:val="ListParagraph"/>
+        <w:numPr>
+          <w:ilvl w:val="1"/>
+          <w:numId w:val="3"/>
+        </w:numPr>
+      </w:pPr>
+      <w:r>
+        <w:t>Buffer with data</w:t>
+      </w:r>
+    </w:p>
+    <w:p>
+      <w:pPr>
+        <w:pStyle w:val="ListParagraph"/>
+        <w:numPr>
+          <w:ilvl w:val="0"/>
+          <w:numId w:val="3"/>
+        </w:numPr>
+      </w:pPr>
+      <w:r>
+        <w:t>Produces</w:t>
+      </w:r>
+    </w:p>
+    <w:p>
+      <w:pPr>
+        <w:pStyle w:val="ListParagraph"/>
+        <w:numPr>
+          <w:ilvl w:val="1"/>
+          <w:numId w:val="3"/>
+        </w:numPr>
+      </w:pPr>
+      <w:r>
+        <w:t>Md5 Digest (may be a partial digest)</w:t>
+      </w:r>
+    </w:p>
+    <w:p>
+      <w:pPr>
+        <w:pStyle w:val="ListParagraph"/>
+        <w:numPr>
+          <w:ilvl w:val="1"/>
+          <w:numId w:val="3"/>
+        </w:numPr>
+      </w:pPr>
+      <w:r>
+        <w:t>Boolean – Has the entire digest been produced</w:t>
+      </w:r>
+    </w:p>
+    <w:p>
+      <w:pPr>
+        <w:pStyle w:val="ListParagraph"/>
+        <w:numPr>
+          <w:ilvl w:val="0"/>
+          <w:numId w:val="3"/>
+        </w:numPr>
+      </w:pPr>
+      <w:r>
+        <w:t>Events Generated</w:t>
+      </w:r>
+    </w:p>
+    <w:p>
+      <w:pPr>
+        <w:pStyle w:val="ListParagraph"/>
+        <w:numPr>
+          <w:ilvl w:val="1"/>
+          <w:numId w:val="3"/>
+        </w:numPr>
+      </w:pPr>
+      <w:r>
+        <w:t xml:space="preserve">If the entire digest has not been produced, generate an </w:t>
+      </w:r>
+      <w:r>
+        <w:rPr>
+          <w:b/>
+        </w:rPr>
+        <w:t>Buffer Read Metering</w:t>
+      </w:r>
+      <w:r>
+        <w:t xml:space="preserve"> </w:t>
+      </w:r>
+      <w:r>
+        <w:t>(client object) event.</w:t>
+      </w:r>
+    </w:p>
+    <w:p>
+      <w:pPr>
+        <w:pStyle w:val="ListParagraph"/>
+        <w:numPr>
+          <w:ilvl w:val="1"/>
+          <w:numId w:val="3"/>
+        </w:numPr>
+      </w:pPr>
+      <w:r>
+        <w:t xml:space="preserve">If the entire client object digest has been produced, generate an </w:t>
+      </w:r>
+      <w:r>
+        <w:rPr>
+          <w:b/>
+        </w:rPr>
+        <w:t>Validate Md5 Digest</w:t>
+      </w:r>
+      <w:r>
+        <w:t xml:space="preserve"> event</w:t>
+      </w:r>
+    </w:p>
+    <w:p/>
+    <w:p>
+      <w:r>
+        <w:rPr>
+          <w:b/>
+        </w:rPr>
+        <w:t>Encrypt</w:t>
+      </w:r>
+      <w:r>
+        <w:rPr>
+          <w:b/>
+        </w:rPr>
+        <w:t xml:space="preserve"> Buffer </w:t>
+      </w:r>
+      <w:r>
+        <w:t>– This</w:t>
+      </w:r>
+      <w:r>
+        <w:t xml:space="preserve"> operation </w:t>
+      </w:r>
+      <w:r>
+        <w:t>handles encrypting the client object data and placing the encrypted data into the BufferManager used to write the data to the Storage Server(s).</w:t>
+      </w:r>
+    </w:p>
+    <w:p>
+      <w:pPr>
+        <w:pStyle w:val="ListParagraph"/>
+        <w:numPr>
+          <w:ilvl w:val="0"/>
+          <w:numId w:val="4"/>
+        </w:numPr>
+      </w:pPr>
+      <w:r>
+        <w:t>Requires</w:t>
+      </w:r>
+    </w:p>
+    <w:p>
+      <w:pPr>
+        <w:pStyle w:val="ListParagraph"/>
+        <w:numPr>
+          <w:ilvl w:val="1"/>
+          <w:numId w:val="4"/>
+        </w:numPr>
+      </w:pPr>
+      <w:r>
+        <w:t>Buffer with data</w:t>
+      </w:r>
+    </w:p>
+    <w:p>
+      <w:pPr>
+        <w:pStyle w:val="ListParagraph"/>
+        <w:numPr>
+          <w:ilvl w:val="0"/>
+          <w:numId w:val="4"/>
+        </w:numPr>
+      </w:pPr>
+      <w:r>
+        <w:t>Produces</w:t>
+      </w:r>
+    </w:p>
+    <w:p>
+      <w:pPr>
+        <w:pStyle w:val="ListParagraph"/>
+        <w:numPr>
+          <w:ilvl w:val="1"/>
+          <w:numId w:val="4"/>
+        </w:numPr>
+      </w:pPr>
+      <w:r>
+        <w:t>New buffer with encrypted data</w:t>
+      </w:r>
+    </w:p>
+    <w:p>
+      <w:pPr>
+        <w:pStyle w:val="ListParagraph"/>
+        <w:numPr>
+          <w:ilvl w:val="1"/>
+          <w:numId w:val="4"/>
+        </w:numPr>
+      </w:pPr>
+      <w:proofErr w:type="spellStart"/>
+      <w:r>
+        <w:rPr>
+          <w:b/>
+          <w:i/>
+        </w:rPr>
+        <w:t>encryptInputPointer</w:t>
+      </w:r>
+      <w:proofErr w:type="spellEnd"/>
+      <w:r>
+        <w:t xml:space="preserve"> registered with the </w:t>
+      </w:r>
+      <w:proofErr w:type="spellStart"/>
+      <w:r>
+        <w:rPr>
+          <w:b/>
+        </w:rPr>
+        <w:t>clientReadBufferManager</w:t>
+      </w:r>
+      <w:proofErr w:type="spellEnd"/>
+      <w:r>
+        <w:t xml:space="preserve"> and a dependency upon the </w:t>
+      </w:r>
+      <w:proofErr w:type="spellStart"/>
+      <w:r>
+        <w:rPr>
+          <w:b/>
+          <w:i/>
+        </w:rPr>
+        <w:t>readBufferPointer</w:t>
+      </w:r>
+      <w:proofErr w:type="spellEnd"/>
+      <w:r>
+        <w:t>.</w:t>
+      </w:r>
+    </w:p>
+    <w:p>
+      <w:pPr>
+        <w:pStyle w:val="ListParagraph"/>
+        <w:numPr>
+          <w:ilvl w:val="1"/>
+          <w:numId w:val="4"/>
+        </w:numPr>
+      </w:pPr>
+      <w:proofErr w:type="spellStart"/>
+      <w:r>
+        <w:rPr>
+          <w:b/>
+          <w:i/>
+        </w:rPr>
+        <w:t>storageServerAddPointer</w:t>
+      </w:r>
+      <w:proofErr w:type="spellEnd"/>
+      <w:r>
+        <w:rPr>
+          <w:b/>
+        </w:rPr>
+        <w:t xml:space="preserve"> </w:t>
+      </w:r>
+      <w:r>
+        <w:t xml:space="preserve">registered </w:t>
+      </w:r>
+      <w:r>
+        <w:t xml:space="preserve">with the </w:t>
+      </w:r>
+      <w:proofErr w:type="spellStart"/>
+      <w:r>
+        <w:rPr>
+          <w:b/>
+        </w:rPr>
+        <w:t>storageServerWriteBufferManager</w:t>
+      </w:r>
+      <w:proofErr w:type="spellEnd"/>
+    </w:p>
+    <w:p>
+      <w:pPr>
+        <w:pStyle w:val="ListParagraph"/>
+        <w:numPr>
+          <w:ilvl w:val="1"/>
+          <w:numId w:val="4"/>
+        </w:numPr>
+      </w:pPr>
+      <w:proofErr w:type="spellStart"/>
+      <w:r>
+        <w:rPr>
+          <w:b/>
+          <w:i/>
+        </w:rPr>
+        <w:t>storageServerWritePointer</w:t>
+      </w:r>
+      <w:proofErr w:type="spellEnd"/>
+      <w:r>
+        <w:t xml:space="preserve"> registered with the </w:t>
+      </w:r>
+      <w:proofErr w:type="spellStart"/>
+      <w:r>
+        <w:rPr>
+          <w:b/>
+        </w:rPr>
+        <w:t>storageServerWriteBufferManager</w:t>
+      </w:r>
+      <w:proofErr w:type="spellEnd"/>
+      <w:r>
+        <w:t xml:space="preserve"> with a dependency upon the </w:t>
+      </w:r>
+      <w:proofErr w:type="spellStart"/>
+      <w:r>
+        <w:rPr>
+          <w:b/>
+          <w:i/>
+        </w:rPr>
+        <w:t>storageServerAddPointer</w:t>
+      </w:r>
+      <w:proofErr w:type="spellEnd"/>
+      <w:r>
+        <w:t>.</w:t>
+      </w:r>
+    </w:p>
+    <w:p>
+      <w:pPr>
+        <w:pStyle w:val="ListParagraph"/>
+        <w:numPr>
+          <w:ilvl w:val="0"/>
+          <w:numId w:val="4"/>
+        </w:numPr>
+      </w:pPr>
+      <w:r>
+        <w:t>Events Generated</w:t>
+      </w:r>
+    </w:p>
+    <w:p>
+      <w:pPr>
+        <w:pStyle w:val="ListParagraph"/>
+        <w:numPr>
+          <w:ilvl w:val="1"/>
+          <w:numId w:val="4"/>
+        </w:numPr>
+      </w:pPr>
+      <w:r>
+        <w:t xml:space="preserve">If this is the first encrypted buffer for a chunk, generate a </w:t>
+      </w:r>
+      <w:r>
+        <w:rPr>
+          <w:b/>
+        </w:rPr>
+        <w:t>Setup Chunk Write</w:t>
+      </w:r>
+      <w:r>
+        <w:t xml:space="preserve"> event. This event will be generated when an encrypted buffer is generated that will start a new chunk.</w:t>
+      </w:r>
+    </w:p>
+    <w:p>
+      <w:pPr>
+        <w:pStyle w:val="ListParagraph"/>
+        <w:numPr>
+          <w:ilvl w:val="1"/>
+          <w:numId w:val="4"/>
+        </w:numPr>
+      </w:pPr>
+      <w:r>
+        <w:t xml:space="preserve">Generate an event to </w:t>
+      </w:r>
+      <w:r>
+        <w:rPr>
+          <w:b/>
+        </w:rPr>
+        <w:t>Compute Shaw-256</w:t>
+      </w:r>
+      <w:r>
+        <w:t xml:space="preserve"> to indicate there is a Buffer to process</w:t>
+      </w:r>
+    </w:p>
+    <w:p>
+      <w:pPr>
+        <w:pStyle w:val="ListParagraph"/>
+        <w:numPr>
+          <w:ilvl w:val="1"/>
+          <w:numId w:val="4"/>
+        </w:numPr>
+      </w:pPr>
+      <w:r>
+        <w:t xml:space="preserve">Generate an event to </w:t>
+      </w:r>
+      <w:r>
+        <w:rPr>
+          <w:b/>
+        </w:rPr>
+        <w:t>Write to Storage Server</w:t>
+      </w:r>
+      <w:r>
+        <w:rPr>
+          <w:b/>
+        </w:rPr>
+        <w:t xml:space="preserve"> </w:t>
+      </w:r>
+      <w:r>
+        <w:t>to indicate there is a Buffer to write</w:t>
+      </w:r>
+    </w:p>
+    <w:p/>
+    <w:p>
+      <w:pPr>
+        <w:rPr>
+          <w:b/>
+        </w:rPr>
+      </w:pPr>
+    </w:p>
+    <w:p>
+      <w:pPr>
+        <w:rPr>
+          <w:b/>
+        </w:rPr>
+      </w:pPr>
+      <w:r>
+        <w:rPr>
+          <w:b/>
+        </w:rPr>
+        <w:t>VON Picker</w:t>
+      </w:r>
+    </w:p>
+    <w:p>
+      <w:pPr>
+        <w:pStyle w:val="ListParagraph"/>
+        <w:numPr>
+          <w:ilvl w:val="0"/>
+          <w:numId w:val="5"/>
+        </w:numPr>
+      </w:pPr>
+      <w:r>
+        <w:t>Requires</w:t>
+      </w:r>
+    </w:p>
+    <w:p>
+      <w:pPr>
+        <w:pStyle w:val="ListParagraph"/>
+        <w:numPr>
+          <w:ilvl w:val="1"/>
+          <w:numId w:val="5"/>
+        </w:numPr>
+      </w:pPr>
+      <w:r>
+        <w:t>HTTP Headers</w:t>
+      </w:r>
+    </w:p>
+    <w:p>
+      <w:pPr>
+        <w:pStyle w:val="ListParagraph"/>
+        <w:numPr>
+          <w:ilvl w:val="1"/>
+          <w:numId w:val="5"/>
+        </w:numPr>
+      </w:pPr>
+      <w:r>
+        <w:t>URI Information</w:t>
+      </w:r>
+    </w:p>
+    <w:p>
+      <w:pPr>
+        <w:pStyle w:val="ListParagraph"/>
+        <w:numPr>
+          <w:ilvl w:val="1"/>
+          <w:numId w:val="5"/>
+        </w:numPr>
+      </w:pPr>
+      <w:r>
+        <w:t>Chunk Number</w:t>
+      </w:r>
+    </w:p>
+    <w:p>
+      <w:pPr>
+        <w:pStyle w:val="ListParagraph"/>
+        <w:numPr>
+          <w:ilvl w:val="0"/>
+          <w:numId w:val="5"/>
+        </w:numPr>
+      </w:pPr>
+      <w:r>
+        <w:t>Produces</w:t>
+      </w:r>
+    </w:p>
+    <w:p>
+      <w:pPr>
+        <w:pStyle w:val="ListParagraph"/>
+        <w:numPr>
+          <w:ilvl w:val="1"/>
+          <w:numId w:val="5"/>
+        </w:numPr>
+      </w:pPr>
+      <w:r>
+        <w:t>List of Storage Servers</w:t>
+      </w:r>
+    </w:p>
+    <w:p>
+      <w:pPr>
+        <w:pStyle w:val="ListParagraph"/>
+        <w:numPr>
+          <w:ilvl w:val="0"/>
+          <w:numId w:val="5"/>
+        </w:numPr>
+      </w:pPr>
+      <w:r>
+        <w:lastRenderedPageBreak/>
+        <w:t>Events Generated</w:t>
+      </w:r>
+    </w:p>
+    <w:p>
+      <w:pPr>
+        <w:pStyle w:val="ListParagraph"/>
+        <w:numPr>
+          <w:ilvl w:val="1"/>
+          <w:numId w:val="5"/>
+        </w:numPr>
+      </w:pPr>
+      <w:r>
+        <w:t xml:space="preserve">Generates an event to </w:t>
+      </w:r>
+      <w:r>
+        <w:rPr>
+          <w:b/>
+        </w:rPr>
+        <w:t>Write Meta-Data to Database</w:t>
+      </w:r>
+      <w:r>
+        <w:t xml:space="preserve"> that the meta-data write can proceed.</w:t>
+      </w:r>
+    </w:p>
+    <w:p/>
+    <w:p>
+      <w:pPr>
+        <w:rPr>
+          <w:b/>
+        </w:rPr>
+      </w:pPr>
+      <w:r>
+        <w:rPr>
+          <w:b/>
+        </w:rPr>
+        <w:t xml:space="preserve">Setup Chunk Write </w:t>
+      </w:r>
+      <w:r>
+        <w:t>– This sets up th</w:t>
+      </w:r>
+      <w:r>
+        <w:t xml:space="preserve">e write of a chunk worth of data to a Storage Server. There can be multiple </w:t>
+      </w:r>
+      <w:r>
+        <w:t>chunks being written to multiple Storage Servers at the same time. So, once the information about where the Storage Servers are located (</w:t>
+      </w:r>
+      <w:r>
+        <w:t>IP address and Port number)</w:t>
+      </w:r>
+      <w:r>
+        <w:t xml:space="preserve"> there will be a Setup Chunk Write operation run for each Storage Server.</w:t>
+      </w:r>
+    </w:p>
+    <w:p>
+      <w:pPr>
+        <w:pStyle w:val="ListParagraph"/>
+        <w:numPr>
+          <w:ilvl w:val="0"/>
+          <w:numId w:val="10"/>
+        </w:numPr>
+        <w:rPr>
+          <w:b/>
+        </w:rPr>
+      </w:pPr>
+      <w:r>
+        <w:t>Requires</w:t>
+      </w:r>
+    </w:p>
+    <w:p>
+      <w:pPr>
+        <w:pStyle w:val="ListParagraph"/>
+        <w:numPr>
+          <w:ilvl w:val="1"/>
+          <w:numId w:val="10"/>
+        </w:numPr>
+        <w:rPr>
+          <w:b/>
+        </w:rPr>
+      </w:pPr>
+      <w:proofErr w:type="spellStart"/>
+      <w:r>
+        <w:rPr>
+          <w:b/>
+        </w:rPr>
+        <w:t>storageServerBufferManager</w:t>
+      </w:r>
+      <w:proofErr w:type="spellEnd"/>
+      <w:r>
+        <w:rPr>
+          <w:b/>
+        </w:rPr>
+        <w:t xml:space="preserve"> </w:t>
+      </w:r>
+      <w:r>
+        <w:t>– This is used to handle writing the HTTP Request and the Shaw-256 information to the Storage Server. It is a BufferManager that is unique to the Storage Server chunk write instance.</w:t>
+      </w:r>
+    </w:p>
+    <w:p>
+      <w:pPr>
+        <w:pStyle w:val="ListParagraph"/>
+        <w:numPr>
+          <w:ilvl w:val="1"/>
+          <w:numId w:val="10"/>
+        </w:numPr>
+        <w:rPr>
+          <w:b/>
+        </w:rPr>
+      </w:pPr>
+      <w:proofErr w:type="spellStart"/>
+      <w:r>
+        <w:rPr>
+          <w:b/>
+        </w:rPr>
+        <w:t>storageServerResponseBufferManager</w:t>
+      </w:r>
+      <w:proofErr w:type="spellEnd"/>
+      <w:r>
+        <w:rPr>
+          <w:b/>
+        </w:rPr>
+        <w:t xml:space="preserve"> </w:t>
+      </w:r>
+      <w:r>
+        <w:t>– This is used to handle receiving the HTTP Response from the Storage Server. It is a BufferManager that is unique to the Storage Server chunk write instance.</w:t>
+      </w:r>
+    </w:p>
+    <w:p>
+      <w:pPr>
+        <w:pStyle w:val="ListParagraph"/>
+        <w:numPr>
+          <w:ilvl w:val="0"/>
+          <w:numId w:val="10"/>
+        </w:numPr>
+        <w:rPr>
+          <w:b/>
+        </w:rPr>
+      </w:pPr>
+      <w:r>
+        <w:t>Produces</w:t>
+      </w:r>
+    </w:p>
+    <w:p>
+      <w:pPr>
+        <w:pStyle w:val="ListParagraph"/>
+        <w:numPr>
+          <w:ilvl w:val="0"/>
+          <w:numId w:val="10"/>
+        </w:numPr>
+        <w:rPr>
+          <w:b/>
+        </w:rPr>
+      </w:pPr>
+      <w:r>
+        <w:t>Events Generated</w:t>
+      </w:r>
+    </w:p>
+    <w:p>
+      <w:pPr>
+        <w:pStyle w:val="ListParagraph"/>
+        <w:numPr>
+          <w:ilvl w:val="1"/>
+          <w:numId w:val="10"/>
+        </w:numPr>
+        <w:rPr>
+          <w:b/>
+        </w:rPr>
+      </w:pPr>
+      <w:r>
+        <w:t xml:space="preserve">Generate an event to </w:t>
+      </w:r>
+      <w:r>
+        <w:rPr>
+          <w:b/>
+        </w:rPr>
+        <w:t>VON Picker</w:t>
+      </w:r>
+    </w:p>
+    <w:p>
+      <w:pPr>
+        <w:rPr>
+          <w:b/>
+        </w:rPr>
+      </w:pPr>
+    </w:p>
+    <w:p>
+      <w:pPr>
+        <w:rPr>
+          <w:b/>
+        </w:rPr>
+      </w:pPr>
+      <w:r>
+        <w:rPr>
+          <w:b/>
+        </w:rPr>
+        <w:t>Write Meta-Data to Database</w:t>
+      </w:r>
+      <w:r>
+        <w:rPr>
+          <w:b/>
+        </w:rPr>
+        <w:t xml:space="preserve"> (not implemented)</w:t>
+      </w:r>
+    </w:p>
+    <w:p>
+      <w:pPr>
+        <w:pStyle w:val="ListParagraph"/>
+        <w:numPr>
+          <w:ilvl w:val="0"/>
+          <w:numId w:val="6"/>
+        </w:numPr>
+      </w:pPr>
+      <w:r>
+        <w:t>Requires</w:t>
+      </w:r>
+    </w:p>
+    <w:p>
+      <w:pPr>
+        <w:pStyle w:val="ListParagraph"/>
+        <w:numPr>
+          <w:ilvl w:val="1"/>
+          <w:numId w:val="6"/>
+        </w:numPr>
+      </w:pPr>
+      <w:r>
+        <w:t>HTTP Headers</w:t>
+      </w:r>
+    </w:p>
+    <w:p>
+      <w:pPr>
+        <w:pStyle w:val="ListParagraph"/>
+        <w:numPr>
+          <w:ilvl w:val="1"/>
+          <w:numId w:val="6"/>
+        </w:numPr>
+      </w:pPr>
+      <w:r>
+        <w:t>URI Information</w:t>
+      </w:r>
+    </w:p>
+    <w:p>
+      <w:pPr>
+        <w:pStyle w:val="ListParagraph"/>
+        <w:numPr>
+          <w:ilvl w:val="1"/>
+          <w:numId w:val="6"/>
+        </w:numPr>
+      </w:pPr>
+      <w:r>
+        <w:t>Chunk Number</w:t>
+      </w:r>
+    </w:p>
+    <w:p>
+      <w:pPr>
+        <w:pStyle w:val="ListParagraph"/>
+        <w:numPr>
+          <w:ilvl w:val="0"/>
+          <w:numId w:val="6"/>
+        </w:numPr>
+      </w:pPr>
+      <w:r>
+        <w:t>Events Generated</w:t>
+      </w:r>
+    </w:p>
+    <w:p>
+      <w:pPr>
+        <w:pStyle w:val="ListParagraph"/>
+        <w:numPr>
+          <w:ilvl w:val="1"/>
+          <w:numId w:val="6"/>
+        </w:numPr>
+      </w:pPr>
+      <w:r>
+        <w:t xml:space="preserve">Generates an event to </w:t>
+      </w:r>
+      <w:r>
+        <w:rPr>
+          <w:b/>
+        </w:rPr>
+        <w:t xml:space="preserve">Write </w:t>
+      </w:r>
+      <w:r>
+        <w:rPr>
+          <w:b/>
+        </w:rPr>
+        <w:t>t</w:t>
+      </w:r>
+      <w:r>
+        <w:rPr>
+          <w:b/>
+        </w:rPr>
+        <w:t>o Storage Server</w:t>
+      </w:r>
+      <w:r>
+        <w:t xml:space="preserve"> that the writes can proceed for a particular chunk</w:t>
+      </w:r>
+    </w:p>
+    <w:p>
+      <w:pPr>
+        <w:pStyle w:val="ListParagraph"/>
+        <w:numPr>
+          <w:ilvl w:val="1"/>
+          <w:numId w:val="6"/>
+        </w:numPr>
+      </w:pPr>
+      <w:r>
+        <w:t xml:space="preserve">Generate an event to </w:t>
+      </w:r>
+      <w:r>
+        <w:rPr>
+          <w:b/>
+        </w:rPr>
+        <w:t>Write to Storage Server</w:t>
+      </w:r>
+    </w:p>
+    <w:p/>
+    <w:p>
+      <w:pPr>
+        <w:rPr>
+          <w:b/>
+        </w:rPr>
+      </w:pPr>
+      <w:r>
+        <w:rPr>
+          <w:b/>
+        </w:rPr>
+        <w:t xml:space="preserve">Compute Shaw-256 </w:t>
+      </w:r>
+      <w:r>
+        <w:rPr>
+          <w:b/>
+        </w:rPr>
+        <w:t>(not implemented)</w:t>
+      </w:r>
+    </w:p>
+    <w:p>
+      <w:pPr>
+        <w:pStyle w:val="ListParagraph"/>
+        <w:numPr>
+          <w:ilvl w:val="0"/>
+          <w:numId w:val="6"/>
+        </w:numPr>
+      </w:pPr>
+      <w:r>
+        <w:t>Requires</w:t>
+      </w:r>
+    </w:p>
+    <w:p>
+      <w:pPr>
+        <w:pStyle w:val="ListParagraph"/>
+        <w:numPr>
+          <w:ilvl w:val="1"/>
+          <w:numId w:val="6"/>
+        </w:numPr>
+      </w:pPr>
+      <w:r>
+        <w:t>Encrypted Buffer</w:t>
+      </w:r>
+    </w:p>
+    <w:p>
+      <w:pPr>
+        <w:pStyle w:val="ListParagraph"/>
+        <w:numPr>
+          <w:ilvl w:val="0"/>
+          <w:numId w:val="6"/>
+        </w:numPr>
+      </w:pPr>
+      <w:r>
+        <w:t>Produces</w:t>
+      </w:r>
+    </w:p>
+    <w:p>
+      <w:pPr>
+        <w:pStyle w:val="ListParagraph"/>
+        <w:numPr>
+          <w:ilvl w:val="1"/>
+          <w:numId w:val="6"/>
+        </w:numPr>
+      </w:pPr>
+      <w:r>
+        <w:t>Shaw-256 value</w:t>
+      </w:r>
+    </w:p>
+    <w:p>
+      <w:pPr>
+        <w:pStyle w:val="ListParagraph"/>
+        <w:numPr>
+          <w:ilvl w:val="1"/>
+          <w:numId w:val="6"/>
+        </w:numPr>
+      </w:pPr>
+      <w:r>
+        <w:t>Boolean - Has entire chunks Shaw-256 been produced</w:t>
+      </w:r>
+    </w:p>
+    <w:p>
+      <w:pPr>
+        <w:pStyle w:val="ListParagraph"/>
+        <w:numPr>
+          <w:ilvl w:val="0"/>
+          <w:numId w:val="6"/>
+        </w:numPr>
+      </w:pPr>
+      <w:r>
+        <w:t>Event</w:t>
+      </w:r>
+      <w:r>
+        <w:t>s Generated</w:t>
+      </w:r>
+    </w:p>
+    <w:p>
+      <w:pPr>
+        <w:pStyle w:val="ListParagraph"/>
+        <w:numPr>
+          <w:ilvl w:val="1"/>
+          <w:numId w:val="6"/>
+        </w:numPr>
+      </w:pPr>
+      <w:r>
+        <w:t xml:space="preserve">Generates an event to </w:t>
+      </w:r>
+      <w:r>
+        <w:rPr>
+          <w:b/>
+        </w:rPr>
+        <w:t>Write Shaw-256 to Storage Sever</w:t>
+      </w:r>
+      <w:r>
+        <w:t xml:space="preserve"> when an entire chunk</w:t>
+      </w:r>
+      <w:r>
+        <w:t>’</w:t>
+      </w:r>
+      <w:r>
+        <w:t>s Shaw-256 has been completed</w:t>
+      </w:r>
+    </w:p>
+    <w:p>
+      <w:pPr>
+        <w:ind w:left="1080"/>
+      </w:pPr>
+    </w:p>
+    <w:p>
+      <w:pPr>
+        <w:rPr>
+          <w:b/>
+        </w:rPr>
+      </w:pPr>
+      <w:r>
+        <w:rPr>
+          <w:b/>
+        </w:rPr>
+        <w:t xml:space="preserve">Write </w:t>
+      </w:r>
+      <w:r>
+        <w:rPr>
+          <w:b/>
+        </w:rPr>
+        <w:t>t</w:t>
+      </w:r>
+      <w:r>
+        <w:rPr>
+          <w:b/>
+        </w:rPr>
+        <w:t>o Storage Server</w:t>
+      </w:r>
+    </w:p>
+    <w:p>
+      <w:pPr>
+        <w:pStyle w:val="ListParagraph"/>
+        <w:numPr>
+          <w:ilvl w:val="0"/>
+          <w:numId w:val="6"/>
+        </w:numPr>
+      </w:pPr>
+      <w:r>
+        <w:t>Requires</w:t>
+      </w:r>
+    </w:p>
+    <w:p>
+      <w:pPr>
+        <w:pStyle w:val="ListParagraph"/>
+        <w:numPr>
+          <w:ilvl w:val="1"/>
+          <w:numId w:val="6"/>
+        </w:numPr>
+      </w:pPr>
+      <w:r>
+        <w:t>Storage Server Information</w:t>
+      </w:r>
+    </w:p>
+    <w:p>
+      <w:pPr>
+        <w:pStyle w:val="ListParagraph"/>
+        <w:numPr>
+          <w:ilvl w:val="1"/>
+          <w:numId w:val="6"/>
+        </w:numPr>
+      </w:pPr>
+      <w:r>
+        <w:t>That meta-data information has been written to the database</w:t>
+      </w:r>
+    </w:p>
+    <w:p>
+      <w:pPr>
+        <w:pStyle w:val="ListParagraph"/>
+        <w:numPr>
+          <w:ilvl w:val="1"/>
+          <w:numId w:val="6"/>
+        </w:numPr>
+      </w:pPr>
+      <w:r>
+        <w:lastRenderedPageBreak/>
+        <w:t>Encrypted Buffer</w:t>
+      </w:r>
+    </w:p>
+    <w:p>
+      <w:pPr>
+        <w:pStyle w:val="ListParagraph"/>
+        <w:numPr>
+          <w:ilvl w:val="0"/>
+          <w:numId w:val="6"/>
+        </w:numPr>
+      </w:pPr>
+      <w:r>
+        <w:t>Produces</w:t>
+      </w:r>
+    </w:p>
+    <w:p>
+      <w:pPr>
+        <w:pStyle w:val="ListParagraph"/>
+        <w:numPr>
+          <w:ilvl w:val="1"/>
+          <w:numId w:val="6"/>
+        </w:numPr>
+      </w:pPr>
+      <w:r>
+        <w:t>Boolean – Has entire chunk been written</w:t>
+      </w:r>
+    </w:p>
+    <w:p>
+      <w:pPr>
+        <w:pStyle w:val="ListParagraph"/>
+        <w:numPr>
+          <w:ilvl w:val="0"/>
+          <w:numId w:val="6"/>
+        </w:numPr>
+      </w:pPr>
+      <w:r>
+        <w:t>Events Generated</w:t>
+      </w:r>
+    </w:p>
+    <w:p>
+      <w:pPr>
+        <w:pStyle w:val="ListParagraph"/>
+        <w:numPr>
+          <w:ilvl w:val="1"/>
+          <w:numId w:val="6"/>
+        </w:numPr>
+      </w:pPr>
+      <w:r>
+        <w:t xml:space="preserve">Generates an event to </w:t>
+      </w:r>
+      <w:r>
+        <w:rPr>
+          <w:b/>
+        </w:rPr>
+        <w:t>Write Shaw-256 to Storage Sever</w:t>
+      </w:r>
+      <w:r>
+        <w:t xml:space="preserve"> when an entire chunks data has been written to the Storage Server</w:t>
+      </w:r>
+    </w:p>
+    <w:p/>
+    <w:p>
+      <w:pPr>
+        <w:rPr>
+          <w:b/>
+        </w:rPr>
+      </w:pPr>
+      <w:r>
+        <w:rPr>
+          <w:b/>
+        </w:rPr>
+        <w:t xml:space="preserve">Write Shaw-256 </w:t>
+      </w:r>
+      <w:r>
+        <w:rPr>
+          <w:b/>
+        </w:rPr>
+        <w:t>t</w:t>
+      </w:r>
+      <w:r>
+        <w:rPr>
+          <w:b/>
+        </w:rPr>
+        <w:t>o Storage Server</w:t>
+      </w:r>
+      <w:r>
+        <w:rPr>
+          <w:b/>
+        </w:rPr>
+        <w:t xml:space="preserve"> (Not implemented)</w:t>
+      </w:r>
+    </w:p>
+    <w:p>
+      <w:pPr>
+        <w:pStyle w:val="ListParagraph"/>
+        <w:numPr>
+          <w:ilvl w:val="0"/>
+          <w:numId w:val="6"/>
+        </w:numPr>
+      </w:pPr>
+      <w:r>
+        <w:t>Requires</w:t>
+      </w:r>
+    </w:p>
+    <w:p>
+      <w:pPr>
+        <w:pStyle w:val="ListParagraph"/>
+        <w:numPr>
+          <w:ilvl w:val="1"/>
+          <w:numId w:val="6"/>
+        </w:numPr>
+      </w:pPr>
+      <w:r>
+        <w:t>Storage Server Information</w:t>
+      </w:r>
+    </w:p>
+    <w:p>
+      <w:pPr>
+        <w:pStyle w:val="ListParagraph"/>
+        <w:numPr>
+          <w:ilvl w:val="1"/>
+          <w:numId w:val="6"/>
+        </w:numPr>
+      </w:pPr>
+      <w:r>
+        <w:t xml:space="preserve">Entire chunk has been written to Storage Server (Event from </w:t>
+      </w:r>
+      <w:r>
+        <w:rPr>
+          <w:b/>
+        </w:rPr>
+        <w:t xml:space="preserve">Write </w:t>
+      </w:r>
+      <w:r>
+        <w:rPr>
+          <w:b/>
+        </w:rPr>
+        <w:t>t</w:t>
+      </w:r>
+      <w:r>
+        <w:rPr>
+          <w:b/>
+        </w:rPr>
+        <w:t>o Storage Server</w:t>
+      </w:r>
+      <w:r>
+        <w:t>)</w:t>
+      </w:r>
+    </w:p>
+    <w:p>
+      <w:pPr>
+        <w:pStyle w:val="ListParagraph"/>
+        <w:numPr>
+          <w:ilvl w:val="1"/>
+          <w:numId w:val="6"/>
+        </w:numPr>
+      </w:pPr>
+      <w:r>
+        <w:t>Final Shaw-256 value</w:t>
+      </w:r>
+      <w:r>
+        <w:t xml:space="preserve"> (Event/product from </w:t>
+      </w:r>
+      <w:r>
+        <w:rPr>
+          <w:b/>
+        </w:rPr>
+        <w:t>Compute Shaw-256</w:t>
+      </w:r>
+      <w:r>
+        <w:t>)</w:t>
+      </w:r>
+    </w:p>
+    <w:p>
+      <w:pPr>
+        <w:pStyle w:val="ListParagraph"/>
+        <w:numPr>
+          <w:ilvl w:val="0"/>
+          <w:numId w:val="6"/>
+        </w:numPr>
+      </w:pPr>
+      <w:r>
+        <w:t>Produces</w:t>
+      </w:r>
+    </w:p>
+    <w:p>
+      <w:pPr>
+        <w:pStyle w:val="ListParagraph"/>
+        <w:numPr>
+          <w:ilvl w:val="1"/>
+          <w:numId w:val="6"/>
+        </w:numPr>
+      </w:pPr>
+      <w:r>
+        <w:t>Boolean – All chunks written to Storage Server</w:t>
+      </w:r>
+    </w:p>
+    <w:p>
+      <w:pPr>
+        <w:pStyle w:val="ListParagraph"/>
+        <w:numPr>
+          <w:ilvl w:val="0"/>
+          <w:numId w:val="6"/>
+        </w:numPr>
+      </w:pPr>
+      <w:r>
+        <w:t>Events Generated</w:t>
+      </w:r>
+    </w:p>
+    <w:p>
+      <w:pPr>
+        <w:pStyle w:val="ListParagraph"/>
+        <w:numPr>
+          <w:ilvl w:val="1"/>
+          <w:numId w:val="6"/>
+        </w:numPr>
+      </w:pPr>
+      <w:r>
+        <w:t xml:space="preserve">Generates an event to </w:t>
+      </w:r>
+      <w:r>
+        <w:rPr>
+          <w:b/>
+        </w:rPr>
+        <w:t xml:space="preserve">Update Meta-Data </w:t>
+      </w:r>
+      <w:r>
+        <w:rPr>
+          <w:b/>
+        </w:rPr>
+        <w:t>i</w:t>
+      </w:r>
+      <w:r>
+        <w:rPr>
+          <w:b/>
+        </w:rPr>
+        <w:t xml:space="preserve">n Database </w:t>
+      </w:r>
+      <w:r>
+        <w:t>when all the</w:t>
+      </w:r>
+      <w:r>
+        <w:t xml:space="preserve"> writes to a chunk have completed</w:t>
+      </w:r>
+    </w:p>
+    <w:p/>
+    <w:p>
+      <w:r>
+        <w:rPr>
+          <w:b/>
+        </w:rPr>
+        <w:t xml:space="preserve">Update Meta-Data </w:t>
+      </w:r>
+      <w:r>
+        <w:rPr>
+          <w:b/>
+        </w:rPr>
+        <w:t>i</w:t>
+      </w:r>
+      <w:r>
+        <w:rPr>
+          <w:b/>
+        </w:rPr>
+        <w:t>n Database</w:t>
+      </w:r>
+      <w:r>
+        <w:rPr>
+          <w:b/>
+        </w:rPr>
+        <w:t xml:space="preserve"> (Not implemented)</w:t>
+      </w:r>
+      <w:r>
+        <w:t xml:space="preserve"> – This is when the data and shaw-256 writes have completed to a Storage Server</w:t>
+      </w:r>
+    </w:p>
+    <w:p>
+      <w:pPr>
+        <w:pStyle w:val="ListParagraph"/>
+        <w:numPr>
+          <w:ilvl w:val="0"/>
+          <w:numId w:val="9"/>
+        </w:numPr>
+      </w:pPr>
+      <w:r>
+        <w:t>Requires</w:t>
+      </w:r>
+    </w:p>
+    <w:p>
+      <w:pPr>
+        <w:pStyle w:val="ListParagraph"/>
+        <w:numPr>
+          <w:ilvl w:val="1"/>
+          <w:numId w:val="9"/>
+        </w:numPr>
+      </w:pPr>
+      <w:r>
+        <w:t>Chunk write completed</w:t>
+      </w:r>
+    </w:p>
+    <w:p>
+      <w:pPr>
+        <w:pStyle w:val="ListParagraph"/>
+        <w:numPr>
+          <w:ilvl w:val="1"/>
+          <w:numId w:val="9"/>
+        </w:numPr>
+      </w:pPr>
+      <w:r>
+        <w:t>Number of chunks required for the client PUT object</w:t>
+      </w:r>
+    </w:p>
+    <w:p>
+      <w:pPr>
+        <w:pStyle w:val="ListParagraph"/>
+        <w:numPr>
+          <w:ilvl w:val="0"/>
+          <w:numId w:val="9"/>
+        </w:numPr>
+      </w:pPr>
+      <w:r>
+        <w:t>Produces</w:t>
+      </w:r>
+    </w:p>
+    <w:p>
+      <w:pPr>
+        <w:pStyle w:val="ListParagraph"/>
+        <w:numPr>
+          <w:ilvl w:val="0"/>
+          <w:numId w:val="9"/>
+        </w:numPr>
+      </w:pPr>
+      <w:r>
+        <w:t>Events Generated</w:t>
+      </w:r>
+    </w:p>
+    <w:p>
+      <w:pPr>
+        <w:pStyle w:val="ListParagraph"/>
+        <w:numPr>
+          <w:ilvl w:val="1"/>
+          <w:numId w:val="9"/>
+        </w:numPr>
+      </w:pPr>
+      <w:r>
+        <w:t xml:space="preserve">Send an event to </w:t>
+      </w:r>
+      <w:r>
+        <w:rPr>
+          <w:b/>
+        </w:rPr>
+        <w:t xml:space="preserve">Send Completion Status </w:t>
+      </w:r>
+      <w:r>
+        <w:rPr>
+          <w:b/>
+        </w:rPr>
+        <w:t>t</w:t>
+      </w:r>
+      <w:r>
+        <w:rPr>
+          <w:b/>
+        </w:rPr>
+        <w:t>o Client</w:t>
+      </w:r>
+      <w:r>
+        <w:t xml:space="preserve"> when all chunks have been written to the Storage Servers for the client object.</w:t>
+      </w:r>
+    </w:p>
+    <w:p>
+      <w:pPr>
+        <w:rPr>
+          <w:b/>
+        </w:rPr>
+      </w:pPr>
+    </w:p>
+    <w:p>
+      <w:pPr>
+        <w:rPr>
+          <w:b/>
+        </w:rPr>
+      </w:pPr>
+      <w:r>
+        <w:rPr>
+          <w:b/>
+        </w:rPr>
+        <w:t>Validate Md5 Digest</w:t>
+      </w:r>
+      <w:r>
+        <w:rPr>
+          <w:b/>
+        </w:rPr>
+        <w:t xml:space="preserve"> (Not implemented)</w:t>
+      </w:r>
+    </w:p>
+    <w:p>
+      <w:pPr>
+        <w:pStyle w:val="ListParagraph"/>
+        <w:numPr>
+          <w:ilvl w:val="0"/>
+          <w:numId w:val="13"/>
+        </w:numPr>
+        <w:rPr>
+          <w:b/>
+        </w:rPr>
+      </w:pPr>
+      <w:r>
+        <w:t>Requires</w:t>
+      </w:r>
+    </w:p>
+    <w:p>
+      <w:pPr>
+        <w:pStyle w:val="ListParagraph"/>
+        <w:numPr>
+          <w:ilvl w:val="1"/>
+          <w:numId w:val="13"/>
+        </w:numPr>
+        <w:rPr>
+          <w:b/>
+        </w:rPr>
+      </w:pPr>
+      <w:r>
+        <w:t>The calculated Md5 digest</w:t>
+      </w:r>
+    </w:p>
+    <w:p>
+      <w:pPr>
+        <w:pStyle w:val="ListParagraph"/>
+        <w:numPr>
+          <w:ilvl w:val="0"/>
+          <w:numId w:val="13"/>
+        </w:numPr>
+        <w:rPr>
+          <w:b/>
+        </w:rPr>
+      </w:pPr>
+      <w:r>
+        <w:t>Produces</w:t>
+      </w:r>
+    </w:p>
+    <w:p>
+      <w:pPr>
+        <w:pStyle w:val="ListParagraph"/>
+        <w:numPr>
+          <w:ilvl w:val="1"/>
+          <w:numId w:val="13"/>
+        </w:numPr>
+        <w:rPr>
+          <w:b/>
+        </w:rPr>
+      </w:pPr>
+      <w:r>
+        <w:t>An error if the Md5 digest does not match the expected digest</w:t>
+      </w:r>
+    </w:p>
+    <w:p>
+      <w:pPr>
+        <w:pStyle w:val="ListParagraph"/>
+        <w:numPr>
+          <w:ilvl w:val="0"/>
+          <w:numId w:val="13"/>
+        </w:numPr>
+        <w:rPr>
+          <w:b/>
+        </w:rPr>
+      </w:pPr>
+      <w:r>
+        <w:t>Events Generated</w:t>
+      </w:r>
+    </w:p>
+    <w:p>
+      <w:pPr>
+        <w:pStyle w:val="ListParagraph"/>
+        <w:numPr>
+          <w:ilvl w:val="1"/>
+          <w:numId w:val="13"/>
+        </w:numPr>
+        <w:rPr>
+          <w:b/>
+        </w:rPr>
+      </w:pPr>
+      <w:r>
+        <w:t xml:space="preserve">Generates an event to </w:t>
+      </w:r>
+      <w:r>
+        <w:rPr>
+          <w:b/>
+        </w:rPr>
+        <w:t xml:space="preserve">Send Completion Status </w:t>
+      </w:r>
+      <w:r>
+        <w:rPr>
+          <w:b/>
+        </w:rPr>
+        <w:t>t</w:t>
+      </w:r>
+      <w:r>
+        <w:rPr>
+          <w:b/>
+        </w:rPr>
+        <w:t>o Client</w:t>
+      </w:r>
+    </w:p>
+    <w:p>
+      <w:pPr>
+        <w:rPr>
+          <w:b/>
+        </w:rPr>
+      </w:pPr>
+    </w:p>
+    <w:p>
+      <w:pPr>
+        <w:rPr>
+          <w:b/>
+        </w:rPr>
+      </w:pPr>
+    </w:p>
+    <w:p>
+      <w:pPr>
+        <w:rPr>
+          <w:b/>
+        </w:rPr>
+      </w:pPr>
+      <w:r>
+        <w:rPr>
+          <w:b/>
+        </w:rPr>
+        <w:t xml:space="preserve">Send Completion Status </w:t>
+      </w:r>
+      <w:r>
+        <w:rPr>
+          <w:b/>
+        </w:rPr>
+        <w:t>t</w:t>
+      </w:r>
+      <w:r>
+        <w:rPr>
+          <w:b/>
+        </w:rPr>
+        <w:t>o Client</w:t>
+      </w:r>
+      <w:bookmarkStart w:id="0" w:name="_GoBack"/>
+      <w:bookmarkEnd w:id="0"/>
+    </w:p>
+    <w:p>
+      <w:pPr>
+        <w:pStyle w:val="ListParagraph"/>
+        <w:numPr>
+          <w:ilvl w:val="0"/>
+          <w:numId w:val="7"/>
+        </w:numPr>
+      </w:pPr>
+      <w:r>
+        <w:t>Requires</w:t>
+      </w:r>
+    </w:p>
+    <w:p>
+      <w:pPr>
+        <w:pStyle w:val="ListParagraph"/>
+        <w:numPr>
+          <w:ilvl w:val="1"/>
+          <w:numId w:val="7"/>
+        </w:numPr>
+      </w:pPr>
+      <w:r>
+        <w:t>Final Status</w:t>
+      </w:r>
+      <w:r>
+        <w:t xml:space="preserve"> – Meaning all the chunks have been written and meta-data all updated or an error occurred.</w:t>
+      </w:r>
+    </w:p>
+    <w:p>
+      <w:pPr>
+        <w:pStyle w:val="ListParagraph"/>
+        <w:numPr>
+          <w:ilvl w:val="1"/>
+          <w:numId w:val="7"/>
+        </w:numPr>
+      </w:pPr>
+      <w:r>
+        <w:t>That the final Md5 digest compare was done</w:t>
+      </w:r>
+      <w:r>
+        <w:t xml:space="preserve"> or an error occurred</w:t>
+      </w:r>
+    </w:p>
+    <w:p>
+      <w:pPr>
+        <w:pStyle w:val="ListParagraph"/>
+        <w:numPr>
+          <w:ilvl w:val="0"/>
+          <w:numId w:val="7"/>
+        </w:numPr>
+      </w:pPr>
+      <w:r>
         <w:lastRenderedPageBreak/>
         <w:t>Produces</w:t>
       </w:r>
@@ -3259,1607 +5435,10 @@
         <w:pStyle w:val="ListParagraph"/>
         <w:numPr>
           <w:ilvl w:val="1"/>
-          <w:numId w:val="1"/>
-        </w:numPr>
-      </w:pPr>
-      <w:r>
-        <w:t>Invalid Buffers in the BufferManager</w:t>
-      </w:r>
-    </w:p>
-    <w:p>
-      <w:pPr>
-        <w:pStyle w:val="ListParagraph"/>
-        <w:numPr>
-          <w:ilvl w:val="0"/>
-          <w:numId w:val="1"/>
-        </w:numPr>
-      </w:pPr>
-      <w:r>
-        <w:t>Events Generated</w:t>
-      </w:r>
-    </w:p>
-    <w:p>
-      <w:pPr>
-        <w:pStyle w:val="ListParagraph"/>
-        <w:numPr>
-          <w:ilvl w:val="1"/>
-          <w:numId w:val="1"/>
-        </w:numPr>
-      </w:pPr>
-      <w:r>
-        <w:t xml:space="preserve">When a buffer is added, generate a </w:t>
-      </w:r>
-      <w:r>
-        <w:rPr>
-          <w:b/>
-        </w:rPr>
-        <w:t xml:space="preserve">Read </w:t>
-      </w:r>
-      <w:r>
-        <w:rPr>
-          <w:b/>
-        </w:rPr>
-        <w:t>i</w:t>
-      </w:r>
-      <w:r>
-        <w:rPr>
-          <w:b/>
-        </w:rPr>
-        <w:t xml:space="preserve">nto Buffer </w:t>
-      </w:r>
-      <w:r>
-        <w:t xml:space="preserve">(client object) </w:t>
-      </w:r>
-      <w:r>
-        <w:t>event</w:t>
-      </w:r>
-    </w:p>
-    <w:p/>
-    <w:p>
-      <w:r>
-        <w:rPr>
-          <w:b/>
-        </w:rPr>
-        <w:t>Read</w:t>
-      </w:r>
-      <w:r>
-        <w:rPr>
-          <w:b/>
-        </w:rPr>
-        <w:t xml:space="preserve"> i</w:t>
-      </w:r>
-      <w:r>
-        <w:rPr>
-          <w:b/>
-        </w:rPr>
-        <w:t>nto</w:t>
-      </w:r>
-      <w:r>
-        <w:rPr>
-          <w:b/>
-        </w:rPr>
-        <w:t xml:space="preserve"> </w:t>
-      </w:r>
-      <w:r>
-        <w:rPr>
-          <w:b/>
-        </w:rPr>
-        <w:t xml:space="preserve">Buffer </w:t>
-      </w:r>
-      <w:r>
-        <w:t xml:space="preserve">(for client </w:t>
-      </w:r>
-      <w:r>
-        <w:t xml:space="preserve">PUT </w:t>
-      </w:r>
-      <w:r>
-        <w:t>object content read)</w:t>
-      </w:r>
-    </w:p>
-    <w:p>
-      <w:pPr>
-        <w:pStyle w:val="ListParagraph"/>
-        <w:numPr>
-          <w:ilvl w:val="0"/>
-          <w:numId w:val="8"/>
-        </w:numPr>
-      </w:pPr>
-      <w:r>
-        <w:t>Requires</w:t>
-      </w:r>
-    </w:p>
-    <w:p>
-      <w:pPr>
-        <w:pStyle w:val="ListParagraph"/>
-        <w:numPr>
-          <w:ilvl w:val="1"/>
-          <w:numId w:val="8"/>
-        </w:numPr>
-      </w:pPr>
-      <w:r>
-        <w:t>Empty Buffers</w:t>
-      </w:r>
-    </w:p>
-    <w:p>
-      <w:pPr>
-        <w:pStyle w:val="ListParagraph"/>
-        <w:numPr>
-          <w:ilvl w:val="0"/>
-          <w:numId w:val="8"/>
-        </w:numPr>
-      </w:pPr>
-      <w:r>
-        <w:t>Produces</w:t>
-      </w:r>
-    </w:p>
-    <w:p>
-      <w:pPr>
-        <w:pStyle w:val="ListParagraph"/>
-        <w:numPr>
-          <w:ilvl w:val="1"/>
-          <w:numId w:val="8"/>
-        </w:numPr>
-      </w:pPr>
-      <w:r>
-        <w:t>Buffers with HTTP request data</w:t>
-      </w:r>
-    </w:p>
-    <w:p>
-      <w:pPr>
-        <w:pStyle w:val="ListParagraph"/>
-        <w:numPr>
-          <w:ilvl w:val="0"/>
-          <w:numId w:val="8"/>
-        </w:numPr>
-      </w:pPr>
-      <w:r>
-        <w:t>Events Generated</w:t>
-      </w:r>
-    </w:p>
-    <w:p>
-      <w:pPr>
-        <w:pStyle w:val="ListParagraph"/>
-        <w:numPr>
-          <w:ilvl w:val="1"/>
-          <w:numId w:val="8"/>
-        </w:numPr>
-      </w:pPr>
-      <w:r>
-        <w:t xml:space="preserve">When a buffer read completes, generate an </w:t>
-      </w:r>
-      <w:r>
-        <w:rPr>
-          <w:b/>
-        </w:rPr>
-        <w:t>Md5 Digest</w:t>
-      </w:r>
-      <w:r>
-        <w:t xml:space="preserve"> event</w:t>
-      </w:r>
-    </w:p>
-    <w:p>
-      <w:pPr>
-        <w:pStyle w:val="ListParagraph"/>
-        <w:numPr>
-          <w:ilvl w:val="1"/>
-          <w:numId w:val="8"/>
-        </w:numPr>
-      </w:pPr>
-      <w:r>
-        <w:t xml:space="preserve">When a buffer read completes, generate an </w:t>
-      </w:r>
-      <w:r>
-        <w:rPr>
-          <w:b/>
-        </w:rPr>
-        <w:t xml:space="preserve">Encrypt </w:t>
-      </w:r>
-      <w:r>
-        <w:t>event</w:t>
-      </w:r>
-    </w:p>
-    <w:p/>
-    <w:p>
-      <w:r>
-        <w:rPr>
-          <w:b/>
-        </w:rPr>
-        <w:t>Md5Digest</w:t>
-      </w:r>
-      <w:r>
-        <w:rPr>
-          <w:b/>
-        </w:rPr>
-        <w:t xml:space="preserve"> – </w:t>
-      </w:r>
-      <w:r>
-        <w:t>This can</w:t>
-      </w:r>
-      <w:r>
-        <w:t xml:space="preserve"> be setup to run on a different thread during registration and then the BufferManager could be made to be thread safe and then access to the buffer can take place from wherever this is running. Also, need to make sure that one connection cannot consume or queue up lots of Md5 Digest buffers to the CPU threads and introduce latency for other connections.</w:t>
-      </w:r>
-    </w:p>
-    <w:p>
-      <w:pPr>
-        <w:pStyle w:val="ListParagraph"/>
-        <w:numPr>
-          <w:ilvl w:val="0"/>
-          <w:numId w:val="3"/>
-        </w:numPr>
-      </w:pPr>
-      <w:r>
-        <w:t>Requires</w:t>
-      </w:r>
-    </w:p>
-    <w:p>
-      <w:pPr>
-        <w:pStyle w:val="ListParagraph"/>
-        <w:numPr>
-          <w:ilvl w:val="1"/>
-          <w:numId w:val="3"/>
-        </w:numPr>
-      </w:pPr>
-      <w:r>
-        <w:t>Content Length</w:t>
-      </w:r>
-    </w:p>
-    <w:p>
-      <w:pPr>
-        <w:pStyle w:val="ListParagraph"/>
-        <w:numPr>
-          <w:ilvl w:val="1"/>
-          <w:numId w:val="3"/>
-        </w:numPr>
-      </w:pPr>
-      <w:r>
-        <w:t>Buffer with data</w:t>
-      </w:r>
-    </w:p>
-    <w:p>
-      <w:pPr>
-        <w:pStyle w:val="ListParagraph"/>
-        <w:numPr>
-          <w:ilvl w:val="0"/>
-          <w:numId w:val="3"/>
-        </w:numPr>
-      </w:pPr>
-      <w:r>
-        <w:t>Produces</w:t>
-      </w:r>
-    </w:p>
-    <w:p>
-      <w:pPr>
-        <w:pStyle w:val="ListParagraph"/>
-        <w:numPr>
-          <w:ilvl w:val="1"/>
-          <w:numId w:val="3"/>
-        </w:numPr>
-      </w:pPr>
-      <w:r>
-        <w:t>Md5 Digest (may be a partial digest)</w:t>
-      </w:r>
-    </w:p>
-    <w:p>
-      <w:pPr>
-        <w:pStyle w:val="ListParagraph"/>
-        <w:numPr>
-          <w:ilvl w:val="1"/>
-          <w:numId w:val="3"/>
-        </w:numPr>
-      </w:pPr>
-      <w:r>
-        <w:t>Boolean – Has the entire digest been produced</w:t>
-      </w:r>
-    </w:p>
-    <w:p>
-      <w:pPr>
-        <w:pStyle w:val="ListParagraph"/>
-        <w:numPr>
-          <w:ilvl w:val="0"/>
-          <w:numId w:val="3"/>
-        </w:numPr>
-      </w:pPr>
-      <w:r>
-        <w:t>Events Generated</w:t>
-      </w:r>
-    </w:p>
-    <w:p>
-      <w:pPr>
-        <w:pStyle w:val="ListParagraph"/>
-        <w:numPr>
-          <w:ilvl w:val="1"/>
-          <w:numId w:val="3"/>
-        </w:numPr>
-      </w:pPr>
-      <w:r>
-        <w:t xml:space="preserve">If the entire digest has not been produced, generate an </w:t>
-      </w:r>
-      <w:r>
-        <w:rPr>
-          <w:b/>
-        </w:rPr>
-        <w:t>Buffer Read Metering</w:t>
-      </w:r>
-      <w:r>
-        <w:t xml:space="preserve"> </w:t>
-      </w:r>
-      <w:r>
-        <w:t>(client object) event.</w:t>
-      </w:r>
-    </w:p>
-    <w:p>
-      <w:pPr>
-        <w:pStyle w:val="ListParagraph"/>
-        <w:numPr>
-          <w:ilvl w:val="1"/>
-          <w:numId w:val="3"/>
-        </w:numPr>
-      </w:pPr>
-      <w:r>
-        <w:t xml:space="preserve">If the entire client object digest has been produced, generate an </w:t>
-      </w:r>
-      <w:r>
-        <w:rPr>
-          <w:b/>
-        </w:rPr>
-        <w:t>Validate Md5 Digest</w:t>
-      </w:r>
-      <w:r>
-        <w:t xml:space="preserve"> event</w:t>
-      </w:r>
-    </w:p>
-    <w:p/>
-    <w:p>
-      <w:pPr>
-        <w:rPr>
-          <w:b/>
-        </w:rPr>
-      </w:pPr>
-      <w:r>
-        <w:rPr>
-          <w:b/>
-        </w:rPr>
-        <w:t>Encrypt</w:t>
-      </w:r>
-    </w:p>
-    <w:p>
-      <w:pPr>
-        <w:pStyle w:val="ListParagraph"/>
-        <w:numPr>
-          <w:ilvl w:val="0"/>
-          <w:numId w:val="4"/>
-        </w:numPr>
-      </w:pPr>
-      <w:r>
-        <w:t>Requires</w:t>
-      </w:r>
-    </w:p>
-    <w:p>
-      <w:pPr>
-        <w:pStyle w:val="ListParagraph"/>
-        <w:numPr>
-          <w:ilvl w:val="1"/>
-          <w:numId w:val="4"/>
-        </w:numPr>
-      </w:pPr>
-      <w:r>
-        <w:t>Buffer with data</w:t>
-      </w:r>
-    </w:p>
-    <w:p>
-      <w:pPr>
-        <w:pStyle w:val="ListParagraph"/>
-        <w:numPr>
-          <w:ilvl w:val="0"/>
-          <w:numId w:val="4"/>
-        </w:numPr>
-      </w:pPr>
-      <w:r>
-        <w:t>Produces</w:t>
-      </w:r>
-    </w:p>
-    <w:p>
-      <w:pPr>
-        <w:pStyle w:val="ListParagraph"/>
-        <w:numPr>
-          <w:ilvl w:val="1"/>
-          <w:numId w:val="4"/>
-        </w:numPr>
-      </w:pPr>
-      <w:r>
-        <w:t>New buffer with encrypted data</w:t>
-      </w:r>
-    </w:p>
-    <w:p>
-      <w:pPr>
-        <w:pStyle w:val="ListParagraph"/>
-        <w:numPr>
-          <w:ilvl w:val="0"/>
-          <w:numId w:val="4"/>
-        </w:numPr>
-      </w:pPr>
-      <w:r>
-        <w:t>Events Generated</w:t>
-      </w:r>
-    </w:p>
-    <w:p>
-      <w:pPr>
-        <w:pStyle w:val="ListParagraph"/>
-        <w:numPr>
-          <w:ilvl w:val="1"/>
-          <w:numId w:val="4"/>
-        </w:numPr>
-      </w:pPr>
-      <w:r>
-        <w:t xml:space="preserve">If this is the first encrypted buffer for a chunk, generate a </w:t>
-      </w:r>
-      <w:r>
-        <w:rPr>
-          <w:b/>
-        </w:rPr>
-        <w:t>Start New Chunk</w:t>
-      </w:r>
-      <w:r>
-        <w:t xml:space="preserve"> event. This event will be generated when an encrypted buffer is generated that will start a new chunk.</w:t>
-      </w:r>
-    </w:p>
-    <w:p>
-      <w:pPr>
-        <w:pStyle w:val="ListParagraph"/>
-        <w:numPr>
-          <w:ilvl w:val="1"/>
-          <w:numId w:val="4"/>
-        </w:numPr>
-      </w:pPr>
-      <w:r>
-        <w:t xml:space="preserve">Generate an event to </w:t>
-      </w:r>
-      <w:r>
-        <w:rPr>
-          <w:b/>
-        </w:rPr>
-        <w:t>Compute Shaw-256</w:t>
-      </w:r>
-      <w:r>
-        <w:t xml:space="preserve"> to indicate there is a Buffer to process</w:t>
-      </w:r>
-    </w:p>
-    <w:p>
-      <w:pPr>
-        <w:pStyle w:val="ListParagraph"/>
-        <w:numPr>
-          <w:ilvl w:val="1"/>
-          <w:numId w:val="4"/>
-        </w:numPr>
-      </w:pPr>
-      <w:r>
-        <w:t xml:space="preserve">Generate an event to </w:t>
-      </w:r>
-      <w:r>
-        <w:rPr>
-          <w:b/>
-        </w:rPr>
-        <w:t>Write to Storage Server</w:t>
-      </w:r>
-      <w:r>
-        <w:rPr>
-          <w:b/>
-        </w:rPr>
-        <w:t xml:space="preserve"> </w:t>
-      </w:r>
-      <w:r>
-        <w:t>to indicate there is a Buffer to write</w:t>
-      </w:r>
-    </w:p>
-    <w:p/>
-    <w:p>
-      <w:pPr>
-        <w:rPr>
-          <w:b/>
-        </w:rPr>
-      </w:pPr>
-      <w:r>
-        <w:rPr>
-          <w:b/>
-        </w:rPr>
-        <w:t>Start New Chunk</w:t>
-      </w:r>
-    </w:p>
-    <w:p>
-      <w:pPr>
-        <w:pStyle w:val="ListParagraph"/>
-        <w:numPr>
-          <w:ilvl w:val="0"/>
-          <w:numId w:val="10"/>
-        </w:numPr>
-        <w:rPr>
-          <w:b/>
-        </w:rPr>
-      </w:pPr>
-      <w:r>
-        <w:t>Requires</w:t>
-      </w:r>
-    </w:p>
-    <w:p>
-      <w:pPr>
-        <w:pStyle w:val="ListParagraph"/>
-        <w:numPr>
-          <w:ilvl w:val="0"/>
-          <w:numId w:val="10"/>
-        </w:numPr>
-        <w:rPr>
-          <w:b/>
-        </w:rPr>
-      </w:pPr>
-      <w:r>
-        <w:t>Produces</w:t>
-      </w:r>
-    </w:p>
-    <w:p>
-      <w:pPr>
-        <w:pStyle w:val="ListParagraph"/>
-        <w:numPr>
-          <w:ilvl w:val="0"/>
-          <w:numId w:val="10"/>
-        </w:numPr>
-        <w:rPr>
-          <w:b/>
-        </w:rPr>
-      </w:pPr>
-      <w:r>
-        <w:t>Events Generated</w:t>
-      </w:r>
-    </w:p>
-    <w:p>
-      <w:pPr>
-        <w:pStyle w:val="ListParagraph"/>
-        <w:numPr>
-          <w:ilvl w:val="1"/>
-          <w:numId w:val="10"/>
-        </w:numPr>
-        <w:rPr>
-          <w:b/>
-        </w:rPr>
-      </w:pPr>
-      <w:r>
-        <w:t xml:space="preserve">Generate an event to </w:t>
-      </w:r>
-      <w:r>
-        <w:rPr>
-          <w:b/>
-        </w:rPr>
-        <w:t>VON Picker</w:t>
-      </w:r>
-    </w:p>
-    <w:p>
-      <w:pPr>
-        <w:rPr>
-          <w:b/>
-        </w:rPr>
-      </w:pPr>
-    </w:p>
-    <w:p>
-      <w:pPr>
-        <w:rPr>
-          <w:b/>
-        </w:rPr>
-      </w:pPr>
-      <w:r>
-        <w:rPr>
-          <w:b/>
-        </w:rPr>
-        <w:t>VON Picker</w:t>
-      </w:r>
-    </w:p>
-    <w:p>
-      <w:pPr>
-        <w:pStyle w:val="ListParagraph"/>
-        <w:numPr>
-          <w:ilvl w:val="0"/>
-          <w:numId w:val="5"/>
-        </w:numPr>
-      </w:pPr>
-      <w:r>
-        <w:t>Requires</w:t>
-      </w:r>
-    </w:p>
-    <w:p>
-      <w:pPr>
-        <w:pStyle w:val="ListParagraph"/>
-        <w:numPr>
-          <w:ilvl w:val="1"/>
-          <w:numId w:val="5"/>
-        </w:numPr>
-      </w:pPr>
-      <w:r>
-        <w:t>HTTP Headers</w:t>
-      </w:r>
-    </w:p>
-    <w:p>
-      <w:pPr>
-        <w:pStyle w:val="ListParagraph"/>
-        <w:numPr>
-          <w:ilvl w:val="1"/>
-          <w:numId w:val="5"/>
-        </w:numPr>
-      </w:pPr>
-      <w:r>
-        <w:t>URI Information</w:t>
-      </w:r>
-    </w:p>
-    <w:p>
-      <w:pPr>
-        <w:pStyle w:val="ListParagraph"/>
-        <w:numPr>
-          <w:ilvl w:val="1"/>
-          <w:numId w:val="5"/>
-        </w:numPr>
-      </w:pPr>
-      <w:r>
-        <w:t>Chunk Number</w:t>
-      </w:r>
-    </w:p>
-    <w:p>
-      <w:pPr>
-        <w:pStyle w:val="ListParagraph"/>
-        <w:numPr>
-          <w:ilvl w:val="0"/>
-          <w:numId w:val="5"/>
-        </w:numPr>
-      </w:pPr>
-      <w:r>
-        <w:t>Produces</w:t>
-      </w:r>
-    </w:p>
-    <w:p>
-      <w:pPr>
-        <w:pStyle w:val="ListParagraph"/>
-        <w:numPr>
-          <w:ilvl w:val="1"/>
-          <w:numId w:val="5"/>
-        </w:numPr>
-      </w:pPr>
-      <w:r>
-        <w:t>List of Storage Servers</w:t>
-      </w:r>
-    </w:p>
-    <w:p>
-      <w:pPr>
-        <w:pStyle w:val="ListParagraph"/>
-        <w:numPr>
-          <w:ilvl w:val="0"/>
-          <w:numId w:val="5"/>
-        </w:numPr>
-      </w:pPr>
-      <w:r>
-        <w:t>Events Generated</w:t>
-      </w:r>
-    </w:p>
-    <w:p>
-      <w:pPr>
-        <w:pStyle w:val="ListParagraph"/>
-        <w:numPr>
-          <w:ilvl w:val="1"/>
-          <w:numId w:val="5"/>
-        </w:numPr>
-      </w:pPr>
-      <w:r>
-        <w:t xml:space="preserve">Generates an event to </w:t>
-      </w:r>
-      <w:r>
-        <w:rPr>
-          <w:b/>
-        </w:rPr>
-        <w:t>Write Meta-Data to Database</w:t>
-      </w:r>
-      <w:r>
-        <w:t xml:space="preserve"> that the meta-data write can proceed.</w:t>
-      </w:r>
-    </w:p>
-    <w:p/>
-    <w:p>
-      <w:pPr>
-        <w:rPr>
-          <w:b/>
-        </w:rPr>
-      </w:pPr>
-      <w:r>
-        <w:rPr>
-          <w:b/>
-        </w:rPr>
-        <w:t>Write Meta-Data to Database</w:t>
-      </w:r>
-    </w:p>
-    <w:p>
-      <w:pPr>
-        <w:pStyle w:val="ListParagraph"/>
-        <w:numPr>
-          <w:ilvl w:val="0"/>
-          <w:numId w:val="6"/>
-        </w:numPr>
-      </w:pPr>
-      <w:r>
-        <w:t>Requires</w:t>
-      </w:r>
-    </w:p>
-    <w:p>
-      <w:pPr>
-        <w:pStyle w:val="ListParagraph"/>
-        <w:numPr>
-          <w:ilvl w:val="1"/>
-          <w:numId w:val="6"/>
-        </w:numPr>
-      </w:pPr>
-      <w:r>
-        <w:t>HTTP Headers</w:t>
-      </w:r>
-    </w:p>
-    <w:p>
-      <w:pPr>
-        <w:pStyle w:val="ListParagraph"/>
-        <w:numPr>
-          <w:ilvl w:val="1"/>
-          <w:numId w:val="6"/>
-        </w:numPr>
-      </w:pPr>
-      <w:r>
-        <w:t>URI Information</w:t>
-      </w:r>
-    </w:p>
-    <w:p>
-      <w:pPr>
-        <w:pStyle w:val="ListParagraph"/>
-        <w:numPr>
-          <w:ilvl w:val="1"/>
-          <w:numId w:val="6"/>
-        </w:numPr>
-      </w:pPr>
-      <w:r>
-        <w:t>Chunk Number</w:t>
-      </w:r>
-    </w:p>
-    <w:p>
-      <w:pPr>
-        <w:pStyle w:val="ListParagraph"/>
-        <w:numPr>
-          <w:ilvl w:val="0"/>
-          <w:numId w:val="6"/>
-        </w:numPr>
-      </w:pPr>
-      <w:r>
-        <w:t>Events Generated</w:t>
-      </w:r>
-    </w:p>
-    <w:p>
-      <w:pPr>
-        <w:pStyle w:val="ListParagraph"/>
-        <w:numPr>
-          <w:ilvl w:val="1"/>
-          <w:numId w:val="6"/>
-        </w:numPr>
-      </w:pPr>
-      <w:r>
-        <w:t xml:space="preserve">Generates an event to </w:t>
-      </w:r>
-      <w:r>
-        <w:rPr>
-          <w:b/>
-        </w:rPr>
-        <w:t xml:space="preserve">Write </w:t>
-      </w:r>
-      <w:r>
-        <w:rPr>
-          <w:b/>
-        </w:rPr>
-        <w:t>t</w:t>
-      </w:r>
-      <w:r>
-        <w:rPr>
-          <w:b/>
-        </w:rPr>
-        <w:t>o Storage Server</w:t>
-      </w:r>
-      <w:r>
-        <w:t xml:space="preserve"> that the writes can proceed for a particular chunk</w:t>
-      </w:r>
-    </w:p>
-    <w:p>
-      <w:pPr>
-        <w:pStyle w:val="ListParagraph"/>
-        <w:numPr>
-          <w:ilvl w:val="1"/>
-          <w:numId w:val="6"/>
-        </w:numPr>
-      </w:pPr>
-      <w:r>
-        <w:t xml:space="preserve">Generate an event to </w:t>
-      </w:r>
-      <w:r>
-        <w:rPr>
-          <w:b/>
-        </w:rPr>
-        <w:t>Write to Storage Server</w:t>
-      </w:r>
-    </w:p>
-    <w:p/>
-    <w:p>
-      <w:pPr>
-        <w:rPr>
-          <w:b/>
-        </w:rPr>
-      </w:pPr>
-      <w:r>
-        <w:rPr>
-          <w:b/>
-        </w:rPr>
-        <w:t xml:space="preserve">Compute Shaw-256 </w:t>
-      </w:r>
-    </w:p>
-    <w:p>
-      <w:pPr>
-        <w:pStyle w:val="ListParagraph"/>
-        <w:numPr>
-          <w:ilvl w:val="0"/>
-          <w:numId w:val="6"/>
-        </w:numPr>
-      </w:pPr>
-      <w:r>
-        <w:t>Requires</w:t>
-      </w:r>
-    </w:p>
-    <w:p>
-      <w:pPr>
-        <w:pStyle w:val="ListParagraph"/>
-        <w:numPr>
-          <w:ilvl w:val="1"/>
-          <w:numId w:val="6"/>
-        </w:numPr>
-      </w:pPr>
-      <w:r>
-        <w:t>Encrypted Buffer</w:t>
-      </w:r>
-    </w:p>
-    <w:p>
-      <w:pPr>
-        <w:pStyle w:val="ListParagraph"/>
-        <w:numPr>
-          <w:ilvl w:val="0"/>
-          <w:numId w:val="6"/>
-        </w:numPr>
-      </w:pPr>
-      <w:r>
-        <w:t>Produces</w:t>
-      </w:r>
-    </w:p>
-    <w:p>
-      <w:pPr>
-        <w:pStyle w:val="ListParagraph"/>
-        <w:numPr>
-          <w:ilvl w:val="1"/>
-          <w:numId w:val="6"/>
-        </w:numPr>
-      </w:pPr>
-      <w:r>
-        <w:t>Shaw-256 value</w:t>
-      </w:r>
-    </w:p>
-    <w:p>
-      <w:pPr>
-        <w:pStyle w:val="ListParagraph"/>
-        <w:numPr>
-          <w:ilvl w:val="1"/>
-          <w:numId w:val="6"/>
-        </w:numPr>
-      </w:pPr>
-      <w:r>
-        <w:t>Boolean - Has entire chunks Shaw-256 been produced</w:t>
-      </w:r>
-    </w:p>
-    <w:p>
-      <w:pPr>
-        <w:pStyle w:val="ListParagraph"/>
-        <w:numPr>
-          <w:ilvl w:val="0"/>
-          <w:numId w:val="6"/>
-        </w:numPr>
-      </w:pPr>
-      <w:r>
-        <w:t>Event</w:t>
-      </w:r>
-      <w:r>
-        <w:t>s Generated</w:t>
-      </w:r>
-    </w:p>
-    <w:p>
-      <w:pPr>
-        <w:pStyle w:val="ListParagraph"/>
-        <w:numPr>
-          <w:ilvl w:val="1"/>
-          <w:numId w:val="6"/>
-        </w:numPr>
-      </w:pPr>
-      <w:r>
-        <w:t xml:space="preserve">Generates an event to </w:t>
-      </w:r>
-      <w:r>
-        <w:rPr>
-          <w:b/>
-        </w:rPr>
-        <w:t>Write Shaw-256 to Storage Sever</w:t>
-      </w:r>
-      <w:r>
-        <w:t xml:space="preserve"> when an entire chunk</w:t>
-      </w:r>
-      <w:r>
-        <w:t>’</w:t>
-      </w:r>
-      <w:r>
-        <w:t>s Shaw-256 has been completed</w:t>
-      </w:r>
-    </w:p>
-    <w:p>
-      <w:pPr>
-        <w:ind w:left="1080"/>
-      </w:pPr>
-    </w:p>
-    <w:p>
-      <w:pPr>
-        <w:rPr>
-          <w:b/>
-        </w:rPr>
-      </w:pPr>
-      <w:r>
-        <w:rPr>
-          <w:b/>
-        </w:rPr>
-        <w:t xml:space="preserve">Write </w:t>
-      </w:r>
-      <w:r>
-        <w:rPr>
-          <w:b/>
-        </w:rPr>
-        <w:t>t</w:t>
-      </w:r>
-      <w:r>
-        <w:rPr>
-          <w:b/>
-        </w:rPr>
-        <w:t>o Storage Server</w:t>
-      </w:r>
-    </w:p>
-    <w:p>
-      <w:pPr>
-        <w:pStyle w:val="ListParagraph"/>
-        <w:numPr>
-          <w:ilvl w:val="0"/>
-          <w:numId w:val="6"/>
-        </w:numPr>
-      </w:pPr>
-      <w:r>
-        <w:t>Requires</w:t>
-      </w:r>
-    </w:p>
-    <w:p>
-      <w:pPr>
-        <w:pStyle w:val="ListParagraph"/>
-        <w:numPr>
-          <w:ilvl w:val="1"/>
-          <w:numId w:val="6"/>
-        </w:numPr>
-      </w:pPr>
-      <w:r>
-        <w:t>Storage Server Information</w:t>
-      </w:r>
-    </w:p>
-    <w:p>
-      <w:pPr>
-        <w:pStyle w:val="ListParagraph"/>
-        <w:numPr>
-          <w:ilvl w:val="1"/>
-          <w:numId w:val="6"/>
-        </w:numPr>
-      </w:pPr>
-      <w:r>
-        <w:t>That meta-data information has been written to the database</w:t>
-      </w:r>
-    </w:p>
-    <w:p>
-      <w:pPr>
-        <w:pStyle w:val="ListParagraph"/>
-        <w:numPr>
-          <w:ilvl w:val="1"/>
-          <w:numId w:val="6"/>
-        </w:numPr>
-      </w:pPr>
-      <w:r>
-        <w:t>Encrypted Buffer</w:t>
-      </w:r>
-    </w:p>
-    <w:p>
-      <w:pPr>
-        <w:pStyle w:val="ListParagraph"/>
-        <w:numPr>
-          <w:ilvl w:val="0"/>
-          <w:numId w:val="6"/>
-        </w:numPr>
-      </w:pPr>
-      <w:r>
-        <w:lastRenderedPageBreak/>
-        <w:t>Produces</w:t>
-      </w:r>
-    </w:p>
-    <w:p>
-      <w:pPr>
-        <w:pStyle w:val="ListParagraph"/>
-        <w:numPr>
-          <w:ilvl w:val="1"/>
-          <w:numId w:val="6"/>
-        </w:numPr>
-      </w:pPr>
-      <w:r>
-        <w:t>Boolean – Has entire chunk been written</w:t>
-      </w:r>
-    </w:p>
-    <w:p>
-      <w:pPr>
-        <w:pStyle w:val="ListParagraph"/>
-        <w:numPr>
-          <w:ilvl w:val="0"/>
-          <w:numId w:val="6"/>
-        </w:numPr>
-      </w:pPr>
-      <w:r>
-        <w:t>Events Generated</w:t>
-      </w:r>
-    </w:p>
-    <w:p>
-      <w:pPr>
-        <w:pStyle w:val="ListParagraph"/>
-        <w:numPr>
-          <w:ilvl w:val="1"/>
-          <w:numId w:val="6"/>
-        </w:numPr>
-      </w:pPr>
-      <w:r>
-        <w:t xml:space="preserve">Generates an event to </w:t>
-      </w:r>
-      <w:r>
-        <w:rPr>
-          <w:b/>
-        </w:rPr>
-        <w:t>Write Shaw-256 to Storage Sever</w:t>
-      </w:r>
-      <w:r>
-        <w:t xml:space="preserve"> when an entire chunks data has been written to the Storage Server</w:t>
-      </w:r>
-    </w:p>
-    <w:p/>
-    <w:p>
-      <w:pPr>
-        <w:rPr>
-          <w:b/>
-        </w:rPr>
-      </w:pPr>
-      <w:r>
-        <w:rPr>
-          <w:b/>
-        </w:rPr>
-        <w:t xml:space="preserve">Write Shaw-256 </w:t>
-      </w:r>
-      <w:r>
-        <w:rPr>
-          <w:b/>
-        </w:rPr>
-        <w:t>t</w:t>
-      </w:r>
-      <w:r>
-        <w:rPr>
-          <w:b/>
-        </w:rPr>
-        <w:t>o Storage Server</w:t>
-      </w:r>
-    </w:p>
-    <w:p>
-      <w:pPr>
-        <w:pStyle w:val="ListParagraph"/>
-        <w:numPr>
-          <w:ilvl w:val="0"/>
-          <w:numId w:val="6"/>
-        </w:numPr>
-      </w:pPr>
-      <w:r>
-        <w:t>Requires</w:t>
-      </w:r>
-    </w:p>
-    <w:p>
-      <w:pPr>
-        <w:pStyle w:val="ListParagraph"/>
-        <w:numPr>
-          <w:ilvl w:val="1"/>
-          <w:numId w:val="6"/>
-        </w:numPr>
-      </w:pPr>
-      <w:r>
-        <w:t>Storage Server Information</w:t>
-      </w:r>
-    </w:p>
-    <w:p>
-      <w:pPr>
-        <w:pStyle w:val="ListParagraph"/>
-        <w:numPr>
-          <w:ilvl w:val="1"/>
-          <w:numId w:val="6"/>
-        </w:numPr>
-      </w:pPr>
-      <w:r>
-        <w:t xml:space="preserve">Entire chunk has been written to Storage Server (Event from </w:t>
-      </w:r>
-      <w:r>
-        <w:rPr>
-          <w:b/>
-        </w:rPr>
-        <w:t xml:space="preserve">Write </w:t>
-      </w:r>
-      <w:r>
-        <w:rPr>
-          <w:b/>
-        </w:rPr>
-        <w:t>t</w:t>
-      </w:r>
-      <w:r>
-        <w:rPr>
-          <w:b/>
-        </w:rPr>
-        <w:t>o Storage Server</w:t>
-      </w:r>
-      <w:r>
-        <w:t>)</w:t>
-      </w:r>
-    </w:p>
-    <w:p>
-      <w:pPr>
-        <w:pStyle w:val="ListParagraph"/>
-        <w:numPr>
-          <w:ilvl w:val="1"/>
-          <w:numId w:val="6"/>
-        </w:numPr>
-      </w:pPr>
-      <w:r>
-        <w:t>Final Shaw-256 value</w:t>
-      </w:r>
-      <w:r>
-        <w:t xml:space="preserve"> (Event/product from </w:t>
-      </w:r>
-      <w:r>
-        <w:rPr>
-          <w:b/>
-        </w:rPr>
-        <w:t>Compute Shaw-256</w:t>
-      </w:r>
-      <w:r>
-        <w:t>)</w:t>
-      </w:r>
-    </w:p>
-    <w:p>
-      <w:pPr>
-        <w:pStyle w:val="ListParagraph"/>
-        <w:numPr>
-          <w:ilvl w:val="0"/>
-          <w:numId w:val="6"/>
-        </w:numPr>
-      </w:pPr>
-      <w:r>
-        <w:t>Produces</w:t>
-      </w:r>
-    </w:p>
-    <w:p>
-      <w:pPr>
-        <w:pStyle w:val="ListParagraph"/>
-        <w:numPr>
-          <w:ilvl w:val="1"/>
-          <w:numId w:val="6"/>
-        </w:numPr>
-      </w:pPr>
-      <w:r>
-        <w:t>Boolean – All chunks written to Storage Server</w:t>
-      </w:r>
-    </w:p>
-    <w:p>
-      <w:pPr>
-        <w:pStyle w:val="ListParagraph"/>
-        <w:numPr>
-          <w:ilvl w:val="0"/>
-          <w:numId w:val="6"/>
-        </w:numPr>
-      </w:pPr>
-      <w:r>
-        <w:t>Events Generated</w:t>
-      </w:r>
-    </w:p>
-    <w:p>
-      <w:pPr>
-        <w:pStyle w:val="ListParagraph"/>
-        <w:numPr>
-          <w:ilvl w:val="1"/>
-          <w:numId w:val="6"/>
-        </w:numPr>
-      </w:pPr>
-      <w:r>
-        <w:t xml:space="preserve">Generates an event to </w:t>
-      </w:r>
-      <w:r>
-        <w:rPr>
-          <w:b/>
-        </w:rPr>
-        <w:t xml:space="preserve">Update Meta-Data </w:t>
-      </w:r>
-      <w:r>
-        <w:rPr>
-          <w:b/>
-        </w:rPr>
-        <w:t>i</w:t>
-      </w:r>
-      <w:r>
-        <w:rPr>
-          <w:b/>
-        </w:rPr>
-        <w:t xml:space="preserve">n Database </w:t>
-      </w:r>
-      <w:r>
-        <w:t>when all the</w:t>
-      </w:r>
-      <w:r>
-        <w:t xml:space="preserve"> writes to a chunk have completed</w:t>
-      </w:r>
-    </w:p>
-    <w:p/>
-    <w:p>
-      <w:r>
-        <w:rPr>
-          <w:b/>
-        </w:rPr>
-        <w:t xml:space="preserve">Update Meta-Data </w:t>
-      </w:r>
-      <w:r>
-        <w:rPr>
-          <w:b/>
-        </w:rPr>
-        <w:t>i</w:t>
-      </w:r>
-      <w:r>
-        <w:rPr>
-          <w:b/>
-        </w:rPr>
-        <w:t>n Database</w:t>
-      </w:r>
-      <w:r>
-        <w:t xml:space="preserve"> – This is when the data and shaw-256 writes have completed to a Storage Server</w:t>
-      </w:r>
-    </w:p>
-    <w:p>
-      <w:pPr>
-        <w:pStyle w:val="ListParagraph"/>
-        <w:numPr>
-          <w:ilvl w:val="0"/>
-          <w:numId w:val="9"/>
-        </w:numPr>
-      </w:pPr>
-      <w:r>
-        <w:t>Requires</w:t>
-      </w:r>
-    </w:p>
-    <w:p>
-      <w:pPr>
-        <w:pStyle w:val="ListParagraph"/>
-        <w:numPr>
-          <w:ilvl w:val="1"/>
-          <w:numId w:val="9"/>
-        </w:numPr>
-      </w:pPr>
-      <w:r>
-        <w:t>Chunk write completed</w:t>
-      </w:r>
-    </w:p>
-    <w:p>
-      <w:pPr>
-        <w:pStyle w:val="ListParagraph"/>
-        <w:numPr>
-          <w:ilvl w:val="1"/>
-          <w:numId w:val="9"/>
-        </w:numPr>
-      </w:pPr>
-      <w:r>
-        <w:t>Number of chunks required for the client PUT object</w:t>
-      </w:r>
-    </w:p>
-    <w:p>
-      <w:pPr>
-        <w:pStyle w:val="ListParagraph"/>
-        <w:numPr>
-          <w:ilvl w:val="0"/>
-          <w:numId w:val="9"/>
-        </w:numPr>
-      </w:pPr>
-      <w:r>
-        <w:t>Produces</w:t>
-      </w:r>
-    </w:p>
-    <w:p>
-      <w:pPr>
-        <w:pStyle w:val="ListParagraph"/>
-        <w:numPr>
-          <w:ilvl w:val="0"/>
-          <w:numId w:val="9"/>
-        </w:numPr>
-      </w:pPr>
-      <w:r>
-        <w:t>Events Generated</w:t>
-      </w:r>
-    </w:p>
-    <w:p>
-      <w:pPr>
-        <w:pStyle w:val="ListParagraph"/>
-        <w:numPr>
-          <w:ilvl w:val="1"/>
-          <w:numId w:val="9"/>
-        </w:numPr>
-      </w:pPr>
-      <w:r>
-        <w:t xml:space="preserve">Send an event to </w:t>
-      </w:r>
-      <w:r>
-        <w:rPr>
-          <w:b/>
-        </w:rPr>
-        <w:t xml:space="preserve">Send Completion Status </w:t>
-      </w:r>
-      <w:r>
-        <w:rPr>
-          <w:b/>
-        </w:rPr>
-        <w:t>t</w:t>
-      </w:r>
-      <w:r>
-        <w:rPr>
-          <w:b/>
-        </w:rPr>
-        <w:t>o Client</w:t>
-      </w:r>
-      <w:r>
-        <w:t xml:space="preserve"> when all chunks have been written to the Storage Servers for the client object.</w:t>
-      </w:r>
-    </w:p>
-    <w:p>
-      <w:pPr>
-        <w:rPr>
-          <w:b/>
-        </w:rPr>
-      </w:pPr>
-    </w:p>
-    <w:p>
-      <w:pPr>
-        <w:rPr>
-          <w:b/>
-        </w:rPr>
-      </w:pPr>
-      <w:r>
-        <w:rPr>
-          <w:b/>
-        </w:rPr>
-        <w:t>Validate Md5 Digest</w:t>
-      </w:r>
-    </w:p>
-    <w:p>
-      <w:pPr>
-        <w:pStyle w:val="ListParagraph"/>
-        <w:numPr>
-          <w:ilvl w:val="0"/>
-          <w:numId w:val="13"/>
-        </w:numPr>
-        <w:rPr>
-          <w:b/>
-        </w:rPr>
-      </w:pPr>
-      <w:r>
-        <w:t>Requires</w:t>
-      </w:r>
-    </w:p>
-    <w:p>
-      <w:pPr>
-        <w:pStyle w:val="ListParagraph"/>
-        <w:numPr>
-          <w:ilvl w:val="1"/>
-          <w:numId w:val="13"/>
-        </w:numPr>
-        <w:rPr>
-          <w:b/>
-        </w:rPr>
-      </w:pPr>
-      <w:r>
-        <w:t>The calculated Md5 digest</w:t>
-      </w:r>
-    </w:p>
-    <w:p>
-      <w:pPr>
-        <w:pStyle w:val="ListParagraph"/>
-        <w:numPr>
-          <w:ilvl w:val="0"/>
-          <w:numId w:val="13"/>
-        </w:numPr>
-        <w:rPr>
-          <w:b/>
-        </w:rPr>
-      </w:pPr>
-      <w:r>
-        <w:t>Produces</w:t>
-      </w:r>
-    </w:p>
-    <w:p>
-      <w:pPr>
-        <w:pStyle w:val="ListParagraph"/>
-        <w:numPr>
-          <w:ilvl w:val="1"/>
-          <w:numId w:val="13"/>
-        </w:numPr>
-        <w:rPr>
-          <w:b/>
-        </w:rPr>
-      </w:pPr>
-      <w:r>
-        <w:t>An error if the Md5 digest does not match the expected digest</w:t>
-      </w:r>
-    </w:p>
-    <w:p>
-      <w:pPr>
-        <w:pStyle w:val="ListParagraph"/>
-        <w:numPr>
-          <w:ilvl w:val="0"/>
-          <w:numId w:val="13"/>
-        </w:numPr>
-        <w:rPr>
-          <w:b/>
-        </w:rPr>
-      </w:pPr>
-      <w:r>
-        <w:t>Events Generated</w:t>
-      </w:r>
-    </w:p>
-    <w:p>
-      <w:pPr>
-        <w:pStyle w:val="ListParagraph"/>
-        <w:numPr>
-          <w:ilvl w:val="1"/>
-          <w:numId w:val="13"/>
-        </w:numPr>
-        <w:rPr>
-          <w:b/>
-        </w:rPr>
-      </w:pPr>
-      <w:r>
-        <w:t xml:space="preserve">Generates an event to </w:t>
-      </w:r>
-      <w:r>
-        <w:rPr>
-          <w:b/>
-        </w:rPr>
-        <w:t xml:space="preserve">Send Completion Status </w:t>
-      </w:r>
-      <w:r>
-        <w:rPr>
-          <w:b/>
-        </w:rPr>
-        <w:t>t</w:t>
-      </w:r>
-      <w:r>
-        <w:rPr>
-          <w:b/>
-        </w:rPr>
-        <w:t>o Client</w:t>
-      </w:r>
-    </w:p>
-    <w:p>
-      <w:pPr>
-        <w:rPr>
-          <w:b/>
-        </w:rPr>
-      </w:pPr>
-    </w:p>
-    <w:p>
-      <w:pPr>
-        <w:rPr>
-          <w:b/>
-        </w:rPr>
-      </w:pPr>
-    </w:p>
-    <w:p>
-      <w:pPr>
-        <w:rPr>
-          <w:b/>
-        </w:rPr>
-      </w:pPr>
-      <w:r>
-        <w:rPr>
-          <w:b/>
-        </w:rPr>
-        <w:t xml:space="preserve">Send Completion Status </w:t>
-      </w:r>
-      <w:r>
-        <w:rPr>
-          <w:b/>
-        </w:rPr>
-        <w:t>t</w:t>
-      </w:r>
-      <w:r>
-        <w:rPr>
-          <w:b/>
-        </w:rPr>
-        <w:t>o Client</w:t>
-      </w:r>
-    </w:p>
-    <w:p>
-      <w:pPr>
-        <w:pStyle w:val="ListParagraph"/>
-        <w:numPr>
-          <w:ilvl w:val="0"/>
           <w:numId w:val="7"/>
         </w:numPr>
       </w:pPr>
       <w:r>
-        <w:t>Requires</w:t>
-      </w:r>
-    </w:p>
-    <w:p>
-      <w:pPr>
-        <w:pStyle w:val="ListParagraph"/>
-        <w:numPr>
-          <w:ilvl w:val="1"/>
-          <w:numId w:val="7"/>
-        </w:numPr>
-      </w:pPr>
-      <w:r>
-        <w:t>Final Status</w:t>
-      </w:r>
-      <w:r>
-        <w:t xml:space="preserve"> – Meaning all the chunks have been written and meta-data all updated or an error occurred.</w:t>
-      </w:r>
-    </w:p>
-    <w:p>
-      <w:pPr>
-        <w:pStyle w:val="ListParagraph"/>
-        <w:numPr>
-          <w:ilvl w:val="1"/>
-          <w:numId w:val="7"/>
-        </w:numPr>
-      </w:pPr>
-      <w:r>
-        <w:t>That the final Md5 digest compare was done</w:t>
-      </w:r>
-      <w:r>
-        <w:t xml:space="preserve"> or an error occurred</w:t>
-      </w:r>
-    </w:p>
-    <w:p>
-      <w:pPr>
-        <w:pStyle w:val="ListParagraph"/>
-        <w:numPr>
-          <w:ilvl w:val="0"/>
-          <w:numId w:val="7"/>
-        </w:numPr>
-      </w:pPr>
-      <w:r>
-        <w:t>Produces</w:t>
-      </w:r>
-    </w:p>
-    <w:p>
-      <w:pPr>
-        <w:pStyle w:val="ListParagraph"/>
-        <w:numPr>
-          <w:ilvl w:val="1"/>
-          <w:numId w:val="7"/>
-        </w:numPr>
-      </w:pPr>
-      <w:r>
-        <w:lastRenderedPageBreak/>
         <w:t>Closes out the connection after the status has been sent and cleans up</w:t>
       </w:r>
     </w:p>
@@ -4965,6 +5544,7 @@
         <w:rPr>
           <w:rStyle w:val="Heading2Char"/>
         </w:rPr>
+        <w:lastRenderedPageBreak/>
         <w:t>Event Flow for PUT Request</w:t>
       </w:r>
     </w:p>
@@ -5032,7 +5612,25 @@
     </w:p>
     <w:p>
       <w:r>
-        <w:t>The Buffer Manager provides a nice abstraction that allows clients to register to be told when information within the buffers change. The idea is that there is at least one producer of data (meaning something that transfer data into a ByteBuffer) and at least one consumer of the data. For example, a producer of data could be a SocketChannel read and the consumer of the data could be the HTTP Parser. The HTTP Parser only has work to perform when the SocketChannel read has completed and updated the byte position values for the ByteBuffer.</w:t>
+        <w:t xml:space="preserve">The Buffer Manager provides </w:t>
+      </w:r>
+      <w:r>
+        <w:t>an</w:t>
+      </w:r>
+      <w:r>
+        <w:t xml:space="preserve"> abstraction that allows clients to register to be told when information within the buffer change</w:t>
+      </w:r>
+      <w:r>
+        <w:t>s</w:t>
+      </w:r>
+      <w:r>
+        <w:t>. The idea is that there is at least one producer of data (meaning something that transfer data into a ByteBuffer</w:t>
+      </w:r>
+      <w:r>
+        <w:t xml:space="preserve"> or allows buffers to be used</w:t>
+      </w:r>
+      <w:r>
+        <w:t>) and at least one consumer of the data. For example, a producer of data could be a SocketChannel read and the consumer of the data could be the HTTP Parser. The HTTP Parser only has work to perform when the SocketChannel read has completed and updated the byte position values for the ByteBuffer.</w:t>
       </w:r>
       <w:r>
         <w:t xml:space="preserve"> The BufferManager is designed to allow clients (producers and consumers) to register and to setup dependencies between the different producers and consumers. When the dependency is met, then the consumer is then sent an </w:t>
@@ -5048,10 +5646,16 @@
     </w:p>
     <w:p>
       <w:r>
+        <w:lastRenderedPageBreak/>
+        <w:t>The other advantage of having the ring buffer and its associated pointers contained within the BufferManager and BufferManagerPointer objects is the different behaviors (i.e. wrap around conditions, out of filled buffers and such) can easily be tested without requiring much additional code infrastructure. Once the dependencies and how they interact are debugged, the clients simply use the methods and the code should work. It prevents having to implement the checking logic in the different Operations.</w:t>
+      </w:r>
+    </w:p>
+    <w:p/>
+    <w:p>
+      <w:r>
         <w:rPr>
           <w:noProof/>
         </w:rPr>
-        <w:lastRenderedPageBreak/>
         <w:drawing>
           <wp:inline distT="0" distB="0" distL="0" distR="0" wp14:anchorId="1867C2E1" wp14:editId="5755A133">
             <wp:extent cx="5943600" cy="5565775"/>
@@ -5106,13 +5710,11 @@
       <w:r>
         <w:t xml:space="preserve"> About Different Designs </w:t>
       </w:r>
-      <w:proofErr w:type="gramStart"/>
-      <w:r>
-        <w:t>To</w:t>
-      </w:r>
-      <w:proofErr w:type="gramEnd"/>
-      <w:r>
-        <w:t xml:space="preserve"> Be Considered</w:t>
+      <w:r>
+        <w:t>t</w:t>
+      </w:r>
+      <w:r>
+        <w:t>o Be Considered</w:t>
       </w:r>
     </w:p>
     <w:p/>
@@ -5194,6 +5796,7 @@
           <w:sz w:val="22"/>
           <w:szCs w:val="22"/>
         </w:rPr>
+        <w:lastRenderedPageBreak/>
         <w:t>How easily could the design be leveraged (meaning how much code reuse could take place versus writing all sorts of new code) to write a client and a Storage Server target that would allow us to test all sorts of weird (but easy to hit in the field) scenarios?</w:t>
       </w:r>
     </w:p>
@@ -5338,7 +5941,6 @@
           <w:sz w:val="22"/>
           <w:szCs w:val="22"/>
         </w:rPr>
-        <w:lastRenderedPageBreak/>
         <w:t>A Storage Server disconnects in the middle of the stream</w:t>
       </w:r>
     </w:p>
@@ -5947,7 +6549,6 @@
           <w:sz w:val="22"/>
           <w:szCs w:val="22"/>
         </w:rPr>
-        <w:lastRenderedPageBreak/>
         <w:t>Is this in the Orchestrator?</w:t>
       </w:r>
     </w:p>
@@ -6059,8 +6660,6 @@
         </w:rPr>
         <w:t>Is it possible to test just the Chunk Write code by itself?</w:t>
       </w:r>
-      <w:bookmarkStart w:id="0" w:name="_GoBack"/>
-      <w:bookmarkEnd w:id="0"/>
     </w:p>
     <w:p>
       <w:pPr>
@@ -6493,7 +7092,17 @@
           <w:sz w:val="22"/>
           <w:szCs w:val="22"/>
         </w:rPr>
-        <w:t>Does the design expect that an entire Chunk write must complete to all Storage Servers before beginning any writes to another set of Storage Servers? This would be if two Storage Servers complete all the writes and the next Chunk can be worked on. Saying it is going to use Charles’ state machine to write to the Storage Servers is insufficient (in addition, he stated in the meeting his state machine does not handle timing out Storage Servers and was not a complete design). Show how the design handles writing to the Storage Servers at the same time is it reading data into the system.</w:t>
+        <w:t xml:space="preserve">Does the design expect that an entire Chunk write must complete to all Storage Servers before beginning any writes to another set of Storage Servers? This would be if two Storage Servers complete all the writes and the next Chunk can be worked on. Saying it is going to use Charles’ state machine to write to the Storage Servers is insufficient (in addition, he stated in the meeting his state machine does </w:t>
+      </w:r>
+      <w:r>
+        <w:rPr>
+          <w:rFonts w:ascii="Calibri" w:hAnsi="Calibri" w:cs="Calibri"/>
+          <w:color w:val="000000"/>
+          <w:sz w:val="22"/>
+          <w:szCs w:val="22"/>
+        </w:rPr>
+        <w:lastRenderedPageBreak/>
+        <w:t>not handle timing out Storage Servers and was not a complete design). Show how the design handles writing to the Storage Servers at the same time is it reading data into the system.</w:t>
       </w:r>
     </w:p>
     <w:p>
@@ -6618,7 +7227,6 @@
           <w:bCs/>
           <w:color w:val="2F5496"/>
         </w:rPr>
-        <w:lastRenderedPageBreak/>
         <w:t>1.1</w:t>
       </w:r>
       <w:r>
@@ -7134,17 +7742,8 @@
           <w:sz w:val="22"/>
           <w:szCs w:val="22"/>
         </w:rPr>
-        <w:t xml:space="preserve">I proposed that allocation combined with Md5 are the places throttling is driven. Allocation may not be needed, but if it is accounted for up front (even if all the buffers are pre-allocated) then it allows an easy design change to be made later if we decide that certain clients are allowed more buffers than others (or we should only read X number of MB from a client per second, then allocation makes that limitation really easy based upon the ingest rate of the buffers by the reader). Since Md5 provides a nice place to determine how many more buffers are required, that can be a location (maybe not the best depending on the algorithm used) that things like back pressure (i.e. how far behind are the Storage Server writes </w:t>
-      </w:r>
-      <w:r>
-        <w:rPr>
-          <w:rFonts w:ascii="Calibri" w:eastAsia="Times New Roman" w:hAnsi="Calibri" w:cs="Calibri"/>
-          <w:color w:val="000000"/>
-          <w:sz w:val="22"/>
-          <w:szCs w:val="22"/>
-        </w:rPr>
         <w:lastRenderedPageBreak/>
-        <w:t>or how many buffers are queued up to the Md5 calculation for this client) can be used to determine if the reads should be held off for a while.</w:t>
+        <w:t>I proposed that allocation combined with Md5 are the places throttling is driven. Allocation may not be needed, but if it is accounted for up front (even if all the buffers are pre-allocated) then it allows an easy design change to be made later if we decide that certain clients are allowed more buffers than others (or we should only read X number of MB from a client per second, then allocation makes that limitation really easy based upon the ingest rate of the buffers by the reader). Since Md5 provides a nice place to determine how many more buffers are required, that can be a location (maybe not the best depending on the algorithm used) that things like back pressure (i.e. how far behind are the Storage Server writes or how many buffers are queued up to the Md5 calculation for this client) can be used to determine if the reads should be held off for a while.</w:t>
       </w:r>
     </w:p>
     <w:p>
@@ -7581,6 +8180,119 @@
     </w:lvl>
   </w:abstractNum>
   <w:abstractNum w:abstractNumId="3" w15:restartNumberingAfterBreak="0">
+    <w:nsid w:val="0A3C62B5"/>
+    <w:multiLevelType w:val="hybridMultilevel"/>
+    <w:tmpl w:val="F17A79E2"/>
+    <w:lvl w:ilvl="0" w:tplc="04090001">
+      <w:start w:val="1"/>
+      <w:numFmt w:val="bullet"/>
+      <w:lvlText w:val=""/>
+      <w:lvlJc w:val="left"/>
+      <w:pPr>
+        <w:ind w:left="720" w:hanging="360"/>
+      </w:pPr>
+      <w:rPr>
+        <w:rFonts w:ascii="Symbol" w:hAnsi="Symbol" w:hint="default"/>
+      </w:rPr>
+    </w:lvl>
+    <w:lvl w:ilvl="1" w:tplc="04090003" w:tentative="1">
+      <w:start w:val="1"/>
+      <w:numFmt w:val="bullet"/>
+      <w:lvlText w:val="o"/>
+      <w:lvlJc w:val="left"/>
+      <w:pPr>
+        <w:ind w:left="1440" w:hanging="360"/>
+      </w:pPr>
+      <w:rPr>
+        <w:rFonts w:ascii="Courier New" w:hAnsi="Courier New" w:cs="Courier New" w:hint="default"/>
+      </w:rPr>
+    </w:lvl>
+    <w:lvl w:ilvl="2" w:tplc="04090005" w:tentative="1">
+      <w:start w:val="1"/>
+      <w:numFmt w:val="bullet"/>
+      <w:lvlText w:val=""/>
+      <w:lvlJc w:val="left"/>
+      <w:pPr>
+        <w:ind w:left="2160" w:hanging="360"/>
+      </w:pPr>
+      <w:rPr>
+        <w:rFonts w:ascii="Wingdings" w:hAnsi="Wingdings" w:hint="default"/>
+      </w:rPr>
+    </w:lvl>
+    <w:lvl w:ilvl="3" w:tplc="04090001" w:tentative="1">
+      <w:start w:val="1"/>
+      <w:numFmt w:val="bullet"/>
+      <w:lvlText w:val=""/>
+      <w:lvlJc w:val="left"/>
+      <w:pPr>
+        <w:ind w:left="2880" w:hanging="360"/>
+      </w:pPr>
+      <w:rPr>
+        <w:rFonts w:ascii="Symbol" w:hAnsi="Symbol" w:hint="default"/>
+      </w:rPr>
+    </w:lvl>
+    <w:lvl w:ilvl="4" w:tplc="04090003" w:tentative="1">
+      <w:start w:val="1"/>
+      <w:numFmt w:val="bullet"/>
+      <w:lvlText w:val="o"/>
+      <w:lvlJc w:val="left"/>
+      <w:pPr>
+        <w:ind w:left="3600" w:hanging="360"/>
+      </w:pPr>
+      <w:rPr>
+        <w:rFonts w:ascii="Courier New" w:hAnsi="Courier New" w:cs="Courier New" w:hint="default"/>
+      </w:rPr>
+    </w:lvl>
+    <w:lvl w:ilvl="5" w:tplc="04090005" w:tentative="1">
+      <w:start w:val="1"/>
+      <w:numFmt w:val="bullet"/>
+      <w:lvlText w:val=""/>
+      <w:lvlJc w:val="left"/>
+      <w:pPr>
+        <w:ind w:left="4320" w:hanging="360"/>
+      </w:pPr>
+      <w:rPr>
+        <w:rFonts w:ascii="Wingdings" w:hAnsi="Wingdings" w:hint="default"/>
+      </w:rPr>
+    </w:lvl>
+    <w:lvl w:ilvl="6" w:tplc="04090001" w:tentative="1">
+      <w:start w:val="1"/>
+      <w:numFmt w:val="bullet"/>
+      <w:lvlText w:val=""/>
+      <w:lvlJc w:val="left"/>
+      <w:pPr>
+        <w:ind w:left="5040" w:hanging="360"/>
+      </w:pPr>
+      <w:rPr>
+        <w:rFonts w:ascii="Symbol" w:hAnsi="Symbol" w:hint="default"/>
+      </w:rPr>
+    </w:lvl>
+    <w:lvl w:ilvl="7" w:tplc="04090003" w:tentative="1">
+      <w:start w:val="1"/>
+      <w:numFmt w:val="bullet"/>
+      <w:lvlText w:val="o"/>
+      <w:lvlJc w:val="left"/>
+      <w:pPr>
+        <w:ind w:left="5760" w:hanging="360"/>
+      </w:pPr>
+      <w:rPr>
+        <w:rFonts w:ascii="Courier New" w:hAnsi="Courier New" w:cs="Courier New" w:hint="default"/>
+      </w:rPr>
+    </w:lvl>
+    <w:lvl w:ilvl="8" w:tplc="04090005" w:tentative="1">
+      <w:start w:val="1"/>
+      <w:numFmt w:val="bullet"/>
+      <w:lvlText w:val=""/>
+      <w:lvlJc w:val="left"/>
+      <w:pPr>
+        <w:ind w:left="6480" w:hanging="360"/>
+      </w:pPr>
+      <w:rPr>
+        <w:rFonts w:ascii="Wingdings" w:hAnsi="Wingdings" w:hint="default"/>
+      </w:rPr>
+    </w:lvl>
+  </w:abstractNum>
+  <w:abstractNum w:abstractNumId="4" w15:restartNumberingAfterBreak="0">
     <w:nsid w:val="0F055731"/>
     <w:multiLevelType w:val="hybridMultilevel"/>
     <w:tmpl w:val="6B5E5ACE"/>
@@ -7693,7 +8405,7 @@
       </w:rPr>
     </w:lvl>
   </w:abstractNum>
-  <w:abstractNum w:abstractNumId="4" w15:restartNumberingAfterBreak="0">
+  <w:abstractNum w:abstractNumId="5" w15:restartNumberingAfterBreak="0">
     <w:nsid w:val="1A722E5B"/>
     <w:multiLevelType w:val="multilevel"/>
     <w:tmpl w:val="10329072"/>
@@ -7842,7 +8554,7 @@
       </w:rPr>
     </w:lvl>
   </w:abstractNum>
-  <w:abstractNum w:abstractNumId="5" w15:restartNumberingAfterBreak="0">
+  <w:abstractNum w:abstractNumId="6" w15:restartNumberingAfterBreak="0">
     <w:nsid w:val="1AAC718D"/>
     <w:multiLevelType w:val="multilevel"/>
     <w:tmpl w:val="12FCD18A"/>
@@ -7991,7 +8703,7 @@
       </w:rPr>
     </w:lvl>
   </w:abstractNum>
-  <w:abstractNum w:abstractNumId="6" w15:restartNumberingAfterBreak="0">
+  <w:abstractNum w:abstractNumId="7" w15:restartNumberingAfterBreak="0">
     <w:nsid w:val="1AE0346D"/>
     <w:multiLevelType w:val="hybridMultilevel"/>
     <w:tmpl w:val="123E533A"/>
@@ -8077,7 +8789,7 @@
       </w:pPr>
     </w:lvl>
   </w:abstractNum>
-  <w:abstractNum w:abstractNumId="7" w15:restartNumberingAfterBreak="0">
+  <w:abstractNum w:abstractNumId="8" w15:restartNumberingAfterBreak="0">
     <w:nsid w:val="1E02763F"/>
     <w:multiLevelType w:val="multilevel"/>
     <w:tmpl w:val="49C09F82"/>
@@ -8226,7 +8938,7 @@
       </w:rPr>
     </w:lvl>
   </w:abstractNum>
-  <w:abstractNum w:abstractNumId="8" w15:restartNumberingAfterBreak="0">
+  <w:abstractNum w:abstractNumId="9" w15:restartNumberingAfterBreak="0">
     <w:nsid w:val="1E817250"/>
     <w:multiLevelType w:val="multilevel"/>
     <w:tmpl w:val="65DE5FF2"/>
@@ -8375,7 +9087,7 @@
       </w:rPr>
     </w:lvl>
   </w:abstractNum>
-  <w:abstractNum w:abstractNumId="9" w15:restartNumberingAfterBreak="0">
+  <w:abstractNum w:abstractNumId="10" w15:restartNumberingAfterBreak="0">
     <w:nsid w:val="225D09AE"/>
     <w:multiLevelType w:val="hybridMultilevel"/>
     <w:tmpl w:val="03006A96"/>
@@ -8488,7 +9200,7 @@
       </w:rPr>
     </w:lvl>
   </w:abstractNum>
-  <w:abstractNum w:abstractNumId="10" w15:restartNumberingAfterBreak="0">
+  <w:abstractNum w:abstractNumId="11" w15:restartNumberingAfterBreak="0">
     <w:nsid w:val="2FCD7849"/>
     <w:multiLevelType w:val="multilevel"/>
     <w:tmpl w:val="9EC2F4DA"/>
@@ -8637,7 +9349,7 @@
       </w:rPr>
     </w:lvl>
   </w:abstractNum>
-  <w:abstractNum w:abstractNumId="11" w15:restartNumberingAfterBreak="0">
+  <w:abstractNum w:abstractNumId="12" w15:restartNumberingAfterBreak="0">
     <w:nsid w:val="36080E91"/>
     <w:multiLevelType w:val="hybridMultilevel"/>
     <w:tmpl w:val="0E3C7502"/>
@@ -8750,7 +9462,7 @@
       </w:rPr>
     </w:lvl>
   </w:abstractNum>
-  <w:abstractNum w:abstractNumId="12" w15:restartNumberingAfterBreak="0">
+  <w:abstractNum w:abstractNumId="13" w15:restartNumberingAfterBreak="0">
     <w:nsid w:val="36FD598E"/>
     <w:multiLevelType w:val="hybridMultilevel"/>
     <w:tmpl w:val="DEECB3DC"/>
@@ -8863,7 +9575,7 @@
       </w:rPr>
     </w:lvl>
   </w:abstractNum>
-  <w:abstractNum w:abstractNumId="13" w15:restartNumberingAfterBreak="0">
+  <w:abstractNum w:abstractNumId="14" w15:restartNumberingAfterBreak="0">
     <w:nsid w:val="3E0868E8"/>
     <w:multiLevelType w:val="hybridMultilevel"/>
     <w:tmpl w:val="C3623764"/>
@@ -8976,7 +9688,7 @@
       </w:rPr>
     </w:lvl>
   </w:abstractNum>
-  <w:abstractNum w:abstractNumId="14" w15:restartNumberingAfterBreak="0">
+  <w:abstractNum w:abstractNumId="15" w15:restartNumberingAfterBreak="0">
     <w:nsid w:val="3F710947"/>
     <w:multiLevelType w:val="hybridMultilevel"/>
     <w:tmpl w:val="489C18C6"/>
@@ -9089,7 +9801,7 @@
       </w:rPr>
     </w:lvl>
   </w:abstractNum>
-  <w:abstractNum w:abstractNumId="15" w15:restartNumberingAfterBreak="0">
+  <w:abstractNum w:abstractNumId="16" w15:restartNumberingAfterBreak="0">
     <w:nsid w:val="46766729"/>
     <w:multiLevelType w:val="hybridMultilevel"/>
     <w:tmpl w:val="C05ACB70"/>
@@ -9202,7 +9914,7 @@
       </w:rPr>
     </w:lvl>
   </w:abstractNum>
-  <w:abstractNum w:abstractNumId="16" w15:restartNumberingAfterBreak="0">
+  <w:abstractNum w:abstractNumId="17" w15:restartNumberingAfterBreak="0">
     <w:nsid w:val="48792109"/>
     <w:multiLevelType w:val="hybridMultilevel"/>
     <w:tmpl w:val="0D9A1840"/>
@@ -9230,7 +9942,7 @@
         <w:rFonts w:ascii="Courier New" w:hAnsi="Courier New" w:cs="Courier New" w:hint="default"/>
       </w:rPr>
     </w:lvl>
-    <w:lvl w:ilvl="2" w:tplc="04090005" w:tentative="1">
+    <w:lvl w:ilvl="2" w:tplc="04090005">
       <w:start w:val="1"/>
       <w:numFmt w:val="bullet"/>
       <w:lvlText w:val=""/>
@@ -9315,7 +10027,7 @@
       </w:rPr>
     </w:lvl>
   </w:abstractNum>
-  <w:abstractNum w:abstractNumId="17" w15:restartNumberingAfterBreak="0">
+  <w:abstractNum w:abstractNumId="18" w15:restartNumberingAfterBreak="0">
     <w:nsid w:val="48D55356"/>
     <w:multiLevelType w:val="hybridMultilevel"/>
     <w:tmpl w:val="3E8A92CC"/>
@@ -9428,7 +10140,7 @@
       </w:rPr>
     </w:lvl>
   </w:abstractNum>
-  <w:abstractNum w:abstractNumId="18" w15:restartNumberingAfterBreak="0">
+  <w:abstractNum w:abstractNumId="19" w15:restartNumberingAfterBreak="0">
     <w:nsid w:val="48F77187"/>
     <w:multiLevelType w:val="hybridMultilevel"/>
     <w:tmpl w:val="1DB89AFA"/>
@@ -9514,7 +10226,7 @@
       </w:pPr>
     </w:lvl>
   </w:abstractNum>
-  <w:abstractNum w:abstractNumId="19" w15:restartNumberingAfterBreak="0">
+  <w:abstractNum w:abstractNumId="20" w15:restartNumberingAfterBreak="0">
     <w:nsid w:val="53B76D98"/>
     <w:multiLevelType w:val="multilevel"/>
     <w:tmpl w:val="71403158"/>
@@ -9663,7 +10375,7 @@
       </w:rPr>
     </w:lvl>
   </w:abstractNum>
-  <w:abstractNum w:abstractNumId="20" w15:restartNumberingAfterBreak="0">
+  <w:abstractNum w:abstractNumId="21" w15:restartNumberingAfterBreak="0">
     <w:nsid w:val="59B301AF"/>
     <w:multiLevelType w:val="hybridMultilevel"/>
     <w:tmpl w:val="7974BA3A"/>
@@ -9776,7 +10488,7 @@
       </w:rPr>
     </w:lvl>
   </w:abstractNum>
-  <w:abstractNum w:abstractNumId="21" w15:restartNumberingAfterBreak="0">
+  <w:abstractNum w:abstractNumId="22" w15:restartNumberingAfterBreak="0">
     <w:nsid w:val="5E5A664D"/>
     <w:multiLevelType w:val="hybridMultilevel"/>
     <w:tmpl w:val="A9D6E0F8"/>
@@ -9889,7 +10601,7 @@
       </w:rPr>
     </w:lvl>
   </w:abstractNum>
-  <w:abstractNum w:abstractNumId="22" w15:restartNumberingAfterBreak="0">
+  <w:abstractNum w:abstractNumId="23" w15:restartNumberingAfterBreak="0">
     <w:nsid w:val="5F202056"/>
     <w:multiLevelType w:val="hybridMultilevel"/>
     <w:tmpl w:val="68EEFFD8"/>
@@ -10002,7 +10714,7 @@
       </w:rPr>
     </w:lvl>
   </w:abstractNum>
-  <w:abstractNum w:abstractNumId="23" w15:restartNumberingAfterBreak="0">
+  <w:abstractNum w:abstractNumId="24" w15:restartNumberingAfterBreak="0">
     <w:nsid w:val="605A1B89"/>
     <w:multiLevelType w:val="multilevel"/>
     <w:tmpl w:val="06BE0D64"/>
@@ -10151,7 +10863,7 @@
       </w:rPr>
     </w:lvl>
   </w:abstractNum>
-  <w:abstractNum w:abstractNumId="24" w15:restartNumberingAfterBreak="0">
+  <w:abstractNum w:abstractNumId="25" w15:restartNumberingAfterBreak="0">
     <w:nsid w:val="61664D35"/>
     <w:multiLevelType w:val="hybridMultilevel"/>
     <w:tmpl w:val="6A1C0EE6"/>
@@ -10264,7 +10976,7 @@
       </w:rPr>
     </w:lvl>
   </w:abstractNum>
-  <w:abstractNum w:abstractNumId="25" w15:restartNumberingAfterBreak="0">
+  <w:abstractNum w:abstractNumId="26" w15:restartNumberingAfterBreak="0">
     <w:nsid w:val="66675480"/>
     <w:multiLevelType w:val="hybridMultilevel"/>
     <w:tmpl w:val="0A62B8AE"/>
@@ -10377,7 +11089,7 @@
       </w:rPr>
     </w:lvl>
   </w:abstractNum>
-  <w:abstractNum w:abstractNumId="26" w15:restartNumberingAfterBreak="0">
+  <w:abstractNum w:abstractNumId="27" w15:restartNumberingAfterBreak="0">
     <w:nsid w:val="6A186676"/>
     <w:multiLevelType w:val="hybridMultilevel"/>
     <w:tmpl w:val="33861E06"/>
@@ -10490,7 +11202,7 @@
       </w:rPr>
     </w:lvl>
   </w:abstractNum>
-  <w:abstractNum w:abstractNumId="27" w15:restartNumberingAfterBreak="0">
+  <w:abstractNum w:abstractNumId="28" w15:restartNumberingAfterBreak="0">
     <w:nsid w:val="6A503D21"/>
     <w:multiLevelType w:val="hybridMultilevel"/>
     <w:tmpl w:val="DC6CC572"/>
@@ -10603,7 +11315,7 @@
       </w:rPr>
     </w:lvl>
   </w:abstractNum>
-  <w:abstractNum w:abstractNumId="28" w15:restartNumberingAfterBreak="0">
+  <w:abstractNum w:abstractNumId="29" w15:restartNumberingAfterBreak="0">
     <w:nsid w:val="77A53A42"/>
     <w:multiLevelType w:val="hybridMultilevel"/>
     <w:tmpl w:val="7E74BF4C"/>
@@ -10716,7 +11428,7 @@
       </w:rPr>
     </w:lvl>
   </w:abstractNum>
-  <w:abstractNum w:abstractNumId="29" w15:restartNumberingAfterBreak="0">
+  <w:abstractNum w:abstractNumId="30" w15:restartNumberingAfterBreak="0">
     <w:nsid w:val="77A53F9C"/>
     <w:multiLevelType w:val="hybridMultilevel"/>
     <w:tmpl w:val="D2B89E48"/>
@@ -10830,94 +11542,97 @@
     </w:lvl>
   </w:abstractNum>
   <w:num w:numId="1">
-    <w:abstractNumId w:val="29"/>
+    <w:abstractNumId w:val="30"/>
   </w:num>
   <w:num w:numId="2">
+    <w:abstractNumId w:val="17"/>
+  </w:num>
+  <w:num w:numId="3">
+    <w:abstractNumId w:val="14"/>
+  </w:num>
+  <w:num w:numId="4">
+    <w:abstractNumId w:val="10"/>
+  </w:num>
+  <w:num w:numId="5">
+    <w:abstractNumId w:val="25"/>
+  </w:num>
+  <w:num w:numId="6">
+    <w:abstractNumId w:val="18"/>
+  </w:num>
+  <w:num w:numId="7">
+    <w:abstractNumId w:val="12"/>
+  </w:num>
+  <w:num w:numId="8">
+    <w:abstractNumId w:val="4"/>
+  </w:num>
+  <w:num w:numId="9">
     <w:abstractNumId w:val="16"/>
   </w:num>
-  <w:num w:numId="3">
-    <w:abstractNumId w:val="13"/>
-  </w:num>
-  <w:num w:numId="4">
-    <w:abstractNumId w:val="9"/>
-  </w:num>
-  <w:num w:numId="5">
-    <w:abstractNumId w:val="24"/>
-  </w:num>
-  <w:num w:numId="6">
-    <w:abstractNumId w:val="17"/>
-  </w:num>
-  <w:num w:numId="7">
-    <w:abstractNumId w:val="11"/>
-  </w:num>
-  <w:num w:numId="8">
-    <w:abstractNumId w:val="3"/>
-  </w:num>
-  <w:num w:numId="9">
-    <w:abstractNumId w:val="15"/>
-  </w:num>
   <w:num w:numId="10">
-    <w:abstractNumId w:val="20"/>
+    <w:abstractNumId w:val="21"/>
   </w:num>
   <w:num w:numId="11">
-    <w:abstractNumId w:val="14"/>
+    <w:abstractNumId w:val="15"/>
   </w:num>
   <w:num w:numId="12">
     <w:abstractNumId w:val="1"/>
   </w:num>
   <w:num w:numId="13">
-    <w:abstractNumId w:val="27"/>
+    <w:abstractNumId w:val="28"/>
   </w:num>
   <w:num w:numId="14">
-    <w:abstractNumId w:val="26"/>
+    <w:abstractNumId w:val="27"/>
   </w:num>
   <w:num w:numId="15">
     <w:abstractNumId w:val="2"/>
   </w:num>
   <w:num w:numId="16">
-    <w:abstractNumId w:val="18"/>
+    <w:abstractNumId w:val="19"/>
   </w:num>
   <w:num w:numId="17">
-    <w:abstractNumId w:val="22"/>
+    <w:abstractNumId w:val="23"/>
   </w:num>
   <w:num w:numId="18">
+    <w:abstractNumId w:val="7"/>
+  </w:num>
+  <w:num w:numId="19">
+    <w:abstractNumId w:val="26"/>
+  </w:num>
+  <w:num w:numId="20">
+    <w:abstractNumId w:val="24"/>
+  </w:num>
+  <w:num w:numId="21">
+    <w:abstractNumId w:val="11"/>
+  </w:num>
+  <w:num w:numId="22">
+    <w:abstractNumId w:val="20"/>
+  </w:num>
+  <w:num w:numId="23">
     <w:abstractNumId w:val="6"/>
   </w:num>
-  <w:num w:numId="19">
-    <w:abstractNumId w:val="25"/>
+  <w:num w:numId="24">
+    <w:abstractNumId w:val="8"/>
   </w:num>
-  <w:num w:numId="20">
-    <w:abstractNumId w:val="23"/>
-  </w:num>
-  <w:num w:numId="21">
-    <w:abstractNumId w:val="10"/>
-  </w:num>
-  <w:num w:numId="22">
-    <w:abstractNumId w:val="19"/>
-  </w:num>
-  <w:num w:numId="23">
+  <w:num w:numId="25">
     <w:abstractNumId w:val="5"/>
   </w:num>
-  <w:num w:numId="24">
-    <w:abstractNumId w:val="7"/>
-  </w:num>
-  <w:num w:numId="25">
-    <w:abstractNumId w:val="4"/>
-  </w:num>
   <w:num w:numId="26">
-    <w:abstractNumId w:val="8"/>
+    <w:abstractNumId w:val="9"/>
   </w:num>
   <w:num w:numId="27">
     <w:abstractNumId w:val="0"/>
   </w:num>
   <w:num w:numId="28">
-    <w:abstractNumId w:val="21"/>
+    <w:abstractNumId w:val="22"/>
   </w:num>
   <w:num w:numId="29">
-    <w:abstractNumId w:val="28"/>
+    <w:abstractNumId w:val="29"/>
   </w:num>
   <w:num w:numId="30">
-    <w:abstractNumId w:val="12"/>
+    <w:abstractNumId w:val="13"/>
+  </w:num>
+  <w:num w:numId="31">
+    <w:abstractNumId w:val="3"/>
   </w:num>
 </w:numbering>
 </file>

--- a/PUTStateFlow.docx
+++ b/PUTStateFlow.docx
@@ -3288,7 +3288,20 @@
         <w:rPr>
           <w:b/>
         </w:rPr>
-        <w:t xml:space="preserve"> (Not currently implemented)</w:t>
+        <w:t xml:space="preserve"> (</w:t>
+      </w:r>
+      <w:r>
+        <w:rPr>
+          <w:b/>
+          <w:color w:val="FF0000"/>
+        </w:rPr>
+        <w:t>Not implemented</w:t>
+      </w:r>
+      <w:r>
+        <w:rPr>
+          <w:b/>
+        </w:rPr>
+        <w:t>)</w:t>
       </w:r>
     </w:p>
     <w:p>
@@ -3790,7 +3803,20 @@
         <w:rPr>
           <w:b/>
         </w:rPr>
-        <w:t xml:space="preserve">(Not currently implemented) </w:t>
+        <w:t>(</w:t>
+      </w:r>
+      <w:r>
+        <w:rPr>
+          <w:b/>
+          <w:color w:val="FF0000"/>
+        </w:rPr>
+        <w:t>Not implemented</w:t>
+      </w:r>
+      <w:r>
+        <w:rPr>
+          <w:b/>
+        </w:rPr>
+        <w:t xml:space="preserve">) </w:t>
       </w:r>
       <w:r>
         <w:rPr>
@@ -4217,6 +4243,151 @@
         <w:t>to indicate there is a Buffer to write</w:t>
       </w:r>
     </w:p>
+    <w:p>
+      <w:pPr>
+        <w:rPr>
+          <w:b/>
+        </w:rPr>
+      </w:pPr>
+    </w:p>
+    <w:p>
+      <w:pPr>
+        <w:rPr>
+          <w:b/>
+        </w:rPr>
+      </w:pPr>
+      <w:r>
+        <w:rPr>
+          <w:b/>
+        </w:rPr>
+        <w:t>VON Picker</w:t>
+      </w:r>
+      <w:r>
+        <w:rPr>
+          <w:b/>
+        </w:rPr>
+        <w:t xml:space="preserve"> (</w:t>
+      </w:r>
+      <w:r>
+        <w:rPr>
+          <w:b/>
+          <w:color w:val="FF0000"/>
+        </w:rPr>
+        <w:t>Not Implemented</w:t>
+      </w:r>
+      <w:r>
+        <w:rPr>
+          <w:b/>
+        </w:rPr>
+        <w:t>)</w:t>
+      </w:r>
+    </w:p>
+    <w:p>
+      <w:pPr>
+        <w:pStyle w:val="ListParagraph"/>
+        <w:numPr>
+          <w:ilvl w:val="0"/>
+          <w:numId w:val="5"/>
+        </w:numPr>
+      </w:pPr>
+      <w:r>
+        <w:t>Requires</w:t>
+      </w:r>
+    </w:p>
+    <w:p>
+      <w:pPr>
+        <w:pStyle w:val="ListParagraph"/>
+        <w:numPr>
+          <w:ilvl w:val="1"/>
+          <w:numId w:val="5"/>
+        </w:numPr>
+      </w:pPr>
+      <w:r>
+        <w:t>HTTP Headers</w:t>
+      </w:r>
+    </w:p>
+    <w:p>
+      <w:pPr>
+        <w:pStyle w:val="ListParagraph"/>
+        <w:numPr>
+          <w:ilvl w:val="1"/>
+          <w:numId w:val="5"/>
+        </w:numPr>
+      </w:pPr>
+      <w:r>
+        <w:t>URI Information</w:t>
+      </w:r>
+    </w:p>
+    <w:p>
+      <w:pPr>
+        <w:pStyle w:val="ListParagraph"/>
+        <w:numPr>
+          <w:ilvl w:val="1"/>
+          <w:numId w:val="5"/>
+        </w:numPr>
+      </w:pPr>
+      <w:r>
+        <w:t>Chunk Number</w:t>
+      </w:r>
+    </w:p>
+    <w:p>
+      <w:pPr>
+        <w:pStyle w:val="ListParagraph"/>
+        <w:numPr>
+          <w:ilvl w:val="0"/>
+          <w:numId w:val="5"/>
+        </w:numPr>
+      </w:pPr>
+      <w:r>
+        <w:t>Produces</w:t>
+      </w:r>
+    </w:p>
+    <w:p>
+      <w:pPr>
+        <w:pStyle w:val="ListParagraph"/>
+        <w:numPr>
+          <w:ilvl w:val="1"/>
+          <w:numId w:val="5"/>
+        </w:numPr>
+      </w:pPr>
+      <w:r>
+        <w:t>List of Storage Servers</w:t>
+      </w:r>
+    </w:p>
+    <w:p>
+      <w:pPr>
+        <w:pStyle w:val="ListParagraph"/>
+        <w:numPr>
+          <w:ilvl w:val="0"/>
+          <w:numId w:val="5"/>
+        </w:numPr>
+      </w:pPr>
+      <w:r>
+        <w:t>Events Generated</w:t>
+      </w:r>
+    </w:p>
+    <w:p>
+      <w:pPr>
+        <w:pStyle w:val="ListParagraph"/>
+        <w:numPr>
+          <w:ilvl w:val="1"/>
+          <w:numId w:val="5"/>
+        </w:numPr>
+      </w:pPr>
+      <w:r>
+        <w:lastRenderedPageBreak/>
+        <w:t xml:space="preserve">Generates an event to </w:t>
+      </w:r>
+      <w:r>
+        <w:rPr>
+          <w:b/>
+        </w:rPr>
+        <w:t>Write Meta-Data to Database</w:t>
+      </w:r>
+      <w:r>
+        <w:t xml:space="preserve"> that the meta-data write can proceed.</w:t>
+      </w:r>
+    </w:p>
     <w:p/>
     <w:p>
       <w:pPr>
@@ -4224,27 +4395,35 @@
           <w:b/>
         </w:rPr>
       </w:pPr>
-    </w:p>
-    <w:p>
-      <w:pPr>
-        <w:rPr>
-          <w:b/>
-        </w:rPr>
-      </w:pPr>
-      <w:r>
-        <w:rPr>
-          <w:b/>
-        </w:rPr>
-        <w:t>VON Picker</w:t>
-      </w:r>
-    </w:p>
-    <w:p>
-      <w:pPr>
-        <w:pStyle w:val="ListParagraph"/>
-        <w:numPr>
-          <w:ilvl w:val="0"/>
-          <w:numId w:val="5"/>
-        </w:numPr>
+      <w:r>
+        <w:rPr>
+          <w:b/>
+        </w:rPr>
+        <w:t xml:space="preserve">Setup Chunk Write </w:t>
+      </w:r>
+      <w:r>
+        <w:t>– This sets up th</w:t>
+      </w:r>
+      <w:r>
+        <w:t xml:space="preserve">e write of a chunk worth of data to a Storage Server. There can be multiple </w:t>
+      </w:r>
+      <w:r>
+        <w:t>chunks being written to multiple Storage Servers at the same time. So, once the information about where the Storage Servers are located (IP address and Port number) there will be a Setup Chunk Write operation run for each Storage Server.</w:t>
+      </w:r>
+      <w:r>
+        <w:t xml:space="preserve"> This is passed in the location information for the Storage Server the data will be written to.</w:t>
+      </w:r>
+    </w:p>
+    <w:p>
+      <w:pPr>
+        <w:pStyle w:val="ListParagraph"/>
+        <w:numPr>
+          <w:ilvl w:val="0"/>
+          <w:numId w:val="10"/>
+        </w:numPr>
+        <w:rPr>
+          <w:b/>
+        </w:rPr>
       </w:pPr>
       <w:r>
         <w:t>Requires</w:t>
@@ -4255,7 +4434,382 @@
         <w:pStyle w:val="ListParagraph"/>
         <w:numPr>
           <w:ilvl w:val="1"/>
-          <w:numId w:val="5"/>
+          <w:numId w:val="10"/>
+        </w:numPr>
+        <w:rPr>
+          <w:b/>
+        </w:rPr>
+      </w:pPr>
+      <w:proofErr w:type="spellStart"/>
+      <w:r>
+        <w:rPr>
+          <w:b/>
+        </w:rPr>
+        <w:t>storageServerBufferManager</w:t>
+      </w:r>
+      <w:proofErr w:type="spellEnd"/>
+      <w:r>
+        <w:rPr>
+          <w:b/>
+        </w:rPr>
+        <w:t xml:space="preserve"> </w:t>
+      </w:r>
+      <w:r>
+        <w:t>– This is used to handle writing the HTTP Request and the Shaw-256 information to the Storage Server. It is a BufferManager that is unique to the Storage Server chunk write instance.</w:t>
+      </w:r>
+    </w:p>
+    <w:p>
+      <w:pPr>
+        <w:pStyle w:val="ListParagraph"/>
+        <w:numPr>
+          <w:ilvl w:val="1"/>
+          <w:numId w:val="10"/>
+        </w:numPr>
+        <w:rPr>
+          <w:b/>
+        </w:rPr>
+      </w:pPr>
+      <w:proofErr w:type="spellStart"/>
+      <w:r>
+        <w:rPr>
+          <w:b/>
+        </w:rPr>
+        <w:t>storageServerResponseBufferManager</w:t>
+      </w:r>
+      <w:proofErr w:type="spellEnd"/>
+      <w:r>
+        <w:rPr>
+          <w:b/>
+        </w:rPr>
+        <w:t xml:space="preserve"> </w:t>
+      </w:r>
+      <w:r>
+        <w:t>– This is used to handle receiving the HTTP Response from the Storage Server. It is a BufferManager that is unique to the Storage Server chunk write instance.</w:t>
+      </w:r>
+    </w:p>
+    <w:p>
+      <w:pPr>
+        <w:pStyle w:val="ListParagraph"/>
+        <w:numPr>
+          <w:ilvl w:val="0"/>
+          <w:numId w:val="10"/>
+        </w:numPr>
+        <w:rPr>
+          <w:b/>
+        </w:rPr>
+      </w:pPr>
+      <w:r>
+        <w:t>Produces</w:t>
+      </w:r>
+    </w:p>
+    <w:p>
+      <w:pPr>
+        <w:pStyle w:val="ListParagraph"/>
+        <w:numPr>
+          <w:ilvl w:val="1"/>
+          <w:numId w:val="10"/>
+        </w:numPr>
+        <w:rPr>
+          <w:b/>
+        </w:rPr>
+      </w:pPr>
+      <w:proofErr w:type="spellStart"/>
+      <w:r>
+        <w:rPr>
+          <w:b/>
+          <w:i/>
+        </w:rPr>
+        <w:t>addBufferPointer</w:t>
+      </w:r>
+      <w:proofErr w:type="spellEnd"/>
+      <w:r>
+        <w:t xml:space="preserve"> registered with </w:t>
+      </w:r>
+      <w:proofErr w:type="spellStart"/>
+      <w:r>
+        <w:rPr>
+          <w:b/>
+        </w:rPr>
+        <w:t>storageServerBufferManager</w:t>
+      </w:r>
+      <w:proofErr w:type="spellEnd"/>
+    </w:p>
+    <w:p>
+      <w:pPr>
+        <w:pStyle w:val="ListParagraph"/>
+        <w:numPr>
+          <w:ilvl w:val="1"/>
+          <w:numId w:val="10"/>
+        </w:numPr>
+        <w:rPr>
+          <w:b/>
+        </w:rPr>
+      </w:pPr>
+      <w:proofErr w:type="spellStart"/>
+      <w:r>
+        <w:rPr>
+          <w:b/>
+          <w:i/>
+        </w:rPr>
+        <w:t>respBufferPointer</w:t>
+      </w:r>
+      <w:proofErr w:type="spellEnd"/>
+      <w:r>
+        <w:rPr>
+          <w:i/>
+        </w:rPr>
+        <w:t xml:space="preserve"> </w:t>
+      </w:r>
+      <w:r>
+        <w:t xml:space="preserve">registered with </w:t>
+      </w:r>
+      <w:proofErr w:type="spellStart"/>
+      <w:r>
+        <w:rPr>
+          <w:b/>
+        </w:rPr>
+        <w:t>storageServerResponseBufferManager</w:t>
+      </w:r>
+      <w:proofErr w:type="spellEnd"/>
+    </w:p>
+    <w:p>
+      <w:pPr>
+        <w:pStyle w:val="ListParagraph"/>
+        <w:numPr>
+          <w:ilvl w:val="1"/>
+          <w:numId w:val="10"/>
+        </w:numPr>
+        <w:rPr>
+          <w:b/>
+        </w:rPr>
+      </w:pPr>
+      <w:r>
+        <w:t xml:space="preserve">This starts the connection to the Storage Server through a call to </w:t>
+      </w:r>
+      <w:proofErr w:type="spellStart"/>
+      <w:proofErr w:type="gramStart"/>
+      <w:r>
+        <w:t>startInitiator</w:t>
+      </w:r>
+      <w:proofErr w:type="spellEnd"/>
+      <w:r>
+        <w:t>(</w:t>
+      </w:r>
+      <w:proofErr w:type="gramEnd"/>
+      <w:r>
+        <w:t>). The Connect Complete operation will be evented when the connection is completed.</w:t>
+      </w:r>
+    </w:p>
+    <w:p>
+      <w:pPr>
+        <w:pStyle w:val="ListParagraph"/>
+        <w:numPr>
+          <w:ilvl w:val="0"/>
+          <w:numId w:val="10"/>
+        </w:numPr>
+        <w:rPr>
+          <w:b/>
+        </w:rPr>
+      </w:pPr>
+      <w:r>
+        <w:t>Events Generated</w:t>
+      </w:r>
+    </w:p>
+    <w:p>
+      <w:pPr>
+        <w:rPr>
+          <w:b/>
+        </w:rPr>
+      </w:pPr>
+    </w:p>
+    <w:p>
+      <w:r>
+        <w:rPr>
+          <w:b/>
+        </w:rPr>
+        <w:t>Connect Complete</w:t>
+      </w:r>
+      <w:r>
+        <w:t xml:space="preserve"> – This is run when the connection to the remote Storage Server is completed.</w:t>
+      </w:r>
+    </w:p>
+    <w:p>
+      <w:pPr>
+        <w:pStyle w:val="ListParagraph"/>
+        <w:numPr>
+          <w:ilvl w:val="0"/>
+          <w:numId w:val="34"/>
+        </w:numPr>
+      </w:pPr>
+      <w:r>
+        <w:t>Requires</w:t>
+      </w:r>
+    </w:p>
+    <w:p>
+      <w:pPr>
+        <w:pStyle w:val="ListParagraph"/>
+        <w:numPr>
+          <w:ilvl w:val="0"/>
+          <w:numId w:val="34"/>
+        </w:numPr>
+      </w:pPr>
+      <w:r>
+        <w:t>Produces</w:t>
+      </w:r>
+    </w:p>
+    <w:p>
+      <w:pPr>
+        <w:pStyle w:val="ListParagraph"/>
+        <w:numPr>
+          <w:ilvl w:val="0"/>
+          <w:numId w:val="34"/>
+        </w:numPr>
+      </w:pPr>
+      <w:r>
+        <w:t>Events Generated</w:t>
+      </w:r>
+    </w:p>
+    <w:p>
+      <w:pPr>
+        <w:pStyle w:val="ListParagraph"/>
+        <w:numPr>
+          <w:ilvl w:val="1"/>
+          <w:numId w:val="34"/>
+        </w:numPr>
+      </w:pPr>
+      <w:r>
+        <w:t xml:space="preserve">Will </w:t>
+      </w:r>
+      <w:proofErr w:type="gramStart"/>
+      <w:r>
+        <w:t>event(</w:t>
+      </w:r>
+      <w:proofErr w:type="gramEnd"/>
+      <w:r>
+        <w:t xml:space="preserve">) the </w:t>
+      </w:r>
+      <w:r>
+        <w:rPr>
+          <w:b/>
+        </w:rPr>
+        <w:t>Build Header to Storage Server</w:t>
+      </w:r>
+      <w:r>
+        <w:t xml:space="preserve"> operation when this operations execute() method runs.</w:t>
+      </w:r>
+    </w:p>
+    <w:p/>
+    <w:p>
+      <w:r>
+        <w:rPr>
+          <w:b/>
+        </w:rPr>
+        <w:t>Handle Storage Server Error</w:t>
+      </w:r>
+      <w:r>
+        <w:t xml:space="preserve"> – This is run when the connection to the remote Storage Server is </w:t>
+      </w:r>
+      <w:r>
+        <w:t>broken or some sort of error occurs on the connection such that the Storage Server cannot be communicated with</w:t>
+      </w:r>
+      <w:r>
+        <w:t>.</w:t>
+      </w:r>
+    </w:p>
+    <w:p>
+      <w:pPr>
+        <w:pStyle w:val="ListParagraph"/>
+        <w:numPr>
+          <w:ilvl w:val="0"/>
+          <w:numId w:val="34"/>
+        </w:numPr>
+      </w:pPr>
+      <w:r>
+        <w:t>Requires</w:t>
+      </w:r>
+    </w:p>
+    <w:p>
+      <w:pPr>
+        <w:pStyle w:val="ListParagraph"/>
+        <w:numPr>
+          <w:ilvl w:val="0"/>
+          <w:numId w:val="34"/>
+        </w:numPr>
+      </w:pPr>
+      <w:r>
+        <w:t>Produces</w:t>
+      </w:r>
+    </w:p>
+    <w:p>
+      <w:pPr>
+        <w:pStyle w:val="ListParagraph"/>
+        <w:numPr>
+          <w:ilvl w:val="0"/>
+          <w:numId w:val="34"/>
+        </w:numPr>
+      </w:pPr>
+      <w:r>
+        <w:t>Events Generated</w:t>
+      </w:r>
+    </w:p>
+    <w:p/>
+    <w:p>
+      <w:pPr>
+        <w:rPr>
+          <w:b/>
+        </w:rPr>
+      </w:pPr>
+      <w:r>
+        <w:rPr>
+          <w:b/>
+        </w:rPr>
+        <w:t>Write Meta-Data to Database</w:t>
+      </w:r>
+      <w:r>
+        <w:rPr>
+          <w:b/>
+        </w:rPr>
+        <w:t xml:space="preserve"> (</w:t>
+      </w:r>
+      <w:r>
+        <w:rPr>
+          <w:b/>
+          <w:color w:val="FF0000"/>
+        </w:rPr>
+        <w:t>N</w:t>
+      </w:r>
+      <w:r>
+        <w:rPr>
+          <w:b/>
+          <w:color w:val="FF0000"/>
+        </w:rPr>
+        <w:t>ot implemented</w:t>
+      </w:r>
+      <w:r>
+        <w:rPr>
+          <w:b/>
+        </w:rPr>
+        <w:t>)</w:t>
+      </w:r>
+    </w:p>
+    <w:p>
+      <w:pPr>
+        <w:pStyle w:val="ListParagraph"/>
+        <w:numPr>
+          <w:ilvl w:val="0"/>
+          <w:numId w:val="6"/>
+        </w:numPr>
+      </w:pPr>
+      <w:r>
+        <w:t>Requires</w:t>
+      </w:r>
+    </w:p>
+    <w:p>
+      <w:pPr>
+        <w:pStyle w:val="ListParagraph"/>
+        <w:numPr>
+          <w:ilvl w:val="1"/>
+          <w:numId w:val="6"/>
         </w:numPr>
       </w:pPr>
       <w:r>
@@ -4267,7 +4821,7 @@
         <w:pStyle w:val="ListParagraph"/>
         <w:numPr>
           <w:ilvl w:val="1"/>
-          <w:numId w:val="5"/>
+          <w:numId w:val="6"/>
         </w:numPr>
       </w:pPr>
       <w:r>
@@ -4279,7 +4833,7 @@
         <w:pStyle w:val="ListParagraph"/>
         <w:numPr>
           <w:ilvl w:val="1"/>
-          <w:numId w:val="5"/>
+          <w:numId w:val="6"/>
         </w:numPr>
       </w:pPr>
       <w:r>
@@ -4291,31 +4845,7 @@
         <w:pStyle w:val="ListParagraph"/>
         <w:numPr>
           <w:ilvl w:val="0"/>
-          <w:numId w:val="5"/>
-        </w:numPr>
-      </w:pPr>
-      <w:r>
-        <w:t>Produces</w:t>
-      </w:r>
-    </w:p>
-    <w:p>
-      <w:pPr>
-        <w:pStyle w:val="ListParagraph"/>
-        <w:numPr>
-          <w:ilvl w:val="1"/>
-          <w:numId w:val="5"/>
-        </w:numPr>
-      </w:pPr>
-      <w:r>
-        <w:t>List of Storage Servers</w:t>
-      </w:r>
-    </w:p>
-    <w:p>
-      <w:pPr>
-        <w:pStyle w:val="ListParagraph"/>
-        <w:numPr>
-          <w:ilvl w:val="0"/>
-          <w:numId w:val="5"/>
+          <w:numId w:val="6"/>
         </w:numPr>
       </w:pPr>
       <w:r>
@@ -4328,7 +4858,7 @@
         <w:pStyle w:val="ListParagraph"/>
         <w:numPr>
           <w:ilvl w:val="1"/>
-          <w:numId w:val="5"/>
+          <w:numId w:val="6"/>
         </w:numPr>
       </w:pPr>
       <w:r>
@@ -4338,10 +4868,40 @@
         <w:rPr>
           <w:b/>
         </w:rPr>
-        <w:t>Write Meta-Data to Database</w:t>
-      </w:r>
-      <w:r>
-        <w:t xml:space="preserve"> that the meta-data write can proceed.</w:t>
+        <w:t xml:space="preserve">Write </w:t>
+      </w:r>
+      <w:r>
+        <w:rPr>
+          <w:b/>
+        </w:rPr>
+        <w:t>t</w:t>
+      </w:r>
+      <w:r>
+        <w:rPr>
+          <w:b/>
+        </w:rPr>
+        <w:t>o Storage Server</w:t>
+      </w:r>
+      <w:r>
+        <w:t xml:space="preserve"> that the writes can proceed for a particular chunk</w:t>
+      </w:r>
+    </w:p>
+    <w:p>
+      <w:pPr>
+        <w:pStyle w:val="ListParagraph"/>
+        <w:numPr>
+          <w:ilvl w:val="1"/>
+          <w:numId w:val="6"/>
+        </w:numPr>
+      </w:pPr>
+      <w:r>
+        <w:t xml:space="preserve">Generate an event to </w:t>
+      </w:r>
+      <w:r>
+        <w:rPr>
+          <w:b/>
+        </w:rPr>
+        <w:t>Write to Storage Server</w:t>
       </w:r>
     </w:p>
     <w:p/>
@@ -4355,34 +4915,42 @@
         <w:rPr>
           <w:b/>
         </w:rPr>
-        <w:t xml:space="preserve">Setup Chunk Write </w:t>
-      </w:r>
-      <w:r>
-        <w:t>– This sets up th</w:t>
-      </w:r>
-      <w:r>
-        <w:t xml:space="preserve">e write of a chunk worth of data to a Storage Server. There can be multiple </w:t>
-      </w:r>
-      <w:r>
-        <w:t>chunks being written to multiple Storage Servers at the same time. So, once the information about where the Storage Servers are located (</w:t>
-      </w:r>
-      <w:r>
-        <w:t>IP address and Port number)</w:t>
-      </w:r>
-      <w:r>
-        <w:t xml:space="preserve"> there will be a Setup Chunk Write operation run for each Storage Server.</w:t>
-      </w:r>
-    </w:p>
-    <w:p>
-      <w:pPr>
-        <w:pStyle w:val="ListParagraph"/>
-        <w:numPr>
-          <w:ilvl w:val="0"/>
-          <w:numId w:val="10"/>
-        </w:numPr>
-        <w:rPr>
-          <w:b/>
-        </w:rPr>
+        <w:t xml:space="preserve">Compute Shaw-256 </w:t>
+      </w:r>
+      <w:r>
+        <w:rPr>
+          <w:b/>
+        </w:rPr>
+        <w:t>(</w:t>
+      </w:r>
+      <w:r>
+        <w:rPr>
+          <w:b/>
+          <w:color w:val="FF0000"/>
+        </w:rPr>
+        <w:t>N</w:t>
+      </w:r>
+      <w:r>
+        <w:rPr>
+          <w:b/>
+          <w:color w:val="FF0000"/>
+        </w:rPr>
+        <w:t>ot implemented</w:t>
+      </w:r>
+      <w:r>
+        <w:rPr>
+          <w:b/>
+        </w:rPr>
+        <w:t>)</w:t>
+      </w:r>
+    </w:p>
+    <w:p>
+      <w:pPr>
+        <w:pStyle w:val="ListParagraph"/>
+        <w:numPr>
+          <w:ilvl w:val="0"/>
+          <w:numId w:val="6"/>
+        </w:numPr>
       </w:pPr>
       <w:r>
         <w:t>Requires</w:t>
@@ -4393,69 +4961,1265 @@
         <w:pStyle w:val="ListParagraph"/>
         <w:numPr>
           <w:ilvl w:val="1"/>
-          <w:numId w:val="10"/>
-        </w:numPr>
-        <w:rPr>
-          <w:b/>
-        </w:rPr>
+          <w:numId w:val="6"/>
+        </w:numPr>
+      </w:pPr>
+      <w:r>
+        <w:t>Encrypted Buffer</w:t>
+      </w:r>
+    </w:p>
+    <w:p>
+      <w:pPr>
+        <w:pStyle w:val="ListParagraph"/>
+        <w:numPr>
+          <w:ilvl w:val="0"/>
+          <w:numId w:val="6"/>
+        </w:numPr>
+      </w:pPr>
+      <w:r>
+        <w:t>Produces</w:t>
+      </w:r>
+    </w:p>
+    <w:p>
+      <w:pPr>
+        <w:pStyle w:val="ListParagraph"/>
+        <w:numPr>
+          <w:ilvl w:val="1"/>
+          <w:numId w:val="6"/>
+        </w:numPr>
+      </w:pPr>
+      <w:r>
+        <w:t>Shaw-256 value</w:t>
+      </w:r>
+    </w:p>
+    <w:p>
+      <w:pPr>
+        <w:pStyle w:val="ListParagraph"/>
+        <w:numPr>
+          <w:ilvl w:val="1"/>
+          <w:numId w:val="6"/>
+        </w:numPr>
+      </w:pPr>
+      <w:r>
+        <w:t>Boolean - Has entire chunks Shaw-256 been produced</w:t>
+      </w:r>
+    </w:p>
+    <w:p>
+      <w:pPr>
+        <w:pStyle w:val="ListParagraph"/>
+        <w:numPr>
+          <w:ilvl w:val="0"/>
+          <w:numId w:val="6"/>
+        </w:numPr>
+      </w:pPr>
+      <w:r>
+        <w:t>Event</w:t>
+      </w:r>
+      <w:r>
+        <w:t>s Generated</w:t>
+      </w:r>
+    </w:p>
+    <w:p>
+      <w:pPr>
+        <w:pStyle w:val="ListParagraph"/>
+        <w:numPr>
+          <w:ilvl w:val="1"/>
+          <w:numId w:val="6"/>
+        </w:numPr>
+      </w:pPr>
+      <w:r>
+        <w:t xml:space="preserve">Generates an event to </w:t>
+      </w:r>
+      <w:r>
+        <w:rPr>
+          <w:b/>
+        </w:rPr>
+        <w:t>Write Shaw-256 to Storage Sever</w:t>
+      </w:r>
+      <w:r>
+        <w:t xml:space="preserve"> when an entire chunk</w:t>
+      </w:r>
+      <w:r>
+        <w:t>’</w:t>
+      </w:r>
+      <w:r>
+        <w:t>s Shaw-256 has been completed</w:t>
+      </w:r>
+    </w:p>
+    <w:p>
+      <w:pPr>
+        <w:ind w:left="1080"/>
+      </w:pPr>
+    </w:p>
+    <w:p>
+      <w:r>
+        <w:rPr>
+          <w:b/>
+        </w:rPr>
+        <w:t>Build Header to Storage Server</w:t>
+      </w:r>
+      <w:r>
+        <w:t xml:space="preserve"> - This operation is used to build the HTTP Request to send to the Storage Server prior to sending the actual chunk data.</w:t>
+      </w:r>
+    </w:p>
+    <w:p>
+      <w:pPr>
+        <w:pStyle w:val="ListParagraph"/>
+        <w:numPr>
+          <w:ilvl w:val="0"/>
+          <w:numId w:val="33"/>
+        </w:numPr>
+      </w:pPr>
+      <w:r>
+        <w:t>Requires</w:t>
+      </w:r>
+    </w:p>
+    <w:p>
+      <w:pPr>
+        <w:pStyle w:val="ListParagraph"/>
+        <w:numPr>
+          <w:ilvl w:val="1"/>
+          <w:numId w:val="33"/>
+        </w:numPr>
+      </w:pPr>
+      <w:r>
+        <w:t>An empty ByteBuffer to build the HTTP Request in</w:t>
+      </w:r>
+    </w:p>
+    <w:p>
+      <w:pPr>
+        <w:pStyle w:val="ListParagraph"/>
+        <w:numPr>
+          <w:ilvl w:val="0"/>
+          <w:numId w:val="33"/>
+        </w:numPr>
+      </w:pPr>
+      <w:r>
+        <w:t>Produces</w:t>
+      </w:r>
+    </w:p>
+    <w:p>
+      <w:pPr>
+        <w:pStyle w:val="ListParagraph"/>
+        <w:numPr>
+          <w:ilvl w:val="1"/>
+          <w:numId w:val="33"/>
+        </w:numPr>
+      </w:pPr>
+      <w:r>
+        <w:t>A built HTTP Request to a particular Storage Server</w:t>
+      </w:r>
+    </w:p>
+    <w:p>
+      <w:pPr>
+        <w:pStyle w:val="ListParagraph"/>
+        <w:numPr>
+          <w:ilvl w:val="1"/>
+          <w:numId w:val="33"/>
+        </w:numPr>
       </w:pPr>
       <w:proofErr w:type="spellStart"/>
       <w:r>
         <w:rPr>
           <w:b/>
+          <w:i/>
+        </w:rPr>
+        <w:t>writePointer</w:t>
+      </w:r>
+      <w:proofErr w:type="spellEnd"/>
+      <w:r>
+        <w:t xml:space="preserve"> registered with the </w:t>
+      </w:r>
+      <w:proofErr w:type="spellStart"/>
+      <w:r>
+        <w:rPr>
+          <w:b/>
         </w:rPr>
         <w:t>storageServerBufferManager</w:t>
       </w:r>
       <w:proofErr w:type="spellEnd"/>
       <w:r>
+        <w:t>.</w:t>
+      </w:r>
+    </w:p>
+    <w:p>
+      <w:pPr>
+        <w:pStyle w:val="ListParagraph"/>
+        <w:numPr>
+          <w:ilvl w:val="0"/>
+          <w:numId w:val="33"/>
+        </w:numPr>
+      </w:pPr>
+      <w:r>
+        <w:t>Events Generated</w:t>
+      </w:r>
+    </w:p>
+    <w:p>
+      <w:pPr>
+        <w:pStyle w:val="ListParagraph"/>
+        <w:numPr>
+          <w:ilvl w:val="1"/>
+          <w:numId w:val="33"/>
+        </w:numPr>
+      </w:pPr>
+      <w:r>
+        <w:t xml:space="preserve">When the </w:t>
+      </w:r>
+      <w:proofErr w:type="spellStart"/>
+      <w:r>
+        <w:rPr>
+          <w:b/>
+          <w:i/>
+        </w:rPr>
+        <w:t>writePointer</w:t>
+      </w:r>
+      <w:proofErr w:type="spellEnd"/>
+      <w:r>
+        <w:t xml:space="preserve"> is updated, this will cause the Write Header to Storage Server operation to be evented.</w:t>
+      </w:r>
+    </w:p>
+    <w:p/>
+    <w:p>
+      <w:r>
+        <w:rPr>
+          <w:b/>
+        </w:rPr>
+        <w:t xml:space="preserve">Write Header to Storage Server </w:t>
+      </w:r>
+      <w:r>
+        <w:t xml:space="preserve">– This operation is responsible for sending the HTTP Request that was built by the Build Header to Storage Server operation. The linked dependency between the </w:t>
+      </w:r>
+      <w:proofErr w:type="spellStart"/>
+      <w:r>
+        <w:rPr>
+          <w:b/>
+          <w:i/>
+        </w:rPr>
+        <w:t>writeInfoPointer</w:t>
+      </w:r>
+      <w:proofErr w:type="spellEnd"/>
+      <w:r>
+        <w:t xml:space="preserve"> and the </w:t>
+      </w:r>
+      <w:proofErr w:type="spellStart"/>
+      <w:r>
+        <w:rPr>
+          <w:b/>
+          <w:i/>
+        </w:rPr>
+        <w:t>writeDonePointer</w:t>
+      </w:r>
+      <w:proofErr w:type="spellEnd"/>
+      <w:r>
+        <w:t xml:space="preserve"> is so this operation can be evented when the data has been placed on the wire by the </w:t>
+      </w:r>
+      <w:proofErr w:type="spellStart"/>
+      <w:r>
+        <w:t>SocketChannel.write</w:t>
+      </w:r>
+      <w:proofErr w:type="spellEnd"/>
+      <w:r>
+        <w:t>().</w:t>
+      </w:r>
+    </w:p>
+    <w:p>
+      <w:pPr>
+        <w:pStyle w:val="ListParagraph"/>
+        <w:numPr>
+          <w:ilvl w:val="0"/>
+          <w:numId w:val="32"/>
+        </w:numPr>
+      </w:pPr>
+      <w:r>
+        <w:t>Requires</w:t>
+      </w:r>
+    </w:p>
+    <w:p>
+      <w:pPr>
+        <w:pStyle w:val="ListParagraph"/>
+        <w:numPr>
+          <w:ilvl w:val="1"/>
+          <w:numId w:val="32"/>
+        </w:numPr>
+      </w:pPr>
+      <w:r>
+        <w:t>Buffer filled in with the HTTP Request information</w:t>
+      </w:r>
+    </w:p>
+    <w:p>
+      <w:pPr>
+        <w:pStyle w:val="ListParagraph"/>
+        <w:numPr>
+          <w:ilvl w:val="0"/>
+          <w:numId w:val="32"/>
+        </w:numPr>
+      </w:pPr>
+      <w:r>
+        <w:t>Produces</w:t>
+      </w:r>
+    </w:p>
+    <w:p>
+      <w:pPr>
+        <w:pStyle w:val="ListParagraph"/>
+        <w:numPr>
+          <w:ilvl w:val="1"/>
+          <w:numId w:val="32"/>
+        </w:numPr>
+      </w:pPr>
+      <w:proofErr w:type="spellStart"/>
+      <w:r>
+        <w:rPr>
+          <w:b/>
+          <w:i/>
+        </w:rPr>
+        <w:t>writeInfoPointer</w:t>
+      </w:r>
+      <w:proofErr w:type="spellEnd"/>
+      <w:r>
+        <w:t xml:space="preserve"> registered with the </w:t>
+      </w:r>
+      <w:proofErr w:type="spellStart"/>
+      <w:r>
+        <w:rPr>
+          <w:b/>
+        </w:rPr>
+        <w:t>storageServerBufferManager</w:t>
+      </w:r>
+      <w:proofErr w:type="spellEnd"/>
+      <w:r>
+        <w:t xml:space="preserve"> with a dependency on </w:t>
+      </w:r>
+      <w:proofErr w:type="spellStart"/>
+      <w:r>
+        <w:rPr>
+          <w:b/>
+          <w:i/>
+        </w:rPr>
+        <w:t>writePointer</w:t>
+      </w:r>
+      <w:proofErr w:type="spellEnd"/>
+      <w:r>
+        <w:t>.</w:t>
+      </w:r>
+    </w:p>
+    <w:p>
+      <w:pPr>
+        <w:pStyle w:val="ListParagraph"/>
+        <w:numPr>
+          <w:ilvl w:val="1"/>
+          <w:numId w:val="32"/>
+        </w:numPr>
+      </w:pPr>
+      <w:proofErr w:type="spellStart"/>
+      <w:r>
+        <w:rPr>
+          <w:b/>
+          <w:i/>
+        </w:rPr>
+        <w:t>writeDonePointer</w:t>
+      </w:r>
+      <w:proofErr w:type="spellEnd"/>
+      <w:r>
+        <w:t xml:space="preserve"> registered with the </w:t>
+      </w:r>
+      <w:proofErr w:type="spellStart"/>
+      <w:r>
+        <w:rPr>
+          <w:b/>
+        </w:rPr>
+        <w:t>storageServerBufferManager</w:t>
+      </w:r>
+      <w:proofErr w:type="spellEnd"/>
+      <w:r>
+        <w:t xml:space="preserve"> with a dependency on </w:t>
+      </w:r>
+      <w:proofErr w:type="spellStart"/>
+      <w:r>
+        <w:rPr>
+          <w:b/>
+          <w:i/>
+        </w:rPr>
+        <w:t>writeInfoPointer</w:t>
+      </w:r>
+      <w:proofErr w:type="spellEnd"/>
+      <w:r>
+        <w:t>.</w:t>
+      </w:r>
+    </w:p>
+    <w:p>
+      <w:pPr>
+        <w:rPr>
+          <w:b/>
+        </w:rPr>
+      </w:pPr>
+    </w:p>
+    <w:p>
+      <w:r>
+        <w:rPr>
+          <w:b/>
+        </w:rPr>
+        <w:t xml:space="preserve">Write </w:t>
+      </w:r>
+      <w:r>
+        <w:rPr>
+          <w:b/>
+        </w:rPr>
+        <w:t>t</w:t>
+      </w:r>
+      <w:r>
+        <w:rPr>
+          <w:b/>
+        </w:rPr>
+        <w:t>o Storage Server</w:t>
+      </w:r>
+      <w:r>
         <w:rPr>
           <w:b/>
         </w:rPr>
         <w:t xml:space="preserve"> </w:t>
       </w:r>
       <w:r>
-        <w:t>– This is used to handle writing the HTTP Request and the Shaw-256 information to the Storage Server. It is a BufferManager that is unique to the Storage Server chunk write instance.</w:t>
-      </w:r>
-    </w:p>
-    <w:p>
-      <w:pPr>
-        <w:pStyle w:val="ListParagraph"/>
-        <w:numPr>
-          <w:ilvl w:val="1"/>
-          <w:numId w:val="10"/>
-        </w:numPr>
-        <w:rPr>
-          <w:b/>
-        </w:rPr>
-      </w:pPr>
+        <w:t xml:space="preserve">– This operation runs when the </w:t>
+      </w:r>
       <w:proofErr w:type="spellStart"/>
       <w:r>
         <w:rPr>
           <w:b/>
+          <w:i/>
+        </w:rPr>
+        <w:t>encryptedBufferPointer</w:t>
+      </w:r>
+      <w:proofErr w:type="spellEnd"/>
+      <w:r>
+        <w:t xml:space="preserve"> (actually the</w:t>
+      </w:r>
+      <w:r>
+        <w:rPr>
+          <w:b/>
+        </w:rPr>
+        <w:t xml:space="preserve"> </w:t>
+      </w:r>
+      <w:proofErr w:type="spellStart"/>
+      <w:r>
+        <w:rPr>
+          <w:b/>
+          <w:i/>
+        </w:rPr>
+        <w:t>encryptInputPointer</w:t>
+      </w:r>
+      <w:proofErr w:type="spellEnd"/>
+      <w:r>
+        <w:t xml:space="preserve"> from the Encrypt Buffer operation) is updated</w:t>
+      </w:r>
+      <w:r>
+        <w:t>, meaning encrypted data has been placed into the ByteBuffer and it can now be written out.</w:t>
+      </w:r>
+    </w:p>
+    <w:p>
+      <w:pPr>
+        <w:pStyle w:val="ListParagraph"/>
+        <w:numPr>
+          <w:ilvl w:val="0"/>
+          <w:numId w:val="6"/>
+        </w:numPr>
+      </w:pPr>
+      <w:r>
+        <w:t>Requires</w:t>
+      </w:r>
+    </w:p>
+    <w:p>
+      <w:pPr>
+        <w:pStyle w:val="ListParagraph"/>
+        <w:numPr>
+          <w:ilvl w:val="1"/>
+          <w:numId w:val="6"/>
+        </w:numPr>
+      </w:pPr>
+      <w:r>
+        <w:t>Storage Server Information</w:t>
+      </w:r>
+    </w:p>
+    <w:p>
+      <w:pPr>
+        <w:pStyle w:val="ListParagraph"/>
+        <w:numPr>
+          <w:ilvl w:val="1"/>
+          <w:numId w:val="6"/>
+        </w:numPr>
+      </w:pPr>
+      <w:r>
+        <w:lastRenderedPageBreak/>
+        <w:t>That meta-data information has been written to the database</w:t>
+      </w:r>
+    </w:p>
+    <w:p>
+      <w:pPr>
+        <w:pStyle w:val="ListParagraph"/>
+        <w:numPr>
+          <w:ilvl w:val="1"/>
+          <w:numId w:val="6"/>
+        </w:numPr>
+      </w:pPr>
+      <w:r>
+        <w:t>That the HTTP Request has been successfully sent to the Storage Server.</w:t>
+      </w:r>
+    </w:p>
+    <w:p>
+      <w:pPr>
+        <w:pStyle w:val="ListParagraph"/>
+        <w:numPr>
+          <w:ilvl w:val="1"/>
+          <w:numId w:val="6"/>
+        </w:numPr>
+      </w:pPr>
+      <w:r>
+        <w:t>Encrypted Buffer</w:t>
+      </w:r>
+    </w:p>
+    <w:p>
+      <w:pPr>
+        <w:pStyle w:val="ListParagraph"/>
+        <w:numPr>
+          <w:ilvl w:val="1"/>
+          <w:numId w:val="6"/>
+        </w:numPr>
+      </w:pPr>
+      <w:r>
+        <w:t>The amount of data to write for the chunk to the Storage Server</w:t>
+      </w:r>
+    </w:p>
+    <w:p>
+      <w:pPr>
+        <w:pStyle w:val="ListParagraph"/>
+        <w:numPr>
+          <w:ilvl w:val="0"/>
+          <w:numId w:val="6"/>
+        </w:numPr>
+      </w:pPr>
+      <w:r>
+        <w:t>Produces</w:t>
+      </w:r>
+    </w:p>
+    <w:p>
+      <w:pPr>
+        <w:pStyle w:val="ListParagraph"/>
+        <w:numPr>
+          <w:ilvl w:val="1"/>
+          <w:numId w:val="6"/>
+        </w:numPr>
+      </w:pPr>
+      <w:r>
+        <w:t>Boolean – Has entire chunk been written</w:t>
+      </w:r>
+    </w:p>
+    <w:p>
+      <w:pPr>
+        <w:pStyle w:val="ListParagraph"/>
+        <w:numPr>
+          <w:ilvl w:val="1"/>
+          <w:numId w:val="6"/>
+        </w:numPr>
+      </w:pPr>
+      <w:proofErr w:type="spellStart"/>
+      <w:r>
+        <w:rPr>
+          <w:b/>
+          <w:i/>
+        </w:rPr>
+        <w:t>writeToStorageServerPtr</w:t>
+      </w:r>
+      <w:proofErr w:type="spellEnd"/>
+      <w:r>
+        <w:rPr>
+          <w:b/>
+          <w:i/>
+        </w:rPr>
+        <w:t xml:space="preserve"> </w:t>
+      </w:r>
+      <w:r>
+        <w:t xml:space="preserve">registered with </w:t>
+      </w:r>
+      <w:proofErr w:type="spellStart"/>
+      <w:r>
+        <w:rPr>
+          <w:b/>
+        </w:rPr>
+        <w:t>storageServerWriteBufferManger</w:t>
+      </w:r>
+      <w:proofErr w:type="spellEnd"/>
+      <w:r>
+        <w:rPr>
+          <w:b/>
+        </w:rPr>
+        <w:t xml:space="preserve"> </w:t>
+      </w:r>
+      <w:r>
+        <w:t xml:space="preserve">(owned by the RequestContext) with a dependency on the </w:t>
+      </w:r>
+      <w:proofErr w:type="spellStart"/>
+      <w:r>
+        <w:rPr>
+          <w:b/>
+          <w:i/>
+        </w:rPr>
+        <w:t>encryptedBufferPointer</w:t>
+      </w:r>
+      <w:proofErr w:type="spellEnd"/>
+      <w:r>
+        <w:t>.</w:t>
+      </w:r>
+    </w:p>
+    <w:p>
+      <w:pPr>
+        <w:pStyle w:val="ListParagraph"/>
+        <w:numPr>
+          <w:ilvl w:val="1"/>
+          <w:numId w:val="6"/>
+        </w:numPr>
+      </w:pPr>
+      <w:proofErr w:type="spellStart"/>
+      <w:r>
+        <w:rPr>
+          <w:b/>
+          <w:i/>
+        </w:rPr>
+        <w:t>writeDonePointer</w:t>
+      </w:r>
+      <w:proofErr w:type="spellEnd"/>
+      <w:r>
+        <w:t xml:space="preserve"> registered with the </w:t>
+      </w:r>
+      <w:proofErr w:type="spellStart"/>
+      <w:r>
+        <w:rPr>
+          <w:b/>
+        </w:rPr>
+        <w:t>storageServerWriteBufferManager</w:t>
+      </w:r>
+      <w:proofErr w:type="spellEnd"/>
+      <w:r>
+        <w:t xml:space="preserve"> with a dependency on </w:t>
+      </w:r>
+      <w:proofErr w:type="spellStart"/>
+      <w:r>
+        <w:rPr>
+          <w:b/>
+          <w:i/>
+        </w:rPr>
+        <w:t>writeToStoragePointer</w:t>
+      </w:r>
+      <w:proofErr w:type="spellEnd"/>
+      <w:r>
+        <w:t>.</w:t>
+      </w:r>
+    </w:p>
+    <w:p>
+      <w:pPr>
+        <w:pStyle w:val="ListParagraph"/>
+        <w:numPr>
+          <w:ilvl w:val="0"/>
+          <w:numId w:val="6"/>
+        </w:numPr>
+      </w:pPr>
+      <w:r>
+        <w:t>Events Generated</w:t>
+      </w:r>
+    </w:p>
+    <w:p>
+      <w:pPr>
+        <w:pStyle w:val="ListParagraph"/>
+        <w:numPr>
+          <w:ilvl w:val="1"/>
+          <w:numId w:val="6"/>
+        </w:numPr>
+        <w:rPr>
+          <w:color w:val="FF0000"/>
+        </w:rPr>
+      </w:pPr>
+      <w:r>
+        <w:t xml:space="preserve">Generates an event to </w:t>
+      </w:r>
+      <w:r>
+        <w:rPr>
+          <w:b/>
+        </w:rPr>
+        <w:t>Write Shaw-256 to Storage Sever</w:t>
+      </w:r>
+      <w:r>
+        <w:t xml:space="preserve"> when an entire chunks data has been written to the Storage Server</w:t>
+      </w:r>
+      <w:r>
+        <w:t xml:space="preserve"> – </w:t>
+      </w:r>
+      <w:r>
+        <w:rPr>
+          <w:color w:val="FF0000"/>
+        </w:rPr>
+        <w:t>Not implemented</w:t>
+      </w:r>
+    </w:p>
+    <w:p/>
+    <w:p>
+      <w:pPr>
+        <w:rPr>
+          <w:b/>
+        </w:rPr>
+      </w:pPr>
+      <w:r>
+        <w:rPr>
+          <w:b/>
+        </w:rPr>
+        <w:t xml:space="preserve">Write Shaw-256 </w:t>
+      </w:r>
+      <w:r>
+        <w:rPr>
+          <w:b/>
+        </w:rPr>
+        <w:t>t</w:t>
+      </w:r>
+      <w:r>
+        <w:rPr>
+          <w:b/>
+        </w:rPr>
+        <w:t>o Storage Server</w:t>
+      </w:r>
+      <w:r>
+        <w:rPr>
+          <w:b/>
+        </w:rPr>
+        <w:t xml:space="preserve"> (</w:t>
+      </w:r>
+      <w:r>
+        <w:rPr>
+          <w:b/>
+          <w:color w:val="FF0000"/>
+        </w:rPr>
+        <w:t>Not implemented</w:t>
+      </w:r>
+      <w:r>
+        <w:rPr>
+          <w:b/>
+        </w:rPr>
+        <w:t>)</w:t>
+      </w:r>
+    </w:p>
+    <w:p>
+      <w:pPr>
+        <w:pStyle w:val="ListParagraph"/>
+        <w:numPr>
+          <w:ilvl w:val="0"/>
+          <w:numId w:val="6"/>
+        </w:numPr>
+      </w:pPr>
+      <w:r>
+        <w:t>Requires</w:t>
+      </w:r>
+    </w:p>
+    <w:p>
+      <w:pPr>
+        <w:pStyle w:val="ListParagraph"/>
+        <w:numPr>
+          <w:ilvl w:val="1"/>
+          <w:numId w:val="6"/>
+        </w:numPr>
+      </w:pPr>
+      <w:r>
+        <w:t>Storage Server Information</w:t>
+      </w:r>
+    </w:p>
+    <w:p>
+      <w:pPr>
+        <w:pStyle w:val="ListParagraph"/>
+        <w:numPr>
+          <w:ilvl w:val="1"/>
+          <w:numId w:val="6"/>
+        </w:numPr>
+      </w:pPr>
+      <w:r>
+        <w:t xml:space="preserve">Entire chunk has been written to Storage Server (Event from </w:t>
+      </w:r>
+      <w:r>
+        <w:rPr>
+          <w:b/>
+        </w:rPr>
+        <w:t xml:space="preserve">Write </w:t>
+      </w:r>
+      <w:r>
+        <w:rPr>
+          <w:b/>
+        </w:rPr>
+        <w:t>t</w:t>
+      </w:r>
+      <w:r>
+        <w:rPr>
+          <w:b/>
+        </w:rPr>
+        <w:t>o Storage Server</w:t>
+      </w:r>
+      <w:r>
+        <w:t>)</w:t>
+      </w:r>
+    </w:p>
+    <w:p>
+      <w:pPr>
+        <w:pStyle w:val="ListParagraph"/>
+        <w:numPr>
+          <w:ilvl w:val="1"/>
+          <w:numId w:val="6"/>
+        </w:numPr>
+      </w:pPr>
+      <w:r>
+        <w:t>Final Shaw-256 value</w:t>
+      </w:r>
+      <w:r>
+        <w:t xml:space="preserve"> (Event/product from </w:t>
+      </w:r>
+      <w:r>
+        <w:rPr>
+          <w:b/>
+        </w:rPr>
+        <w:t>Compute Shaw-256</w:t>
+      </w:r>
+      <w:r>
+        <w:t>)</w:t>
+      </w:r>
+    </w:p>
+    <w:p>
+      <w:pPr>
+        <w:pStyle w:val="ListParagraph"/>
+        <w:numPr>
+          <w:ilvl w:val="0"/>
+          <w:numId w:val="6"/>
+        </w:numPr>
+      </w:pPr>
+      <w:r>
+        <w:t>Produces</w:t>
+      </w:r>
+    </w:p>
+    <w:p>
+      <w:pPr>
+        <w:pStyle w:val="ListParagraph"/>
+        <w:numPr>
+          <w:ilvl w:val="1"/>
+          <w:numId w:val="6"/>
+        </w:numPr>
+      </w:pPr>
+      <w:r>
+        <w:t>Boolean – All chunks written to Storage Server</w:t>
+      </w:r>
+    </w:p>
+    <w:p>
+      <w:pPr>
+        <w:pStyle w:val="ListParagraph"/>
+        <w:numPr>
+          <w:ilvl w:val="0"/>
+          <w:numId w:val="6"/>
+        </w:numPr>
+      </w:pPr>
+      <w:r>
+        <w:t>Events Generated</w:t>
+      </w:r>
+    </w:p>
+    <w:p>
+      <w:pPr>
+        <w:pStyle w:val="ListParagraph"/>
+        <w:numPr>
+          <w:ilvl w:val="1"/>
+          <w:numId w:val="6"/>
+        </w:numPr>
+      </w:pPr>
+      <w:r>
+        <w:t xml:space="preserve">Generates an event to </w:t>
+      </w:r>
+      <w:r>
+        <w:rPr>
+          <w:b/>
+        </w:rPr>
+        <w:t xml:space="preserve">Update Meta-Data </w:t>
+      </w:r>
+      <w:r>
+        <w:rPr>
+          <w:b/>
+        </w:rPr>
+        <w:t>i</w:t>
+      </w:r>
+      <w:r>
+        <w:rPr>
+          <w:b/>
+        </w:rPr>
+        <w:t xml:space="preserve">n Database </w:t>
+      </w:r>
+      <w:r>
+        <w:t>when all the</w:t>
+      </w:r>
+      <w:r>
+        <w:t xml:space="preserve"> writes to a chunk have completed</w:t>
+      </w:r>
+    </w:p>
+    <w:p/>
+    <w:p>
+      <w:r>
+        <w:rPr>
+          <w:b/>
+        </w:rPr>
+        <w:t xml:space="preserve">Update Meta-Data </w:t>
+      </w:r>
+      <w:r>
+        <w:rPr>
+          <w:b/>
+        </w:rPr>
+        <w:t>i</w:t>
+      </w:r>
+      <w:r>
+        <w:rPr>
+          <w:b/>
+        </w:rPr>
+        <w:t>n Database</w:t>
+      </w:r>
+      <w:r>
+        <w:rPr>
+          <w:b/>
+        </w:rPr>
+        <w:t xml:space="preserve"> (</w:t>
+      </w:r>
+      <w:r>
+        <w:rPr>
+          <w:b/>
+          <w:color w:val="FF0000"/>
+        </w:rPr>
+        <w:t>Not implemented</w:t>
+      </w:r>
+      <w:r>
+        <w:rPr>
+          <w:b/>
+        </w:rPr>
+        <w:t>)</w:t>
+      </w:r>
+      <w:r>
+        <w:t xml:space="preserve"> – This is when the data and shaw-256 writes have completed to a Storage Server</w:t>
+      </w:r>
+    </w:p>
+    <w:p>
+      <w:pPr>
+        <w:pStyle w:val="ListParagraph"/>
+        <w:numPr>
+          <w:ilvl w:val="0"/>
+          <w:numId w:val="9"/>
+        </w:numPr>
+      </w:pPr>
+      <w:r>
+        <w:t>Requires</w:t>
+      </w:r>
+    </w:p>
+    <w:p>
+      <w:pPr>
+        <w:pStyle w:val="ListParagraph"/>
+        <w:numPr>
+          <w:ilvl w:val="1"/>
+          <w:numId w:val="9"/>
+        </w:numPr>
+      </w:pPr>
+      <w:r>
+        <w:t>Chunk write completed</w:t>
+      </w:r>
+    </w:p>
+    <w:p>
+      <w:pPr>
+        <w:pStyle w:val="ListParagraph"/>
+        <w:numPr>
+          <w:ilvl w:val="1"/>
+          <w:numId w:val="9"/>
+        </w:numPr>
+      </w:pPr>
+      <w:r>
+        <w:t>Number of chunks required for the client PUT object</w:t>
+      </w:r>
+    </w:p>
+    <w:p>
+      <w:pPr>
+        <w:pStyle w:val="ListParagraph"/>
+        <w:numPr>
+          <w:ilvl w:val="0"/>
+          <w:numId w:val="9"/>
+        </w:numPr>
+      </w:pPr>
+      <w:r>
+        <w:t>Produces</w:t>
+      </w:r>
+    </w:p>
+    <w:p>
+      <w:pPr>
+        <w:pStyle w:val="ListParagraph"/>
+        <w:numPr>
+          <w:ilvl w:val="0"/>
+          <w:numId w:val="9"/>
+        </w:numPr>
+      </w:pPr>
+      <w:r>
+        <w:t>Events Generated</w:t>
+      </w:r>
+    </w:p>
+    <w:p>
+      <w:pPr>
+        <w:pStyle w:val="ListParagraph"/>
+        <w:numPr>
+          <w:ilvl w:val="1"/>
+          <w:numId w:val="9"/>
+        </w:numPr>
+      </w:pPr>
+      <w:r>
+        <w:t xml:space="preserve">Send an event to </w:t>
+      </w:r>
+      <w:r>
+        <w:rPr>
+          <w:b/>
+        </w:rPr>
+        <w:t xml:space="preserve">Send Completion Status </w:t>
+      </w:r>
+      <w:r>
+        <w:rPr>
+          <w:b/>
+        </w:rPr>
+        <w:t>t</w:t>
+      </w:r>
+      <w:r>
+        <w:rPr>
+          <w:b/>
+        </w:rPr>
+        <w:t>o Client</w:t>
+      </w:r>
+      <w:r>
+        <w:t xml:space="preserve"> when all chunks have been written to the Storage Servers for the client object.</w:t>
+      </w:r>
+    </w:p>
+    <w:p>
+      <w:pPr>
+        <w:rPr>
+          <w:b/>
+        </w:rPr>
+      </w:pPr>
+    </w:p>
+    <w:p>
+      <w:r>
+        <w:rPr>
+          <w:b/>
+        </w:rPr>
+        <w:t>Read Response Buffer from Storage Server</w:t>
+      </w:r>
+      <w:r>
+        <w:t xml:space="preserve"> – This is the operation that runs to cause the HTTP Response data to be read in from the Storage Server.</w:t>
+      </w:r>
+    </w:p>
+    <w:p>
+      <w:pPr>
+        <w:pStyle w:val="ListParagraph"/>
+        <w:numPr>
+          <w:ilvl w:val="0"/>
+          <w:numId w:val="35"/>
+        </w:numPr>
+      </w:pPr>
+      <w:r>
+        <w:t>Requires</w:t>
+      </w:r>
+    </w:p>
+    <w:p>
+      <w:pPr>
+        <w:pStyle w:val="ListParagraph"/>
+        <w:numPr>
+          <w:ilvl w:val="1"/>
+          <w:numId w:val="35"/>
+        </w:numPr>
+      </w:pPr>
+      <w:r>
+        <w:t>Emp</w:t>
+      </w:r>
+      <w:r>
+        <w:t>ty ByteBuffer(s) which are allocated as part of the Setup Chunk Write operation.</w:t>
+      </w:r>
+    </w:p>
+    <w:p>
+      <w:pPr>
+        <w:pStyle w:val="ListParagraph"/>
+        <w:numPr>
+          <w:ilvl w:val="0"/>
+          <w:numId w:val="35"/>
+        </w:numPr>
+      </w:pPr>
+      <w:r>
+        <w:t>Produces</w:t>
+      </w:r>
+    </w:p>
+    <w:p>
+      <w:pPr>
+        <w:pStyle w:val="ListParagraph"/>
+        <w:numPr>
+          <w:ilvl w:val="1"/>
+          <w:numId w:val="35"/>
+        </w:numPr>
+      </w:pPr>
+      <w:proofErr w:type="spellStart"/>
+      <w:r>
+        <w:rPr>
+          <w:b/>
+          <w:i/>
+        </w:rPr>
+        <w:lastRenderedPageBreak/>
+        <w:t>readBufferPointer</w:t>
+      </w:r>
+      <w:proofErr w:type="spellEnd"/>
+      <w:r>
+        <w:t xml:space="preserve"> registered with </w:t>
+      </w:r>
+      <w:proofErr w:type="spellStart"/>
+      <w:r>
+        <w:rPr>
+          <w:b/>
         </w:rPr>
         <w:t>storageServerResponseBufferManager</w:t>
       </w:r>
       <w:proofErr w:type="spellEnd"/>
       <w:r>
-        <w:rPr>
-          <w:b/>
-        </w:rPr>
-        <w:t xml:space="preserve"> </w:t>
-      </w:r>
-      <w:r>
-        <w:t>– This is used to handle receiving the HTTP Response from the Storage Server. It is a BufferManager that is unique to the Storage Server chunk write instance.</w:t>
-      </w:r>
-    </w:p>
-    <w:p>
-      <w:pPr>
-        <w:pStyle w:val="ListParagraph"/>
-        <w:numPr>
-          <w:ilvl w:val="0"/>
-          <w:numId w:val="10"/>
-        </w:numPr>
-        <w:rPr>
-          <w:b/>
-        </w:rPr>
+        <w:t xml:space="preserve"> and has a dependency on </w:t>
+      </w:r>
+      <w:proofErr w:type="spellStart"/>
+      <w:r>
+        <w:rPr>
+          <w:b/>
+          <w:i/>
+        </w:rPr>
+        <w:t>meterBufferPtr</w:t>
+      </w:r>
+      <w:proofErr w:type="spellEnd"/>
+      <w:r>
+        <w:t xml:space="preserve"> (which is the </w:t>
+      </w:r>
+      <w:proofErr w:type="spellStart"/>
+      <w:r>
+        <w:rPr>
+          <w:b/>
+          <w:i/>
+        </w:rPr>
+        <w:t>respBufferPointer</w:t>
+      </w:r>
+      <w:proofErr w:type="spellEnd"/>
+      <w:r>
+        <w:t xml:space="preserve"> created in the Setup Chunk Write operation).</w:t>
+      </w:r>
+    </w:p>
+    <w:p>
+      <w:pPr>
+        <w:pStyle w:val="ListParagraph"/>
+        <w:numPr>
+          <w:ilvl w:val="1"/>
+          <w:numId w:val="35"/>
+        </w:numPr>
+      </w:pPr>
+      <w:r>
+        <w:t xml:space="preserve">Registers the </w:t>
+      </w:r>
+      <w:proofErr w:type="spellStart"/>
+      <w:r>
+        <w:rPr>
+          <w:b/>
+        </w:rPr>
+        <w:t>storageServerResponseBufferManager</w:t>
+      </w:r>
+      <w:proofErr w:type="spellEnd"/>
+      <w:r>
+        <w:t xml:space="preserve"> and the </w:t>
+      </w:r>
+      <w:proofErr w:type="spellStart"/>
+      <w:r>
+        <w:rPr>
+          <w:b/>
+          <w:i/>
+        </w:rPr>
+        <w:t>readBufferPointer</w:t>
+      </w:r>
+      <w:proofErr w:type="spellEnd"/>
+      <w:r>
+        <w:t xml:space="preserve"> with the NioSocket connection used to communicate with the Storage Server.</w:t>
+      </w:r>
+    </w:p>
+    <w:p>
+      <w:pPr>
+        <w:pStyle w:val="ListParagraph"/>
+        <w:numPr>
+          <w:ilvl w:val="0"/>
+          <w:numId w:val="35"/>
+        </w:numPr>
+      </w:pPr>
+      <w:r>
+        <w:t>Events Generated</w:t>
+      </w:r>
+    </w:p>
+    <w:p>
+      <w:pPr>
+        <w:pStyle w:val="ListParagraph"/>
+        <w:numPr>
+          <w:ilvl w:val="1"/>
+          <w:numId w:val="35"/>
+        </w:numPr>
+      </w:pPr>
+      <w:r>
+        <w:t>Informs the NioSocket connection that there is an available read ByteBuffer that is expecting data.</w:t>
+      </w:r>
+    </w:p>
+    <w:p/>
+    <w:p>
+      <w:r>
+        <w:rPr>
+          <w:b/>
+        </w:rPr>
+        <w:t>Storage Server HTTP Response Handler</w:t>
+      </w:r>
+      <w:r>
+        <w:t xml:space="preserve"> – This operation handles checking that the HTTP Response returned by the Storage Server is valid and if the response was good or contained an error.</w:t>
+      </w:r>
+    </w:p>
+    <w:p>
+      <w:pPr>
+        <w:pStyle w:val="ListParagraph"/>
+        <w:numPr>
+          <w:ilvl w:val="0"/>
+          <w:numId w:val="37"/>
+        </w:numPr>
+      </w:pPr>
+      <w:r>
+        <w:t>Requires</w:t>
+      </w:r>
+    </w:p>
+    <w:p>
+      <w:pPr>
+        <w:pStyle w:val="ListParagraph"/>
+        <w:numPr>
+          <w:ilvl w:val="1"/>
+          <w:numId w:val="37"/>
+        </w:numPr>
+      </w:pPr>
+      <w:r>
+        <w:t>At least one ByteBuffer filled in with the HTTP Response from the Storage Server</w:t>
+      </w:r>
+    </w:p>
+    <w:p>
+      <w:pPr>
+        <w:pStyle w:val="ListParagraph"/>
+        <w:numPr>
+          <w:ilvl w:val="1"/>
+          <w:numId w:val="37"/>
+        </w:numPr>
+      </w:pPr>
+      <w:r>
+        <w:t>The Jetty HTTP Parser to perform the actual parsing of the buffer contents.</w:t>
+      </w:r>
+    </w:p>
+    <w:p>
+      <w:pPr>
+        <w:pStyle w:val="ListParagraph"/>
+        <w:numPr>
+          <w:ilvl w:val="0"/>
+          <w:numId w:val="37"/>
+        </w:numPr>
       </w:pPr>
       <w:r>
         <w:t>Produces</w:t>
@@ -4465,12 +6229,90 @@
       <w:pPr>
         <w:pStyle w:val="ListParagraph"/>
         <w:numPr>
-          <w:ilvl w:val="0"/>
-          <w:numId w:val="10"/>
-        </w:numPr>
-        <w:rPr>
-          <w:b/>
-        </w:rPr>
+          <w:ilvl w:val="1"/>
+          <w:numId w:val="37"/>
+        </w:numPr>
+      </w:pPr>
+      <w:proofErr w:type="spellStart"/>
+      <w:r>
+        <w:rPr>
+          <w:b/>
+          <w:i/>
+        </w:rPr>
+        <w:t>httpResponseBufferPointer</w:t>
+      </w:r>
+      <w:proofErr w:type="spellEnd"/>
+      <w:r>
+        <w:t xml:space="preserve"> registered with </w:t>
+      </w:r>
+      <w:proofErr w:type="spellStart"/>
+      <w:r>
+        <w:rPr>
+          <w:b/>
+        </w:rPr>
+        <w:t>storageServerResponseBufferManger</w:t>
+      </w:r>
+      <w:proofErr w:type="spellEnd"/>
+      <w:r>
+        <w:t xml:space="preserve"> with a dependency on </w:t>
+      </w:r>
+      <w:proofErr w:type="spellStart"/>
+      <w:r>
+        <w:rPr>
+          <w:b/>
+          <w:i/>
+        </w:rPr>
+        <w:t>readBufferPointer</w:t>
+      </w:r>
+      <w:proofErr w:type="spellEnd"/>
+      <w:r>
+        <w:t>.</w:t>
+      </w:r>
+    </w:p>
+    <w:p>
+      <w:pPr>
+        <w:pStyle w:val="ListParagraph"/>
+        <w:numPr>
+          <w:ilvl w:val="1"/>
+          <w:numId w:val="37"/>
+        </w:numPr>
+      </w:pPr>
+      <w:proofErr w:type="spellStart"/>
+      <w:r>
+        <w:t>StorageServerResponseCallback</w:t>
+      </w:r>
+      <w:proofErr w:type="spellEnd"/>
+      <w:r>
+        <w:t xml:space="preserve"> that is called when the parsing of the HTTP Response completes. This is how the completion and cleanup of the Storage Server chunk write is triggered.</w:t>
+      </w:r>
+    </w:p>
+    <w:p>
+      <w:pPr>
+        <w:pStyle w:val="ListParagraph"/>
+        <w:numPr>
+          <w:ilvl w:val="1"/>
+          <w:numId w:val="37"/>
+        </w:numPr>
+      </w:pPr>
+      <w:r>
+        <w:t xml:space="preserve">The status for the Storage Server chunk </w:t>
+      </w:r>
+      <w:proofErr w:type="gramStart"/>
+      <w:r>
+        <w:t>write</w:t>
+      </w:r>
+      <w:proofErr w:type="gramEnd"/>
+      <w:r>
+        <w:t xml:space="preserve"> operation.</w:t>
+      </w:r>
+    </w:p>
+    <w:p>
+      <w:pPr>
+        <w:pStyle w:val="ListParagraph"/>
+        <w:numPr>
+          <w:ilvl w:val="0"/>
+          <w:numId w:val="37"/>
+        </w:numPr>
       </w:pPr>
       <w:r>
         <w:t>Events Generated</w:t>
@@ -4481,55 +6323,93 @@
         <w:pStyle w:val="ListParagraph"/>
         <w:numPr>
           <w:ilvl w:val="1"/>
-          <w:numId w:val="10"/>
-        </w:numPr>
-        <w:rPr>
-          <w:b/>
-        </w:rPr>
-      </w:pPr>
-      <w:r>
-        <w:t xml:space="preserve">Generate an event to </w:t>
-      </w:r>
-      <w:r>
-        <w:rPr>
-          <w:b/>
-        </w:rPr>
-        <w:t>VON Picker</w:t>
-      </w:r>
-    </w:p>
-    <w:p>
-      <w:pPr>
-        <w:rPr>
-          <w:b/>
-        </w:rPr>
-      </w:pPr>
-    </w:p>
-    <w:p>
-      <w:pPr>
-        <w:rPr>
-          <w:b/>
-        </w:rPr>
-      </w:pPr>
-      <w:r>
-        <w:rPr>
-          <w:b/>
-        </w:rPr>
-        <w:t>Write Meta-Data to Database</w:t>
-      </w:r>
-      <w:r>
-        <w:rPr>
-          <w:b/>
-        </w:rPr>
-        <w:t xml:space="preserve"> (not implemented)</w:t>
-      </w:r>
-    </w:p>
-    <w:p>
-      <w:pPr>
-        <w:pStyle w:val="ListParagraph"/>
-        <w:numPr>
-          <w:ilvl w:val="0"/>
-          <w:numId w:val="6"/>
-        </w:numPr>
+          <w:numId w:val="37"/>
+        </w:numPr>
+      </w:pPr>
+      <w:r>
+        <w:t xml:space="preserve">The </w:t>
+      </w:r>
+      <w:proofErr w:type="spellStart"/>
+      <w:r>
+        <w:t>StorageServerResponseCallback</w:t>
+      </w:r>
+      <w:proofErr w:type="spellEnd"/>
+      <w:r>
+        <w:t xml:space="preserve"> is triggered from the </w:t>
+      </w:r>
+      <w:proofErr w:type="spellStart"/>
+      <w:r>
+        <w:t>HttpResponseListener</w:t>
+      </w:r>
+      <w:proofErr w:type="spellEnd"/>
+      <w:r>
+        <w:t xml:space="preserve"> when the </w:t>
+      </w:r>
+      <w:proofErr w:type="spellStart"/>
+      <w:proofErr w:type="gramStart"/>
+      <w:r>
+        <w:t>messageCompleted</w:t>
+      </w:r>
+      <w:proofErr w:type="spellEnd"/>
+      <w:r>
+        <w:t>(</w:t>
+      </w:r>
+      <w:proofErr w:type="gramEnd"/>
+      <w:r>
+        <w:t>) callback is invoked by the Jetty Parser.</w:t>
+      </w:r>
+    </w:p>
+    <w:p>
+      <w:pPr>
+        <w:rPr>
+          <w:b/>
+        </w:rPr>
+      </w:pPr>
+    </w:p>
+    <w:p>
+      <w:pPr>
+        <w:rPr>
+          <w:b/>
+        </w:rPr>
+      </w:pPr>
+      <w:r>
+        <w:rPr>
+          <w:b/>
+        </w:rPr>
+        <w:t>Validate Md5 Digest</w:t>
+      </w:r>
+      <w:r>
+        <w:rPr>
+          <w:b/>
+        </w:rPr>
+        <w:t xml:space="preserve"> (</w:t>
+      </w:r>
+      <w:bookmarkStart w:id="0" w:name="_GoBack"/>
+      <w:r>
+        <w:rPr>
+          <w:b/>
+          <w:color w:val="FF0000"/>
+        </w:rPr>
+        <w:t>Not implemented</w:t>
+      </w:r>
+      <w:bookmarkEnd w:id="0"/>
+      <w:r>
+        <w:rPr>
+          <w:b/>
+        </w:rPr>
+        <w:t>)</w:t>
+      </w:r>
+    </w:p>
+    <w:p>
+      <w:pPr>
+        <w:pStyle w:val="ListParagraph"/>
+        <w:numPr>
+          <w:ilvl w:val="0"/>
+          <w:numId w:val="13"/>
+        </w:numPr>
+        <w:rPr>
+          <w:b/>
+        </w:rPr>
       </w:pPr>
       <w:r>
         <w:t>Requires</w:t>
@@ -4540,44 +6420,56 @@
         <w:pStyle w:val="ListParagraph"/>
         <w:numPr>
           <w:ilvl w:val="1"/>
-          <w:numId w:val="6"/>
-        </w:numPr>
-      </w:pPr>
-      <w:r>
-        <w:t>HTTP Headers</w:t>
-      </w:r>
-    </w:p>
-    <w:p>
-      <w:pPr>
-        <w:pStyle w:val="ListParagraph"/>
-        <w:numPr>
-          <w:ilvl w:val="1"/>
-          <w:numId w:val="6"/>
-        </w:numPr>
-      </w:pPr>
-      <w:r>
-        <w:t>URI Information</w:t>
-      </w:r>
-    </w:p>
-    <w:p>
-      <w:pPr>
-        <w:pStyle w:val="ListParagraph"/>
-        <w:numPr>
-          <w:ilvl w:val="1"/>
-          <w:numId w:val="6"/>
-        </w:numPr>
-      </w:pPr>
-      <w:r>
-        <w:t>Chunk Number</w:t>
-      </w:r>
-    </w:p>
-    <w:p>
-      <w:pPr>
-        <w:pStyle w:val="ListParagraph"/>
-        <w:numPr>
-          <w:ilvl w:val="0"/>
-          <w:numId w:val="6"/>
-        </w:numPr>
+          <w:numId w:val="13"/>
+        </w:numPr>
+        <w:rPr>
+          <w:b/>
+        </w:rPr>
+      </w:pPr>
+      <w:r>
+        <w:t>The calculated Md5 digest</w:t>
+      </w:r>
+    </w:p>
+    <w:p>
+      <w:pPr>
+        <w:pStyle w:val="ListParagraph"/>
+        <w:numPr>
+          <w:ilvl w:val="0"/>
+          <w:numId w:val="13"/>
+        </w:numPr>
+        <w:rPr>
+          <w:b/>
+        </w:rPr>
+      </w:pPr>
+      <w:r>
+        <w:t>Produces</w:t>
+      </w:r>
+    </w:p>
+    <w:p>
+      <w:pPr>
+        <w:pStyle w:val="ListParagraph"/>
+        <w:numPr>
+          <w:ilvl w:val="1"/>
+          <w:numId w:val="13"/>
+        </w:numPr>
+        <w:rPr>
+          <w:b/>
+        </w:rPr>
+      </w:pPr>
+      <w:r>
+        <w:t>An error if the Md5 digest does not match the expected digest</w:t>
+      </w:r>
+    </w:p>
+    <w:p>
+      <w:pPr>
+        <w:pStyle w:val="ListParagraph"/>
+        <w:numPr>
+          <w:ilvl w:val="0"/>
+          <w:numId w:val="13"/>
+        </w:numPr>
+        <w:rPr>
+          <w:b/>
+        </w:rPr>
       </w:pPr>
       <w:r>
         <w:t>Events Generated</w:t>
@@ -4588,8 +6480,11 @@
         <w:pStyle w:val="ListParagraph"/>
         <w:numPr>
           <w:ilvl w:val="1"/>
-          <w:numId w:val="6"/>
-        </w:numPr>
+          <w:numId w:val="13"/>
+        </w:numPr>
+        <w:rPr>
+          <w:b/>
+        </w:rPr>
       </w:pPr>
       <w:r>
         <w:t xml:space="preserve">Generates an event to </w:t>
@@ -4598,7 +6493,7 @@
         <w:rPr>
           <w:b/>
         </w:rPr>
-        <w:t xml:space="preserve">Write </w:t>
+        <w:t xml:space="preserve">Send Completion Status </w:t>
       </w:r>
       <w:r>
         <w:rPr>
@@ -4610,56 +6505,54 @@
         <w:rPr>
           <w:b/>
         </w:rPr>
-        <w:t>o Storage Server</w:t>
-      </w:r>
-      <w:r>
-        <w:t xml:space="preserve"> that the writes can proceed for a particular chunk</w:t>
-      </w:r>
-    </w:p>
-    <w:p>
-      <w:pPr>
-        <w:pStyle w:val="ListParagraph"/>
-        <w:numPr>
-          <w:ilvl w:val="1"/>
-          <w:numId w:val="6"/>
-        </w:numPr>
-      </w:pPr>
-      <w:r>
-        <w:t xml:space="preserve">Generate an event to </w:t>
-      </w:r>
-      <w:r>
-        <w:rPr>
-          <w:b/>
-        </w:rPr>
-        <w:t>Write to Storage Server</w:t>
-      </w:r>
-    </w:p>
-    <w:p/>
-    <w:p>
-      <w:pPr>
-        <w:rPr>
-          <w:b/>
-        </w:rPr>
-      </w:pPr>
-      <w:r>
-        <w:rPr>
-          <w:b/>
-        </w:rPr>
-        <w:t xml:space="preserve">Compute Shaw-256 </w:t>
-      </w:r>
-      <w:r>
-        <w:rPr>
-          <w:b/>
-        </w:rPr>
-        <w:t>(not implemented)</w:t>
-      </w:r>
-    </w:p>
-    <w:p>
-      <w:pPr>
-        <w:pStyle w:val="ListParagraph"/>
-        <w:numPr>
-          <w:ilvl w:val="0"/>
-          <w:numId w:val="6"/>
+        <w:t>o Client</w:t>
+      </w:r>
+    </w:p>
+    <w:p>
+      <w:pPr>
+        <w:rPr>
+          <w:b/>
+        </w:rPr>
+      </w:pPr>
+    </w:p>
+    <w:p>
+      <w:pPr>
+        <w:rPr>
+          <w:b/>
+        </w:rPr>
+      </w:pPr>
+    </w:p>
+    <w:p>
+      <w:pPr>
+        <w:rPr>
+          <w:b/>
+        </w:rPr>
+      </w:pPr>
+      <w:r>
+        <w:rPr>
+          <w:b/>
+        </w:rPr>
+        <w:t xml:space="preserve">Send Completion Status </w:t>
+      </w:r>
+      <w:r>
+        <w:rPr>
+          <w:b/>
+        </w:rPr>
+        <w:t>t</w:t>
+      </w:r>
+      <w:r>
+        <w:rPr>
+          <w:b/>
+        </w:rPr>
+        <w:t>o Client</w:t>
+      </w:r>
+    </w:p>
+    <w:p>
+      <w:pPr>
+        <w:pStyle w:val="ListParagraph"/>
+        <w:numPr>
+          <w:ilvl w:val="0"/>
+          <w:numId w:val="7"/>
         </w:numPr>
       </w:pPr>
       <w:r>
@@ -4671,19 +6564,37 @@
         <w:pStyle w:val="ListParagraph"/>
         <w:numPr>
           <w:ilvl w:val="1"/>
-          <w:numId w:val="6"/>
-        </w:numPr>
-      </w:pPr>
-      <w:r>
-        <w:t>Encrypted Buffer</w:t>
-      </w:r>
-    </w:p>
-    <w:p>
-      <w:pPr>
-        <w:pStyle w:val="ListParagraph"/>
-        <w:numPr>
-          <w:ilvl w:val="0"/>
-          <w:numId w:val="6"/>
+          <w:numId w:val="7"/>
+        </w:numPr>
+      </w:pPr>
+      <w:r>
+        <w:t>Final Status</w:t>
+      </w:r>
+      <w:r>
+        <w:t xml:space="preserve"> – Meaning all the chunks have been written and meta-data all updated or an error occurred.</w:t>
+      </w:r>
+    </w:p>
+    <w:p>
+      <w:pPr>
+        <w:pStyle w:val="ListParagraph"/>
+        <w:numPr>
+          <w:ilvl w:val="1"/>
+          <w:numId w:val="7"/>
+        </w:numPr>
+      </w:pPr>
+      <w:r>
+        <w:t>That the final Md5 digest compare was done</w:t>
+      </w:r>
+      <w:r>
+        <w:t xml:space="preserve"> or an error occurred</w:t>
+      </w:r>
+    </w:p>
+    <w:p>
+      <w:pPr>
+        <w:pStyle w:val="ListParagraph"/>
+        <w:numPr>
+          <w:ilvl w:val="0"/>
+          <w:numId w:val="7"/>
         </w:numPr>
       </w:pPr>
       <w:r>
@@ -4695,774 +6606,35 @@
         <w:pStyle w:val="ListParagraph"/>
         <w:numPr>
           <w:ilvl w:val="1"/>
-          <w:numId w:val="6"/>
-        </w:numPr>
-      </w:pPr>
-      <w:r>
-        <w:t>Shaw-256 value</w:t>
-      </w:r>
-    </w:p>
-    <w:p>
-      <w:pPr>
-        <w:pStyle w:val="ListParagraph"/>
-        <w:numPr>
-          <w:ilvl w:val="1"/>
-          <w:numId w:val="6"/>
-        </w:numPr>
-      </w:pPr>
-      <w:r>
-        <w:t>Boolean - Has entire chunks Shaw-256 been produced</w:t>
-      </w:r>
-    </w:p>
-    <w:p>
-      <w:pPr>
-        <w:pStyle w:val="ListParagraph"/>
-        <w:numPr>
-          <w:ilvl w:val="0"/>
-          <w:numId w:val="6"/>
-        </w:numPr>
-      </w:pPr>
-      <w:r>
-        <w:t>Event</w:t>
-      </w:r>
-      <w:r>
-        <w:t>s Generated</w:t>
-      </w:r>
-    </w:p>
-    <w:p>
-      <w:pPr>
-        <w:pStyle w:val="ListParagraph"/>
-        <w:numPr>
-          <w:ilvl w:val="1"/>
-          <w:numId w:val="6"/>
-        </w:numPr>
-      </w:pPr>
-      <w:r>
-        <w:t xml:space="preserve">Generates an event to </w:t>
-      </w:r>
-      <w:r>
-        <w:rPr>
-          <w:b/>
-        </w:rPr>
-        <w:t>Write Shaw-256 to Storage Sever</w:t>
-      </w:r>
-      <w:r>
-        <w:t xml:space="preserve"> when an entire chunk</w:t>
-      </w:r>
-      <w:r>
-        <w:t>’</w:t>
-      </w:r>
-      <w:r>
-        <w:t>s Shaw-256 has been completed</w:t>
-      </w:r>
-    </w:p>
-    <w:p>
-      <w:pPr>
-        <w:ind w:left="1080"/>
-      </w:pPr>
-    </w:p>
-    <w:p>
-      <w:pPr>
-        <w:rPr>
-          <w:b/>
-        </w:rPr>
-      </w:pPr>
-      <w:r>
-        <w:rPr>
-          <w:b/>
-        </w:rPr>
-        <w:t xml:space="preserve">Write </w:t>
-      </w:r>
-      <w:r>
-        <w:rPr>
-          <w:b/>
-        </w:rPr>
-        <w:t>t</w:t>
-      </w:r>
-      <w:r>
-        <w:rPr>
-          <w:b/>
-        </w:rPr>
-        <w:t>o Storage Server</w:t>
-      </w:r>
-    </w:p>
-    <w:p>
-      <w:pPr>
-        <w:pStyle w:val="ListParagraph"/>
-        <w:numPr>
-          <w:ilvl w:val="0"/>
-          <w:numId w:val="6"/>
-        </w:numPr>
-      </w:pPr>
-      <w:r>
-        <w:t>Requires</w:t>
-      </w:r>
-    </w:p>
-    <w:p>
-      <w:pPr>
-        <w:pStyle w:val="ListParagraph"/>
-        <w:numPr>
-          <w:ilvl w:val="1"/>
-          <w:numId w:val="6"/>
-        </w:numPr>
-      </w:pPr>
-      <w:r>
-        <w:t>Storage Server Information</w:t>
-      </w:r>
-    </w:p>
-    <w:p>
-      <w:pPr>
-        <w:pStyle w:val="ListParagraph"/>
-        <w:numPr>
-          <w:ilvl w:val="1"/>
-          <w:numId w:val="6"/>
-        </w:numPr>
-      </w:pPr>
-      <w:r>
-        <w:t>That meta-data information has been written to the database</w:t>
-      </w:r>
-    </w:p>
-    <w:p>
-      <w:pPr>
-        <w:pStyle w:val="ListParagraph"/>
-        <w:numPr>
-          <w:ilvl w:val="1"/>
-          <w:numId w:val="6"/>
+          <w:numId w:val="7"/>
+        </w:numPr>
+      </w:pPr>
+      <w:r>
+        <w:t>Closes out the connection after the status has been sent and cleans up</w:t>
+      </w:r>
+    </w:p>
+    <w:p>
+      <w:pPr>
+        <w:pStyle w:val="ListParagraph"/>
+        <w:numPr>
+          <w:ilvl w:val="0"/>
+          <w:numId w:val="7"/>
+        </w:numPr>
+      </w:pPr>
+      <w:r>
+        <w:t>Events Generated</w:t>
+      </w:r>
+    </w:p>
+    <w:p>
+      <w:pPr>
+        <w:pStyle w:val="ListParagraph"/>
+        <w:numPr>
+          <w:ilvl w:val="1"/>
+          <w:numId w:val="7"/>
         </w:numPr>
       </w:pPr>
       <w:r>
         <w:lastRenderedPageBreak/>
-        <w:t>Encrypted Buffer</w:t>
-      </w:r>
-    </w:p>
-    <w:p>
-      <w:pPr>
-        <w:pStyle w:val="ListParagraph"/>
-        <w:numPr>
-          <w:ilvl w:val="0"/>
-          <w:numId w:val="6"/>
-        </w:numPr>
-      </w:pPr>
-      <w:r>
-        <w:t>Produces</w:t>
-      </w:r>
-    </w:p>
-    <w:p>
-      <w:pPr>
-        <w:pStyle w:val="ListParagraph"/>
-        <w:numPr>
-          <w:ilvl w:val="1"/>
-          <w:numId w:val="6"/>
-        </w:numPr>
-      </w:pPr>
-      <w:r>
-        <w:t>Boolean – Has entire chunk been written</w:t>
-      </w:r>
-    </w:p>
-    <w:p>
-      <w:pPr>
-        <w:pStyle w:val="ListParagraph"/>
-        <w:numPr>
-          <w:ilvl w:val="0"/>
-          <w:numId w:val="6"/>
-        </w:numPr>
-      </w:pPr>
-      <w:r>
-        <w:t>Events Generated</w:t>
-      </w:r>
-    </w:p>
-    <w:p>
-      <w:pPr>
-        <w:pStyle w:val="ListParagraph"/>
-        <w:numPr>
-          <w:ilvl w:val="1"/>
-          <w:numId w:val="6"/>
-        </w:numPr>
-      </w:pPr>
-      <w:r>
-        <w:t xml:space="preserve">Generates an event to </w:t>
-      </w:r>
-      <w:r>
-        <w:rPr>
-          <w:b/>
-        </w:rPr>
-        <w:t>Write Shaw-256 to Storage Sever</w:t>
-      </w:r>
-      <w:r>
-        <w:t xml:space="preserve"> when an entire chunks data has been written to the Storage Server</w:t>
-      </w:r>
-    </w:p>
-    <w:p/>
-    <w:p>
-      <w:pPr>
-        <w:rPr>
-          <w:b/>
-        </w:rPr>
-      </w:pPr>
-      <w:r>
-        <w:rPr>
-          <w:b/>
-        </w:rPr>
-        <w:t xml:space="preserve">Write Shaw-256 </w:t>
-      </w:r>
-      <w:r>
-        <w:rPr>
-          <w:b/>
-        </w:rPr>
-        <w:t>t</w:t>
-      </w:r>
-      <w:r>
-        <w:rPr>
-          <w:b/>
-        </w:rPr>
-        <w:t>o Storage Server</w:t>
-      </w:r>
-      <w:r>
-        <w:rPr>
-          <w:b/>
-        </w:rPr>
-        <w:t xml:space="preserve"> (Not implemented)</w:t>
-      </w:r>
-    </w:p>
-    <w:p>
-      <w:pPr>
-        <w:pStyle w:val="ListParagraph"/>
-        <w:numPr>
-          <w:ilvl w:val="0"/>
-          <w:numId w:val="6"/>
-        </w:numPr>
-      </w:pPr>
-      <w:r>
-        <w:t>Requires</w:t>
-      </w:r>
-    </w:p>
-    <w:p>
-      <w:pPr>
-        <w:pStyle w:val="ListParagraph"/>
-        <w:numPr>
-          <w:ilvl w:val="1"/>
-          <w:numId w:val="6"/>
-        </w:numPr>
-      </w:pPr>
-      <w:r>
-        <w:t>Storage Server Information</w:t>
-      </w:r>
-    </w:p>
-    <w:p>
-      <w:pPr>
-        <w:pStyle w:val="ListParagraph"/>
-        <w:numPr>
-          <w:ilvl w:val="1"/>
-          <w:numId w:val="6"/>
-        </w:numPr>
-      </w:pPr>
-      <w:r>
-        <w:t xml:space="preserve">Entire chunk has been written to Storage Server (Event from </w:t>
-      </w:r>
-      <w:r>
-        <w:rPr>
-          <w:b/>
-        </w:rPr>
-        <w:t xml:space="preserve">Write </w:t>
-      </w:r>
-      <w:r>
-        <w:rPr>
-          <w:b/>
-        </w:rPr>
-        <w:t>t</w:t>
-      </w:r>
-      <w:r>
-        <w:rPr>
-          <w:b/>
-        </w:rPr>
-        <w:t>o Storage Server</w:t>
-      </w:r>
-      <w:r>
-        <w:t>)</w:t>
-      </w:r>
-    </w:p>
-    <w:p>
-      <w:pPr>
-        <w:pStyle w:val="ListParagraph"/>
-        <w:numPr>
-          <w:ilvl w:val="1"/>
-          <w:numId w:val="6"/>
-        </w:numPr>
-      </w:pPr>
-      <w:r>
-        <w:t>Final Shaw-256 value</w:t>
-      </w:r>
-      <w:r>
-        <w:t xml:space="preserve"> (Event/product from </w:t>
-      </w:r>
-      <w:r>
-        <w:rPr>
-          <w:b/>
-        </w:rPr>
-        <w:t>Compute Shaw-256</w:t>
-      </w:r>
-      <w:r>
-        <w:t>)</w:t>
-      </w:r>
-    </w:p>
-    <w:p>
-      <w:pPr>
-        <w:pStyle w:val="ListParagraph"/>
-        <w:numPr>
-          <w:ilvl w:val="0"/>
-          <w:numId w:val="6"/>
-        </w:numPr>
-      </w:pPr>
-      <w:r>
-        <w:t>Produces</w:t>
-      </w:r>
-    </w:p>
-    <w:p>
-      <w:pPr>
-        <w:pStyle w:val="ListParagraph"/>
-        <w:numPr>
-          <w:ilvl w:val="1"/>
-          <w:numId w:val="6"/>
-        </w:numPr>
-      </w:pPr>
-      <w:r>
-        <w:t>Boolean – All chunks written to Storage Server</w:t>
-      </w:r>
-    </w:p>
-    <w:p>
-      <w:pPr>
-        <w:pStyle w:val="ListParagraph"/>
-        <w:numPr>
-          <w:ilvl w:val="0"/>
-          <w:numId w:val="6"/>
-        </w:numPr>
-      </w:pPr>
-      <w:r>
-        <w:t>Events Generated</w:t>
-      </w:r>
-    </w:p>
-    <w:p>
-      <w:pPr>
-        <w:pStyle w:val="ListParagraph"/>
-        <w:numPr>
-          <w:ilvl w:val="1"/>
-          <w:numId w:val="6"/>
-        </w:numPr>
-      </w:pPr>
-      <w:r>
-        <w:t xml:space="preserve">Generates an event to </w:t>
-      </w:r>
-      <w:r>
-        <w:rPr>
-          <w:b/>
-        </w:rPr>
-        <w:t xml:space="preserve">Update Meta-Data </w:t>
-      </w:r>
-      <w:r>
-        <w:rPr>
-          <w:b/>
-        </w:rPr>
-        <w:t>i</w:t>
-      </w:r>
-      <w:r>
-        <w:rPr>
-          <w:b/>
-        </w:rPr>
-        <w:t xml:space="preserve">n Database </w:t>
-      </w:r>
-      <w:r>
-        <w:t>when all the</w:t>
-      </w:r>
-      <w:r>
-        <w:t xml:space="preserve"> writes to a chunk have completed</w:t>
-      </w:r>
-    </w:p>
-    <w:p/>
-    <w:p>
-      <w:r>
-        <w:rPr>
-          <w:b/>
-        </w:rPr>
-        <w:t xml:space="preserve">Update Meta-Data </w:t>
-      </w:r>
-      <w:r>
-        <w:rPr>
-          <w:b/>
-        </w:rPr>
-        <w:t>i</w:t>
-      </w:r>
-      <w:r>
-        <w:rPr>
-          <w:b/>
-        </w:rPr>
-        <w:t>n Database</w:t>
-      </w:r>
-      <w:r>
-        <w:rPr>
-          <w:b/>
-        </w:rPr>
-        <w:t xml:space="preserve"> (Not implemented)</w:t>
-      </w:r>
-      <w:r>
-        <w:t xml:space="preserve"> – This is when the data and shaw-256 writes have completed to a Storage Server</w:t>
-      </w:r>
-    </w:p>
-    <w:p>
-      <w:pPr>
-        <w:pStyle w:val="ListParagraph"/>
-        <w:numPr>
-          <w:ilvl w:val="0"/>
-          <w:numId w:val="9"/>
-        </w:numPr>
-      </w:pPr>
-      <w:r>
-        <w:t>Requires</w:t>
-      </w:r>
-    </w:p>
-    <w:p>
-      <w:pPr>
-        <w:pStyle w:val="ListParagraph"/>
-        <w:numPr>
-          <w:ilvl w:val="1"/>
-          <w:numId w:val="9"/>
-        </w:numPr>
-      </w:pPr>
-      <w:r>
-        <w:t>Chunk write completed</w:t>
-      </w:r>
-    </w:p>
-    <w:p>
-      <w:pPr>
-        <w:pStyle w:val="ListParagraph"/>
-        <w:numPr>
-          <w:ilvl w:val="1"/>
-          <w:numId w:val="9"/>
-        </w:numPr>
-      </w:pPr>
-      <w:r>
-        <w:t>Number of chunks required for the client PUT object</w:t>
-      </w:r>
-    </w:p>
-    <w:p>
-      <w:pPr>
-        <w:pStyle w:val="ListParagraph"/>
-        <w:numPr>
-          <w:ilvl w:val="0"/>
-          <w:numId w:val="9"/>
-        </w:numPr>
-      </w:pPr>
-      <w:r>
-        <w:t>Produces</w:t>
-      </w:r>
-    </w:p>
-    <w:p>
-      <w:pPr>
-        <w:pStyle w:val="ListParagraph"/>
-        <w:numPr>
-          <w:ilvl w:val="0"/>
-          <w:numId w:val="9"/>
-        </w:numPr>
-      </w:pPr>
-      <w:r>
-        <w:t>Events Generated</w:t>
-      </w:r>
-    </w:p>
-    <w:p>
-      <w:pPr>
-        <w:pStyle w:val="ListParagraph"/>
-        <w:numPr>
-          <w:ilvl w:val="1"/>
-          <w:numId w:val="9"/>
-        </w:numPr>
-      </w:pPr>
-      <w:r>
-        <w:t xml:space="preserve">Send an event to </w:t>
-      </w:r>
-      <w:r>
-        <w:rPr>
-          <w:b/>
-        </w:rPr>
-        <w:t xml:space="preserve">Send Completion Status </w:t>
-      </w:r>
-      <w:r>
-        <w:rPr>
-          <w:b/>
-        </w:rPr>
-        <w:t>t</w:t>
-      </w:r>
-      <w:r>
-        <w:rPr>
-          <w:b/>
-        </w:rPr>
-        <w:t>o Client</w:t>
-      </w:r>
-      <w:r>
-        <w:t xml:space="preserve"> when all chunks have been written to the Storage Servers for the client object.</w:t>
-      </w:r>
-    </w:p>
-    <w:p>
-      <w:pPr>
-        <w:rPr>
-          <w:b/>
-        </w:rPr>
-      </w:pPr>
-    </w:p>
-    <w:p>
-      <w:pPr>
-        <w:rPr>
-          <w:b/>
-        </w:rPr>
-      </w:pPr>
-      <w:r>
-        <w:rPr>
-          <w:b/>
-        </w:rPr>
-        <w:t>Validate Md5 Digest</w:t>
-      </w:r>
-      <w:r>
-        <w:rPr>
-          <w:b/>
-        </w:rPr>
-        <w:t xml:space="preserve"> (Not implemented)</w:t>
-      </w:r>
-    </w:p>
-    <w:p>
-      <w:pPr>
-        <w:pStyle w:val="ListParagraph"/>
-        <w:numPr>
-          <w:ilvl w:val="0"/>
-          <w:numId w:val="13"/>
-        </w:numPr>
-        <w:rPr>
-          <w:b/>
-        </w:rPr>
-      </w:pPr>
-      <w:r>
-        <w:t>Requires</w:t>
-      </w:r>
-    </w:p>
-    <w:p>
-      <w:pPr>
-        <w:pStyle w:val="ListParagraph"/>
-        <w:numPr>
-          <w:ilvl w:val="1"/>
-          <w:numId w:val="13"/>
-        </w:numPr>
-        <w:rPr>
-          <w:b/>
-        </w:rPr>
-      </w:pPr>
-      <w:r>
-        <w:t>The calculated Md5 digest</w:t>
-      </w:r>
-    </w:p>
-    <w:p>
-      <w:pPr>
-        <w:pStyle w:val="ListParagraph"/>
-        <w:numPr>
-          <w:ilvl w:val="0"/>
-          <w:numId w:val="13"/>
-        </w:numPr>
-        <w:rPr>
-          <w:b/>
-        </w:rPr>
-      </w:pPr>
-      <w:r>
-        <w:t>Produces</w:t>
-      </w:r>
-    </w:p>
-    <w:p>
-      <w:pPr>
-        <w:pStyle w:val="ListParagraph"/>
-        <w:numPr>
-          <w:ilvl w:val="1"/>
-          <w:numId w:val="13"/>
-        </w:numPr>
-        <w:rPr>
-          <w:b/>
-        </w:rPr>
-      </w:pPr>
-      <w:r>
-        <w:t>An error if the Md5 digest does not match the expected digest</w:t>
-      </w:r>
-    </w:p>
-    <w:p>
-      <w:pPr>
-        <w:pStyle w:val="ListParagraph"/>
-        <w:numPr>
-          <w:ilvl w:val="0"/>
-          <w:numId w:val="13"/>
-        </w:numPr>
-        <w:rPr>
-          <w:b/>
-        </w:rPr>
-      </w:pPr>
-      <w:r>
-        <w:t>Events Generated</w:t>
-      </w:r>
-    </w:p>
-    <w:p>
-      <w:pPr>
-        <w:pStyle w:val="ListParagraph"/>
-        <w:numPr>
-          <w:ilvl w:val="1"/>
-          <w:numId w:val="13"/>
-        </w:numPr>
-        <w:rPr>
-          <w:b/>
-        </w:rPr>
-      </w:pPr>
-      <w:r>
-        <w:t xml:space="preserve">Generates an event to </w:t>
-      </w:r>
-      <w:r>
-        <w:rPr>
-          <w:b/>
-        </w:rPr>
-        <w:t xml:space="preserve">Send Completion Status </w:t>
-      </w:r>
-      <w:r>
-        <w:rPr>
-          <w:b/>
-        </w:rPr>
-        <w:t>t</w:t>
-      </w:r>
-      <w:r>
-        <w:rPr>
-          <w:b/>
-        </w:rPr>
-        <w:t>o Client</w:t>
-      </w:r>
-    </w:p>
-    <w:p>
-      <w:pPr>
-        <w:rPr>
-          <w:b/>
-        </w:rPr>
-      </w:pPr>
-    </w:p>
-    <w:p>
-      <w:pPr>
-        <w:rPr>
-          <w:b/>
-        </w:rPr>
-      </w:pPr>
-    </w:p>
-    <w:p>
-      <w:pPr>
-        <w:rPr>
-          <w:b/>
-        </w:rPr>
-      </w:pPr>
-      <w:r>
-        <w:rPr>
-          <w:b/>
-        </w:rPr>
-        <w:t xml:space="preserve">Send Completion Status </w:t>
-      </w:r>
-      <w:r>
-        <w:rPr>
-          <w:b/>
-        </w:rPr>
-        <w:t>t</w:t>
-      </w:r>
-      <w:r>
-        <w:rPr>
-          <w:b/>
-        </w:rPr>
-        <w:t>o Client</w:t>
-      </w:r>
-      <w:bookmarkStart w:id="0" w:name="_GoBack"/>
-      <w:bookmarkEnd w:id="0"/>
-    </w:p>
-    <w:p>
-      <w:pPr>
-        <w:pStyle w:val="ListParagraph"/>
-        <w:numPr>
-          <w:ilvl w:val="0"/>
-          <w:numId w:val="7"/>
-        </w:numPr>
-      </w:pPr>
-      <w:r>
-        <w:t>Requires</w:t>
-      </w:r>
-    </w:p>
-    <w:p>
-      <w:pPr>
-        <w:pStyle w:val="ListParagraph"/>
-        <w:numPr>
-          <w:ilvl w:val="1"/>
-          <w:numId w:val="7"/>
-        </w:numPr>
-      </w:pPr>
-      <w:r>
-        <w:t>Final Status</w:t>
-      </w:r>
-      <w:r>
-        <w:t xml:space="preserve"> – Meaning all the chunks have been written and meta-data all updated or an error occurred.</w:t>
-      </w:r>
-    </w:p>
-    <w:p>
-      <w:pPr>
-        <w:pStyle w:val="ListParagraph"/>
-        <w:numPr>
-          <w:ilvl w:val="1"/>
-          <w:numId w:val="7"/>
-        </w:numPr>
-      </w:pPr>
-      <w:r>
-        <w:t>That the final Md5 digest compare was done</w:t>
-      </w:r>
-      <w:r>
-        <w:t xml:space="preserve"> or an error occurred</w:t>
-      </w:r>
-    </w:p>
-    <w:p>
-      <w:pPr>
-        <w:pStyle w:val="ListParagraph"/>
-        <w:numPr>
-          <w:ilvl w:val="0"/>
-          <w:numId w:val="7"/>
-        </w:numPr>
-      </w:pPr>
-      <w:r>
-        <w:lastRenderedPageBreak/>
-        <w:t>Produces</w:t>
-      </w:r>
-    </w:p>
-    <w:p>
-      <w:pPr>
-        <w:pStyle w:val="ListParagraph"/>
-        <w:numPr>
-          <w:ilvl w:val="1"/>
-          <w:numId w:val="7"/>
-        </w:numPr>
-      </w:pPr>
-      <w:r>
-        <w:t>Closes out the connection after the status has been sent and cleans up</w:t>
-      </w:r>
-    </w:p>
-    <w:p>
-      <w:pPr>
-        <w:pStyle w:val="ListParagraph"/>
-        <w:numPr>
-          <w:ilvl w:val="0"/>
-          <w:numId w:val="7"/>
-        </w:numPr>
-      </w:pPr>
-      <w:r>
-        <w:t>Events Generated</w:t>
-      </w:r>
-    </w:p>
-    <w:p>
-      <w:pPr>
-        <w:pStyle w:val="ListParagraph"/>
-        <w:numPr>
-          <w:ilvl w:val="1"/>
-          <w:numId w:val="7"/>
-        </w:numPr>
-      </w:pPr>
-      <w:r>
         <w:t xml:space="preserve">No events, just put the RequestContext back on the free </w:t>
       </w:r>
       <w:proofErr w:type="spellStart"/>
@@ -5544,16 +6716,16 @@
         <w:rPr>
           <w:rStyle w:val="Heading2Char"/>
         </w:rPr>
+        <w:t>Event Flow for PUT Request</w:t>
+      </w:r>
+    </w:p>
+    <w:p/>
+    <w:p>
+      <w:r>
+        <w:rPr>
+          <w:noProof/>
+        </w:rPr>
         <w:lastRenderedPageBreak/>
-        <w:t>Event Flow for PUT Request</w:t>
-      </w:r>
-    </w:p>
-    <w:p/>
-    <w:p>
-      <w:r>
-        <w:rPr>
-          <w:noProof/>
-        </w:rPr>
         <w:drawing>
           <wp:inline distT="0" distB="0" distL="0" distR="0" wp14:anchorId="3FB88C0C" wp14:editId="0F17E850">
             <wp:extent cx="5943600" cy="4876800"/>
@@ -5646,8 +6818,11 @@
     </w:p>
     <w:p>
       <w:r>
+        <w:t xml:space="preserve">The other advantage of having the ring buffer and its associated pointers contained within the BufferManager and BufferManagerPointer objects is the different behaviors (i.e. wrap around conditions, out of filled buffers and such) can easily be tested without requiring much </w:t>
+      </w:r>
+      <w:r>
         <w:lastRenderedPageBreak/>
-        <w:t>The other advantage of having the ring buffer and its associated pointers contained within the BufferManager and BufferManagerPointer objects is the different behaviors (i.e. wrap around conditions, out of filled buffers and such) can easily be tested without requiring much additional code infrastructure. Once the dependencies and how they interact are debugged, the clients simply use the methods and the code should work. It prevents having to implement the checking logic in the different Operations.</w:t>
+        <w:t>additional code infrastructure. Once the dependencies and how they interact are debugged, the clients simply use the methods and the code should work. It prevents having to implement the checking logic in the different Operations.</w:t>
       </w:r>
     </w:p>
     <w:p/>
@@ -5796,31 +6971,31 @@
           <w:sz w:val="22"/>
           <w:szCs w:val="22"/>
         </w:rPr>
+        <w:t>How easily could the design be leveraged (meaning how much code reuse could take place versus writing all sorts of new code) to write a client and a Storage Server target that would allow us to test all sorts of weird (but easy to hit in the field) scenarios?</w:t>
+      </w:r>
+    </w:p>
+    <w:p>
+      <w:pPr>
+        <w:numPr>
+          <w:ilvl w:val="0"/>
+          <w:numId w:val="21"/>
+        </w:numPr>
+        <w:ind w:left="1440"/>
+        <w:rPr>
+          <w:rFonts w:ascii="Calibri" w:eastAsia="Times New Roman" w:hAnsi="Calibri" w:cs="Calibri"/>
+          <w:color w:val="000000"/>
+          <w:sz w:val="22"/>
+          <w:szCs w:val="22"/>
+        </w:rPr>
+      </w:pPr>
+      <w:r>
+        <w:rPr>
+          <w:rFonts w:ascii="Calibri" w:eastAsia="Times New Roman" w:hAnsi="Calibri" w:cs="Calibri"/>
+          <w:color w:val="000000"/>
+          <w:sz w:val="22"/>
+          <w:szCs w:val="22"/>
+        </w:rPr>
         <w:lastRenderedPageBreak/>
-        <w:t>How easily could the design be leveraged (meaning how much code reuse could take place versus writing all sorts of new code) to write a client and a Storage Server target that would allow us to test all sorts of weird (but easy to hit in the field) scenarios?</w:t>
-      </w:r>
-    </w:p>
-    <w:p>
-      <w:pPr>
-        <w:numPr>
-          <w:ilvl w:val="0"/>
-          <w:numId w:val="21"/>
-        </w:numPr>
-        <w:ind w:left="1440"/>
-        <w:rPr>
-          <w:rFonts w:ascii="Calibri" w:eastAsia="Times New Roman" w:hAnsi="Calibri" w:cs="Calibri"/>
-          <w:color w:val="000000"/>
-          <w:sz w:val="22"/>
-          <w:szCs w:val="22"/>
-        </w:rPr>
-      </w:pPr>
-      <w:r>
-        <w:rPr>
-          <w:rFonts w:ascii="Calibri" w:eastAsia="Times New Roman" w:hAnsi="Calibri" w:cs="Calibri"/>
-          <w:color w:val="000000"/>
-          <w:sz w:val="22"/>
-          <w:szCs w:val="22"/>
-        </w:rPr>
         <w:t>A client sends part of the data and then disconnects</w:t>
       </w:r>
     </w:p>
@@ -6460,6 +7635,7 @@
           <w:sz w:val="22"/>
           <w:szCs w:val="22"/>
         </w:rPr>
+        <w:lastRenderedPageBreak/>
         <w:t> </w:t>
       </w:r>
     </w:p>
@@ -7092,54 +8268,45 @@
           <w:sz w:val="22"/>
           <w:szCs w:val="22"/>
         </w:rPr>
-        <w:t xml:space="preserve">Does the design expect that an entire Chunk write must complete to all Storage Servers before beginning any writes to another set of Storage Servers? This would be if two Storage Servers complete all the writes and the next Chunk can be worked on. Saying it is going to use Charles’ state machine to write to the Storage Servers is insufficient (in addition, he stated in the meeting his state machine does </w:t>
-      </w:r>
-      <w:r>
+        <w:t>Does the design expect that an entire Chunk write must complete to all Storage Servers before beginning any writes to another set of Storage Servers? This would be if two Storage Servers complete all the writes and the next Chunk can be worked on. Saying it is going to use Charles’ state machine to write to the Storage Servers is insufficient (in addition, he stated in the meeting his state machine does not handle timing out Storage Servers and was not a complete design). Show how the design handles writing to the Storage Servers at the same time is it reading data into the system.</w:t>
+      </w:r>
+    </w:p>
+    <w:p>
+      <w:pPr>
         <w:rPr>
           <w:rFonts w:ascii="Calibri" w:hAnsi="Calibri" w:cs="Calibri"/>
           <w:color w:val="000000"/>
           <w:sz w:val="22"/>
           <w:szCs w:val="22"/>
         </w:rPr>
+      </w:pPr>
+      <w:r>
+        <w:rPr>
+          <w:rFonts w:ascii="Calibri" w:hAnsi="Calibri" w:cs="Calibri"/>
+          <w:color w:val="000000"/>
+          <w:sz w:val="22"/>
+          <w:szCs w:val="22"/>
+        </w:rPr>
+        <w:t> </w:t>
+      </w:r>
+    </w:p>
+    <w:p>
+      <w:pPr>
+        <w:rPr>
+          <w:rFonts w:ascii="Calibri" w:hAnsi="Calibri" w:cs="Calibri"/>
+          <w:color w:val="000000"/>
+          <w:sz w:val="22"/>
+          <w:szCs w:val="22"/>
+        </w:rPr>
+      </w:pPr>
+      <w:r>
+        <w:rPr>
+          <w:rFonts w:ascii="Calibri" w:hAnsi="Calibri" w:cs="Calibri"/>
+          <w:color w:val="000000"/>
+          <w:sz w:val="22"/>
+          <w:szCs w:val="22"/>
+        </w:rPr>
         <w:lastRenderedPageBreak/>
-        <w:t>not handle timing out Storage Servers and was not a complete design). Show how the design handles writing to the Storage Servers at the same time is it reading data into the system.</w:t>
-      </w:r>
-    </w:p>
-    <w:p>
-      <w:pPr>
-        <w:rPr>
-          <w:rFonts w:ascii="Calibri" w:hAnsi="Calibri" w:cs="Calibri"/>
-          <w:color w:val="000000"/>
-          <w:sz w:val="22"/>
-          <w:szCs w:val="22"/>
-        </w:rPr>
-      </w:pPr>
-      <w:r>
-        <w:rPr>
-          <w:rFonts w:ascii="Calibri" w:hAnsi="Calibri" w:cs="Calibri"/>
-          <w:color w:val="000000"/>
-          <w:sz w:val="22"/>
-          <w:szCs w:val="22"/>
-        </w:rPr>
-        <w:t> </w:t>
-      </w:r>
-    </w:p>
-    <w:p>
-      <w:pPr>
-        <w:rPr>
-          <w:rFonts w:ascii="Calibri" w:hAnsi="Calibri" w:cs="Calibri"/>
-          <w:color w:val="000000"/>
-          <w:sz w:val="22"/>
-          <w:szCs w:val="22"/>
-        </w:rPr>
-      </w:pPr>
-      <w:r>
-        <w:rPr>
-          <w:rFonts w:ascii="Calibri" w:hAnsi="Calibri" w:cs="Calibri"/>
-          <w:color w:val="000000"/>
-          <w:sz w:val="22"/>
-          <w:szCs w:val="22"/>
-        </w:rPr>
         <w:t xml:space="preserve">How does the design handle the slow client and slow Storage Server cases? Where is the logic for this </w:t>
       </w:r>
       <w:proofErr w:type="gramStart"/>
@@ -7742,8 +8909,17 @@
           <w:sz w:val="22"/>
           <w:szCs w:val="22"/>
         </w:rPr>
+        <w:t xml:space="preserve">I proposed that allocation combined with Md5 are the places throttling is driven. Allocation may not be needed, but if it is accounted for up front (even if all the buffers are pre-allocated) then it allows an easy design change to be made later if we decide that certain clients are allowed more buffers than others </w:t>
+      </w:r>
+      <w:r>
+        <w:rPr>
+          <w:rFonts w:ascii="Calibri" w:eastAsia="Times New Roman" w:hAnsi="Calibri" w:cs="Calibri"/>
+          <w:color w:val="000000"/>
+          <w:sz w:val="22"/>
+          <w:szCs w:val="22"/>
+        </w:rPr>
         <w:lastRenderedPageBreak/>
-        <w:t>I proposed that allocation combined with Md5 are the places throttling is driven. Allocation may not be needed, but if it is accounted for up front (even if all the buffers are pre-allocated) then it allows an easy design change to be made later if we decide that certain clients are allowed more buffers than others (or we should only read X number of MB from a client per second, then allocation makes that limitation really easy based upon the ingest rate of the buffers by the reader). Since Md5 provides a nice place to determine how many more buffers are required, that can be a location (maybe not the best depending on the algorithm used) that things like back pressure (i.e. how far behind are the Storage Server writes or how many buffers are queued up to the Md5 calculation for this client) can be used to determine if the reads should be held off for a while.</w:t>
+        <w:t>(or we should only read X number of MB from a client per second, then allocation makes that limitation really easy based upon the ingest rate of the buffers by the reader). Since Md5 provides a nice place to determine how many more buffers are required, that can be a location (maybe not the best depending on the algorithm used) that things like back pressure (i.e. how far behind are the Storage Server writes or how many buffers are queued up to the Md5 calculation for this client) can be used to determine if the reads should be held off for a while.</w:t>
       </w:r>
     </w:p>
     <w:p>
@@ -8406,6 +9582,119 @@
     </w:lvl>
   </w:abstractNum>
   <w:abstractNum w:abstractNumId="5" w15:restartNumberingAfterBreak="0">
+    <w:nsid w:val="10E71FB6"/>
+    <w:multiLevelType w:val="hybridMultilevel"/>
+    <w:tmpl w:val="7E6A2D5C"/>
+    <w:lvl w:ilvl="0" w:tplc="04090001">
+      <w:start w:val="1"/>
+      <w:numFmt w:val="bullet"/>
+      <w:lvlText w:val=""/>
+      <w:lvlJc w:val="left"/>
+      <w:pPr>
+        <w:ind w:left="720" w:hanging="360"/>
+      </w:pPr>
+      <w:rPr>
+        <w:rFonts w:ascii="Symbol" w:hAnsi="Symbol" w:hint="default"/>
+      </w:rPr>
+    </w:lvl>
+    <w:lvl w:ilvl="1" w:tplc="04090003" w:tentative="1">
+      <w:start w:val="1"/>
+      <w:numFmt w:val="bullet"/>
+      <w:lvlText w:val="o"/>
+      <w:lvlJc w:val="left"/>
+      <w:pPr>
+        <w:ind w:left="1440" w:hanging="360"/>
+      </w:pPr>
+      <w:rPr>
+        <w:rFonts w:ascii="Courier New" w:hAnsi="Courier New" w:cs="Courier New" w:hint="default"/>
+      </w:rPr>
+    </w:lvl>
+    <w:lvl w:ilvl="2" w:tplc="04090005" w:tentative="1">
+      <w:start w:val="1"/>
+      <w:numFmt w:val="bullet"/>
+      <w:lvlText w:val=""/>
+      <w:lvlJc w:val="left"/>
+      <w:pPr>
+        <w:ind w:left="2160" w:hanging="360"/>
+      </w:pPr>
+      <w:rPr>
+        <w:rFonts w:ascii="Wingdings" w:hAnsi="Wingdings" w:hint="default"/>
+      </w:rPr>
+    </w:lvl>
+    <w:lvl w:ilvl="3" w:tplc="04090001" w:tentative="1">
+      <w:start w:val="1"/>
+      <w:numFmt w:val="bullet"/>
+      <w:lvlText w:val=""/>
+      <w:lvlJc w:val="left"/>
+      <w:pPr>
+        <w:ind w:left="2880" w:hanging="360"/>
+      </w:pPr>
+      <w:rPr>
+        <w:rFonts w:ascii="Symbol" w:hAnsi="Symbol" w:hint="default"/>
+      </w:rPr>
+    </w:lvl>
+    <w:lvl w:ilvl="4" w:tplc="04090003" w:tentative="1">
+      <w:start w:val="1"/>
+      <w:numFmt w:val="bullet"/>
+      <w:lvlText w:val="o"/>
+      <w:lvlJc w:val="left"/>
+      <w:pPr>
+        <w:ind w:left="3600" w:hanging="360"/>
+      </w:pPr>
+      <w:rPr>
+        <w:rFonts w:ascii="Courier New" w:hAnsi="Courier New" w:cs="Courier New" w:hint="default"/>
+      </w:rPr>
+    </w:lvl>
+    <w:lvl w:ilvl="5" w:tplc="04090005" w:tentative="1">
+      <w:start w:val="1"/>
+      <w:numFmt w:val="bullet"/>
+      <w:lvlText w:val=""/>
+      <w:lvlJc w:val="left"/>
+      <w:pPr>
+        <w:ind w:left="4320" w:hanging="360"/>
+      </w:pPr>
+      <w:rPr>
+        <w:rFonts w:ascii="Wingdings" w:hAnsi="Wingdings" w:hint="default"/>
+      </w:rPr>
+    </w:lvl>
+    <w:lvl w:ilvl="6" w:tplc="04090001" w:tentative="1">
+      <w:start w:val="1"/>
+      <w:numFmt w:val="bullet"/>
+      <w:lvlText w:val=""/>
+      <w:lvlJc w:val="left"/>
+      <w:pPr>
+        <w:ind w:left="5040" w:hanging="360"/>
+      </w:pPr>
+      <w:rPr>
+        <w:rFonts w:ascii="Symbol" w:hAnsi="Symbol" w:hint="default"/>
+      </w:rPr>
+    </w:lvl>
+    <w:lvl w:ilvl="7" w:tplc="04090003" w:tentative="1">
+      <w:start w:val="1"/>
+      <w:numFmt w:val="bullet"/>
+      <w:lvlText w:val="o"/>
+      <w:lvlJc w:val="left"/>
+      <w:pPr>
+        <w:ind w:left="5760" w:hanging="360"/>
+      </w:pPr>
+      <w:rPr>
+        <w:rFonts w:ascii="Courier New" w:hAnsi="Courier New" w:cs="Courier New" w:hint="default"/>
+      </w:rPr>
+    </w:lvl>
+    <w:lvl w:ilvl="8" w:tplc="04090005" w:tentative="1">
+      <w:start w:val="1"/>
+      <w:numFmt w:val="bullet"/>
+      <w:lvlText w:val=""/>
+      <w:lvlJc w:val="left"/>
+      <w:pPr>
+        <w:ind w:left="6480" w:hanging="360"/>
+      </w:pPr>
+      <w:rPr>
+        <w:rFonts w:ascii="Wingdings" w:hAnsi="Wingdings" w:hint="default"/>
+      </w:rPr>
+    </w:lvl>
+  </w:abstractNum>
+  <w:abstractNum w:abstractNumId="6" w15:restartNumberingAfterBreak="0">
     <w:nsid w:val="1A722E5B"/>
     <w:multiLevelType w:val="multilevel"/>
     <w:tmpl w:val="10329072"/>
@@ -8554,7 +9843,7 @@
       </w:rPr>
     </w:lvl>
   </w:abstractNum>
-  <w:abstractNum w:abstractNumId="6" w15:restartNumberingAfterBreak="0">
+  <w:abstractNum w:abstractNumId="7" w15:restartNumberingAfterBreak="0">
     <w:nsid w:val="1AAC718D"/>
     <w:multiLevelType w:val="multilevel"/>
     <w:tmpl w:val="12FCD18A"/>
@@ -8703,7 +9992,7 @@
       </w:rPr>
     </w:lvl>
   </w:abstractNum>
-  <w:abstractNum w:abstractNumId="7" w15:restartNumberingAfterBreak="0">
+  <w:abstractNum w:abstractNumId="8" w15:restartNumberingAfterBreak="0">
     <w:nsid w:val="1AE0346D"/>
     <w:multiLevelType w:val="hybridMultilevel"/>
     <w:tmpl w:val="123E533A"/>
@@ -8789,7 +10078,7 @@
       </w:pPr>
     </w:lvl>
   </w:abstractNum>
-  <w:abstractNum w:abstractNumId="8" w15:restartNumberingAfterBreak="0">
+  <w:abstractNum w:abstractNumId="9" w15:restartNumberingAfterBreak="0">
     <w:nsid w:val="1E02763F"/>
     <w:multiLevelType w:val="multilevel"/>
     <w:tmpl w:val="49C09F82"/>
@@ -8938,7 +10227,7 @@
       </w:rPr>
     </w:lvl>
   </w:abstractNum>
-  <w:abstractNum w:abstractNumId="9" w15:restartNumberingAfterBreak="0">
+  <w:abstractNum w:abstractNumId="10" w15:restartNumberingAfterBreak="0">
     <w:nsid w:val="1E817250"/>
     <w:multiLevelType w:val="multilevel"/>
     <w:tmpl w:val="65DE5FF2"/>
@@ -9087,7 +10376,7 @@
       </w:rPr>
     </w:lvl>
   </w:abstractNum>
-  <w:abstractNum w:abstractNumId="10" w15:restartNumberingAfterBreak="0">
+  <w:abstractNum w:abstractNumId="11" w15:restartNumberingAfterBreak="0">
     <w:nsid w:val="225D09AE"/>
     <w:multiLevelType w:val="hybridMultilevel"/>
     <w:tmpl w:val="03006A96"/>
@@ -9200,7 +10489,7 @@
       </w:rPr>
     </w:lvl>
   </w:abstractNum>
-  <w:abstractNum w:abstractNumId="11" w15:restartNumberingAfterBreak="0">
+  <w:abstractNum w:abstractNumId="12" w15:restartNumberingAfterBreak="0">
     <w:nsid w:val="2FCD7849"/>
     <w:multiLevelType w:val="multilevel"/>
     <w:tmpl w:val="9EC2F4DA"/>
@@ -9349,7 +10638,120 @@
       </w:rPr>
     </w:lvl>
   </w:abstractNum>
-  <w:abstractNum w:abstractNumId="12" w15:restartNumberingAfterBreak="0">
+  <w:abstractNum w:abstractNumId="13" w15:restartNumberingAfterBreak="0">
+    <w:nsid w:val="314F6D35"/>
+    <w:multiLevelType w:val="hybridMultilevel"/>
+    <w:tmpl w:val="D2023A80"/>
+    <w:lvl w:ilvl="0" w:tplc="04090001">
+      <w:start w:val="1"/>
+      <w:numFmt w:val="bullet"/>
+      <w:lvlText w:val=""/>
+      <w:lvlJc w:val="left"/>
+      <w:pPr>
+        <w:ind w:left="720" w:hanging="360"/>
+      </w:pPr>
+      <w:rPr>
+        <w:rFonts w:ascii="Symbol" w:hAnsi="Symbol" w:hint="default"/>
+      </w:rPr>
+    </w:lvl>
+    <w:lvl w:ilvl="1" w:tplc="04090003">
+      <w:start w:val="1"/>
+      <w:numFmt w:val="bullet"/>
+      <w:lvlText w:val="o"/>
+      <w:lvlJc w:val="left"/>
+      <w:pPr>
+        <w:ind w:left="1440" w:hanging="360"/>
+      </w:pPr>
+      <w:rPr>
+        <w:rFonts w:ascii="Courier New" w:hAnsi="Courier New" w:cs="Courier New" w:hint="default"/>
+      </w:rPr>
+    </w:lvl>
+    <w:lvl w:ilvl="2" w:tplc="04090005" w:tentative="1">
+      <w:start w:val="1"/>
+      <w:numFmt w:val="bullet"/>
+      <w:lvlText w:val=""/>
+      <w:lvlJc w:val="left"/>
+      <w:pPr>
+        <w:ind w:left="2160" w:hanging="360"/>
+      </w:pPr>
+      <w:rPr>
+        <w:rFonts w:ascii="Wingdings" w:hAnsi="Wingdings" w:hint="default"/>
+      </w:rPr>
+    </w:lvl>
+    <w:lvl w:ilvl="3" w:tplc="04090001" w:tentative="1">
+      <w:start w:val="1"/>
+      <w:numFmt w:val="bullet"/>
+      <w:lvlText w:val=""/>
+      <w:lvlJc w:val="left"/>
+      <w:pPr>
+        <w:ind w:left="2880" w:hanging="360"/>
+      </w:pPr>
+      <w:rPr>
+        <w:rFonts w:ascii="Symbol" w:hAnsi="Symbol" w:hint="default"/>
+      </w:rPr>
+    </w:lvl>
+    <w:lvl w:ilvl="4" w:tplc="04090003" w:tentative="1">
+      <w:start w:val="1"/>
+      <w:numFmt w:val="bullet"/>
+      <w:lvlText w:val="o"/>
+      <w:lvlJc w:val="left"/>
+      <w:pPr>
+        <w:ind w:left="3600" w:hanging="360"/>
+      </w:pPr>
+      <w:rPr>
+        <w:rFonts w:ascii="Courier New" w:hAnsi="Courier New" w:cs="Courier New" w:hint="default"/>
+      </w:rPr>
+    </w:lvl>
+    <w:lvl w:ilvl="5" w:tplc="04090005" w:tentative="1">
+      <w:start w:val="1"/>
+      <w:numFmt w:val="bullet"/>
+      <w:lvlText w:val=""/>
+      <w:lvlJc w:val="left"/>
+      <w:pPr>
+        <w:ind w:left="4320" w:hanging="360"/>
+      </w:pPr>
+      <w:rPr>
+        <w:rFonts w:ascii="Wingdings" w:hAnsi="Wingdings" w:hint="default"/>
+      </w:rPr>
+    </w:lvl>
+    <w:lvl w:ilvl="6" w:tplc="04090001" w:tentative="1">
+      <w:start w:val="1"/>
+      <w:numFmt w:val="bullet"/>
+      <w:lvlText w:val=""/>
+      <w:lvlJc w:val="left"/>
+      <w:pPr>
+        <w:ind w:left="5040" w:hanging="360"/>
+      </w:pPr>
+      <w:rPr>
+        <w:rFonts w:ascii="Symbol" w:hAnsi="Symbol" w:hint="default"/>
+      </w:rPr>
+    </w:lvl>
+    <w:lvl w:ilvl="7" w:tplc="04090003" w:tentative="1">
+      <w:start w:val="1"/>
+      <w:numFmt w:val="bullet"/>
+      <w:lvlText w:val="o"/>
+      <w:lvlJc w:val="left"/>
+      <w:pPr>
+        <w:ind w:left="5760" w:hanging="360"/>
+      </w:pPr>
+      <w:rPr>
+        <w:rFonts w:ascii="Courier New" w:hAnsi="Courier New" w:cs="Courier New" w:hint="default"/>
+      </w:rPr>
+    </w:lvl>
+    <w:lvl w:ilvl="8" w:tplc="04090005" w:tentative="1">
+      <w:start w:val="1"/>
+      <w:numFmt w:val="bullet"/>
+      <w:lvlText w:val=""/>
+      <w:lvlJc w:val="left"/>
+      <w:pPr>
+        <w:ind w:left="6480" w:hanging="360"/>
+      </w:pPr>
+      <w:rPr>
+        <w:rFonts w:ascii="Wingdings" w:hAnsi="Wingdings" w:hint="default"/>
+      </w:rPr>
+    </w:lvl>
+  </w:abstractNum>
+  <w:abstractNum w:abstractNumId="14" w15:restartNumberingAfterBreak="0">
     <w:nsid w:val="36080E91"/>
     <w:multiLevelType w:val="hybridMultilevel"/>
     <w:tmpl w:val="0E3C7502"/>
@@ -9462,7 +10864,7 @@
       </w:rPr>
     </w:lvl>
   </w:abstractNum>
-  <w:abstractNum w:abstractNumId="13" w15:restartNumberingAfterBreak="0">
+  <w:abstractNum w:abstractNumId="15" w15:restartNumberingAfterBreak="0">
     <w:nsid w:val="36FD598E"/>
     <w:multiLevelType w:val="hybridMultilevel"/>
     <w:tmpl w:val="DEECB3DC"/>
@@ -9575,7 +10977,7 @@
       </w:rPr>
     </w:lvl>
   </w:abstractNum>
-  <w:abstractNum w:abstractNumId="14" w15:restartNumberingAfterBreak="0">
+  <w:abstractNum w:abstractNumId="16" w15:restartNumberingAfterBreak="0">
     <w:nsid w:val="3E0868E8"/>
     <w:multiLevelType w:val="hybridMultilevel"/>
     <w:tmpl w:val="C3623764"/>
@@ -9688,7 +11090,7 @@
       </w:rPr>
     </w:lvl>
   </w:abstractNum>
-  <w:abstractNum w:abstractNumId="15" w15:restartNumberingAfterBreak="0">
+  <w:abstractNum w:abstractNumId="17" w15:restartNumberingAfterBreak="0">
     <w:nsid w:val="3F710947"/>
     <w:multiLevelType w:val="hybridMultilevel"/>
     <w:tmpl w:val="489C18C6"/>
@@ -9801,7 +11203,233 @@
       </w:rPr>
     </w:lvl>
   </w:abstractNum>
-  <w:abstractNum w:abstractNumId="16" w15:restartNumberingAfterBreak="0">
+  <w:abstractNum w:abstractNumId="18" w15:restartNumberingAfterBreak="0">
+    <w:nsid w:val="420D3363"/>
+    <w:multiLevelType w:val="hybridMultilevel"/>
+    <w:tmpl w:val="46581BAE"/>
+    <w:lvl w:ilvl="0" w:tplc="04090001">
+      <w:start w:val="1"/>
+      <w:numFmt w:val="bullet"/>
+      <w:lvlText w:val=""/>
+      <w:lvlJc w:val="left"/>
+      <w:pPr>
+        <w:ind w:left="720" w:hanging="360"/>
+      </w:pPr>
+      <w:rPr>
+        <w:rFonts w:ascii="Symbol" w:hAnsi="Symbol" w:hint="default"/>
+      </w:rPr>
+    </w:lvl>
+    <w:lvl w:ilvl="1" w:tplc="04090003">
+      <w:start w:val="1"/>
+      <w:numFmt w:val="bullet"/>
+      <w:lvlText w:val="o"/>
+      <w:lvlJc w:val="left"/>
+      <w:pPr>
+        <w:ind w:left="1440" w:hanging="360"/>
+      </w:pPr>
+      <w:rPr>
+        <w:rFonts w:ascii="Courier New" w:hAnsi="Courier New" w:cs="Courier New" w:hint="default"/>
+      </w:rPr>
+    </w:lvl>
+    <w:lvl w:ilvl="2" w:tplc="04090005" w:tentative="1">
+      <w:start w:val="1"/>
+      <w:numFmt w:val="bullet"/>
+      <w:lvlText w:val=""/>
+      <w:lvlJc w:val="left"/>
+      <w:pPr>
+        <w:ind w:left="2160" w:hanging="360"/>
+      </w:pPr>
+      <w:rPr>
+        <w:rFonts w:ascii="Wingdings" w:hAnsi="Wingdings" w:hint="default"/>
+      </w:rPr>
+    </w:lvl>
+    <w:lvl w:ilvl="3" w:tplc="04090001" w:tentative="1">
+      <w:start w:val="1"/>
+      <w:numFmt w:val="bullet"/>
+      <w:lvlText w:val=""/>
+      <w:lvlJc w:val="left"/>
+      <w:pPr>
+        <w:ind w:left="2880" w:hanging="360"/>
+      </w:pPr>
+      <w:rPr>
+        <w:rFonts w:ascii="Symbol" w:hAnsi="Symbol" w:hint="default"/>
+      </w:rPr>
+    </w:lvl>
+    <w:lvl w:ilvl="4" w:tplc="04090003" w:tentative="1">
+      <w:start w:val="1"/>
+      <w:numFmt w:val="bullet"/>
+      <w:lvlText w:val="o"/>
+      <w:lvlJc w:val="left"/>
+      <w:pPr>
+        <w:ind w:left="3600" w:hanging="360"/>
+      </w:pPr>
+      <w:rPr>
+        <w:rFonts w:ascii="Courier New" w:hAnsi="Courier New" w:cs="Courier New" w:hint="default"/>
+      </w:rPr>
+    </w:lvl>
+    <w:lvl w:ilvl="5" w:tplc="04090005" w:tentative="1">
+      <w:start w:val="1"/>
+      <w:numFmt w:val="bullet"/>
+      <w:lvlText w:val=""/>
+      <w:lvlJc w:val="left"/>
+      <w:pPr>
+        <w:ind w:left="4320" w:hanging="360"/>
+      </w:pPr>
+      <w:rPr>
+        <w:rFonts w:ascii="Wingdings" w:hAnsi="Wingdings" w:hint="default"/>
+      </w:rPr>
+    </w:lvl>
+    <w:lvl w:ilvl="6" w:tplc="04090001" w:tentative="1">
+      <w:start w:val="1"/>
+      <w:numFmt w:val="bullet"/>
+      <w:lvlText w:val=""/>
+      <w:lvlJc w:val="left"/>
+      <w:pPr>
+        <w:ind w:left="5040" w:hanging="360"/>
+      </w:pPr>
+      <w:rPr>
+        <w:rFonts w:ascii="Symbol" w:hAnsi="Symbol" w:hint="default"/>
+      </w:rPr>
+    </w:lvl>
+    <w:lvl w:ilvl="7" w:tplc="04090003" w:tentative="1">
+      <w:start w:val="1"/>
+      <w:numFmt w:val="bullet"/>
+      <w:lvlText w:val="o"/>
+      <w:lvlJc w:val="left"/>
+      <w:pPr>
+        <w:ind w:left="5760" w:hanging="360"/>
+      </w:pPr>
+      <w:rPr>
+        <w:rFonts w:ascii="Courier New" w:hAnsi="Courier New" w:cs="Courier New" w:hint="default"/>
+      </w:rPr>
+    </w:lvl>
+    <w:lvl w:ilvl="8" w:tplc="04090005" w:tentative="1">
+      <w:start w:val="1"/>
+      <w:numFmt w:val="bullet"/>
+      <w:lvlText w:val=""/>
+      <w:lvlJc w:val="left"/>
+      <w:pPr>
+        <w:ind w:left="6480" w:hanging="360"/>
+      </w:pPr>
+      <w:rPr>
+        <w:rFonts w:ascii="Wingdings" w:hAnsi="Wingdings" w:hint="default"/>
+      </w:rPr>
+    </w:lvl>
+  </w:abstractNum>
+  <w:abstractNum w:abstractNumId="19" w15:restartNumberingAfterBreak="0">
+    <w:nsid w:val="42FD376B"/>
+    <w:multiLevelType w:val="hybridMultilevel"/>
+    <w:tmpl w:val="8B54B9A8"/>
+    <w:lvl w:ilvl="0" w:tplc="04090001">
+      <w:start w:val="1"/>
+      <w:numFmt w:val="bullet"/>
+      <w:lvlText w:val=""/>
+      <w:lvlJc w:val="left"/>
+      <w:pPr>
+        <w:ind w:left="720" w:hanging="360"/>
+      </w:pPr>
+      <w:rPr>
+        <w:rFonts w:ascii="Symbol" w:hAnsi="Symbol" w:hint="default"/>
+      </w:rPr>
+    </w:lvl>
+    <w:lvl w:ilvl="1" w:tplc="04090003">
+      <w:start w:val="1"/>
+      <w:numFmt w:val="bullet"/>
+      <w:lvlText w:val="o"/>
+      <w:lvlJc w:val="left"/>
+      <w:pPr>
+        <w:ind w:left="1440" w:hanging="360"/>
+      </w:pPr>
+      <w:rPr>
+        <w:rFonts w:ascii="Courier New" w:hAnsi="Courier New" w:cs="Courier New" w:hint="default"/>
+      </w:rPr>
+    </w:lvl>
+    <w:lvl w:ilvl="2" w:tplc="04090005" w:tentative="1">
+      <w:start w:val="1"/>
+      <w:numFmt w:val="bullet"/>
+      <w:lvlText w:val=""/>
+      <w:lvlJc w:val="left"/>
+      <w:pPr>
+        <w:ind w:left="2160" w:hanging="360"/>
+      </w:pPr>
+      <w:rPr>
+        <w:rFonts w:ascii="Wingdings" w:hAnsi="Wingdings" w:hint="default"/>
+      </w:rPr>
+    </w:lvl>
+    <w:lvl w:ilvl="3" w:tplc="04090001" w:tentative="1">
+      <w:start w:val="1"/>
+      <w:numFmt w:val="bullet"/>
+      <w:lvlText w:val=""/>
+      <w:lvlJc w:val="left"/>
+      <w:pPr>
+        <w:ind w:left="2880" w:hanging="360"/>
+      </w:pPr>
+      <w:rPr>
+        <w:rFonts w:ascii="Symbol" w:hAnsi="Symbol" w:hint="default"/>
+      </w:rPr>
+    </w:lvl>
+    <w:lvl w:ilvl="4" w:tplc="04090003" w:tentative="1">
+      <w:start w:val="1"/>
+      <w:numFmt w:val="bullet"/>
+      <w:lvlText w:val="o"/>
+      <w:lvlJc w:val="left"/>
+      <w:pPr>
+        <w:ind w:left="3600" w:hanging="360"/>
+      </w:pPr>
+      <w:rPr>
+        <w:rFonts w:ascii="Courier New" w:hAnsi="Courier New" w:cs="Courier New" w:hint="default"/>
+      </w:rPr>
+    </w:lvl>
+    <w:lvl w:ilvl="5" w:tplc="04090005" w:tentative="1">
+      <w:start w:val="1"/>
+      <w:numFmt w:val="bullet"/>
+      <w:lvlText w:val=""/>
+      <w:lvlJc w:val="left"/>
+      <w:pPr>
+        <w:ind w:left="4320" w:hanging="360"/>
+      </w:pPr>
+      <w:rPr>
+        <w:rFonts w:ascii="Wingdings" w:hAnsi="Wingdings" w:hint="default"/>
+      </w:rPr>
+    </w:lvl>
+    <w:lvl w:ilvl="6" w:tplc="04090001" w:tentative="1">
+      <w:start w:val="1"/>
+      <w:numFmt w:val="bullet"/>
+      <w:lvlText w:val=""/>
+      <w:lvlJc w:val="left"/>
+      <w:pPr>
+        <w:ind w:left="5040" w:hanging="360"/>
+      </w:pPr>
+      <w:rPr>
+        <w:rFonts w:ascii="Symbol" w:hAnsi="Symbol" w:hint="default"/>
+      </w:rPr>
+    </w:lvl>
+    <w:lvl w:ilvl="7" w:tplc="04090003" w:tentative="1">
+      <w:start w:val="1"/>
+      <w:numFmt w:val="bullet"/>
+      <w:lvlText w:val="o"/>
+      <w:lvlJc w:val="left"/>
+      <w:pPr>
+        <w:ind w:left="5760" w:hanging="360"/>
+      </w:pPr>
+      <w:rPr>
+        <w:rFonts w:ascii="Courier New" w:hAnsi="Courier New" w:cs="Courier New" w:hint="default"/>
+      </w:rPr>
+    </w:lvl>
+    <w:lvl w:ilvl="8" w:tplc="04090005" w:tentative="1">
+      <w:start w:val="1"/>
+      <w:numFmt w:val="bullet"/>
+      <w:lvlText w:val=""/>
+      <w:lvlJc w:val="left"/>
+      <w:pPr>
+        <w:ind w:left="6480" w:hanging="360"/>
+      </w:pPr>
+      <w:rPr>
+        <w:rFonts w:ascii="Wingdings" w:hAnsi="Wingdings" w:hint="default"/>
+      </w:rPr>
+    </w:lvl>
+  </w:abstractNum>
+  <w:abstractNum w:abstractNumId="20" w15:restartNumberingAfterBreak="0">
     <w:nsid w:val="46766729"/>
     <w:multiLevelType w:val="hybridMultilevel"/>
     <w:tmpl w:val="C05ACB70"/>
@@ -9914,7 +11542,7 @@
       </w:rPr>
     </w:lvl>
   </w:abstractNum>
-  <w:abstractNum w:abstractNumId="17" w15:restartNumberingAfterBreak="0">
+  <w:abstractNum w:abstractNumId="21" w15:restartNumberingAfterBreak="0">
     <w:nsid w:val="48792109"/>
     <w:multiLevelType w:val="hybridMultilevel"/>
     <w:tmpl w:val="0D9A1840"/>
@@ -10027,7 +11655,7 @@
       </w:rPr>
     </w:lvl>
   </w:abstractNum>
-  <w:abstractNum w:abstractNumId="18" w15:restartNumberingAfterBreak="0">
+  <w:abstractNum w:abstractNumId="22" w15:restartNumberingAfterBreak="0">
     <w:nsid w:val="48D55356"/>
     <w:multiLevelType w:val="hybridMultilevel"/>
     <w:tmpl w:val="3E8A92CC"/>
@@ -10140,7 +11768,7 @@
       </w:rPr>
     </w:lvl>
   </w:abstractNum>
-  <w:abstractNum w:abstractNumId="19" w15:restartNumberingAfterBreak="0">
+  <w:abstractNum w:abstractNumId="23" w15:restartNumberingAfterBreak="0">
     <w:nsid w:val="48F77187"/>
     <w:multiLevelType w:val="hybridMultilevel"/>
     <w:tmpl w:val="1DB89AFA"/>
@@ -10226,7 +11854,120 @@
       </w:pPr>
     </w:lvl>
   </w:abstractNum>
-  <w:abstractNum w:abstractNumId="20" w15:restartNumberingAfterBreak="0">
+  <w:abstractNum w:abstractNumId="24" w15:restartNumberingAfterBreak="0">
+    <w:nsid w:val="49050729"/>
+    <w:multiLevelType w:val="hybridMultilevel"/>
+    <w:tmpl w:val="DF8EF71E"/>
+    <w:lvl w:ilvl="0" w:tplc="04090001">
+      <w:start w:val="1"/>
+      <w:numFmt w:val="bullet"/>
+      <w:lvlText w:val=""/>
+      <w:lvlJc w:val="left"/>
+      <w:pPr>
+        <w:ind w:left="720" w:hanging="360"/>
+      </w:pPr>
+      <w:rPr>
+        <w:rFonts w:ascii="Symbol" w:hAnsi="Symbol" w:hint="default"/>
+      </w:rPr>
+    </w:lvl>
+    <w:lvl w:ilvl="1" w:tplc="04090003">
+      <w:start w:val="1"/>
+      <w:numFmt w:val="bullet"/>
+      <w:lvlText w:val="o"/>
+      <w:lvlJc w:val="left"/>
+      <w:pPr>
+        <w:ind w:left="1440" w:hanging="360"/>
+      </w:pPr>
+      <w:rPr>
+        <w:rFonts w:ascii="Courier New" w:hAnsi="Courier New" w:cs="Courier New" w:hint="default"/>
+      </w:rPr>
+    </w:lvl>
+    <w:lvl w:ilvl="2" w:tplc="04090005" w:tentative="1">
+      <w:start w:val="1"/>
+      <w:numFmt w:val="bullet"/>
+      <w:lvlText w:val=""/>
+      <w:lvlJc w:val="left"/>
+      <w:pPr>
+        <w:ind w:left="2160" w:hanging="360"/>
+      </w:pPr>
+      <w:rPr>
+        <w:rFonts w:ascii="Wingdings" w:hAnsi="Wingdings" w:hint="default"/>
+      </w:rPr>
+    </w:lvl>
+    <w:lvl w:ilvl="3" w:tplc="04090001" w:tentative="1">
+      <w:start w:val="1"/>
+      <w:numFmt w:val="bullet"/>
+      <w:lvlText w:val=""/>
+      <w:lvlJc w:val="left"/>
+      <w:pPr>
+        <w:ind w:left="2880" w:hanging="360"/>
+      </w:pPr>
+      <w:rPr>
+        <w:rFonts w:ascii="Symbol" w:hAnsi="Symbol" w:hint="default"/>
+      </w:rPr>
+    </w:lvl>
+    <w:lvl w:ilvl="4" w:tplc="04090003" w:tentative="1">
+      <w:start w:val="1"/>
+      <w:numFmt w:val="bullet"/>
+      <w:lvlText w:val="o"/>
+      <w:lvlJc w:val="left"/>
+      <w:pPr>
+        <w:ind w:left="3600" w:hanging="360"/>
+      </w:pPr>
+      <w:rPr>
+        <w:rFonts w:ascii="Courier New" w:hAnsi="Courier New" w:cs="Courier New" w:hint="default"/>
+      </w:rPr>
+    </w:lvl>
+    <w:lvl w:ilvl="5" w:tplc="04090005" w:tentative="1">
+      <w:start w:val="1"/>
+      <w:numFmt w:val="bullet"/>
+      <w:lvlText w:val=""/>
+      <w:lvlJc w:val="left"/>
+      <w:pPr>
+        <w:ind w:left="4320" w:hanging="360"/>
+      </w:pPr>
+      <w:rPr>
+        <w:rFonts w:ascii="Wingdings" w:hAnsi="Wingdings" w:hint="default"/>
+      </w:rPr>
+    </w:lvl>
+    <w:lvl w:ilvl="6" w:tplc="04090001" w:tentative="1">
+      <w:start w:val="1"/>
+      <w:numFmt w:val="bullet"/>
+      <w:lvlText w:val=""/>
+      <w:lvlJc w:val="left"/>
+      <w:pPr>
+        <w:ind w:left="5040" w:hanging="360"/>
+      </w:pPr>
+      <w:rPr>
+        <w:rFonts w:ascii="Symbol" w:hAnsi="Symbol" w:hint="default"/>
+      </w:rPr>
+    </w:lvl>
+    <w:lvl w:ilvl="7" w:tplc="04090003" w:tentative="1">
+      <w:start w:val="1"/>
+      <w:numFmt w:val="bullet"/>
+      <w:lvlText w:val="o"/>
+      <w:lvlJc w:val="left"/>
+      <w:pPr>
+        <w:ind w:left="5760" w:hanging="360"/>
+      </w:pPr>
+      <w:rPr>
+        <w:rFonts w:ascii="Courier New" w:hAnsi="Courier New" w:cs="Courier New" w:hint="default"/>
+      </w:rPr>
+    </w:lvl>
+    <w:lvl w:ilvl="8" w:tplc="04090005" w:tentative="1">
+      <w:start w:val="1"/>
+      <w:numFmt w:val="bullet"/>
+      <w:lvlText w:val=""/>
+      <w:lvlJc w:val="left"/>
+      <w:pPr>
+        <w:ind w:left="6480" w:hanging="360"/>
+      </w:pPr>
+      <w:rPr>
+        <w:rFonts w:ascii="Wingdings" w:hAnsi="Wingdings" w:hint="default"/>
+      </w:rPr>
+    </w:lvl>
+  </w:abstractNum>
+  <w:abstractNum w:abstractNumId="25" w15:restartNumberingAfterBreak="0">
     <w:nsid w:val="53B76D98"/>
     <w:multiLevelType w:val="multilevel"/>
     <w:tmpl w:val="71403158"/>
@@ -10375,7 +12116,7 @@
       </w:rPr>
     </w:lvl>
   </w:abstractNum>
-  <w:abstractNum w:abstractNumId="21" w15:restartNumberingAfterBreak="0">
+  <w:abstractNum w:abstractNumId="26" w15:restartNumberingAfterBreak="0">
     <w:nsid w:val="59B301AF"/>
     <w:multiLevelType w:val="hybridMultilevel"/>
     <w:tmpl w:val="7974BA3A"/>
@@ -10488,7 +12229,7 @@
       </w:rPr>
     </w:lvl>
   </w:abstractNum>
-  <w:abstractNum w:abstractNumId="22" w15:restartNumberingAfterBreak="0">
+  <w:abstractNum w:abstractNumId="27" w15:restartNumberingAfterBreak="0">
     <w:nsid w:val="5E5A664D"/>
     <w:multiLevelType w:val="hybridMultilevel"/>
     <w:tmpl w:val="A9D6E0F8"/>
@@ -10601,7 +12342,7 @@
       </w:rPr>
     </w:lvl>
   </w:abstractNum>
-  <w:abstractNum w:abstractNumId="23" w15:restartNumberingAfterBreak="0">
+  <w:abstractNum w:abstractNumId="28" w15:restartNumberingAfterBreak="0">
     <w:nsid w:val="5F202056"/>
     <w:multiLevelType w:val="hybridMultilevel"/>
     <w:tmpl w:val="68EEFFD8"/>
@@ -10714,7 +12455,7 @@
       </w:rPr>
     </w:lvl>
   </w:abstractNum>
-  <w:abstractNum w:abstractNumId="24" w15:restartNumberingAfterBreak="0">
+  <w:abstractNum w:abstractNumId="29" w15:restartNumberingAfterBreak="0">
     <w:nsid w:val="605A1B89"/>
     <w:multiLevelType w:val="multilevel"/>
     <w:tmpl w:val="06BE0D64"/>
@@ -10863,7 +12604,7 @@
       </w:rPr>
     </w:lvl>
   </w:abstractNum>
-  <w:abstractNum w:abstractNumId="25" w15:restartNumberingAfterBreak="0">
+  <w:abstractNum w:abstractNumId="30" w15:restartNumberingAfterBreak="0">
     <w:nsid w:val="61664D35"/>
     <w:multiLevelType w:val="hybridMultilevel"/>
     <w:tmpl w:val="6A1C0EE6"/>
@@ -10976,7 +12717,7 @@
       </w:rPr>
     </w:lvl>
   </w:abstractNum>
-  <w:abstractNum w:abstractNumId="26" w15:restartNumberingAfterBreak="0">
+  <w:abstractNum w:abstractNumId="31" w15:restartNumberingAfterBreak="0">
     <w:nsid w:val="66675480"/>
     <w:multiLevelType w:val="hybridMultilevel"/>
     <w:tmpl w:val="0A62B8AE"/>
@@ -11089,7 +12830,7 @@
       </w:rPr>
     </w:lvl>
   </w:abstractNum>
-  <w:abstractNum w:abstractNumId="27" w15:restartNumberingAfterBreak="0">
+  <w:abstractNum w:abstractNumId="32" w15:restartNumberingAfterBreak="0">
     <w:nsid w:val="6A186676"/>
     <w:multiLevelType w:val="hybridMultilevel"/>
     <w:tmpl w:val="33861E06"/>
@@ -11202,7 +12943,7 @@
       </w:rPr>
     </w:lvl>
   </w:abstractNum>
-  <w:abstractNum w:abstractNumId="28" w15:restartNumberingAfterBreak="0">
+  <w:abstractNum w:abstractNumId="33" w15:restartNumberingAfterBreak="0">
     <w:nsid w:val="6A503D21"/>
     <w:multiLevelType w:val="hybridMultilevel"/>
     <w:tmpl w:val="DC6CC572"/>
@@ -11315,7 +13056,120 @@
       </w:rPr>
     </w:lvl>
   </w:abstractNum>
-  <w:abstractNum w:abstractNumId="29" w15:restartNumberingAfterBreak="0">
+  <w:abstractNum w:abstractNumId="34" w15:restartNumberingAfterBreak="0">
+    <w:nsid w:val="74466BAF"/>
+    <w:multiLevelType w:val="hybridMultilevel"/>
+    <w:tmpl w:val="E5CED2FE"/>
+    <w:lvl w:ilvl="0" w:tplc="04090001">
+      <w:start w:val="1"/>
+      <w:numFmt w:val="bullet"/>
+      <w:lvlText w:val=""/>
+      <w:lvlJc w:val="left"/>
+      <w:pPr>
+        <w:ind w:left="720" w:hanging="360"/>
+      </w:pPr>
+      <w:rPr>
+        <w:rFonts w:ascii="Symbol" w:hAnsi="Symbol" w:hint="default"/>
+      </w:rPr>
+    </w:lvl>
+    <w:lvl w:ilvl="1" w:tplc="04090003">
+      <w:start w:val="1"/>
+      <w:numFmt w:val="bullet"/>
+      <w:lvlText w:val="o"/>
+      <w:lvlJc w:val="left"/>
+      <w:pPr>
+        <w:ind w:left="1440" w:hanging="360"/>
+      </w:pPr>
+      <w:rPr>
+        <w:rFonts w:ascii="Courier New" w:hAnsi="Courier New" w:cs="Courier New" w:hint="default"/>
+      </w:rPr>
+    </w:lvl>
+    <w:lvl w:ilvl="2" w:tplc="04090005" w:tentative="1">
+      <w:start w:val="1"/>
+      <w:numFmt w:val="bullet"/>
+      <w:lvlText w:val=""/>
+      <w:lvlJc w:val="left"/>
+      <w:pPr>
+        <w:ind w:left="2160" w:hanging="360"/>
+      </w:pPr>
+      <w:rPr>
+        <w:rFonts w:ascii="Wingdings" w:hAnsi="Wingdings" w:hint="default"/>
+      </w:rPr>
+    </w:lvl>
+    <w:lvl w:ilvl="3" w:tplc="04090001" w:tentative="1">
+      <w:start w:val="1"/>
+      <w:numFmt w:val="bullet"/>
+      <w:lvlText w:val=""/>
+      <w:lvlJc w:val="left"/>
+      <w:pPr>
+        <w:ind w:left="2880" w:hanging="360"/>
+      </w:pPr>
+      <w:rPr>
+        <w:rFonts w:ascii="Symbol" w:hAnsi="Symbol" w:hint="default"/>
+      </w:rPr>
+    </w:lvl>
+    <w:lvl w:ilvl="4" w:tplc="04090003" w:tentative="1">
+      <w:start w:val="1"/>
+      <w:numFmt w:val="bullet"/>
+      <w:lvlText w:val="o"/>
+      <w:lvlJc w:val="left"/>
+      <w:pPr>
+        <w:ind w:left="3600" w:hanging="360"/>
+      </w:pPr>
+      <w:rPr>
+        <w:rFonts w:ascii="Courier New" w:hAnsi="Courier New" w:cs="Courier New" w:hint="default"/>
+      </w:rPr>
+    </w:lvl>
+    <w:lvl w:ilvl="5" w:tplc="04090005" w:tentative="1">
+      <w:start w:val="1"/>
+      <w:numFmt w:val="bullet"/>
+      <w:lvlText w:val=""/>
+      <w:lvlJc w:val="left"/>
+      <w:pPr>
+        <w:ind w:left="4320" w:hanging="360"/>
+      </w:pPr>
+      <w:rPr>
+        <w:rFonts w:ascii="Wingdings" w:hAnsi="Wingdings" w:hint="default"/>
+      </w:rPr>
+    </w:lvl>
+    <w:lvl w:ilvl="6" w:tplc="04090001" w:tentative="1">
+      <w:start w:val="1"/>
+      <w:numFmt w:val="bullet"/>
+      <w:lvlText w:val=""/>
+      <w:lvlJc w:val="left"/>
+      <w:pPr>
+        <w:ind w:left="5040" w:hanging="360"/>
+      </w:pPr>
+      <w:rPr>
+        <w:rFonts w:ascii="Symbol" w:hAnsi="Symbol" w:hint="default"/>
+      </w:rPr>
+    </w:lvl>
+    <w:lvl w:ilvl="7" w:tplc="04090003" w:tentative="1">
+      <w:start w:val="1"/>
+      <w:numFmt w:val="bullet"/>
+      <w:lvlText w:val="o"/>
+      <w:lvlJc w:val="left"/>
+      <w:pPr>
+        <w:ind w:left="5760" w:hanging="360"/>
+      </w:pPr>
+      <w:rPr>
+        <w:rFonts w:ascii="Courier New" w:hAnsi="Courier New" w:cs="Courier New" w:hint="default"/>
+      </w:rPr>
+    </w:lvl>
+    <w:lvl w:ilvl="8" w:tplc="04090005" w:tentative="1">
+      <w:start w:val="1"/>
+      <w:numFmt w:val="bullet"/>
+      <w:lvlText w:val=""/>
+      <w:lvlJc w:val="left"/>
+      <w:pPr>
+        <w:ind w:left="6480" w:hanging="360"/>
+      </w:pPr>
+      <w:rPr>
+        <w:rFonts w:ascii="Wingdings" w:hAnsi="Wingdings" w:hint="default"/>
+      </w:rPr>
+    </w:lvl>
+  </w:abstractNum>
+  <w:abstractNum w:abstractNumId="35" w15:restartNumberingAfterBreak="0">
     <w:nsid w:val="77A53A42"/>
     <w:multiLevelType w:val="hybridMultilevel"/>
     <w:tmpl w:val="7E74BF4C"/>
@@ -11428,7 +13282,7 @@
       </w:rPr>
     </w:lvl>
   </w:abstractNum>
-  <w:abstractNum w:abstractNumId="30" w15:restartNumberingAfterBreak="0">
+  <w:abstractNum w:abstractNumId="36" w15:restartNumberingAfterBreak="0">
     <w:nsid w:val="77A53F9C"/>
     <w:multiLevelType w:val="hybridMultilevel"/>
     <w:tmpl w:val="D2B89E48"/>
@@ -11542,97 +13396,115 @@
     </w:lvl>
   </w:abstractNum>
   <w:num w:numId="1">
+    <w:abstractNumId w:val="36"/>
+  </w:num>
+  <w:num w:numId="2">
+    <w:abstractNumId w:val="21"/>
+  </w:num>
+  <w:num w:numId="3">
+    <w:abstractNumId w:val="16"/>
+  </w:num>
+  <w:num w:numId="4">
+    <w:abstractNumId w:val="11"/>
+  </w:num>
+  <w:num w:numId="5">
     <w:abstractNumId w:val="30"/>
   </w:num>
-  <w:num w:numId="2">
-    <w:abstractNumId w:val="17"/>
-  </w:num>
-  <w:num w:numId="3">
-    <w:abstractNumId w:val="14"/>
-  </w:num>
-  <w:num w:numId="4">
-    <w:abstractNumId w:val="10"/>
-  </w:num>
-  <w:num w:numId="5">
-    <w:abstractNumId w:val="25"/>
-  </w:num>
   <w:num w:numId="6">
-    <w:abstractNumId w:val="18"/>
+    <w:abstractNumId w:val="22"/>
   </w:num>
   <w:num w:numId="7">
-    <w:abstractNumId w:val="12"/>
+    <w:abstractNumId w:val="14"/>
   </w:num>
   <w:num w:numId="8">
     <w:abstractNumId w:val="4"/>
   </w:num>
   <w:num w:numId="9">
-    <w:abstractNumId w:val="16"/>
+    <w:abstractNumId w:val="20"/>
   </w:num>
   <w:num w:numId="10">
-    <w:abstractNumId w:val="21"/>
+    <w:abstractNumId w:val="26"/>
   </w:num>
   <w:num w:numId="11">
-    <w:abstractNumId w:val="15"/>
+    <w:abstractNumId w:val="17"/>
   </w:num>
   <w:num w:numId="12">
     <w:abstractNumId w:val="1"/>
   </w:num>
   <w:num w:numId="13">
-    <w:abstractNumId w:val="28"/>
+    <w:abstractNumId w:val="33"/>
   </w:num>
   <w:num w:numId="14">
-    <w:abstractNumId w:val="27"/>
+    <w:abstractNumId w:val="32"/>
   </w:num>
   <w:num w:numId="15">
     <w:abstractNumId w:val="2"/>
   </w:num>
   <w:num w:numId="16">
-    <w:abstractNumId w:val="19"/>
+    <w:abstractNumId w:val="23"/>
   </w:num>
   <w:num w:numId="17">
-    <w:abstractNumId w:val="23"/>
+    <w:abstractNumId w:val="28"/>
   </w:num>
   <w:num w:numId="18">
+    <w:abstractNumId w:val="8"/>
+  </w:num>
+  <w:num w:numId="19">
+    <w:abstractNumId w:val="31"/>
+  </w:num>
+  <w:num w:numId="20">
+    <w:abstractNumId w:val="29"/>
+  </w:num>
+  <w:num w:numId="21">
+    <w:abstractNumId w:val="12"/>
+  </w:num>
+  <w:num w:numId="22">
+    <w:abstractNumId w:val="25"/>
+  </w:num>
+  <w:num w:numId="23">
     <w:abstractNumId w:val="7"/>
   </w:num>
-  <w:num w:numId="19">
-    <w:abstractNumId w:val="26"/>
+  <w:num w:numId="24">
+    <w:abstractNumId w:val="9"/>
   </w:num>
-  <w:num w:numId="20">
-    <w:abstractNumId w:val="24"/>
-  </w:num>
-  <w:num w:numId="21">
-    <w:abstractNumId w:val="11"/>
-  </w:num>
-  <w:num w:numId="22">
-    <w:abstractNumId w:val="20"/>
-  </w:num>
-  <w:num w:numId="23">
+  <w:num w:numId="25">
     <w:abstractNumId w:val="6"/>
   </w:num>
-  <w:num w:numId="24">
-    <w:abstractNumId w:val="8"/>
-  </w:num>
-  <w:num w:numId="25">
-    <w:abstractNumId w:val="5"/>
-  </w:num>
   <w:num w:numId="26">
-    <w:abstractNumId w:val="9"/>
+    <w:abstractNumId w:val="10"/>
   </w:num>
   <w:num w:numId="27">
     <w:abstractNumId w:val="0"/>
   </w:num>
   <w:num w:numId="28">
-    <w:abstractNumId w:val="22"/>
+    <w:abstractNumId w:val="27"/>
   </w:num>
   <w:num w:numId="29">
-    <w:abstractNumId w:val="29"/>
+    <w:abstractNumId w:val="35"/>
   </w:num>
   <w:num w:numId="30">
-    <w:abstractNumId w:val="13"/>
+    <w:abstractNumId w:val="15"/>
   </w:num>
   <w:num w:numId="31">
     <w:abstractNumId w:val="3"/>
+  </w:num>
+  <w:num w:numId="32">
+    <w:abstractNumId w:val="13"/>
+  </w:num>
+  <w:num w:numId="33">
+    <w:abstractNumId w:val="18"/>
+  </w:num>
+  <w:num w:numId="34">
+    <w:abstractNumId w:val="34"/>
+  </w:num>
+  <w:num w:numId="35">
+    <w:abstractNumId w:val="19"/>
+  </w:num>
+  <w:num w:numId="36">
+    <w:abstractNumId w:val="5"/>
+  </w:num>
+  <w:num w:numId="37">
+    <w:abstractNumId w:val="24"/>
   </w:num>
 </w:numbering>
 </file>

--- a/PUTStateFlow.docx
+++ b/PUTStateFlow.docx
@@ -11,6 +11,43 @@
       </w:r>
     </w:p>
     <w:p>
+      <w:r>
+        <w:t xml:space="preserve">This presents a design that is reactive in that operations take place in response to events that they have registered with occurring. The operations are responsible for setting up their </w:t>
+      </w:r>
+      <w:r>
+        <w:t xml:space="preserve">own </w:t>
+      </w:r>
+      <w:r>
+        <w:t>dependencies and for obtaining required information from the overall request state as needed to determine the work they will perform. Each operation is designed to handle a small piece of work that is easy to implement and test. To create more complex operations, an operation can create multiple sub-operations and setup itself to be evented when the sub-operations complete.</w:t>
+      </w:r>
+    </w:p>
+    <w:p>
+      <w:r>
+        <w:t>They key idea is that the intelligence and how the operations interact is setup through dependencies and what the operations produce. This is a distributed intelligence model and does not have a single overall state machine that can be examined. This is</w:t>
+      </w:r>
+      <w:r>
+        <w:t xml:space="preserve"> slightly</w:t>
+      </w:r>
+      <w:r>
+        <w:t xml:space="preserve"> more complex to understand, but </w:t>
+      </w:r>
+      <w:r>
+        <w:t xml:space="preserve">by distributing the intelligence, it makes it easier to validate individual or collections of operations. The design </w:t>
+      </w:r>
+      <w:r>
+        <w:t xml:space="preserve">allows for easy expansion to handle different operations within the </w:t>
+      </w:r>
+      <w:r>
+        <w:t>overall operation state.</w:t>
+      </w:r>
+    </w:p>
+    <w:p>
+      <w:r>
+        <w:t>The dependencies between the states are defined in code and setup at object initialization time. In other words, the dependencies are static for a particular HTTP Request type and will not change. By having the dependencies static, it allows the interactions between operations to be easily tested.</w:t>
+      </w:r>
+    </w:p>
+    <w:p/>
+    <w:p>
       <w:pPr>
         <w:pStyle w:val="Heading2"/>
       </w:pPr>
@@ -85,6 +122,20 @@
     </w:p>
     <w:p>
       <w:pPr>
+        <w:pStyle w:val="ListParagraph"/>
+        <w:numPr>
+          <w:ilvl w:val="0"/>
+          <w:numId w:val="29"/>
+        </w:numPr>
+      </w:pPr>
+      <w:r>
+        <w:t>Insure that the design can be tested independently of the data transport mechanism (the design will use the NIO socket layer to communicate with clients and Storage Servers).</w:t>
+      </w:r>
+      <w:bookmarkStart w:id="0" w:name="_GoBack"/>
+      <w:bookmarkEnd w:id="0"/>
+    </w:p>
+    <w:p>
+      <w:pPr>
         <w:ind w:left="360"/>
       </w:pPr>
     </w:p>
@@ -125,6 +176,7 @@
         </w:numPr>
       </w:pPr>
       <w:r>
+        <w:lastRenderedPageBreak/>
         <w:t xml:space="preserve">Data being written out of a ByteBuffer </w:t>
       </w:r>
       <w:r>
@@ -305,11 +357,7 @@
         <w:t>egister</w:t>
       </w:r>
       <w:r>
-        <w:t xml:space="preserve"> – This allows Operations to register as producers or consumers of Buffers. Consumers register as dependent upon a producer. By having the consumer registers as a dependent of a producer, that allows the Operations event handler to perform work when the producer updates a Buffer. The </w:t>
-      </w:r>
-      <w:r>
-        <w:lastRenderedPageBreak/>
-        <w:t>Operations event handler may do something as simple as mark it’s execute method as “ready” so that the EventThread will call it. Or it may actually perform some work and then decide what to do.</w:t>
+        <w:t xml:space="preserve"> – This allows Operations to register as producers or consumers of Buffers. Consumers register as dependent upon a producer. By having the consumer registers as a dependent of a producer, that allows the Operations event handler to perform work when the producer updates a Buffer. The Operations event handler may do something as simple as mark it’s execute method as “ready” so that the EventThread will call it. Or it may actually perform some work and then decide what to do.</w:t>
       </w:r>
     </w:p>
     <w:p>
@@ -491,6 +539,7 @@
           <w:b/>
           <w:u w:val="single"/>
         </w:rPr>
+        <w:lastRenderedPageBreak/>
         <w:t>Operations</w:t>
       </w:r>
       <w:r>
@@ -665,7 +714,6 @@
         <w:rPr>
           <w:u w:val="single"/>
         </w:rPr>
-        <w:lastRenderedPageBreak/>
         <w:t>markAddedToQueue</w:t>
       </w:r>
       <w:proofErr w:type="spellEnd"/>
@@ -797,6 +845,7 @@
         <w:pStyle w:val="Heading2"/>
       </w:pPr>
       <w:r>
+        <w:lastRenderedPageBreak/>
         <w:t>Thread Overview</w:t>
       </w:r>
     </w:p>
@@ -882,7 +931,6 @@
         <w:pStyle w:val="Heading2"/>
       </w:pPr>
       <w:r>
-        <w:lastRenderedPageBreak/>
         <w:t>High Level Operation Flow</w:t>
       </w:r>
     </w:p>
@@ -1184,6 +1232,7 @@
       </w:r>
       <w:proofErr w:type="spellStart"/>
       <w:r>
+        <w:lastRenderedPageBreak/>
         <w:t>ByteBuffers</w:t>
       </w:r>
       <w:proofErr w:type="spellEnd"/>
@@ -1308,7 +1357,6 @@
         </w:numPr>
       </w:pPr>
       <w:r>
-        <w:lastRenderedPageBreak/>
         <w:t xml:space="preserve">Once data has been read into the Buffer (SSL will first read data into a temporary buffer and then unwrap it into the Buffer owned by the BufferManager), this will trigger the “data ready” event. The only listener for that event at this point is the </w:t>
       </w:r>
       <w:proofErr w:type="spellStart"/>
@@ -1493,6 +1541,7 @@
         <w:rPr>
           <w:rFonts w:ascii="Courier New" w:hAnsi="Courier New" w:cs="Courier New"/>
         </w:rPr>
+        <w:lastRenderedPageBreak/>
         <w:t>}</w:t>
       </w:r>
     </w:p>
@@ -1627,7 +1676,6 @@
         </w:numPr>
       </w:pPr>
       <w:r>
-        <w:lastRenderedPageBreak/>
         <w:t xml:space="preserve">Potentially add more Buffers to the BufferManager allowing more reads to take place. It is a design decision that has been left till later to determine if the ring buffer should be fully populated at initialization time or as an </w:t>
       </w:r>
       <w:proofErr w:type="gramStart"/>
@@ -1777,6 +1825,7 @@
     </w:p>
     <w:p>
       <w:r>
+        <w:lastRenderedPageBreak/>
         <w:t xml:space="preserve">    </w:t>
       </w:r>
       <w:proofErr w:type="gramStart"/>
@@ -1916,138 +1965,138 @@
         <w:pStyle w:val="Heading2"/>
       </w:pPr>
       <w:r>
+        <w:t>NIO Socket Handling</w:t>
+      </w:r>
+    </w:p>
+    <w:p>
+      <w:r>
+        <w:t>The NIO socket handling layer is designed to be independent of the handling of the HTTP Request logic. The design is such that the NIO socket layer can be replaced by a different layer that obtains data from a file or just a filled in buffer. This allows the HTTP Request logic and the various operations to be easily tested without worrying about the socket handling.</w:t>
+      </w:r>
+    </w:p>
+    <w:p>
+      <w:r>
+        <w:t>The NIO Socket layer is just one implementation of the interfaces provided by the IoInterface class. The IoInterface provides the following methods:</w:t>
+      </w:r>
+    </w:p>
+    <w:p>
+      <w:pPr>
+        <w:pStyle w:val="ListParagraph"/>
+        <w:numPr>
+          <w:ilvl w:val="0"/>
+          <w:numId w:val="30"/>
+        </w:numPr>
+      </w:pPr>
+      <w:proofErr w:type="spellStart"/>
+      <w:r>
+        <w:t>s</w:t>
+      </w:r>
+      <w:r>
+        <w:t>tartClient</w:t>
+      </w:r>
+      <w:proofErr w:type="spellEnd"/>
+      <w:r>
+        <w:t xml:space="preserve"> – This is when the IoInterface is being used as a target</w:t>
+      </w:r>
+      <w:r>
+        <w:t xml:space="preserve"> and the information used to communicate back to the initiator is being registered.</w:t>
+      </w:r>
+    </w:p>
+    <w:p>
+      <w:pPr>
+        <w:pStyle w:val="ListParagraph"/>
+        <w:numPr>
+          <w:ilvl w:val="0"/>
+          <w:numId w:val="30"/>
+        </w:numPr>
+      </w:pPr>
+      <w:proofErr w:type="spellStart"/>
+      <w:r>
+        <w:t>registerClientErrorHandler</w:t>
+      </w:r>
+      <w:proofErr w:type="spellEnd"/>
+      <w:r>
+        <w:t xml:space="preserve"> – This is how a user of the IoInterface is informed that an error has occurred that needs to be handled. For the NioSocket implementation, this could be an error that the SocketChannel was disconnected.</w:t>
+      </w:r>
+    </w:p>
+    <w:p>
+      <w:pPr>
+        <w:pStyle w:val="ListParagraph"/>
+        <w:numPr>
+          <w:ilvl w:val="0"/>
+          <w:numId w:val="30"/>
+        </w:numPr>
+      </w:pPr>
+      <w:proofErr w:type="spellStart"/>
+      <w:r>
+        <w:t>startInitiator</w:t>
+      </w:r>
+      <w:proofErr w:type="spellEnd"/>
+      <w:r>
+        <w:t xml:space="preserve"> – This is when an initiator wants to open a connection to a remote device. For the NioSocket implementation this is used to communicate with the Storage Server(s).</w:t>
+      </w:r>
+    </w:p>
+    <w:p>
+      <w:pPr>
+        <w:pStyle w:val="ListParagraph"/>
+        <w:numPr>
+          <w:ilvl w:val="0"/>
+          <w:numId w:val="30"/>
+        </w:numPr>
+      </w:pPr>
+      <w:proofErr w:type="spellStart"/>
+      <w:r>
+        <w:t>registerReadBufferManager</w:t>
+      </w:r>
+      <w:proofErr w:type="spellEnd"/>
+      <w:r>
+        <w:t xml:space="preserve"> – The IoInterface is designed to use the BufferManager and a BufferManagerPointer to know where ByteBuffer(s) are that are waiting to have data placed into them.</w:t>
+      </w:r>
+    </w:p>
+    <w:p>
+      <w:pPr>
+        <w:pStyle w:val="ListParagraph"/>
+        <w:numPr>
+          <w:ilvl w:val="0"/>
+          <w:numId w:val="30"/>
+        </w:numPr>
+      </w:pPr>
+      <w:proofErr w:type="spellStart"/>
+      <w:r>
+        <w:t>registerWriteBufferManager</w:t>
+      </w:r>
+      <w:proofErr w:type="spellEnd"/>
+      <w:r>
+        <w:t xml:space="preserve"> – The IoInterface uses the BufferManager and a BufferManagerPointer to know where to obtain ByteBuffer(s) that have data that is to be written out. </w:t>
+      </w:r>
+    </w:p>
+    <w:p>
+      <w:pPr>
+        <w:pStyle w:val="ListParagraph"/>
+        <w:numPr>
+          <w:ilvl w:val="0"/>
+          <w:numId w:val="30"/>
+        </w:numPr>
+      </w:pPr>
+      <w:proofErr w:type="spellStart"/>
+      <w:r>
+        <w:t>unregisterReadBufferManager</w:t>
+      </w:r>
+      <w:proofErr w:type="spellEnd"/>
+      <w:r>
+        <w:t xml:space="preserve"> – This removes the read BufferManager and BufferManagerPointer references from IoInterface.</w:t>
+      </w:r>
+    </w:p>
+    <w:p>
+      <w:pPr>
+        <w:pStyle w:val="ListParagraph"/>
+        <w:numPr>
+          <w:ilvl w:val="0"/>
+          <w:numId w:val="30"/>
+        </w:numPr>
+      </w:pPr>
+      <w:proofErr w:type="spellStart"/>
+      <w:r>
         <w:lastRenderedPageBreak/>
-        <w:t>NIO Socket Handling</w:t>
-      </w:r>
-    </w:p>
-    <w:p>
-      <w:r>
-        <w:t>The NIO socket handling layer is designed to be independent of the handling of the HTTP Request logic. The design is such that the NIO socket layer can be replaced by a different layer that obtains data from a file or just a filled in buffer. This allows the HTTP Request logic and the various operations to be easily tested without worrying about the socket handling.</w:t>
-      </w:r>
-    </w:p>
-    <w:p>
-      <w:r>
-        <w:t>The NIO Socket layer is just one implementation of the interfaces provided by the IoInterface class. The IoInterface provides the following methods:</w:t>
-      </w:r>
-    </w:p>
-    <w:p>
-      <w:pPr>
-        <w:pStyle w:val="ListParagraph"/>
-        <w:numPr>
-          <w:ilvl w:val="0"/>
-          <w:numId w:val="30"/>
-        </w:numPr>
-      </w:pPr>
-      <w:proofErr w:type="spellStart"/>
-      <w:r>
-        <w:t>s</w:t>
-      </w:r>
-      <w:r>
-        <w:t>tartClient</w:t>
-      </w:r>
-      <w:proofErr w:type="spellEnd"/>
-      <w:r>
-        <w:t xml:space="preserve"> – This is when the IoInterface is being used as a target</w:t>
-      </w:r>
-      <w:r>
-        <w:t xml:space="preserve"> and the information used to communicate back to the initiator is being registered.</w:t>
-      </w:r>
-    </w:p>
-    <w:p>
-      <w:pPr>
-        <w:pStyle w:val="ListParagraph"/>
-        <w:numPr>
-          <w:ilvl w:val="0"/>
-          <w:numId w:val="30"/>
-        </w:numPr>
-      </w:pPr>
-      <w:proofErr w:type="spellStart"/>
-      <w:r>
-        <w:t>registerClientErrorHandler</w:t>
-      </w:r>
-      <w:proofErr w:type="spellEnd"/>
-      <w:r>
-        <w:t xml:space="preserve"> – This is how a user of the IoInterface is informed that an error has occurred that needs to be handled. For the NioSocket implementation, this could be an error that the SocketChannel was disconnected.</w:t>
-      </w:r>
-    </w:p>
-    <w:p>
-      <w:pPr>
-        <w:pStyle w:val="ListParagraph"/>
-        <w:numPr>
-          <w:ilvl w:val="0"/>
-          <w:numId w:val="30"/>
-        </w:numPr>
-      </w:pPr>
-      <w:proofErr w:type="spellStart"/>
-      <w:r>
-        <w:t>startInitiator</w:t>
-      </w:r>
-      <w:proofErr w:type="spellEnd"/>
-      <w:r>
-        <w:t xml:space="preserve"> – This is when an initiator wants to open a connection to a remote device. For the NioSocket implementation this is used to communicate with the Storage Server(s).</w:t>
-      </w:r>
-    </w:p>
-    <w:p>
-      <w:pPr>
-        <w:pStyle w:val="ListParagraph"/>
-        <w:numPr>
-          <w:ilvl w:val="0"/>
-          <w:numId w:val="30"/>
-        </w:numPr>
-      </w:pPr>
-      <w:proofErr w:type="spellStart"/>
-      <w:r>
-        <w:t>registerReadBufferManager</w:t>
-      </w:r>
-      <w:proofErr w:type="spellEnd"/>
-      <w:r>
-        <w:t xml:space="preserve"> – The IoInterface is designed to use the BufferManager and a BufferManagerPointer to know where ByteBuffer(s) are that are waiting to have data placed into them.</w:t>
-      </w:r>
-    </w:p>
-    <w:p>
-      <w:pPr>
-        <w:pStyle w:val="ListParagraph"/>
-        <w:numPr>
-          <w:ilvl w:val="0"/>
-          <w:numId w:val="30"/>
-        </w:numPr>
-      </w:pPr>
-      <w:proofErr w:type="spellStart"/>
-      <w:r>
-        <w:t>registerWriteBufferManager</w:t>
-      </w:r>
-      <w:proofErr w:type="spellEnd"/>
-      <w:r>
-        <w:t xml:space="preserve"> – The IoInterface uses the BufferManager and a BufferManagerPointer to know where to obtain ByteBuffer(s) that have data that is to be written out. </w:t>
-      </w:r>
-    </w:p>
-    <w:p>
-      <w:pPr>
-        <w:pStyle w:val="ListParagraph"/>
-        <w:numPr>
-          <w:ilvl w:val="0"/>
-          <w:numId w:val="30"/>
-        </w:numPr>
-      </w:pPr>
-      <w:proofErr w:type="spellStart"/>
-      <w:r>
-        <w:t>unregisterReadBufferManager</w:t>
-      </w:r>
-      <w:proofErr w:type="spellEnd"/>
-      <w:r>
-        <w:t xml:space="preserve"> – This removes the read BufferManager and BufferManagerPointer references from IoInterface.</w:t>
-      </w:r>
-    </w:p>
-    <w:p>
-      <w:pPr>
-        <w:pStyle w:val="ListParagraph"/>
-        <w:numPr>
-          <w:ilvl w:val="0"/>
-          <w:numId w:val="30"/>
-        </w:numPr>
-      </w:pPr>
-      <w:proofErr w:type="spellStart"/>
-      <w:r>
         <w:t>unregisterWriteBufferManager</w:t>
       </w:r>
       <w:proofErr w:type="spellEnd"/>
@@ -2197,170 +2246,170 @@
       </w:pPr>
       <w:proofErr w:type="spellStart"/>
       <w:r>
+        <w:t>closeConnection</w:t>
+      </w:r>
+      <w:proofErr w:type="spellEnd"/>
+      <w:r>
+        <w:t xml:space="preserve"> – This is called when the connection is to be closed out and unregistered from the Select handler. For the NioSocket implementation it will also close out the SocketChannel.</w:t>
+      </w:r>
+    </w:p>
+    <w:p>
+      <w:pPr>
+        <w:pStyle w:val="ListParagraph"/>
+        <w:numPr>
+          <w:ilvl w:val="0"/>
+          <w:numId w:val="30"/>
+        </w:numPr>
+      </w:pPr>
+      <w:proofErr w:type="spellStart"/>
+      <w:r>
+        <w:t>connectComplete</w:t>
+      </w:r>
+      <w:proofErr w:type="spellEnd"/>
+      <w:r>
+        <w:t xml:space="preserve"> – This is used when setting up an initiator connection and is called when the connection has been completed to the target and is ready for use.</w:t>
+      </w:r>
+    </w:p>
+    <w:p/>
+    <w:p>
+      <w:pPr>
+        <w:pStyle w:val="Heading2"/>
+      </w:pPr>
+      <w:r>
+        <w:t>Operation Details</w:t>
+      </w:r>
+    </w:p>
+    <w:p>
+      <w:r>
+        <w:t>The RequestContext contains the overall state for the HTTP Request. It owns the following BufferManager(s) to perform work:</w:t>
+      </w:r>
+    </w:p>
+    <w:p>
+      <w:pPr>
+        <w:pStyle w:val="ListParagraph"/>
+        <w:numPr>
+          <w:ilvl w:val="0"/>
+          <w:numId w:val="31"/>
+        </w:numPr>
+      </w:pPr>
+      <w:proofErr w:type="spellStart"/>
+      <w:r>
+        <w:t>clientReadBufferManager</w:t>
+      </w:r>
+      <w:proofErr w:type="spellEnd"/>
+      <w:r>
+        <w:t xml:space="preserve"> – Used for data coming in from the client. This includes the HTTP Request and the client object data.</w:t>
+      </w:r>
+    </w:p>
+    <w:p>
+      <w:pPr>
+        <w:pStyle w:val="ListParagraph"/>
+        <w:numPr>
+          <w:ilvl w:val="0"/>
+          <w:numId w:val="31"/>
+        </w:numPr>
+      </w:pPr>
+      <w:proofErr w:type="spellStart"/>
+      <w:r>
+        <w:t>clientWriteBufferManager</w:t>
+      </w:r>
+      <w:proofErr w:type="spellEnd"/>
+      <w:r>
+        <w:t xml:space="preserve"> – For the initial implementation that only handle the V2 PUT, this is used to write the HTTP Response back to the client.</w:t>
+      </w:r>
+    </w:p>
+    <w:p>
+      <w:pPr>
+        <w:pStyle w:val="ListParagraph"/>
+        <w:numPr>
+          <w:ilvl w:val="0"/>
+          <w:numId w:val="31"/>
+        </w:numPr>
+      </w:pPr>
+      <w:proofErr w:type="spellStart"/>
+      <w:r>
+        <w:t>storageServerWriteBufferManager</w:t>
+      </w:r>
+      <w:proofErr w:type="spellEnd"/>
+      <w:r>
+        <w:t xml:space="preserve"> – This holds the client object data (in an encrypted form) that is to be written to the Storage Server(s).</w:t>
+      </w:r>
+    </w:p>
+    <w:p/>
+    <w:p>
+      <w:r>
+        <w:t>The following are a list of operations that take place to complete a PUT Object request. All of the error handling is not spelled out and is mostly missing. The idea is to show the dependencies between the various operations and how they could be chained together.</w:t>
+      </w:r>
+    </w:p>
+    <w:p/>
+    <w:p>
+      <w:pPr>
+        <w:rPr>
+          <w:b/>
+        </w:rPr>
+      </w:pPr>
+      <w:r>
+        <w:rPr>
+          <w:b/>
+        </w:rPr>
+        <w:t>Initial Request Parsing Setup</w:t>
+      </w:r>
+    </w:p>
+    <w:p>
+      <w:pPr>
+        <w:pStyle w:val="ListParagraph"/>
+        <w:numPr>
+          <w:ilvl w:val="0"/>
+          <w:numId w:val="14"/>
+        </w:numPr>
+        <w:rPr>
+          <w:b/>
+        </w:rPr>
+      </w:pPr>
+      <w:r>
+        <w:t>Requires</w:t>
+      </w:r>
+    </w:p>
+    <w:p>
+      <w:pPr>
+        <w:pStyle w:val="ListParagraph"/>
+        <w:numPr>
+          <w:ilvl w:val="1"/>
+          <w:numId w:val="14"/>
+        </w:numPr>
+      </w:pPr>
+      <w:r>
+        <w:t>Nothing</w:t>
+      </w:r>
+    </w:p>
+    <w:p>
+      <w:pPr>
+        <w:pStyle w:val="ListParagraph"/>
+        <w:numPr>
+          <w:ilvl w:val="0"/>
+          <w:numId w:val="14"/>
+        </w:numPr>
+        <w:rPr>
+          <w:b/>
+        </w:rPr>
+      </w:pPr>
+      <w:r>
+        <w:t>Produces</w:t>
+      </w:r>
+    </w:p>
+    <w:p>
+      <w:pPr>
+        <w:pStyle w:val="ListParagraph"/>
+        <w:numPr>
+          <w:ilvl w:val="1"/>
+          <w:numId w:val="14"/>
+        </w:numPr>
+        <w:rPr>
+          <w:b/>
+        </w:rPr>
+      </w:pPr>
+      <w:r>
         <w:lastRenderedPageBreak/>
-        <w:t>closeConnection</w:t>
-      </w:r>
-      <w:proofErr w:type="spellEnd"/>
-      <w:r>
-        <w:t xml:space="preserve"> – This is called when the connection is to be closed out and unregistered from the Select handler. For the NioSocket implementation it will also close out the SocketChannel.</w:t>
-      </w:r>
-    </w:p>
-    <w:p>
-      <w:pPr>
-        <w:pStyle w:val="ListParagraph"/>
-        <w:numPr>
-          <w:ilvl w:val="0"/>
-          <w:numId w:val="30"/>
-        </w:numPr>
-      </w:pPr>
-      <w:proofErr w:type="spellStart"/>
-      <w:r>
-        <w:t>connectComplete</w:t>
-      </w:r>
-      <w:proofErr w:type="spellEnd"/>
-      <w:r>
-        <w:t xml:space="preserve"> – This is used when setting up an initiator connection and is called when the connection has been completed to the target and is ready for use.</w:t>
-      </w:r>
-    </w:p>
-    <w:p/>
-    <w:p>
-      <w:pPr>
-        <w:pStyle w:val="Heading2"/>
-      </w:pPr>
-      <w:r>
-        <w:t>Operation Details</w:t>
-      </w:r>
-    </w:p>
-    <w:p>
-      <w:r>
-        <w:t>The RequestContext contains the overall state for the HTTP Request. It owns the following BufferManager(s) to perform work:</w:t>
-      </w:r>
-    </w:p>
-    <w:p>
-      <w:pPr>
-        <w:pStyle w:val="ListParagraph"/>
-        <w:numPr>
-          <w:ilvl w:val="0"/>
-          <w:numId w:val="31"/>
-        </w:numPr>
-      </w:pPr>
-      <w:proofErr w:type="spellStart"/>
-      <w:r>
-        <w:t>clientReadBufferManager</w:t>
-      </w:r>
-      <w:proofErr w:type="spellEnd"/>
-      <w:r>
-        <w:t xml:space="preserve"> – Used for data coming in from the client. This includes the HTTP Request and the client object data.</w:t>
-      </w:r>
-    </w:p>
-    <w:p>
-      <w:pPr>
-        <w:pStyle w:val="ListParagraph"/>
-        <w:numPr>
-          <w:ilvl w:val="0"/>
-          <w:numId w:val="31"/>
-        </w:numPr>
-      </w:pPr>
-      <w:proofErr w:type="spellStart"/>
-      <w:r>
-        <w:t>clientWriteBufferManager</w:t>
-      </w:r>
-      <w:proofErr w:type="spellEnd"/>
-      <w:r>
-        <w:t xml:space="preserve"> – For the initial implementation that only handle the V2 PUT, this is used to write the HTTP Response back to the client.</w:t>
-      </w:r>
-    </w:p>
-    <w:p>
-      <w:pPr>
-        <w:pStyle w:val="ListParagraph"/>
-        <w:numPr>
-          <w:ilvl w:val="0"/>
-          <w:numId w:val="31"/>
-        </w:numPr>
-      </w:pPr>
-      <w:proofErr w:type="spellStart"/>
-      <w:r>
-        <w:t>storageServerWriteBufferManager</w:t>
-      </w:r>
-      <w:proofErr w:type="spellEnd"/>
-      <w:r>
-        <w:t xml:space="preserve"> – This holds the client object data (in an encrypted form) that is to be written to the Storage Server(s).</w:t>
-      </w:r>
-    </w:p>
-    <w:p/>
-    <w:p>
-      <w:r>
-        <w:t>The following are a list of operations that take place to complete a PUT Object request. All of the error handling is not spelled out and is mostly missing. The idea is to show the dependencies between the various operations and how they could be chained together.</w:t>
-      </w:r>
-    </w:p>
-    <w:p/>
-    <w:p>
-      <w:pPr>
-        <w:rPr>
-          <w:b/>
-        </w:rPr>
-      </w:pPr>
-      <w:r>
-        <w:rPr>
-          <w:b/>
-        </w:rPr>
-        <w:t>Initial Request Parsing Setup</w:t>
-      </w:r>
-    </w:p>
-    <w:p>
-      <w:pPr>
-        <w:pStyle w:val="ListParagraph"/>
-        <w:numPr>
-          <w:ilvl w:val="0"/>
-          <w:numId w:val="14"/>
-        </w:numPr>
-        <w:rPr>
-          <w:b/>
-        </w:rPr>
-      </w:pPr>
-      <w:r>
-        <w:t>Requires</w:t>
-      </w:r>
-    </w:p>
-    <w:p>
-      <w:pPr>
-        <w:pStyle w:val="ListParagraph"/>
-        <w:numPr>
-          <w:ilvl w:val="1"/>
-          <w:numId w:val="14"/>
-        </w:numPr>
-      </w:pPr>
-      <w:r>
-        <w:t>Nothing</w:t>
-      </w:r>
-    </w:p>
-    <w:p>
-      <w:pPr>
-        <w:pStyle w:val="ListParagraph"/>
-        <w:numPr>
-          <w:ilvl w:val="0"/>
-          <w:numId w:val="14"/>
-        </w:numPr>
-        <w:rPr>
-          <w:b/>
-        </w:rPr>
-      </w:pPr>
-      <w:r>
-        <w:t>Produces</w:t>
-      </w:r>
-    </w:p>
-    <w:p>
-      <w:pPr>
-        <w:pStyle w:val="ListParagraph"/>
-        <w:numPr>
-          <w:ilvl w:val="1"/>
-          <w:numId w:val="14"/>
-        </w:numPr>
-        <w:rPr>
-          <w:b/>
-        </w:rPr>
-      </w:pPr>
-      <w:r>
         <w:t xml:space="preserve">Initializes the HTTP Parsing </w:t>
       </w:r>
     </w:p>
@@ -2674,374 +2723,374 @@
         </w:numPr>
       </w:pPr>
       <w:r>
+        <w:t>Produces</w:t>
+      </w:r>
+    </w:p>
+    <w:p>
+      <w:pPr>
+        <w:pStyle w:val="ListParagraph"/>
+        <w:numPr>
+          <w:ilvl w:val="1"/>
+          <w:numId w:val="8"/>
+        </w:numPr>
+      </w:pPr>
+      <w:r>
+        <w:t xml:space="preserve">Buffers with </w:t>
+      </w:r>
+      <w:r>
+        <w:t xml:space="preserve">HTTP request </w:t>
+      </w:r>
+      <w:r>
+        <w:t>data</w:t>
+      </w:r>
+    </w:p>
+    <w:p>
+      <w:pPr>
+        <w:pStyle w:val="ListParagraph"/>
+        <w:numPr>
+          <w:ilvl w:val="1"/>
+          <w:numId w:val="8"/>
+        </w:numPr>
+      </w:pPr>
+      <w:proofErr w:type="spellStart"/>
+      <w:r>
+        <w:rPr>
+          <w:b/>
+          <w:i/>
+        </w:rPr>
+        <w:t>readBufferPointer</w:t>
+      </w:r>
+      <w:proofErr w:type="spellEnd"/>
+      <w:r>
+        <w:t xml:space="preserve"> registered with the </w:t>
+      </w:r>
+      <w:proofErr w:type="spellStart"/>
+      <w:r>
+        <w:rPr>
+          <w:b/>
+        </w:rPr>
+        <w:t>clientReadBufferManager</w:t>
+      </w:r>
+      <w:proofErr w:type="spellEnd"/>
+      <w:r>
+        <w:t xml:space="preserve"> with a dependency upon the </w:t>
+      </w:r>
+      <w:proofErr w:type="spellStart"/>
+      <w:r>
+        <w:rPr>
+          <w:b/>
+          <w:i/>
+        </w:rPr>
+        <w:t>bufferMeteringPointer</w:t>
+      </w:r>
+      <w:proofErr w:type="spellEnd"/>
+    </w:p>
+    <w:p>
+      <w:pPr>
+        <w:pStyle w:val="ListParagraph"/>
+        <w:numPr>
+          <w:ilvl w:val="0"/>
+          <w:numId w:val="8"/>
+        </w:numPr>
+      </w:pPr>
+      <w:r>
+        <w:t>Events Generated</w:t>
+      </w:r>
+    </w:p>
+    <w:p>
+      <w:pPr>
+        <w:pStyle w:val="ListParagraph"/>
+        <w:numPr>
+          <w:ilvl w:val="1"/>
+          <w:numId w:val="8"/>
+        </w:numPr>
+      </w:pPr>
+      <w:r>
+        <w:t xml:space="preserve">When a buffer read completes, generate a </w:t>
+      </w:r>
+      <w:r>
+        <w:rPr>
+          <w:b/>
+        </w:rPr>
+        <w:t>Parse HTTP Buffer</w:t>
+      </w:r>
+      <w:r>
+        <w:t xml:space="preserve"> event</w:t>
+      </w:r>
+    </w:p>
+    <w:p/>
+    <w:p>
+      <w:pPr>
+        <w:rPr>
+          <w:b/>
+        </w:rPr>
+      </w:pPr>
+      <w:r>
+        <w:rPr>
+          <w:b/>
+        </w:rPr>
+        <w:t>Parse</w:t>
+      </w:r>
+      <w:r>
+        <w:rPr>
+          <w:b/>
+        </w:rPr>
+        <w:t xml:space="preserve"> </w:t>
+      </w:r>
+      <w:r>
+        <w:rPr>
+          <w:b/>
+        </w:rPr>
+        <w:t>Http</w:t>
+      </w:r>
+      <w:r>
+        <w:rPr>
+          <w:b/>
+        </w:rPr>
+        <w:t xml:space="preserve"> </w:t>
+      </w:r>
+      <w:r>
+        <w:rPr>
+          <w:b/>
+        </w:rPr>
+        <w:t>Buffer</w:t>
+      </w:r>
+    </w:p>
+    <w:p>
+      <w:pPr>
+        <w:pStyle w:val="ListParagraph"/>
+        <w:numPr>
+          <w:ilvl w:val="0"/>
+          <w:numId w:val="1"/>
+        </w:numPr>
+      </w:pPr>
+      <w:r>
+        <w:t>Requires</w:t>
+      </w:r>
+    </w:p>
+    <w:p>
+      <w:pPr>
+        <w:pStyle w:val="ListParagraph"/>
+        <w:numPr>
+          <w:ilvl w:val="1"/>
+          <w:numId w:val="1"/>
+        </w:numPr>
+      </w:pPr>
+      <w:r>
+        <w:t>ByteBuffer</w:t>
+      </w:r>
+    </w:p>
+    <w:p>
+      <w:pPr>
+        <w:pStyle w:val="ListParagraph"/>
+        <w:numPr>
+          <w:ilvl w:val="0"/>
+          <w:numId w:val="1"/>
+        </w:numPr>
+      </w:pPr>
+      <w:r>
+        <w:t>Produces</w:t>
+      </w:r>
+    </w:p>
+    <w:p>
+      <w:pPr>
+        <w:pStyle w:val="ListParagraph"/>
+        <w:numPr>
+          <w:ilvl w:val="1"/>
+          <w:numId w:val="1"/>
+        </w:numPr>
+      </w:pPr>
+      <w:r>
+        <w:t>URI</w:t>
+      </w:r>
+    </w:p>
+    <w:p>
+      <w:pPr>
+        <w:pStyle w:val="ListParagraph"/>
+        <w:numPr>
+          <w:ilvl w:val="1"/>
+          <w:numId w:val="1"/>
+        </w:numPr>
+      </w:pPr>
+      <w:r>
+        <w:t>HTTP Headers</w:t>
+      </w:r>
+    </w:p>
+    <w:p>
+      <w:pPr>
+        <w:pStyle w:val="ListParagraph"/>
+        <w:numPr>
+          <w:ilvl w:val="1"/>
+          <w:numId w:val="1"/>
+        </w:numPr>
+      </w:pPr>
+      <w:r>
+        <w:t>Boolean - Has the entire request been parsed</w:t>
+      </w:r>
+    </w:p>
+    <w:p>
+      <w:pPr>
+        <w:pStyle w:val="ListParagraph"/>
+        <w:numPr>
+          <w:ilvl w:val="1"/>
+          <w:numId w:val="1"/>
+        </w:numPr>
+      </w:pPr>
+      <w:proofErr w:type="spellStart"/>
+      <w:r>
+        <w:rPr>
+          <w:b/>
+          <w:i/>
+        </w:rPr>
+        <w:t>httpBufferPointer</w:t>
+      </w:r>
+      <w:proofErr w:type="spellEnd"/>
+      <w:r>
+        <w:t xml:space="preserve"> registered with the </w:t>
+      </w:r>
+      <w:proofErr w:type="spellStart"/>
+      <w:r>
+        <w:rPr>
+          <w:b/>
+        </w:rPr>
+        <w:t>clientReadBufferManager</w:t>
+      </w:r>
+      <w:proofErr w:type="spellEnd"/>
+      <w:r>
+        <w:t xml:space="preserve"> with a dependency upon the </w:t>
+      </w:r>
+      <w:proofErr w:type="spellStart"/>
+      <w:r>
+        <w:rPr>
+          <w:b/>
+          <w:i/>
+        </w:rPr>
+        <w:t>readBufferPointer</w:t>
+      </w:r>
+      <w:proofErr w:type="spellEnd"/>
+      <w:r>
+        <w:t>.</w:t>
+      </w:r>
+    </w:p>
+    <w:p>
+      <w:pPr>
+        <w:pStyle w:val="ListParagraph"/>
+        <w:numPr>
+          <w:ilvl w:val="0"/>
+          <w:numId w:val="1"/>
+        </w:numPr>
+      </w:pPr>
+      <w:r>
+        <w:t>Events Generated</w:t>
+      </w:r>
+    </w:p>
+    <w:p>
+      <w:pPr>
+        <w:pStyle w:val="ListParagraph"/>
+        <w:numPr>
+          <w:ilvl w:val="1"/>
+          <w:numId w:val="1"/>
+        </w:numPr>
+      </w:pPr>
+      <w:r>
+        <w:t xml:space="preserve">If all the HTTP Request has not been parsed, generate a </w:t>
+      </w:r>
+      <w:r>
+        <w:rPr>
+          <w:b/>
+        </w:rPr>
+        <w:t>Buffer Read Metering</w:t>
+      </w:r>
+      <w:r>
+        <w:t xml:space="preserve"> </w:t>
+      </w:r>
+      <w:r>
+        <w:t>event</w:t>
+      </w:r>
+      <w:r>
+        <w:t xml:space="preserve"> to add another ByteBuffer to allow the Read </w:t>
+      </w:r>
+      <w:proofErr w:type="gramStart"/>
+      <w:r>
+        <w:t>Into</w:t>
+      </w:r>
+      <w:proofErr w:type="gramEnd"/>
+      <w:r>
+        <w:t xml:space="preserve"> Buffer operation to run again an bring in more of the HTTP Request</w:t>
+      </w:r>
+      <w:r>
+        <w:t>.</w:t>
+      </w:r>
+    </w:p>
+    <w:p>
+      <w:pPr>
+        <w:pStyle w:val="ListParagraph"/>
+        <w:numPr>
+          <w:ilvl w:val="1"/>
+          <w:numId w:val="1"/>
+        </w:numPr>
+      </w:pPr>
+      <w:r>
+        <w:t xml:space="preserve">If all the HTTP Request has been parsed, generate a </w:t>
+      </w:r>
+      <w:r>
+        <w:rPr>
+          <w:b/>
+        </w:rPr>
+        <w:t>Determine Request Type</w:t>
+      </w:r>
+      <w:r>
+        <w:t xml:space="preserve"> event.</w:t>
+      </w:r>
+    </w:p>
+    <w:p/>
+    <w:p>
+      <w:pPr>
+        <w:rPr>
+          <w:b/>
+        </w:rPr>
+      </w:pPr>
+      <w:r>
+        <w:rPr>
+          <w:b/>
+        </w:rPr>
+        <w:t>Determine</w:t>
+      </w:r>
+      <w:r>
+        <w:rPr>
+          <w:b/>
+        </w:rPr>
+        <w:t xml:space="preserve"> </w:t>
+      </w:r>
+      <w:r>
+        <w:rPr>
+          <w:b/>
+        </w:rPr>
+        <w:t>Request</w:t>
+      </w:r>
+      <w:r>
+        <w:rPr>
+          <w:b/>
+        </w:rPr>
+        <w:t xml:space="preserve"> </w:t>
+      </w:r>
+      <w:r>
+        <w:rPr>
+          <w:b/>
+        </w:rPr>
+        <w:t>Type</w:t>
+      </w:r>
+    </w:p>
+    <w:p>
+      <w:pPr>
+        <w:pStyle w:val="ListParagraph"/>
+        <w:numPr>
+          <w:ilvl w:val="0"/>
+          <w:numId w:val="1"/>
+        </w:numPr>
+      </w:pPr>
+      <w:r>
         <w:lastRenderedPageBreak/>
-        <w:t>Produces</w:t>
-      </w:r>
-    </w:p>
-    <w:p>
-      <w:pPr>
-        <w:pStyle w:val="ListParagraph"/>
-        <w:numPr>
-          <w:ilvl w:val="1"/>
-          <w:numId w:val="8"/>
-        </w:numPr>
-      </w:pPr>
-      <w:r>
-        <w:t xml:space="preserve">Buffers with </w:t>
-      </w:r>
-      <w:r>
-        <w:t xml:space="preserve">HTTP request </w:t>
-      </w:r>
-      <w:r>
-        <w:t>data</w:t>
-      </w:r>
-    </w:p>
-    <w:p>
-      <w:pPr>
-        <w:pStyle w:val="ListParagraph"/>
-        <w:numPr>
-          <w:ilvl w:val="1"/>
-          <w:numId w:val="8"/>
-        </w:numPr>
-      </w:pPr>
-      <w:proofErr w:type="spellStart"/>
-      <w:r>
-        <w:rPr>
-          <w:b/>
-          <w:i/>
-        </w:rPr>
-        <w:t>readBufferPointer</w:t>
-      </w:r>
-      <w:proofErr w:type="spellEnd"/>
-      <w:r>
-        <w:t xml:space="preserve"> registered with the </w:t>
-      </w:r>
-      <w:proofErr w:type="spellStart"/>
-      <w:r>
-        <w:rPr>
-          <w:b/>
-        </w:rPr>
-        <w:t>clientReadBufferManager</w:t>
-      </w:r>
-      <w:proofErr w:type="spellEnd"/>
-      <w:r>
-        <w:t xml:space="preserve"> with a dependency upon the </w:t>
-      </w:r>
-      <w:proofErr w:type="spellStart"/>
-      <w:r>
-        <w:rPr>
-          <w:b/>
-          <w:i/>
-        </w:rPr>
-        <w:t>bufferMeteringPointer</w:t>
-      </w:r>
-      <w:proofErr w:type="spellEnd"/>
-    </w:p>
-    <w:p>
-      <w:pPr>
-        <w:pStyle w:val="ListParagraph"/>
-        <w:numPr>
-          <w:ilvl w:val="0"/>
-          <w:numId w:val="8"/>
-        </w:numPr>
-      </w:pPr>
-      <w:r>
-        <w:t>Events Generated</w:t>
-      </w:r>
-    </w:p>
-    <w:p>
-      <w:pPr>
-        <w:pStyle w:val="ListParagraph"/>
-        <w:numPr>
-          <w:ilvl w:val="1"/>
-          <w:numId w:val="8"/>
-        </w:numPr>
-      </w:pPr>
-      <w:r>
-        <w:t xml:space="preserve">When a buffer read completes, generate a </w:t>
-      </w:r>
-      <w:r>
-        <w:rPr>
-          <w:b/>
-        </w:rPr>
-        <w:t>Parse HTTP Buffer</w:t>
-      </w:r>
-      <w:r>
-        <w:t xml:space="preserve"> event</w:t>
-      </w:r>
-    </w:p>
-    <w:p/>
-    <w:p>
-      <w:pPr>
-        <w:rPr>
-          <w:b/>
-        </w:rPr>
-      </w:pPr>
-      <w:r>
-        <w:rPr>
-          <w:b/>
-        </w:rPr>
-        <w:t>Parse</w:t>
-      </w:r>
-      <w:r>
-        <w:rPr>
-          <w:b/>
-        </w:rPr>
-        <w:t xml:space="preserve"> </w:t>
-      </w:r>
-      <w:r>
-        <w:rPr>
-          <w:b/>
-        </w:rPr>
-        <w:t>Http</w:t>
-      </w:r>
-      <w:r>
-        <w:rPr>
-          <w:b/>
-        </w:rPr>
-        <w:t xml:space="preserve"> </w:t>
-      </w:r>
-      <w:r>
-        <w:rPr>
-          <w:b/>
-        </w:rPr>
-        <w:t>Buffer</w:t>
-      </w:r>
-    </w:p>
-    <w:p>
-      <w:pPr>
-        <w:pStyle w:val="ListParagraph"/>
-        <w:numPr>
-          <w:ilvl w:val="0"/>
-          <w:numId w:val="1"/>
-        </w:numPr>
-      </w:pPr>
-      <w:r>
-        <w:t>Requires</w:t>
-      </w:r>
-    </w:p>
-    <w:p>
-      <w:pPr>
-        <w:pStyle w:val="ListParagraph"/>
-        <w:numPr>
-          <w:ilvl w:val="1"/>
-          <w:numId w:val="1"/>
-        </w:numPr>
-      </w:pPr>
-      <w:r>
-        <w:t>ByteBuffer</w:t>
-      </w:r>
-    </w:p>
-    <w:p>
-      <w:pPr>
-        <w:pStyle w:val="ListParagraph"/>
-        <w:numPr>
-          <w:ilvl w:val="0"/>
-          <w:numId w:val="1"/>
-        </w:numPr>
-      </w:pPr>
-      <w:r>
-        <w:t>Produces</w:t>
-      </w:r>
-    </w:p>
-    <w:p>
-      <w:pPr>
-        <w:pStyle w:val="ListParagraph"/>
-        <w:numPr>
-          <w:ilvl w:val="1"/>
-          <w:numId w:val="1"/>
-        </w:numPr>
-      </w:pPr>
-      <w:r>
-        <w:t>URI</w:t>
-      </w:r>
-    </w:p>
-    <w:p>
-      <w:pPr>
-        <w:pStyle w:val="ListParagraph"/>
-        <w:numPr>
-          <w:ilvl w:val="1"/>
-          <w:numId w:val="1"/>
-        </w:numPr>
-      </w:pPr>
-      <w:r>
-        <w:t>HTTP Headers</w:t>
-      </w:r>
-    </w:p>
-    <w:p>
-      <w:pPr>
-        <w:pStyle w:val="ListParagraph"/>
-        <w:numPr>
-          <w:ilvl w:val="1"/>
-          <w:numId w:val="1"/>
-        </w:numPr>
-      </w:pPr>
-      <w:r>
-        <w:t>Boolean - Has the entire request been parsed</w:t>
-      </w:r>
-    </w:p>
-    <w:p>
-      <w:pPr>
-        <w:pStyle w:val="ListParagraph"/>
-        <w:numPr>
-          <w:ilvl w:val="1"/>
-          <w:numId w:val="1"/>
-        </w:numPr>
-      </w:pPr>
-      <w:proofErr w:type="spellStart"/>
-      <w:r>
-        <w:rPr>
-          <w:b/>
-          <w:i/>
-        </w:rPr>
-        <w:t>httpBufferPointer</w:t>
-      </w:r>
-      <w:proofErr w:type="spellEnd"/>
-      <w:r>
-        <w:t xml:space="preserve"> registered with the </w:t>
-      </w:r>
-      <w:proofErr w:type="spellStart"/>
-      <w:r>
-        <w:rPr>
-          <w:b/>
-        </w:rPr>
-        <w:t>clientReadBufferManager</w:t>
-      </w:r>
-      <w:proofErr w:type="spellEnd"/>
-      <w:r>
-        <w:t xml:space="preserve"> with a dependency upon the </w:t>
-      </w:r>
-      <w:proofErr w:type="spellStart"/>
-      <w:r>
-        <w:rPr>
-          <w:b/>
-          <w:i/>
-        </w:rPr>
-        <w:t>readBufferPointer</w:t>
-      </w:r>
-      <w:proofErr w:type="spellEnd"/>
-      <w:r>
-        <w:t>.</w:t>
-      </w:r>
-    </w:p>
-    <w:p>
-      <w:pPr>
-        <w:pStyle w:val="ListParagraph"/>
-        <w:numPr>
-          <w:ilvl w:val="0"/>
-          <w:numId w:val="1"/>
-        </w:numPr>
-      </w:pPr>
-      <w:r>
-        <w:t>Events Generated</w:t>
-      </w:r>
-    </w:p>
-    <w:p>
-      <w:pPr>
-        <w:pStyle w:val="ListParagraph"/>
-        <w:numPr>
-          <w:ilvl w:val="1"/>
-          <w:numId w:val="1"/>
-        </w:numPr>
-      </w:pPr>
-      <w:r>
-        <w:t xml:space="preserve">If all the HTTP Request has not been parsed, generate a </w:t>
-      </w:r>
-      <w:r>
-        <w:rPr>
-          <w:b/>
-        </w:rPr>
-        <w:t>Buffer Read Metering</w:t>
-      </w:r>
-      <w:r>
-        <w:t xml:space="preserve"> </w:t>
-      </w:r>
-      <w:r>
-        <w:t>event</w:t>
-      </w:r>
-      <w:r>
-        <w:t xml:space="preserve"> to add another ByteBuffer to allow the Read </w:t>
-      </w:r>
-      <w:proofErr w:type="gramStart"/>
-      <w:r>
-        <w:t>Into</w:t>
-      </w:r>
-      <w:proofErr w:type="gramEnd"/>
-      <w:r>
-        <w:t xml:space="preserve"> Buffer operation to run again an bring in more of the HTTP Request</w:t>
-      </w:r>
-      <w:r>
-        <w:t>.</w:t>
-      </w:r>
-    </w:p>
-    <w:p>
-      <w:pPr>
-        <w:pStyle w:val="ListParagraph"/>
-        <w:numPr>
-          <w:ilvl w:val="1"/>
-          <w:numId w:val="1"/>
-        </w:numPr>
-      </w:pPr>
-      <w:r>
-        <w:t xml:space="preserve">If all the HTTP Request has been parsed, generate a </w:t>
-      </w:r>
-      <w:r>
-        <w:rPr>
-          <w:b/>
-        </w:rPr>
-        <w:t>Determine Request Type</w:t>
-      </w:r>
-      <w:r>
-        <w:t xml:space="preserve"> event.</w:t>
-      </w:r>
-    </w:p>
-    <w:p/>
-    <w:p>
-      <w:pPr>
-        <w:rPr>
-          <w:b/>
-        </w:rPr>
-      </w:pPr>
-      <w:r>
-        <w:rPr>
-          <w:b/>
-        </w:rPr>
-        <w:t>Determine</w:t>
-      </w:r>
-      <w:r>
-        <w:rPr>
-          <w:b/>
-        </w:rPr>
-        <w:t xml:space="preserve"> </w:t>
-      </w:r>
-      <w:r>
-        <w:rPr>
-          <w:b/>
-        </w:rPr>
-        <w:t>Request</w:t>
-      </w:r>
-      <w:r>
-        <w:rPr>
-          <w:b/>
-        </w:rPr>
-        <w:t xml:space="preserve"> </w:t>
-      </w:r>
-      <w:r>
-        <w:rPr>
-          <w:b/>
-        </w:rPr>
-        <w:t>Type</w:t>
-      </w:r>
-    </w:p>
-    <w:p>
-      <w:pPr>
-        <w:pStyle w:val="ListParagraph"/>
-        <w:numPr>
-          <w:ilvl w:val="0"/>
-          <w:numId w:val="1"/>
-        </w:numPr>
-      </w:pPr>
-      <w:r>
         <w:t>Requires</w:t>
       </w:r>
     </w:p>
@@ -3255,22 +3304,360 @@
         </w:numPr>
       </w:pPr>
       <w:r>
+        <w:t>Will need to be expanded to computing the Md5 digest for the client object data.</w:t>
+      </w:r>
+    </w:p>
+    <w:p/>
+    <w:p>
+      <w:pPr>
+        <w:rPr>
+          <w:b/>
+        </w:rPr>
+      </w:pPr>
+      <w:r>
+        <w:rPr>
+          <w:b/>
+        </w:rPr>
+        <w:t>Authenticate</w:t>
+      </w:r>
+      <w:r>
+        <w:rPr>
+          <w:b/>
+        </w:rPr>
+        <w:t xml:space="preserve"> </w:t>
+      </w:r>
+      <w:r>
+        <w:rPr>
+          <w:b/>
+        </w:rPr>
+        <w:t>Request</w:t>
+      </w:r>
+      <w:r>
+        <w:rPr>
+          <w:b/>
+        </w:rPr>
+        <w:t xml:space="preserve"> (</w:t>
+      </w:r>
+      <w:r>
+        <w:rPr>
+          <w:b/>
+          <w:color w:val="FF0000"/>
+        </w:rPr>
+        <w:t>Not implemented</w:t>
+      </w:r>
+      <w:r>
+        <w:rPr>
+          <w:b/>
+        </w:rPr>
+        <w:t>)</w:t>
+      </w:r>
+    </w:p>
+    <w:p>
+      <w:pPr>
+        <w:pStyle w:val="ListParagraph"/>
+        <w:numPr>
+          <w:ilvl w:val="0"/>
+          <w:numId w:val="1"/>
+        </w:numPr>
+      </w:pPr>
+      <w:r>
+        <w:t>Requires</w:t>
+      </w:r>
+    </w:p>
+    <w:p>
+      <w:pPr>
+        <w:pStyle w:val="ListParagraph"/>
+        <w:numPr>
+          <w:ilvl w:val="1"/>
+          <w:numId w:val="1"/>
+        </w:numPr>
+      </w:pPr>
+      <w:r>
+        <w:t>HTTP headers</w:t>
+      </w:r>
+    </w:p>
+    <w:p>
+      <w:pPr>
+        <w:pStyle w:val="ListParagraph"/>
+        <w:numPr>
+          <w:ilvl w:val="1"/>
+          <w:numId w:val="1"/>
+        </w:numPr>
+      </w:pPr>
+      <w:r>
+        <w:t xml:space="preserve">URI </w:t>
+      </w:r>
+    </w:p>
+    <w:p>
+      <w:pPr>
+        <w:pStyle w:val="ListParagraph"/>
+        <w:numPr>
+          <w:ilvl w:val="0"/>
+          <w:numId w:val="1"/>
+        </w:numPr>
+      </w:pPr>
+      <w:r>
+        <w:t>Produces</w:t>
+      </w:r>
+    </w:p>
+    <w:p>
+      <w:pPr>
+        <w:pStyle w:val="ListParagraph"/>
+        <w:numPr>
+          <w:ilvl w:val="1"/>
+          <w:numId w:val="1"/>
+        </w:numPr>
+      </w:pPr>
+      <w:r>
+        <w:t>Boolean - Was the request valid</w:t>
+      </w:r>
+    </w:p>
+    <w:p>
+      <w:pPr>
+        <w:pStyle w:val="ListParagraph"/>
+        <w:numPr>
+          <w:ilvl w:val="0"/>
+          <w:numId w:val="1"/>
+        </w:numPr>
+      </w:pPr>
+      <w:r>
+        <w:t>Events Generated</w:t>
+      </w:r>
+    </w:p>
+    <w:p>
+      <w:pPr>
+        <w:pStyle w:val="ListParagraph"/>
+        <w:numPr>
+          <w:ilvl w:val="1"/>
+          <w:numId w:val="1"/>
+        </w:numPr>
+      </w:pPr>
+      <w:r>
+        <w:t>If the authentication was successful, g</w:t>
+      </w:r>
+      <w:r>
+        <w:t xml:space="preserve">enerate an event to </w:t>
+      </w:r>
+      <w:r>
+        <w:rPr>
+          <w:b/>
+        </w:rPr>
+        <w:t>Allocate Buffer</w:t>
+      </w:r>
+      <w:r>
+        <w:t xml:space="preserve"> to </w:t>
+      </w:r>
+      <w:r>
+        <w:t>start allocating buffer to read in the client PUT object</w:t>
+      </w:r>
+    </w:p>
+    <w:p>
+      <w:pPr>
+        <w:pStyle w:val="ListParagraph"/>
+        <w:numPr>
+          <w:ilvl w:val="1"/>
+          <w:numId w:val="1"/>
+        </w:numPr>
+      </w:pPr>
+      <w:r>
+        <w:t xml:space="preserve">If the authentication failed, generate an event to </w:t>
+      </w:r>
+      <w:r>
+        <w:rPr>
+          <w:b/>
+        </w:rPr>
+        <w:t xml:space="preserve">Send Completion Status </w:t>
+      </w:r>
+      <w:r>
+        <w:rPr>
+          <w:b/>
+        </w:rPr>
+        <w:t>t</w:t>
+      </w:r>
+      <w:r>
+        <w:rPr>
+          <w:b/>
+        </w:rPr>
+        <w:t>o Client</w:t>
+      </w:r>
+      <w:r>
+        <w:rPr>
+          <w:b/>
+        </w:rPr>
+        <w:t xml:space="preserve"> </w:t>
+      </w:r>
+      <w:r>
+        <w:t>indicating the client request failed authentication</w:t>
+      </w:r>
+    </w:p>
+    <w:p/>
+    <w:p>
+      <w:r>
+        <w:rPr>
+          <w:b/>
+        </w:rPr>
+        <w:t>Buffer Read Metering</w:t>
+      </w:r>
+      <w:r>
+        <w:t xml:space="preserve"> </w:t>
+      </w:r>
+      <w:r>
+        <w:t xml:space="preserve">(for client </w:t>
+      </w:r>
+      <w:r>
+        <w:t xml:space="preserve">PUT </w:t>
+      </w:r>
+      <w:r>
+        <w:t>object content read)</w:t>
+      </w:r>
+      <w:r>
+        <w:t xml:space="preserve"> – This may be given the entire number of buffers to read in the client object and this deals with the allocation limits and potential out-of-buffer issues.</w:t>
+      </w:r>
+      <w:r>
+        <w:t xml:space="preserve"> This is the same Buffer Read Metering used for the HTTP Request handling.</w:t>
+      </w:r>
+    </w:p>
+    <w:p>
+      <w:pPr>
+        <w:pStyle w:val="ListParagraph"/>
+        <w:numPr>
+          <w:ilvl w:val="0"/>
+          <w:numId w:val="1"/>
+        </w:numPr>
+      </w:pPr>
+      <w:r>
+        <w:t>Requires</w:t>
+      </w:r>
+    </w:p>
+    <w:p>
+      <w:pPr>
+        <w:pStyle w:val="ListParagraph"/>
+        <w:numPr>
+          <w:ilvl w:val="1"/>
+          <w:numId w:val="1"/>
+        </w:numPr>
+      </w:pPr>
+      <w:r>
+        <w:t>How many buffers to allocate</w:t>
+      </w:r>
+    </w:p>
+    <w:p>
+      <w:pPr>
+        <w:pStyle w:val="ListParagraph"/>
+        <w:numPr>
+          <w:ilvl w:val="0"/>
+          <w:numId w:val="1"/>
+        </w:numPr>
+      </w:pPr>
+      <w:r>
+        <w:t>Produces</w:t>
+      </w:r>
+    </w:p>
+    <w:p>
+      <w:pPr>
+        <w:pStyle w:val="ListParagraph"/>
+        <w:numPr>
+          <w:ilvl w:val="1"/>
+          <w:numId w:val="1"/>
+        </w:numPr>
+      </w:pPr>
+      <w:r>
+        <w:t>Invalid Buffers in the BufferManager</w:t>
+      </w:r>
+    </w:p>
+    <w:p>
+      <w:pPr>
+        <w:pStyle w:val="ListParagraph"/>
+        <w:numPr>
+          <w:ilvl w:val="1"/>
+          <w:numId w:val="1"/>
+        </w:numPr>
+      </w:pPr>
+      <w:proofErr w:type="spellStart"/>
+      <w:r>
+        <w:rPr>
+          <w:b/>
+          <w:i/>
+        </w:rPr>
+        <w:t>bufferMeteringPointer</w:t>
+      </w:r>
+      <w:proofErr w:type="spellEnd"/>
+      <w:r>
+        <w:t xml:space="preserve"> registered with </w:t>
+      </w:r>
+      <w:proofErr w:type="spellStart"/>
+      <w:r>
+        <w:rPr>
+          <w:b/>
+        </w:rPr>
+        <w:t>clientRedBufferManager</w:t>
+      </w:r>
+      <w:proofErr w:type="spellEnd"/>
+    </w:p>
+    <w:p>
+      <w:pPr>
+        <w:ind w:left="360"/>
+      </w:pPr>
+      <w:r>
+        <w:t>Events Generated</w:t>
+      </w:r>
+    </w:p>
+    <w:p>
+      <w:pPr>
+        <w:pStyle w:val="ListParagraph"/>
+        <w:numPr>
+          <w:ilvl w:val="1"/>
+          <w:numId w:val="1"/>
+        </w:numPr>
+      </w:pPr>
+      <w:r>
         <w:lastRenderedPageBreak/>
-        <w:t>Will need to be expanded to computing the Md5 digest for the client object data.</w:t>
+        <w:t xml:space="preserve">When a buffer is added, generate a </w:t>
+      </w:r>
+      <w:r>
+        <w:rPr>
+          <w:b/>
+        </w:rPr>
+        <w:t xml:space="preserve">Read </w:t>
+      </w:r>
+      <w:r>
+        <w:rPr>
+          <w:b/>
+        </w:rPr>
+        <w:t>i</w:t>
+      </w:r>
+      <w:r>
+        <w:rPr>
+          <w:b/>
+        </w:rPr>
+        <w:t xml:space="preserve">nto Buffer </w:t>
+      </w:r>
+      <w:r>
+        <w:t xml:space="preserve">(client object) </w:t>
+      </w:r>
+      <w:r>
+        <w:t>event</w:t>
       </w:r>
     </w:p>
     <w:p/>
     <w:p>
-      <w:pPr>
-        <w:rPr>
-          <w:b/>
-        </w:rPr>
-      </w:pPr>
-      <w:r>
-        <w:rPr>
-          <w:b/>
-        </w:rPr>
-        <w:t>Authenticate</w:t>
+      <w:r>
+        <w:rPr>
+          <w:b/>
+        </w:rPr>
+        <w:t>Read</w:t>
+      </w:r>
+      <w:r>
+        <w:rPr>
+          <w:b/>
+        </w:rPr>
+        <w:t xml:space="preserve"> i</w:t>
+      </w:r>
+      <w:r>
+        <w:rPr>
+          <w:b/>
+        </w:rPr>
+        <w:t>nto</w:t>
       </w:r>
       <w:r>
         <w:rPr>
@@ -3282,7 +3669,644 @@
         <w:rPr>
           <w:b/>
         </w:rPr>
-        <w:t>Request</w:t>
+        <w:t xml:space="preserve">Buffer </w:t>
+      </w:r>
+      <w:r>
+        <w:t xml:space="preserve">(for client </w:t>
+      </w:r>
+      <w:r>
+        <w:t xml:space="preserve">PUT </w:t>
+      </w:r>
+      <w:r>
+        <w:t>object content read)</w:t>
+      </w:r>
+      <w:r>
+        <w:t xml:space="preserve"> – This is the same Read </w:t>
+      </w:r>
+      <w:proofErr w:type="gramStart"/>
+      <w:r>
+        <w:t>Into</w:t>
+      </w:r>
+      <w:proofErr w:type="gramEnd"/>
+      <w:r>
+        <w:t xml:space="preserve"> Buffer used for the HTTP Request reads</w:t>
+      </w:r>
+    </w:p>
+    <w:p>
+      <w:pPr>
+        <w:pStyle w:val="ListParagraph"/>
+        <w:numPr>
+          <w:ilvl w:val="0"/>
+          <w:numId w:val="8"/>
+        </w:numPr>
+      </w:pPr>
+      <w:r>
+        <w:t>Requires</w:t>
+      </w:r>
+    </w:p>
+    <w:p>
+      <w:pPr>
+        <w:pStyle w:val="ListParagraph"/>
+        <w:numPr>
+          <w:ilvl w:val="1"/>
+          <w:numId w:val="8"/>
+        </w:numPr>
+      </w:pPr>
+      <w:r>
+        <w:t>Empty Buffers</w:t>
+      </w:r>
+    </w:p>
+    <w:p>
+      <w:pPr>
+        <w:pStyle w:val="ListParagraph"/>
+        <w:numPr>
+          <w:ilvl w:val="0"/>
+          <w:numId w:val="8"/>
+        </w:numPr>
+      </w:pPr>
+      <w:r>
+        <w:t>Produces</w:t>
+      </w:r>
+    </w:p>
+    <w:p>
+      <w:pPr>
+        <w:pStyle w:val="ListParagraph"/>
+        <w:numPr>
+          <w:ilvl w:val="1"/>
+          <w:numId w:val="8"/>
+        </w:numPr>
+      </w:pPr>
+      <w:r>
+        <w:t xml:space="preserve">Buffers with </w:t>
+      </w:r>
+      <w:r>
+        <w:t>client object data</w:t>
+      </w:r>
+    </w:p>
+    <w:p>
+      <w:pPr>
+        <w:pStyle w:val="ListParagraph"/>
+        <w:numPr>
+          <w:ilvl w:val="1"/>
+          <w:numId w:val="8"/>
+        </w:numPr>
+      </w:pPr>
+      <w:proofErr w:type="spellStart"/>
+      <w:r>
+        <w:rPr>
+          <w:b/>
+          <w:i/>
+        </w:rPr>
+        <w:t>readBufferPointer</w:t>
+      </w:r>
+      <w:proofErr w:type="spellEnd"/>
+      <w:r>
+        <w:t xml:space="preserve"> registered with the </w:t>
+      </w:r>
+      <w:proofErr w:type="spellStart"/>
+      <w:r>
+        <w:rPr>
+          <w:b/>
+        </w:rPr>
+        <w:t>clientReadBufferManager</w:t>
+      </w:r>
+      <w:proofErr w:type="spellEnd"/>
+      <w:r>
+        <w:t xml:space="preserve"> with a dependency upon the </w:t>
+      </w:r>
+      <w:proofErr w:type="spellStart"/>
+      <w:r>
+        <w:rPr>
+          <w:b/>
+          <w:i/>
+        </w:rPr>
+        <w:t>bufferMeteringPointer</w:t>
+      </w:r>
+      <w:proofErr w:type="spellEnd"/>
+    </w:p>
+    <w:p>
+      <w:pPr>
+        <w:ind w:left="360"/>
+      </w:pPr>
+      <w:r>
+        <w:t>Events Generated</w:t>
+      </w:r>
+    </w:p>
+    <w:p>
+      <w:pPr>
+        <w:pStyle w:val="ListParagraph"/>
+        <w:numPr>
+          <w:ilvl w:val="1"/>
+          <w:numId w:val="8"/>
+        </w:numPr>
+      </w:pPr>
+      <w:r>
+        <w:t xml:space="preserve">When a buffer read completes, generate an </w:t>
+      </w:r>
+      <w:r>
+        <w:rPr>
+          <w:b/>
+        </w:rPr>
+        <w:t>Md5 Digest</w:t>
+      </w:r>
+      <w:r>
+        <w:t xml:space="preserve"> event</w:t>
+      </w:r>
+    </w:p>
+    <w:p>
+      <w:pPr>
+        <w:pStyle w:val="ListParagraph"/>
+        <w:numPr>
+          <w:ilvl w:val="1"/>
+          <w:numId w:val="8"/>
+        </w:numPr>
+      </w:pPr>
+      <w:r>
+        <w:t xml:space="preserve">When a buffer read completes, generate an </w:t>
+      </w:r>
+      <w:r>
+        <w:rPr>
+          <w:b/>
+        </w:rPr>
+        <w:t xml:space="preserve">Encrypt </w:t>
+      </w:r>
+      <w:r>
+        <w:t>event</w:t>
+      </w:r>
+    </w:p>
+    <w:p/>
+    <w:p>
+      <w:r>
+        <w:rPr>
+          <w:b/>
+        </w:rPr>
+        <w:t>Md5Digest</w:t>
+      </w:r>
+      <w:r>
+        <w:rPr>
+          <w:b/>
+        </w:rPr>
+        <w:t xml:space="preserve"> </w:t>
+      </w:r>
+      <w:r>
+        <w:rPr>
+          <w:b/>
+        </w:rPr>
+        <w:t>(</w:t>
+      </w:r>
+      <w:r>
+        <w:rPr>
+          <w:b/>
+          <w:color w:val="FF0000"/>
+        </w:rPr>
+        <w:t>Not implemented</w:t>
+      </w:r>
+      <w:r>
+        <w:rPr>
+          <w:b/>
+        </w:rPr>
+        <w:t xml:space="preserve">) </w:t>
+      </w:r>
+      <w:r>
+        <w:rPr>
+          <w:b/>
+        </w:rPr>
+        <w:t xml:space="preserve">– </w:t>
+      </w:r>
+      <w:r>
+        <w:t>This can</w:t>
+      </w:r>
+      <w:r>
+        <w:t xml:space="preserve"> be setup to run on a different thread during registration and then the BufferManager could be made to be thread safe and then access to the buffer can take place from wherever this is running. Also, need to make sure that one connection cannot consume or queue up lots of Md5 Digest buffers to the CPU threads and introduce latency for other connections.</w:t>
+      </w:r>
+    </w:p>
+    <w:p>
+      <w:pPr>
+        <w:pStyle w:val="ListParagraph"/>
+        <w:numPr>
+          <w:ilvl w:val="0"/>
+          <w:numId w:val="3"/>
+        </w:numPr>
+      </w:pPr>
+      <w:r>
+        <w:t>Requires</w:t>
+      </w:r>
+    </w:p>
+    <w:p>
+      <w:pPr>
+        <w:pStyle w:val="ListParagraph"/>
+        <w:numPr>
+          <w:ilvl w:val="1"/>
+          <w:numId w:val="3"/>
+        </w:numPr>
+      </w:pPr>
+      <w:r>
+        <w:t>Content Length</w:t>
+      </w:r>
+    </w:p>
+    <w:p>
+      <w:pPr>
+        <w:pStyle w:val="ListParagraph"/>
+        <w:numPr>
+          <w:ilvl w:val="1"/>
+          <w:numId w:val="3"/>
+        </w:numPr>
+      </w:pPr>
+      <w:r>
+        <w:t>Buffer with data</w:t>
+      </w:r>
+    </w:p>
+    <w:p>
+      <w:pPr>
+        <w:pStyle w:val="ListParagraph"/>
+        <w:numPr>
+          <w:ilvl w:val="0"/>
+          <w:numId w:val="3"/>
+        </w:numPr>
+      </w:pPr>
+      <w:r>
+        <w:t>Produces</w:t>
+      </w:r>
+    </w:p>
+    <w:p>
+      <w:pPr>
+        <w:pStyle w:val="ListParagraph"/>
+        <w:numPr>
+          <w:ilvl w:val="1"/>
+          <w:numId w:val="3"/>
+        </w:numPr>
+      </w:pPr>
+      <w:r>
+        <w:t>Md5 Digest (may be a partial digest)</w:t>
+      </w:r>
+    </w:p>
+    <w:p>
+      <w:pPr>
+        <w:pStyle w:val="ListParagraph"/>
+        <w:numPr>
+          <w:ilvl w:val="1"/>
+          <w:numId w:val="3"/>
+        </w:numPr>
+      </w:pPr>
+      <w:r>
+        <w:t>Boolean – Has the entire digest been produced</w:t>
+      </w:r>
+    </w:p>
+    <w:p>
+      <w:pPr>
+        <w:pStyle w:val="ListParagraph"/>
+        <w:numPr>
+          <w:ilvl w:val="0"/>
+          <w:numId w:val="3"/>
+        </w:numPr>
+      </w:pPr>
+      <w:r>
+        <w:t>Events Generated</w:t>
+      </w:r>
+    </w:p>
+    <w:p>
+      <w:pPr>
+        <w:pStyle w:val="ListParagraph"/>
+        <w:numPr>
+          <w:ilvl w:val="1"/>
+          <w:numId w:val="3"/>
+        </w:numPr>
+      </w:pPr>
+      <w:r>
+        <w:t xml:space="preserve">If the entire digest has not been produced, generate an </w:t>
+      </w:r>
+      <w:r>
+        <w:rPr>
+          <w:b/>
+        </w:rPr>
+        <w:t>Buffer Read Metering</w:t>
+      </w:r>
+      <w:r>
+        <w:t xml:space="preserve"> </w:t>
+      </w:r>
+      <w:r>
+        <w:t>(client object) event.</w:t>
+      </w:r>
+    </w:p>
+    <w:p>
+      <w:pPr>
+        <w:pStyle w:val="ListParagraph"/>
+        <w:numPr>
+          <w:ilvl w:val="1"/>
+          <w:numId w:val="3"/>
+        </w:numPr>
+      </w:pPr>
+      <w:r>
+        <w:t xml:space="preserve">If the entire client object digest has been produced, generate an </w:t>
+      </w:r>
+      <w:r>
+        <w:rPr>
+          <w:b/>
+        </w:rPr>
+        <w:t>Validate Md5 Digest</w:t>
+      </w:r>
+      <w:r>
+        <w:t xml:space="preserve"> event</w:t>
+      </w:r>
+    </w:p>
+    <w:p/>
+    <w:p>
+      <w:r>
+        <w:rPr>
+          <w:b/>
+        </w:rPr>
+        <w:t>Encrypt</w:t>
+      </w:r>
+      <w:r>
+        <w:rPr>
+          <w:b/>
+        </w:rPr>
+        <w:t xml:space="preserve"> Buffer </w:t>
+      </w:r>
+      <w:r>
+        <w:t>– This</w:t>
+      </w:r>
+      <w:r>
+        <w:t xml:space="preserve"> operation </w:t>
+      </w:r>
+      <w:r>
+        <w:t>handles encrypting the client object data and placing the encrypted data into the BufferManager used to write the data to the Storage Server(s).</w:t>
+      </w:r>
+    </w:p>
+    <w:p>
+      <w:pPr>
+        <w:pStyle w:val="ListParagraph"/>
+        <w:numPr>
+          <w:ilvl w:val="0"/>
+          <w:numId w:val="4"/>
+        </w:numPr>
+      </w:pPr>
+      <w:r>
+        <w:t>Requires</w:t>
+      </w:r>
+    </w:p>
+    <w:p>
+      <w:pPr>
+        <w:pStyle w:val="ListParagraph"/>
+        <w:numPr>
+          <w:ilvl w:val="1"/>
+          <w:numId w:val="4"/>
+        </w:numPr>
+      </w:pPr>
+      <w:r>
+        <w:t>Buffer with data</w:t>
+      </w:r>
+    </w:p>
+    <w:p>
+      <w:pPr>
+        <w:pStyle w:val="ListParagraph"/>
+        <w:numPr>
+          <w:ilvl w:val="0"/>
+          <w:numId w:val="4"/>
+        </w:numPr>
+      </w:pPr>
+      <w:r>
+        <w:t>Produces</w:t>
+      </w:r>
+    </w:p>
+    <w:p>
+      <w:pPr>
+        <w:pStyle w:val="ListParagraph"/>
+        <w:numPr>
+          <w:ilvl w:val="1"/>
+          <w:numId w:val="4"/>
+        </w:numPr>
+      </w:pPr>
+      <w:r>
+        <w:t>New buffer with encrypted data</w:t>
+      </w:r>
+    </w:p>
+    <w:p>
+      <w:pPr>
+        <w:pStyle w:val="ListParagraph"/>
+        <w:numPr>
+          <w:ilvl w:val="1"/>
+          <w:numId w:val="4"/>
+        </w:numPr>
+      </w:pPr>
+      <w:proofErr w:type="spellStart"/>
+      <w:r>
+        <w:rPr>
+          <w:b/>
+          <w:i/>
+        </w:rPr>
+        <w:t>encryptInputPointer</w:t>
+      </w:r>
+      <w:proofErr w:type="spellEnd"/>
+      <w:r>
+        <w:t xml:space="preserve"> registered with the </w:t>
+      </w:r>
+      <w:proofErr w:type="spellStart"/>
+      <w:r>
+        <w:rPr>
+          <w:b/>
+        </w:rPr>
+        <w:t>clientReadBufferManager</w:t>
+      </w:r>
+      <w:proofErr w:type="spellEnd"/>
+      <w:r>
+        <w:t xml:space="preserve"> and a dependency upon the </w:t>
+      </w:r>
+      <w:proofErr w:type="spellStart"/>
+      <w:r>
+        <w:rPr>
+          <w:b/>
+          <w:i/>
+        </w:rPr>
+        <w:t>readBufferPointer</w:t>
+      </w:r>
+      <w:proofErr w:type="spellEnd"/>
+      <w:r>
+        <w:t>.</w:t>
+      </w:r>
+    </w:p>
+    <w:p>
+      <w:pPr>
+        <w:pStyle w:val="ListParagraph"/>
+        <w:numPr>
+          <w:ilvl w:val="1"/>
+          <w:numId w:val="4"/>
+        </w:numPr>
+      </w:pPr>
+      <w:proofErr w:type="spellStart"/>
+      <w:r>
+        <w:rPr>
+          <w:b/>
+          <w:i/>
+        </w:rPr>
+        <w:t>storageServerAddPointer</w:t>
+      </w:r>
+      <w:proofErr w:type="spellEnd"/>
+      <w:r>
+        <w:rPr>
+          <w:b/>
+        </w:rPr>
+        <w:t xml:space="preserve"> </w:t>
+      </w:r>
+      <w:r>
+        <w:t xml:space="preserve">registered </w:t>
+      </w:r>
+      <w:r>
+        <w:t xml:space="preserve">with the </w:t>
+      </w:r>
+      <w:proofErr w:type="spellStart"/>
+      <w:r>
+        <w:rPr>
+          <w:b/>
+        </w:rPr>
+        <w:t>storageServerWriteBufferManager</w:t>
+      </w:r>
+      <w:proofErr w:type="spellEnd"/>
+    </w:p>
+    <w:p>
+      <w:pPr>
+        <w:pStyle w:val="ListParagraph"/>
+        <w:numPr>
+          <w:ilvl w:val="1"/>
+          <w:numId w:val="4"/>
+        </w:numPr>
+      </w:pPr>
+      <w:proofErr w:type="spellStart"/>
+      <w:r>
+        <w:rPr>
+          <w:b/>
+          <w:i/>
+        </w:rPr>
+        <w:lastRenderedPageBreak/>
+        <w:t>storageServerWritePointer</w:t>
+      </w:r>
+      <w:proofErr w:type="spellEnd"/>
+      <w:r>
+        <w:t xml:space="preserve"> registered with the </w:t>
+      </w:r>
+      <w:proofErr w:type="spellStart"/>
+      <w:r>
+        <w:rPr>
+          <w:b/>
+        </w:rPr>
+        <w:t>storageServerWriteBufferManager</w:t>
+      </w:r>
+      <w:proofErr w:type="spellEnd"/>
+      <w:r>
+        <w:t xml:space="preserve"> with a dependency upon the </w:t>
+      </w:r>
+      <w:proofErr w:type="spellStart"/>
+      <w:r>
+        <w:rPr>
+          <w:b/>
+          <w:i/>
+        </w:rPr>
+        <w:t>storageServerAddPointer</w:t>
+      </w:r>
+      <w:proofErr w:type="spellEnd"/>
+      <w:r>
+        <w:t>.</w:t>
+      </w:r>
+    </w:p>
+    <w:p>
+      <w:pPr>
+        <w:pStyle w:val="ListParagraph"/>
+        <w:numPr>
+          <w:ilvl w:val="0"/>
+          <w:numId w:val="4"/>
+        </w:numPr>
+      </w:pPr>
+      <w:r>
+        <w:t>Events Generated</w:t>
+      </w:r>
+    </w:p>
+    <w:p>
+      <w:pPr>
+        <w:pStyle w:val="ListParagraph"/>
+        <w:numPr>
+          <w:ilvl w:val="1"/>
+          <w:numId w:val="4"/>
+        </w:numPr>
+      </w:pPr>
+      <w:r>
+        <w:t xml:space="preserve">If this is the first encrypted buffer for a chunk, generate a </w:t>
+      </w:r>
+      <w:r>
+        <w:rPr>
+          <w:b/>
+        </w:rPr>
+        <w:t>Setup Chunk Write</w:t>
+      </w:r>
+      <w:r>
+        <w:t xml:space="preserve"> event. This event will be generated when an encrypted buffer is generated that will start a new chunk.</w:t>
+      </w:r>
+    </w:p>
+    <w:p>
+      <w:pPr>
+        <w:pStyle w:val="ListParagraph"/>
+        <w:numPr>
+          <w:ilvl w:val="1"/>
+          <w:numId w:val="4"/>
+        </w:numPr>
+      </w:pPr>
+      <w:r>
+        <w:t xml:space="preserve">Generate an event to </w:t>
+      </w:r>
+      <w:r>
+        <w:rPr>
+          <w:b/>
+        </w:rPr>
+        <w:t>Compute Shaw-256</w:t>
+      </w:r>
+      <w:r>
+        <w:t xml:space="preserve"> to indicate there is a Buffer to process</w:t>
+      </w:r>
+    </w:p>
+    <w:p>
+      <w:pPr>
+        <w:pStyle w:val="ListParagraph"/>
+        <w:numPr>
+          <w:ilvl w:val="1"/>
+          <w:numId w:val="4"/>
+        </w:numPr>
+      </w:pPr>
+      <w:r>
+        <w:t xml:space="preserve">Generate an event to </w:t>
+      </w:r>
+      <w:r>
+        <w:rPr>
+          <w:b/>
+        </w:rPr>
+        <w:t>Write to Storage Server</w:t>
+      </w:r>
+      <w:r>
+        <w:rPr>
+          <w:b/>
+        </w:rPr>
+        <w:t xml:space="preserve"> </w:t>
+      </w:r>
+      <w:r>
+        <w:t>to indicate there is a Buffer to write</w:t>
+      </w:r>
+    </w:p>
+    <w:p>
+      <w:pPr>
+        <w:rPr>
+          <w:b/>
+        </w:rPr>
+      </w:pPr>
+    </w:p>
+    <w:p>
+      <w:pPr>
+        <w:rPr>
+          <w:b/>
+        </w:rPr>
+      </w:pPr>
+      <w:r>
+        <w:rPr>
+          <w:b/>
+        </w:rPr>
+        <w:t>VON Picker</w:t>
       </w:r>
       <w:r>
         <w:rPr>
@@ -3295,7 +4319,7 @@
           <w:b/>
           <w:color w:val="FF0000"/>
         </w:rPr>
-        <w:t>Not implemented</w:t>
+        <w:t>Not Implemented</w:t>
       </w:r>
       <w:r>
         <w:rPr>
@@ -3309,7 +4333,7 @@
         <w:pStyle w:val="ListParagraph"/>
         <w:numPr>
           <w:ilvl w:val="0"/>
-          <w:numId w:val="1"/>
+          <w:numId w:val="5"/>
         </w:numPr>
       </w:pPr>
       <w:r>
@@ -3321,31 +4345,43 @@
         <w:pStyle w:val="ListParagraph"/>
         <w:numPr>
           <w:ilvl w:val="1"/>
-          <w:numId w:val="1"/>
-        </w:numPr>
-      </w:pPr>
-      <w:r>
-        <w:t>HTTP headers</w:t>
-      </w:r>
-    </w:p>
-    <w:p>
-      <w:pPr>
-        <w:pStyle w:val="ListParagraph"/>
-        <w:numPr>
-          <w:ilvl w:val="1"/>
-          <w:numId w:val="1"/>
-        </w:numPr>
-      </w:pPr>
-      <w:r>
-        <w:t xml:space="preserve">URI </w:t>
-      </w:r>
-    </w:p>
-    <w:p>
-      <w:pPr>
-        <w:pStyle w:val="ListParagraph"/>
-        <w:numPr>
-          <w:ilvl w:val="0"/>
-          <w:numId w:val="1"/>
+          <w:numId w:val="5"/>
+        </w:numPr>
+      </w:pPr>
+      <w:r>
+        <w:t>HTTP Headers</w:t>
+      </w:r>
+    </w:p>
+    <w:p>
+      <w:pPr>
+        <w:pStyle w:val="ListParagraph"/>
+        <w:numPr>
+          <w:ilvl w:val="1"/>
+          <w:numId w:val="5"/>
+        </w:numPr>
+      </w:pPr>
+      <w:r>
+        <w:t>URI Information</w:t>
+      </w:r>
+    </w:p>
+    <w:p>
+      <w:pPr>
+        <w:pStyle w:val="ListParagraph"/>
+        <w:numPr>
+          <w:ilvl w:val="1"/>
+          <w:numId w:val="5"/>
+        </w:numPr>
+      </w:pPr>
+      <w:r>
+        <w:t>Chunk Number</w:t>
+      </w:r>
+    </w:p>
+    <w:p>
+      <w:pPr>
+        <w:pStyle w:val="ListParagraph"/>
+        <w:numPr>
+          <w:ilvl w:val="0"/>
+          <w:numId w:val="5"/>
         </w:numPr>
       </w:pPr>
       <w:r>
@@ -3357,19 +4393,19 @@
         <w:pStyle w:val="ListParagraph"/>
         <w:numPr>
           <w:ilvl w:val="1"/>
-          <w:numId w:val="1"/>
-        </w:numPr>
-      </w:pPr>
-      <w:r>
-        <w:t>Boolean - Was the request valid</w:t>
-      </w:r>
-    </w:p>
-    <w:p>
-      <w:pPr>
-        <w:pStyle w:val="ListParagraph"/>
-        <w:numPr>
-          <w:ilvl w:val="0"/>
-          <w:numId w:val="1"/>
+          <w:numId w:val="5"/>
+        </w:numPr>
+      </w:pPr>
+      <w:r>
+        <w:t>List of Storage Servers</w:t>
+      </w:r>
+    </w:p>
+    <w:p>
+      <w:pPr>
+        <w:pStyle w:val="ListParagraph"/>
+        <w:numPr>
+          <w:ilvl w:val="0"/>
+          <w:numId w:val="5"/>
         </w:numPr>
       </w:pPr>
       <w:r>
@@ -3381,1001 +4417,10 @@
         <w:pStyle w:val="ListParagraph"/>
         <w:numPr>
           <w:ilvl w:val="1"/>
-          <w:numId w:val="1"/>
-        </w:numPr>
-      </w:pPr>
-      <w:r>
-        <w:t>If the authentication was successful, g</w:t>
-      </w:r>
-      <w:r>
-        <w:t xml:space="preserve">enerate an event to </w:t>
-      </w:r>
-      <w:r>
-        <w:rPr>
-          <w:b/>
-        </w:rPr>
-        <w:t>Allocate Buffer</w:t>
-      </w:r>
-      <w:r>
-        <w:t xml:space="preserve"> to </w:t>
-      </w:r>
-      <w:r>
-        <w:t>start allocating buffer to read in the client PUT object</w:t>
-      </w:r>
-    </w:p>
-    <w:p>
-      <w:pPr>
-        <w:pStyle w:val="ListParagraph"/>
-        <w:numPr>
-          <w:ilvl w:val="1"/>
-          <w:numId w:val="1"/>
-        </w:numPr>
-      </w:pPr>
-      <w:r>
-        <w:t xml:space="preserve">If the authentication failed, generate an event to </w:t>
-      </w:r>
-      <w:r>
-        <w:rPr>
-          <w:b/>
-        </w:rPr>
-        <w:t xml:space="preserve">Send Completion Status </w:t>
-      </w:r>
-      <w:r>
-        <w:rPr>
-          <w:b/>
-        </w:rPr>
-        <w:t>t</w:t>
-      </w:r>
-      <w:r>
-        <w:rPr>
-          <w:b/>
-        </w:rPr>
-        <w:t>o Client</w:t>
-      </w:r>
-      <w:r>
-        <w:rPr>
-          <w:b/>
-        </w:rPr>
-        <w:t xml:space="preserve"> </w:t>
-      </w:r>
-      <w:r>
-        <w:t>indicating the client request failed authentication</w:t>
-      </w:r>
-    </w:p>
-    <w:p/>
-    <w:p>
-      <w:r>
-        <w:rPr>
-          <w:b/>
-        </w:rPr>
-        <w:t>Buffer Read Metering</w:t>
-      </w:r>
-      <w:r>
-        <w:t xml:space="preserve"> </w:t>
-      </w:r>
-      <w:r>
-        <w:t xml:space="preserve">(for client </w:t>
-      </w:r>
-      <w:r>
-        <w:t xml:space="preserve">PUT </w:t>
-      </w:r>
-      <w:r>
-        <w:t>object content read)</w:t>
-      </w:r>
-      <w:r>
-        <w:t xml:space="preserve"> – This may be given the entire number of buffers to read in the client object and this deals with the allocation limits and potential out-of-buffer issues.</w:t>
-      </w:r>
-      <w:r>
-        <w:t xml:space="preserve"> This is the same Buffer Read Metering used for the HTTP Request handling.</w:t>
-      </w:r>
-    </w:p>
-    <w:p>
-      <w:pPr>
-        <w:pStyle w:val="ListParagraph"/>
-        <w:numPr>
-          <w:ilvl w:val="0"/>
-          <w:numId w:val="1"/>
-        </w:numPr>
-      </w:pPr>
-      <w:r>
-        <w:t>Requires</w:t>
-      </w:r>
-    </w:p>
-    <w:p>
-      <w:pPr>
-        <w:pStyle w:val="ListParagraph"/>
-        <w:numPr>
-          <w:ilvl w:val="1"/>
-          <w:numId w:val="1"/>
-        </w:numPr>
-      </w:pPr>
-      <w:r>
-        <w:t>How many buffers to allocate</w:t>
-      </w:r>
-    </w:p>
-    <w:p>
-      <w:pPr>
-        <w:pStyle w:val="ListParagraph"/>
-        <w:numPr>
-          <w:ilvl w:val="0"/>
-          <w:numId w:val="1"/>
-        </w:numPr>
-      </w:pPr>
-      <w:r>
-        <w:t>Produces</w:t>
-      </w:r>
-    </w:p>
-    <w:p>
-      <w:pPr>
-        <w:pStyle w:val="ListParagraph"/>
-        <w:numPr>
-          <w:ilvl w:val="1"/>
-          <w:numId w:val="1"/>
-        </w:numPr>
-      </w:pPr>
-      <w:r>
-        <w:t>Invalid Buffers in the BufferManager</w:t>
-      </w:r>
-    </w:p>
-    <w:p>
-      <w:pPr>
-        <w:pStyle w:val="ListParagraph"/>
-        <w:numPr>
-          <w:ilvl w:val="1"/>
-          <w:numId w:val="1"/>
-        </w:numPr>
-      </w:pPr>
-      <w:proofErr w:type="spellStart"/>
-      <w:r>
-        <w:rPr>
-          <w:b/>
-          <w:i/>
-        </w:rPr>
-        <w:t>bufferMeteringPointer</w:t>
-      </w:r>
-      <w:proofErr w:type="spellEnd"/>
-      <w:r>
-        <w:t xml:space="preserve"> registered with </w:t>
-      </w:r>
-      <w:proofErr w:type="spellStart"/>
-      <w:r>
-        <w:rPr>
-          <w:b/>
-        </w:rPr>
-        <w:t>clientRedBufferManager</w:t>
-      </w:r>
-      <w:proofErr w:type="spellEnd"/>
-    </w:p>
-    <w:p>
-      <w:pPr>
-        <w:ind w:left="360"/>
-      </w:pPr>
-      <w:r>
-        <w:t>Events Generated</w:t>
-      </w:r>
-    </w:p>
-    <w:p>
-      <w:pPr>
-        <w:pStyle w:val="ListParagraph"/>
-        <w:numPr>
-          <w:ilvl w:val="1"/>
-          <w:numId w:val="1"/>
-        </w:numPr>
-      </w:pPr>
-      <w:r>
-        <w:t xml:space="preserve">When a buffer is added, generate a </w:t>
-      </w:r>
-      <w:r>
-        <w:rPr>
-          <w:b/>
-        </w:rPr>
-        <w:t xml:space="preserve">Read </w:t>
-      </w:r>
-      <w:r>
-        <w:rPr>
-          <w:b/>
-        </w:rPr>
-        <w:t>i</w:t>
-      </w:r>
-      <w:r>
-        <w:rPr>
-          <w:b/>
-        </w:rPr>
-        <w:t xml:space="preserve">nto Buffer </w:t>
-      </w:r>
-      <w:r>
-        <w:t xml:space="preserve">(client object) </w:t>
-      </w:r>
-      <w:r>
-        <w:t>event</w:t>
-      </w:r>
-    </w:p>
-    <w:p/>
-    <w:p>
-      <w:r>
-        <w:rPr>
-          <w:b/>
-        </w:rPr>
-        <w:t>Read</w:t>
-      </w:r>
-      <w:r>
-        <w:rPr>
-          <w:b/>
-        </w:rPr>
-        <w:t xml:space="preserve"> i</w:t>
-      </w:r>
-      <w:r>
-        <w:rPr>
-          <w:b/>
-        </w:rPr>
-        <w:t>nto</w:t>
-      </w:r>
-      <w:r>
-        <w:rPr>
-          <w:b/>
-        </w:rPr>
-        <w:t xml:space="preserve"> </w:t>
-      </w:r>
-      <w:r>
-        <w:rPr>
-          <w:b/>
-        </w:rPr>
-        <w:t xml:space="preserve">Buffer </w:t>
-      </w:r>
-      <w:r>
-        <w:t xml:space="preserve">(for client </w:t>
-      </w:r>
-      <w:r>
-        <w:t xml:space="preserve">PUT </w:t>
-      </w:r>
-      <w:r>
-        <w:t>object content read)</w:t>
-      </w:r>
-      <w:r>
-        <w:t xml:space="preserve"> – This is the same Read </w:t>
-      </w:r>
-      <w:proofErr w:type="gramStart"/>
-      <w:r>
-        <w:t>Into</w:t>
-      </w:r>
-      <w:proofErr w:type="gramEnd"/>
-      <w:r>
-        <w:t xml:space="preserve"> Buffer used for the HTTP Request reads</w:t>
-      </w:r>
-    </w:p>
-    <w:p>
-      <w:pPr>
-        <w:pStyle w:val="ListParagraph"/>
-        <w:numPr>
-          <w:ilvl w:val="0"/>
-          <w:numId w:val="8"/>
-        </w:numPr>
-      </w:pPr>
-      <w:r>
-        <w:t>Requires</w:t>
-      </w:r>
-    </w:p>
-    <w:p>
-      <w:pPr>
-        <w:pStyle w:val="ListParagraph"/>
-        <w:numPr>
-          <w:ilvl w:val="1"/>
-          <w:numId w:val="8"/>
-        </w:numPr>
-      </w:pPr>
-      <w:r>
-        <w:t>Empty Buffers</w:t>
-      </w:r>
-    </w:p>
-    <w:p>
-      <w:pPr>
-        <w:pStyle w:val="ListParagraph"/>
-        <w:numPr>
-          <w:ilvl w:val="0"/>
-          <w:numId w:val="8"/>
-        </w:numPr>
-      </w:pPr>
-      <w:r>
-        <w:t>Produces</w:t>
-      </w:r>
-    </w:p>
-    <w:p>
-      <w:pPr>
-        <w:pStyle w:val="ListParagraph"/>
-        <w:numPr>
-          <w:ilvl w:val="1"/>
-          <w:numId w:val="8"/>
-        </w:numPr>
-      </w:pPr>
-      <w:r>
-        <w:t xml:space="preserve">Buffers with </w:t>
-      </w:r>
-      <w:r>
-        <w:t>client object data</w:t>
-      </w:r>
-    </w:p>
-    <w:p>
-      <w:pPr>
-        <w:pStyle w:val="ListParagraph"/>
-        <w:numPr>
-          <w:ilvl w:val="1"/>
-          <w:numId w:val="8"/>
-        </w:numPr>
-      </w:pPr>
-      <w:proofErr w:type="spellStart"/>
-      <w:r>
-        <w:rPr>
-          <w:b/>
-          <w:i/>
-        </w:rPr>
-        <w:t>readBufferPointer</w:t>
-      </w:r>
-      <w:proofErr w:type="spellEnd"/>
-      <w:r>
-        <w:t xml:space="preserve"> registered with the </w:t>
-      </w:r>
-      <w:proofErr w:type="spellStart"/>
-      <w:r>
-        <w:rPr>
-          <w:b/>
-        </w:rPr>
-        <w:t>clientReadBufferManager</w:t>
-      </w:r>
-      <w:proofErr w:type="spellEnd"/>
-      <w:r>
-        <w:t xml:space="preserve"> with a dependency upon the </w:t>
-      </w:r>
-      <w:proofErr w:type="spellStart"/>
-      <w:r>
-        <w:rPr>
-          <w:b/>
-          <w:i/>
-        </w:rPr>
-        <w:t>bufferMeteringPointer</w:t>
-      </w:r>
-      <w:proofErr w:type="spellEnd"/>
-    </w:p>
-    <w:p>
-      <w:pPr>
-        <w:ind w:left="360"/>
-      </w:pPr>
-      <w:r>
-        <w:t>Events Generated</w:t>
-      </w:r>
-    </w:p>
-    <w:p>
-      <w:pPr>
-        <w:pStyle w:val="ListParagraph"/>
-        <w:numPr>
-          <w:ilvl w:val="1"/>
-          <w:numId w:val="8"/>
-        </w:numPr>
-      </w:pPr>
-      <w:r>
-        <w:t xml:space="preserve">When a buffer read completes, generate an </w:t>
-      </w:r>
-      <w:r>
-        <w:rPr>
-          <w:b/>
-        </w:rPr>
-        <w:t>Md5 Digest</w:t>
-      </w:r>
-      <w:r>
-        <w:t xml:space="preserve"> event</w:t>
-      </w:r>
-    </w:p>
-    <w:p>
-      <w:pPr>
-        <w:pStyle w:val="ListParagraph"/>
-        <w:numPr>
-          <w:ilvl w:val="1"/>
-          <w:numId w:val="8"/>
-        </w:numPr>
-      </w:pPr>
-      <w:r>
-        <w:t xml:space="preserve">When a buffer read completes, generate an </w:t>
-      </w:r>
-      <w:r>
-        <w:rPr>
-          <w:b/>
-        </w:rPr>
-        <w:t xml:space="preserve">Encrypt </w:t>
-      </w:r>
-      <w:r>
-        <w:t>event</w:t>
-      </w:r>
-    </w:p>
-    <w:p/>
-    <w:p>
-      <w:r>
-        <w:rPr>
-          <w:b/>
-        </w:rPr>
-        <w:t>Md5Digest</w:t>
-      </w:r>
-      <w:r>
-        <w:rPr>
-          <w:b/>
-        </w:rPr>
-        <w:t xml:space="preserve"> </w:t>
-      </w:r>
-      <w:r>
-        <w:rPr>
-          <w:b/>
-        </w:rPr>
-        <w:t>(</w:t>
-      </w:r>
-      <w:r>
-        <w:rPr>
-          <w:b/>
-          <w:color w:val="FF0000"/>
-        </w:rPr>
-        <w:t>Not implemented</w:t>
-      </w:r>
-      <w:r>
-        <w:rPr>
-          <w:b/>
-        </w:rPr>
-        <w:t xml:space="preserve">) </w:t>
-      </w:r>
-      <w:r>
-        <w:rPr>
-          <w:b/>
-        </w:rPr>
-        <w:t xml:space="preserve">– </w:t>
-      </w:r>
-      <w:r>
-        <w:t>This can</w:t>
-      </w:r>
-      <w:r>
-        <w:t xml:space="preserve"> be setup to run on a different thread during registration and then the BufferManager could be made to be thread safe and then access to the buffer can take place from wherever this is running. Also, need to make sure that one </w:t>
-      </w:r>
-      <w:r>
-        <w:lastRenderedPageBreak/>
-        <w:t>connection cannot consume or queue up lots of Md5 Digest buffers to the CPU threads and introduce latency for other connections.</w:t>
-      </w:r>
-    </w:p>
-    <w:p>
-      <w:pPr>
-        <w:pStyle w:val="ListParagraph"/>
-        <w:numPr>
-          <w:ilvl w:val="0"/>
-          <w:numId w:val="3"/>
-        </w:numPr>
-      </w:pPr>
-      <w:r>
-        <w:t>Requires</w:t>
-      </w:r>
-    </w:p>
-    <w:p>
-      <w:pPr>
-        <w:pStyle w:val="ListParagraph"/>
-        <w:numPr>
-          <w:ilvl w:val="1"/>
-          <w:numId w:val="3"/>
-        </w:numPr>
-      </w:pPr>
-      <w:r>
-        <w:t>Content Length</w:t>
-      </w:r>
-    </w:p>
-    <w:p>
-      <w:pPr>
-        <w:pStyle w:val="ListParagraph"/>
-        <w:numPr>
-          <w:ilvl w:val="1"/>
-          <w:numId w:val="3"/>
-        </w:numPr>
-      </w:pPr>
-      <w:r>
-        <w:t>Buffer with data</w:t>
-      </w:r>
-    </w:p>
-    <w:p>
-      <w:pPr>
-        <w:pStyle w:val="ListParagraph"/>
-        <w:numPr>
-          <w:ilvl w:val="0"/>
-          <w:numId w:val="3"/>
-        </w:numPr>
-      </w:pPr>
-      <w:r>
-        <w:t>Produces</w:t>
-      </w:r>
-    </w:p>
-    <w:p>
-      <w:pPr>
-        <w:pStyle w:val="ListParagraph"/>
-        <w:numPr>
-          <w:ilvl w:val="1"/>
-          <w:numId w:val="3"/>
-        </w:numPr>
-      </w:pPr>
-      <w:r>
-        <w:t>Md5 Digest (may be a partial digest)</w:t>
-      </w:r>
-    </w:p>
-    <w:p>
-      <w:pPr>
-        <w:pStyle w:val="ListParagraph"/>
-        <w:numPr>
-          <w:ilvl w:val="1"/>
-          <w:numId w:val="3"/>
-        </w:numPr>
-      </w:pPr>
-      <w:r>
-        <w:t>Boolean – Has the entire digest been produced</w:t>
-      </w:r>
-    </w:p>
-    <w:p>
-      <w:pPr>
-        <w:pStyle w:val="ListParagraph"/>
-        <w:numPr>
-          <w:ilvl w:val="0"/>
-          <w:numId w:val="3"/>
-        </w:numPr>
-      </w:pPr>
-      <w:r>
-        <w:t>Events Generated</w:t>
-      </w:r>
-    </w:p>
-    <w:p>
-      <w:pPr>
-        <w:pStyle w:val="ListParagraph"/>
-        <w:numPr>
-          <w:ilvl w:val="1"/>
-          <w:numId w:val="3"/>
-        </w:numPr>
-      </w:pPr>
-      <w:r>
-        <w:t xml:space="preserve">If the entire digest has not been produced, generate an </w:t>
-      </w:r>
-      <w:r>
-        <w:rPr>
-          <w:b/>
-        </w:rPr>
-        <w:t>Buffer Read Metering</w:t>
-      </w:r>
-      <w:r>
-        <w:t xml:space="preserve"> </w:t>
-      </w:r>
-      <w:r>
-        <w:t>(client object) event.</w:t>
-      </w:r>
-    </w:p>
-    <w:p>
-      <w:pPr>
-        <w:pStyle w:val="ListParagraph"/>
-        <w:numPr>
-          <w:ilvl w:val="1"/>
-          <w:numId w:val="3"/>
-        </w:numPr>
-      </w:pPr>
-      <w:r>
-        <w:t xml:space="preserve">If the entire client object digest has been produced, generate an </w:t>
-      </w:r>
-      <w:r>
-        <w:rPr>
-          <w:b/>
-        </w:rPr>
-        <w:t>Validate Md5 Digest</w:t>
-      </w:r>
-      <w:r>
-        <w:t xml:space="preserve"> event</w:t>
-      </w:r>
-    </w:p>
-    <w:p/>
-    <w:p>
-      <w:r>
-        <w:rPr>
-          <w:b/>
-        </w:rPr>
-        <w:t>Encrypt</w:t>
-      </w:r>
-      <w:r>
-        <w:rPr>
-          <w:b/>
-        </w:rPr>
-        <w:t xml:space="preserve"> Buffer </w:t>
-      </w:r>
-      <w:r>
-        <w:t>– This</w:t>
-      </w:r>
-      <w:r>
-        <w:t xml:space="preserve"> operation </w:t>
-      </w:r>
-      <w:r>
-        <w:t>handles encrypting the client object data and placing the encrypted data into the BufferManager used to write the data to the Storage Server(s).</w:t>
-      </w:r>
-    </w:p>
-    <w:p>
-      <w:pPr>
-        <w:pStyle w:val="ListParagraph"/>
-        <w:numPr>
-          <w:ilvl w:val="0"/>
-          <w:numId w:val="4"/>
-        </w:numPr>
-      </w:pPr>
-      <w:r>
-        <w:t>Requires</w:t>
-      </w:r>
-    </w:p>
-    <w:p>
-      <w:pPr>
-        <w:pStyle w:val="ListParagraph"/>
-        <w:numPr>
-          <w:ilvl w:val="1"/>
-          <w:numId w:val="4"/>
-        </w:numPr>
-      </w:pPr>
-      <w:r>
-        <w:t>Buffer with data</w:t>
-      </w:r>
-    </w:p>
-    <w:p>
-      <w:pPr>
-        <w:pStyle w:val="ListParagraph"/>
-        <w:numPr>
-          <w:ilvl w:val="0"/>
-          <w:numId w:val="4"/>
-        </w:numPr>
-      </w:pPr>
-      <w:r>
-        <w:t>Produces</w:t>
-      </w:r>
-    </w:p>
-    <w:p>
-      <w:pPr>
-        <w:pStyle w:val="ListParagraph"/>
-        <w:numPr>
-          <w:ilvl w:val="1"/>
-          <w:numId w:val="4"/>
-        </w:numPr>
-      </w:pPr>
-      <w:r>
-        <w:t>New buffer with encrypted data</w:t>
-      </w:r>
-    </w:p>
-    <w:p>
-      <w:pPr>
-        <w:pStyle w:val="ListParagraph"/>
-        <w:numPr>
-          <w:ilvl w:val="1"/>
-          <w:numId w:val="4"/>
-        </w:numPr>
-      </w:pPr>
-      <w:proofErr w:type="spellStart"/>
-      <w:r>
-        <w:rPr>
-          <w:b/>
-          <w:i/>
-        </w:rPr>
-        <w:t>encryptInputPointer</w:t>
-      </w:r>
-      <w:proofErr w:type="spellEnd"/>
-      <w:r>
-        <w:t xml:space="preserve"> registered with the </w:t>
-      </w:r>
-      <w:proofErr w:type="spellStart"/>
-      <w:r>
-        <w:rPr>
-          <w:b/>
-        </w:rPr>
-        <w:t>clientReadBufferManager</w:t>
-      </w:r>
-      <w:proofErr w:type="spellEnd"/>
-      <w:r>
-        <w:t xml:space="preserve"> and a dependency upon the </w:t>
-      </w:r>
-      <w:proofErr w:type="spellStart"/>
-      <w:r>
-        <w:rPr>
-          <w:b/>
-          <w:i/>
-        </w:rPr>
-        <w:t>readBufferPointer</w:t>
-      </w:r>
-      <w:proofErr w:type="spellEnd"/>
-      <w:r>
-        <w:t>.</w:t>
-      </w:r>
-    </w:p>
-    <w:p>
-      <w:pPr>
-        <w:pStyle w:val="ListParagraph"/>
-        <w:numPr>
-          <w:ilvl w:val="1"/>
-          <w:numId w:val="4"/>
-        </w:numPr>
-      </w:pPr>
-      <w:proofErr w:type="spellStart"/>
-      <w:r>
-        <w:rPr>
-          <w:b/>
-          <w:i/>
-        </w:rPr>
-        <w:t>storageServerAddPointer</w:t>
-      </w:r>
-      <w:proofErr w:type="spellEnd"/>
-      <w:r>
-        <w:rPr>
-          <w:b/>
-        </w:rPr>
-        <w:t xml:space="preserve"> </w:t>
-      </w:r>
-      <w:r>
-        <w:t xml:space="preserve">registered </w:t>
-      </w:r>
-      <w:r>
-        <w:t xml:space="preserve">with the </w:t>
-      </w:r>
-      <w:proofErr w:type="spellStart"/>
-      <w:r>
-        <w:rPr>
-          <w:b/>
-        </w:rPr>
-        <w:t>storageServerWriteBufferManager</w:t>
-      </w:r>
-      <w:proofErr w:type="spellEnd"/>
-    </w:p>
-    <w:p>
-      <w:pPr>
-        <w:pStyle w:val="ListParagraph"/>
-        <w:numPr>
-          <w:ilvl w:val="1"/>
-          <w:numId w:val="4"/>
-        </w:numPr>
-      </w:pPr>
-      <w:proofErr w:type="spellStart"/>
-      <w:r>
-        <w:rPr>
-          <w:b/>
-          <w:i/>
-        </w:rPr>
-        <w:t>storageServerWritePointer</w:t>
-      </w:r>
-      <w:proofErr w:type="spellEnd"/>
-      <w:r>
-        <w:t xml:space="preserve"> registered with the </w:t>
-      </w:r>
-      <w:proofErr w:type="spellStart"/>
-      <w:r>
-        <w:rPr>
-          <w:b/>
-        </w:rPr>
-        <w:t>storageServerWriteBufferManager</w:t>
-      </w:r>
-      <w:proofErr w:type="spellEnd"/>
-      <w:r>
-        <w:t xml:space="preserve"> with a dependency upon the </w:t>
-      </w:r>
-      <w:proofErr w:type="spellStart"/>
-      <w:r>
-        <w:rPr>
-          <w:b/>
-          <w:i/>
-        </w:rPr>
-        <w:t>storageServerAddPointer</w:t>
-      </w:r>
-      <w:proofErr w:type="spellEnd"/>
-      <w:r>
-        <w:t>.</w:t>
-      </w:r>
-    </w:p>
-    <w:p>
-      <w:pPr>
-        <w:pStyle w:val="ListParagraph"/>
-        <w:numPr>
-          <w:ilvl w:val="0"/>
-          <w:numId w:val="4"/>
-        </w:numPr>
-      </w:pPr>
-      <w:r>
-        <w:t>Events Generated</w:t>
-      </w:r>
-    </w:p>
-    <w:p>
-      <w:pPr>
-        <w:pStyle w:val="ListParagraph"/>
-        <w:numPr>
-          <w:ilvl w:val="1"/>
-          <w:numId w:val="4"/>
-        </w:numPr>
-      </w:pPr>
-      <w:r>
-        <w:t xml:space="preserve">If this is the first encrypted buffer for a chunk, generate a </w:t>
-      </w:r>
-      <w:r>
-        <w:rPr>
-          <w:b/>
-        </w:rPr>
-        <w:t>Setup Chunk Write</w:t>
-      </w:r>
-      <w:r>
-        <w:t xml:space="preserve"> event. This event will be generated when an encrypted buffer is generated that will start a new chunk.</w:t>
-      </w:r>
-    </w:p>
-    <w:p>
-      <w:pPr>
-        <w:pStyle w:val="ListParagraph"/>
-        <w:numPr>
-          <w:ilvl w:val="1"/>
-          <w:numId w:val="4"/>
-        </w:numPr>
-      </w:pPr>
-      <w:r>
-        <w:t xml:space="preserve">Generate an event to </w:t>
-      </w:r>
-      <w:r>
-        <w:rPr>
-          <w:b/>
-        </w:rPr>
-        <w:t>Compute Shaw-256</w:t>
-      </w:r>
-      <w:r>
-        <w:t xml:space="preserve"> to indicate there is a Buffer to process</w:t>
-      </w:r>
-    </w:p>
-    <w:p>
-      <w:pPr>
-        <w:pStyle w:val="ListParagraph"/>
-        <w:numPr>
-          <w:ilvl w:val="1"/>
-          <w:numId w:val="4"/>
-        </w:numPr>
-      </w:pPr>
-      <w:r>
-        <w:t xml:space="preserve">Generate an event to </w:t>
-      </w:r>
-      <w:r>
-        <w:rPr>
-          <w:b/>
-        </w:rPr>
-        <w:t>Write to Storage Server</w:t>
-      </w:r>
-      <w:r>
-        <w:rPr>
-          <w:b/>
-        </w:rPr>
-        <w:t xml:space="preserve"> </w:t>
-      </w:r>
-      <w:r>
-        <w:t>to indicate there is a Buffer to write</w:t>
-      </w:r>
-    </w:p>
-    <w:p>
-      <w:pPr>
-        <w:rPr>
-          <w:b/>
-        </w:rPr>
-      </w:pPr>
-    </w:p>
-    <w:p>
-      <w:pPr>
-        <w:rPr>
-          <w:b/>
-        </w:rPr>
-      </w:pPr>
-      <w:r>
-        <w:rPr>
-          <w:b/>
-        </w:rPr>
-        <w:t>VON Picker</w:t>
-      </w:r>
-      <w:r>
-        <w:rPr>
-          <w:b/>
-        </w:rPr>
-        <w:t xml:space="preserve"> (</w:t>
-      </w:r>
-      <w:r>
-        <w:rPr>
-          <w:b/>
-          <w:color w:val="FF0000"/>
-        </w:rPr>
-        <w:t>Not Implemented</w:t>
-      </w:r>
-      <w:r>
-        <w:rPr>
-          <w:b/>
-        </w:rPr>
-        <w:t>)</w:t>
-      </w:r>
-    </w:p>
-    <w:p>
-      <w:pPr>
-        <w:pStyle w:val="ListParagraph"/>
-        <w:numPr>
-          <w:ilvl w:val="0"/>
           <w:numId w:val="5"/>
         </w:numPr>
       </w:pPr>
       <w:r>
-        <w:t>Requires</w:t>
-      </w:r>
-    </w:p>
-    <w:p>
-      <w:pPr>
-        <w:pStyle w:val="ListParagraph"/>
-        <w:numPr>
-          <w:ilvl w:val="1"/>
-          <w:numId w:val="5"/>
-        </w:numPr>
-      </w:pPr>
-      <w:r>
-        <w:t>HTTP Headers</w:t>
-      </w:r>
-    </w:p>
-    <w:p>
-      <w:pPr>
-        <w:pStyle w:val="ListParagraph"/>
-        <w:numPr>
-          <w:ilvl w:val="1"/>
-          <w:numId w:val="5"/>
-        </w:numPr>
-      </w:pPr>
-      <w:r>
-        <w:t>URI Information</w:t>
-      </w:r>
-    </w:p>
-    <w:p>
-      <w:pPr>
-        <w:pStyle w:val="ListParagraph"/>
-        <w:numPr>
-          <w:ilvl w:val="1"/>
-          <w:numId w:val="5"/>
-        </w:numPr>
-      </w:pPr>
-      <w:r>
-        <w:t>Chunk Number</w:t>
-      </w:r>
-    </w:p>
-    <w:p>
-      <w:pPr>
-        <w:pStyle w:val="ListParagraph"/>
-        <w:numPr>
-          <w:ilvl w:val="0"/>
-          <w:numId w:val="5"/>
-        </w:numPr>
-      </w:pPr>
-      <w:r>
-        <w:t>Produces</w:t>
-      </w:r>
-    </w:p>
-    <w:p>
-      <w:pPr>
-        <w:pStyle w:val="ListParagraph"/>
-        <w:numPr>
-          <w:ilvl w:val="1"/>
-          <w:numId w:val="5"/>
-        </w:numPr>
-      </w:pPr>
-      <w:r>
-        <w:t>List of Storage Servers</w:t>
-      </w:r>
-    </w:p>
-    <w:p>
-      <w:pPr>
-        <w:pStyle w:val="ListParagraph"/>
-        <w:numPr>
-          <w:ilvl w:val="0"/>
-          <w:numId w:val="5"/>
-        </w:numPr>
-      </w:pPr>
-      <w:r>
-        <w:t>Events Generated</w:t>
-      </w:r>
-    </w:p>
-    <w:p>
-      <w:pPr>
-        <w:pStyle w:val="ListParagraph"/>
-        <w:numPr>
-          <w:ilvl w:val="1"/>
-          <w:numId w:val="5"/>
-        </w:numPr>
-      </w:pPr>
-      <w:r>
-        <w:lastRenderedPageBreak/>
         <w:t xml:space="preserve">Generates an event to </w:t>
       </w:r>
       <w:r>
@@ -4627,6 +4672,7 @@
         <w:rPr>
           <w:b/>
         </w:rPr>
+        <w:lastRenderedPageBreak/>
         <w:t>Connect Complete</w:t>
       </w:r>
       <w:r>
@@ -4707,11 +4753,430 @@
         <w:t>Handle Storage Server Error</w:t>
       </w:r>
       <w:r>
-        <w:t xml:space="preserve"> – This is run when the connection to the remote Storage Server is </w:t>
-      </w:r>
-      <w:r>
-        <w:t>broken or some sort of error occurs on the connection such that the Storage Server cannot be communicated with</w:t>
-      </w:r>
+        <w:t xml:space="preserve"> – This is run when the connection to the remote Storage Server is broken or some sort of error occurs on the connection such that the Storage Server cannot be communicated with.</w:t>
+      </w:r>
+    </w:p>
+    <w:p>
+      <w:pPr>
+        <w:pStyle w:val="ListParagraph"/>
+        <w:numPr>
+          <w:ilvl w:val="0"/>
+          <w:numId w:val="34"/>
+        </w:numPr>
+      </w:pPr>
+      <w:r>
+        <w:t>Requires</w:t>
+      </w:r>
+    </w:p>
+    <w:p>
+      <w:pPr>
+        <w:pStyle w:val="ListParagraph"/>
+        <w:numPr>
+          <w:ilvl w:val="0"/>
+          <w:numId w:val="34"/>
+        </w:numPr>
+      </w:pPr>
+      <w:r>
+        <w:t>Produces</w:t>
+      </w:r>
+    </w:p>
+    <w:p>
+      <w:pPr>
+        <w:pStyle w:val="ListParagraph"/>
+        <w:numPr>
+          <w:ilvl w:val="0"/>
+          <w:numId w:val="34"/>
+        </w:numPr>
+      </w:pPr>
+      <w:r>
+        <w:t>Events Generated</w:t>
+      </w:r>
+    </w:p>
+    <w:p/>
+    <w:p>
+      <w:pPr>
+        <w:rPr>
+          <w:b/>
+        </w:rPr>
+      </w:pPr>
+      <w:r>
+        <w:rPr>
+          <w:b/>
+        </w:rPr>
+        <w:t>Write Meta-Data to Database</w:t>
+      </w:r>
+      <w:r>
+        <w:rPr>
+          <w:b/>
+        </w:rPr>
+        <w:t xml:space="preserve"> (</w:t>
+      </w:r>
+      <w:r>
+        <w:rPr>
+          <w:b/>
+          <w:color w:val="FF0000"/>
+        </w:rPr>
+        <w:t>N</w:t>
+      </w:r>
+      <w:r>
+        <w:rPr>
+          <w:b/>
+          <w:color w:val="FF0000"/>
+        </w:rPr>
+        <w:t>ot implemented</w:t>
+      </w:r>
+      <w:r>
+        <w:rPr>
+          <w:b/>
+        </w:rPr>
+        <w:t>)</w:t>
+      </w:r>
+    </w:p>
+    <w:p>
+      <w:pPr>
+        <w:pStyle w:val="ListParagraph"/>
+        <w:numPr>
+          <w:ilvl w:val="0"/>
+          <w:numId w:val="6"/>
+        </w:numPr>
+      </w:pPr>
+      <w:r>
+        <w:t>Requires</w:t>
+      </w:r>
+    </w:p>
+    <w:p>
+      <w:pPr>
+        <w:pStyle w:val="ListParagraph"/>
+        <w:numPr>
+          <w:ilvl w:val="1"/>
+          <w:numId w:val="6"/>
+        </w:numPr>
+      </w:pPr>
+      <w:r>
+        <w:t>HTTP Headers</w:t>
+      </w:r>
+    </w:p>
+    <w:p>
+      <w:pPr>
+        <w:pStyle w:val="ListParagraph"/>
+        <w:numPr>
+          <w:ilvl w:val="1"/>
+          <w:numId w:val="6"/>
+        </w:numPr>
+      </w:pPr>
+      <w:r>
+        <w:t>URI Information</w:t>
+      </w:r>
+    </w:p>
+    <w:p>
+      <w:pPr>
+        <w:pStyle w:val="ListParagraph"/>
+        <w:numPr>
+          <w:ilvl w:val="1"/>
+          <w:numId w:val="6"/>
+        </w:numPr>
+      </w:pPr>
+      <w:r>
+        <w:t>Chunk Number</w:t>
+      </w:r>
+    </w:p>
+    <w:p>
+      <w:pPr>
+        <w:pStyle w:val="ListParagraph"/>
+        <w:numPr>
+          <w:ilvl w:val="0"/>
+          <w:numId w:val="6"/>
+        </w:numPr>
+      </w:pPr>
+      <w:r>
+        <w:t>Events Generated</w:t>
+      </w:r>
+    </w:p>
+    <w:p>
+      <w:pPr>
+        <w:pStyle w:val="ListParagraph"/>
+        <w:numPr>
+          <w:ilvl w:val="1"/>
+          <w:numId w:val="6"/>
+        </w:numPr>
+      </w:pPr>
+      <w:r>
+        <w:t xml:space="preserve">Generates an event to </w:t>
+      </w:r>
+      <w:r>
+        <w:rPr>
+          <w:b/>
+        </w:rPr>
+        <w:t xml:space="preserve">Write </w:t>
+      </w:r>
+      <w:r>
+        <w:rPr>
+          <w:b/>
+        </w:rPr>
+        <w:t>t</w:t>
+      </w:r>
+      <w:r>
+        <w:rPr>
+          <w:b/>
+        </w:rPr>
+        <w:t>o Storage Server</w:t>
+      </w:r>
+      <w:r>
+        <w:t xml:space="preserve"> that the writes can proceed for a particular chunk</w:t>
+      </w:r>
+    </w:p>
+    <w:p>
+      <w:pPr>
+        <w:pStyle w:val="ListParagraph"/>
+        <w:numPr>
+          <w:ilvl w:val="1"/>
+          <w:numId w:val="6"/>
+        </w:numPr>
+      </w:pPr>
+      <w:r>
+        <w:t xml:space="preserve">Generate an event to </w:t>
+      </w:r>
+      <w:r>
+        <w:rPr>
+          <w:b/>
+        </w:rPr>
+        <w:t>Write to Storage Server</w:t>
+      </w:r>
+    </w:p>
+    <w:p/>
+    <w:p>
+      <w:pPr>
+        <w:rPr>
+          <w:b/>
+        </w:rPr>
+      </w:pPr>
+      <w:r>
+        <w:rPr>
+          <w:b/>
+        </w:rPr>
+        <w:t xml:space="preserve">Compute Shaw-256 </w:t>
+      </w:r>
+      <w:r>
+        <w:rPr>
+          <w:b/>
+        </w:rPr>
+        <w:t>(</w:t>
+      </w:r>
+      <w:r>
+        <w:rPr>
+          <w:b/>
+          <w:color w:val="FF0000"/>
+        </w:rPr>
+        <w:t>N</w:t>
+      </w:r>
+      <w:r>
+        <w:rPr>
+          <w:b/>
+          <w:color w:val="FF0000"/>
+        </w:rPr>
+        <w:t>ot implemented</w:t>
+      </w:r>
+      <w:r>
+        <w:rPr>
+          <w:b/>
+        </w:rPr>
+        <w:t>)</w:t>
+      </w:r>
+    </w:p>
+    <w:p>
+      <w:pPr>
+        <w:pStyle w:val="ListParagraph"/>
+        <w:numPr>
+          <w:ilvl w:val="0"/>
+          <w:numId w:val="6"/>
+        </w:numPr>
+      </w:pPr>
+      <w:r>
+        <w:t>Requires</w:t>
+      </w:r>
+    </w:p>
+    <w:p>
+      <w:pPr>
+        <w:pStyle w:val="ListParagraph"/>
+        <w:numPr>
+          <w:ilvl w:val="1"/>
+          <w:numId w:val="6"/>
+        </w:numPr>
+      </w:pPr>
+      <w:r>
+        <w:t>Encrypted Buffer</w:t>
+      </w:r>
+    </w:p>
+    <w:p>
+      <w:pPr>
+        <w:pStyle w:val="ListParagraph"/>
+        <w:numPr>
+          <w:ilvl w:val="0"/>
+          <w:numId w:val="6"/>
+        </w:numPr>
+      </w:pPr>
+      <w:r>
+        <w:t>Produces</w:t>
+      </w:r>
+    </w:p>
+    <w:p>
+      <w:pPr>
+        <w:pStyle w:val="ListParagraph"/>
+        <w:numPr>
+          <w:ilvl w:val="1"/>
+          <w:numId w:val="6"/>
+        </w:numPr>
+      </w:pPr>
+      <w:r>
+        <w:t>Shaw-256 value</w:t>
+      </w:r>
+    </w:p>
+    <w:p>
+      <w:pPr>
+        <w:pStyle w:val="ListParagraph"/>
+        <w:numPr>
+          <w:ilvl w:val="1"/>
+          <w:numId w:val="6"/>
+        </w:numPr>
+      </w:pPr>
+      <w:r>
+        <w:t>Boolean - Has entire chunks Shaw-256 been produced</w:t>
+      </w:r>
+    </w:p>
+    <w:p>
+      <w:pPr>
+        <w:pStyle w:val="ListParagraph"/>
+        <w:numPr>
+          <w:ilvl w:val="0"/>
+          <w:numId w:val="6"/>
+        </w:numPr>
+      </w:pPr>
+      <w:r>
+        <w:t>Event</w:t>
+      </w:r>
+      <w:r>
+        <w:t>s Generated</w:t>
+      </w:r>
+    </w:p>
+    <w:p>
+      <w:pPr>
+        <w:pStyle w:val="ListParagraph"/>
+        <w:numPr>
+          <w:ilvl w:val="1"/>
+          <w:numId w:val="6"/>
+        </w:numPr>
+      </w:pPr>
+      <w:r>
+        <w:t xml:space="preserve">Generates an event to </w:t>
+      </w:r>
+      <w:r>
+        <w:rPr>
+          <w:b/>
+        </w:rPr>
+        <w:t>Write Shaw-256 to Storage Sever</w:t>
+      </w:r>
+      <w:r>
+        <w:t xml:space="preserve"> when an entire chunk</w:t>
+      </w:r>
+      <w:r>
+        <w:t>’</w:t>
+      </w:r>
+      <w:r>
+        <w:t>s Shaw-256 has been completed</w:t>
+      </w:r>
+    </w:p>
+    <w:p>
+      <w:pPr>
+        <w:ind w:left="1080"/>
+      </w:pPr>
+    </w:p>
+    <w:p>
+      <w:r>
+        <w:rPr>
+          <w:b/>
+        </w:rPr>
+        <w:t>Build Header to Storage Server</w:t>
+      </w:r>
+      <w:r>
+        <w:t xml:space="preserve"> - This operation is used to build the HTTP Request to send to the Storage Server prior to sending the actual chunk data.</w:t>
+      </w:r>
+    </w:p>
+    <w:p>
+      <w:pPr>
+        <w:pStyle w:val="ListParagraph"/>
+        <w:numPr>
+          <w:ilvl w:val="0"/>
+          <w:numId w:val="33"/>
+        </w:numPr>
+      </w:pPr>
+      <w:r>
+        <w:t>Requires</w:t>
+      </w:r>
+    </w:p>
+    <w:p>
+      <w:pPr>
+        <w:pStyle w:val="ListParagraph"/>
+        <w:numPr>
+          <w:ilvl w:val="1"/>
+          <w:numId w:val="33"/>
+        </w:numPr>
+      </w:pPr>
+      <w:r>
+        <w:t>An empty ByteBuffer to build the HTTP Request in</w:t>
+      </w:r>
+    </w:p>
+    <w:p>
+      <w:pPr>
+        <w:pStyle w:val="ListParagraph"/>
+        <w:numPr>
+          <w:ilvl w:val="0"/>
+          <w:numId w:val="33"/>
+        </w:numPr>
+      </w:pPr>
+      <w:r>
+        <w:t>Produces</w:t>
+      </w:r>
+    </w:p>
+    <w:p>
+      <w:pPr>
+        <w:pStyle w:val="ListParagraph"/>
+        <w:numPr>
+          <w:ilvl w:val="1"/>
+          <w:numId w:val="33"/>
+        </w:numPr>
+      </w:pPr>
+      <w:r>
+        <w:t>A built HTTP Request to a particular Storage Server</w:t>
+      </w:r>
+    </w:p>
+    <w:p>
+      <w:pPr>
+        <w:pStyle w:val="ListParagraph"/>
+        <w:numPr>
+          <w:ilvl w:val="1"/>
+          <w:numId w:val="33"/>
+        </w:numPr>
+      </w:pPr>
+      <w:proofErr w:type="spellStart"/>
+      <w:r>
+        <w:rPr>
+          <w:b/>
+          <w:i/>
+        </w:rPr>
+        <w:t>writePointer</w:t>
+      </w:r>
+      <w:proofErr w:type="spellEnd"/>
+      <w:r>
+        <w:t xml:space="preserve"> registered with the </w:t>
+      </w:r>
+      <w:proofErr w:type="spellStart"/>
+      <w:r>
+        <w:rPr>
+          <w:b/>
+        </w:rPr>
+        <w:t>storageServerBufferManager</w:t>
+      </w:r>
+      <w:proofErr w:type="spellEnd"/>
       <w:r>
         <w:t>.</w:t>
       </w:r>
@@ -4721,7 +5186,88 @@
         <w:pStyle w:val="ListParagraph"/>
         <w:numPr>
           <w:ilvl w:val="0"/>
-          <w:numId w:val="34"/>
+          <w:numId w:val="33"/>
+        </w:numPr>
+      </w:pPr>
+      <w:r>
+        <w:t>Events Generated</w:t>
+      </w:r>
+    </w:p>
+    <w:p>
+      <w:pPr>
+        <w:pStyle w:val="ListParagraph"/>
+        <w:numPr>
+          <w:ilvl w:val="1"/>
+          <w:numId w:val="33"/>
+        </w:numPr>
+      </w:pPr>
+      <w:r>
+        <w:lastRenderedPageBreak/>
+        <w:t xml:space="preserve">When the </w:t>
+      </w:r>
+      <w:proofErr w:type="spellStart"/>
+      <w:r>
+        <w:rPr>
+          <w:b/>
+          <w:i/>
+        </w:rPr>
+        <w:t>writePointer</w:t>
+      </w:r>
+      <w:proofErr w:type="spellEnd"/>
+      <w:r>
+        <w:t xml:space="preserve"> is updated, this will cause the Write Header to Storage Server operation to be evented.</w:t>
+      </w:r>
+    </w:p>
+    <w:p/>
+    <w:p>
+      <w:r>
+        <w:rPr>
+          <w:b/>
+        </w:rPr>
+        <w:t xml:space="preserve">Write Header to Storage Server </w:t>
+      </w:r>
+      <w:r>
+        <w:t xml:space="preserve">– This operation is responsible for sending the HTTP Request that was built by the Build Header to Storage Server operation. The linked dependency between the </w:t>
+      </w:r>
+      <w:proofErr w:type="spellStart"/>
+      <w:r>
+        <w:rPr>
+          <w:b/>
+          <w:i/>
+        </w:rPr>
+        <w:t>writeInfoPointer</w:t>
+      </w:r>
+      <w:proofErr w:type="spellEnd"/>
+      <w:r>
+        <w:t xml:space="preserve"> and the </w:t>
+      </w:r>
+      <w:proofErr w:type="spellStart"/>
+      <w:r>
+        <w:rPr>
+          <w:b/>
+          <w:i/>
+        </w:rPr>
+        <w:t>writeDonePointer</w:t>
+      </w:r>
+      <w:proofErr w:type="spellEnd"/>
+      <w:r>
+        <w:t xml:space="preserve"> is so this operation can be evented when the data has been placed on the wire by the </w:t>
+      </w:r>
+      <w:proofErr w:type="spellStart"/>
+      <w:r>
+        <w:t>SocketChannel.write</w:t>
+      </w:r>
+      <w:proofErr w:type="spellEnd"/>
+      <w:r>
+        <w:t>().</w:t>
+      </w:r>
+    </w:p>
+    <w:p>
+      <w:pPr>
+        <w:pStyle w:val="ListParagraph"/>
+        <w:numPr>
+          <w:ilvl w:val="0"/>
+          <w:numId w:val="32"/>
         </w:numPr>
       </w:pPr>
       <w:r>
@@ -4732,8 +5278,20 @@
       <w:pPr>
         <w:pStyle w:val="ListParagraph"/>
         <w:numPr>
-          <w:ilvl w:val="0"/>
-          <w:numId w:val="34"/>
+          <w:ilvl w:val="1"/>
+          <w:numId w:val="32"/>
+        </w:numPr>
+      </w:pPr>
+      <w:r>
+        <w:t>Buffer filled in with the HTTP Request information</w:t>
+      </w:r>
+    </w:p>
+    <w:p>
+      <w:pPr>
+        <w:pStyle w:val="ListParagraph"/>
+        <w:numPr>
+          <w:ilvl w:val="0"/>
+          <w:numId w:val="32"/>
         </w:numPr>
       </w:pPr>
       <w:r>
@@ -4744,14 +5302,401 @@
       <w:pPr>
         <w:pStyle w:val="ListParagraph"/>
         <w:numPr>
-          <w:ilvl w:val="0"/>
-          <w:numId w:val="34"/>
+          <w:ilvl w:val="1"/>
+          <w:numId w:val="32"/>
+        </w:numPr>
+      </w:pPr>
+      <w:proofErr w:type="spellStart"/>
+      <w:r>
+        <w:rPr>
+          <w:b/>
+          <w:i/>
+        </w:rPr>
+        <w:t>writeInfoPointer</w:t>
+      </w:r>
+      <w:proofErr w:type="spellEnd"/>
+      <w:r>
+        <w:t xml:space="preserve"> registered with the </w:t>
+      </w:r>
+      <w:proofErr w:type="spellStart"/>
+      <w:r>
+        <w:rPr>
+          <w:b/>
+        </w:rPr>
+        <w:t>storageServerBufferManager</w:t>
+      </w:r>
+      <w:proofErr w:type="spellEnd"/>
+      <w:r>
+        <w:t xml:space="preserve"> with a dependency on </w:t>
+      </w:r>
+      <w:proofErr w:type="spellStart"/>
+      <w:r>
+        <w:rPr>
+          <w:b/>
+          <w:i/>
+        </w:rPr>
+        <w:t>writePointer</w:t>
+      </w:r>
+      <w:proofErr w:type="spellEnd"/>
+      <w:r>
+        <w:t>.</w:t>
+      </w:r>
+    </w:p>
+    <w:p>
+      <w:pPr>
+        <w:pStyle w:val="ListParagraph"/>
+        <w:numPr>
+          <w:ilvl w:val="1"/>
+          <w:numId w:val="32"/>
+        </w:numPr>
+      </w:pPr>
+      <w:proofErr w:type="spellStart"/>
+      <w:r>
+        <w:rPr>
+          <w:b/>
+          <w:i/>
+        </w:rPr>
+        <w:t>writeDonePointer</w:t>
+      </w:r>
+      <w:proofErr w:type="spellEnd"/>
+      <w:r>
+        <w:t xml:space="preserve"> registered with the </w:t>
+      </w:r>
+      <w:proofErr w:type="spellStart"/>
+      <w:r>
+        <w:rPr>
+          <w:b/>
+        </w:rPr>
+        <w:t>storageServerBufferManager</w:t>
+      </w:r>
+      <w:proofErr w:type="spellEnd"/>
+      <w:r>
+        <w:t xml:space="preserve"> with a dependency on </w:t>
+      </w:r>
+      <w:proofErr w:type="spellStart"/>
+      <w:r>
+        <w:rPr>
+          <w:b/>
+          <w:i/>
+        </w:rPr>
+        <w:t>writeInfoPointer</w:t>
+      </w:r>
+      <w:proofErr w:type="spellEnd"/>
+      <w:r>
+        <w:t>.</w:t>
+      </w:r>
+    </w:p>
+    <w:p>
+      <w:pPr>
+        <w:rPr>
+          <w:b/>
+        </w:rPr>
+      </w:pPr>
+    </w:p>
+    <w:p>
+      <w:r>
+        <w:rPr>
+          <w:b/>
+        </w:rPr>
+        <w:t xml:space="preserve">Write </w:t>
+      </w:r>
+      <w:r>
+        <w:rPr>
+          <w:b/>
+        </w:rPr>
+        <w:t>t</w:t>
+      </w:r>
+      <w:r>
+        <w:rPr>
+          <w:b/>
+        </w:rPr>
+        <w:t>o Storage Server</w:t>
+      </w:r>
+      <w:r>
+        <w:rPr>
+          <w:b/>
+        </w:rPr>
+        <w:t xml:space="preserve"> </w:t>
+      </w:r>
+      <w:r>
+        <w:t xml:space="preserve">– This operation runs when the </w:t>
+      </w:r>
+      <w:proofErr w:type="spellStart"/>
+      <w:r>
+        <w:rPr>
+          <w:b/>
+          <w:i/>
+        </w:rPr>
+        <w:t>encryptedBufferPointer</w:t>
+      </w:r>
+      <w:proofErr w:type="spellEnd"/>
+      <w:r>
+        <w:t xml:space="preserve"> (actually the</w:t>
+      </w:r>
+      <w:r>
+        <w:rPr>
+          <w:b/>
+        </w:rPr>
+        <w:t xml:space="preserve"> </w:t>
+      </w:r>
+      <w:proofErr w:type="spellStart"/>
+      <w:r>
+        <w:rPr>
+          <w:b/>
+          <w:i/>
+        </w:rPr>
+        <w:t>encryptInputPointer</w:t>
+      </w:r>
+      <w:proofErr w:type="spellEnd"/>
+      <w:r>
+        <w:t xml:space="preserve"> from the Encrypt Buffer operation) is updated</w:t>
+      </w:r>
+      <w:r>
+        <w:t>, meaning encrypted data has been placed into the ByteBuffer and it can now be written out.</w:t>
+      </w:r>
+    </w:p>
+    <w:p>
+      <w:pPr>
+        <w:pStyle w:val="ListParagraph"/>
+        <w:numPr>
+          <w:ilvl w:val="0"/>
+          <w:numId w:val="6"/>
+        </w:numPr>
+      </w:pPr>
+      <w:r>
+        <w:t>Requires</w:t>
+      </w:r>
+    </w:p>
+    <w:p>
+      <w:pPr>
+        <w:pStyle w:val="ListParagraph"/>
+        <w:numPr>
+          <w:ilvl w:val="1"/>
+          <w:numId w:val="6"/>
+        </w:numPr>
+      </w:pPr>
+      <w:r>
+        <w:t>Storage Server Information</w:t>
+      </w:r>
+    </w:p>
+    <w:p>
+      <w:pPr>
+        <w:pStyle w:val="ListParagraph"/>
+        <w:numPr>
+          <w:ilvl w:val="1"/>
+          <w:numId w:val="6"/>
+        </w:numPr>
+      </w:pPr>
+      <w:r>
+        <w:t>That meta-data information has been written to the database</w:t>
+      </w:r>
+    </w:p>
+    <w:p>
+      <w:pPr>
+        <w:pStyle w:val="ListParagraph"/>
+        <w:numPr>
+          <w:ilvl w:val="1"/>
+          <w:numId w:val="6"/>
+        </w:numPr>
+      </w:pPr>
+      <w:r>
+        <w:t>That the HTTP Request has been successfully sent to the Storage Server.</w:t>
+      </w:r>
+    </w:p>
+    <w:p>
+      <w:pPr>
+        <w:pStyle w:val="ListParagraph"/>
+        <w:numPr>
+          <w:ilvl w:val="1"/>
+          <w:numId w:val="6"/>
+        </w:numPr>
+      </w:pPr>
+      <w:r>
+        <w:t>Encrypted Buffer</w:t>
+      </w:r>
+    </w:p>
+    <w:p>
+      <w:pPr>
+        <w:pStyle w:val="ListParagraph"/>
+        <w:numPr>
+          <w:ilvl w:val="1"/>
+          <w:numId w:val="6"/>
+        </w:numPr>
+      </w:pPr>
+      <w:r>
+        <w:t>The amount of data to write for the chunk to the Storage Server</w:t>
+      </w:r>
+    </w:p>
+    <w:p>
+      <w:pPr>
+        <w:pStyle w:val="ListParagraph"/>
+        <w:numPr>
+          <w:ilvl w:val="0"/>
+          <w:numId w:val="6"/>
+        </w:numPr>
+      </w:pPr>
+      <w:r>
+        <w:t>Produces</w:t>
+      </w:r>
+    </w:p>
+    <w:p>
+      <w:pPr>
+        <w:pStyle w:val="ListParagraph"/>
+        <w:numPr>
+          <w:ilvl w:val="1"/>
+          <w:numId w:val="6"/>
+        </w:numPr>
+      </w:pPr>
+      <w:r>
+        <w:t>Boolean – Has entire chunk been written</w:t>
+      </w:r>
+    </w:p>
+    <w:p>
+      <w:pPr>
+        <w:pStyle w:val="ListParagraph"/>
+        <w:numPr>
+          <w:ilvl w:val="1"/>
+          <w:numId w:val="6"/>
+        </w:numPr>
+      </w:pPr>
+      <w:proofErr w:type="spellStart"/>
+      <w:r>
+        <w:rPr>
+          <w:b/>
+          <w:i/>
+        </w:rPr>
+        <w:t>writeToStorageServerPtr</w:t>
+      </w:r>
+      <w:proofErr w:type="spellEnd"/>
+      <w:r>
+        <w:rPr>
+          <w:b/>
+          <w:i/>
+        </w:rPr>
+        <w:t xml:space="preserve"> </w:t>
+      </w:r>
+      <w:r>
+        <w:t xml:space="preserve">registered with </w:t>
+      </w:r>
+      <w:proofErr w:type="spellStart"/>
+      <w:r>
+        <w:rPr>
+          <w:b/>
+        </w:rPr>
+        <w:t>storageServerWriteBufferManger</w:t>
+      </w:r>
+      <w:proofErr w:type="spellEnd"/>
+      <w:r>
+        <w:rPr>
+          <w:b/>
+        </w:rPr>
+        <w:t xml:space="preserve"> </w:t>
+      </w:r>
+      <w:r>
+        <w:t xml:space="preserve">(owned by the RequestContext) with a dependency on the </w:t>
+      </w:r>
+      <w:proofErr w:type="spellStart"/>
+      <w:r>
+        <w:rPr>
+          <w:b/>
+          <w:i/>
+        </w:rPr>
+        <w:t>encryptedBufferPointer</w:t>
+      </w:r>
+      <w:proofErr w:type="spellEnd"/>
+      <w:r>
+        <w:t>.</w:t>
+      </w:r>
+    </w:p>
+    <w:p>
+      <w:pPr>
+        <w:pStyle w:val="ListParagraph"/>
+        <w:numPr>
+          <w:ilvl w:val="1"/>
+          <w:numId w:val="6"/>
+        </w:numPr>
+      </w:pPr>
+      <w:proofErr w:type="spellStart"/>
+      <w:r>
+        <w:rPr>
+          <w:b/>
+          <w:i/>
+        </w:rPr>
+        <w:t>writeDonePointer</w:t>
+      </w:r>
+      <w:proofErr w:type="spellEnd"/>
+      <w:r>
+        <w:t xml:space="preserve"> registered with the </w:t>
+      </w:r>
+      <w:proofErr w:type="spellStart"/>
+      <w:r>
+        <w:rPr>
+          <w:b/>
+        </w:rPr>
+        <w:t>storageServerWriteBufferManager</w:t>
+      </w:r>
+      <w:proofErr w:type="spellEnd"/>
+      <w:r>
+        <w:t xml:space="preserve"> with a dependency on </w:t>
+      </w:r>
+      <w:proofErr w:type="spellStart"/>
+      <w:r>
+        <w:rPr>
+          <w:b/>
+          <w:i/>
+        </w:rPr>
+        <w:t>writeToStoragePointer</w:t>
+      </w:r>
+      <w:proofErr w:type="spellEnd"/>
+      <w:r>
+        <w:t>.</w:t>
+      </w:r>
+    </w:p>
+    <w:p>
+      <w:pPr>
+        <w:pStyle w:val="ListParagraph"/>
+        <w:numPr>
+          <w:ilvl w:val="0"/>
+          <w:numId w:val="6"/>
         </w:numPr>
       </w:pPr>
       <w:r>
         <w:t>Events Generated</w:t>
       </w:r>
     </w:p>
+    <w:p>
+      <w:pPr>
+        <w:pStyle w:val="ListParagraph"/>
+        <w:numPr>
+          <w:ilvl w:val="1"/>
+          <w:numId w:val="6"/>
+        </w:numPr>
+        <w:rPr>
+          <w:color w:val="FF0000"/>
+        </w:rPr>
+      </w:pPr>
+      <w:r>
+        <w:t xml:space="preserve">Generates an event to </w:t>
+      </w:r>
+      <w:r>
+        <w:rPr>
+          <w:b/>
+        </w:rPr>
+        <w:t>Write Shaw-256 to Storage Sever</w:t>
+      </w:r>
+      <w:r>
+        <w:t xml:space="preserve"> when an entire chunks data has been written to the Storage Server</w:t>
+      </w:r>
+      <w:r>
+        <w:t xml:space="preserve"> – </w:t>
+      </w:r>
+      <w:r>
+        <w:rPr>
+          <w:color w:val="FF0000"/>
+        </w:rPr>
+        <w:t>Not implemented</w:t>
+      </w:r>
+    </w:p>
     <w:p/>
     <w:p>
       <w:pPr>
@@ -4763,7 +5708,19 @@
         <w:rPr>
           <w:b/>
         </w:rPr>
-        <w:t>Write Meta-Data to Database</w:t>
+        <w:t xml:space="preserve">Write Shaw-256 </w:t>
+      </w:r>
+      <w:r>
+        <w:rPr>
+          <w:b/>
+        </w:rPr>
+        <w:t>t</w:t>
+      </w:r>
+      <w:r>
+        <w:rPr>
+          <w:b/>
+        </w:rPr>
+        <w:t>o Storage Server</w:t>
       </w:r>
       <w:r>
         <w:rPr>
@@ -4776,14 +5733,7 @@
           <w:b/>
           <w:color w:val="FF0000"/>
         </w:rPr>
-        <w:t>N</w:t>
-      </w:r>
-      <w:r>
-        <w:rPr>
-          <w:b/>
-          <w:color w:val="FF0000"/>
-        </w:rPr>
-        <w:t>ot implemented</w:t>
+        <w:t>Not implemented</w:t>
       </w:r>
       <w:r>
         <w:rPr>
@@ -4813,7 +5763,7 @@
         </w:numPr>
       </w:pPr>
       <w:r>
-        <w:t>HTTP Headers</w:t>
+        <w:t>Storage Server Information</w:t>
       </w:r>
     </w:p>
     <w:p>
@@ -4825,7 +5775,28 @@
         </w:numPr>
       </w:pPr>
       <w:r>
-        <w:t>URI Information</w:t>
+        <w:t xml:space="preserve">Entire chunk has been written to Storage Server (Event from </w:t>
+      </w:r>
+      <w:r>
+        <w:rPr>
+          <w:b/>
+        </w:rPr>
+        <w:t xml:space="preserve">Write </w:t>
+      </w:r>
+      <w:r>
+        <w:rPr>
+          <w:b/>
+        </w:rPr>
+        <w:t>t</w:t>
+      </w:r>
+      <w:r>
+        <w:rPr>
+          <w:b/>
+        </w:rPr>
+        <w:t>o Storage Server</w:t>
+      </w:r>
+      <w:r>
+        <w:t>)</w:t>
       </w:r>
     </w:p>
     <w:p>
@@ -4837,7 +5808,43 @@
         </w:numPr>
       </w:pPr>
       <w:r>
-        <w:t>Chunk Number</w:t>
+        <w:t>Final Shaw-256 value</w:t>
+      </w:r>
+      <w:r>
+        <w:t xml:space="preserve"> (Event/product from </w:t>
+      </w:r>
+      <w:r>
+        <w:rPr>
+          <w:b/>
+        </w:rPr>
+        <w:t>Compute Shaw-256</w:t>
+      </w:r>
+      <w:r>
+        <w:t>)</w:t>
+      </w:r>
+    </w:p>
+    <w:p>
+      <w:pPr>
+        <w:pStyle w:val="ListParagraph"/>
+        <w:numPr>
+          <w:ilvl w:val="0"/>
+          <w:numId w:val="6"/>
+        </w:numPr>
+      </w:pPr>
+      <w:r>
+        <w:t>Produces</w:t>
+      </w:r>
+    </w:p>
+    <w:p>
+      <w:pPr>
+        <w:pStyle w:val="ListParagraph"/>
+        <w:numPr>
+          <w:ilvl w:val="1"/>
+          <w:numId w:val="6"/>
+        </w:numPr>
+      </w:pPr>
+      <w:r>
+        <w:t>Boolean – All chunks written to Storage Server</w:t>
       </w:r>
     </w:p>
     <w:p>
@@ -4868,7 +5875,146 @@
         <w:rPr>
           <w:b/>
         </w:rPr>
-        <w:t xml:space="preserve">Write </w:t>
+        <w:t xml:space="preserve">Update Meta-Data </w:t>
+      </w:r>
+      <w:r>
+        <w:rPr>
+          <w:b/>
+        </w:rPr>
+        <w:t>i</w:t>
+      </w:r>
+      <w:r>
+        <w:rPr>
+          <w:b/>
+        </w:rPr>
+        <w:t xml:space="preserve">n Database </w:t>
+      </w:r>
+      <w:r>
+        <w:t>when all the</w:t>
+      </w:r>
+      <w:r>
+        <w:t xml:space="preserve"> writes to a chunk have completed</w:t>
+      </w:r>
+    </w:p>
+    <w:p/>
+    <w:p>
+      <w:r>
+        <w:rPr>
+          <w:b/>
+        </w:rPr>
+        <w:t xml:space="preserve">Update Meta-Data </w:t>
+      </w:r>
+      <w:r>
+        <w:rPr>
+          <w:b/>
+        </w:rPr>
+        <w:t>i</w:t>
+      </w:r>
+      <w:r>
+        <w:rPr>
+          <w:b/>
+        </w:rPr>
+        <w:t>n Database</w:t>
+      </w:r>
+      <w:r>
+        <w:rPr>
+          <w:b/>
+        </w:rPr>
+        <w:t xml:space="preserve"> (</w:t>
+      </w:r>
+      <w:r>
+        <w:rPr>
+          <w:b/>
+          <w:color w:val="FF0000"/>
+        </w:rPr>
+        <w:t>Not implemented</w:t>
+      </w:r>
+      <w:r>
+        <w:rPr>
+          <w:b/>
+        </w:rPr>
+        <w:t>)</w:t>
+      </w:r>
+      <w:r>
+        <w:t xml:space="preserve"> – This is when the data and shaw-256 writes have completed to a Storage Server</w:t>
+      </w:r>
+    </w:p>
+    <w:p>
+      <w:pPr>
+        <w:pStyle w:val="ListParagraph"/>
+        <w:numPr>
+          <w:ilvl w:val="0"/>
+          <w:numId w:val="9"/>
+        </w:numPr>
+      </w:pPr>
+      <w:r>
+        <w:t>Requires</w:t>
+      </w:r>
+    </w:p>
+    <w:p>
+      <w:pPr>
+        <w:pStyle w:val="ListParagraph"/>
+        <w:numPr>
+          <w:ilvl w:val="1"/>
+          <w:numId w:val="9"/>
+        </w:numPr>
+      </w:pPr>
+      <w:r>
+        <w:t>Chunk write completed</w:t>
+      </w:r>
+    </w:p>
+    <w:p>
+      <w:pPr>
+        <w:pStyle w:val="ListParagraph"/>
+        <w:numPr>
+          <w:ilvl w:val="1"/>
+          <w:numId w:val="9"/>
+        </w:numPr>
+      </w:pPr>
+      <w:r>
+        <w:t>Number of chunks required for the client PUT object</w:t>
+      </w:r>
+    </w:p>
+    <w:p>
+      <w:pPr>
+        <w:pStyle w:val="ListParagraph"/>
+        <w:numPr>
+          <w:ilvl w:val="0"/>
+          <w:numId w:val="9"/>
+        </w:numPr>
+      </w:pPr>
+      <w:r>
+        <w:t>Produces</w:t>
+      </w:r>
+    </w:p>
+    <w:p>
+      <w:pPr>
+        <w:pStyle w:val="ListParagraph"/>
+        <w:numPr>
+          <w:ilvl w:val="0"/>
+          <w:numId w:val="9"/>
+        </w:numPr>
+      </w:pPr>
+      <w:r>
+        <w:t>Events Generated</w:t>
+      </w:r>
+    </w:p>
+    <w:p>
+      <w:pPr>
+        <w:pStyle w:val="ListParagraph"/>
+        <w:numPr>
+          <w:ilvl w:val="1"/>
+          <w:numId w:val="9"/>
+        </w:numPr>
+      </w:pPr>
+      <w:r>
+        <w:t xml:space="preserve">Send an event to </w:t>
+      </w:r>
+      <w:r>
+        <w:rPr>
+          <w:b/>
+        </w:rPr>
+        <w:t xml:space="preserve">Send Completion Status </w:t>
       </w:r>
       <w:r>
         <w:rPr>
@@ -4880,76 +6026,202 @@
         <w:rPr>
           <w:b/>
         </w:rPr>
-        <w:t>o Storage Server</w:t>
-      </w:r>
-      <w:r>
-        <w:t xml:space="preserve"> that the writes can proceed for a particular chunk</w:t>
-      </w:r>
-    </w:p>
-    <w:p>
-      <w:pPr>
-        <w:pStyle w:val="ListParagraph"/>
-        <w:numPr>
-          <w:ilvl w:val="1"/>
-          <w:numId w:val="6"/>
-        </w:numPr>
-      </w:pPr>
-      <w:r>
-        <w:t xml:space="preserve">Generate an event to </w:t>
-      </w:r>
-      <w:r>
-        <w:rPr>
-          <w:b/>
-        </w:rPr>
-        <w:t>Write to Storage Server</w:t>
+        <w:t>o Client</w:t>
+      </w:r>
+      <w:r>
+        <w:t xml:space="preserve"> when all chunks have been written to the Storage Servers for the client object.</w:t>
+      </w:r>
+    </w:p>
+    <w:p>
+      <w:pPr>
+        <w:rPr>
+          <w:b/>
+        </w:rPr>
+      </w:pPr>
+    </w:p>
+    <w:p>
+      <w:r>
+        <w:rPr>
+          <w:b/>
+        </w:rPr>
+        <w:t>Read Response Buffer from Storage Server</w:t>
+      </w:r>
+      <w:r>
+        <w:t xml:space="preserve"> – This is the operation that runs to cause the HTTP Response data to be read in from the Storage Server.</w:t>
+      </w:r>
+    </w:p>
+    <w:p>
+      <w:pPr>
+        <w:pStyle w:val="ListParagraph"/>
+        <w:numPr>
+          <w:ilvl w:val="0"/>
+          <w:numId w:val="35"/>
+        </w:numPr>
+      </w:pPr>
+      <w:r>
+        <w:t>Requires</w:t>
+      </w:r>
+    </w:p>
+    <w:p>
+      <w:pPr>
+        <w:pStyle w:val="ListParagraph"/>
+        <w:numPr>
+          <w:ilvl w:val="1"/>
+          <w:numId w:val="35"/>
+        </w:numPr>
+      </w:pPr>
+      <w:r>
+        <w:t>Emp</w:t>
+      </w:r>
+      <w:r>
+        <w:t>ty ByteBuffer(s) which are allocated as part of the Setup Chunk Write operation.</w:t>
+      </w:r>
+    </w:p>
+    <w:p>
+      <w:pPr>
+        <w:pStyle w:val="ListParagraph"/>
+        <w:numPr>
+          <w:ilvl w:val="0"/>
+          <w:numId w:val="35"/>
+        </w:numPr>
+      </w:pPr>
+      <w:r>
+        <w:t>Produces</w:t>
+      </w:r>
+    </w:p>
+    <w:p>
+      <w:pPr>
+        <w:pStyle w:val="ListParagraph"/>
+        <w:numPr>
+          <w:ilvl w:val="1"/>
+          <w:numId w:val="35"/>
+        </w:numPr>
+      </w:pPr>
+      <w:proofErr w:type="spellStart"/>
+      <w:r>
+        <w:rPr>
+          <w:b/>
+          <w:i/>
+        </w:rPr>
+        <w:t>readBufferPointer</w:t>
+      </w:r>
+      <w:proofErr w:type="spellEnd"/>
+      <w:r>
+        <w:t xml:space="preserve"> registered with </w:t>
+      </w:r>
+      <w:proofErr w:type="spellStart"/>
+      <w:r>
+        <w:rPr>
+          <w:b/>
+        </w:rPr>
+        <w:t>storageServerResponseBufferManager</w:t>
+      </w:r>
+      <w:proofErr w:type="spellEnd"/>
+      <w:r>
+        <w:t xml:space="preserve"> and has a dependency on </w:t>
+      </w:r>
+      <w:proofErr w:type="spellStart"/>
+      <w:r>
+        <w:rPr>
+          <w:b/>
+          <w:i/>
+        </w:rPr>
+        <w:t>meterBufferPtr</w:t>
+      </w:r>
+      <w:proofErr w:type="spellEnd"/>
+      <w:r>
+        <w:t xml:space="preserve"> (which is the </w:t>
+      </w:r>
+      <w:proofErr w:type="spellStart"/>
+      <w:r>
+        <w:rPr>
+          <w:b/>
+          <w:i/>
+        </w:rPr>
+        <w:t>respBufferPointer</w:t>
+      </w:r>
+      <w:proofErr w:type="spellEnd"/>
+      <w:r>
+        <w:t xml:space="preserve"> created in the Setup Chunk Write operation).</w:t>
+      </w:r>
+    </w:p>
+    <w:p>
+      <w:pPr>
+        <w:pStyle w:val="ListParagraph"/>
+        <w:numPr>
+          <w:ilvl w:val="1"/>
+          <w:numId w:val="35"/>
+        </w:numPr>
+      </w:pPr>
+      <w:r>
+        <w:t xml:space="preserve">Registers the </w:t>
+      </w:r>
+      <w:proofErr w:type="spellStart"/>
+      <w:r>
+        <w:rPr>
+          <w:b/>
+        </w:rPr>
+        <w:t>storageServerResponseBufferManager</w:t>
+      </w:r>
+      <w:proofErr w:type="spellEnd"/>
+      <w:r>
+        <w:t xml:space="preserve"> and the </w:t>
+      </w:r>
+      <w:proofErr w:type="spellStart"/>
+      <w:r>
+        <w:rPr>
+          <w:b/>
+          <w:i/>
+        </w:rPr>
+        <w:t>readBufferPointer</w:t>
+      </w:r>
+      <w:proofErr w:type="spellEnd"/>
+      <w:r>
+        <w:t xml:space="preserve"> with the NioSocket connection used to communicate with the Storage Server.</w:t>
+      </w:r>
+    </w:p>
+    <w:p>
+      <w:pPr>
+        <w:pStyle w:val="ListParagraph"/>
+        <w:numPr>
+          <w:ilvl w:val="0"/>
+          <w:numId w:val="35"/>
+        </w:numPr>
+      </w:pPr>
+      <w:r>
+        <w:t>Events Generated</w:t>
+      </w:r>
+    </w:p>
+    <w:p>
+      <w:pPr>
+        <w:pStyle w:val="ListParagraph"/>
+        <w:numPr>
+          <w:ilvl w:val="1"/>
+          <w:numId w:val="35"/>
+        </w:numPr>
+      </w:pPr>
+      <w:r>
+        <w:t>Informs the NioSocket connection that there is an available read ByteBuffer that is expecting data.</w:t>
       </w:r>
     </w:p>
     <w:p/>
     <w:p>
-      <w:pPr>
-        <w:rPr>
-          <w:b/>
-        </w:rPr>
-      </w:pPr>
-      <w:r>
-        <w:rPr>
-          <w:b/>
-        </w:rPr>
-        <w:t xml:space="preserve">Compute Shaw-256 </w:t>
-      </w:r>
-      <w:r>
-        <w:rPr>
-          <w:b/>
-        </w:rPr>
-        <w:t>(</w:t>
-      </w:r>
-      <w:r>
-        <w:rPr>
-          <w:b/>
-          <w:color w:val="FF0000"/>
-        </w:rPr>
-        <w:t>N</w:t>
-      </w:r>
-      <w:r>
-        <w:rPr>
-          <w:b/>
-          <w:color w:val="FF0000"/>
-        </w:rPr>
-        <w:t>ot implemented</w:t>
-      </w:r>
-      <w:r>
-        <w:rPr>
-          <w:b/>
-        </w:rPr>
-        <w:t>)</w:t>
-      </w:r>
-    </w:p>
-    <w:p>
-      <w:pPr>
-        <w:pStyle w:val="ListParagraph"/>
-        <w:numPr>
-          <w:ilvl w:val="0"/>
-          <w:numId w:val="6"/>
+      <w:r>
+        <w:rPr>
+          <w:b/>
+        </w:rPr>
+        <w:t>Storage Server HTTP Response Handler</w:t>
+      </w:r>
+      <w:r>
+        <w:t xml:space="preserve"> – This operation handles checking that the HTTP Response returned by the Storage Server is valid and if the response was good or contained an error.</w:t>
+      </w:r>
+    </w:p>
+    <w:p>
+      <w:pPr>
+        <w:pStyle w:val="ListParagraph"/>
+        <w:numPr>
+          <w:ilvl w:val="0"/>
+          <w:numId w:val="37"/>
         </w:numPr>
       </w:pPr>
       <w:r>
@@ -4961,19 +6233,31 @@
         <w:pStyle w:val="ListParagraph"/>
         <w:numPr>
           <w:ilvl w:val="1"/>
-          <w:numId w:val="6"/>
-        </w:numPr>
-      </w:pPr>
-      <w:r>
-        <w:t>Encrypted Buffer</w:t>
-      </w:r>
-    </w:p>
-    <w:p>
-      <w:pPr>
-        <w:pStyle w:val="ListParagraph"/>
-        <w:numPr>
-          <w:ilvl w:val="0"/>
-          <w:numId w:val="6"/>
+          <w:numId w:val="37"/>
+        </w:numPr>
+      </w:pPr>
+      <w:r>
+        <w:t>At least one ByteBuffer filled in with the HTTP Response from the Storage Server</w:t>
+      </w:r>
+    </w:p>
+    <w:p>
+      <w:pPr>
+        <w:pStyle w:val="ListParagraph"/>
+        <w:numPr>
+          <w:ilvl w:val="1"/>
+          <w:numId w:val="37"/>
+        </w:numPr>
+      </w:pPr>
+      <w:r>
+        <w:t>The Jetty HTTP Parser to perform the actual parsing of the buffer contents.</w:t>
+      </w:r>
+    </w:p>
+    <w:p>
+      <w:pPr>
+        <w:pStyle w:val="ListParagraph"/>
+        <w:numPr>
+          <w:ilvl w:val="0"/>
+          <w:numId w:val="37"/>
         </w:numPr>
       </w:pPr>
       <w:r>
@@ -4985,137 +6269,7 @@
         <w:pStyle w:val="ListParagraph"/>
         <w:numPr>
           <w:ilvl w:val="1"/>
-          <w:numId w:val="6"/>
-        </w:numPr>
-      </w:pPr>
-      <w:r>
-        <w:t>Shaw-256 value</w:t>
-      </w:r>
-    </w:p>
-    <w:p>
-      <w:pPr>
-        <w:pStyle w:val="ListParagraph"/>
-        <w:numPr>
-          <w:ilvl w:val="1"/>
-          <w:numId w:val="6"/>
-        </w:numPr>
-      </w:pPr>
-      <w:r>
-        <w:t>Boolean - Has entire chunks Shaw-256 been produced</w:t>
-      </w:r>
-    </w:p>
-    <w:p>
-      <w:pPr>
-        <w:pStyle w:val="ListParagraph"/>
-        <w:numPr>
-          <w:ilvl w:val="0"/>
-          <w:numId w:val="6"/>
-        </w:numPr>
-      </w:pPr>
-      <w:r>
-        <w:t>Event</w:t>
-      </w:r>
-      <w:r>
-        <w:t>s Generated</w:t>
-      </w:r>
-    </w:p>
-    <w:p>
-      <w:pPr>
-        <w:pStyle w:val="ListParagraph"/>
-        <w:numPr>
-          <w:ilvl w:val="1"/>
-          <w:numId w:val="6"/>
-        </w:numPr>
-      </w:pPr>
-      <w:r>
-        <w:t xml:space="preserve">Generates an event to </w:t>
-      </w:r>
-      <w:r>
-        <w:rPr>
-          <w:b/>
-        </w:rPr>
-        <w:t>Write Shaw-256 to Storage Sever</w:t>
-      </w:r>
-      <w:r>
-        <w:t xml:space="preserve"> when an entire chunk</w:t>
-      </w:r>
-      <w:r>
-        <w:t>’</w:t>
-      </w:r>
-      <w:r>
-        <w:t>s Shaw-256 has been completed</w:t>
-      </w:r>
-    </w:p>
-    <w:p>
-      <w:pPr>
-        <w:ind w:left="1080"/>
-      </w:pPr>
-    </w:p>
-    <w:p>
-      <w:r>
-        <w:rPr>
-          <w:b/>
-        </w:rPr>
-        <w:t>Build Header to Storage Server</w:t>
-      </w:r>
-      <w:r>
-        <w:t xml:space="preserve"> - This operation is used to build the HTTP Request to send to the Storage Server prior to sending the actual chunk data.</w:t>
-      </w:r>
-    </w:p>
-    <w:p>
-      <w:pPr>
-        <w:pStyle w:val="ListParagraph"/>
-        <w:numPr>
-          <w:ilvl w:val="0"/>
-          <w:numId w:val="33"/>
-        </w:numPr>
-      </w:pPr>
-      <w:r>
-        <w:t>Requires</w:t>
-      </w:r>
-    </w:p>
-    <w:p>
-      <w:pPr>
-        <w:pStyle w:val="ListParagraph"/>
-        <w:numPr>
-          <w:ilvl w:val="1"/>
-          <w:numId w:val="33"/>
-        </w:numPr>
-      </w:pPr>
-      <w:r>
-        <w:t>An empty ByteBuffer to build the HTTP Request in</w:t>
-      </w:r>
-    </w:p>
-    <w:p>
-      <w:pPr>
-        <w:pStyle w:val="ListParagraph"/>
-        <w:numPr>
-          <w:ilvl w:val="0"/>
-          <w:numId w:val="33"/>
-        </w:numPr>
-      </w:pPr>
-      <w:r>
-        <w:t>Produces</w:t>
-      </w:r>
-    </w:p>
-    <w:p>
-      <w:pPr>
-        <w:pStyle w:val="ListParagraph"/>
-        <w:numPr>
-          <w:ilvl w:val="1"/>
-          <w:numId w:val="33"/>
-        </w:numPr>
-      </w:pPr>
-      <w:r>
-        <w:t>A built HTTP Request to a particular Storage Server</w:t>
-      </w:r>
-    </w:p>
-    <w:p>
-      <w:pPr>
-        <w:pStyle w:val="ListParagraph"/>
-        <w:numPr>
-          <w:ilvl w:val="1"/>
-          <w:numId w:val="33"/>
+          <w:numId w:val="37"/>
         </w:numPr>
       </w:pPr>
       <w:proofErr w:type="spellStart"/>
@@ -5124,21 +6278,33 @@
           <w:b/>
           <w:i/>
         </w:rPr>
-        <w:t>writePointer</w:t>
+        <w:t>httpResponseBufferPointer</w:t>
       </w:r>
       <w:proofErr w:type="spellEnd"/>
       <w:r>
-        <w:t xml:space="preserve"> registered with the </w:t>
+        <w:t xml:space="preserve"> registered with </w:t>
       </w:r>
       <w:proofErr w:type="spellStart"/>
       <w:r>
         <w:rPr>
           <w:b/>
         </w:rPr>
-        <w:t>storageServerBufferManager</w:t>
+        <w:t>storageServerResponseBufferManger</w:t>
       </w:r>
       <w:proofErr w:type="spellEnd"/>
       <w:r>
+        <w:t xml:space="preserve"> with a dependency on </w:t>
+      </w:r>
+      <w:proofErr w:type="spellStart"/>
+      <w:r>
+        <w:rPr>
+          <w:b/>
+          <w:i/>
+        </w:rPr>
+        <w:t>readBufferPointer</w:t>
+      </w:r>
+      <w:proofErr w:type="spellEnd"/>
+      <w:r>
         <w:t>.</w:t>
       </w:r>
     </w:p>
@@ -5146,8 +6312,45 @@
       <w:pPr>
         <w:pStyle w:val="ListParagraph"/>
         <w:numPr>
-          <w:ilvl w:val="0"/>
-          <w:numId w:val="33"/>
+          <w:ilvl w:val="1"/>
+          <w:numId w:val="37"/>
+        </w:numPr>
+      </w:pPr>
+      <w:proofErr w:type="spellStart"/>
+      <w:r>
+        <w:t>StorageServerResponseCallback</w:t>
+      </w:r>
+      <w:proofErr w:type="spellEnd"/>
+      <w:r>
+        <w:t xml:space="preserve"> that is called when the parsing of the HTTP Response completes. This is how the completion and cleanup of the Storage Server chunk write is triggered.</w:t>
+      </w:r>
+    </w:p>
+    <w:p>
+      <w:pPr>
+        <w:pStyle w:val="ListParagraph"/>
+        <w:numPr>
+          <w:ilvl w:val="1"/>
+          <w:numId w:val="37"/>
+        </w:numPr>
+      </w:pPr>
+      <w:r>
+        <w:t xml:space="preserve">The status for the Storage Server chunk </w:t>
+      </w:r>
+      <w:proofErr w:type="gramStart"/>
+      <w:r>
+        <w:t>write</w:t>
+      </w:r>
+      <w:proofErr w:type="gramEnd"/>
+      <w:r>
+        <w:t xml:space="preserve"> operation.</w:t>
+      </w:r>
+    </w:p>
+    <w:p>
+      <w:pPr>
+        <w:pStyle w:val="ListParagraph"/>
+        <w:numPr>
+          <w:ilvl w:val="0"/>
+          <w:numId w:val="37"/>
         </w:numPr>
       </w:pPr>
       <w:r>
@@ -5159,1174 +6362,11 @@
         <w:pStyle w:val="ListParagraph"/>
         <w:numPr>
           <w:ilvl w:val="1"/>
-          <w:numId w:val="33"/>
-        </w:numPr>
-      </w:pPr>
-      <w:r>
-        <w:t xml:space="preserve">When the </w:t>
-      </w:r>
-      <w:proofErr w:type="spellStart"/>
-      <w:r>
-        <w:rPr>
-          <w:b/>
-          <w:i/>
-        </w:rPr>
-        <w:t>writePointer</w:t>
-      </w:r>
-      <w:proofErr w:type="spellEnd"/>
-      <w:r>
-        <w:t xml:space="preserve"> is updated, this will cause the Write Header to Storage Server operation to be evented.</w:t>
-      </w:r>
-    </w:p>
-    <w:p/>
-    <w:p>
-      <w:r>
-        <w:rPr>
-          <w:b/>
-        </w:rPr>
-        <w:t xml:space="preserve">Write Header to Storage Server </w:t>
-      </w:r>
-      <w:r>
-        <w:t xml:space="preserve">– This operation is responsible for sending the HTTP Request that was built by the Build Header to Storage Server operation. The linked dependency between the </w:t>
-      </w:r>
-      <w:proofErr w:type="spellStart"/>
-      <w:r>
-        <w:rPr>
-          <w:b/>
-          <w:i/>
-        </w:rPr>
-        <w:t>writeInfoPointer</w:t>
-      </w:r>
-      <w:proofErr w:type="spellEnd"/>
-      <w:r>
-        <w:t xml:space="preserve"> and the </w:t>
-      </w:r>
-      <w:proofErr w:type="spellStart"/>
-      <w:r>
-        <w:rPr>
-          <w:b/>
-          <w:i/>
-        </w:rPr>
-        <w:t>writeDonePointer</w:t>
-      </w:r>
-      <w:proofErr w:type="spellEnd"/>
-      <w:r>
-        <w:t xml:space="preserve"> is so this operation can be evented when the data has been placed on the wire by the </w:t>
-      </w:r>
-      <w:proofErr w:type="spellStart"/>
-      <w:r>
-        <w:t>SocketChannel.write</w:t>
-      </w:r>
-      <w:proofErr w:type="spellEnd"/>
-      <w:r>
-        <w:t>().</w:t>
-      </w:r>
-    </w:p>
-    <w:p>
-      <w:pPr>
-        <w:pStyle w:val="ListParagraph"/>
-        <w:numPr>
-          <w:ilvl w:val="0"/>
-          <w:numId w:val="32"/>
-        </w:numPr>
-      </w:pPr>
-      <w:r>
-        <w:t>Requires</w:t>
-      </w:r>
-    </w:p>
-    <w:p>
-      <w:pPr>
-        <w:pStyle w:val="ListParagraph"/>
-        <w:numPr>
-          <w:ilvl w:val="1"/>
-          <w:numId w:val="32"/>
-        </w:numPr>
-      </w:pPr>
-      <w:r>
-        <w:t>Buffer filled in with the HTTP Request information</w:t>
-      </w:r>
-    </w:p>
-    <w:p>
-      <w:pPr>
-        <w:pStyle w:val="ListParagraph"/>
-        <w:numPr>
-          <w:ilvl w:val="0"/>
-          <w:numId w:val="32"/>
-        </w:numPr>
-      </w:pPr>
-      <w:r>
-        <w:t>Produces</w:t>
-      </w:r>
-    </w:p>
-    <w:p>
-      <w:pPr>
-        <w:pStyle w:val="ListParagraph"/>
-        <w:numPr>
-          <w:ilvl w:val="1"/>
-          <w:numId w:val="32"/>
-        </w:numPr>
-      </w:pPr>
-      <w:proofErr w:type="spellStart"/>
-      <w:r>
-        <w:rPr>
-          <w:b/>
-          <w:i/>
-        </w:rPr>
-        <w:t>writeInfoPointer</w:t>
-      </w:r>
-      <w:proofErr w:type="spellEnd"/>
-      <w:r>
-        <w:t xml:space="preserve"> registered with the </w:t>
-      </w:r>
-      <w:proofErr w:type="spellStart"/>
-      <w:r>
-        <w:rPr>
-          <w:b/>
-        </w:rPr>
-        <w:t>storageServerBufferManager</w:t>
-      </w:r>
-      <w:proofErr w:type="spellEnd"/>
-      <w:r>
-        <w:t xml:space="preserve"> with a dependency on </w:t>
-      </w:r>
-      <w:proofErr w:type="spellStart"/>
-      <w:r>
-        <w:rPr>
-          <w:b/>
-          <w:i/>
-        </w:rPr>
-        <w:t>writePointer</w:t>
-      </w:r>
-      <w:proofErr w:type="spellEnd"/>
-      <w:r>
-        <w:t>.</w:t>
-      </w:r>
-    </w:p>
-    <w:p>
-      <w:pPr>
-        <w:pStyle w:val="ListParagraph"/>
-        <w:numPr>
-          <w:ilvl w:val="1"/>
-          <w:numId w:val="32"/>
-        </w:numPr>
-      </w:pPr>
-      <w:proofErr w:type="spellStart"/>
-      <w:r>
-        <w:rPr>
-          <w:b/>
-          <w:i/>
-        </w:rPr>
-        <w:t>writeDonePointer</w:t>
-      </w:r>
-      <w:proofErr w:type="spellEnd"/>
-      <w:r>
-        <w:t xml:space="preserve"> registered with the </w:t>
-      </w:r>
-      <w:proofErr w:type="spellStart"/>
-      <w:r>
-        <w:rPr>
-          <w:b/>
-        </w:rPr>
-        <w:t>storageServerBufferManager</w:t>
-      </w:r>
-      <w:proofErr w:type="spellEnd"/>
-      <w:r>
-        <w:t xml:space="preserve"> with a dependency on </w:t>
-      </w:r>
-      <w:proofErr w:type="spellStart"/>
-      <w:r>
-        <w:rPr>
-          <w:b/>
-          <w:i/>
-        </w:rPr>
-        <w:t>writeInfoPointer</w:t>
-      </w:r>
-      <w:proofErr w:type="spellEnd"/>
-      <w:r>
-        <w:t>.</w:t>
-      </w:r>
-    </w:p>
-    <w:p>
-      <w:pPr>
-        <w:rPr>
-          <w:b/>
-        </w:rPr>
-      </w:pPr>
-    </w:p>
-    <w:p>
-      <w:r>
-        <w:rPr>
-          <w:b/>
-        </w:rPr>
-        <w:t xml:space="preserve">Write </w:t>
-      </w:r>
-      <w:r>
-        <w:rPr>
-          <w:b/>
-        </w:rPr>
-        <w:t>t</w:t>
-      </w:r>
-      <w:r>
-        <w:rPr>
-          <w:b/>
-        </w:rPr>
-        <w:t>o Storage Server</w:t>
-      </w:r>
-      <w:r>
-        <w:rPr>
-          <w:b/>
-        </w:rPr>
-        <w:t xml:space="preserve"> </w:t>
-      </w:r>
-      <w:r>
-        <w:t xml:space="preserve">– This operation runs when the </w:t>
-      </w:r>
-      <w:proofErr w:type="spellStart"/>
-      <w:r>
-        <w:rPr>
-          <w:b/>
-          <w:i/>
-        </w:rPr>
-        <w:t>encryptedBufferPointer</w:t>
-      </w:r>
-      <w:proofErr w:type="spellEnd"/>
-      <w:r>
-        <w:t xml:space="preserve"> (actually the</w:t>
-      </w:r>
-      <w:r>
-        <w:rPr>
-          <w:b/>
-        </w:rPr>
-        <w:t xml:space="preserve"> </w:t>
-      </w:r>
-      <w:proofErr w:type="spellStart"/>
-      <w:r>
-        <w:rPr>
-          <w:b/>
-          <w:i/>
-        </w:rPr>
-        <w:t>encryptInputPointer</w:t>
-      </w:r>
-      <w:proofErr w:type="spellEnd"/>
-      <w:r>
-        <w:t xml:space="preserve"> from the Encrypt Buffer operation) is updated</w:t>
-      </w:r>
-      <w:r>
-        <w:t>, meaning encrypted data has been placed into the ByteBuffer and it can now be written out.</w:t>
-      </w:r>
-    </w:p>
-    <w:p>
-      <w:pPr>
-        <w:pStyle w:val="ListParagraph"/>
-        <w:numPr>
-          <w:ilvl w:val="0"/>
-          <w:numId w:val="6"/>
-        </w:numPr>
-      </w:pPr>
-      <w:r>
-        <w:t>Requires</w:t>
-      </w:r>
-    </w:p>
-    <w:p>
-      <w:pPr>
-        <w:pStyle w:val="ListParagraph"/>
-        <w:numPr>
-          <w:ilvl w:val="1"/>
-          <w:numId w:val="6"/>
-        </w:numPr>
-      </w:pPr>
-      <w:r>
-        <w:t>Storage Server Information</w:t>
-      </w:r>
-    </w:p>
-    <w:p>
-      <w:pPr>
-        <w:pStyle w:val="ListParagraph"/>
-        <w:numPr>
-          <w:ilvl w:val="1"/>
-          <w:numId w:val="6"/>
+          <w:numId w:val="37"/>
         </w:numPr>
       </w:pPr>
       <w:r>
         <w:lastRenderedPageBreak/>
-        <w:t>That meta-data information has been written to the database</w:t>
-      </w:r>
-    </w:p>
-    <w:p>
-      <w:pPr>
-        <w:pStyle w:val="ListParagraph"/>
-        <w:numPr>
-          <w:ilvl w:val="1"/>
-          <w:numId w:val="6"/>
-        </w:numPr>
-      </w:pPr>
-      <w:r>
-        <w:t>That the HTTP Request has been successfully sent to the Storage Server.</w:t>
-      </w:r>
-    </w:p>
-    <w:p>
-      <w:pPr>
-        <w:pStyle w:val="ListParagraph"/>
-        <w:numPr>
-          <w:ilvl w:val="1"/>
-          <w:numId w:val="6"/>
-        </w:numPr>
-      </w:pPr>
-      <w:r>
-        <w:t>Encrypted Buffer</w:t>
-      </w:r>
-    </w:p>
-    <w:p>
-      <w:pPr>
-        <w:pStyle w:val="ListParagraph"/>
-        <w:numPr>
-          <w:ilvl w:val="1"/>
-          <w:numId w:val="6"/>
-        </w:numPr>
-      </w:pPr>
-      <w:r>
-        <w:t>The amount of data to write for the chunk to the Storage Server</w:t>
-      </w:r>
-    </w:p>
-    <w:p>
-      <w:pPr>
-        <w:pStyle w:val="ListParagraph"/>
-        <w:numPr>
-          <w:ilvl w:val="0"/>
-          <w:numId w:val="6"/>
-        </w:numPr>
-      </w:pPr>
-      <w:r>
-        <w:t>Produces</w:t>
-      </w:r>
-    </w:p>
-    <w:p>
-      <w:pPr>
-        <w:pStyle w:val="ListParagraph"/>
-        <w:numPr>
-          <w:ilvl w:val="1"/>
-          <w:numId w:val="6"/>
-        </w:numPr>
-      </w:pPr>
-      <w:r>
-        <w:t>Boolean – Has entire chunk been written</w:t>
-      </w:r>
-    </w:p>
-    <w:p>
-      <w:pPr>
-        <w:pStyle w:val="ListParagraph"/>
-        <w:numPr>
-          <w:ilvl w:val="1"/>
-          <w:numId w:val="6"/>
-        </w:numPr>
-      </w:pPr>
-      <w:proofErr w:type="spellStart"/>
-      <w:r>
-        <w:rPr>
-          <w:b/>
-          <w:i/>
-        </w:rPr>
-        <w:t>writeToStorageServerPtr</w:t>
-      </w:r>
-      <w:proofErr w:type="spellEnd"/>
-      <w:r>
-        <w:rPr>
-          <w:b/>
-          <w:i/>
-        </w:rPr>
-        <w:t xml:space="preserve"> </w:t>
-      </w:r>
-      <w:r>
-        <w:t xml:space="preserve">registered with </w:t>
-      </w:r>
-      <w:proofErr w:type="spellStart"/>
-      <w:r>
-        <w:rPr>
-          <w:b/>
-        </w:rPr>
-        <w:t>storageServerWriteBufferManger</w:t>
-      </w:r>
-      <w:proofErr w:type="spellEnd"/>
-      <w:r>
-        <w:rPr>
-          <w:b/>
-        </w:rPr>
-        <w:t xml:space="preserve"> </w:t>
-      </w:r>
-      <w:r>
-        <w:t xml:space="preserve">(owned by the RequestContext) with a dependency on the </w:t>
-      </w:r>
-      <w:proofErr w:type="spellStart"/>
-      <w:r>
-        <w:rPr>
-          <w:b/>
-          <w:i/>
-        </w:rPr>
-        <w:t>encryptedBufferPointer</w:t>
-      </w:r>
-      <w:proofErr w:type="spellEnd"/>
-      <w:r>
-        <w:t>.</w:t>
-      </w:r>
-    </w:p>
-    <w:p>
-      <w:pPr>
-        <w:pStyle w:val="ListParagraph"/>
-        <w:numPr>
-          <w:ilvl w:val="1"/>
-          <w:numId w:val="6"/>
-        </w:numPr>
-      </w:pPr>
-      <w:proofErr w:type="spellStart"/>
-      <w:r>
-        <w:rPr>
-          <w:b/>
-          <w:i/>
-        </w:rPr>
-        <w:t>writeDonePointer</w:t>
-      </w:r>
-      <w:proofErr w:type="spellEnd"/>
-      <w:r>
-        <w:t xml:space="preserve"> registered with the </w:t>
-      </w:r>
-      <w:proofErr w:type="spellStart"/>
-      <w:r>
-        <w:rPr>
-          <w:b/>
-        </w:rPr>
-        <w:t>storageServerWriteBufferManager</w:t>
-      </w:r>
-      <w:proofErr w:type="spellEnd"/>
-      <w:r>
-        <w:t xml:space="preserve"> with a dependency on </w:t>
-      </w:r>
-      <w:proofErr w:type="spellStart"/>
-      <w:r>
-        <w:rPr>
-          <w:b/>
-          <w:i/>
-        </w:rPr>
-        <w:t>writeToStoragePointer</w:t>
-      </w:r>
-      <w:proofErr w:type="spellEnd"/>
-      <w:r>
-        <w:t>.</w:t>
-      </w:r>
-    </w:p>
-    <w:p>
-      <w:pPr>
-        <w:pStyle w:val="ListParagraph"/>
-        <w:numPr>
-          <w:ilvl w:val="0"/>
-          <w:numId w:val="6"/>
-        </w:numPr>
-      </w:pPr>
-      <w:r>
-        <w:t>Events Generated</w:t>
-      </w:r>
-    </w:p>
-    <w:p>
-      <w:pPr>
-        <w:pStyle w:val="ListParagraph"/>
-        <w:numPr>
-          <w:ilvl w:val="1"/>
-          <w:numId w:val="6"/>
-        </w:numPr>
-        <w:rPr>
-          <w:color w:val="FF0000"/>
-        </w:rPr>
-      </w:pPr>
-      <w:r>
-        <w:t xml:space="preserve">Generates an event to </w:t>
-      </w:r>
-      <w:r>
-        <w:rPr>
-          <w:b/>
-        </w:rPr>
-        <w:t>Write Shaw-256 to Storage Sever</w:t>
-      </w:r>
-      <w:r>
-        <w:t xml:space="preserve"> when an entire chunks data has been written to the Storage Server</w:t>
-      </w:r>
-      <w:r>
-        <w:t xml:space="preserve"> – </w:t>
-      </w:r>
-      <w:r>
-        <w:rPr>
-          <w:color w:val="FF0000"/>
-        </w:rPr>
-        <w:t>Not implemented</w:t>
-      </w:r>
-    </w:p>
-    <w:p/>
-    <w:p>
-      <w:pPr>
-        <w:rPr>
-          <w:b/>
-        </w:rPr>
-      </w:pPr>
-      <w:r>
-        <w:rPr>
-          <w:b/>
-        </w:rPr>
-        <w:t xml:space="preserve">Write Shaw-256 </w:t>
-      </w:r>
-      <w:r>
-        <w:rPr>
-          <w:b/>
-        </w:rPr>
-        <w:t>t</w:t>
-      </w:r>
-      <w:r>
-        <w:rPr>
-          <w:b/>
-        </w:rPr>
-        <w:t>o Storage Server</w:t>
-      </w:r>
-      <w:r>
-        <w:rPr>
-          <w:b/>
-        </w:rPr>
-        <w:t xml:space="preserve"> (</w:t>
-      </w:r>
-      <w:r>
-        <w:rPr>
-          <w:b/>
-          <w:color w:val="FF0000"/>
-        </w:rPr>
-        <w:t>Not implemented</w:t>
-      </w:r>
-      <w:r>
-        <w:rPr>
-          <w:b/>
-        </w:rPr>
-        <w:t>)</w:t>
-      </w:r>
-    </w:p>
-    <w:p>
-      <w:pPr>
-        <w:pStyle w:val="ListParagraph"/>
-        <w:numPr>
-          <w:ilvl w:val="0"/>
-          <w:numId w:val="6"/>
-        </w:numPr>
-      </w:pPr>
-      <w:r>
-        <w:t>Requires</w:t>
-      </w:r>
-    </w:p>
-    <w:p>
-      <w:pPr>
-        <w:pStyle w:val="ListParagraph"/>
-        <w:numPr>
-          <w:ilvl w:val="1"/>
-          <w:numId w:val="6"/>
-        </w:numPr>
-      </w:pPr>
-      <w:r>
-        <w:t>Storage Server Information</w:t>
-      </w:r>
-    </w:p>
-    <w:p>
-      <w:pPr>
-        <w:pStyle w:val="ListParagraph"/>
-        <w:numPr>
-          <w:ilvl w:val="1"/>
-          <w:numId w:val="6"/>
-        </w:numPr>
-      </w:pPr>
-      <w:r>
-        <w:t xml:space="preserve">Entire chunk has been written to Storage Server (Event from </w:t>
-      </w:r>
-      <w:r>
-        <w:rPr>
-          <w:b/>
-        </w:rPr>
-        <w:t xml:space="preserve">Write </w:t>
-      </w:r>
-      <w:r>
-        <w:rPr>
-          <w:b/>
-        </w:rPr>
-        <w:t>t</w:t>
-      </w:r>
-      <w:r>
-        <w:rPr>
-          <w:b/>
-        </w:rPr>
-        <w:t>o Storage Server</w:t>
-      </w:r>
-      <w:r>
-        <w:t>)</w:t>
-      </w:r>
-    </w:p>
-    <w:p>
-      <w:pPr>
-        <w:pStyle w:val="ListParagraph"/>
-        <w:numPr>
-          <w:ilvl w:val="1"/>
-          <w:numId w:val="6"/>
-        </w:numPr>
-      </w:pPr>
-      <w:r>
-        <w:t>Final Shaw-256 value</w:t>
-      </w:r>
-      <w:r>
-        <w:t xml:space="preserve"> (Event/product from </w:t>
-      </w:r>
-      <w:r>
-        <w:rPr>
-          <w:b/>
-        </w:rPr>
-        <w:t>Compute Shaw-256</w:t>
-      </w:r>
-      <w:r>
-        <w:t>)</w:t>
-      </w:r>
-    </w:p>
-    <w:p>
-      <w:pPr>
-        <w:pStyle w:val="ListParagraph"/>
-        <w:numPr>
-          <w:ilvl w:val="0"/>
-          <w:numId w:val="6"/>
-        </w:numPr>
-      </w:pPr>
-      <w:r>
-        <w:t>Produces</w:t>
-      </w:r>
-    </w:p>
-    <w:p>
-      <w:pPr>
-        <w:pStyle w:val="ListParagraph"/>
-        <w:numPr>
-          <w:ilvl w:val="1"/>
-          <w:numId w:val="6"/>
-        </w:numPr>
-      </w:pPr>
-      <w:r>
-        <w:t>Boolean – All chunks written to Storage Server</w:t>
-      </w:r>
-    </w:p>
-    <w:p>
-      <w:pPr>
-        <w:pStyle w:val="ListParagraph"/>
-        <w:numPr>
-          <w:ilvl w:val="0"/>
-          <w:numId w:val="6"/>
-        </w:numPr>
-      </w:pPr>
-      <w:r>
-        <w:t>Events Generated</w:t>
-      </w:r>
-    </w:p>
-    <w:p>
-      <w:pPr>
-        <w:pStyle w:val="ListParagraph"/>
-        <w:numPr>
-          <w:ilvl w:val="1"/>
-          <w:numId w:val="6"/>
-        </w:numPr>
-      </w:pPr>
-      <w:r>
-        <w:t xml:space="preserve">Generates an event to </w:t>
-      </w:r>
-      <w:r>
-        <w:rPr>
-          <w:b/>
-        </w:rPr>
-        <w:t xml:space="preserve">Update Meta-Data </w:t>
-      </w:r>
-      <w:r>
-        <w:rPr>
-          <w:b/>
-        </w:rPr>
-        <w:t>i</w:t>
-      </w:r>
-      <w:r>
-        <w:rPr>
-          <w:b/>
-        </w:rPr>
-        <w:t xml:space="preserve">n Database </w:t>
-      </w:r>
-      <w:r>
-        <w:t>when all the</w:t>
-      </w:r>
-      <w:r>
-        <w:t xml:space="preserve"> writes to a chunk have completed</w:t>
-      </w:r>
-    </w:p>
-    <w:p/>
-    <w:p>
-      <w:r>
-        <w:rPr>
-          <w:b/>
-        </w:rPr>
-        <w:t xml:space="preserve">Update Meta-Data </w:t>
-      </w:r>
-      <w:r>
-        <w:rPr>
-          <w:b/>
-        </w:rPr>
-        <w:t>i</w:t>
-      </w:r>
-      <w:r>
-        <w:rPr>
-          <w:b/>
-        </w:rPr>
-        <w:t>n Database</w:t>
-      </w:r>
-      <w:r>
-        <w:rPr>
-          <w:b/>
-        </w:rPr>
-        <w:t xml:space="preserve"> (</w:t>
-      </w:r>
-      <w:r>
-        <w:rPr>
-          <w:b/>
-          <w:color w:val="FF0000"/>
-        </w:rPr>
-        <w:t>Not implemented</w:t>
-      </w:r>
-      <w:r>
-        <w:rPr>
-          <w:b/>
-        </w:rPr>
-        <w:t>)</w:t>
-      </w:r>
-      <w:r>
-        <w:t xml:space="preserve"> – This is when the data and shaw-256 writes have completed to a Storage Server</w:t>
-      </w:r>
-    </w:p>
-    <w:p>
-      <w:pPr>
-        <w:pStyle w:val="ListParagraph"/>
-        <w:numPr>
-          <w:ilvl w:val="0"/>
-          <w:numId w:val="9"/>
-        </w:numPr>
-      </w:pPr>
-      <w:r>
-        <w:t>Requires</w:t>
-      </w:r>
-    </w:p>
-    <w:p>
-      <w:pPr>
-        <w:pStyle w:val="ListParagraph"/>
-        <w:numPr>
-          <w:ilvl w:val="1"/>
-          <w:numId w:val="9"/>
-        </w:numPr>
-      </w:pPr>
-      <w:r>
-        <w:t>Chunk write completed</w:t>
-      </w:r>
-    </w:p>
-    <w:p>
-      <w:pPr>
-        <w:pStyle w:val="ListParagraph"/>
-        <w:numPr>
-          <w:ilvl w:val="1"/>
-          <w:numId w:val="9"/>
-        </w:numPr>
-      </w:pPr>
-      <w:r>
-        <w:t>Number of chunks required for the client PUT object</w:t>
-      </w:r>
-    </w:p>
-    <w:p>
-      <w:pPr>
-        <w:pStyle w:val="ListParagraph"/>
-        <w:numPr>
-          <w:ilvl w:val="0"/>
-          <w:numId w:val="9"/>
-        </w:numPr>
-      </w:pPr>
-      <w:r>
-        <w:t>Produces</w:t>
-      </w:r>
-    </w:p>
-    <w:p>
-      <w:pPr>
-        <w:pStyle w:val="ListParagraph"/>
-        <w:numPr>
-          <w:ilvl w:val="0"/>
-          <w:numId w:val="9"/>
-        </w:numPr>
-      </w:pPr>
-      <w:r>
-        <w:t>Events Generated</w:t>
-      </w:r>
-    </w:p>
-    <w:p>
-      <w:pPr>
-        <w:pStyle w:val="ListParagraph"/>
-        <w:numPr>
-          <w:ilvl w:val="1"/>
-          <w:numId w:val="9"/>
-        </w:numPr>
-      </w:pPr>
-      <w:r>
-        <w:t xml:space="preserve">Send an event to </w:t>
-      </w:r>
-      <w:r>
-        <w:rPr>
-          <w:b/>
-        </w:rPr>
-        <w:t xml:space="preserve">Send Completion Status </w:t>
-      </w:r>
-      <w:r>
-        <w:rPr>
-          <w:b/>
-        </w:rPr>
-        <w:t>t</w:t>
-      </w:r>
-      <w:r>
-        <w:rPr>
-          <w:b/>
-        </w:rPr>
-        <w:t>o Client</w:t>
-      </w:r>
-      <w:r>
-        <w:t xml:space="preserve"> when all chunks have been written to the Storage Servers for the client object.</w:t>
-      </w:r>
-    </w:p>
-    <w:p>
-      <w:pPr>
-        <w:rPr>
-          <w:b/>
-        </w:rPr>
-      </w:pPr>
-    </w:p>
-    <w:p>
-      <w:r>
-        <w:rPr>
-          <w:b/>
-        </w:rPr>
-        <w:t>Read Response Buffer from Storage Server</w:t>
-      </w:r>
-      <w:r>
-        <w:t xml:space="preserve"> – This is the operation that runs to cause the HTTP Response data to be read in from the Storage Server.</w:t>
-      </w:r>
-    </w:p>
-    <w:p>
-      <w:pPr>
-        <w:pStyle w:val="ListParagraph"/>
-        <w:numPr>
-          <w:ilvl w:val="0"/>
-          <w:numId w:val="35"/>
-        </w:numPr>
-      </w:pPr>
-      <w:r>
-        <w:t>Requires</w:t>
-      </w:r>
-    </w:p>
-    <w:p>
-      <w:pPr>
-        <w:pStyle w:val="ListParagraph"/>
-        <w:numPr>
-          <w:ilvl w:val="1"/>
-          <w:numId w:val="35"/>
-        </w:numPr>
-      </w:pPr>
-      <w:r>
-        <w:t>Emp</w:t>
-      </w:r>
-      <w:r>
-        <w:t>ty ByteBuffer(s) which are allocated as part of the Setup Chunk Write operation.</w:t>
-      </w:r>
-    </w:p>
-    <w:p>
-      <w:pPr>
-        <w:pStyle w:val="ListParagraph"/>
-        <w:numPr>
-          <w:ilvl w:val="0"/>
-          <w:numId w:val="35"/>
-        </w:numPr>
-      </w:pPr>
-      <w:r>
-        <w:t>Produces</w:t>
-      </w:r>
-    </w:p>
-    <w:p>
-      <w:pPr>
-        <w:pStyle w:val="ListParagraph"/>
-        <w:numPr>
-          <w:ilvl w:val="1"/>
-          <w:numId w:val="35"/>
-        </w:numPr>
-      </w:pPr>
-      <w:proofErr w:type="spellStart"/>
-      <w:r>
-        <w:rPr>
-          <w:b/>
-          <w:i/>
-        </w:rPr>
-        <w:lastRenderedPageBreak/>
-        <w:t>readBufferPointer</w:t>
-      </w:r>
-      <w:proofErr w:type="spellEnd"/>
-      <w:r>
-        <w:t xml:space="preserve"> registered with </w:t>
-      </w:r>
-      <w:proofErr w:type="spellStart"/>
-      <w:r>
-        <w:rPr>
-          <w:b/>
-        </w:rPr>
-        <w:t>storageServerResponseBufferManager</w:t>
-      </w:r>
-      <w:proofErr w:type="spellEnd"/>
-      <w:r>
-        <w:t xml:space="preserve"> and has a dependency on </w:t>
-      </w:r>
-      <w:proofErr w:type="spellStart"/>
-      <w:r>
-        <w:rPr>
-          <w:b/>
-          <w:i/>
-        </w:rPr>
-        <w:t>meterBufferPtr</w:t>
-      </w:r>
-      <w:proofErr w:type="spellEnd"/>
-      <w:r>
-        <w:t xml:space="preserve"> (which is the </w:t>
-      </w:r>
-      <w:proofErr w:type="spellStart"/>
-      <w:r>
-        <w:rPr>
-          <w:b/>
-          <w:i/>
-        </w:rPr>
-        <w:t>respBufferPointer</w:t>
-      </w:r>
-      <w:proofErr w:type="spellEnd"/>
-      <w:r>
-        <w:t xml:space="preserve"> created in the Setup Chunk Write operation).</w:t>
-      </w:r>
-    </w:p>
-    <w:p>
-      <w:pPr>
-        <w:pStyle w:val="ListParagraph"/>
-        <w:numPr>
-          <w:ilvl w:val="1"/>
-          <w:numId w:val="35"/>
-        </w:numPr>
-      </w:pPr>
-      <w:r>
-        <w:t xml:space="preserve">Registers the </w:t>
-      </w:r>
-      <w:proofErr w:type="spellStart"/>
-      <w:r>
-        <w:rPr>
-          <w:b/>
-        </w:rPr>
-        <w:t>storageServerResponseBufferManager</w:t>
-      </w:r>
-      <w:proofErr w:type="spellEnd"/>
-      <w:r>
-        <w:t xml:space="preserve"> and the </w:t>
-      </w:r>
-      <w:proofErr w:type="spellStart"/>
-      <w:r>
-        <w:rPr>
-          <w:b/>
-          <w:i/>
-        </w:rPr>
-        <w:t>readBufferPointer</w:t>
-      </w:r>
-      <w:proofErr w:type="spellEnd"/>
-      <w:r>
-        <w:t xml:space="preserve"> with the NioSocket connection used to communicate with the Storage Server.</w:t>
-      </w:r>
-    </w:p>
-    <w:p>
-      <w:pPr>
-        <w:pStyle w:val="ListParagraph"/>
-        <w:numPr>
-          <w:ilvl w:val="0"/>
-          <w:numId w:val="35"/>
-        </w:numPr>
-      </w:pPr>
-      <w:r>
-        <w:t>Events Generated</w:t>
-      </w:r>
-    </w:p>
-    <w:p>
-      <w:pPr>
-        <w:pStyle w:val="ListParagraph"/>
-        <w:numPr>
-          <w:ilvl w:val="1"/>
-          <w:numId w:val="35"/>
-        </w:numPr>
-      </w:pPr>
-      <w:r>
-        <w:t>Informs the NioSocket connection that there is an available read ByteBuffer that is expecting data.</w:t>
-      </w:r>
-    </w:p>
-    <w:p/>
-    <w:p>
-      <w:r>
-        <w:rPr>
-          <w:b/>
-        </w:rPr>
-        <w:t>Storage Server HTTP Response Handler</w:t>
-      </w:r>
-      <w:r>
-        <w:t xml:space="preserve"> – This operation handles checking that the HTTP Response returned by the Storage Server is valid and if the response was good or contained an error.</w:t>
-      </w:r>
-    </w:p>
-    <w:p>
-      <w:pPr>
-        <w:pStyle w:val="ListParagraph"/>
-        <w:numPr>
-          <w:ilvl w:val="0"/>
-          <w:numId w:val="37"/>
-        </w:numPr>
-      </w:pPr>
-      <w:r>
-        <w:t>Requires</w:t>
-      </w:r>
-    </w:p>
-    <w:p>
-      <w:pPr>
-        <w:pStyle w:val="ListParagraph"/>
-        <w:numPr>
-          <w:ilvl w:val="1"/>
-          <w:numId w:val="37"/>
-        </w:numPr>
-      </w:pPr>
-      <w:r>
-        <w:t>At least one ByteBuffer filled in with the HTTP Response from the Storage Server</w:t>
-      </w:r>
-    </w:p>
-    <w:p>
-      <w:pPr>
-        <w:pStyle w:val="ListParagraph"/>
-        <w:numPr>
-          <w:ilvl w:val="1"/>
-          <w:numId w:val="37"/>
-        </w:numPr>
-      </w:pPr>
-      <w:r>
-        <w:t>The Jetty HTTP Parser to perform the actual parsing of the buffer contents.</w:t>
-      </w:r>
-    </w:p>
-    <w:p>
-      <w:pPr>
-        <w:pStyle w:val="ListParagraph"/>
-        <w:numPr>
-          <w:ilvl w:val="0"/>
-          <w:numId w:val="37"/>
-        </w:numPr>
-      </w:pPr>
-      <w:r>
-        <w:t>Produces</w:t>
-      </w:r>
-    </w:p>
-    <w:p>
-      <w:pPr>
-        <w:pStyle w:val="ListParagraph"/>
-        <w:numPr>
-          <w:ilvl w:val="1"/>
-          <w:numId w:val="37"/>
-        </w:numPr>
-      </w:pPr>
-      <w:proofErr w:type="spellStart"/>
-      <w:r>
-        <w:rPr>
-          <w:b/>
-          <w:i/>
-        </w:rPr>
-        <w:t>httpResponseBufferPointer</w:t>
-      </w:r>
-      <w:proofErr w:type="spellEnd"/>
-      <w:r>
-        <w:t xml:space="preserve"> registered with </w:t>
-      </w:r>
-      <w:proofErr w:type="spellStart"/>
-      <w:r>
-        <w:rPr>
-          <w:b/>
-        </w:rPr>
-        <w:t>storageServerResponseBufferManger</w:t>
-      </w:r>
-      <w:proofErr w:type="spellEnd"/>
-      <w:r>
-        <w:t xml:space="preserve"> with a dependency on </w:t>
-      </w:r>
-      <w:proofErr w:type="spellStart"/>
-      <w:r>
-        <w:rPr>
-          <w:b/>
-          <w:i/>
-        </w:rPr>
-        <w:t>readBufferPointer</w:t>
-      </w:r>
-      <w:proofErr w:type="spellEnd"/>
-      <w:r>
-        <w:t>.</w:t>
-      </w:r>
-    </w:p>
-    <w:p>
-      <w:pPr>
-        <w:pStyle w:val="ListParagraph"/>
-        <w:numPr>
-          <w:ilvl w:val="1"/>
-          <w:numId w:val="37"/>
-        </w:numPr>
-      </w:pPr>
-      <w:proofErr w:type="spellStart"/>
-      <w:r>
-        <w:t>StorageServerResponseCallback</w:t>
-      </w:r>
-      <w:proofErr w:type="spellEnd"/>
-      <w:r>
-        <w:t xml:space="preserve"> that is called when the parsing of the HTTP Response completes. This is how the completion and cleanup of the Storage Server chunk write is triggered.</w:t>
-      </w:r>
-    </w:p>
-    <w:p>
-      <w:pPr>
-        <w:pStyle w:val="ListParagraph"/>
-        <w:numPr>
-          <w:ilvl w:val="1"/>
-          <w:numId w:val="37"/>
-        </w:numPr>
-      </w:pPr>
-      <w:r>
-        <w:t xml:space="preserve">The status for the Storage Server chunk </w:t>
-      </w:r>
-      <w:proofErr w:type="gramStart"/>
-      <w:r>
-        <w:t>write</w:t>
-      </w:r>
-      <w:proofErr w:type="gramEnd"/>
-      <w:r>
-        <w:t xml:space="preserve"> operation.</w:t>
-      </w:r>
-    </w:p>
-    <w:p>
-      <w:pPr>
-        <w:pStyle w:val="ListParagraph"/>
-        <w:numPr>
-          <w:ilvl w:val="0"/>
-          <w:numId w:val="37"/>
-        </w:numPr>
-      </w:pPr>
-      <w:r>
-        <w:t>Events Generated</w:t>
-      </w:r>
-    </w:p>
-    <w:p>
-      <w:pPr>
-        <w:pStyle w:val="ListParagraph"/>
-        <w:numPr>
-          <w:ilvl w:val="1"/>
-          <w:numId w:val="37"/>
-        </w:numPr>
-      </w:pPr>
-      <w:r>
         <w:t xml:space="preserve">The </w:t>
       </w:r>
       <w:proofErr w:type="spellStart"/>
@@ -6384,7 +6424,6 @@
         </w:rPr>
         <w:t xml:space="preserve"> (</w:t>
       </w:r>
-      <w:bookmarkStart w:id="0" w:name="_GoBack"/>
       <w:r>
         <w:rPr>
           <w:b/>
@@ -6392,7 +6431,6 @@
         </w:rPr>
         <w:t>Not implemented</w:t>
       </w:r>
-      <w:bookmarkEnd w:id="0"/>
       <w:r>
         <w:rPr>
           <w:b/>
@@ -6634,27 +6672,27 @@
         </w:numPr>
       </w:pPr>
       <w:r>
+        <w:t xml:space="preserve">No events, just put the RequestContext back on the free </w:t>
+      </w:r>
+      <w:proofErr w:type="spellStart"/>
+      <w:r>
+        <w:t>list</w:t>
+      </w:r>
+      <w:r>
+        <w:t>Operation</w:t>
+      </w:r>
+      <w:proofErr w:type="spellEnd"/>
+      <w:r>
+        <w:t xml:space="preserve"> Event Details for HTTP Parse</w:t>
+      </w:r>
+    </w:p>
+    <w:p/>
+    <w:p>
+      <w:pPr>
+        <w:pStyle w:val="Heading2"/>
+      </w:pPr>
+      <w:r>
         <w:lastRenderedPageBreak/>
-        <w:t xml:space="preserve">No events, just put the RequestContext back on the free </w:t>
-      </w:r>
-      <w:proofErr w:type="spellStart"/>
-      <w:r>
-        <w:t>list</w:t>
-      </w:r>
-      <w:r>
-        <w:t>Operation</w:t>
-      </w:r>
-      <w:proofErr w:type="spellEnd"/>
-      <w:r>
-        <w:t xml:space="preserve"> Event Details for HTTP Parse</w:t>
-      </w:r>
-    </w:p>
-    <w:p/>
-    <w:p>
-      <w:pPr>
-        <w:pStyle w:val="Heading2"/>
-      </w:pPr>
-      <w:r>
         <w:t>Event Flow for HTTP Parse</w:t>
       </w:r>
     </w:p>

--- a/PUTStateFlow.docx
+++ b/PUTStateFlow.docx
@@ -131,845 +131,2166 @@
       <w:r>
         <w:t>Insure that the design can be tested independently of the data transport mechanism (the design will use the NIO socket layer to communicate with clients and Storage Servers).</w:t>
       </w:r>
+    </w:p>
+    <w:p>
+      <w:pPr>
+        <w:ind w:left="360"/>
+      </w:pPr>
+    </w:p>
+    <w:p>
+      <w:pPr>
+        <w:pStyle w:val="Heading2"/>
+      </w:pPr>
+      <w:r>
+        <w:t>Terminology</w:t>
+      </w:r>
+    </w:p>
+    <w:p>
+      <w:r>
+        <w:t>Event – For this document, an event is something that is generated when some piece of work that is interesting completes. When an event takes place, that allows a different piece of work to take place. Events and their handlers can be considered the glue that helps to define the work ordering needed to complete an HTTP request. Items that generate events include:</w:t>
+      </w:r>
+    </w:p>
+    <w:p>
+      <w:pPr>
+        <w:pStyle w:val="ListParagraph"/>
+        <w:numPr>
+          <w:ilvl w:val="0"/>
+          <w:numId w:val="19"/>
+        </w:numPr>
+      </w:pPr>
+      <w:r>
+        <w:t>Data being placed into a ByteBuffer</w:t>
+      </w:r>
+      <w:r>
+        <w:t xml:space="preserve"> from the SocketChannel read operation</w:t>
+      </w:r>
+    </w:p>
+    <w:p>
+      <w:pPr>
+        <w:pStyle w:val="ListParagraph"/>
+        <w:numPr>
+          <w:ilvl w:val="0"/>
+          <w:numId w:val="19"/>
+        </w:numPr>
+      </w:pPr>
+      <w:r>
+        <w:lastRenderedPageBreak/>
+        <w:t xml:space="preserve">Data being written out of a ByteBuffer </w:t>
+      </w:r>
+      <w:r>
+        <w:t>through a SocketChannel write operation</w:t>
+      </w:r>
+    </w:p>
+    <w:p>
+      <w:pPr>
+        <w:pStyle w:val="ListParagraph"/>
+        <w:numPr>
+          <w:ilvl w:val="0"/>
+          <w:numId w:val="19"/>
+        </w:numPr>
+      </w:pPr>
+      <w:r>
+        <w:t xml:space="preserve">All the data for a </w:t>
+      </w:r>
+      <w:r>
+        <w:t xml:space="preserve">client </w:t>
+      </w:r>
+      <w:r>
+        <w:t>object being read into buffers</w:t>
+      </w:r>
+      <w:r>
+        <w:t xml:space="preserve"> (meaning the entire object has been received)</w:t>
+      </w:r>
+    </w:p>
+    <w:p>
+      <w:pPr>
+        <w:pStyle w:val="ListParagraph"/>
+        <w:numPr>
+          <w:ilvl w:val="0"/>
+          <w:numId w:val="19"/>
+        </w:numPr>
+      </w:pPr>
+      <w:r>
+        <w:t xml:space="preserve">The HTTP Request </w:t>
+      </w:r>
+      <w:r>
+        <w:t xml:space="preserve">from the client </w:t>
+      </w:r>
+      <w:r>
+        <w:t>has been parsed</w:t>
+      </w:r>
+      <w:r>
+        <w:t xml:space="preserve"> and the HTTP method determined</w:t>
+      </w:r>
+    </w:p>
+    <w:p>
+      <w:pPr>
+        <w:pStyle w:val="ListParagraph"/>
+        <w:numPr>
+          <w:ilvl w:val="0"/>
+          <w:numId w:val="19"/>
+        </w:numPr>
+      </w:pPr>
+      <w:r>
+        <w:t>The HTTP Request has been sent to the Storage Server(s)</w:t>
+      </w:r>
+    </w:p>
+    <w:p>
+      <w:pPr>
+        <w:pStyle w:val="ListParagraph"/>
+        <w:numPr>
+          <w:ilvl w:val="0"/>
+          <w:numId w:val="19"/>
+        </w:numPr>
+      </w:pPr>
+      <w:r>
+        <w:t>The HTTP Response has been received from the Storage Server(s)</w:t>
+      </w:r>
+    </w:p>
+    <w:p>
+      <w:pPr>
+        <w:pStyle w:val="ListParagraph"/>
+        <w:numPr>
+          <w:ilvl w:val="0"/>
+          <w:numId w:val="19"/>
+        </w:numPr>
+      </w:pPr>
+      <w:r>
+        <w:t>All the data for a chunk has been written to the set of Storage Servers</w:t>
+      </w:r>
+    </w:p>
+    <w:p>
+      <w:pPr>
+        <w:pStyle w:val="ListParagraph"/>
+      </w:pPr>
+    </w:p>
+    <w:p>
+      <w:pPr>
+        <w:pStyle w:val="Heading2"/>
+      </w:pPr>
+      <w:r>
+        <w:t>Object Overview</w:t>
+      </w:r>
+    </w:p>
+    <w:p>
+      <w:r>
+        <w:t>To help describe the operation of the system, there are the following objects:</w:t>
+      </w:r>
+    </w:p>
+    <w:p>
+      <w:pPr>
+        <w:pStyle w:val="ListParagraph"/>
+        <w:numPr>
+          <w:ilvl w:val="0"/>
+          <w:numId w:val="15"/>
+        </w:numPr>
+      </w:pPr>
+      <w:r>
+        <w:rPr>
+          <w:b/>
+          <w:u w:val="single"/>
+        </w:rPr>
+        <w:t>RequestContext</w:t>
+      </w:r>
+      <w:r>
+        <w:t xml:space="preserve"> – An overall object that is a placeholder for the state associated with a particular HTTP request.</w:t>
+      </w:r>
+    </w:p>
+    <w:p>
+      <w:pPr>
+        <w:pStyle w:val="ListParagraph"/>
+        <w:numPr>
+          <w:ilvl w:val="0"/>
+          <w:numId w:val="15"/>
+        </w:numPr>
+      </w:pPr>
+      <w:r>
+        <w:rPr>
+          <w:b/>
+          <w:u w:val="single"/>
+        </w:rPr>
+        <w:t>HTTP Information</w:t>
+      </w:r>
+      <w:r>
+        <w:t xml:space="preserve"> – The information pulled out of the HTTP headers and the URI.</w:t>
+      </w:r>
+    </w:p>
+    <w:p>
+      <w:pPr>
+        <w:pStyle w:val="ListParagraph"/>
+        <w:numPr>
+          <w:ilvl w:val="0"/>
+          <w:numId w:val="15"/>
+        </w:numPr>
+      </w:pPr>
+      <w:r>
+        <w:rPr>
+          <w:b/>
+          <w:u w:val="single"/>
+        </w:rPr>
+        <w:t>BufferManager</w:t>
+      </w:r>
+      <w:r>
+        <w:t xml:space="preserve"> – An object used to keep track of Buffers that has registration functions that allows “events” to be triggered when producers change the state of a buffer. The BufferManager provides the following methods:</w:t>
+      </w:r>
+    </w:p>
+    <w:p>
+      <w:pPr>
+        <w:pStyle w:val="ListParagraph"/>
+        <w:numPr>
+          <w:ilvl w:val="1"/>
+          <w:numId w:val="15"/>
+        </w:numPr>
+      </w:pPr>
+      <w:r>
+        <w:rPr>
+          <w:u w:val="single"/>
+        </w:rPr>
+        <w:t>r</w:t>
+      </w:r>
+      <w:r>
+        <w:rPr>
+          <w:u w:val="single"/>
+        </w:rPr>
+        <w:t>egister</w:t>
+      </w:r>
+      <w:r>
+        <w:t xml:space="preserve"> – This allows Operations to register as producers or consumers of Buffers. Consumers register as dependent upon a producer. By having the consumer registers as a dependent of a producer, that allows the Operations event handler to perform work when the producer updates a Buffer. The Operations event handler may do something as simple as mark it’s execute method as “ready” so that the EventThread will call it. Or it may actually perform some work and then decide what to do.</w:t>
+      </w:r>
+    </w:p>
+    <w:p>
+      <w:pPr>
+        <w:pStyle w:val="ListParagraph"/>
+        <w:numPr>
+          <w:ilvl w:val="2"/>
+          <w:numId w:val="15"/>
+        </w:numPr>
+      </w:pPr>
+      <w:r>
+        <w:rPr>
+          <w:u w:val="single"/>
+        </w:rPr>
+        <w:t>BufferManager</w:t>
+      </w:r>
+      <w:r>
+        <w:rPr>
+          <w:u w:val="single"/>
+        </w:rPr>
+        <w:t>P</w:t>
+      </w:r>
+      <w:r>
+        <w:rPr>
+          <w:u w:val="single"/>
+        </w:rPr>
+        <w:t>ointer</w:t>
+      </w:r>
+      <w:r>
+        <w:t xml:space="preserve"> – This object is used by producers and consumers to access Buffers in the BufferManager. The BufferManagerPointer is returned when the producer or consumer registers with the BufferManager.</w:t>
+      </w:r>
+    </w:p>
+    <w:p>
+      <w:pPr>
+        <w:pStyle w:val="ListParagraph"/>
+        <w:numPr>
+          <w:ilvl w:val="1"/>
+          <w:numId w:val="15"/>
+        </w:numPr>
+      </w:pPr>
+      <w:r>
+        <w:rPr>
+          <w:u w:val="single"/>
+        </w:rPr>
+        <w:t>u</w:t>
+      </w:r>
+      <w:r>
+        <w:rPr>
+          <w:u w:val="single"/>
+        </w:rPr>
+        <w:t xml:space="preserve">nregister </w:t>
+      </w:r>
+      <w:r>
+        <w:t>– This removes an Operation from the BufferManager.</w:t>
+      </w:r>
+    </w:p>
+    <w:p>
+      <w:pPr>
+        <w:pStyle w:val="ListParagraph"/>
+        <w:numPr>
+          <w:ilvl w:val="1"/>
+          <w:numId w:val="15"/>
+        </w:numPr>
+      </w:pPr>
+      <w:r>
+        <w:rPr>
+          <w:u w:val="single"/>
+        </w:rPr>
+        <w:t>o</w:t>
+      </w:r>
+      <w:r>
+        <w:rPr>
+          <w:u w:val="single"/>
+        </w:rPr>
+        <w:t xml:space="preserve">ffer </w:t>
+      </w:r>
+      <w:r>
+        <w:t>– This is how a producer updates the BufferManager and will trigger the calls to the event handlers that are registered as dependent upon the producer.</w:t>
+      </w:r>
+    </w:p>
+    <w:p>
+      <w:pPr>
+        <w:pStyle w:val="ListParagraph"/>
+        <w:numPr>
+          <w:ilvl w:val="1"/>
+          <w:numId w:val="15"/>
+        </w:numPr>
+      </w:pPr>
+      <w:r>
+        <w:rPr>
+          <w:u w:val="single"/>
+        </w:rPr>
+        <w:t>p</w:t>
+      </w:r>
+      <w:r>
+        <w:rPr>
+          <w:u w:val="single"/>
+        </w:rPr>
+        <w:t xml:space="preserve">oll </w:t>
+      </w:r>
+      <w:r>
+        <w:t>– Provides a consumer access to a Buffer and updates it’s BufferManager pointer. It returns null if the consumer’s BufferManagerPointer is the same position as the producer’s BufferManagerPointer that it depends upon</w:t>
+      </w:r>
+    </w:p>
+    <w:p>
+      <w:pPr>
+        <w:pStyle w:val="ListParagraph"/>
+        <w:numPr>
+          <w:ilvl w:val="1"/>
+          <w:numId w:val="15"/>
+        </w:numPr>
+      </w:pPr>
+      <w:r>
+        <w:rPr>
+          <w:u w:val="single"/>
+        </w:rPr>
+        <w:t>p</w:t>
+      </w:r>
+      <w:r>
+        <w:rPr>
+          <w:u w:val="single"/>
+        </w:rPr>
+        <w:t>eek</w:t>
+      </w:r>
+      <w:r>
+        <w:t xml:space="preserve"> – Provides a consumer access to a Buffer without updating its BufferManagerPointer. It returns null if the consumer’s BufferManagerPointer is the same position as the producer’s BufferManagerPointer that it depends upon.</w:t>
+      </w:r>
+    </w:p>
+    <w:p>
+      <w:pPr>
+        <w:pStyle w:val="ListParagraph"/>
+        <w:numPr>
+          <w:ilvl w:val="1"/>
+          <w:numId w:val="15"/>
+        </w:numPr>
+      </w:pPr>
+      <w:r>
+        <w:rPr>
+          <w:u w:val="single"/>
+        </w:rPr>
+        <w:t xml:space="preserve">bookmark </w:t>
+      </w:r>
+      <w:r>
+        <w:t xml:space="preserve">– Add a placeholder in the BufferManager that can be used to distinguish operations on different chunks. </w:t>
+      </w:r>
+      <w:r>
+        <w:t>This allows a new operation that is a consumer to pick a particular location within the buffer manager to begin pulling data from.</w:t>
+      </w:r>
+    </w:p>
+    <w:p>
+      <w:pPr>
+        <w:pStyle w:val="ListParagraph"/>
+        <w:numPr>
+          <w:ilvl w:val="0"/>
+          <w:numId w:val="15"/>
+        </w:numPr>
+      </w:pPr>
+      <w:r>
+        <w:rPr>
+          <w:b/>
+          <w:u w:val="single"/>
+        </w:rPr>
+        <w:t>Buffers</w:t>
+      </w:r>
+      <w:r>
+        <w:t xml:space="preserve"> – A generic term for an object that has a ByteBuffer backing it. This is used to handle the clients request information and data coming in from the wire.</w:t>
+      </w:r>
+    </w:p>
+    <w:p>
+      <w:pPr>
+        <w:pStyle w:val="ListParagraph"/>
+        <w:numPr>
+          <w:ilvl w:val="0"/>
+          <w:numId w:val="15"/>
+        </w:numPr>
+      </w:pPr>
+      <w:r>
+        <w:rPr>
+          <w:b/>
+          <w:u w:val="single"/>
+        </w:rPr>
+        <w:lastRenderedPageBreak/>
+        <w:t>Operations</w:t>
+      </w:r>
+      <w:r>
+        <w:t xml:space="preserve"> – An Operation implements a common interface and provides the building blocks to perform requests. The methods within the Operations perform work on the Buffers or results generated from the buffers. </w:t>
+      </w:r>
+    </w:p>
+    <w:p>
+      <w:pPr>
+        <w:pStyle w:val="ListParagraph"/>
+        <w:numPr>
+          <w:ilvl w:val="1"/>
+          <w:numId w:val="15"/>
+        </w:numPr>
+      </w:pPr>
+      <w:r>
+        <w:rPr>
+          <w:b/>
+          <w:u w:val="single"/>
+        </w:rPr>
+        <w:t>Operation Methods</w:t>
+      </w:r>
+      <w:r>
+        <w:t xml:space="preserve"> – Operations provide the following methods, though not all methods are required (meaning certain methods may not perform any work).</w:t>
+      </w:r>
+    </w:p>
+    <w:p>
+      <w:pPr>
+        <w:pStyle w:val="ListParagraph"/>
+        <w:numPr>
+          <w:ilvl w:val="2"/>
+          <w:numId w:val="15"/>
+        </w:numPr>
+      </w:pPr>
+      <w:r>
+        <w:rPr>
+          <w:u w:val="single"/>
+        </w:rPr>
+        <w:t>initialize</w:t>
+      </w:r>
+      <w:r>
+        <w:t xml:space="preserve"> – This sets up all preconditions for the Operation to run.</w:t>
+      </w:r>
+    </w:p>
+    <w:p>
+      <w:pPr>
+        <w:pStyle w:val="ListParagraph"/>
+        <w:numPr>
+          <w:ilvl w:val="2"/>
+          <w:numId w:val="15"/>
+        </w:numPr>
+      </w:pPr>
+      <w:r>
+        <w:rPr>
+          <w:u w:val="single"/>
+        </w:rPr>
+        <w:t xml:space="preserve">event </w:t>
+      </w:r>
+      <w:r>
+        <w:t>– This is the method that executes when some other pre-condition is met that allows the Operation to run.</w:t>
+      </w:r>
+    </w:p>
+    <w:p>
+      <w:pPr>
+        <w:pStyle w:val="ListParagraph"/>
+        <w:numPr>
+          <w:ilvl w:val="2"/>
+          <w:numId w:val="15"/>
+        </w:numPr>
+      </w:pPr>
+      <w:r>
+        <w:rPr>
+          <w:u w:val="single"/>
+        </w:rPr>
+        <w:t>execute</w:t>
+      </w:r>
+      <w:r>
+        <w:t xml:space="preserve"> – This is the method that performs the actual work for an Operation. This work could be run on either the EventThread or a WorkerThread (in the event of a long running operation that is either CPU intensive or requires off-box resources). The execute method is placed in the “ready” state by the event handler.</w:t>
+      </w:r>
+    </w:p>
+    <w:p>
+      <w:pPr>
+        <w:pStyle w:val="ListParagraph"/>
+        <w:numPr>
+          <w:ilvl w:val="2"/>
+          <w:numId w:val="15"/>
+        </w:numPr>
+      </w:pPr>
+      <w:r>
+        <w:rPr>
+          <w:u w:val="single"/>
+        </w:rPr>
+        <w:t>complete</w:t>
+      </w:r>
+      <w:r>
+        <w:t xml:space="preserve"> – This is the last step when the execute method determines that there is no more work for this Operation to perform.</w:t>
+      </w:r>
+    </w:p>
+    <w:p>
+      <w:pPr>
+        <w:pStyle w:val="ListParagraph"/>
+        <w:numPr>
+          <w:ilvl w:val="2"/>
+          <w:numId w:val="15"/>
+        </w:numPr>
+      </w:pPr>
+      <w:r>
+        <w:t>There are a number of other methods related to queuing the Operation onto the work queue for the RequestContext. These can be changed to something more efficient than actually adding them to a queue</w:t>
+      </w:r>
+      <w:r>
+        <w:t xml:space="preserve"> (with its associated locking requirements)</w:t>
+      </w:r>
+      <w:r>
+        <w:t>, but it makes the code easier to debug</w:t>
+      </w:r>
+      <w:r>
+        <w:t xml:space="preserve"> for the short term</w:t>
+      </w:r>
+      <w:r>
+        <w:t>. The methods related to queuing are:</w:t>
+      </w:r>
+    </w:p>
+    <w:p>
+      <w:pPr>
+        <w:pStyle w:val="ListParagraph"/>
+        <w:numPr>
+          <w:ilvl w:val="3"/>
+          <w:numId w:val="15"/>
+        </w:numPr>
+      </w:pPr>
+      <w:proofErr w:type="spellStart"/>
+      <w:r>
+        <w:rPr>
+          <w:u w:val="single"/>
+        </w:rPr>
+        <w:t>isOnWorkQueue</w:t>
+      </w:r>
+      <w:proofErr w:type="spellEnd"/>
+    </w:p>
+    <w:p>
+      <w:pPr>
+        <w:pStyle w:val="ListParagraph"/>
+        <w:numPr>
+          <w:ilvl w:val="3"/>
+          <w:numId w:val="15"/>
+        </w:numPr>
+        <w:rPr>
+          <w:u w:val="single"/>
+        </w:rPr>
+      </w:pPr>
+      <w:proofErr w:type="spellStart"/>
+      <w:r>
+        <w:rPr>
+          <w:u w:val="single"/>
+        </w:rPr>
+        <w:t>isOnTimedWaitQueue</w:t>
+      </w:r>
+      <w:proofErr w:type="spellEnd"/>
+    </w:p>
+    <w:p>
+      <w:pPr>
+        <w:pStyle w:val="ListParagraph"/>
+        <w:numPr>
+          <w:ilvl w:val="3"/>
+          <w:numId w:val="15"/>
+        </w:numPr>
+        <w:rPr>
+          <w:u w:val="single"/>
+        </w:rPr>
+      </w:pPr>
+      <w:proofErr w:type="spellStart"/>
+      <w:r>
+        <w:rPr>
+          <w:u w:val="single"/>
+        </w:rPr>
+        <w:t>markAddedToQueue</w:t>
+      </w:r>
+      <w:proofErr w:type="spellEnd"/>
+    </w:p>
+    <w:p>
+      <w:pPr>
+        <w:pStyle w:val="ListParagraph"/>
+        <w:numPr>
+          <w:ilvl w:val="3"/>
+          <w:numId w:val="15"/>
+        </w:numPr>
+        <w:rPr>
+          <w:u w:val="single"/>
+        </w:rPr>
+      </w:pPr>
+      <w:proofErr w:type="spellStart"/>
+      <w:r>
+        <w:rPr>
+          <w:u w:val="single"/>
+        </w:rPr>
+        <w:t>markRemovedFromQueue</w:t>
+      </w:r>
+      <w:proofErr w:type="spellEnd"/>
+    </w:p>
+    <w:p>
+      <w:pPr>
+        <w:pStyle w:val="ListParagraph"/>
+        <w:numPr>
+          <w:ilvl w:val="3"/>
+          <w:numId w:val="15"/>
+        </w:numPr>
+      </w:pPr>
+      <w:proofErr w:type="spellStart"/>
+      <w:r>
+        <w:rPr>
+          <w:u w:val="single"/>
+        </w:rPr>
+        <w:t>hasWaitTimeElapsed</w:t>
+      </w:r>
+      <w:proofErr w:type="spellEnd"/>
+      <w:r>
+        <w:t xml:space="preserve"> – For use with the timed wait queue</w:t>
+      </w:r>
+    </w:p>
+    <w:p/>
+    <w:p>
+      <w:pPr>
+        <w:pStyle w:val="ListParagraph"/>
+        <w:numPr>
+          <w:ilvl w:val="1"/>
+          <w:numId w:val="15"/>
+        </w:numPr>
+      </w:pPr>
+      <w:r>
+        <w:t>Example Operations include:</w:t>
+      </w:r>
+    </w:p>
+    <w:p>
+      <w:pPr>
+        <w:pStyle w:val="ListParagraph"/>
+        <w:numPr>
+          <w:ilvl w:val="2"/>
+          <w:numId w:val="15"/>
+        </w:numPr>
+      </w:pPr>
+      <w:r>
+        <w:t>Parse HTTP Request – This processes Buffers and produces HTTP headers and URI information. It completes when all the headers have been read in. It produces information from the headers and the URI that is stored in an HTTP Information object that is associated with the RequestContext. It will also determine the operation type (i.e. PUT, GET, etc.).</w:t>
+      </w:r>
+    </w:p>
+    <w:p>
+      <w:pPr>
+        <w:pStyle w:val="ListParagraph"/>
+        <w:numPr>
+          <w:ilvl w:val="2"/>
+          <w:numId w:val="15"/>
+        </w:numPr>
+      </w:pPr>
+      <w:r>
+        <w:t>MD5 Digest – This will take in Buffers and compute the Md5 digest from them. When it processes all the buffers (for a PUT operation this is when the entire content length amount of data has been processed) it will send an event to the Compare MD5 operation.</w:t>
+      </w:r>
+    </w:p>
+    <w:p>
+      <w:pPr>
+        <w:pStyle w:val="ListParagraph"/>
+        <w:numPr>
+          <w:ilvl w:val="2"/>
+          <w:numId w:val="15"/>
+        </w:numPr>
+      </w:pPr>
+      <w:r>
+        <w:t>Authenticate – This will use the HTTP Information to authenticate the request.</w:t>
+      </w:r>
+    </w:p>
+    <w:p>
+      <w:pPr>
+        <w:pStyle w:val="ListParagraph"/>
+        <w:numPr>
+          <w:ilvl w:val="2"/>
+          <w:numId w:val="15"/>
+        </w:numPr>
+      </w:pPr>
+      <w:r>
+        <w:t>Encrypt – This encrypt the Buffers read in and encrypt them and place the result in a new Buffer.</w:t>
+      </w:r>
+    </w:p>
+    <w:p>
+      <w:pPr>
+        <w:pStyle w:val="ListParagraph"/>
+        <w:numPr>
+          <w:ilvl w:val="2"/>
+          <w:numId w:val="15"/>
+        </w:numPr>
+      </w:pPr>
+      <w:r>
+        <w:t xml:space="preserve">Write </w:t>
+      </w:r>
+      <w:r>
+        <w:t>t</w:t>
+      </w:r>
+      <w:r>
+        <w:t>o Storage Server – This will take Buffers generated from the Encrypt operation and write them out the Storage Server in chunk sizes.</w:t>
+      </w:r>
+    </w:p>
+    <w:p/>
+    <w:p>
+      <w:pPr>
+        <w:pStyle w:val="Heading2"/>
+      </w:pPr>
+      <w:r>
+        <w:lastRenderedPageBreak/>
+        <w:t>Thread Overview</w:t>
+      </w:r>
+    </w:p>
+    <w:p>
+      <w:r>
+        <w:t>There are the following threads in the initial design:</w:t>
+      </w:r>
+    </w:p>
+    <w:p>
+      <w:pPr>
+        <w:pStyle w:val="ListParagraph"/>
+        <w:numPr>
+          <w:ilvl w:val="0"/>
+          <w:numId w:val="17"/>
+        </w:numPr>
+      </w:pPr>
+      <w:r>
+        <w:rPr>
+          <w:b/>
+          <w:u w:val="single"/>
+        </w:rPr>
+        <w:t>Accept Thread</w:t>
+      </w:r>
+      <w:r>
+        <w:t xml:space="preserve"> – This is a thread that loops on a ServerSocketChannel and a Selector waiting for the socket to be acceptable. When the socket is acceptable, it will pull out the client SocketChannel and pass that to the EventThread.</w:t>
+      </w:r>
+    </w:p>
+    <w:p>
+      <w:pPr>
+        <w:pStyle w:val="ListParagraph"/>
+        <w:numPr>
+          <w:ilvl w:val="0"/>
+          <w:numId w:val="17"/>
+        </w:numPr>
+      </w:pPr>
+      <w:r>
+        <w:rPr>
+          <w:b/>
+          <w:u w:val="single"/>
+        </w:rPr>
+        <w:t>Event Thread</w:t>
+      </w:r>
+      <w:r>
+        <w:rPr>
+          <w:b/>
+          <w:u w:val="single"/>
+        </w:rPr>
+        <w:t>s</w:t>
+      </w:r>
+      <w:r>
+        <w:t xml:space="preserve"> – This is a collection of threads that handles the NIO processing for one or more SocketChannel(s) and the work that is required to process the data read into the buffers. There is one loop that handles the Selector with a set of SocketChannel(s) registered. There is a second loop that executes all of the “ready” Operations for a particular RequestContext. The second loop works through all of the RequestContext assigned to the EventThread. The Operations are set to “ready” to execute based upon “events” that take place as a result of data arriving or operations on the data completing. A decision needs to be made to assign RequestContext to an EventThread or allow it to float between different EventThreads. This will have implications on the locking model for various objects.</w:t>
+      </w:r>
+    </w:p>
+    <w:p>
+      <w:pPr>
+        <w:pStyle w:val="ListParagraph"/>
+        <w:numPr>
+          <w:ilvl w:val="0"/>
+          <w:numId w:val="17"/>
+        </w:numPr>
+      </w:pPr>
+      <w:r>
+        <w:rPr>
+          <w:b/>
+          <w:u w:val="single"/>
+        </w:rPr>
+        <w:t>Worker Thread</w:t>
+      </w:r>
+      <w:r>
+        <w:rPr>
+          <w:b/>
+          <w:u w:val="single"/>
+        </w:rPr>
+        <w:t>s</w:t>
+      </w:r>
+      <w:r>
+        <w:t xml:space="preserve"> – This is a collection of threads used to perform CPU intensive work (MD5 digest and encryption are examples of this) or work that accesses off-box resources (Authentication or VON picker are examples of this).</w:t>
+      </w:r>
+    </w:p>
+    <w:p/>
+    <w:p>
+      <w:pPr>
+        <w:pStyle w:val="Heading2"/>
+      </w:pPr>
+      <w:r>
+        <w:t>High Level Operation Flow</w:t>
+      </w:r>
+    </w:p>
+    <w:p>
+      <w:pPr>
+        <w:pStyle w:val="Heading3"/>
+      </w:pPr>
+      <w:r>
+        <w:t>HTTP Parsing</w:t>
+      </w:r>
+    </w:p>
+    <w:p>
+      <w:r>
+        <w:t xml:space="preserve">When there is an </w:t>
+      </w:r>
+      <w:proofErr w:type="gramStart"/>
+      <w:r>
+        <w:t>accept(</w:t>
+      </w:r>
+      <w:proofErr w:type="gramEnd"/>
+      <w:r>
+        <w:t>) processed for a new connection on the ServerSocketChannel, the initial steps are as follows:</w:t>
+      </w:r>
+    </w:p>
+    <w:p>
+      <w:pPr>
+        <w:pStyle w:val="ListParagraph"/>
+        <w:numPr>
+          <w:ilvl w:val="0"/>
+          <w:numId w:val="16"/>
+        </w:numPr>
+      </w:pPr>
+      <w:r>
+        <w:t xml:space="preserve">Call </w:t>
+      </w:r>
+      <w:proofErr w:type="gramStart"/>
+      <w:r>
+        <w:t>registerClientSocket(</w:t>
+      </w:r>
+      <w:proofErr w:type="gramEnd"/>
+      <w:r>
+        <w:t xml:space="preserve">) for the NioEventPollBalancer. This will pick the thread the operation will be handled on. Once it picks a thread to execute on, it then calls </w:t>
+      </w:r>
+      <w:proofErr w:type="gramStart"/>
+      <w:r>
+        <w:t>registerClientSocket(</w:t>
+      </w:r>
+      <w:proofErr w:type="gramEnd"/>
+      <w:r>
+        <w:t>) for the NioEventPollThread.</w:t>
+      </w:r>
+    </w:p>
+    <w:p>
+      <w:pPr>
+        <w:pStyle w:val="ListParagraph"/>
+        <w:numPr>
+          <w:ilvl w:val="0"/>
+          <w:numId w:val="16"/>
+        </w:numPr>
+      </w:pPr>
+      <w:proofErr w:type="gramStart"/>
+      <w:r>
+        <w:t>registerClientSocket(</w:t>
+      </w:r>
+      <w:proofErr w:type="gramEnd"/>
+      <w:r>
+        <w:t>) for the NioEventPollThread allocates the RequestContext and an IoInterface.</w:t>
+      </w:r>
+    </w:p>
+    <w:p>
+      <w:pPr>
+        <w:pStyle w:val="ListParagraph"/>
+        <w:numPr>
+          <w:ilvl w:val="0"/>
+          <w:numId w:val="16"/>
+        </w:numPr>
+      </w:pPr>
+      <w:r>
+        <w:t xml:space="preserve">Allocate a RequestContext and call it’s </w:t>
+      </w:r>
+      <w:proofErr w:type="gramStart"/>
+      <w:r>
+        <w:t>initialize</w:t>
+      </w:r>
+      <w:r>
+        <w:t>Server</w:t>
+      </w:r>
+      <w:r>
+        <w:t>(</w:t>
+      </w:r>
+      <w:proofErr w:type="gramEnd"/>
+      <w:r>
+        <w:t xml:space="preserve">) method. The </w:t>
+      </w:r>
+      <w:proofErr w:type="gramStart"/>
+      <w:r>
+        <w:t>initialize</w:t>
+      </w:r>
+      <w:r>
+        <w:t>Server</w:t>
+      </w:r>
+      <w:r>
+        <w:t>(</w:t>
+      </w:r>
+      <w:proofErr w:type="gramEnd"/>
+      <w:r>
+        <w:t>) method will do the following:</w:t>
+      </w:r>
+    </w:p>
+    <w:p>
+      <w:pPr>
+        <w:pStyle w:val="ListParagraph"/>
+        <w:numPr>
+          <w:ilvl w:val="1"/>
+          <w:numId w:val="16"/>
+        </w:numPr>
+      </w:pPr>
+      <w:r>
+        <w:t xml:space="preserve">Starting with </w:t>
+      </w:r>
+      <w:r>
+        <w:t>multiple</w:t>
+      </w:r>
+      <w:r>
+        <w:t xml:space="preserve"> clean BufferManager</w:t>
+      </w:r>
+      <w:r>
+        <w:t xml:space="preserve">(s). There are </w:t>
+      </w:r>
+      <w:r>
+        <w:t>three</w:t>
+      </w:r>
+      <w:r>
+        <w:t xml:space="preserve"> BufferManager(s) that the RequestContext deals with:</w:t>
+      </w:r>
+    </w:p>
+    <w:p>
+      <w:pPr>
+        <w:pStyle w:val="ListParagraph"/>
+        <w:numPr>
+          <w:ilvl w:val="2"/>
+          <w:numId w:val="16"/>
+        </w:numPr>
+      </w:pPr>
+      <w:r>
+        <w:rPr>
+          <w:u w:val="single"/>
+        </w:rPr>
+        <w:t>clientReadBufferManager</w:t>
+      </w:r>
+      <w:r>
+        <w:t xml:space="preserve"> – Used for reading data from the server side SocketChannel that the client has written.</w:t>
+      </w:r>
+    </w:p>
+    <w:p>
+      <w:pPr>
+        <w:pStyle w:val="ListParagraph"/>
+        <w:numPr>
+          <w:ilvl w:val="2"/>
+          <w:numId w:val="16"/>
+        </w:numPr>
+      </w:pPr>
+      <w:r>
+        <w:rPr>
+          <w:u w:val="single"/>
+        </w:rPr>
+        <w:t xml:space="preserve">clientWriteBufferManager </w:t>
+      </w:r>
+      <w:r>
+        <w:t>– Used to write data to the client. This includes the HTTP Response.</w:t>
+      </w:r>
+    </w:p>
+    <w:p>
+      <w:pPr>
+        <w:pStyle w:val="ListParagraph"/>
+        <w:numPr>
+          <w:ilvl w:val="2"/>
+          <w:numId w:val="16"/>
+        </w:numPr>
+      </w:pPr>
+      <w:r>
+        <w:rPr>
+          <w:u w:val="single"/>
+        </w:rPr>
+        <w:t xml:space="preserve">storageServerWriteBufferManager </w:t>
+      </w:r>
+      <w:r>
+        <w:t>– Used to accumulate data (generally after it has been encrypted) to write to the Storage Server(s).</w:t>
+      </w:r>
+    </w:p>
+    <w:p>
+      <w:pPr>
+        <w:pStyle w:val="ListParagraph"/>
+        <w:numPr>
+          <w:ilvl w:val="1"/>
+          <w:numId w:val="16"/>
+        </w:numPr>
+      </w:pPr>
+      <w:r>
+        <w:t xml:space="preserve">With each BufferManager, there is a </w:t>
+      </w:r>
+      <w:r>
+        <w:t xml:space="preserve">fairly </w:t>
+      </w:r>
+      <w:r>
+        <w:t>standard pattern that is used. For the HTTP Parser the following is setup.</w:t>
+      </w:r>
+    </w:p>
+    <w:p>
+      <w:pPr>
+        <w:pStyle w:val="ListParagraph"/>
+        <w:numPr>
+          <w:ilvl w:val="2"/>
+          <w:numId w:val="16"/>
+        </w:numPr>
+      </w:pPr>
+      <w:r>
+        <w:t>Register the Buffer Allocate producer</w:t>
+      </w:r>
+      <w:r>
+        <w:t xml:space="preserve"> – For the clientReadBufferManager, this is what adds ByteBuffer</w:t>
+      </w:r>
+      <w:r>
+        <w:t>(</w:t>
+      </w:r>
+      <w:r>
+        <w:t>s</w:t>
+      </w:r>
+      <w:r>
+        <w:t>)</w:t>
+      </w:r>
+      <w:r>
+        <w:t xml:space="preserve"> to the BufferManager (though the </w:t>
+      </w:r>
+      <w:r>
+        <w:lastRenderedPageBreak/>
+        <w:t>ByteBuffer</w:t>
+      </w:r>
+      <w:r>
+        <w:t>(</w:t>
+      </w:r>
+      <w:r>
+        <w:t>s</w:t>
+      </w:r>
+      <w:r>
+        <w:t>)</w:t>
+      </w:r>
+      <w:r>
+        <w:t xml:space="preserve"> could all be allocated at startup time) and then is responsible for doling out buffers for the read operation.</w:t>
+      </w:r>
+    </w:p>
+    <w:p>
+      <w:pPr>
+        <w:pStyle w:val="ListParagraph"/>
+        <w:numPr>
+          <w:ilvl w:val="2"/>
+          <w:numId w:val="16"/>
+        </w:numPr>
+      </w:pPr>
+      <w:r>
+        <w:t>Register the Read consumer that is dependent upon the Allocate producer.</w:t>
+      </w:r>
+      <w:r>
+        <w:t xml:space="preserve"> This lets the NIO read code know that there are buffers available to read data into.</w:t>
+      </w:r>
+    </w:p>
+    <w:p>
+      <w:pPr>
+        <w:pStyle w:val="ListParagraph"/>
+        <w:numPr>
+          <w:ilvl w:val="2"/>
+          <w:numId w:val="16"/>
+        </w:numPr>
+      </w:pPr>
+      <w:r>
+        <w:t>Register the Read Complete producer – This is how the BufferManager knows when there is valid data in the Buffer</w:t>
+      </w:r>
+      <w:r>
+        <w:t>.</w:t>
+      </w:r>
+    </w:p>
+    <w:p>
+      <w:pPr>
+        <w:pStyle w:val="ListParagraph"/>
+        <w:numPr>
+          <w:ilvl w:val="2"/>
+          <w:numId w:val="16"/>
+        </w:numPr>
+      </w:pPr>
+      <w:r>
+        <w:t>Register the Parse</w:t>
+      </w:r>
+      <w:r>
+        <w:t xml:space="preserve"> </w:t>
+      </w:r>
+      <w:r>
+        <w:t>Http</w:t>
+      </w:r>
+      <w:r>
+        <w:t xml:space="preserve"> </w:t>
+      </w:r>
+      <w:r>
+        <w:t>Request consumer that is dependent upon the Read Complete producer</w:t>
+      </w:r>
+      <w:r>
+        <w:t>.</w:t>
+      </w:r>
+      <w:r>
+        <w:t xml:space="preserve"> When the Read Complete producer updates its pointer, that generates an event for the Parse</w:t>
+      </w:r>
+      <w:r>
+        <w:t xml:space="preserve"> </w:t>
+      </w:r>
+      <w:r>
+        <w:t>Http</w:t>
+      </w:r>
+      <w:r>
+        <w:t xml:space="preserve"> </w:t>
+      </w:r>
+      <w:r>
+        <w:t>Request that tells it that it has data and can run. The Parse</w:t>
+      </w:r>
+      <w:r>
+        <w:t xml:space="preserve"> </w:t>
+      </w:r>
+      <w:r>
+        <w:t>Http</w:t>
+      </w:r>
+      <w:r>
+        <w:t xml:space="preserve"> </w:t>
+      </w:r>
+      <w:r>
+        <w:t>Request operation will continue to pull data from available buffers until the entire HTTP Request has been parsed.</w:t>
+      </w:r>
+    </w:p>
+    <w:p>
+      <w:pPr>
+        <w:pStyle w:val="ListParagraph"/>
+        <w:numPr>
+          <w:ilvl w:val="1"/>
+          <w:numId w:val="16"/>
+        </w:numPr>
+      </w:pPr>
+      <w:r>
+        <w:t>Allocate at least one buffer and add it to the BufferManager. This is the Buffer Allocate producer.</w:t>
+      </w:r>
+    </w:p>
+    <w:p>
+      <w:pPr>
+        <w:pStyle w:val="ListParagraph"/>
+        <w:numPr>
+          <w:ilvl w:val="1"/>
+          <w:numId w:val="16"/>
+        </w:numPr>
+      </w:pPr>
+      <w:r>
+        <w:t>When there is a Buffer added, an “event” will be sent to the Read consumer saying it has a Buffer available to perform work on. For the Read consumer the “event”, will be a method that sets the OP_READ flag in the Selector for the SocketChannel that the request’s data will be transmitted across.</w:t>
+      </w:r>
+    </w:p>
+    <w:p>
+      <w:pPr>
+        <w:pStyle w:val="ListParagraph"/>
+        <w:numPr>
+          <w:ilvl w:val="0"/>
+          <w:numId w:val="16"/>
+        </w:numPr>
+      </w:pPr>
+      <w:r>
+        <w:t>At this point, the RequestContext has been started and the request is waiting for data to be read into the Buffer.</w:t>
+      </w:r>
+    </w:p>
+    <w:p>
+      <w:pPr>
+        <w:pStyle w:val="ListParagraph"/>
+        <w:numPr>
+          <w:ilvl w:val="0"/>
+          <w:numId w:val="16"/>
+        </w:numPr>
+      </w:pPr>
+      <w:r>
+        <w:t>Once data has been read into the Buffer (SSL will first read data into a temporary buffer and then unwrap it into the Buffer owned by the BufferManager), this will trigger the “data ready” event. The only listener for that event at this point is the Parse</w:t>
+      </w:r>
+      <w:r>
+        <w:t xml:space="preserve"> </w:t>
+      </w:r>
+      <w:r>
+        <w:t>Http</w:t>
+      </w:r>
+      <w:r>
+        <w:t xml:space="preserve"> </w:t>
+      </w:r>
+      <w:r>
+        <w:t>Request. This will add the Parse</w:t>
+      </w:r>
+      <w:r>
+        <w:t xml:space="preserve"> </w:t>
+      </w:r>
+      <w:r>
+        <w:t>Http</w:t>
+      </w:r>
+      <w:r>
+        <w:t xml:space="preserve"> </w:t>
+      </w:r>
+      <w:r>
+        <w:t xml:space="preserve">Request </w:t>
+      </w:r>
+      <w:proofErr w:type="gramStart"/>
+      <w:r>
+        <w:t>execute(</w:t>
+      </w:r>
+      <w:proofErr w:type="gramEnd"/>
+      <w:r>
+        <w:t>) method to the EventThread (this is setting the Operation to “ready”).</w:t>
+      </w:r>
+    </w:p>
+    <w:p>
+      <w:pPr>
+        <w:pStyle w:val="ListParagraph"/>
+        <w:numPr>
+          <w:ilvl w:val="0"/>
+          <w:numId w:val="16"/>
+        </w:numPr>
+      </w:pPr>
+      <w:r>
+        <w:t>The EventThread will then process any NIO tasks (i.e. read more data into Buffers). Once the NIO tasks are completed, the EventThread will then execute the “ready” Operations.</w:t>
+      </w:r>
+    </w:p>
+    <w:p>
+      <w:pPr>
+        <w:pStyle w:val="ListParagraph"/>
+        <w:numPr>
+          <w:ilvl w:val="0"/>
+          <w:numId w:val="16"/>
+        </w:numPr>
+      </w:pPr>
+      <w:r>
+        <w:t>In this case, there is a single “ready” Operation, Parse</w:t>
+      </w:r>
+      <w:r>
+        <w:t xml:space="preserve"> </w:t>
+      </w:r>
+      <w:r>
+        <w:t>Http</w:t>
+      </w:r>
+      <w:r>
+        <w:t xml:space="preserve"> </w:t>
+      </w:r>
+      <w:r>
+        <w:t>Request. The Parse</w:t>
+      </w:r>
+      <w:r>
+        <w:t xml:space="preserve"> </w:t>
+      </w:r>
+      <w:r>
+        <w:t>Http</w:t>
+      </w:r>
+      <w:r>
+        <w:t xml:space="preserve"> </w:t>
+      </w:r>
+      <w:r>
+        <w:t xml:space="preserve">Request will feed the Buffer(s) through the HTTP parser and add the results to the </w:t>
+      </w:r>
+      <w:r>
+        <w:t>Casper</w:t>
+      </w:r>
+      <w:r>
+        <w:t>HttpInfo object. If the entire request has not been parsed, it will add one or more Buffers to the BufferManager, which will kick off the read path again. At the point there is no more data to feed through the HTTP parser and it is waiting for additional data, the Parse</w:t>
+      </w:r>
+      <w:r>
+        <w:t xml:space="preserve"> </w:t>
+      </w:r>
+      <w:r>
+        <w:t>Http</w:t>
+      </w:r>
+      <w:r>
+        <w:t xml:space="preserve"> </w:t>
+      </w:r>
+      <w:r>
+        <w:t>Request is in a “not ready” state. If the entire request has been parsed, it will then determine the request type and setup the request handler. In the design here, it will only deal with the PUT request.</w:t>
+      </w:r>
+    </w:p>
+    <w:p>
+      <w:pPr>
+        <w:pStyle w:val="ListParagraph"/>
+        <w:numPr>
+          <w:ilvl w:val="0"/>
+          <w:numId w:val="16"/>
+        </w:numPr>
+      </w:pPr>
+      <w:r>
+        <w:t>Remove the Parse</w:t>
+      </w:r>
+      <w:r>
+        <w:t xml:space="preserve"> </w:t>
+      </w:r>
+      <w:r>
+        <w:t>Http</w:t>
+      </w:r>
+      <w:r>
+        <w:t xml:space="preserve"> </w:t>
+      </w:r>
+      <w:r>
+        <w:t>Request and Read registration from the BufferManager.</w:t>
+      </w:r>
+    </w:p>
+    <w:p/>
+    <w:p>
+      <w:r>
+        <w:t>The following is how a simple dot notation to describe the HTTP parsing sequence is for a single request handler. This does not account for the fact that multiple requests will be handled at the same time and will require time to be allocated to each:</w:t>
+      </w:r>
+    </w:p>
+    <w:p/>
+    <w:p>
+      <w:pPr>
+        <w:rPr>
+          <w:rFonts w:ascii="Courier New" w:hAnsi="Courier New" w:cs="Courier New"/>
+        </w:rPr>
+      </w:pPr>
+      <w:r>
+        <w:rPr>
+          <w:rFonts w:ascii="Courier New" w:hAnsi="Courier New" w:cs="Courier New"/>
+        </w:rPr>
+        <w:t xml:space="preserve">while </w:t>
+      </w:r>
+      <w:proofErr w:type="gramStart"/>
+      <w:r>
+        <w:rPr>
+          <w:rFonts w:ascii="Courier New" w:hAnsi="Courier New" w:cs="Courier New"/>
+        </w:rPr>
+        <w:t>(!</w:t>
+      </w:r>
+      <w:proofErr w:type="spellStart"/>
+      <w:r>
+        <w:rPr>
+          <w:rFonts w:ascii="Courier New" w:hAnsi="Courier New" w:cs="Courier New"/>
+        </w:rPr>
+        <w:t>httpParseDone</w:t>
+      </w:r>
+      <w:proofErr w:type="spellEnd"/>
+      <w:proofErr w:type="gramEnd"/>
+      <w:r>
+        <w:rPr>
+          <w:rFonts w:ascii="Courier New" w:hAnsi="Courier New" w:cs="Courier New"/>
+        </w:rPr>
+        <w:t>) {</w:t>
+      </w:r>
+    </w:p>
+    <w:p>
+      <w:pPr>
+        <w:rPr>
+          <w:rFonts w:ascii="Courier New" w:hAnsi="Courier New" w:cs="Courier New"/>
+        </w:rPr>
+      </w:pPr>
+      <w:r>
+        <w:rPr>
+          <w:rFonts w:ascii="Courier New" w:hAnsi="Courier New" w:cs="Courier New"/>
+        </w:rPr>
+        <w:t xml:space="preserve">    </w:t>
+      </w:r>
+      <w:proofErr w:type="spellStart"/>
+      <w:proofErr w:type="gramStart"/>
+      <w:r>
+        <w:rPr>
+          <w:rFonts w:ascii="Courier New" w:hAnsi="Courier New" w:cs="Courier New"/>
+        </w:rPr>
+        <w:t>Allocate.Read.ParseHttpRequest</w:t>
+      </w:r>
+      <w:r>
+        <w:rPr>
+          <w:rFonts w:ascii="Courier New" w:hAnsi="Courier New" w:cs="Courier New"/>
+        </w:rPr>
+        <w:t>.DetermineRequestType</w:t>
+      </w:r>
+      <w:proofErr w:type="spellEnd"/>
+      <w:proofErr w:type="gramEnd"/>
+    </w:p>
+    <w:p>
+      <w:pPr>
+        <w:rPr>
+          <w:rFonts w:ascii="Courier New" w:hAnsi="Courier New" w:cs="Courier New"/>
+        </w:rPr>
+      </w:pPr>
+      <w:r>
+        <w:rPr>
+          <w:rFonts w:ascii="Courier New" w:hAnsi="Courier New" w:cs="Courier New"/>
+        </w:rPr>
+        <w:lastRenderedPageBreak/>
+        <w:t>}</w:t>
+      </w:r>
+    </w:p>
+    <w:p/>
+    <w:p>
+      <w:pPr>
+        <w:pStyle w:val="Heading3"/>
+      </w:pPr>
+      <w:r>
+        <w:t>PUT Handler</w:t>
+      </w:r>
+    </w:p>
+    <w:p>
+      <w:r>
+        <w:t>Once the parsing is completed and the HTTP method determination is completed, the PUT method will operate something like the following:</w:t>
+      </w:r>
+    </w:p>
+    <w:p>
+      <w:pPr>
+        <w:pStyle w:val="ListParagraph"/>
+        <w:numPr>
+          <w:ilvl w:val="0"/>
+          <w:numId w:val="18"/>
+        </w:numPr>
+      </w:pPr>
+      <w:r>
+        <w:t xml:space="preserve">Perform the </w:t>
+      </w:r>
+      <w:proofErr w:type="gramStart"/>
+      <w:r>
+        <w:t>initialize(</w:t>
+      </w:r>
+      <w:proofErr w:type="gramEnd"/>
+      <w:r>
+        <w:t xml:space="preserve">) method on the </w:t>
+      </w:r>
+      <w:r>
+        <w:t xml:space="preserve">V2 </w:t>
+      </w:r>
+      <w:r>
+        <w:t>PUT Handler. This will perform the following:</w:t>
+      </w:r>
+    </w:p>
+    <w:p>
+      <w:pPr>
+        <w:pStyle w:val="ListParagraph"/>
+        <w:numPr>
+          <w:ilvl w:val="1"/>
+          <w:numId w:val="18"/>
+        </w:numPr>
+      </w:pPr>
+      <w:r>
+        <w:t>The BufferManager will remain the same as for the Parse</w:t>
+      </w:r>
+      <w:r>
+        <w:t xml:space="preserve"> </w:t>
+      </w:r>
+      <w:r>
+        <w:t>Http</w:t>
+      </w:r>
+      <w:r>
+        <w:t xml:space="preserve"> Buffer</w:t>
+      </w:r>
+      <w:r>
+        <w:t xml:space="preserve"> handler as there may be partial or complete leftover </w:t>
+      </w:r>
+      <w:r>
+        <w:t>b</w:t>
+      </w:r>
+      <w:r>
+        <w:t>uffers from the HTTP parsing.</w:t>
+      </w:r>
+      <w:r>
+        <w:t xml:space="preserve"> This just means that the HTTP Request did not use an entire buffer and there may be data for the client object in the buffer.</w:t>
+      </w:r>
+    </w:p>
+    <w:p>
+      <w:pPr>
+        <w:pStyle w:val="ListParagraph"/>
+        <w:numPr>
+          <w:ilvl w:val="1"/>
+          <w:numId w:val="18"/>
+        </w:numPr>
+      </w:pPr>
+      <w:r>
+        <w:t>The Authentication Operation is set to the “ready” state (that assumes that this is the first operation to run following the parsing the HTTP request, but in reality, this may not be true).</w:t>
+      </w:r>
+      <w:r>
+        <w:t xml:space="preserve"> </w:t>
+      </w:r>
+      <w:r>
+        <w:rPr>
+          <w:color w:val="FF0000"/>
+        </w:rPr>
+        <w:t>Note: This is not currently implemented in the initial code.</w:t>
+      </w:r>
+    </w:p>
+    <w:p>
+      <w:pPr>
+        <w:pStyle w:val="ListParagraph"/>
+        <w:numPr>
+          <w:ilvl w:val="1"/>
+          <w:numId w:val="18"/>
+        </w:numPr>
+      </w:pPr>
+      <w:r>
+        <w:t>At this point, there are no consumer Operations registered with the BufferManager, so there is no work for the NIO tasks. The Allocation and Read</w:t>
+      </w:r>
+      <w:r>
+        <w:t xml:space="preserve"> </w:t>
+      </w:r>
+      <w:r>
+        <w:t>Complete Producer Operations are still registered with the BufferManager.</w:t>
+      </w:r>
+    </w:p>
+    <w:p>
+      <w:pPr>
+        <w:pStyle w:val="ListParagraph"/>
+        <w:numPr>
+          <w:ilvl w:val="0"/>
+          <w:numId w:val="18"/>
+        </w:numPr>
+      </w:pPr>
+      <w:r>
+        <w:t>The EventThread executes the Authentication Operation. As an aside, this could be pushed off to a different worker thread, but for the design it is not a critical item.</w:t>
+      </w:r>
+    </w:p>
+    <w:p>
+      <w:pPr>
+        <w:pStyle w:val="ListParagraph"/>
+        <w:numPr>
+          <w:ilvl w:val="0"/>
+          <w:numId w:val="18"/>
+        </w:numPr>
+      </w:pPr>
+      <w:r>
+        <w:t xml:space="preserve">When the Authentication Operation completes (for the purposes of this, assume it is successful), this allows the next steps in the </w:t>
+      </w:r>
+      <w:r>
+        <w:t xml:space="preserve">V2 </w:t>
+      </w:r>
+      <w:r>
+        <w:t>PUT operation to run. The following things will take place:</w:t>
+      </w:r>
+    </w:p>
+    <w:p>
+      <w:pPr>
+        <w:pStyle w:val="ListParagraph"/>
+        <w:numPr>
+          <w:ilvl w:val="1"/>
+          <w:numId w:val="18"/>
+        </w:numPr>
+      </w:pPr>
+      <w:r>
+        <w:t xml:space="preserve">Potentially add more Buffers to the BufferManager allowing more reads to take place. It is a design decision that has been left till later to determine if the ring buffer should be fully populated at initialization time or as an </w:t>
+      </w:r>
+      <w:r>
+        <w:t>on-demand</w:t>
+      </w:r>
+      <w:r>
+        <w:t xml:space="preserve"> operation.</w:t>
+      </w:r>
+    </w:p>
+    <w:p>
+      <w:pPr>
+        <w:pStyle w:val="ListParagraph"/>
+        <w:numPr>
+          <w:ilvl w:val="1"/>
+          <w:numId w:val="18"/>
+        </w:numPr>
+      </w:pPr>
+      <w:r>
+        <w:t>Register the Read Operation as dependent upon the Allocation Operation.</w:t>
+      </w:r>
+    </w:p>
+    <w:p>
+      <w:pPr>
+        <w:pStyle w:val="ListParagraph"/>
+        <w:numPr>
+          <w:ilvl w:val="1"/>
+          <w:numId w:val="18"/>
+        </w:numPr>
+      </w:pPr>
+      <w:r>
+        <w:t>Register the MD5 and Encryption Operations as dependent upon the Read Complete.</w:t>
+      </w:r>
+      <w:r>
+        <w:t xml:space="preserve"> Note: Currently, only the Encrypt operation is implemented and that just copies data from one set of buffers to another set of buffers (from the Client Read Buffer Manager to the Storage Server Write Buffer Manager).</w:t>
+      </w:r>
+    </w:p>
+    <w:p>
+      <w:pPr>
+        <w:pStyle w:val="ListParagraph"/>
+        <w:numPr>
+          <w:ilvl w:val="1"/>
+          <w:numId w:val="18"/>
+        </w:numPr>
+      </w:pPr>
+      <w:r>
+        <w:t>Register the Encrypt</w:t>
+      </w:r>
+      <w:r>
+        <w:t xml:space="preserve"> Buffer</w:t>
+      </w:r>
+      <w:r>
+        <w:t xml:space="preserve"> operation as a Producer in the “</w:t>
+      </w:r>
+      <w:r>
+        <w:t xml:space="preserve">Storage Server </w:t>
+      </w:r>
+      <w:r>
+        <w:t>write” BufferManager.</w:t>
+      </w:r>
+    </w:p>
+    <w:p>
+      <w:pPr>
+        <w:pStyle w:val="ListParagraph"/>
+        <w:numPr>
+          <w:ilvl w:val="1"/>
+          <w:numId w:val="18"/>
+        </w:numPr>
+      </w:pPr>
+      <w:r>
+        <w:t xml:space="preserve">Register the </w:t>
+      </w:r>
+      <w:r>
+        <w:t xml:space="preserve">Write to </w:t>
+      </w:r>
+      <w:r>
+        <w:t>Storage</w:t>
+      </w:r>
+      <w:r>
+        <w:t xml:space="preserve"> </w:t>
+      </w:r>
+      <w:r>
+        <w:t>Server Operations as dependent upon the Encrypt</w:t>
+      </w:r>
+      <w:r>
+        <w:t xml:space="preserve"> Buffer</w:t>
+      </w:r>
+      <w:r>
+        <w:t xml:space="preserve"> producer.</w:t>
+      </w:r>
+    </w:p>
+    <w:p>
+      <w:pPr>
+        <w:pStyle w:val="ListParagraph"/>
+        <w:numPr>
+          <w:ilvl w:val="1"/>
+          <w:numId w:val="18"/>
+        </w:numPr>
+      </w:pPr>
+      <w:r>
+        <w:t>Note – There are all sorts Operations that are not being considered in this to keep the overall description simpler and easier to understand.</w:t>
+      </w:r>
+    </w:p>
+    <w:p>
+      <w:pPr>
+        <w:pStyle w:val="ListParagraph"/>
+        <w:numPr>
+          <w:ilvl w:val="0"/>
+          <w:numId w:val="18"/>
+        </w:numPr>
+      </w:pPr>
+      <w:r>
+        <w:t xml:space="preserve">Now the various </w:t>
+      </w:r>
+      <w:r>
+        <w:t>o</w:t>
+      </w:r>
+      <w:r>
+        <w:t>perations can be triggered and work to process the content for the PUT operation can begin.</w:t>
+      </w:r>
+    </w:p>
+    <w:p/>
+    <w:p>
+      <w:r>
+        <w:t xml:space="preserve">The dot notation for the above </w:t>
+      </w:r>
+      <w:r>
+        <w:t>o</w:t>
+      </w:r>
+      <w:r>
+        <w:t>perations would look something like the following (not considering the breakup of the chunk to the various Storage Servers)</w:t>
+      </w:r>
+      <w:r>
+        <w:t>. This does not account for the fact that multiple PUT handlers can be running at the same time</w:t>
+      </w:r>
+      <w:r>
+        <w:t>:</w:t>
+      </w:r>
+    </w:p>
+    <w:p/>
+    <w:p>
+      <w:r>
+        <w:t xml:space="preserve">while </w:t>
+      </w:r>
+      <w:proofErr w:type="gramStart"/>
+      <w:r>
+        <w:t>(!</w:t>
+      </w:r>
+      <w:proofErr w:type="spellStart"/>
+      <w:r>
+        <w:t>allStorageServerWritesDone</w:t>
+      </w:r>
+      <w:proofErr w:type="spellEnd"/>
+      <w:proofErr w:type="gramEnd"/>
+      <w:r>
+        <w:t>) {</w:t>
+      </w:r>
+    </w:p>
+    <w:p>
+      <w:r>
+        <w:lastRenderedPageBreak/>
+        <w:t xml:space="preserve">    </w:t>
+      </w:r>
+      <w:proofErr w:type="gramStart"/>
+      <w:r>
+        <w:t>Authenticate.Allocate.Read.MD5.Encrypt.StartNewRequest</w:t>
+      </w:r>
+      <w:proofErr w:type="gramEnd"/>
+      <w:r>
+        <w:t>.</w:t>
+      </w:r>
+    </w:p>
+    <w:p>
+      <w:pPr>
+        <w:ind w:firstLine="720"/>
+      </w:pPr>
+      <w:proofErr w:type="gramStart"/>
+      <w:r>
+        <w:t>DetermineVON.InitialWriterToDatabase.Shaw</w:t>
+      </w:r>
+      <w:proofErr w:type="gramEnd"/>
+      <w:r>
+        <w:t>-256.</w:t>
+      </w:r>
+    </w:p>
+    <w:p>
+      <w:pPr>
+        <w:ind w:firstLine="720"/>
+      </w:pPr>
+      <w:r>
+        <w:t>WriteToStorageServer.WriteShaw-</w:t>
+      </w:r>
+      <w:proofErr w:type="gramStart"/>
+      <w:r>
+        <w:t>256.</w:t>
+      </w:r>
+      <w:r>
+        <w:t>FinalWriteToDatabase.SendFinalStatus</w:t>
+      </w:r>
+      <w:proofErr w:type="gramEnd"/>
+    </w:p>
+    <w:p>
+      <w:r>
+        <w:t>}</w:t>
+      </w:r>
+    </w:p>
+    <w:p/>
+    <w:p>
+      <w:r>
+        <w:t xml:space="preserve">The design is such that the </w:t>
+      </w:r>
+      <w:r>
+        <w:t>write of the chunk t</w:t>
+      </w:r>
+      <w:r>
+        <w:t>o</w:t>
+      </w:r>
+      <w:r>
+        <w:t xml:space="preserve"> the </w:t>
+      </w:r>
+      <w:r>
+        <w:t>Storage</w:t>
+      </w:r>
+      <w:r>
+        <w:t xml:space="preserve"> </w:t>
+      </w:r>
+      <w:r>
+        <w:t>Server is actually multiple steps and there can be multiple of those operations running in parallel and at different speeds.</w:t>
+      </w:r>
+      <w:r>
+        <w:t xml:space="preserve"> The steps to write to a storage server include:</w:t>
+      </w:r>
+    </w:p>
+    <w:p>
+      <w:pPr>
+        <w:pStyle w:val="ListParagraph"/>
+        <w:numPr>
+          <w:ilvl w:val="0"/>
+          <w:numId w:val="28"/>
+        </w:numPr>
+      </w:pPr>
+      <w:r>
+        <w:t>Determine the VON information for the Storage Servers to write the chunk worth of data to.</w:t>
+      </w:r>
+    </w:p>
+    <w:p>
+      <w:pPr>
+        <w:pStyle w:val="ListParagraph"/>
+        <w:numPr>
+          <w:ilvl w:val="0"/>
+          <w:numId w:val="28"/>
+        </w:numPr>
+      </w:pPr>
+      <w:r>
+        <w:t>Writing the chunk begin information to the database.</w:t>
+      </w:r>
       <w:bookmarkStart w:id="0" w:name="_GoBack"/>
       <w:bookmarkEnd w:id="0"/>
     </w:p>
     <w:p>
       <w:pPr>
+        <w:pStyle w:val="ListParagraph"/>
+        <w:numPr>
+          <w:ilvl w:val="0"/>
+          <w:numId w:val="28"/>
+        </w:numPr>
+      </w:pPr>
+      <w:r>
+        <w:t>Setting up a connection to the Storage Server (the Web Server acts as an initiator).</w:t>
+      </w:r>
+      <w:r>
+        <w:t xml:space="preserve"> There will be more than one Storage Server that will receive the chunk data.</w:t>
+      </w:r>
+    </w:p>
+    <w:p>
+      <w:pPr>
+        <w:pStyle w:val="ListParagraph"/>
+        <w:numPr>
+          <w:ilvl w:val="0"/>
+          <w:numId w:val="28"/>
+        </w:numPr>
+      </w:pPr>
+      <w:r>
+        <w:t>Sending an initial HTTP Header to the Storage Server.</w:t>
+      </w:r>
+    </w:p>
+    <w:p>
+      <w:pPr>
+        <w:pStyle w:val="ListParagraph"/>
+        <w:numPr>
+          <w:ilvl w:val="0"/>
+          <w:numId w:val="28"/>
+        </w:numPr>
+      </w:pPr>
+      <w:r>
+        <w:t>Receiving the status from the Storage Server to allow the sending of the data</w:t>
+      </w:r>
+    </w:p>
+    <w:p>
+      <w:pPr>
+        <w:pStyle w:val="ListParagraph"/>
+        <w:numPr>
+          <w:ilvl w:val="0"/>
+          <w:numId w:val="28"/>
+        </w:numPr>
+      </w:pPr>
+      <w:r>
+        <w:t>Sending the chunks worth of client object data to the storage server.</w:t>
+      </w:r>
+    </w:p>
+    <w:p>
+      <w:pPr>
+        <w:pStyle w:val="ListParagraph"/>
+        <w:numPr>
+          <w:ilvl w:val="0"/>
+          <w:numId w:val="28"/>
+        </w:numPr>
+      </w:pPr>
+      <w:r>
+        <w:t>Sending the final Shaw-256 computed value to the Storage Server</w:t>
+      </w:r>
+    </w:p>
+    <w:p>
+      <w:pPr>
+        <w:pStyle w:val="ListParagraph"/>
+        <w:numPr>
+          <w:ilvl w:val="0"/>
+          <w:numId w:val="28"/>
+        </w:numPr>
+      </w:pPr>
+      <w:r>
+        <w:t>Receiving the HTTP Response from the Storage Server and verifying that the data was received properly.</w:t>
+      </w:r>
+    </w:p>
+    <w:p>
+      <w:pPr>
+        <w:pStyle w:val="ListParagraph"/>
+        <w:numPr>
+          <w:ilvl w:val="0"/>
+          <w:numId w:val="28"/>
+        </w:numPr>
+      </w:pPr>
+      <w:r>
+        <w:t>Writing the chunk completed information to the database.</w:t>
+      </w:r>
+    </w:p>
+    <w:p>
+      <w:pPr>
         <w:ind w:left="360"/>
       </w:pPr>
     </w:p>
     <w:p>
+      <w:r>
+        <w:t>Several other things to consider, an Operation can generate an “event” the will cause another Operation to execute. One example of this is the MD5 Digest that will trigger the MD5 Compare when all of the content data has been run through the digest algorithm.</w:t>
+      </w:r>
+    </w:p>
+    <w:p/>
+    <w:p/>
+    <w:p>
       <w:pPr>
         <w:pStyle w:val="Heading2"/>
       </w:pPr>
       <w:r>
-        <w:t>Terminology</w:t>
-      </w:r>
-    </w:p>
-    <w:p>
-      <w:r>
-        <w:t>Event – For this document, an event is something that is generated when some piece of work that is interesting completes. When an event takes place, that allows a different piece of work to take place. Events and their handlers can be considered the glue that helps to define the work ordering needed to complete an HTTP request. Items that generate events include:</w:t>
-      </w:r>
-    </w:p>
-    <w:p>
-      <w:pPr>
-        <w:pStyle w:val="ListParagraph"/>
-        <w:numPr>
-          <w:ilvl w:val="0"/>
-          <w:numId w:val="19"/>
-        </w:numPr>
-      </w:pPr>
-      <w:r>
-        <w:t>Data being placed into a ByteBuffer</w:t>
-      </w:r>
-      <w:r>
-        <w:t xml:space="preserve"> from the SocketChannel read operation</w:t>
-      </w:r>
-    </w:p>
-    <w:p>
-      <w:pPr>
-        <w:pStyle w:val="ListParagraph"/>
-        <w:numPr>
-          <w:ilvl w:val="0"/>
-          <w:numId w:val="19"/>
-        </w:numPr>
-      </w:pPr>
+        <w:t>NIO Socket Handling</w:t>
+      </w:r>
+    </w:p>
+    <w:p>
+      <w:r>
+        <w:t>The NIO socket handling layer is designed to be independent of the handling of the HTTP Request logic. The design is such that the NIO socket layer can be replaced by a different layer that obtains data from a file or just a filled in buffer. This allows the HTTP Request logic and the various operations to be easily tested without worrying about the socket handling.</w:t>
+      </w:r>
+    </w:p>
+    <w:p>
+      <w:r>
+        <w:t>The NIO Socket layer is just one implementation of the interfaces provided by the IoInterface class. The IoInterface provides the following methods:</w:t>
+      </w:r>
+    </w:p>
+    <w:p>
+      <w:pPr>
+        <w:pStyle w:val="ListParagraph"/>
+        <w:numPr>
+          <w:ilvl w:val="0"/>
+          <w:numId w:val="30"/>
+        </w:numPr>
+      </w:pPr>
+      <w:proofErr w:type="spellStart"/>
+      <w:r>
+        <w:t>s</w:t>
+      </w:r>
+      <w:r>
+        <w:t>tartClient</w:t>
+      </w:r>
+      <w:proofErr w:type="spellEnd"/>
+      <w:r>
+        <w:t xml:space="preserve"> – This is when the IoInterface is being used as a target</w:t>
+      </w:r>
+      <w:r>
+        <w:t xml:space="preserve"> and the information used to communicate back to the initiator is being registered.</w:t>
+      </w:r>
+    </w:p>
+    <w:p>
+      <w:pPr>
+        <w:pStyle w:val="ListParagraph"/>
+        <w:numPr>
+          <w:ilvl w:val="0"/>
+          <w:numId w:val="30"/>
+        </w:numPr>
+      </w:pPr>
+      <w:proofErr w:type="spellStart"/>
+      <w:r>
+        <w:t>registerClientErrorHandler</w:t>
+      </w:r>
+      <w:proofErr w:type="spellEnd"/>
+      <w:r>
+        <w:t xml:space="preserve"> – This is how a user of the IoInterface is informed that an error has occurred that needs to be handled. For the NioSocket implementation, this could be an error that the SocketChannel was disconnected.</w:t>
+      </w:r>
+    </w:p>
+    <w:p>
+      <w:pPr>
+        <w:pStyle w:val="ListParagraph"/>
+        <w:numPr>
+          <w:ilvl w:val="0"/>
+          <w:numId w:val="30"/>
+        </w:numPr>
+      </w:pPr>
+      <w:proofErr w:type="spellStart"/>
+      <w:r>
+        <w:t>startInitiator</w:t>
+      </w:r>
+      <w:proofErr w:type="spellEnd"/>
+      <w:r>
+        <w:t xml:space="preserve"> – This is when an initiator wants to open a connection to a remote device. For the NioSocket implementation this is used to communicate with the Storage Server(s).</w:t>
+      </w:r>
+    </w:p>
+    <w:p>
+      <w:pPr>
+        <w:pStyle w:val="ListParagraph"/>
+        <w:numPr>
+          <w:ilvl w:val="0"/>
+          <w:numId w:val="30"/>
+        </w:numPr>
+      </w:pPr>
+      <w:proofErr w:type="spellStart"/>
       <w:r>
         <w:lastRenderedPageBreak/>
-        <w:t xml:space="preserve">Data being written out of a ByteBuffer </w:t>
-      </w:r>
-      <w:r>
-        <w:t>through a SocketChannel write operation</w:t>
-      </w:r>
-    </w:p>
-    <w:p>
-      <w:pPr>
-        <w:pStyle w:val="ListParagraph"/>
-        <w:numPr>
-          <w:ilvl w:val="0"/>
-          <w:numId w:val="19"/>
-        </w:numPr>
-      </w:pPr>
-      <w:r>
-        <w:t xml:space="preserve">All the data for a </w:t>
-      </w:r>
-      <w:r>
-        <w:t xml:space="preserve">client </w:t>
-      </w:r>
-      <w:r>
-        <w:t>object being read into buffers</w:t>
-      </w:r>
-      <w:r>
-        <w:t xml:space="preserve"> (meaning the entire object has been received)</w:t>
-      </w:r>
-    </w:p>
-    <w:p>
-      <w:pPr>
-        <w:pStyle w:val="ListParagraph"/>
-        <w:numPr>
-          <w:ilvl w:val="0"/>
-          <w:numId w:val="19"/>
-        </w:numPr>
-      </w:pPr>
-      <w:r>
-        <w:t xml:space="preserve">The HTTP Request </w:t>
-      </w:r>
-      <w:r>
-        <w:t xml:space="preserve">from the client </w:t>
-      </w:r>
-      <w:r>
-        <w:t>has been parsed</w:t>
-      </w:r>
-      <w:r>
-        <w:t xml:space="preserve"> and the HTTP method determined</w:t>
-      </w:r>
-    </w:p>
-    <w:p>
-      <w:pPr>
-        <w:pStyle w:val="ListParagraph"/>
-        <w:numPr>
-          <w:ilvl w:val="0"/>
-          <w:numId w:val="19"/>
-        </w:numPr>
-      </w:pPr>
-      <w:r>
-        <w:t>The HTTP Request has been sent to the Storage Server(s)</w:t>
-      </w:r>
-    </w:p>
-    <w:p>
-      <w:pPr>
-        <w:pStyle w:val="ListParagraph"/>
-        <w:numPr>
-          <w:ilvl w:val="0"/>
-          <w:numId w:val="19"/>
-        </w:numPr>
-      </w:pPr>
-      <w:r>
-        <w:t>The HTTP Response has been received from the Storage Server(s)</w:t>
-      </w:r>
-    </w:p>
-    <w:p>
-      <w:pPr>
-        <w:pStyle w:val="ListParagraph"/>
-        <w:numPr>
-          <w:ilvl w:val="0"/>
-          <w:numId w:val="19"/>
-        </w:numPr>
-      </w:pPr>
-      <w:r>
-        <w:t>All the data for a chunk has been written to the set of Storage Servers</w:t>
-      </w:r>
-    </w:p>
-    <w:p>
-      <w:pPr>
-        <w:pStyle w:val="ListParagraph"/>
-      </w:pPr>
-    </w:p>
-    <w:p>
-      <w:pPr>
-        <w:pStyle w:val="Heading2"/>
-      </w:pPr>
-      <w:r>
-        <w:t>Object Overview</w:t>
-      </w:r>
-    </w:p>
-    <w:p>
-      <w:r>
-        <w:t>To help describe the operation of the system, there are the following objects:</w:t>
-      </w:r>
-    </w:p>
-    <w:p>
-      <w:pPr>
-        <w:pStyle w:val="ListParagraph"/>
-        <w:numPr>
-          <w:ilvl w:val="0"/>
-          <w:numId w:val="15"/>
-        </w:numPr>
-      </w:pPr>
-      <w:r>
-        <w:rPr>
-          <w:b/>
-          <w:u w:val="single"/>
-        </w:rPr>
-        <w:t>RequestContext</w:t>
-      </w:r>
-      <w:r>
-        <w:t xml:space="preserve"> – An overall object that is a placeholder for the state associated with a particular HTTP request.</w:t>
-      </w:r>
-    </w:p>
-    <w:p>
-      <w:pPr>
-        <w:pStyle w:val="ListParagraph"/>
-        <w:numPr>
-          <w:ilvl w:val="0"/>
-          <w:numId w:val="15"/>
-        </w:numPr>
-      </w:pPr>
-      <w:r>
-        <w:rPr>
-          <w:b/>
-          <w:u w:val="single"/>
-        </w:rPr>
-        <w:t>HTTP Information</w:t>
-      </w:r>
-      <w:r>
-        <w:t xml:space="preserve"> – The information pulled out of the HTTP headers and the URI.</w:t>
-      </w:r>
-    </w:p>
-    <w:p>
-      <w:pPr>
-        <w:pStyle w:val="ListParagraph"/>
-        <w:numPr>
-          <w:ilvl w:val="0"/>
-          <w:numId w:val="15"/>
-        </w:numPr>
-      </w:pPr>
-      <w:r>
-        <w:rPr>
-          <w:b/>
-          <w:u w:val="single"/>
-        </w:rPr>
-        <w:t>BufferManager</w:t>
-      </w:r>
-      <w:r>
-        <w:t xml:space="preserve"> – An object used to keep track of Buffers that has registration functions that allows “events” to be triggered when producers change the state of a buffer. The BufferManager provides the following methods:</w:t>
-      </w:r>
-    </w:p>
-    <w:p>
-      <w:pPr>
-        <w:pStyle w:val="ListParagraph"/>
-        <w:numPr>
-          <w:ilvl w:val="1"/>
-          <w:numId w:val="15"/>
-        </w:numPr>
-      </w:pPr>
-      <w:r>
-        <w:rPr>
-          <w:u w:val="single"/>
-        </w:rPr>
-        <w:t>r</w:t>
-      </w:r>
-      <w:r>
-        <w:rPr>
-          <w:u w:val="single"/>
-        </w:rPr>
-        <w:t>egister</w:t>
-      </w:r>
-      <w:r>
-        <w:t xml:space="preserve"> – This allows Operations to register as producers or consumers of Buffers. Consumers register as dependent upon a producer. By having the consumer registers as a dependent of a producer, that allows the Operations event handler to perform work when the producer updates a Buffer. The Operations event handler may do something as simple as mark it’s execute method as “ready” so that the EventThread will call it. Or it may actually perform some work and then decide what to do.</w:t>
-      </w:r>
-    </w:p>
-    <w:p>
-      <w:pPr>
-        <w:pStyle w:val="ListParagraph"/>
-        <w:numPr>
-          <w:ilvl w:val="2"/>
-          <w:numId w:val="15"/>
-        </w:numPr>
-      </w:pPr>
-      <w:r>
-        <w:rPr>
-          <w:u w:val="single"/>
-        </w:rPr>
-        <w:t>BufferManager</w:t>
-      </w:r>
-      <w:r>
-        <w:rPr>
-          <w:u w:val="single"/>
-        </w:rPr>
-        <w:t>P</w:t>
-      </w:r>
-      <w:r>
-        <w:rPr>
-          <w:u w:val="single"/>
-        </w:rPr>
-        <w:t>ointer</w:t>
-      </w:r>
-      <w:r>
-        <w:t xml:space="preserve"> – This object is used by producers and consumers to access Buffers in the BufferManager. The BufferManagerPointer is returned when the producer or consumer registers with the BufferManager.</w:t>
-      </w:r>
-    </w:p>
-    <w:p>
-      <w:pPr>
-        <w:pStyle w:val="ListParagraph"/>
-        <w:numPr>
-          <w:ilvl w:val="1"/>
-          <w:numId w:val="15"/>
-        </w:numPr>
-      </w:pPr>
-      <w:r>
-        <w:rPr>
-          <w:u w:val="single"/>
-        </w:rPr>
-        <w:t>u</w:t>
-      </w:r>
-      <w:r>
-        <w:rPr>
-          <w:u w:val="single"/>
-        </w:rPr>
-        <w:t xml:space="preserve">nregister </w:t>
-      </w:r>
-      <w:r>
-        <w:t>– This removes an Operation from the BufferManager.</w:t>
-      </w:r>
-    </w:p>
-    <w:p>
-      <w:pPr>
-        <w:pStyle w:val="ListParagraph"/>
-        <w:numPr>
-          <w:ilvl w:val="1"/>
-          <w:numId w:val="15"/>
-        </w:numPr>
-      </w:pPr>
-      <w:r>
-        <w:rPr>
-          <w:u w:val="single"/>
-        </w:rPr>
-        <w:t>o</w:t>
-      </w:r>
-      <w:r>
-        <w:rPr>
-          <w:u w:val="single"/>
-        </w:rPr>
-        <w:t xml:space="preserve">ffer </w:t>
-      </w:r>
-      <w:r>
-        <w:t>– This is how a producer updates the BufferManager and will trigger the calls to the event handlers that are registered as dependent upon the producer.</w:t>
-      </w:r>
-    </w:p>
-    <w:p>
-      <w:pPr>
-        <w:pStyle w:val="ListParagraph"/>
-        <w:numPr>
-          <w:ilvl w:val="1"/>
-          <w:numId w:val="15"/>
-        </w:numPr>
-      </w:pPr>
-      <w:r>
-        <w:rPr>
-          <w:u w:val="single"/>
-        </w:rPr>
-        <w:t>p</w:t>
-      </w:r>
-      <w:r>
-        <w:rPr>
-          <w:u w:val="single"/>
-        </w:rPr>
-        <w:t xml:space="preserve">oll </w:t>
-      </w:r>
-      <w:r>
-        <w:t>– Provides a consumer access to a Buffer and updates it’s BufferManager pointer. It returns null if the consumer’s BufferManagerPointer is the same position as the producer’s BufferManagerPointer that it depends upon</w:t>
-      </w:r>
-    </w:p>
-    <w:p>
-      <w:pPr>
-        <w:pStyle w:val="ListParagraph"/>
-        <w:numPr>
-          <w:ilvl w:val="1"/>
-          <w:numId w:val="15"/>
-        </w:numPr>
-      </w:pPr>
-      <w:r>
-        <w:rPr>
-          <w:u w:val="single"/>
-        </w:rPr>
-        <w:t>p</w:t>
-      </w:r>
-      <w:r>
-        <w:rPr>
-          <w:u w:val="single"/>
-        </w:rPr>
-        <w:t>eek</w:t>
-      </w:r>
-      <w:r>
-        <w:t xml:space="preserve"> – Provides a consumer access to a Buffer without updating its BufferManagerPointer. It returns null if the consumer’s BufferManagerPointer is the same position as the producer’s BufferManagerPointer that it depends upon.</w:t>
-      </w:r>
-    </w:p>
-    <w:p>
-      <w:pPr>
-        <w:pStyle w:val="ListParagraph"/>
-        <w:numPr>
-          <w:ilvl w:val="1"/>
-          <w:numId w:val="15"/>
-        </w:numPr>
-      </w:pPr>
-      <w:r>
-        <w:rPr>
-          <w:u w:val="single"/>
-        </w:rPr>
-        <w:t xml:space="preserve">bookmark </w:t>
-      </w:r>
-      <w:r>
-        <w:t xml:space="preserve">– Add a placeholder in the BufferManager that can be used to distinguish operations on different chunks. </w:t>
-      </w:r>
-      <w:r>
-        <w:t>This allows a new operation that is a consumer to pick a particular location within the buffer manager to begin pulling data from.</w:t>
-      </w:r>
-    </w:p>
-    <w:p>
-      <w:pPr>
-        <w:pStyle w:val="ListParagraph"/>
-        <w:numPr>
-          <w:ilvl w:val="0"/>
-          <w:numId w:val="15"/>
-        </w:numPr>
-      </w:pPr>
-      <w:r>
-        <w:rPr>
-          <w:b/>
-          <w:u w:val="single"/>
-        </w:rPr>
-        <w:t>Buffers</w:t>
-      </w:r>
-      <w:r>
-        <w:t xml:space="preserve"> – A generic term for an object that has a ByteBuffer backing it. This is used to handle the clients request information and data coming in from the wire.</w:t>
-      </w:r>
-    </w:p>
-    <w:p>
-      <w:pPr>
-        <w:pStyle w:val="ListParagraph"/>
-        <w:numPr>
-          <w:ilvl w:val="0"/>
-          <w:numId w:val="15"/>
-        </w:numPr>
-      </w:pPr>
-      <w:r>
-        <w:rPr>
-          <w:b/>
-          <w:u w:val="single"/>
-        </w:rPr>
-        <w:lastRenderedPageBreak/>
-        <w:t>Operations</w:t>
-      </w:r>
-      <w:r>
-        <w:t xml:space="preserve"> – An Operation implements a common interface and provides the building blocks to perform requests. The methods within the Operations perform work on the Buffers or results generated from the buffers. </w:t>
-      </w:r>
-    </w:p>
-    <w:p>
-      <w:pPr>
-        <w:pStyle w:val="ListParagraph"/>
-        <w:numPr>
-          <w:ilvl w:val="1"/>
-          <w:numId w:val="15"/>
-        </w:numPr>
-      </w:pPr>
-      <w:r>
-        <w:rPr>
-          <w:b/>
-          <w:u w:val="single"/>
-        </w:rPr>
-        <w:t>Operation Methods</w:t>
-      </w:r>
-      <w:r>
-        <w:t xml:space="preserve"> – Operations provide the following methods, though not all methods are required (meaning certain methods may not perform any work).</w:t>
-      </w:r>
-    </w:p>
-    <w:p>
-      <w:pPr>
-        <w:pStyle w:val="ListParagraph"/>
-        <w:numPr>
-          <w:ilvl w:val="2"/>
-          <w:numId w:val="15"/>
-        </w:numPr>
-      </w:pPr>
-      <w:r>
-        <w:rPr>
-          <w:u w:val="single"/>
-        </w:rPr>
-        <w:t>initialize</w:t>
-      </w:r>
-      <w:r>
-        <w:t xml:space="preserve"> – This sets up all preconditions for the Operation to run.</w:t>
-      </w:r>
-    </w:p>
-    <w:p>
-      <w:pPr>
-        <w:pStyle w:val="ListParagraph"/>
-        <w:numPr>
-          <w:ilvl w:val="2"/>
-          <w:numId w:val="15"/>
-        </w:numPr>
-      </w:pPr>
-      <w:r>
-        <w:rPr>
-          <w:u w:val="single"/>
-        </w:rPr>
-        <w:t xml:space="preserve">event </w:t>
-      </w:r>
-      <w:r>
-        <w:t>– This is the method that executes when some other pre-condition is met that allows the Operation to run.</w:t>
-      </w:r>
-    </w:p>
-    <w:p>
-      <w:pPr>
-        <w:pStyle w:val="ListParagraph"/>
-        <w:numPr>
-          <w:ilvl w:val="2"/>
-          <w:numId w:val="15"/>
-        </w:numPr>
-      </w:pPr>
-      <w:r>
-        <w:rPr>
-          <w:u w:val="single"/>
-        </w:rPr>
-        <w:t>execute</w:t>
-      </w:r>
-      <w:r>
-        <w:t xml:space="preserve"> – This is the method that performs the actual work for an Operation. This work could be run on either the EventThread or a WorkerThread (in the event of a long running operation that is either CPU intensive or requires off-box resources). The execute method is placed in the “ready” state by the event handler.</w:t>
-      </w:r>
-    </w:p>
-    <w:p>
-      <w:pPr>
-        <w:pStyle w:val="ListParagraph"/>
-        <w:numPr>
-          <w:ilvl w:val="2"/>
-          <w:numId w:val="15"/>
-        </w:numPr>
-      </w:pPr>
-      <w:r>
-        <w:rPr>
-          <w:u w:val="single"/>
-        </w:rPr>
-        <w:t>complete</w:t>
-      </w:r>
-      <w:r>
-        <w:t xml:space="preserve"> – This is the last step when the execute method determines that there is no more work for this Operation to perform.</w:t>
-      </w:r>
-    </w:p>
-    <w:p>
-      <w:pPr>
-        <w:pStyle w:val="ListParagraph"/>
-        <w:numPr>
-          <w:ilvl w:val="2"/>
-          <w:numId w:val="15"/>
-        </w:numPr>
-      </w:pPr>
-      <w:r>
-        <w:t>There are a number of other methods related to queuing the Operation onto the work queue for the RequestContext. These can be changed to something more efficient than actually adding them to a queue</w:t>
-      </w:r>
-      <w:r>
-        <w:t xml:space="preserve"> (with its associated locking requirements)</w:t>
-      </w:r>
-      <w:r>
-        <w:t>, but it makes the code easier to debug</w:t>
-      </w:r>
-      <w:r>
-        <w:t xml:space="preserve"> for the short term</w:t>
-      </w:r>
-      <w:r>
-        <w:t>. The methods related to queuing are:</w:t>
-      </w:r>
-    </w:p>
-    <w:p>
-      <w:pPr>
-        <w:pStyle w:val="ListParagraph"/>
-        <w:numPr>
-          <w:ilvl w:val="3"/>
-          <w:numId w:val="15"/>
+        <w:t>registerReadBufferManager</w:t>
+      </w:r>
+      <w:proofErr w:type="spellEnd"/>
+      <w:r>
+        <w:t xml:space="preserve"> – The IoInterface is designed to use the BufferManager and a BufferManagerPointer to know where ByteBuffer(s) are that are waiting to have data placed into them.</w:t>
+      </w:r>
+    </w:p>
+    <w:p>
+      <w:pPr>
+        <w:pStyle w:val="ListParagraph"/>
+        <w:numPr>
+          <w:ilvl w:val="0"/>
+          <w:numId w:val="30"/>
         </w:numPr>
       </w:pPr>
       <w:proofErr w:type="spellStart"/>
       <w:r>
-        <w:rPr>
-          <w:u w:val="single"/>
-        </w:rPr>
-        <w:t>isOnWorkQueue</w:t>
+        <w:t>registerWriteBufferManager</w:t>
       </w:r>
       <w:proofErr w:type="spellEnd"/>
-    </w:p>
-    <w:p>
-      <w:pPr>
-        <w:pStyle w:val="ListParagraph"/>
-        <w:numPr>
-          <w:ilvl w:val="3"/>
-          <w:numId w:val="15"/>
-        </w:numPr>
-        <w:rPr>
-          <w:u w:val="single"/>
-        </w:rPr>
+      <w:r>
+        <w:t xml:space="preserve"> – The IoInterface uses the BufferManager and a BufferManagerPointer to know where to obtain ByteBuffer(s) that have data that is to be written out. </w:t>
+      </w:r>
+    </w:p>
+    <w:p>
+      <w:pPr>
+        <w:pStyle w:val="ListParagraph"/>
+        <w:numPr>
+          <w:ilvl w:val="0"/>
+          <w:numId w:val="30"/>
+        </w:numPr>
       </w:pPr>
       <w:proofErr w:type="spellStart"/>
       <w:r>
-        <w:rPr>
-          <w:u w:val="single"/>
-        </w:rPr>
-        <w:t>isOnTimedWaitQueue</w:t>
+        <w:t>unregisterReadBufferManager</w:t>
       </w:r>
       <w:proofErr w:type="spellEnd"/>
-    </w:p>
-    <w:p>
-      <w:pPr>
-        <w:pStyle w:val="ListParagraph"/>
-        <w:numPr>
-          <w:ilvl w:val="3"/>
-          <w:numId w:val="15"/>
-        </w:numPr>
-        <w:rPr>
-          <w:u w:val="single"/>
-        </w:rPr>
+      <w:r>
+        <w:t xml:space="preserve"> – This removes the read BufferManager and BufferManagerPointer references from IoInterface.</w:t>
+      </w:r>
+    </w:p>
+    <w:p>
+      <w:pPr>
+        <w:pStyle w:val="ListParagraph"/>
+        <w:numPr>
+          <w:ilvl w:val="0"/>
+          <w:numId w:val="30"/>
+        </w:numPr>
       </w:pPr>
       <w:proofErr w:type="spellStart"/>
       <w:r>
-        <w:rPr>
-          <w:u w:val="single"/>
-        </w:rPr>
-        <w:t>markAddedToQueue</w:t>
+        <w:t>unregisterWriteBufferManager</w:t>
       </w:r>
       <w:proofErr w:type="spellEnd"/>
-    </w:p>
-    <w:p>
-      <w:pPr>
-        <w:pStyle w:val="ListParagraph"/>
-        <w:numPr>
-          <w:ilvl w:val="3"/>
-          <w:numId w:val="15"/>
-        </w:numPr>
-        <w:rPr>
-          <w:u w:val="single"/>
-        </w:rPr>
+      <w:r>
+        <w:t xml:space="preserve"> – This removes the write BufferManager and BufferManagerPointer references from the IoInterface.</w:t>
+      </w:r>
+    </w:p>
+    <w:p>
+      <w:pPr>
+        <w:pStyle w:val="ListParagraph"/>
+        <w:numPr>
+          <w:ilvl w:val="0"/>
+          <w:numId w:val="30"/>
+        </w:numPr>
       </w:pPr>
       <w:proofErr w:type="spellStart"/>
       <w:r>
-        <w:rPr>
-          <w:u w:val="single"/>
-        </w:rPr>
-        <w:t>markRemovedFromQueue</w:t>
+        <w:t>readBufferAvailable</w:t>
       </w:r>
       <w:proofErr w:type="spellEnd"/>
-    </w:p>
-    <w:p>
-      <w:pPr>
-        <w:pStyle w:val="ListParagraph"/>
-        <w:numPr>
-          <w:ilvl w:val="3"/>
-          <w:numId w:val="15"/>
+      <w:r>
+        <w:t xml:space="preserve"> – This tells the IoInterface that a read ByteBuffer is wa</w:t>
+      </w:r>
+      <w:r>
+        <w:t>i</w:t>
+      </w:r>
+      <w:r>
+        <w:t>ting to have data placed in it. For the NioSocket implementation, this will set the OP_READ flag for the NIO Selector.</w:t>
+      </w:r>
+    </w:p>
+    <w:p>
+      <w:pPr>
+        <w:pStyle w:val="ListParagraph"/>
+        <w:numPr>
+          <w:ilvl w:val="0"/>
+          <w:numId w:val="30"/>
         </w:numPr>
       </w:pPr>
       <w:proofErr w:type="spellStart"/>
       <w:r>
-        <w:rPr>
-          <w:u w:val="single"/>
-        </w:rPr>
-        <w:t>hasWaitTimeElapsed</w:t>
+        <w:t>performRead</w:t>
       </w:r>
       <w:proofErr w:type="spellEnd"/>
       <w:r>
-        <w:t xml:space="preserve"> – For use with the timed wait queue</w:t>
-      </w:r>
-    </w:p>
-    <w:p/>
-    <w:p>
-      <w:pPr>
-        <w:pStyle w:val="ListParagraph"/>
-        <w:numPr>
-          <w:ilvl w:val="1"/>
-          <w:numId w:val="15"/>
-        </w:numPr>
-      </w:pPr>
-      <w:r>
-        <w:t>Example Operations include:</w:t>
-      </w:r>
-    </w:p>
-    <w:p>
-      <w:pPr>
-        <w:pStyle w:val="ListParagraph"/>
-        <w:numPr>
-          <w:ilvl w:val="2"/>
-          <w:numId w:val="15"/>
-        </w:numPr>
-      </w:pPr>
-      <w:r>
-        <w:t>Parse HTTP Request – This processes Buffers and produces HTTP headers and URI information. It completes when all the headers have been read in. It produces information from the headers and the URI that is stored in an HTTP Information object that is associated with the RequestContext. It will also determine the operation type (i.e. PUT, GET, etc.).</w:t>
-      </w:r>
-    </w:p>
-    <w:p>
-      <w:pPr>
-        <w:pStyle w:val="ListParagraph"/>
-        <w:numPr>
-          <w:ilvl w:val="2"/>
-          <w:numId w:val="15"/>
-        </w:numPr>
-      </w:pPr>
-      <w:r>
-        <w:t>MD5 Digest – This will take in Buffers and compute the Md5 digest from them. When it processes all the buffers (for a PUT operation this is when the entire content length amount of data has been processed) it will send an event to the Compare MD5 operation.</w:t>
-      </w:r>
-    </w:p>
-    <w:p>
-      <w:pPr>
-        <w:pStyle w:val="ListParagraph"/>
-        <w:numPr>
-          <w:ilvl w:val="2"/>
-          <w:numId w:val="15"/>
-        </w:numPr>
-      </w:pPr>
-      <w:r>
-        <w:t>Authenticate – This will use the HTTP Information to authenticate the request.</w:t>
-      </w:r>
-    </w:p>
-    <w:p>
-      <w:pPr>
-        <w:pStyle w:val="ListParagraph"/>
-        <w:numPr>
-          <w:ilvl w:val="2"/>
-          <w:numId w:val="15"/>
-        </w:numPr>
-      </w:pPr>
-      <w:r>
-        <w:t>Encrypt – This encrypt the Buffers read in and encrypt them and place the result in a new Buffer.</w:t>
-      </w:r>
-    </w:p>
-    <w:p>
-      <w:pPr>
-        <w:pStyle w:val="ListParagraph"/>
-        <w:numPr>
-          <w:ilvl w:val="2"/>
-          <w:numId w:val="15"/>
-        </w:numPr>
-      </w:pPr>
-      <w:r>
-        <w:t xml:space="preserve">Write </w:t>
-      </w:r>
-      <w:proofErr w:type="gramStart"/>
-      <w:r>
-        <w:t>To</w:t>
-      </w:r>
-      <w:proofErr w:type="gramEnd"/>
-      <w:r>
-        <w:t xml:space="preserve"> Storage Server – This will take Buffers generated from the Encrypt operation and write them out the Storage Server in chunk sizes.</w:t>
-      </w:r>
-    </w:p>
-    <w:p/>
-    <w:p>
-      <w:pPr>
-        <w:pStyle w:val="Heading2"/>
-      </w:pPr>
-      <w:r>
-        <w:lastRenderedPageBreak/>
-        <w:t>Thread Overview</w:t>
-      </w:r>
-    </w:p>
-    <w:p>
-      <w:r>
-        <w:t>There are the following threads in the initial design:</w:t>
-      </w:r>
-    </w:p>
-    <w:p>
-      <w:pPr>
-        <w:pStyle w:val="ListParagraph"/>
-        <w:numPr>
-          <w:ilvl w:val="0"/>
-          <w:numId w:val="17"/>
-        </w:numPr>
-      </w:pPr>
-      <w:r>
-        <w:rPr>
-          <w:b/>
-          <w:u w:val="single"/>
-        </w:rPr>
-        <w:t>Accept Thread</w:t>
-      </w:r>
-      <w:r>
-        <w:t xml:space="preserve"> – This is a thread that loops on a ServerSocketChannel and a Selector waiting for the socket to be acceptable. When the socket is acceptable, it will pull out the client SocketChannel and pass that to the EventThread.</w:t>
-      </w:r>
-    </w:p>
-    <w:p>
-      <w:pPr>
-        <w:pStyle w:val="ListParagraph"/>
-        <w:numPr>
-          <w:ilvl w:val="0"/>
-          <w:numId w:val="17"/>
-        </w:numPr>
-      </w:pPr>
-      <w:r>
-        <w:rPr>
-          <w:b/>
-          <w:u w:val="single"/>
-        </w:rPr>
-        <w:t>Event Thread</w:t>
-      </w:r>
-      <w:r>
-        <w:rPr>
-          <w:b/>
-          <w:u w:val="single"/>
-        </w:rPr>
-        <w:t>s</w:t>
-      </w:r>
-      <w:r>
-        <w:t xml:space="preserve"> – This is a collection of threads that handles the NIO processing for one or more SocketChannel(s) and the work that is required to process the data read into the buffers. There is one loop that handles the Selector with a set of SocketChannel(s) registered. There is a second loop that executes all of the “ready” Operations for a particular RequestContext. The second loop works through all of the RequestContext assigned to the EventThread. The Operations are set to “ready” to execute based upon “events” that take place as a result of data arriving or operations on the data completing. A decision needs to be made to assign RequestContext to an EventThread or allow it to float between different EventThreads. This will have implications on the locking model for various objects.</w:t>
-      </w:r>
-    </w:p>
-    <w:p>
-      <w:pPr>
-        <w:pStyle w:val="ListParagraph"/>
-        <w:numPr>
-          <w:ilvl w:val="0"/>
-          <w:numId w:val="17"/>
-        </w:numPr>
-      </w:pPr>
-      <w:r>
-        <w:rPr>
-          <w:b/>
-          <w:u w:val="single"/>
-        </w:rPr>
-        <w:t>Worker Thread</w:t>
-      </w:r>
-      <w:r>
-        <w:rPr>
-          <w:b/>
-          <w:u w:val="single"/>
-        </w:rPr>
-        <w:t>s</w:t>
-      </w:r>
-      <w:r>
-        <w:t xml:space="preserve"> – This is a collection of threads used to perform CPU intensive work (MD5 digest and encryption are examples of this) or work that accesses off-box resources (Authentication or VON picker are examples of this).</w:t>
-      </w:r>
-    </w:p>
-    <w:p/>
-    <w:p>
-      <w:pPr>
-        <w:pStyle w:val="Heading2"/>
-      </w:pPr>
-      <w:r>
-        <w:t>High Level Operation Flow</w:t>
-      </w:r>
-    </w:p>
-    <w:p>
-      <w:pPr>
-        <w:pStyle w:val="Heading3"/>
-      </w:pPr>
-      <w:r>
-        <w:t>HTTP Parsing</w:t>
-      </w:r>
-    </w:p>
-    <w:p>
-      <w:r>
-        <w:t xml:space="preserve">When there is an </w:t>
-      </w:r>
-      <w:proofErr w:type="gramStart"/>
-      <w:r>
-        <w:t>accept(</w:t>
-      </w:r>
-      <w:proofErr w:type="gramEnd"/>
-      <w:r>
-        <w:t>) processed for a new connection on the ServerSocketChannel, the initial steps are as follows:</w:t>
-      </w:r>
-    </w:p>
-    <w:p>
-      <w:pPr>
-        <w:pStyle w:val="ListParagraph"/>
-        <w:numPr>
-          <w:ilvl w:val="0"/>
-          <w:numId w:val="16"/>
-        </w:numPr>
-      </w:pPr>
-      <w:r>
-        <w:t xml:space="preserve">Call </w:t>
+        <w:t xml:space="preserve"> – This is what actually places the data into the ByteBuffer. For the NioSocket, it is where the </w:t>
+      </w:r>
+      <w:proofErr w:type="spellStart"/>
+      <w:r>
+        <w:t>SocketChannel.read</w:t>
+      </w:r>
+      <w:proofErr w:type="spellEnd"/>
+      <w:r>
+        <w:t>() actually takes place when the Selector says there is data waiting. For the NioSocket implementation this is called from the NioSelectHandler class.</w:t>
+      </w:r>
+    </w:p>
+    <w:p>
+      <w:pPr>
+        <w:pStyle w:val="ListParagraph"/>
+        <w:numPr>
+          <w:ilvl w:val="0"/>
+          <w:numId w:val="30"/>
+        </w:numPr>
+      </w:pPr>
+      <w:proofErr w:type="spellStart"/>
+      <w:r>
+        <w:t>writeBufferReady</w:t>
+      </w:r>
+      <w:proofErr w:type="spellEnd"/>
+      <w:r>
+        <w:t xml:space="preserve"> – This tells the IoInterface that a write ByteBuffer is wa</w:t>
+      </w:r>
+      <w:r>
+        <w:t>i</w:t>
+      </w:r>
+      <w:r>
+        <w:t>ting to have data written out of it. For the NioSocket implementation, this will set the OP_WRITE flag for the NIO Selector.</w:t>
+      </w:r>
+    </w:p>
+    <w:p>
+      <w:pPr>
+        <w:pStyle w:val="ListParagraph"/>
+        <w:numPr>
+          <w:ilvl w:val="0"/>
+          <w:numId w:val="30"/>
+        </w:numPr>
+      </w:pPr>
+      <w:proofErr w:type="spellStart"/>
+      <w:r>
+        <w:t>performWrite</w:t>
+      </w:r>
+      <w:proofErr w:type="spellEnd"/>
+      <w:r>
+        <w:t xml:space="preserve"> – This is what actually performs the write from the ByteBuffer. For the NioSocket, it is where the </w:t>
+      </w:r>
+      <w:proofErr w:type="spellStart"/>
+      <w:r>
+        <w:t>SocketChannel.write</w:t>
+      </w:r>
+      <w:proofErr w:type="spellEnd"/>
+      <w:r>
+        <w:t xml:space="preserve">() actually takes place when the Selector says there </w:t>
+      </w:r>
+      <w:r>
+        <w:t xml:space="preserve">are </w:t>
+      </w:r>
+      <w:r>
+        <w:t>available socket write buffers to hold data. For the NioSocket implementation this is called from the NioSelectHandler class.</w:t>
+      </w:r>
+    </w:p>
+    <w:p>
+      <w:pPr>
+        <w:pStyle w:val="ListParagraph"/>
+        <w:numPr>
+          <w:ilvl w:val="0"/>
+          <w:numId w:val="30"/>
+        </w:numPr>
+      </w:pPr>
+      <w:proofErr w:type="spellStart"/>
+      <w:r>
+        <w:t>sendErrorEvent</w:t>
+      </w:r>
+      <w:proofErr w:type="spellEnd"/>
+      <w:r>
+        <w:t xml:space="preserve"> – This is what calls the Operation that was registered with the </w:t>
       </w:r>
       <w:proofErr w:type="spellStart"/>
       <w:proofErr w:type="gramStart"/>
       <w:r>
-        <w:t>registerClientSocket</w:t>
+        <w:t>registerClientErrorHandler</w:t>
       </w:r>
       <w:proofErr w:type="spellEnd"/>
       <w:r>
@@ -977,1372 +2298,102 @@
       </w:r>
       <w:proofErr w:type="gramEnd"/>
       <w:r>
-        <w:t xml:space="preserve">) for the </w:t>
-      </w:r>
+        <w:t>) method when an error occurs. For the NioSocket implementation this is called from the NioSelectHandler class.</w:t>
+      </w:r>
+    </w:p>
+    <w:p>
+      <w:pPr>
+        <w:pStyle w:val="ListParagraph"/>
+        <w:numPr>
+          <w:ilvl w:val="0"/>
+          <w:numId w:val="30"/>
+        </w:numPr>
+      </w:pPr>
       <w:proofErr w:type="spellStart"/>
       <w:r>
-        <w:t>NioEventPollBalancer</w:t>
+        <w:t>closeConnection</w:t>
       </w:r>
       <w:proofErr w:type="spellEnd"/>
       <w:r>
-        <w:t xml:space="preserve">. This will pick the thread the operation will be handled on. Once it picks a thread to execute on, it then calls </w:t>
-      </w:r>
+        <w:t xml:space="preserve"> – This is called when the connection is to be closed out and unregistered from the Select handler. For the NioSocket implementation it will also close out the SocketChannel.</w:t>
+      </w:r>
+    </w:p>
+    <w:p>
+      <w:pPr>
+        <w:pStyle w:val="ListParagraph"/>
+        <w:numPr>
+          <w:ilvl w:val="0"/>
+          <w:numId w:val="30"/>
+        </w:numPr>
+      </w:pPr>
       <w:proofErr w:type="spellStart"/>
-      <w:proofErr w:type="gramStart"/>
-      <w:r>
-        <w:t>registerClientSocket</w:t>
+      <w:r>
+        <w:t>connectComplete</w:t>
       </w:r>
       <w:proofErr w:type="spellEnd"/>
       <w:r>
-        <w:t>(</w:t>
-      </w:r>
-      <w:proofErr w:type="gramEnd"/>
-      <w:r>
-        <w:t xml:space="preserve">) for the </w:t>
-      </w:r>
-      <w:proofErr w:type="spellStart"/>
-      <w:r>
-        <w:t>NioEventPollThread</w:t>
-      </w:r>
-      <w:proofErr w:type="spellEnd"/>
-      <w:r>
-        <w:t>.</w:t>
-      </w:r>
-    </w:p>
-    <w:p>
-      <w:pPr>
-        <w:pStyle w:val="ListParagraph"/>
-        <w:numPr>
-          <w:ilvl w:val="0"/>
-          <w:numId w:val="16"/>
-        </w:numPr>
-      </w:pPr>
-      <w:proofErr w:type="spellStart"/>
-      <w:proofErr w:type="gramStart"/>
-      <w:r>
-        <w:t>registerClientSocket</w:t>
-      </w:r>
-      <w:proofErr w:type="spellEnd"/>
-      <w:r>
-        <w:t>(</w:t>
-      </w:r>
-      <w:proofErr w:type="gramEnd"/>
-      <w:r>
-        <w:t xml:space="preserve">) for the </w:t>
-      </w:r>
-      <w:proofErr w:type="spellStart"/>
-      <w:r>
-        <w:t>NioEventPollThread</w:t>
-      </w:r>
-      <w:proofErr w:type="spellEnd"/>
-      <w:r>
-        <w:t xml:space="preserve"> allocates the RequestContext and an IoInterface.</w:t>
-      </w:r>
-    </w:p>
-    <w:p>
-      <w:pPr>
-        <w:pStyle w:val="ListParagraph"/>
-        <w:numPr>
-          <w:ilvl w:val="0"/>
-          <w:numId w:val="16"/>
-        </w:numPr>
-      </w:pPr>
-      <w:r>
-        <w:t xml:space="preserve">Allocate a RequestContext and call it’s </w:t>
-      </w:r>
-      <w:proofErr w:type="spellStart"/>
-      <w:proofErr w:type="gramStart"/>
-      <w:r>
-        <w:t>initialize</w:t>
-      </w:r>
-      <w:r>
-        <w:t>Server</w:t>
-      </w:r>
-      <w:proofErr w:type="spellEnd"/>
-      <w:r>
-        <w:t>(</w:t>
-      </w:r>
-      <w:proofErr w:type="gramEnd"/>
-      <w:r>
-        <w:t xml:space="preserve">) method. The </w:t>
-      </w:r>
-      <w:proofErr w:type="spellStart"/>
-      <w:proofErr w:type="gramStart"/>
-      <w:r>
-        <w:t>initialize</w:t>
-      </w:r>
-      <w:r>
-        <w:t>Server</w:t>
-      </w:r>
-      <w:proofErr w:type="spellEnd"/>
-      <w:r>
-        <w:t>(</w:t>
-      </w:r>
-      <w:proofErr w:type="gramEnd"/>
-      <w:r>
-        <w:t>) method will do the following:</w:t>
-      </w:r>
-    </w:p>
-    <w:p>
-      <w:pPr>
-        <w:pStyle w:val="ListParagraph"/>
-        <w:numPr>
-          <w:ilvl w:val="1"/>
-          <w:numId w:val="16"/>
-        </w:numPr>
-      </w:pPr>
-      <w:r>
-        <w:t xml:space="preserve">Starting with </w:t>
-      </w:r>
-      <w:r>
-        <w:t>multiple</w:t>
-      </w:r>
-      <w:r>
-        <w:t xml:space="preserve"> clean BufferManager</w:t>
-      </w:r>
-      <w:r>
-        <w:t xml:space="preserve">(s). There are </w:t>
-      </w:r>
-      <w:r>
-        <w:t>three</w:t>
-      </w:r>
-      <w:r>
-        <w:t xml:space="preserve"> BufferManager(s) that the RequestContext deals with:</w:t>
-      </w:r>
-    </w:p>
-    <w:p>
-      <w:pPr>
-        <w:pStyle w:val="ListParagraph"/>
-        <w:numPr>
-          <w:ilvl w:val="2"/>
-          <w:numId w:val="16"/>
-        </w:numPr>
-      </w:pPr>
-      <w:proofErr w:type="spellStart"/>
-      <w:r>
-        <w:rPr>
-          <w:u w:val="single"/>
-        </w:rPr>
-        <w:t>clientReadBufferManager</w:t>
-      </w:r>
-      <w:proofErr w:type="spellEnd"/>
-      <w:r>
-        <w:t xml:space="preserve"> – Used for reading data from the server side SocketChannel that the client has written.</w:t>
-      </w:r>
-    </w:p>
-    <w:p>
-      <w:pPr>
-        <w:pStyle w:val="ListParagraph"/>
-        <w:numPr>
-          <w:ilvl w:val="2"/>
-          <w:numId w:val="16"/>
-        </w:numPr>
-      </w:pPr>
-      <w:proofErr w:type="spellStart"/>
-      <w:r>
-        <w:rPr>
-          <w:u w:val="single"/>
-        </w:rPr>
-        <w:t>clientWriteBufferManager</w:t>
-      </w:r>
-      <w:proofErr w:type="spellEnd"/>
-      <w:r>
-        <w:rPr>
-          <w:u w:val="single"/>
-        </w:rPr>
-        <w:t xml:space="preserve"> </w:t>
-      </w:r>
-      <w:r>
-        <w:t>– Used to write data to the client. This includes the HTTP Response.</w:t>
-      </w:r>
-    </w:p>
-    <w:p>
-      <w:pPr>
-        <w:pStyle w:val="ListParagraph"/>
-        <w:numPr>
-          <w:ilvl w:val="2"/>
-          <w:numId w:val="16"/>
-        </w:numPr>
-      </w:pPr>
-      <w:proofErr w:type="spellStart"/>
-      <w:r>
-        <w:rPr>
-          <w:u w:val="single"/>
-        </w:rPr>
-        <w:t>storageServerWriteBufferManager</w:t>
-      </w:r>
-      <w:proofErr w:type="spellEnd"/>
-      <w:r>
-        <w:rPr>
-          <w:u w:val="single"/>
-        </w:rPr>
-        <w:t xml:space="preserve"> </w:t>
-      </w:r>
-      <w:r>
-        <w:t>– Used to accumulate data (generally after it has been encrypted) to write to the Storage Server(s).</w:t>
-      </w:r>
-    </w:p>
-    <w:p>
-      <w:pPr>
-        <w:pStyle w:val="ListParagraph"/>
-        <w:numPr>
-          <w:ilvl w:val="1"/>
-          <w:numId w:val="16"/>
-        </w:numPr>
-      </w:pPr>
-      <w:r>
-        <w:t xml:space="preserve">With each BufferManager, there is a </w:t>
-      </w:r>
-      <w:r>
-        <w:t xml:space="preserve">fairly </w:t>
-      </w:r>
-      <w:r>
-        <w:t>standard pattern that is used. For the HTTP Parser the following is setup.</w:t>
-      </w:r>
-    </w:p>
-    <w:p>
-      <w:pPr>
-        <w:pStyle w:val="ListParagraph"/>
-        <w:numPr>
-          <w:ilvl w:val="2"/>
-          <w:numId w:val="16"/>
-        </w:numPr>
-      </w:pPr>
-      <w:r>
-        <w:t>Register the Buffer Allocate producer</w:t>
-      </w:r>
-      <w:r>
-        <w:t xml:space="preserve"> – For the </w:t>
-      </w:r>
-      <w:proofErr w:type="spellStart"/>
-      <w:r>
-        <w:t>clientReadBufferManager</w:t>
-      </w:r>
-      <w:proofErr w:type="spellEnd"/>
-      <w:r>
-        <w:t xml:space="preserve">, this is what adds </w:t>
-      </w:r>
-      <w:proofErr w:type="spellStart"/>
-      <w:r>
-        <w:t>ByteBuffers</w:t>
-      </w:r>
-      <w:proofErr w:type="spellEnd"/>
-      <w:r>
-        <w:t xml:space="preserve"> to the BufferManager (though the </w:t>
-      </w:r>
-      <w:proofErr w:type="spellStart"/>
+        <w:t xml:space="preserve"> – This is used when setting up an initiator connection and is called when the connection has been completed to the target and is ready for use.</w:t>
+      </w:r>
+    </w:p>
+    <w:p/>
+    <w:p>
+      <w:pPr>
+        <w:pStyle w:val="Heading2"/>
+      </w:pPr>
+      <w:r>
+        <w:t>Operation Details</w:t>
+      </w:r>
+    </w:p>
+    <w:p>
+      <w:r>
+        <w:t>The RequestContext contains the overall state for the HTTP Request. It owns the following BufferManager(s) to perform work:</w:t>
+      </w:r>
+    </w:p>
+    <w:p>
+      <w:pPr>
+        <w:pStyle w:val="ListParagraph"/>
+        <w:numPr>
+          <w:ilvl w:val="0"/>
+          <w:numId w:val="31"/>
+        </w:numPr>
+      </w:pPr>
+      <w:r>
+        <w:t>clientReadBufferManager – Used for data coming in from the client. This includes the HTTP Request and the client object data.</w:t>
+      </w:r>
+    </w:p>
+    <w:p>
+      <w:pPr>
+        <w:pStyle w:val="ListParagraph"/>
+        <w:numPr>
+          <w:ilvl w:val="0"/>
+          <w:numId w:val="31"/>
+        </w:numPr>
+      </w:pPr>
+      <w:r>
+        <w:t>clientWriteBufferManager – For the initial implementation that only handle the V2 PUT, this is used to write the HTTP Response back to the client.</w:t>
+      </w:r>
+    </w:p>
+    <w:p>
+      <w:pPr>
+        <w:pStyle w:val="ListParagraph"/>
+        <w:numPr>
+          <w:ilvl w:val="0"/>
+          <w:numId w:val="31"/>
+        </w:numPr>
+      </w:pPr>
+      <w:r>
+        <w:t>storageServerWriteBufferManager – This holds the client object data (in an encrypted form) that is to be written to the Storage Server(s).</w:t>
+      </w:r>
+    </w:p>
+    <w:p/>
+    <w:p>
       <w:r>
         <w:lastRenderedPageBreak/>
-        <w:t>ByteBuffers</w:t>
-      </w:r>
-      <w:proofErr w:type="spellEnd"/>
-      <w:r>
-        <w:t xml:space="preserve"> could all be allocated at startup time) and then is responsible for doling out buffers for the read operation.</w:t>
-      </w:r>
-    </w:p>
-    <w:p>
-      <w:pPr>
-        <w:pStyle w:val="ListParagraph"/>
-        <w:numPr>
-          <w:ilvl w:val="2"/>
-          <w:numId w:val="16"/>
-        </w:numPr>
-      </w:pPr>
-      <w:r>
-        <w:t>Register the Read consumer that is dependent upon the Allocate producer.</w:t>
-      </w:r>
-      <w:r>
-        <w:t xml:space="preserve"> This lets the NIO read code know that there are buffers available to read data into.</w:t>
-      </w:r>
-    </w:p>
-    <w:p>
-      <w:pPr>
-        <w:pStyle w:val="ListParagraph"/>
-        <w:numPr>
-          <w:ilvl w:val="2"/>
-          <w:numId w:val="16"/>
-        </w:numPr>
-      </w:pPr>
-      <w:r>
-        <w:t>Register the Read Complete producer – This is how the BufferManager knows when there is valid data in the Buffer</w:t>
-      </w:r>
-      <w:r>
-        <w:t>.</w:t>
-      </w:r>
-    </w:p>
-    <w:p>
-      <w:pPr>
-        <w:pStyle w:val="ListParagraph"/>
-        <w:numPr>
-          <w:ilvl w:val="2"/>
-          <w:numId w:val="16"/>
-        </w:numPr>
-      </w:pPr>
-      <w:r>
-        <w:t xml:space="preserve">Register the </w:t>
-      </w:r>
-      <w:proofErr w:type="spellStart"/>
-      <w:r>
-        <w:t>ParseHttpRequest</w:t>
-      </w:r>
-      <w:proofErr w:type="spellEnd"/>
-      <w:r>
-        <w:t xml:space="preserve"> consumer that is dependent upon the Read Complete producer</w:t>
-      </w:r>
-      <w:r>
-        <w:t>.</w:t>
-      </w:r>
-      <w:r>
-        <w:t xml:space="preserve"> When the Read Complete producer updates its pointer, that generates an event for the </w:t>
-      </w:r>
-      <w:proofErr w:type="spellStart"/>
-      <w:r>
-        <w:t>ParseHttpRequest</w:t>
-      </w:r>
-      <w:proofErr w:type="spellEnd"/>
-      <w:r>
-        <w:t xml:space="preserve"> that tells it that it has data and can run. The </w:t>
-      </w:r>
-      <w:proofErr w:type="spellStart"/>
-      <w:r>
-        <w:t>PasrseHttpRequest</w:t>
-      </w:r>
-      <w:proofErr w:type="spellEnd"/>
-      <w:r>
-        <w:t xml:space="preserve"> operation will continue to pull data from available buffers until the entire HTTP Request has been parsed.</w:t>
-      </w:r>
-    </w:p>
-    <w:p>
-      <w:pPr>
-        <w:pStyle w:val="ListParagraph"/>
-        <w:numPr>
-          <w:ilvl w:val="1"/>
-          <w:numId w:val="16"/>
-        </w:numPr>
-      </w:pPr>
-      <w:r>
-        <w:t>Allocate at least one buffer and add it to the BufferManager. This is the Buffer Allocate producer.</w:t>
-      </w:r>
-    </w:p>
-    <w:p>
-      <w:pPr>
-        <w:pStyle w:val="ListParagraph"/>
-        <w:numPr>
-          <w:ilvl w:val="1"/>
-          <w:numId w:val="16"/>
-        </w:numPr>
-      </w:pPr>
-      <w:r>
-        <w:t>When there is a Buffer added, an “event” will be sent to the Read consumer saying it has a Buffer available to perform work on. For the Read consumer the “event”, will be a method that sets the OP_READ flag in the Selector for the SocketChannel that the request’s data will be transmitted across.</w:t>
-      </w:r>
-    </w:p>
-    <w:p>
-      <w:pPr>
-        <w:pStyle w:val="ListParagraph"/>
-        <w:numPr>
-          <w:ilvl w:val="0"/>
-          <w:numId w:val="16"/>
-        </w:numPr>
-      </w:pPr>
-      <w:r>
-        <w:t>At this point, the RequestContext has been started and the request is waiting for data to be read into the Buffer.</w:t>
-      </w:r>
-    </w:p>
-    <w:p>
-      <w:pPr>
-        <w:pStyle w:val="ListParagraph"/>
-        <w:numPr>
-          <w:ilvl w:val="0"/>
-          <w:numId w:val="16"/>
-        </w:numPr>
-      </w:pPr>
-      <w:r>
-        <w:t xml:space="preserve">Once data has been read into the Buffer (SSL will first read data into a temporary buffer and then unwrap it into the Buffer owned by the BufferManager), this will trigger the “data ready” event. The only listener for that event at this point is the </w:t>
-      </w:r>
-      <w:proofErr w:type="spellStart"/>
-      <w:r>
-        <w:t>ParseHttpRequest</w:t>
-      </w:r>
-      <w:proofErr w:type="spellEnd"/>
-      <w:r>
-        <w:t xml:space="preserve">. This will add the </w:t>
-      </w:r>
-      <w:proofErr w:type="spellStart"/>
-      <w:r>
-        <w:t>ParseHttpRequest</w:t>
-      </w:r>
-      <w:proofErr w:type="spellEnd"/>
-      <w:r>
-        <w:t xml:space="preserve"> </w:t>
-      </w:r>
-      <w:proofErr w:type="gramStart"/>
-      <w:r>
-        <w:t>execute(</w:t>
-      </w:r>
-      <w:proofErr w:type="gramEnd"/>
-      <w:r>
-        <w:t>) method to the EventThread (this is setting the Operation to “ready”).</w:t>
-      </w:r>
-    </w:p>
-    <w:p>
-      <w:pPr>
-        <w:pStyle w:val="ListParagraph"/>
-        <w:numPr>
-          <w:ilvl w:val="0"/>
-          <w:numId w:val="16"/>
-        </w:numPr>
-      </w:pPr>
-      <w:r>
-        <w:t>The EventThread will then process any NIO tasks (i.e. read more data into Buffers). Once the NIO tasks are completed, the EventThread will then execute the “ready” Operations.</w:t>
-      </w:r>
-    </w:p>
-    <w:p>
-      <w:pPr>
-        <w:pStyle w:val="ListParagraph"/>
-        <w:numPr>
-          <w:ilvl w:val="0"/>
-          <w:numId w:val="16"/>
-        </w:numPr>
-      </w:pPr>
-      <w:r>
-        <w:t xml:space="preserve">In this case, there is a single “ready” Operation, </w:t>
-      </w:r>
-      <w:proofErr w:type="spellStart"/>
-      <w:r>
-        <w:t>ParseHttpRequest</w:t>
-      </w:r>
-      <w:proofErr w:type="spellEnd"/>
-      <w:r>
-        <w:t xml:space="preserve">. The </w:t>
-      </w:r>
-      <w:proofErr w:type="spellStart"/>
-      <w:r>
-        <w:t>ParseHttpRequest</w:t>
-      </w:r>
-      <w:proofErr w:type="spellEnd"/>
-      <w:r>
-        <w:t xml:space="preserve"> will feed the Buffer(s) through the HTTP parser and add the results to the </w:t>
-      </w:r>
-      <w:proofErr w:type="spellStart"/>
-      <w:r>
-        <w:t>HttpInformation</w:t>
-      </w:r>
-      <w:proofErr w:type="spellEnd"/>
-      <w:r>
-        <w:t xml:space="preserve"> object. If the entire request has not been parsed, it will add one or more Buffers to the BufferManager, which will kick off the read path again. At the point there is no more data to feed through the HTTP parser and it is waiting for additional data, the </w:t>
-      </w:r>
-      <w:proofErr w:type="spellStart"/>
-      <w:r>
-        <w:t>ParseHttpRequest</w:t>
-      </w:r>
-      <w:proofErr w:type="spellEnd"/>
-      <w:r>
-        <w:t xml:space="preserve"> is in a “not ready” state. If the entire request has been parsed, it will then determine the request type and setup the request handler. In the design here, it will only deal with the PUT request.</w:t>
-      </w:r>
-    </w:p>
-    <w:p>
-      <w:pPr>
-        <w:pStyle w:val="ListParagraph"/>
-        <w:numPr>
-          <w:ilvl w:val="0"/>
-          <w:numId w:val="16"/>
-        </w:numPr>
-      </w:pPr>
-      <w:r>
-        <w:t xml:space="preserve">Remove the </w:t>
-      </w:r>
-      <w:proofErr w:type="spellStart"/>
-      <w:r>
-        <w:t>ParseHttpRequest</w:t>
-      </w:r>
-      <w:proofErr w:type="spellEnd"/>
-      <w:r>
-        <w:t xml:space="preserve"> and Read registration from the BufferManager.</w:t>
+        <w:t>The following are a list of operations that take place to complete a PUT Object request. All of the error handling is not spelled out and is mostly missing. The idea is to show the dependencies between the various operations and how they could be chained together.</w:t>
       </w:r>
     </w:p>
     <w:p/>
     <w:p>
-      <w:r>
-        <w:t>The following is how a simple dot notation to describe the HTTP parsing sequence is for a single request handler. This does not account for the fact that multiple requests will be handled at the same time and will require time to be allocated to each:</w:t>
-      </w:r>
-    </w:p>
-    <w:p/>
-    <w:p>
-      <w:pPr>
-        <w:rPr>
-          <w:rFonts w:ascii="Courier New" w:hAnsi="Courier New" w:cs="Courier New"/>
-        </w:rPr>
-      </w:pPr>
-      <w:r>
-        <w:rPr>
-          <w:rFonts w:ascii="Courier New" w:hAnsi="Courier New" w:cs="Courier New"/>
-        </w:rPr>
-        <w:t xml:space="preserve">while </w:t>
-      </w:r>
-      <w:proofErr w:type="gramStart"/>
-      <w:r>
-        <w:rPr>
-          <w:rFonts w:ascii="Courier New" w:hAnsi="Courier New" w:cs="Courier New"/>
-        </w:rPr>
-        <w:t>(!</w:t>
-      </w:r>
-      <w:proofErr w:type="spellStart"/>
-      <w:r>
-        <w:rPr>
-          <w:rFonts w:ascii="Courier New" w:hAnsi="Courier New" w:cs="Courier New"/>
-        </w:rPr>
-        <w:t>httpParseDone</w:t>
-      </w:r>
-      <w:proofErr w:type="spellEnd"/>
-      <w:proofErr w:type="gramEnd"/>
-      <w:r>
-        <w:rPr>
-          <w:rFonts w:ascii="Courier New" w:hAnsi="Courier New" w:cs="Courier New"/>
-        </w:rPr>
-        <w:t>) {</w:t>
-      </w:r>
-    </w:p>
-    <w:p>
-      <w:pPr>
-        <w:rPr>
-          <w:rFonts w:ascii="Courier New" w:hAnsi="Courier New" w:cs="Courier New"/>
-        </w:rPr>
-      </w:pPr>
-      <w:r>
-        <w:rPr>
-          <w:rFonts w:ascii="Courier New" w:hAnsi="Courier New" w:cs="Courier New"/>
-        </w:rPr>
-        <w:t xml:space="preserve">    </w:t>
-      </w:r>
-      <w:proofErr w:type="spellStart"/>
-      <w:proofErr w:type="gramStart"/>
-      <w:r>
-        <w:rPr>
-          <w:rFonts w:ascii="Courier New" w:hAnsi="Courier New" w:cs="Courier New"/>
-        </w:rPr>
-        <w:t>Allocate.Read.ParseHttpRequest</w:t>
-      </w:r>
-      <w:r>
-        <w:rPr>
-          <w:rFonts w:ascii="Courier New" w:hAnsi="Courier New" w:cs="Courier New"/>
-        </w:rPr>
-        <w:t>.DetermineRequestType</w:t>
-      </w:r>
-      <w:proofErr w:type="spellEnd"/>
-      <w:proofErr w:type="gramEnd"/>
-    </w:p>
-    <w:p>
-      <w:pPr>
-        <w:rPr>
-          <w:rFonts w:ascii="Courier New" w:hAnsi="Courier New" w:cs="Courier New"/>
-        </w:rPr>
-      </w:pPr>
-      <w:r>
-        <w:rPr>
-          <w:rFonts w:ascii="Courier New" w:hAnsi="Courier New" w:cs="Courier New"/>
-        </w:rPr>
-        <w:lastRenderedPageBreak/>
-        <w:t>}</w:t>
-      </w:r>
-    </w:p>
-    <w:p/>
-    <w:p>
-      <w:pPr>
-        <w:pStyle w:val="Heading3"/>
-      </w:pPr>
-      <w:r>
-        <w:t>PUT Handler</w:t>
-      </w:r>
-    </w:p>
-    <w:p>
-      <w:r>
-        <w:t>Once the parsing is completed and the HTTP method determination is completed, the PUT method will operate something like the following:</w:t>
-      </w:r>
-    </w:p>
-    <w:p>
-      <w:pPr>
-        <w:pStyle w:val="ListParagraph"/>
-        <w:numPr>
-          <w:ilvl w:val="0"/>
-          <w:numId w:val="18"/>
-        </w:numPr>
-      </w:pPr>
-      <w:r>
-        <w:t xml:space="preserve">Perform the </w:t>
-      </w:r>
-      <w:proofErr w:type="gramStart"/>
-      <w:r>
-        <w:t>initialize(</w:t>
-      </w:r>
-      <w:proofErr w:type="gramEnd"/>
-      <w:r>
-        <w:t>) method on the PUT Handler. This will perform the following:</w:t>
-      </w:r>
-    </w:p>
-    <w:p>
-      <w:pPr>
-        <w:pStyle w:val="ListParagraph"/>
-        <w:numPr>
-          <w:ilvl w:val="1"/>
-          <w:numId w:val="18"/>
-        </w:numPr>
-      </w:pPr>
-      <w:r>
-        <w:t xml:space="preserve">The BufferManager will remain the same as for the </w:t>
-      </w:r>
-      <w:proofErr w:type="spellStart"/>
-      <w:r>
-        <w:t>ParseHttpRequest</w:t>
-      </w:r>
-      <w:proofErr w:type="spellEnd"/>
-      <w:r>
-        <w:t xml:space="preserve"> handler as there may be partial or complete leftover </w:t>
-      </w:r>
-      <w:r>
-        <w:t>b</w:t>
-      </w:r>
-      <w:r>
-        <w:t>uffers from the HTTP parsing.</w:t>
-      </w:r>
-      <w:r>
-        <w:t xml:space="preserve"> This just means that the HTTP Request did not use an entire buffer and there may be data for the client object in the buffer.</w:t>
-      </w:r>
-    </w:p>
-    <w:p>
-      <w:pPr>
-        <w:pStyle w:val="ListParagraph"/>
-        <w:numPr>
-          <w:ilvl w:val="1"/>
-          <w:numId w:val="18"/>
-        </w:numPr>
-      </w:pPr>
-      <w:r>
-        <w:t>The Authentication Operation is set to the “ready” state (that assumes that this is the first operation to run following the parsing the HTTP request, but in reality, this may not be true).</w:t>
-      </w:r>
-      <w:r>
-        <w:t xml:space="preserve"> Note: This is not currently implemented in the initial code.</w:t>
-      </w:r>
-    </w:p>
-    <w:p>
-      <w:pPr>
-        <w:pStyle w:val="ListParagraph"/>
-        <w:numPr>
-          <w:ilvl w:val="1"/>
-          <w:numId w:val="18"/>
-        </w:numPr>
-      </w:pPr>
-      <w:r>
-        <w:t xml:space="preserve">At this point, there are no consumer Operations registered with the BufferManager, so there is no work for the NIO tasks. The Allocation and </w:t>
-      </w:r>
-      <w:proofErr w:type="spellStart"/>
-      <w:r>
-        <w:t>ReadComplete</w:t>
-      </w:r>
-      <w:proofErr w:type="spellEnd"/>
-      <w:r>
-        <w:t xml:space="preserve"> Producer Operations are still registered with the BufferManager.</w:t>
-      </w:r>
-    </w:p>
-    <w:p>
-      <w:pPr>
-        <w:pStyle w:val="ListParagraph"/>
-        <w:numPr>
-          <w:ilvl w:val="0"/>
-          <w:numId w:val="18"/>
-        </w:numPr>
-      </w:pPr>
-      <w:r>
-        <w:t>The EventThread executes the Authentication Operation. As an aside, this could be pushed off to a different worker thread, but for the design it is not a critical item).</w:t>
-      </w:r>
-    </w:p>
-    <w:p>
-      <w:pPr>
-        <w:pStyle w:val="ListParagraph"/>
-        <w:numPr>
-          <w:ilvl w:val="0"/>
-          <w:numId w:val="18"/>
-        </w:numPr>
-      </w:pPr>
-      <w:r>
-        <w:t>When the Authentication Operation completes (for the purposes of this, assume it is successful), this allows the next steps in the PUT operation to run. The following things will take place:</w:t>
-      </w:r>
-    </w:p>
-    <w:p>
-      <w:pPr>
-        <w:pStyle w:val="ListParagraph"/>
-        <w:numPr>
-          <w:ilvl w:val="1"/>
-          <w:numId w:val="18"/>
-        </w:numPr>
-      </w:pPr>
-      <w:r>
-        <w:t xml:space="preserve">Potentially add more Buffers to the BufferManager allowing more reads to take place. It is a design decision that has been left till later to determine if the ring buffer should be fully populated at initialization time or as an </w:t>
-      </w:r>
-      <w:proofErr w:type="gramStart"/>
-      <w:r>
-        <w:t>on demand</w:t>
-      </w:r>
-      <w:proofErr w:type="gramEnd"/>
-      <w:r>
-        <w:t xml:space="preserve"> operation.</w:t>
-      </w:r>
-    </w:p>
-    <w:p>
-      <w:pPr>
-        <w:pStyle w:val="ListParagraph"/>
-        <w:numPr>
-          <w:ilvl w:val="1"/>
-          <w:numId w:val="18"/>
-        </w:numPr>
-      </w:pPr>
-      <w:r>
-        <w:t>Register the Read Operation as dependent upon the Allocation Operation.</w:t>
-      </w:r>
-    </w:p>
-    <w:p>
-      <w:pPr>
-        <w:pStyle w:val="ListParagraph"/>
-        <w:numPr>
-          <w:ilvl w:val="1"/>
-          <w:numId w:val="18"/>
-        </w:numPr>
-      </w:pPr>
-      <w:r>
-        <w:t>Register the MD5 and Encryption Operations as dependent upon the Read Complete.</w:t>
-      </w:r>
-      <w:r>
-        <w:t xml:space="preserve"> Note: Currently, only the Encrypt operation is implemented and that just copies data from one set of buffers to another set of buffers (from the Client Read Buffer Manager to the Storage Server Write Buffer Manager).</w:t>
-      </w:r>
-    </w:p>
-    <w:p>
-      <w:pPr>
-        <w:pStyle w:val="ListParagraph"/>
-        <w:numPr>
-          <w:ilvl w:val="1"/>
-          <w:numId w:val="18"/>
-        </w:numPr>
-      </w:pPr>
-      <w:r>
-        <w:t xml:space="preserve">Register the </w:t>
-      </w:r>
-      <w:proofErr w:type="spellStart"/>
-      <w:r>
-        <w:t>EncryptionComplete</w:t>
-      </w:r>
-      <w:proofErr w:type="spellEnd"/>
-      <w:r>
-        <w:t xml:space="preserve"> operation as a Producer in the “</w:t>
-      </w:r>
-      <w:r>
-        <w:t xml:space="preserve">Storage Server </w:t>
-      </w:r>
-      <w:r>
-        <w:t>write” BufferManager.</w:t>
-      </w:r>
-    </w:p>
-    <w:p>
-      <w:pPr>
-        <w:pStyle w:val="ListParagraph"/>
-        <w:numPr>
-          <w:ilvl w:val="1"/>
-          <w:numId w:val="18"/>
-        </w:numPr>
-      </w:pPr>
-      <w:r>
-        <w:t xml:space="preserve">Register the </w:t>
-      </w:r>
-      <w:proofErr w:type="spellStart"/>
-      <w:r>
-        <w:t>StorageServerWriter</w:t>
-      </w:r>
-      <w:proofErr w:type="spellEnd"/>
-      <w:r>
-        <w:t xml:space="preserve"> Operations as dependent upon the </w:t>
-      </w:r>
-      <w:proofErr w:type="spellStart"/>
-      <w:r>
-        <w:t>EncryptionComplete</w:t>
-      </w:r>
-      <w:proofErr w:type="spellEnd"/>
-      <w:r>
-        <w:t xml:space="preserve"> producer.</w:t>
-      </w:r>
-    </w:p>
-    <w:p>
-      <w:pPr>
-        <w:pStyle w:val="ListParagraph"/>
-        <w:numPr>
-          <w:ilvl w:val="1"/>
-          <w:numId w:val="18"/>
-        </w:numPr>
-      </w:pPr>
-      <w:r>
-        <w:t>Note – There are all sorts Operations that are not being considered in this to keep the overall description simpler and easier to understand.</w:t>
-      </w:r>
-    </w:p>
-    <w:p>
-      <w:pPr>
-        <w:pStyle w:val="ListParagraph"/>
-        <w:numPr>
-          <w:ilvl w:val="0"/>
-          <w:numId w:val="18"/>
-        </w:numPr>
-      </w:pPr>
-      <w:r>
-        <w:t>Now the various Operations can be triggered and work to process the content for the PUT operation can begin.</w:t>
-      </w:r>
-    </w:p>
-    <w:p/>
-    <w:p>
-      <w:r>
-        <w:t>The dot notation for the above Operations would look something like the following (not considering the breakup of the chunk to the various Storage Servers)</w:t>
-      </w:r>
-      <w:r>
-        <w:t>. This does not account for the fact that multiple PUT handlers can be running at the same time</w:t>
-      </w:r>
-      <w:r>
-        <w:t>:</w:t>
-      </w:r>
-    </w:p>
-    <w:p/>
-    <w:p>
-      <w:r>
-        <w:t xml:space="preserve">while </w:t>
-      </w:r>
-      <w:proofErr w:type="gramStart"/>
-      <w:r>
-        <w:t>(!</w:t>
-      </w:r>
-      <w:proofErr w:type="spellStart"/>
-      <w:r>
-        <w:t>allStorageServerWritesDone</w:t>
-      </w:r>
-      <w:proofErr w:type="spellEnd"/>
-      <w:proofErr w:type="gramEnd"/>
-      <w:r>
-        <w:t>) {</w:t>
-      </w:r>
-    </w:p>
-    <w:p>
-      <w:r>
-        <w:lastRenderedPageBreak/>
-        <w:t xml:space="preserve">    </w:t>
-      </w:r>
-      <w:proofErr w:type="gramStart"/>
-      <w:r>
-        <w:t>Authenticate.Allocate.Read.MD5.Encrypt.StartNewRequest</w:t>
-      </w:r>
-      <w:proofErr w:type="gramEnd"/>
-      <w:r>
-        <w:t>.</w:t>
-      </w:r>
-    </w:p>
-    <w:p>
-      <w:pPr>
-        <w:ind w:firstLine="720"/>
-      </w:pPr>
-      <w:proofErr w:type="gramStart"/>
-      <w:r>
-        <w:t>DetermineVON.InitialWriterToDatabase.Shaw</w:t>
-      </w:r>
-      <w:proofErr w:type="gramEnd"/>
-      <w:r>
-        <w:t>-256.</w:t>
-      </w:r>
-    </w:p>
-    <w:p>
-      <w:pPr>
-        <w:ind w:firstLine="720"/>
-      </w:pPr>
-      <w:r>
-        <w:t>WriteToStorageServer.WriteShaw-</w:t>
-      </w:r>
-      <w:proofErr w:type="gramStart"/>
-      <w:r>
-        <w:t>256.</w:t>
-      </w:r>
-      <w:r>
-        <w:t>FinalWriteToDatabase.SendFinalStatus</w:t>
-      </w:r>
-      <w:proofErr w:type="gramEnd"/>
-    </w:p>
-    <w:p>
-      <w:r>
-        <w:t>}</w:t>
-      </w:r>
-    </w:p>
-    <w:p/>
-    <w:p>
-      <w:r>
-        <w:t xml:space="preserve">The design is such that the </w:t>
-      </w:r>
-      <w:proofErr w:type="spellStart"/>
-      <w:r>
-        <w:t>WriteToStorageServer</w:t>
-      </w:r>
-      <w:proofErr w:type="spellEnd"/>
-      <w:r>
-        <w:t xml:space="preserve"> is actually multiple steps and there can be multiple of those operations running in parallel and at different speeds.</w:t>
-      </w:r>
-      <w:r>
-        <w:t xml:space="preserve"> The steps to write to a storage server include:</w:t>
-      </w:r>
-    </w:p>
-    <w:p>
-      <w:pPr>
-        <w:pStyle w:val="ListParagraph"/>
-        <w:numPr>
-          <w:ilvl w:val="0"/>
-          <w:numId w:val="28"/>
-        </w:numPr>
-      </w:pPr>
-      <w:r>
-        <w:t>Setting up a connection to the Storage Server (the Web Server acts as an initiator).</w:t>
-      </w:r>
-    </w:p>
-    <w:p>
-      <w:pPr>
-        <w:pStyle w:val="ListParagraph"/>
-        <w:numPr>
-          <w:ilvl w:val="0"/>
-          <w:numId w:val="28"/>
-        </w:numPr>
-      </w:pPr>
-      <w:r>
-        <w:t>Sending an initial HTTP Header to the Storage Server.</w:t>
-      </w:r>
-    </w:p>
-    <w:p>
-      <w:pPr>
-        <w:pStyle w:val="ListParagraph"/>
-        <w:numPr>
-          <w:ilvl w:val="0"/>
-          <w:numId w:val="28"/>
-        </w:numPr>
-      </w:pPr>
-      <w:r>
-        <w:t>Sending the chunks worth of client object data to the storage server.</w:t>
-      </w:r>
-    </w:p>
-    <w:p>
-      <w:pPr>
-        <w:pStyle w:val="ListParagraph"/>
-        <w:numPr>
-          <w:ilvl w:val="0"/>
-          <w:numId w:val="28"/>
-        </w:numPr>
-      </w:pPr>
-      <w:r>
-        <w:t>Sending the final Shaw-256 computed value to the Storage Server</w:t>
-      </w:r>
-    </w:p>
-    <w:p>
-      <w:pPr>
-        <w:pStyle w:val="ListParagraph"/>
-        <w:numPr>
-          <w:ilvl w:val="0"/>
-          <w:numId w:val="28"/>
-        </w:numPr>
-      </w:pPr>
-      <w:r>
-        <w:t>Receiving the HTTP Response from the Storage Server and verifying that the data was received properly.</w:t>
-      </w:r>
-    </w:p>
-    <w:p>
-      <w:pPr>
-        <w:ind w:left="360"/>
-      </w:pPr>
-    </w:p>
-    <w:p>
-      <w:r>
-        <w:t>Several other things to consider, an Operation can generate an “event” the will cause another Operation to execute. One example of this is the MD5 Digest that will trigger the MD5 Compare when all of the content data has been run through the digest algorithm.</w:t>
-      </w:r>
-    </w:p>
-    <w:p/>
-    <w:p/>
-    <w:p>
-      <w:pPr>
-        <w:pStyle w:val="Heading2"/>
-      </w:pPr>
-      <w:r>
-        <w:t>NIO Socket Handling</w:t>
-      </w:r>
-    </w:p>
-    <w:p>
-      <w:r>
-        <w:t>The NIO socket handling layer is designed to be independent of the handling of the HTTP Request logic. The design is such that the NIO socket layer can be replaced by a different layer that obtains data from a file or just a filled in buffer. This allows the HTTP Request logic and the various operations to be easily tested without worrying about the socket handling.</w:t>
-      </w:r>
-    </w:p>
-    <w:p>
-      <w:r>
-        <w:t>The NIO Socket layer is just one implementation of the interfaces provided by the IoInterface class. The IoInterface provides the following methods:</w:t>
-      </w:r>
-    </w:p>
-    <w:p>
-      <w:pPr>
-        <w:pStyle w:val="ListParagraph"/>
-        <w:numPr>
-          <w:ilvl w:val="0"/>
-          <w:numId w:val="30"/>
-        </w:numPr>
-      </w:pPr>
-      <w:proofErr w:type="spellStart"/>
-      <w:r>
-        <w:t>s</w:t>
-      </w:r>
-      <w:r>
-        <w:t>tartClient</w:t>
-      </w:r>
-      <w:proofErr w:type="spellEnd"/>
-      <w:r>
-        <w:t xml:space="preserve"> – This is when the IoInterface is being used as a target</w:t>
-      </w:r>
-      <w:r>
-        <w:t xml:space="preserve"> and the information used to communicate back to the initiator is being registered.</w:t>
-      </w:r>
-    </w:p>
-    <w:p>
-      <w:pPr>
-        <w:pStyle w:val="ListParagraph"/>
-        <w:numPr>
-          <w:ilvl w:val="0"/>
-          <w:numId w:val="30"/>
-        </w:numPr>
-      </w:pPr>
-      <w:proofErr w:type="spellStart"/>
-      <w:r>
-        <w:t>registerClientErrorHandler</w:t>
-      </w:r>
-      <w:proofErr w:type="spellEnd"/>
-      <w:r>
-        <w:t xml:space="preserve"> – This is how a user of the IoInterface is informed that an error has occurred that needs to be handled. For the NioSocket implementation, this could be an error that the SocketChannel was disconnected.</w:t>
-      </w:r>
-    </w:p>
-    <w:p>
-      <w:pPr>
-        <w:pStyle w:val="ListParagraph"/>
-        <w:numPr>
-          <w:ilvl w:val="0"/>
-          <w:numId w:val="30"/>
-        </w:numPr>
-      </w:pPr>
-      <w:proofErr w:type="spellStart"/>
-      <w:r>
-        <w:t>startInitiator</w:t>
-      </w:r>
-      <w:proofErr w:type="spellEnd"/>
-      <w:r>
-        <w:t xml:space="preserve"> – This is when an initiator wants to open a connection to a remote device. For the NioSocket implementation this is used to communicate with the Storage Server(s).</w:t>
-      </w:r>
-    </w:p>
-    <w:p>
-      <w:pPr>
-        <w:pStyle w:val="ListParagraph"/>
-        <w:numPr>
-          <w:ilvl w:val="0"/>
-          <w:numId w:val="30"/>
-        </w:numPr>
-      </w:pPr>
-      <w:proofErr w:type="spellStart"/>
-      <w:r>
-        <w:t>registerReadBufferManager</w:t>
-      </w:r>
-      <w:proofErr w:type="spellEnd"/>
-      <w:r>
-        <w:t xml:space="preserve"> – The IoInterface is designed to use the BufferManager and a BufferManagerPointer to know where ByteBuffer(s) are that are waiting to have data placed into them.</w:t>
-      </w:r>
-    </w:p>
-    <w:p>
-      <w:pPr>
-        <w:pStyle w:val="ListParagraph"/>
-        <w:numPr>
-          <w:ilvl w:val="0"/>
-          <w:numId w:val="30"/>
-        </w:numPr>
-      </w:pPr>
-      <w:proofErr w:type="spellStart"/>
-      <w:r>
-        <w:t>registerWriteBufferManager</w:t>
-      </w:r>
-      <w:proofErr w:type="spellEnd"/>
-      <w:r>
-        <w:t xml:space="preserve"> – The IoInterface uses the BufferManager and a BufferManagerPointer to know where to obtain ByteBuffer(s) that have data that is to be written out. </w:t>
-      </w:r>
-    </w:p>
-    <w:p>
-      <w:pPr>
-        <w:pStyle w:val="ListParagraph"/>
-        <w:numPr>
-          <w:ilvl w:val="0"/>
-          <w:numId w:val="30"/>
-        </w:numPr>
-      </w:pPr>
-      <w:proofErr w:type="spellStart"/>
-      <w:r>
-        <w:t>unregisterReadBufferManager</w:t>
-      </w:r>
-      <w:proofErr w:type="spellEnd"/>
-      <w:r>
-        <w:t xml:space="preserve"> – This removes the read BufferManager and BufferManagerPointer references from IoInterface.</w:t>
-      </w:r>
-    </w:p>
-    <w:p>
-      <w:pPr>
-        <w:pStyle w:val="ListParagraph"/>
-        <w:numPr>
-          <w:ilvl w:val="0"/>
-          <w:numId w:val="30"/>
-        </w:numPr>
-      </w:pPr>
-      <w:proofErr w:type="spellStart"/>
-      <w:r>
-        <w:lastRenderedPageBreak/>
-        <w:t>unregisterWriteBufferManager</w:t>
-      </w:r>
-      <w:proofErr w:type="spellEnd"/>
-      <w:r>
-        <w:t xml:space="preserve"> – This removes the write BufferManager and BufferManagerPointer references from the IoInterface.</w:t>
-      </w:r>
-    </w:p>
-    <w:p>
-      <w:pPr>
-        <w:pStyle w:val="ListParagraph"/>
-        <w:numPr>
-          <w:ilvl w:val="0"/>
-          <w:numId w:val="30"/>
-        </w:numPr>
-      </w:pPr>
-      <w:proofErr w:type="spellStart"/>
-      <w:r>
-        <w:t>readBufferAvailable</w:t>
-      </w:r>
-      <w:proofErr w:type="spellEnd"/>
-      <w:r>
-        <w:t xml:space="preserve"> – This tells the IoInterface that a read ByteBuffer is wa</w:t>
-      </w:r>
-      <w:r>
-        <w:t>i</w:t>
-      </w:r>
-      <w:r>
-        <w:t>ting to have data placed in it. For the NioSocket implementation, this will set the OP_READ flag for the NIO Selector.</w:t>
-      </w:r>
-    </w:p>
-    <w:p>
-      <w:pPr>
-        <w:pStyle w:val="ListParagraph"/>
-        <w:numPr>
-          <w:ilvl w:val="0"/>
-          <w:numId w:val="30"/>
-        </w:numPr>
-      </w:pPr>
-      <w:proofErr w:type="spellStart"/>
-      <w:r>
-        <w:t>performRead</w:t>
-      </w:r>
-      <w:proofErr w:type="spellEnd"/>
-      <w:r>
-        <w:t xml:space="preserve"> – This is what actually places the data into the ByteBuffer. For the NioSocket, it is where the </w:t>
-      </w:r>
-      <w:proofErr w:type="spellStart"/>
-      <w:r>
-        <w:t>SocketChannel.read</w:t>
-      </w:r>
-      <w:proofErr w:type="spellEnd"/>
-      <w:r>
-        <w:t>() actually takes place when the Selector says there is data waiting. For the NioSocket implementation this is called from the NioSelectHandler class.</w:t>
-      </w:r>
-    </w:p>
-    <w:p>
-      <w:pPr>
-        <w:pStyle w:val="ListParagraph"/>
-        <w:numPr>
-          <w:ilvl w:val="0"/>
-          <w:numId w:val="30"/>
-        </w:numPr>
-      </w:pPr>
-      <w:proofErr w:type="spellStart"/>
-      <w:r>
-        <w:t>writeBufferReady</w:t>
-      </w:r>
-      <w:proofErr w:type="spellEnd"/>
-      <w:r>
-        <w:t xml:space="preserve"> – This tells the IoInterface that a write ByteBuffer is wa</w:t>
-      </w:r>
-      <w:r>
-        <w:t>i</w:t>
-      </w:r>
-      <w:r>
-        <w:t>ting to have data written out of it. For the NioSocket implementation, this will set the OP_WRITE flag for the NIO Selector.</w:t>
-      </w:r>
-    </w:p>
-    <w:p>
-      <w:pPr>
-        <w:pStyle w:val="ListParagraph"/>
-        <w:numPr>
-          <w:ilvl w:val="0"/>
-          <w:numId w:val="30"/>
-        </w:numPr>
-      </w:pPr>
-      <w:proofErr w:type="spellStart"/>
-      <w:r>
-        <w:t>performWrite</w:t>
-      </w:r>
-      <w:proofErr w:type="spellEnd"/>
-      <w:r>
-        <w:t xml:space="preserve"> – This is what actually performs the write from the ByteBuffer. For the NioSocket, it is where the </w:t>
-      </w:r>
-      <w:proofErr w:type="spellStart"/>
-      <w:r>
-        <w:t>SocketChannel.write</w:t>
-      </w:r>
-      <w:proofErr w:type="spellEnd"/>
-      <w:r>
-        <w:t xml:space="preserve">() actually takes place when the Selector says there </w:t>
-      </w:r>
-      <w:r>
-        <w:t xml:space="preserve">are </w:t>
-      </w:r>
-      <w:r>
-        <w:t>available socket write buffers to hold data. For the NioSocket implementation this is called from the NioSelectHandler class.</w:t>
-      </w:r>
-    </w:p>
-    <w:p>
-      <w:pPr>
-        <w:pStyle w:val="ListParagraph"/>
-        <w:numPr>
-          <w:ilvl w:val="0"/>
-          <w:numId w:val="30"/>
-        </w:numPr>
-      </w:pPr>
-      <w:proofErr w:type="spellStart"/>
-      <w:r>
-        <w:t>sendErrorEvent</w:t>
-      </w:r>
-      <w:proofErr w:type="spellEnd"/>
-      <w:r>
-        <w:t xml:space="preserve"> – This is what calls the Operation that was registered with the </w:t>
-      </w:r>
-      <w:proofErr w:type="spellStart"/>
-      <w:proofErr w:type="gramStart"/>
-      <w:r>
-        <w:t>registerClientErrorHandler</w:t>
-      </w:r>
-      <w:proofErr w:type="spellEnd"/>
-      <w:r>
-        <w:t>(</w:t>
-      </w:r>
-      <w:proofErr w:type="gramEnd"/>
-      <w:r>
-        <w:t>) method when an error occurs. For the NioSocket implementation this is called from the NioSelectHandler class.</w:t>
-      </w:r>
-    </w:p>
-    <w:p>
-      <w:pPr>
-        <w:pStyle w:val="ListParagraph"/>
-        <w:numPr>
-          <w:ilvl w:val="0"/>
-          <w:numId w:val="30"/>
-        </w:numPr>
-      </w:pPr>
-      <w:proofErr w:type="spellStart"/>
-      <w:r>
-        <w:t>closeConnection</w:t>
-      </w:r>
-      <w:proofErr w:type="spellEnd"/>
-      <w:r>
-        <w:t xml:space="preserve"> – This is called when the connection is to be closed out and unregistered from the Select handler. For the NioSocket implementation it will also close out the SocketChannel.</w:t>
-      </w:r>
-    </w:p>
-    <w:p>
-      <w:pPr>
-        <w:pStyle w:val="ListParagraph"/>
-        <w:numPr>
-          <w:ilvl w:val="0"/>
-          <w:numId w:val="30"/>
-        </w:numPr>
-      </w:pPr>
-      <w:proofErr w:type="spellStart"/>
-      <w:r>
-        <w:t>connectComplete</w:t>
-      </w:r>
-      <w:proofErr w:type="spellEnd"/>
-      <w:r>
-        <w:t xml:space="preserve"> – This is used when setting up an initiator connection and is called when the connection has been completed to the target and is ready for use.</w:t>
-      </w:r>
-    </w:p>
-    <w:p/>
-    <w:p>
-      <w:pPr>
-        <w:pStyle w:val="Heading2"/>
-      </w:pPr>
-      <w:r>
-        <w:t>Operation Details</w:t>
-      </w:r>
-    </w:p>
-    <w:p>
-      <w:r>
-        <w:t>The RequestContext contains the overall state for the HTTP Request. It owns the following BufferManager(s) to perform work:</w:t>
-      </w:r>
-    </w:p>
-    <w:p>
-      <w:pPr>
-        <w:pStyle w:val="ListParagraph"/>
-        <w:numPr>
-          <w:ilvl w:val="0"/>
-          <w:numId w:val="31"/>
-        </w:numPr>
-      </w:pPr>
-      <w:proofErr w:type="spellStart"/>
-      <w:r>
-        <w:t>clientReadBufferManager</w:t>
-      </w:r>
-      <w:proofErr w:type="spellEnd"/>
-      <w:r>
-        <w:t xml:space="preserve"> – Used for data coming in from the client. This includes the HTTP Request and the client object data.</w:t>
-      </w:r>
-    </w:p>
-    <w:p>
-      <w:pPr>
-        <w:pStyle w:val="ListParagraph"/>
-        <w:numPr>
-          <w:ilvl w:val="0"/>
-          <w:numId w:val="31"/>
-        </w:numPr>
-      </w:pPr>
-      <w:proofErr w:type="spellStart"/>
-      <w:r>
-        <w:t>clientWriteBufferManager</w:t>
-      </w:r>
-      <w:proofErr w:type="spellEnd"/>
-      <w:r>
-        <w:t xml:space="preserve"> – For the initial implementation that only handle the V2 PUT, this is used to write the HTTP Response back to the client.</w:t>
-      </w:r>
-    </w:p>
-    <w:p>
-      <w:pPr>
-        <w:pStyle w:val="ListParagraph"/>
-        <w:numPr>
-          <w:ilvl w:val="0"/>
-          <w:numId w:val="31"/>
-        </w:numPr>
-      </w:pPr>
-      <w:proofErr w:type="spellStart"/>
-      <w:r>
-        <w:t>storageServerWriteBufferManager</w:t>
-      </w:r>
-      <w:proofErr w:type="spellEnd"/>
-      <w:r>
-        <w:t xml:space="preserve"> – This holds the client object data (in an encrypted form) that is to be written to the Storage Server(s).</w:t>
-      </w:r>
-    </w:p>
-    <w:p/>
-    <w:p>
-      <w:r>
-        <w:t>The following are a list of operations that take place to complete a PUT Object request. All of the error handling is not spelled out and is mostly missing. The idea is to show the dependencies between the various operations and how they could be chained together.</w:t>
-      </w:r>
-    </w:p>
-    <w:p/>
-    <w:p>
       <w:pPr>
         <w:rPr>
           <w:b/>
@@ -2409,7 +2460,6 @@
         </w:rPr>
       </w:pPr>
       <w:r>
-        <w:lastRenderedPageBreak/>
         <w:t xml:space="preserve">Initializes the HTTP Parsing </w:t>
       </w:r>
     </w:p>
@@ -2573,7 +2623,6 @@
           <w:numId w:val="1"/>
         </w:numPr>
       </w:pPr>
-      <w:proofErr w:type="spellStart"/>
       <w:r>
         <w:rPr>
           <w:b/>
@@ -2581,18 +2630,27 @@
         </w:rPr>
         <w:t>bufferMeteringPointer</w:t>
       </w:r>
-      <w:proofErr w:type="spellEnd"/>
       <w:r>
         <w:t xml:space="preserve"> registered with </w:t>
       </w:r>
-      <w:proofErr w:type="spellStart"/>
-      <w:r>
-        <w:rPr>
-          <w:b/>
-        </w:rPr>
-        <w:t>clientRedBufferManager</w:t>
-      </w:r>
-      <w:proofErr w:type="spellEnd"/>
+      <w:r>
+        <w:rPr>
+          <w:b/>
+        </w:rPr>
+        <w:t>clientRe</w:t>
+      </w:r>
+      <w:r>
+        <w:rPr>
+          <w:b/>
+        </w:rPr>
+        <w:t>a</w:t>
+      </w:r>
+      <w:r>
+        <w:rPr>
+          <w:b/>
+        </w:rPr>
+        <w:t>dBufferManager</w:t>
+      </w:r>
     </w:p>
     <w:p>
       <w:pPr>
@@ -2752,7 +2810,6 @@
           <w:numId w:val="8"/>
         </w:numPr>
       </w:pPr>
-      <w:proofErr w:type="spellStart"/>
       <w:r>
         <w:rPr>
           <w:b/>
@@ -2760,22 +2817,18 @@
         </w:rPr>
         <w:t>readBufferPointer</w:t>
       </w:r>
-      <w:proofErr w:type="spellEnd"/>
       <w:r>
         <w:t xml:space="preserve"> registered with the </w:t>
       </w:r>
-      <w:proofErr w:type="spellStart"/>
       <w:r>
         <w:rPr>
           <w:b/>
         </w:rPr>
         <w:t>clientReadBufferManager</w:t>
       </w:r>
-      <w:proofErr w:type="spellEnd"/>
       <w:r>
         <w:t xml:space="preserve"> with a dependency upon the </w:t>
       </w:r>
-      <w:proofErr w:type="spellStart"/>
       <w:r>
         <w:rPr>
           <w:b/>
@@ -2783,7 +2836,6 @@
         </w:rPr>
         <w:t>bufferMeteringPointer</w:t>
       </w:r>
-      <w:proofErr w:type="spellEnd"/>
     </w:p>
     <w:p>
       <w:pPr>
@@ -2936,7 +2988,6 @@
           <w:numId w:val="1"/>
         </w:numPr>
       </w:pPr>
-      <w:proofErr w:type="spellStart"/>
       <w:r>
         <w:rPr>
           <w:b/>
@@ -2944,22 +2995,18 @@
         </w:rPr>
         <w:t>httpBufferPointer</w:t>
       </w:r>
-      <w:proofErr w:type="spellEnd"/>
       <w:r>
         <w:t xml:space="preserve"> registered with the </w:t>
       </w:r>
-      <w:proofErr w:type="spellStart"/>
       <w:r>
         <w:rPr>
           <w:b/>
         </w:rPr>
         <w:t>clientReadBufferManager</w:t>
       </w:r>
-      <w:proofErr w:type="spellEnd"/>
       <w:r>
         <w:t xml:space="preserve"> with a dependency upon the </w:t>
       </w:r>
-      <w:proofErr w:type="spellStart"/>
       <w:r>
         <w:rPr>
           <w:b/>
@@ -2967,7 +3014,6 @@
         </w:rPr>
         <w:t>readBufferPointer</w:t>
       </w:r>
-      <w:proofErr w:type="spellEnd"/>
       <w:r>
         <w:t>.</w:t>
       </w:r>
@@ -2981,6 +3027,7 @@
         </w:numPr>
       </w:pPr>
       <w:r>
+        <w:lastRenderedPageBreak/>
         <w:t>Events Generated</w:t>
       </w:r>
     </w:p>
@@ -3010,13 +3057,11 @@
       <w:r>
         <w:t xml:space="preserve"> to add another ByteBuffer to allow the Read </w:t>
       </w:r>
-      <w:proofErr w:type="gramStart"/>
-      <w:r>
-        <w:t>Into</w:t>
-      </w:r>
-      <w:proofErr w:type="gramEnd"/>
-      <w:r>
-        <w:t xml:space="preserve"> Buffer operation to run again an bring in more of the HTTP Request</w:t>
+      <w:r>
+        <w:t>i</w:t>
+      </w:r>
+      <w:r>
+        <w:t>nto Buffer operation to run again an bring in more of the HTTP Request</w:t>
       </w:r>
       <w:r>
         <w:t>.</w:t>
@@ -3090,7 +3135,6 @@
         </w:numPr>
       </w:pPr>
       <w:r>
-        <w:lastRenderedPageBreak/>
         <w:t>Requires</w:t>
       </w:r>
     </w:p>
@@ -3511,7 +3555,11 @@
         <w:t>object content read)</w:t>
       </w:r>
       <w:r>
-        <w:t xml:space="preserve"> – This may be given the entire number of buffers to read in the client object and this deals with the allocation limits and potential out-of-buffer issues.</w:t>
+        <w:t xml:space="preserve"> – This may be given the entire number of buffers to read in the client object and this deals with the allocation limits and </w:t>
+      </w:r>
+      <w:r>
+        <w:lastRenderedPageBreak/>
+        <w:t>potential out-of-buffer issues.</w:t>
       </w:r>
       <w:r>
         <w:t xml:space="preserve"> This is the same Buffer Read Metering used for the HTTP Request handling.</w:t>
@@ -3573,7 +3621,6 @@
           <w:numId w:val="1"/>
         </w:numPr>
       </w:pPr>
-      <w:proofErr w:type="spellStart"/>
       <w:r>
         <w:rPr>
           <w:b/>
@@ -3581,18 +3628,27 @@
         </w:rPr>
         <w:t>bufferMeteringPointer</w:t>
       </w:r>
-      <w:proofErr w:type="spellEnd"/>
       <w:r>
         <w:t xml:space="preserve"> registered with </w:t>
       </w:r>
-      <w:proofErr w:type="spellStart"/>
-      <w:r>
-        <w:rPr>
-          <w:b/>
-        </w:rPr>
-        <w:t>clientRedBufferManager</w:t>
-      </w:r>
-      <w:proofErr w:type="spellEnd"/>
+      <w:r>
+        <w:rPr>
+          <w:b/>
+        </w:rPr>
+        <w:t>clientRe</w:t>
+      </w:r>
+      <w:r>
+        <w:rPr>
+          <w:b/>
+        </w:rPr>
+        <w:t>a</w:t>
+      </w:r>
+      <w:r>
+        <w:rPr>
+          <w:b/>
+        </w:rPr>
+        <w:t>dBufferManager</w:t>
+      </w:r>
     </w:p>
     <w:p>
       <w:pPr>
@@ -3611,1024 +3667,976 @@
         </w:numPr>
       </w:pPr>
       <w:r>
+        <w:t xml:space="preserve">When a buffer is added, generate a </w:t>
+      </w:r>
+      <w:r>
+        <w:rPr>
+          <w:b/>
+        </w:rPr>
+        <w:t xml:space="preserve">Read </w:t>
+      </w:r>
+      <w:r>
+        <w:rPr>
+          <w:b/>
+        </w:rPr>
+        <w:t>i</w:t>
+      </w:r>
+      <w:r>
+        <w:rPr>
+          <w:b/>
+        </w:rPr>
+        <w:t xml:space="preserve">nto Buffer </w:t>
+      </w:r>
+      <w:r>
+        <w:t xml:space="preserve">(client object) </w:t>
+      </w:r>
+      <w:r>
+        <w:t>event</w:t>
+      </w:r>
+    </w:p>
+    <w:p/>
+    <w:p>
+      <w:r>
+        <w:rPr>
+          <w:b/>
+        </w:rPr>
+        <w:t>Read</w:t>
+      </w:r>
+      <w:r>
+        <w:rPr>
+          <w:b/>
+        </w:rPr>
+        <w:t xml:space="preserve"> i</w:t>
+      </w:r>
+      <w:r>
+        <w:rPr>
+          <w:b/>
+        </w:rPr>
+        <w:t>nto</w:t>
+      </w:r>
+      <w:r>
+        <w:rPr>
+          <w:b/>
+        </w:rPr>
+        <w:t xml:space="preserve"> </w:t>
+      </w:r>
+      <w:r>
+        <w:rPr>
+          <w:b/>
+        </w:rPr>
+        <w:t xml:space="preserve">Buffer </w:t>
+      </w:r>
+      <w:r>
+        <w:t xml:space="preserve">(for client </w:t>
+      </w:r>
+      <w:r>
+        <w:t xml:space="preserve">PUT </w:t>
+      </w:r>
+      <w:r>
+        <w:t>object content read)</w:t>
+      </w:r>
+      <w:r>
+        <w:t xml:space="preserve"> – This is the same Read </w:t>
+      </w:r>
+      <w:r>
+        <w:t>i</w:t>
+      </w:r>
+      <w:r>
+        <w:t>nto Buffer used for the HTTP Request reads</w:t>
+      </w:r>
+    </w:p>
+    <w:p>
+      <w:pPr>
+        <w:pStyle w:val="ListParagraph"/>
+        <w:numPr>
+          <w:ilvl w:val="0"/>
+          <w:numId w:val="8"/>
+        </w:numPr>
+      </w:pPr>
+      <w:r>
+        <w:t>Requires</w:t>
+      </w:r>
+    </w:p>
+    <w:p>
+      <w:pPr>
+        <w:pStyle w:val="ListParagraph"/>
+        <w:numPr>
+          <w:ilvl w:val="1"/>
+          <w:numId w:val="8"/>
+        </w:numPr>
+      </w:pPr>
+      <w:r>
+        <w:t>Empty Buffers</w:t>
+      </w:r>
+    </w:p>
+    <w:p>
+      <w:pPr>
+        <w:pStyle w:val="ListParagraph"/>
+        <w:numPr>
+          <w:ilvl w:val="0"/>
+          <w:numId w:val="8"/>
+        </w:numPr>
+      </w:pPr>
+      <w:r>
+        <w:t>Produces</w:t>
+      </w:r>
+    </w:p>
+    <w:p>
+      <w:pPr>
+        <w:pStyle w:val="ListParagraph"/>
+        <w:numPr>
+          <w:ilvl w:val="1"/>
+          <w:numId w:val="8"/>
+        </w:numPr>
+      </w:pPr>
+      <w:r>
+        <w:t xml:space="preserve">Buffers with </w:t>
+      </w:r>
+      <w:r>
+        <w:t>client object data</w:t>
+      </w:r>
+    </w:p>
+    <w:p>
+      <w:pPr>
+        <w:pStyle w:val="ListParagraph"/>
+        <w:numPr>
+          <w:ilvl w:val="1"/>
+          <w:numId w:val="8"/>
+        </w:numPr>
+      </w:pPr>
+      <w:r>
+        <w:rPr>
+          <w:b/>
+          <w:i/>
+        </w:rPr>
+        <w:t>readBufferPointer</w:t>
+      </w:r>
+      <w:r>
+        <w:t xml:space="preserve"> registered with the </w:t>
+      </w:r>
+      <w:r>
+        <w:rPr>
+          <w:b/>
+        </w:rPr>
+        <w:t>clientReadBufferManager</w:t>
+      </w:r>
+      <w:r>
+        <w:t xml:space="preserve"> with a dependency upon the </w:t>
+      </w:r>
+      <w:r>
+        <w:rPr>
+          <w:b/>
+          <w:i/>
+        </w:rPr>
+        <w:t>bufferMeteringPointer</w:t>
+      </w:r>
+    </w:p>
+    <w:p>
+      <w:pPr>
+        <w:ind w:left="360"/>
+      </w:pPr>
+      <w:r>
+        <w:t>Events Generated</w:t>
+      </w:r>
+    </w:p>
+    <w:p>
+      <w:pPr>
+        <w:pStyle w:val="ListParagraph"/>
+        <w:numPr>
+          <w:ilvl w:val="1"/>
+          <w:numId w:val="8"/>
+        </w:numPr>
+      </w:pPr>
+      <w:r>
+        <w:t xml:space="preserve">When a buffer read completes, generate an </w:t>
+      </w:r>
+      <w:r>
+        <w:rPr>
+          <w:b/>
+        </w:rPr>
+        <w:t>Md5 Digest</w:t>
+      </w:r>
+      <w:r>
+        <w:t xml:space="preserve"> event</w:t>
+      </w:r>
+    </w:p>
+    <w:p>
+      <w:pPr>
+        <w:pStyle w:val="ListParagraph"/>
+        <w:numPr>
+          <w:ilvl w:val="1"/>
+          <w:numId w:val="8"/>
+        </w:numPr>
+      </w:pPr>
+      <w:r>
+        <w:t xml:space="preserve">When a buffer read completes, generate an </w:t>
+      </w:r>
+      <w:r>
+        <w:rPr>
+          <w:b/>
+        </w:rPr>
+        <w:t xml:space="preserve">Encrypt </w:t>
+      </w:r>
+      <w:r>
+        <w:t>event</w:t>
+      </w:r>
+    </w:p>
+    <w:p/>
+    <w:p>
+      <w:r>
+        <w:rPr>
+          <w:b/>
+        </w:rPr>
+        <w:t>Md5Digest</w:t>
+      </w:r>
+      <w:r>
+        <w:rPr>
+          <w:b/>
+        </w:rPr>
+        <w:t xml:space="preserve"> </w:t>
+      </w:r>
+      <w:r>
+        <w:rPr>
+          <w:b/>
+        </w:rPr>
+        <w:t>(</w:t>
+      </w:r>
+      <w:r>
+        <w:rPr>
+          <w:b/>
+          <w:color w:val="FF0000"/>
+        </w:rPr>
+        <w:t>Not implemented</w:t>
+      </w:r>
+      <w:r>
+        <w:rPr>
+          <w:b/>
+        </w:rPr>
+        <w:t xml:space="preserve">) </w:t>
+      </w:r>
+      <w:r>
+        <w:rPr>
+          <w:b/>
+        </w:rPr>
+        <w:t xml:space="preserve">– </w:t>
+      </w:r>
+      <w:r>
+        <w:t>This can</w:t>
+      </w:r>
+      <w:r>
+        <w:t xml:space="preserve"> be setup to run on a different thread during registration and then the BufferManager could be made to be thread safe and then access to the buffer can take place from wherever this is running. Also, need to make sure that one connection cannot consume or queue up lots of Md5 Digest buffers to the CPU threads and introduce latency for other connections.</w:t>
+      </w:r>
+    </w:p>
+    <w:p>
+      <w:pPr>
+        <w:pStyle w:val="ListParagraph"/>
+        <w:numPr>
+          <w:ilvl w:val="0"/>
+          <w:numId w:val="3"/>
+        </w:numPr>
+      </w:pPr>
+      <w:r>
+        <w:t>Requires</w:t>
+      </w:r>
+    </w:p>
+    <w:p>
+      <w:pPr>
+        <w:pStyle w:val="ListParagraph"/>
+        <w:numPr>
+          <w:ilvl w:val="1"/>
+          <w:numId w:val="3"/>
+        </w:numPr>
+      </w:pPr>
+      <w:r>
+        <w:t>Content Length</w:t>
+      </w:r>
+    </w:p>
+    <w:p>
+      <w:pPr>
+        <w:pStyle w:val="ListParagraph"/>
+        <w:numPr>
+          <w:ilvl w:val="1"/>
+          <w:numId w:val="3"/>
+        </w:numPr>
+      </w:pPr>
+      <w:r>
+        <w:t>Buffer with data</w:t>
+      </w:r>
+    </w:p>
+    <w:p>
+      <w:pPr>
+        <w:pStyle w:val="ListParagraph"/>
+        <w:numPr>
+          <w:ilvl w:val="0"/>
+          <w:numId w:val="3"/>
+        </w:numPr>
+      </w:pPr>
+      <w:r>
+        <w:t>Produces</w:t>
+      </w:r>
+    </w:p>
+    <w:p>
+      <w:pPr>
+        <w:pStyle w:val="ListParagraph"/>
+        <w:numPr>
+          <w:ilvl w:val="1"/>
+          <w:numId w:val="3"/>
+        </w:numPr>
+      </w:pPr>
+      <w:r>
+        <w:t>Md5 Digest (may be a partial digest)</w:t>
+      </w:r>
+    </w:p>
+    <w:p>
+      <w:pPr>
+        <w:pStyle w:val="ListParagraph"/>
+        <w:numPr>
+          <w:ilvl w:val="1"/>
+          <w:numId w:val="3"/>
+        </w:numPr>
+      </w:pPr>
+      <w:r>
+        <w:t>Boolean – Has the entire digest been produced</w:t>
+      </w:r>
+    </w:p>
+    <w:p>
+      <w:pPr>
+        <w:pStyle w:val="ListParagraph"/>
+        <w:numPr>
+          <w:ilvl w:val="0"/>
+          <w:numId w:val="3"/>
+        </w:numPr>
+      </w:pPr>
+      <w:r>
+        <w:t>Events Generated</w:t>
+      </w:r>
+    </w:p>
+    <w:p>
+      <w:pPr>
+        <w:pStyle w:val="ListParagraph"/>
+        <w:numPr>
+          <w:ilvl w:val="1"/>
+          <w:numId w:val="3"/>
+        </w:numPr>
+      </w:pPr>
+      <w:r>
+        <w:t xml:space="preserve">If the entire digest has not been produced, generate an </w:t>
+      </w:r>
+      <w:r>
+        <w:rPr>
+          <w:b/>
+        </w:rPr>
+        <w:t>Buffer Read Metering</w:t>
+      </w:r>
+      <w:r>
+        <w:t xml:space="preserve"> </w:t>
+      </w:r>
+      <w:r>
+        <w:t>(client object) event.</w:t>
+      </w:r>
+    </w:p>
+    <w:p>
+      <w:pPr>
+        <w:pStyle w:val="ListParagraph"/>
+        <w:numPr>
+          <w:ilvl w:val="1"/>
+          <w:numId w:val="3"/>
+        </w:numPr>
+      </w:pPr>
+      <w:r>
+        <w:t xml:space="preserve">If the entire client object digest has been produced, generate an </w:t>
+      </w:r>
+      <w:r>
+        <w:rPr>
+          <w:b/>
+        </w:rPr>
+        <w:t>Validate Md5 Digest</w:t>
+      </w:r>
+      <w:r>
+        <w:t xml:space="preserve"> event</w:t>
+      </w:r>
+    </w:p>
+    <w:p/>
+    <w:p>
+      <w:r>
+        <w:rPr>
+          <w:b/>
+        </w:rPr>
+        <w:t>Encrypt</w:t>
+      </w:r>
+      <w:r>
+        <w:rPr>
+          <w:b/>
+        </w:rPr>
+        <w:t xml:space="preserve"> Buffer </w:t>
+      </w:r>
+      <w:r>
+        <w:t>– This</w:t>
+      </w:r>
+      <w:r>
+        <w:t xml:space="preserve"> operation </w:t>
+      </w:r>
+      <w:r>
+        <w:t>handles encrypting the client object data and placing the encrypted data into the BufferManager used to write the data to the Storage Server(s).</w:t>
+      </w:r>
+    </w:p>
+    <w:p>
+      <w:pPr>
+        <w:pStyle w:val="ListParagraph"/>
+        <w:numPr>
+          <w:ilvl w:val="0"/>
+          <w:numId w:val="4"/>
+        </w:numPr>
+      </w:pPr>
+      <w:r>
+        <w:t>Requires</w:t>
+      </w:r>
+    </w:p>
+    <w:p>
+      <w:pPr>
+        <w:pStyle w:val="ListParagraph"/>
+        <w:numPr>
+          <w:ilvl w:val="1"/>
+          <w:numId w:val="4"/>
+        </w:numPr>
+      </w:pPr>
+      <w:r>
+        <w:t>Buffer with data</w:t>
+      </w:r>
+    </w:p>
+    <w:p>
+      <w:pPr>
+        <w:pStyle w:val="ListParagraph"/>
+        <w:numPr>
+          <w:ilvl w:val="0"/>
+          <w:numId w:val="4"/>
+        </w:numPr>
+      </w:pPr>
+      <w:r>
         <w:lastRenderedPageBreak/>
-        <w:t xml:space="preserve">When a buffer is added, generate a </w:t>
-      </w:r>
-      <w:r>
-        <w:rPr>
-          <w:b/>
-        </w:rPr>
-        <w:t xml:space="preserve">Read </w:t>
-      </w:r>
-      <w:r>
-        <w:rPr>
-          <w:b/>
-        </w:rPr>
-        <w:t>i</w:t>
-      </w:r>
-      <w:r>
-        <w:rPr>
-          <w:b/>
-        </w:rPr>
-        <w:t xml:space="preserve">nto Buffer </w:t>
-      </w:r>
-      <w:r>
-        <w:t xml:space="preserve">(client object) </w:t>
-      </w:r>
-      <w:r>
-        <w:t>event</w:t>
+        <w:t>Produces</w:t>
+      </w:r>
+    </w:p>
+    <w:p>
+      <w:pPr>
+        <w:pStyle w:val="ListParagraph"/>
+        <w:numPr>
+          <w:ilvl w:val="1"/>
+          <w:numId w:val="4"/>
+        </w:numPr>
+      </w:pPr>
+      <w:r>
+        <w:t>New buffer with encrypted data</w:t>
+      </w:r>
+    </w:p>
+    <w:p>
+      <w:pPr>
+        <w:pStyle w:val="ListParagraph"/>
+        <w:numPr>
+          <w:ilvl w:val="1"/>
+          <w:numId w:val="4"/>
+        </w:numPr>
+      </w:pPr>
+      <w:r>
+        <w:rPr>
+          <w:b/>
+          <w:i/>
+        </w:rPr>
+        <w:t>encryptInputPointer</w:t>
+      </w:r>
+      <w:r>
+        <w:t xml:space="preserve"> registered with the </w:t>
+      </w:r>
+      <w:r>
+        <w:rPr>
+          <w:b/>
+        </w:rPr>
+        <w:t>clientReadBufferManager</w:t>
+      </w:r>
+      <w:r>
+        <w:t xml:space="preserve"> and a dependency upon the </w:t>
+      </w:r>
+      <w:r>
+        <w:rPr>
+          <w:b/>
+          <w:i/>
+        </w:rPr>
+        <w:t>readBufferPointer</w:t>
+      </w:r>
+      <w:r>
+        <w:t>.</w:t>
+      </w:r>
+    </w:p>
+    <w:p>
+      <w:pPr>
+        <w:pStyle w:val="ListParagraph"/>
+        <w:numPr>
+          <w:ilvl w:val="1"/>
+          <w:numId w:val="4"/>
+        </w:numPr>
+      </w:pPr>
+      <w:r>
+        <w:rPr>
+          <w:b/>
+          <w:i/>
+        </w:rPr>
+        <w:t>storageServerAddPointer</w:t>
+      </w:r>
+      <w:r>
+        <w:rPr>
+          <w:b/>
+        </w:rPr>
+        <w:t xml:space="preserve"> </w:t>
+      </w:r>
+      <w:r>
+        <w:t xml:space="preserve">registered </w:t>
+      </w:r>
+      <w:r>
+        <w:t xml:space="preserve">with the </w:t>
+      </w:r>
+      <w:r>
+        <w:rPr>
+          <w:b/>
+        </w:rPr>
+        <w:t>storageServerWriteBufferManager</w:t>
+      </w:r>
+    </w:p>
+    <w:p>
+      <w:pPr>
+        <w:pStyle w:val="ListParagraph"/>
+        <w:numPr>
+          <w:ilvl w:val="1"/>
+          <w:numId w:val="4"/>
+        </w:numPr>
+      </w:pPr>
+      <w:r>
+        <w:rPr>
+          <w:b/>
+          <w:i/>
+        </w:rPr>
+        <w:t>storageServerWritePointer</w:t>
+      </w:r>
+      <w:r>
+        <w:t xml:space="preserve"> registered with the </w:t>
+      </w:r>
+      <w:r>
+        <w:rPr>
+          <w:b/>
+        </w:rPr>
+        <w:t>storageServerWriteBufferManager</w:t>
+      </w:r>
+      <w:r>
+        <w:t xml:space="preserve"> with a dependency upon the </w:t>
+      </w:r>
+      <w:r>
+        <w:rPr>
+          <w:b/>
+          <w:i/>
+        </w:rPr>
+        <w:t>storageServerAddPointer</w:t>
+      </w:r>
+      <w:r>
+        <w:t>.</w:t>
+      </w:r>
+    </w:p>
+    <w:p>
+      <w:pPr>
+        <w:pStyle w:val="ListParagraph"/>
+        <w:numPr>
+          <w:ilvl w:val="0"/>
+          <w:numId w:val="4"/>
+        </w:numPr>
+      </w:pPr>
+      <w:r>
+        <w:t>Events Generated</w:t>
+      </w:r>
+    </w:p>
+    <w:p>
+      <w:pPr>
+        <w:pStyle w:val="ListParagraph"/>
+        <w:numPr>
+          <w:ilvl w:val="1"/>
+          <w:numId w:val="4"/>
+        </w:numPr>
+      </w:pPr>
+      <w:r>
+        <w:t xml:space="preserve">If this is the first encrypted buffer for a chunk, generate a </w:t>
+      </w:r>
+      <w:r>
+        <w:rPr>
+          <w:b/>
+        </w:rPr>
+        <w:t>Setup Chunk Write</w:t>
+      </w:r>
+      <w:r>
+        <w:t xml:space="preserve"> event. This event will be generated when an encrypted buffer is generated that will start a new chunk.</w:t>
+      </w:r>
+    </w:p>
+    <w:p>
+      <w:pPr>
+        <w:pStyle w:val="ListParagraph"/>
+        <w:numPr>
+          <w:ilvl w:val="1"/>
+          <w:numId w:val="4"/>
+        </w:numPr>
+      </w:pPr>
+      <w:r>
+        <w:t xml:space="preserve">Generate an event to </w:t>
+      </w:r>
+      <w:r>
+        <w:rPr>
+          <w:b/>
+        </w:rPr>
+        <w:t>Compute Shaw-256</w:t>
+      </w:r>
+      <w:r>
+        <w:t xml:space="preserve"> to indicate there is a Buffer to process</w:t>
+      </w:r>
+    </w:p>
+    <w:p>
+      <w:pPr>
+        <w:pStyle w:val="ListParagraph"/>
+        <w:numPr>
+          <w:ilvl w:val="1"/>
+          <w:numId w:val="4"/>
+        </w:numPr>
+      </w:pPr>
+      <w:r>
+        <w:t xml:space="preserve">Generate an event to </w:t>
+      </w:r>
+      <w:r>
+        <w:rPr>
+          <w:b/>
+        </w:rPr>
+        <w:t>Write to Storage Server</w:t>
+      </w:r>
+      <w:r>
+        <w:rPr>
+          <w:b/>
+        </w:rPr>
+        <w:t xml:space="preserve"> </w:t>
+      </w:r>
+      <w:r>
+        <w:t>to indicate there is a Buffer to write</w:t>
+      </w:r>
+    </w:p>
+    <w:p>
+      <w:pPr>
+        <w:rPr>
+          <w:b/>
+        </w:rPr>
+      </w:pPr>
+    </w:p>
+    <w:p>
+      <w:pPr>
+        <w:rPr>
+          <w:b/>
+        </w:rPr>
+      </w:pPr>
+      <w:r>
+        <w:rPr>
+          <w:b/>
+        </w:rPr>
+        <w:t>VON Picker</w:t>
+      </w:r>
+      <w:r>
+        <w:rPr>
+          <w:b/>
+        </w:rPr>
+        <w:t xml:space="preserve"> (</w:t>
+      </w:r>
+      <w:r>
+        <w:rPr>
+          <w:b/>
+          <w:color w:val="FF0000"/>
+        </w:rPr>
+        <w:t>Not Implemented</w:t>
+      </w:r>
+      <w:r>
+        <w:rPr>
+          <w:b/>
+        </w:rPr>
+        <w:t>)</w:t>
+      </w:r>
+    </w:p>
+    <w:p>
+      <w:pPr>
+        <w:pStyle w:val="ListParagraph"/>
+        <w:numPr>
+          <w:ilvl w:val="0"/>
+          <w:numId w:val="5"/>
+        </w:numPr>
+      </w:pPr>
+      <w:r>
+        <w:t>Requires</w:t>
+      </w:r>
+    </w:p>
+    <w:p>
+      <w:pPr>
+        <w:pStyle w:val="ListParagraph"/>
+        <w:numPr>
+          <w:ilvl w:val="1"/>
+          <w:numId w:val="5"/>
+        </w:numPr>
+      </w:pPr>
+      <w:r>
+        <w:t>HTTP Headers</w:t>
+      </w:r>
+    </w:p>
+    <w:p>
+      <w:pPr>
+        <w:pStyle w:val="ListParagraph"/>
+        <w:numPr>
+          <w:ilvl w:val="1"/>
+          <w:numId w:val="5"/>
+        </w:numPr>
+      </w:pPr>
+      <w:r>
+        <w:t>URI Information</w:t>
+      </w:r>
+    </w:p>
+    <w:p>
+      <w:pPr>
+        <w:pStyle w:val="ListParagraph"/>
+        <w:numPr>
+          <w:ilvl w:val="1"/>
+          <w:numId w:val="5"/>
+        </w:numPr>
+      </w:pPr>
+      <w:r>
+        <w:t>Chunk Number</w:t>
+      </w:r>
+    </w:p>
+    <w:p>
+      <w:pPr>
+        <w:pStyle w:val="ListParagraph"/>
+        <w:numPr>
+          <w:ilvl w:val="0"/>
+          <w:numId w:val="5"/>
+        </w:numPr>
+      </w:pPr>
+      <w:r>
+        <w:t>Produces</w:t>
+      </w:r>
+    </w:p>
+    <w:p>
+      <w:pPr>
+        <w:pStyle w:val="ListParagraph"/>
+        <w:numPr>
+          <w:ilvl w:val="1"/>
+          <w:numId w:val="5"/>
+        </w:numPr>
+      </w:pPr>
+      <w:r>
+        <w:t>List of Storage Servers</w:t>
+      </w:r>
+    </w:p>
+    <w:p>
+      <w:pPr>
+        <w:pStyle w:val="ListParagraph"/>
+        <w:numPr>
+          <w:ilvl w:val="0"/>
+          <w:numId w:val="5"/>
+        </w:numPr>
+      </w:pPr>
+      <w:r>
+        <w:t>Events Generated</w:t>
+      </w:r>
+    </w:p>
+    <w:p>
+      <w:pPr>
+        <w:pStyle w:val="ListParagraph"/>
+        <w:numPr>
+          <w:ilvl w:val="1"/>
+          <w:numId w:val="5"/>
+        </w:numPr>
+      </w:pPr>
+      <w:r>
+        <w:t xml:space="preserve">Generates an event to </w:t>
+      </w:r>
+      <w:r>
+        <w:rPr>
+          <w:b/>
+        </w:rPr>
+        <w:t>Write Meta-Data to Database</w:t>
+      </w:r>
+      <w:r>
+        <w:t xml:space="preserve"> that the meta-data write can proceed.</w:t>
       </w:r>
     </w:p>
     <w:p/>
     <w:p>
-      <w:r>
-        <w:rPr>
-          <w:b/>
-        </w:rPr>
-        <w:t>Read</w:t>
-      </w:r>
-      <w:r>
-        <w:rPr>
-          <w:b/>
-        </w:rPr>
-        <w:t xml:space="preserve"> i</w:t>
-      </w:r>
-      <w:r>
-        <w:rPr>
-          <w:b/>
-        </w:rPr>
-        <w:t>nto</w:t>
-      </w:r>
-      <w:r>
-        <w:rPr>
-          <w:b/>
+      <w:pPr>
+        <w:rPr>
+          <w:b/>
+        </w:rPr>
+      </w:pPr>
+      <w:r>
+        <w:rPr>
+          <w:b/>
+        </w:rPr>
+        <w:t xml:space="preserve">Setup Chunk Write </w:t>
+      </w:r>
+      <w:r>
+        <w:t>– This sets up th</w:t>
+      </w:r>
+      <w:r>
+        <w:t xml:space="preserve">e write of a chunk worth of data to a Storage Server. There can be multiple </w:t>
+      </w:r>
+      <w:r>
+        <w:t>chunks being written to multiple Storage Servers at the same time. So, once the information about where the Storage Servers are located (IP address and Port number) there will be a Setup Chunk Write operation run for each Storage Server.</w:t>
+      </w:r>
+      <w:r>
+        <w:t xml:space="preserve"> This is passed in the location information for the Storage Server the data will be written to.</w:t>
+      </w:r>
+    </w:p>
+    <w:p>
+      <w:pPr>
+        <w:pStyle w:val="ListParagraph"/>
+        <w:numPr>
+          <w:ilvl w:val="0"/>
+          <w:numId w:val="10"/>
+        </w:numPr>
+        <w:rPr>
+          <w:b/>
+        </w:rPr>
+      </w:pPr>
+      <w:r>
+        <w:t>Requires</w:t>
+      </w:r>
+    </w:p>
+    <w:p>
+      <w:pPr>
+        <w:pStyle w:val="ListParagraph"/>
+        <w:numPr>
+          <w:ilvl w:val="1"/>
+          <w:numId w:val="10"/>
+        </w:numPr>
+        <w:rPr>
+          <w:b/>
+        </w:rPr>
+      </w:pPr>
+      <w:r>
+        <w:rPr>
+          <w:b/>
+        </w:rPr>
+        <w:t xml:space="preserve">storageServerBufferManager </w:t>
+      </w:r>
+      <w:r>
+        <w:t>– This is used to handle writing the HTTP Request and the Shaw-256 information to the Storage Server. It is a BufferManager that is unique to the Storage Server chunk write instance.</w:t>
+      </w:r>
+    </w:p>
+    <w:p>
+      <w:pPr>
+        <w:pStyle w:val="ListParagraph"/>
+        <w:numPr>
+          <w:ilvl w:val="1"/>
+          <w:numId w:val="10"/>
+        </w:numPr>
+        <w:rPr>
+          <w:b/>
+        </w:rPr>
+      </w:pPr>
+      <w:r>
+        <w:rPr>
+          <w:b/>
+        </w:rPr>
+        <w:t xml:space="preserve">storageServerResponseBufferManager </w:t>
+      </w:r>
+      <w:r>
+        <w:t>– This is used to handle receiving the HTTP Response from the Storage Server. It is a BufferManager that is unique to the Storage Server chunk write instance.</w:t>
+      </w:r>
+    </w:p>
+    <w:p>
+      <w:pPr>
+        <w:pStyle w:val="ListParagraph"/>
+        <w:numPr>
+          <w:ilvl w:val="0"/>
+          <w:numId w:val="10"/>
+        </w:numPr>
+        <w:rPr>
+          <w:b/>
+        </w:rPr>
+      </w:pPr>
+      <w:r>
+        <w:t>Produces</w:t>
+      </w:r>
+    </w:p>
+    <w:p>
+      <w:pPr>
+        <w:pStyle w:val="ListParagraph"/>
+        <w:numPr>
+          <w:ilvl w:val="1"/>
+          <w:numId w:val="10"/>
+        </w:numPr>
+        <w:rPr>
+          <w:b/>
+        </w:rPr>
+      </w:pPr>
+      <w:r>
+        <w:rPr>
+          <w:b/>
+          <w:i/>
+        </w:rPr>
+        <w:t>addBufferPointer</w:t>
+      </w:r>
+      <w:r>
+        <w:t xml:space="preserve"> registered with </w:t>
+      </w:r>
+      <w:r>
+        <w:rPr>
+          <w:b/>
+        </w:rPr>
+        <w:t>storageServerBufferManager</w:t>
+      </w:r>
+    </w:p>
+    <w:p>
+      <w:pPr>
+        <w:pStyle w:val="ListParagraph"/>
+        <w:numPr>
+          <w:ilvl w:val="1"/>
+          <w:numId w:val="10"/>
+        </w:numPr>
+        <w:rPr>
+          <w:b/>
+        </w:rPr>
+      </w:pPr>
+      <w:r>
+        <w:rPr>
+          <w:b/>
+          <w:i/>
+        </w:rPr>
+        <w:t>respBufferPointer</w:t>
+      </w:r>
+      <w:r>
+        <w:rPr>
+          <w:i/>
         </w:rPr>
         <w:t xml:space="preserve"> </w:t>
       </w:r>
       <w:r>
-        <w:rPr>
-          <w:b/>
-        </w:rPr>
-        <w:t xml:space="preserve">Buffer </w:t>
-      </w:r>
-      <w:r>
-        <w:t xml:space="preserve">(for client </w:t>
-      </w:r>
-      <w:r>
-        <w:t xml:space="preserve">PUT </w:t>
-      </w:r>
-      <w:r>
-        <w:t>object content read)</w:t>
-      </w:r>
-      <w:r>
-        <w:t xml:space="preserve"> – This is the same Read </w:t>
-      </w:r>
-      <w:proofErr w:type="gramStart"/>
-      <w:r>
-        <w:t>Into</w:t>
-      </w:r>
-      <w:proofErr w:type="gramEnd"/>
-      <w:r>
-        <w:t xml:space="preserve"> Buffer used for the HTTP Request reads</w:t>
-      </w:r>
-    </w:p>
-    <w:p>
-      <w:pPr>
-        <w:pStyle w:val="ListParagraph"/>
-        <w:numPr>
-          <w:ilvl w:val="0"/>
-          <w:numId w:val="8"/>
-        </w:numPr>
-      </w:pPr>
-      <w:r>
-        <w:t>Requires</w:t>
-      </w:r>
-    </w:p>
-    <w:p>
-      <w:pPr>
-        <w:pStyle w:val="ListParagraph"/>
-        <w:numPr>
-          <w:ilvl w:val="1"/>
-          <w:numId w:val="8"/>
-        </w:numPr>
-      </w:pPr>
-      <w:r>
-        <w:t>Empty Buffers</w:t>
-      </w:r>
-    </w:p>
-    <w:p>
-      <w:pPr>
-        <w:pStyle w:val="ListParagraph"/>
-        <w:numPr>
-          <w:ilvl w:val="0"/>
-          <w:numId w:val="8"/>
-        </w:numPr>
-      </w:pPr>
-      <w:r>
-        <w:t>Produces</w:t>
-      </w:r>
-    </w:p>
-    <w:p>
-      <w:pPr>
-        <w:pStyle w:val="ListParagraph"/>
-        <w:numPr>
-          <w:ilvl w:val="1"/>
-          <w:numId w:val="8"/>
-        </w:numPr>
-      </w:pPr>
-      <w:r>
-        <w:t xml:space="preserve">Buffers with </w:t>
-      </w:r>
-      <w:r>
-        <w:t>client object data</w:t>
-      </w:r>
-    </w:p>
-    <w:p>
-      <w:pPr>
-        <w:pStyle w:val="ListParagraph"/>
-        <w:numPr>
-          <w:ilvl w:val="1"/>
-          <w:numId w:val="8"/>
-        </w:numPr>
-      </w:pPr>
-      <w:proofErr w:type="spellStart"/>
-      <w:r>
-        <w:rPr>
-          <w:b/>
-          <w:i/>
-        </w:rPr>
-        <w:t>readBufferPointer</w:t>
-      </w:r>
-      <w:proofErr w:type="spellEnd"/>
-      <w:r>
-        <w:t xml:space="preserve"> registered with the </w:t>
-      </w:r>
-      <w:proofErr w:type="spellStart"/>
-      <w:r>
-        <w:rPr>
-          <w:b/>
-        </w:rPr>
-        <w:t>clientReadBufferManager</w:t>
-      </w:r>
-      <w:proofErr w:type="spellEnd"/>
-      <w:r>
-        <w:t xml:space="preserve"> with a dependency upon the </w:t>
-      </w:r>
-      <w:proofErr w:type="spellStart"/>
-      <w:r>
-        <w:rPr>
-          <w:b/>
-          <w:i/>
-        </w:rPr>
-        <w:t>bufferMeteringPointer</w:t>
-      </w:r>
-      <w:proofErr w:type="spellEnd"/>
-    </w:p>
-    <w:p>
-      <w:pPr>
-        <w:ind w:left="360"/>
-      </w:pPr>
-      <w:r>
-        <w:t>Events Generated</w:t>
-      </w:r>
-    </w:p>
-    <w:p>
-      <w:pPr>
-        <w:pStyle w:val="ListParagraph"/>
-        <w:numPr>
-          <w:ilvl w:val="1"/>
-          <w:numId w:val="8"/>
-        </w:numPr>
-      </w:pPr>
-      <w:r>
-        <w:t xml:space="preserve">When a buffer read completes, generate an </w:t>
-      </w:r>
-      <w:r>
-        <w:rPr>
-          <w:b/>
-        </w:rPr>
-        <w:t>Md5 Digest</w:t>
-      </w:r>
-      <w:r>
-        <w:t xml:space="preserve"> event</w:t>
-      </w:r>
-    </w:p>
-    <w:p>
-      <w:pPr>
-        <w:pStyle w:val="ListParagraph"/>
-        <w:numPr>
-          <w:ilvl w:val="1"/>
-          <w:numId w:val="8"/>
-        </w:numPr>
-      </w:pPr>
-      <w:r>
-        <w:t xml:space="preserve">When a buffer read completes, generate an </w:t>
-      </w:r>
-      <w:r>
-        <w:rPr>
-          <w:b/>
-        </w:rPr>
-        <w:t xml:space="preserve">Encrypt </w:t>
-      </w:r>
-      <w:r>
-        <w:t>event</w:t>
-      </w:r>
-    </w:p>
-    <w:p/>
-    <w:p>
-      <w:r>
-        <w:rPr>
-          <w:b/>
-        </w:rPr>
-        <w:t>Md5Digest</w:t>
-      </w:r>
-      <w:r>
-        <w:rPr>
-          <w:b/>
-        </w:rPr>
-        <w:t xml:space="preserve"> </w:t>
-      </w:r>
-      <w:r>
-        <w:rPr>
-          <w:b/>
-        </w:rPr>
-        <w:t>(</w:t>
-      </w:r>
-      <w:r>
-        <w:rPr>
-          <w:b/>
-          <w:color w:val="FF0000"/>
-        </w:rPr>
-        <w:t>Not implemented</w:t>
-      </w:r>
-      <w:r>
-        <w:rPr>
-          <w:b/>
-        </w:rPr>
-        <w:t xml:space="preserve">) </w:t>
-      </w:r>
-      <w:r>
-        <w:rPr>
-          <w:b/>
-        </w:rPr>
-        <w:t xml:space="preserve">– </w:t>
-      </w:r>
-      <w:r>
-        <w:t>This can</w:t>
-      </w:r>
-      <w:r>
-        <w:t xml:space="preserve"> be setup to run on a different thread during registration and then the BufferManager could be made to be thread safe and then access to the buffer can take place from wherever this is running. Also, need to make sure that one connection cannot consume or queue up lots of Md5 Digest buffers to the CPU threads and introduce latency for other connections.</w:t>
-      </w:r>
-    </w:p>
-    <w:p>
-      <w:pPr>
-        <w:pStyle w:val="ListParagraph"/>
-        <w:numPr>
-          <w:ilvl w:val="0"/>
-          <w:numId w:val="3"/>
-        </w:numPr>
-      </w:pPr>
-      <w:r>
-        <w:t>Requires</w:t>
-      </w:r>
-    </w:p>
-    <w:p>
-      <w:pPr>
-        <w:pStyle w:val="ListParagraph"/>
-        <w:numPr>
-          <w:ilvl w:val="1"/>
-          <w:numId w:val="3"/>
-        </w:numPr>
-      </w:pPr>
-      <w:r>
-        <w:t>Content Length</w:t>
-      </w:r>
-    </w:p>
-    <w:p>
-      <w:pPr>
-        <w:pStyle w:val="ListParagraph"/>
-        <w:numPr>
-          <w:ilvl w:val="1"/>
-          <w:numId w:val="3"/>
-        </w:numPr>
-      </w:pPr>
-      <w:r>
-        <w:t>Buffer with data</w:t>
-      </w:r>
-    </w:p>
-    <w:p>
-      <w:pPr>
-        <w:pStyle w:val="ListParagraph"/>
-        <w:numPr>
-          <w:ilvl w:val="0"/>
-          <w:numId w:val="3"/>
-        </w:numPr>
-      </w:pPr>
-      <w:r>
-        <w:t>Produces</w:t>
-      </w:r>
-    </w:p>
-    <w:p>
-      <w:pPr>
-        <w:pStyle w:val="ListParagraph"/>
-        <w:numPr>
-          <w:ilvl w:val="1"/>
-          <w:numId w:val="3"/>
-        </w:numPr>
-      </w:pPr>
-      <w:r>
-        <w:t>Md5 Digest (may be a partial digest)</w:t>
-      </w:r>
-    </w:p>
-    <w:p>
-      <w:pPr>
-        <w:pStyle w:val="ListParagraph"/>
-        <w:numPr>
-          <w:ilvl w:val="1"/>
-          <w:numId w:val="3"/>
-        </w:numPr>
-      </w:pPr>
-      <w:r>
-        <w:t>Boolean – Has the entire digest been produced</w:t>
-      </w:r>
-    </w:p>
-    <w:p>
-      <w:pPr>
-        <w:pStyle w:val="ListParagraph"/>
-        <w:numPr>
-          <w:ilvl w:val="0"/>
-          <w:numId w:val="3"/>
-        </w:numPr>
-      </w:pPr>
-      <w:r>
-        <w:t>Events Generated</w:t>
-      </w:r>
-    </w:p>
-    <w:p>
-      <w:pPr>
-        <w:pStyle w:val="ListParagraph"/>
-        <w:numPr>
-          <w:ilvl w:val="1"/>
-          <w:numId w:val="3"/>
-        </w:numPr>
-      </w:pPr>
-      <w:r>
-        <w:t xml:space="preserve">If the entire digest has not been produced, generate an </w:t>
-      </w:r>
-      <w:r>
-        <w:rPr>
-          <w:b/>
-        </w:rPr>
-        <w:t>Buffer Read Metering</w:t>
-      </w:r>
-      <w:r>
-        <w:t xml:space="preserve"> </w:t>
-      </w:r>
-      <w:r>
-        <w:t>(client object) event.</w:t>
-      </w:r>
-    </w:p>
-    <w:p>
-      <w:pPr>
-        <w:pStyle w:val="ListParagraph"/>
-        <w:numPr>
-          <w:ilvl w:val="1"/>
-          <w:numId w:val="3"/>
-        </w:numPr>
-      </w:pPr>
-      <w:r>
-        <w:t xml:space="preserve">If the entire client object digest has been produced, generate an </w:t>
-      </w:r>
-      <w:r>
-        <w:rPr>
-          <w:b/>
-        </w:rPr>
-        <w:t>Validate Md5 Digest</w:t>
-      </w:r>
-      <w:r>
-        <w:t xml:space="preserve"> event</w:t>
-      </w:r>
-    </w:p>
-    <w:p/>
-    <w:p>
-      <w:r>
-        <w:rPr>
-          <w:b/>
-        </w:rPr>
-        <w:t>Encrypt</w:t>
-      </w:r>
-      <w:r>
-        <w:rPr>
-          <w:b/>
-        </w:rPr>
-        <w:t xml:space="preserve"> Buffer </w:t>
-      </w:r>
-      <w:r>
-        <w:t>– This</w:t>
-      </w:r>
-      <w:r>
-        <w:t xml:space="preserve"> operation </w:t>
-      </w:r>
-      <w:r>
-        <w:t>handles encrypting the client object data and placing the encrypted data into the BufferManager used to write the data to the Storage Server(s).</w:t>
-      </w:r>
-    </w:p>
-    <w:p>
-      <w:pPr>
-        <w:pStyle w:val="ListParagraph"/>
-        <w:numPr>
-          <w:ilvl w:val="0"/>
-          <w:numId w:val="4"/>
-        </w:numPr>
-      </w:pPr>
-      <w:r>
-        <w:t>Requires</w:t>
-      </w:r>
-    </w:p>
-    <w:p>
-      <w:pPr>
-        <w:pStyle w:val="ListParagraph"/>
-        <w:numPr>
-          <w:ilvl w:val="1"/>
-          <w:numId w:val="4"/>
-        </w:numPr>
-      </w:pPr>
-      <w:r>
-        <w:t>Buffer with data</w:t>
-      </w:r>
-    </w:p>
-    <w:p>
-      <w:pPr>
-        <w:pStyle w:val="ListParagraph"/>
-        <w:numPr>
-          <w:ilvl w:val="0"/>
-          <w:numId w:val="4"/>
-        </w:numPr>
-      </w:pPr>
-      <w:r>
-        <w:t>Produces</w:t>
-      </w:r>
-    </w:p>
-    <w:p>
-      <w:pPr>
-        <w:pStyle w:val="ListParagraph"/>
-        <w:numPr>
-          <w:ilvl w:val="1"/>
-          <w:numId w:val="4"/>
-        </w:numPr>
-      </w:pPr>
-      <w:r>
-        <w:t>New buffer with encrypted data</w:t>
-      </w:r>
-    </w:p>
-    <w:p>
-      <w:pPr>
-        <w:pStyle w:val="ListParagraph"/>
-        <w:numPr>
-          <w:ilvl w:val="1"/>
-          <w:numId w:val="4"/>
-        </w:numPr>
-      </w:pPr>
-      <w:proofErr w:type="spellStart"/>
-      <w:r>
-        <w:rPr>
-          <w:b/>
-          <w:i/>
-        </w:rPr>
-        <w:t>encryptInputPointer</w:t>
-      </w:r>
-      <w:proofErr w:type="spellEnd"/>
-      <w:r>
-        <w:t xml:space="preserve"> registered with the </w:t>
-      </w:r>
-      <w:proofErr w:type="spellStart"/>
-      <w:r>
-        <w:rPr>
-          <w:b/>
-        </w:rPr>
-        <w:t>clientReadBufferManager</w:t>
-      </w:r>
-      <w:proofErr w:type="spellEnd"/>
-      <w:r>
-        <w:t xml:space="preserve"> and a dependency upon the </w:t>
-      </w:r>
-      <w:proofErr w:type="spellStart"/>
-      <w:r>
-        <w:rPr>
-          <w:b/>
-          <w:i/>
-        </w:rPr>
-        <w:t>readBufferPointer</w:t>
-      </w:r>
-      <w:proofErr w:type="spellEnd"/>
-      <w:r>
-        <w:t>.</w:t>
-      </w:r>
-    </w:p>
-    <w:p>
-      <w:pPr>
-        <w:pStyle w:val="ListParagraph"/>
-        <w:numPr>
-          <w:ilvl w:val="1"/>
-          <w:numId w:val="4"/>
-        </w:numPr>
-      </w:pPr>
-      <w:proofErr w:type="spellStart"/>
-      <w:r>
-        <w:rPr>
-          <w:b/>
-          <w:i/>
-        </w:rPr>
-        <w:t>storageServerAddPointer</w:t>
-      </w:r>
-      <w:proofErr w:type="spellEnd"/>
-      <w:r>
-        <w:rPr>
-          <w:b/>
-        </w:rPr>
-        <w:t xml:space="preserve"> </w:t>
-      </w:r>
-      <w:r>
-        <w:t xml:space="preserve">registered </w:t>
-      </w:r>
-      <w:r>
-        <w:t xml:space="preserve">with the </w:t>
-      </w:r>
-      <w:proofErr w:type="spellStart"/>
-      <w:r>
-        <w:rPr>
-          <w:b/>
-        </w:rPr>
-        <w:t>storageServerWriteBufferManager</w:t>
-      </w:r>
-      <w:proofErr w:type="spellEnd"/>
-    </w:p>
-    <w:p>
-      <w:pPr>
-        <w:pStyle w:val="ListParagraph"/>
-        <w:numPr>
-          <w:ilvl w:val="1"/>
-          <w:numId w:val="4"/>
-        </w:numPr>
-      </w:pPr>
-      <w:proofErr w:type="spellStart"/>
-      <w:r>
-        <w:rPr>
-          <w:b/>
-          <w:i/>
-        </w:rPr>
+        <w:t xml:space="preserve">registered with </w:t>
+      </w:r>
+      <w:r>
+        <w:rPr>
+          <w:b/>
+        </w:rPr>
+        <w:t>storageServerResponseBufferManager</w:t>
+      </w:r>
+    </w:p>
+    <w:p>
+      <w:pPr>
+        <w:pStyle w:val="ListParagraph"/>
+        <w:numPr>
+          <w:ilvl w:val="1"/>
+          <w:numId w:val="10"/>
+        </w:numPr>
+        <w:rPr>
+          <w:b/>
+        </w:rPr>
+      </w:pPr>
+      <w:r>
         <w:lastRenderedPageBreak/>
-        <w:t>storageServerWritePointer</w:t>
-      </w:r>
-      <w:proofErr w:type="spellEnd"/>
-      <w:r>
-        <w:t xml:space="preserve"> registered with the </w:t>
-      </w:r>
-      <w:proofErr w:type="spellStart"/>
-      <w:r>
-        <w:rPr>
-          <w:b/>
-        </w:rPr>
-        <w:t>storageServerWriteBufferManager</w:t>
-      </w:r>
-      <w:proofErr w:type="spellEnd"/>
-      <w:r>
-        <w:t xml:space="preserve"> with a dependency upon the </w:t>
-      </w:r>
-      <w:proofErr w:type="spellStart"/>
-      <w:r>
-        <w:rPr>
-          <w:b/>
-          <w:i/>
-        </w:rPr>
-        <w:t>storageServerAddPointer</w:t>
-      </w:r>
-      <w:proofErr w:type="spellEnd"/>
-      <w:r>
-        <w:t>.</w:t>
-      </w:r>
-    </w:p>
-    <w:p>
-      <w:pPr>
-        <w:pStyle w:val="ListParagraph"/>
-        <w:numPr>
-          <w:ilvl w:val="0"/>
-          <w:numId w:val="4"/>
-        </w:numPr>
-      </w:pPr>
-      <w:r>
-        <w:t>Events Generated</w:t>
-      </w:r>
-    </w:p>
-    <w:p>
-      <w:pPr>
-        <w:pStyle w:val="ListParagraph"/>
-        <w:numPr>
-          <w:ilvl w:val="1"/>
-          <w:numId w:val="4"/>
-        </w:numPr>
-      </w:pPr>
-      <w:r>
-        <w:t xml:space="preserve">If this is the first encrypted buffer for a chunk, generate a </w:t>
-      </w:r>
-      <w:r>
-        <w:rPr>
-          <w:b/>
-        </w:rPr>
-        <w:t>Setup Chunk Write</w:t>
-      </w:r>
-      <w:r>
-        <w:t xml:space="preserve"> event. This event will be generated when an encrypted buffer is generated that will start a new chunk.</w:t>
-      </w:r>
-    </w:p>
-    <w:p>
-      <w:pPr>
-        <w:pStyle w:val="ListParagraph"/>
-        <w:numPr>
-          <w:ilvl w:val="1"/>
-          <w:numId w:val="4"/>
-        </w:numPr>
-      </w:pPr>
-      <w:r>
-        <w:t xml:space="preserve">Generate an event to </w:t>
-      </w:r>
-      <w:r>
-        <w:rPr>
-          <w:b/>
-        </w:rPr>
-        <w:t>Compute Shaw-256</w:t>
-      </w:r>
-      <w:r>
-        <w:t xml:space="preserve"> to indicate there is a Buffer to process</w:t>
-      </w:r>
-    </w:p>
-    <w:p>
-      <w:pPr>
-        <w:pStyle w:val="ListParagraph"/>
-        <w:numPr>
-          <w:ilvl w:val="1"/>
-          <w:numId w:val="4"/>
-        </w:numPr>
-      </w:pPr>
-      <w:r>
-        <w:t xml:space="preserve">Generate an event to </w:t>
-      </w:r>
-      <w:r>
-        <w:rPr>
-          <w:b/>
-        </w:rPr>
-        <w:t>Write to Storage Server</w:t>
-      </w:r>
-      <w:r>
-        <w:rPr>
-          <w:b/>
-        </w:rPr>
-        <w:t xml:space="preserve"> </w:t>
-      </w:r>
-      <w:r>
-        <w:t>to indicate there is a Buffer to write</w:t>
-      </w:r>
-    </w:p>
-    <w:p>
-      <w:pPr>
-        <w:rPr>
-          <w:b/>
-        </w:rPr>
-      </w:pPr>
-    </w:p>
-    <w:p>
-      <w:pPr>
-        <w:rPr>
-          <w:b/>
-        </w:rPr>
-      </w:pPr>
-      <w:r>
-        <w:rPr>
-          <w:b/>
-        </w:rPr>
-        <w:t>VON Picker</w:t>
-      </w:r>
-      <w:r>
-        <w:rPr>
-          <w:b/>
-        </w:rPr>
-        <w:t xml:space="preserve"> (</w:t>
-      </w:r>
-      <w:r>
-        <w:rPr>
-          <w:b/>
-          <w:color w:val="FF0000"/>
-        </w:rPr>
-        <w:t>Not Implemented</w:t>
-      </w:r>
-      <w:r>
-        <w:rPr>
-          <w:b/>
-        </w:rPr>
-        <w:t>)</w:t>
-      </w:r>
-    </w:p>
-    <w:p>
-      <w:pPr>
-        <w:pStyle w:val="ListParagraph"/>
-        <w:numPr>
-          <w:ilvl w:val="0"/>
-          <w:numId w:val="5"/>
-        </w:numPr>
-      </w:pPr>
-      <w:r>
-        <w:t>Requires</w:t>
-      </w:r>
-    </w:p>
-    <w:p>
-      <w:pPr>
-        <w:pStyle w:val="ListParagraph"/>
-        <w:numPr>
-          <w:ilvl w:val="1"/>
-          <w:numId w:val="5"/>
-        </w:numPr>
-      </w:pPr>
-      <w:r>
-        <w:t>HTTP Headers</w:t>
-      </w:r>
-    </w:p>
-    <w:p>
-      <w:pPr>
-        <w:pStyle w:val="ListParagraph"/>
-        <w:numPr>
-          <w:ilvl w:val="1"/>
-          <w:numId w:val="5"/>
-        </w:numPr>
-      </w:pPr>
-      <w:r>
-        <w:t>URI Information</w:t>
-      </w:r>
-    </w:p>
-    <w:p>
-      <w:pPr>
-        <w:pStyle w:val="ListParagraph"/>
-        <w:numPr>
-          <w:ilvl w:val="1"/>
-          <w:numId w:val="5"/>
-        </w:numPr>
-      </w:pPr>
-      <w:r>
-        <w:t>Chunk Number</w:t>
-      </w:r>
-    </w:p>
-    <w:p>
-      <w:pPr>
-        <w:pStyle w:val="ListParagraph"/>
-        <w:numPr>
-          <w:ilvl w:val="0"/>
-          <w:numId w:val="5"/>
-        </w:numPr>
-      </w:pPr>
-      <w:r>
-        <w:t>Produces</w:t>
-      </w:r>
-    </w:p>
-    <w:p>
-      <w:pPr>
-        <w:pStyle w:val="ListParagraph"/>
-        <w:numPr>
-          <w:ilvl w:val="1"/>
-          <w:numId w:val="5"/>
-        </w:numPr>
-      </w:pPr>
-      <w:r>
-        <w:t>List of Storage Servers</w:t>
-      </w:r>
-    </w:p>
-    <w:p>
-      <w:pPr>
-        <w:pStyle w:val="ListParagraph"/>
-        <w:numPr>
-          <w:ilvl w:val="0"/>
-          <w:numId w:val="5"/>
-        </w:numPr>
-      </w:pPr>
-      <w:r>
-        <w:t>Events Generated</w:t>
-      </w:r>
-    </w:p>
-    <w:p>
-      <w:pPr>
-        <w:pStyle w:val="ListParagraph"/>
-        <w:numPr>
-          <w:ilvl w:val="1"/>
-          <w:numId w:val="5"/>
-        </w:numPr>
-      </w:pPr>
-      <w:r>
-        <w:t xml:space="preserve">Generates an event to </w:t>
-      </w:r>
-      <w:r>
-        <w:rPr>
-          <w:b/>
-        </w:rPr>
-        <w:t>Write Meta-Data to Database</w:t>
-      </w:r>
-      <w:r>
-        <w:t xml:space="preserve"> that the meta-data write can proceed.</w:t>
-      </w:r>
-    </w:p>
-    <w:p/>
-    <w:p>
-      <w:pPr>
-        <w:rPr>
-          <w:b/>
-        </w:rPr>
-      </w:pPr>
-      <w:r>
-        <w:rPr>
-          <w:b/>
-        </w:rPr>
-        <w:t xml:space="preserve">Setup Chunk Write </w:t>
-      </w:r>
-      <w:r>
-        <w:t>– This sets up th</w:t>
-      </w:r>
-      <w:r>
-        <w:t xml:space="preserve">e write of a chunk worth of data to a Storage Server. There can be multiple </w:t>
-      </w:r>
-      <w:r>
-        <w:t>chunks being written to multiple Storage Servers at the same time. So, once the information about where the Storage Servers are located (IP address and Port number) there will be a Setup Chunk Write operation run for each Storage Server.</w:t>
-      </w:r>
-      <w:r>
-        <w:t xml:space="preserve"> This is passed in the location information for the Storage Server the data will be written to.</w:t>
-      </w:r>
-    </w:p>
-    <w:p>
-      <w:pPr>
-        <w:pStyle w:val="ListParagraph"/>
-        <w:numPr>
-          <w:ilvl w:val="0"/>
-          <w:numId w:val="10"/>
-        </w:numPr>
-        <w:rPr>
-          <w:b/>
-        </w:rPr>
-      </w:pPr>
-      <w:r>
-        <w:t>Requires</w:t>
-      </w:r>
-    </w:p>
-    <w:p>
-      <w:pPr>
-        <w:pStyle w:val="ListParagraph"/>
-        <w:numPr>
-          <w:ilvl w:val="1"/>
-          <w:numId w:val="10"/>
-        </w:numPr>
-        <w:rPr>
-          <w:b/>
-        </w:rPr>
-      </w:pPr>
-      <w:proofErr w:type="spellStart"/>
-      <w:r>
-        <w:rPr>
-          <w:b/>
-        </w:rPr>
-        <w:t>storageServerBufferManager</w:t>
-      </w:r>
-      <w:proofErr w:type="spellEnd"/>
-      <w:r>
-        <w:rPr>
-          <w:b/>
-        </w:rPr>
-        <w:t xml:space="preserve"> </w:t>
-      </w:r>
-      <w:r>
-        <w:t>– This is used to handle writing the HTTP Request and the Shaw-256 information to the Storage Server. It is a BufferManager that is unique to the Storage Server chunk write instance.</w:t>
-      </w:r>
-    </w:p>
-    <w:p>
-      <w:pPr>
-        <w:pStyle w:val="ListParagraph"/>
-        <w:numPr>
-          <w:ilvl w:val="1"/>
-          <w:numId w:val="10"/>
-        </w:numPr>
-        <w:rPr>
-          <w:b/>
-        </w:rPr>
-      </w:pPr>
-      <w:proofErr w:type="spellStart"/>
-      <w:r>
-        <w:rPr>
-          <w:b/>
-        </w:rPr>
-        <w:t>storageServerResponseBufferManager</w:t>
-      </w:r>
-      <w:proofErr w:type="spellEnd"/>
-      <w:r>
-        <w:rPr>
-          <w:b/>
-        </w:rPr>
-        <w:t xml:space="preserve"> </w:t>
-      </w:r>
-      <w:r>
-        <w:t>– This is used to handle receiving the HTTP Response from the Storage Server. It is a BufferManager that is unique to the Storage Server chunk write instance.</w:t>
-      </w:r>
-    </w:p>
-    <w:p>
-      <w:pPr>
-        <w:pStyle w:val="ListParagraph"/>
-        <w:numPr>
-          <w:ilvl w:val="0"/>
-          <w:numId w:val="10"/>
-        </w:numPr>
-        <w:rPr>
-          <w:b/>
-        </w:rPr>
-      </w:pPr>
-      <w:r>
-        <w:t>Produces</w:t>
-      </w:r>
-    </w:p>
-    <w:p>
-      <w:pPr>
-        <w:pStyle w:val="ListParagraph"/>
-        <w:numPr>
-          <w:ilvl w:val="1"/>
-          <w:numId w:val="10"/>
-        </w:numPr>
-        <w:rPr>
-          <w:b/>
-        </w:rPr>
-      </w:pPr>
-      <w:proofErr w:type="spellStart"/>
-      <w:r>
-        <w:rPr>
-          <w:b/>
-          <w:i/>
-        </w:rPr>
-        <w:t>addBufferPointer</w:t>
-      </w:r>
-      <w:proofErr w:type="spellEnd"/>
-      <w:r>
-        <w:t xml:space="preserve"> registered with </w:t>
-      </w:r>
-      <w:proofErr w:type="spellStart"/>
-      <w:r>
-        <w:rPr>
-          <w:b/>
-        </w:rPr>
-        <w:t>storageServerBufferManager</w:t>
-      </w:r>
-      <w:proofErr w:type="spellEnd"/>
-    </w:p>
-    <w:p>
-      <w:pPr>
-        <w:pStyle w:val="ListParagraph"/>
-        <w:numPr>
-          <w:ilvl w:val="1"/>
-          <w:numId w:val="10"/>
-        </w:numPr>
-        <w:rPr>
-          <w:b/>
-        </w:rPr>
-      </w:pPr>
-      <w:proofErr w:type="spellStart"/>
-      <w:r>
-        <w:rPr>
-          <w:b/>
-          <w:i/>
-        </w:rPr>
-        <w:t>respBufferPointer</w:t>
-      </w:r>
-      <w:proofErr w:type="spellEnd"/>
-      <w:r>
-        <w:rPr>
-          <w:i/>
-        </w:rPr>
-        <w:t xml:space="preserve"> </w:t>
-      </w:r>
-      <w:r>
-        <w:t xml:space="preserve">registered with </w:t>
-      </w:r>
-      <w:proofErr w:type="spellStart"/>
-      <w:r>
-        <w:rPr>
-          <w:b/>
-        </w:rPr>
-        <w:t>storageServerResponseBufferManager</w:t>
-      </w:r>
-      <w:proofErr w:type="spellEnd"/>
-    </w:p>
-    <w:p>
-      <w:pPr>
-        <w:pStyle w:val="ListParagraph"/>
-        <w:numPr>
-          <w:ilvl w:val="1"/>
-          <w:numId w:val="10"/>
-        </w:numPr>
-        <w:rPr>
-          <w:b/>
-        </w:rPr>
-      </w:pPr>
-      <w:r>
         <w:t xml:space="preserve">This starts the connection to the Storage Server through a call to </w:t>
       </w:r>
       <w:proofErr w:type="spellStart"/>
@@ -4672,19 +4680,591 @@
         <w:rPr>
           <w:b/>
         </w:rPr>
+        <w:t>Connect Complete</w:t>
+      </w:r>
+      <w:r>
+        <w:t xml:space="preserve"> – This is run when the connection to the remote Storage Server is completed.</w:t>
+      </w:r>
+    </w:p>
+    <w:p>
+      <w:pPr>
+        <w:pStyle w:val="ListParagraph"/>
+        <w:numPr>
+          <w:ilvl w:val="0"/>
+          <w:numId w:val="34"/>
+        </w:numPr>
+      </w:pPr>
+      <w:r>
+        <w:t>Requires</w:t>
+      </w:r>
+    </w:p>
+    <w:p>
+      <w:pPr>
+        <w:pStyle w:val="ListParagraph"/>
+        <w:numPr>
+          <w:ilvl w:val="0"/>
+          <w:numId w:val="34"/>
+        </w:numPr>
+      </w:pPr>
+      <w:r>
+        <w:t>Produces</w:t>
+      </w:r>
+    </w:p>
+    <w:p>
+      <w:pPr>
+        <w:pStyle w:val="ListParagraph"/>
+        <w:numPr>
+          <w:ilvl w:val="0"/>
+          <w:numId w:val="34"/>
+        </w:numPr>
+      </w:pPr>
+      <w:r>
+        <w:t>Events Generated</w:t>
+      </w:r>
+    </w:p>
+    <w:p>
+      <w:pPr>
+        <w:pStyle w:val="ListParagraph"/>
+        <w:numPr>
+          <w:ilvl w:val="1"/>
+          <w:numId w:val="34"/>
+        </w:numPr>
+      </w:pPr>
+      <w:r>
+        <w:t xml:space="preserve">Will </w:t>
+      </w:r>
+      <w:proofErr w:type="gramStart"/>
+      <w:r>
+        <w:t>event(</w:t>
+      </w:r>
+      <w:proofErr w:type="gramEnd"/>
+      <w:r>
+        <w:t xml:space="preserve">) the </w:t>
+      </w:r>
+      <w:r>
+        <w:rPr>
+          <w:b/>
+        </w:rPr>
+        <w:t>Build Header to Storage Server</w:t>
+      </w:r>
+      <w:r>
+        <w:t xml:space="preserve"> operation when this operations execute() method runs.</w:t>
+      </w:r>
+    </w:p>
+    <w:p/>
+    <w:p>
+      <w:r>
+        <w:rPr>
+          <w:b/>
+        </w:rPr>
+        <w:t>Handle Storage Server Error</w:t>
+      </w:r>
+      <w:r>
+        <w:t xml:space="preserve"> – This is run when the connection to the remote Storage Server is broken or some sort of error occurs on the connection such that the Storage Server cannot be communicated with.</w:t>
+      </w:r>
+    </w:p>
+    <w:p>
+      <w:pPr>
+        <w:pStyle w:val="ListParagraph"/>
+        <w:numPr>
+          <w:ilvl w:val="0"/>
+          <w:numId w:val="34"/>
+        </w:numPr>
+      </w:pPr>
+      <w:r>
+        <w:t>Requires</w:t>
+      </w:r>
+    </w:p>
+    <w:p>
+      <w:pPr>
+        <w:pStyle w:val="ListParagraph"/>
+        <w:numPr>
+          <w:ilvl w:val="0"/>
+          <w:numId w:val="34"/>
+        </w:numPr>
+      </w:pPr>
+      <w:r>
+        <w:t>Produces</w:t>
+      </w:r>
+    </w:p>
+    <w:p>
+      <w:pPr>
+        <w:pStyle w:val="ListParagraph"/>
+        <w:numPr>
+          <w:ilvl w:val="0"/>
+          <w:numId w:val="34"/>
+        </w:numPr>
+      </w:pPr>
+      <w:r>
+        <w:t>Events Generated</w:t>
+      </w:r>
+    </w:p>
+    <w:p/>
+    <w:p>
+      <w:pPr>
+        <w:rPr>
+          <w:b/>
+        </w:rPr>
+      </w:pPr>
+      <w:r>
+        <w:rPr>
+          <w:b/>
+        </w:rPr>
+        <w:t>Write Meta-Data to Database</w:t>
+      </w:r>
+      <w:r>
+        <w:rPr>
+          <w:b/>
+        </w:rPr>
+        <w:t xml:space="preserve"> (</w:t>
+      </w:r>
+      <w:r>
+        <w:rPr>
+          <w:b/>
+          <w:color w:val="FF0000"/>
+        </w:rPr>
+        <w:t>N</w:t>
+      </w:r>
+      <w:r>
+        <w:rPr>
+          <w:b/>
+          <w:color w:val="FF0000"/>
+        </w:rPr>
+        <w:t>ot implemented</w:t>
+      </w:r>
+      <w:r>
+        <w:rPr>
+          <w:b/>
+        </w:rPr>
+        <w:t>)</w:t>
+      </w:r>
+    </w:p>
+    <w:p>
+      <w:pPr>
+        <w:pStyle w:val="ListParagraph"/>
+        <w:numPr>
+          <w:ilvl w:val="0"/>
+          <w:numId w:val="6"/>
+        </w:numPr>
+      </w:pPr>
+      <w:r>
+        <w:t>Requires</w:t>
+      </w:r>
+    </w:p>
+    <w:p>
+      <w:pPr>
+        <w:pStyle w:val="ListParagraph"/>
+        <w:numPr>
+          <w:ilvl w:val="1"/>
+          <w:numId w:val="6"/>
+        </w:numPr>
+      </w:pPr>
+      <w:r>
+        <w:t>HTTP Headers</w:t>
+      </w:r>
+    </w:p>
+    <w:p>
+      <w:pPr>
+        <w:pStyle w:val="ListParagraph"/>
+        <w:numPr>
+          <w:ilvl w:val="1"/>
+          <w:numId w:val="6"/>
+        </w:numPr>
+      </w:pPr>
+      <w:r>
+        <w:t>URI Information</w:t>
+      </w:r>
+    </w:p>
+    <w:p>
+      <w:pPr>
+        <w:pStyle w:val="ListParagraph"/>
+        <w:numPr>
+          <w:ilvl w:val="1"/>
+          <w:numId w:val="6"/>
+        </w:numPr>
+      </w:pPr>
+      <w:r>
+        <w:t>Chunk Number</w:t>
+      </w:r>
+    </w:p>
+    <w:p>
+      <w:pPr>
+        <w:pStyle w:val="ListParagraph"/>
+        <w:numPr>
+          <w:ilvl w:val="0"/>
+          <w:numId w:val="6"/>
+        </w:numPr>
+      </w:pPr>
+      <w:r>
+        <w:t>Events Generated</w:t>
+      </w:r>
+    </w:p>
+    <w:p>
+      <w:pPr>
+        <w:pStyle w:val="ListParagraph"/>
+        <w:numPr>
+          <w:ilvl w:val="1"/>
+          <w:numId w:val="6"/>
+        </w:numPr>
+      </w:pPr>
+      <w:r>
+        <w:t xml:space="preserve">Generates an event to </w:t>
+      </w:r>
+      <w:r>
+        <w:rPr>
+          <w:b/>
+        </w:rPr>
+        <w:t xml:space="preserve">Write </w:t>
+      </w:r>
+      <w:r>
+        <w:rPr>
+          <w:b/>
+        </w:rPr>
+        <w:t>t</w:t>
+      </w:r>
+      <w:r>
+        <w:rPr>
+          <w:b/>
+        </w:rPr>
+        <w:t>o Storage Server</w:t>
+      </w:r>
+      <w:r>
+        <w:t xml:space="preserve"> that the writes can proceed for a particular chunk</w:t>
+      </w:r>
+    </w:p>
+    <w:p>
+      <w:pPr>
+        <w:pStyle w:val="ListParagraph"/>
+        <w:numPr>
+          <w:ilvl w:val="1"/>
+          <w:numId w:val="6"/>
+        </w:numPr>
+      </w:pPr>
+      <w:r>
+        <w:t xml:space="preserve">Generate an event to </w:t>
+      </w:r>
+      <w:r>
+        <w:rPr>
+          <w:b/>
+        </w:rPr>
+        <w:t>Write to Storage Server</w:t>
+      </w:r>
+    </w:p>
+    <w:p/>
+    <w:p>
+      <w:pPr>
+        <w:rPr>
+          <w:b/>
+        </w:rPr>
+      </w:pPr>
+      <w:r>
+        <w:rPr>
+          <w:b/>
+        </w:rPr>
+        <w:t xml:space="preserve">Compute Shaw-256 </w:t>
+      </w:r>
+      <w:r>
+        <w:rPr>
+          <w:b/>
+        </w:rPr>
+        <w:t>(</w:t>
+      </w:r>
+      <w:r>
+        <w:rPr>
+          <w:b/>
+          <w:color w:val="FF0000"/>
+        </w:rPr>
+        <w:t>N</w:t>
+      </w:r>
+      <w:r>
+        <w:rPr>
+          <w:b/>
+          <w:color w:val="FF0000"/>
+        </w:rPr>
+        <w:t>ot implemented</w:t>
+      </w:r>
+      <w:r>
+        <w:rPr>
+          <w:b/>
+        </w:rPr>
+        <w:t>)</w:t>
+      </w:r>
+    </w:p>
+    <w:p>
+      <w:pPr>
+        <w:pStyle w:val="ListParagraph"/>
+        <w:numPr>
+          <w:ilvl w:val="0"/>
+          <w:numId w:val="6"/>
+        </w:numPr>
+      </w:pPr>
+      <w:r>
+        <w:t>Requires</w:t>
+      </w:r>
+    </w:p>
+    <w:p>
+      <w:pPr>
+        <w:pStyle w:val="ListParagraph"/>
+        <w:numPr>
+          <w:ilvl w:val="1"/>
+          <w:numId w:val="6"/>
+        </w:numPr>
+      </w:pPr>
+      <w:r>
+        <w:t>Encrypted Buffer</w:t>
+      </w:r>
+    </w:p>
+    <w:p>
+      <w:pPr>
+        <w:pStyle w:val="ListParagraph"/>
+        <w:numPr>
+          <w:ilvl w:val="0"/>
+          <w:numId w:val="6"/>
+        </w:numPr>
+      </w:pPr>
+      <w:r>
+        <w:t>Produces</w:t>
+      </w:r>
+    </w:p>
+    <w:p>
+      <w:pPr>
+        <w:pStyle w:val="ListParagraph"/>
+        <w:numPr>
+          <w:ilvl w:val="1"/>
+          <w:numId w:val="6"/>
+        </w:numPr>
+      </w:pPr>
+      <w:r>
+        <w:t>Shaw-256 value</w:t>
+      </w:r>
+    </w:p>
+    <w:p>
+      <w:pPr>
+        <w:pStyle w:val="ListParagraph"/>
+        <w:numPr>
+          <w:ilvl w:val="1"/>
+          <w:numId w:val="6"/>
+        </w:numPr>
+      </w:pPr>
+      <w:r>
+        <w:t>Boolean - Has entire chunks Shaw-256 been produced</w:t>
+      </w:r>
+    </w:p>
+    <w:p>
+      <w:pPr>
+        <w:pStyle w:val="ListParagraph"/>
+        <w:numPr>
+          <w:ilvl w:val="0"/>
+          <w:numId w:val="6"/>
+        </w:numPr>
+      </w:pPr>
+      <w:r>
+        <w:t>Event</w:t>
+      </w:r>
+      <w:r>
+        <w:t>s Generated</w:t>
+      </w:r>
+    </w:p>
+    <w:p>
+      <w:pPr>
+        <w:pStyle w:val="ListParagraph"/>
+        <w:numPr>
+          <w:ilvl w:val="1"/>
+          <w:numId w:val="6"/>
+        </w:numPr>
+      </w:pPr>
+      <w:r>
+        <w:t xml:space="preserve">Generates an event to </w:t>
+      </w:r>
+      <w:r>
+        <w:rPr>
+          <w:b/>
+        </w:rPr>
+        <w:t>Write Shaw-256 to Storage Sever</w:t>
+      </w:r>
+      <w:r>
+        <w:t xml:space="preserve"> when an entire chunk</w:t>
+      </w:r>
+      <w:r>
+        <w:t>’</w:t>
+      </w:r>
+      <w:r>
+        <w:t>s Shaw-256 has been completed</w:t>
+      </w:r>
+    </w:p>
+    <w:p>
+      <w:pPr>
+        <w:ind w:left="1080"/>
+      </w:pPr>
+    </w:p>
+    <w:p>
+      <w:r>
+        <w:rPr>
+          <w:b/>
+        </w:rPr>
+        <w:t>Build Header to Storage Server</w:t>
+      </w:r>
+      <w:r>
+        <w:t xml:space="preserve"> - This operation is used to build the HTTP Request to send to the Storage Server prior to sending the actual chunk data.</w:t>
+      </w:r>
+    </w:p>
+    <w:p>
+      <w:pPr>
+        <w:pStyle w:val="ListParagraph"/>
+        <w:numPr>
+          <w:ilvl w:val="0"/>
+          <w:numId w:val="33"/>
+        </w:numPr>
+      </w:pPr>
+      <w:r>
+        <w:t>Requires</w:t>
+      </w:r>
+    </w:p>
+    <w:p>
+      <w:pPr>
+        <w:pStyle w:val="ListParagraph"/>
+        <w:numPr>
+          <w:ilvl w:val="1"/>
+          <w:numId w:val="33"/>
+        </w:numPr>
+      </w:pPr>
+      <w:r>
         <w:lastRenderedPageBreak/>
-        <w:t>Connect Complete</w:t>
-      </w:r>
-      <w:r>
-        <w:t xml:space="preserve"> – This is run when the connection to the remote Storage Server is completed.</w:t>
-      </w:r>
-    </w:p>
-    <w:p>
-      <w:pPr>
-        <w:pStyle w:val="ListParagraph"/>
-        <w:numPr>
-          <w:ilvl w:val="0"/>
-          <w:numId w:val="34"/>
+        <w:t>An empty ByteBuffer to build the HTTP Request in</w:t>
+      </w:r>
+    </w:p>
+    <w:p>
+      <w:pPr>
+        <w:pStyle w:val="ListParagraph"/>
+        <w:numPr>
+          <w:ilvl w:val="0"/>
+          <w:numId w:val="33"/>
+        </w:numPr>
+      </w:pPr>
+      <w:r>
+        <w:t>Produces</w:t>
+      </w:r>
+    </w:p>
+    <w:p>
+      <w:pPr>
+        <w:pStyle w:val="ListParagraph"/>
+        <w:numPr>
+          <w:ilvl w:val="1"/>
+          <w:numId w:val="33"/>
+        </w:numPr>
+      </w:pPr>
+      <w:r>
+        <w:t>A built HTTP Request to a particular Storage Server</w:t>
+      </w:r>
+    </w:p>
+    <w:p>
+      <w:pPr>
+        <w:pStyle w:val="ListParagraph"/>
+        <w:numPr>
+          <w:ilvl w:val="1"/>
+          <w:numId w:val="33"/>
+        </w:numPr>
+      </w:pPr>
+      <w:r>
+        <w:rPr>
+          <w:b/>
+          <w:i/>
+        </w:rPr>
+        <w:t>writePointer</w:t>
+      </w:r>
+      <w:r>
+        <w:t xml:space="preserve"> registered with the </w:t>
+      </w:r>
+      <w:r>
+        <w:rPr>
+          <w:b/>
+        </w:rPr>
+        <w:t>storageServerBufferManager</w:t>
+      </w:r>
+      <w:r>
+        <w:t>.</w:t>
+      </w:r>
+    </w:p>
+    <w:p>
+      <w:pPr>
+        <w:pStyle w:val="ListParagraph"/>
+        <w:numPr>
+          <w:ilvl w:val="0"/>
+          <w:numId w:val="33"/>
+        </w:numPr>
+      </w:pPr>
+      <w:r>
+        <w:t>Events Generated</w:t>
+      </w:r>
+    </w:p>
+    <w:p>
+      <w:pPr>
+        <w:pStyle w:val="ListParagraph"/>
+        <w:numPr>
+          <w:ilvl w:val="1"/>
+          <w:numId w:val="33"/>
+        </w:numPr>
+      </w:pPr>
+      <w:r>
+        <w:t xml:space="preserve">When the </w:t>
+      </w:r>
+      <w:r>
+        <w:rPr>
+          <w:b/>
+          <w:i/>
+        </w:rPr>
+        <w:t>writePointer</w:t>
+      </w:r>
+      <w:r>
+        <w:t xml:space="preserve"> is updated, this will cause the Write Header to Storage Server operation to be evented.</w:t>
+      </w:r>
+    </w:p>
+    <w:p/>
+    <w:p>
+      <w:r>
+        <w:rPr>
+          <w:b/>
+        </w:rPr>
+        <w:t xml:space="preserve">Write Header to Storage Server </w:t>
+      </w:r>
+      <w:r>
+        <w:t xml:space="preserve">– This operation is responsible for sending the HTTP Request that was built by the Build Header to Storage Server operation. The linked dependency between the </w:t>
+      </w:r>
+      <w:r>
+        <w:rPr>
+          <w:b/>
+          <w:i/>
+        </w:rPr>
+        <w:t>writeInfoPointer</w:t>
+      </w:r>
+      <w:r>
+        <w:t xml:space="preserve"> and the </w:t>
+      </w:r>
+      <w:r>
+        <w:rPr>
+          <w:b/>
+          <w:i/>
+        </w:rPr>
+        <w:t>writeDonePointer</w:t>
+      </w:r>
+      <w:r>
+        <w:t xml:space="preserve"> is so this operation can be evented when the data has been placed on the wire by the </w:t>
+      </w:r>
+      <w:proofErr w:type="spellStart"/>
+      <w:r>
+        <w:t>SocketChannel.write</w:t>
+      </w:r>
+      <w:proofErr w:type="spellEnd"/>
+      <w:r>
+        <w:t>().</w:t>
+      </w:r>
+    </w:p>
+    <w:p>
+      <w:pPr>
+        <w:pStyle w:val="ListParagraph"/>
+        <w:numPr>
+          <w:ilvl w:val="0"/>
+          <w:numId w:val="32"/>
         </w:numPr>
       </w:pPr>
       <w:r>
@@ -4695,8 +5275,20 @@
       <w:pPr>
         <w:pStyle w:val="ListParagraph"/>
         <w:numPr>
-          <w:ilvl w:val="0"/>
-          <w:numId w:val="34"/>
+          <w:ilvl w:val="1"/>
+          <w:numId w:val="32"/>
+        </w:numPr>
+      </w:pPr>
+      <w:r>
+        <w:t>Buffer filled in with the HTTP Request information</w:t>
+      </w:r>
+    </w:p>
+    <w:p>
+      <w:pPr>
+        <w:pStyle w:val="ListParagraph"/>
+        <w:numPr>
+          <w:ilvl w:val="0"/>
+          <w:numId w:val="32"/>
         </w:numPr>
       </w:pPr>
       <w:r>
@@ -4707,8 +5299,335 @@
       <w:pPr>
         <w:pStyle w:val="ListParagraph"/>
         <w:numPr>
-          <w:ilvl w:val="0"/>
-          <w:numId w:val="34"/>
+          <w:ilvl w:val="1"/>
+          <w:numId w:val="32"/>
+        </w:numPr>
+      </w:pPr>
+      <w:r>
+        <w:rPr>
+          <w:b/>
+          <w:i/>
+        </w:rPr>
+        <w:t>writeInfoPointer</w:t>
+      </w:r>
+      <w:r>
+        <w:t xml:space="preserve"> registered with the </w:t>
+      </w:r>
+      <w:r>
+        <w:rPr>
+          <w:b/>
+        </w:rPr>
+        <w:t>storageServerBufferManager</w:t>
+      </w:r>
+      <w:r>
+        <w:t xml:space="preserve"> with a dependency on </w:t>
+      </w:r>
+      <w:r>
+        <w:rPr>
+          <w:b/>
+          <w:i/>
+        </w:rPr>
+        <w:t>writePointer</w:t>
+      </w:r>
+      <w:r>
+        <w:t>.</w:t>
+      </w:r>
+    </w:p>
+    <w:p>
+      <w:pPr>
+        <w:pStyle w:val="ListParagraph"/>
+        <w:numPr>
+          <w:ilvl w:val="1"/>
+          <w:numId w:val="32"/>
+        </w:numPr>
+      </w:pPr>
+      <w:r>
+        <w:rPr>
+          <w:b/>
+          <w:i/>
+        </w:rPr>
+        <w:t>writeDonePointer</w:t>
+      </w:r>
+      <w:r>
+        <w:t xml:space="preserve"> registered with the </w:t>
+      </w:r>
+      <w:r>
+        <w:rPr>
+          <w:b/>
+        </w:rPr>
+        <w:t>storageServerBufferManager</w:t>
+      </w:r>
+      <w:r>
+        <w:t xml:space="preserve"> with a dependency on </w:t>
+      </w:r>
+      <w:r>
+        <w:rPr>
+          <w:b/>
+          <w:i/>
+        </w:rPr>
+        <w:t>writeInfoPointer</w:t>
+      </w:r>
+      <w:r>
+        <w:t>.</w:t>
+      </w:r>
+    </w:p>
+    <w:p>
+      <w:pPr>
+        <w:rPr>
+          <w:b/>
+        </w:rPr>
+      </w:pPr>
+    </w:p>
+    <w:p>
+      <w:r>
+        <w:rPr>
+          <w:b/>
+        </w:rPr>
+        <w:t xml:space="preserve">Write </w:t>
+      </w:r>
+      <w:r>
+        <w:rPr>
+          <w:b/>
+        </w:rPr>
+        <w:t>t</w:t>
+      </w:r>
+      <w:r>
+        <w:rPr>
+          <w:b/>
+        </w:rPr>
+        <w:t>o Storage Server</w:t>
+      </w:r>
+      <w:r>
+        <w:rPr>
+          <w:b/>
+        </w:rPr>
+        <w:t xml:space="preserve"> </w:t>
+      </w:r>
+      <w:r>
+        <w:t xml:space="preserve">– This operation runs when the </w:t>
+      </w:r>
+      <w:r>
+        <w:rPr>
+          <w:b/>
+          <w:i/>
+        </w:rPr>
+        <w:t>encryptedBufferPointer</w:t>
+      </w:r>
+      <w:r>
+        <w:t xml:space="preserve"> (actually the</w:t>
+      </w:r>
+      <w:r>
+        <w:rPr>
+          <w:b/>
+        </w:rPr>
+        <w:t xml:space="preserve"> </w:t>
+      </w:r>
+      <w:r>
+        <w:rPr>
+          <w:b/>
+          <w:i/>
+        </w:rPr>
+        <w:t>encryptInputPointer</w:t>
+      </w:r>
+      <w:r>
+        <w:t xml:space="preserve"> from the Encrypt Buffer operation) is updated</w:t>
+      </w:r>
+      <w:r>
+        <w:t>, meaning encrypted data has been placed into the ByteBuffer and it can now be written out.</w:t>
+      </w:r>
+    </w:p>
+    <w:p>
+      <w:pPr>
+        <w:pStyle w:val="ListParagraph"/>
+        <w:numPr>
+          <w:ilvl w:val="0"/>
+          <w:numId w:val="6"/>
+        </w:numPr>
+      </w:pPr>
+      <w:r>
+        <w:t>Requires</w:t>
+      </w:r>
+    </w:p>
+    <w:p>
+      <w:pPr>
+        <w:pStyle w:val="ListParagraph"/>
+        <w:numPr>
+          <w:ilvl w:val="1"/>
+          <w:numId w:val="6"/>
+        </w:numPr>
+      </w:pPr>
+      <w:r>
+        <w:t>Storage Server Information</w:t>
+      </w:r>
+    </w:p>
+    <w:p>
+      <w:pPr>
+        <w:pStyle w:val="ListParagraph"/>
+        <w:numPr>
+          <w:ilvl w:val="1"/>
+          <w:numId w:val="6"/>
+        </w:numPr>
+      </w:pPr>
+      <w:r>
+        <w:t>That meta-data information has been written to the database</w:t>
+      </w:r>
+    </w:p>
+    <w:p>
+      <w:pPr>
+        <w:pStyle w:val="ListParagraph"/>
+        <w:numPr>
+          <w:ilvl w:val="1"/>
+          <w:numId w:val="6"/>
+        </w:numPr>
+      </w:pPr>
+      <w:r>
+        <w:t>That the HTTP Request has been successfully sent to the Storage Server.</w:t>
+      </w:r>
+    </w:p>
+    <w:p>
+      <w:pPr>
+        <w:pStyle w:val="ListParagraph"/>
+        <w:numPr>
+          <w:ilvl w:val="1"/>
+          <w:numId w:val="6"/>
+        </w:numPr>
+      </w:pPr>
+      <w:r>
+        <w:t>Encrypted Buffer</w:t>
+      </w:r>
+    </w:p>
+    <w:p>
+      <w:pPr>
+        <w:pStyle w:val="ListParagraph"/>
+        <w:numPr>
+          <w:ilvl w:val="1"/>
+          <w:numId w:val="6"/>
+        </w:numPr>
+      </w:pPr>
+      <w:r>
+        <w:t>The amount of data to write for the chunk to the Storage Server</w:t>
+      </w:r>
+    </w:p>
+    <w:p>
+      <w:pPr>
+        <w:pStyle w:val="ListParagraph"/>
+        <w:numPr>
+          <w:ilvl w:val="0"/>
+          <w:numId w:val="6"/>
+        </w:numPr>
+      </w:pPr>
+      <w:r>
+        <w:t>Produces</w:t>
+      </w:r>
+    </w:p>
+    <w:p>
+      <w:pPr>
+        <w:pStyle w:val="ListParagraph"/>
+        <w:numPr>
+          <w:ilvl w:val="1"/>
+          <w:numId w:val="6"/>
+        </w:numPr>
+      </w:pPr>
+      <w:r>
+        <w:t>Boolean – Has entire chunk been written</w:t>
+      </w:r>
+    </w:p>
+    <w:p>
+      <w:pPr>
+        <w:pStyle w:val="ListParagraph"/>
+        <w:numPr>
+          <w:ilvl w:val="1"/>
+          <w:numId w:val="6"/>
+        </w:numPr>
+      </w:pPr>
+      <w:r>
+        <w:rPr>
+          <w:b/>
+          <w:i/>
+        </w:rPr>
+        <w:t xml:space="preserve">writeToStorageServerPtr </w:t>
+      </w:r>
+      <w:r>
+        <w:t xml:space="preserve">registered with </w:t>
+      </w:r>
+      <w:r>
+        <w:rPr>
+          <w:b/>
+        </w:rPr>
+        <w:t xml:space="preserve">storageServerWriteBufferManger </w:t>
+      </w:r>
+      <w:r>
+        <w:t xml:space="preserve">(owned by the RequestContext) with a dependency on the </w:t>
+      </w:r>
+      <w:r>
+        <w:rPr>
+          <w:b/>
+          <w:i/>
+        </w:rPr>
+        <w:t>encryptedBufferPointer</w:t>
+      </w:r>
+      <w:r>
+        <w:t>.</w:t>
+      </w:r>
+    </w:p>
+    <w:p>
+      <w:pPr>
+        <w:pStyle w:val="ListParagraph"/>
+        <w:numPr>
+          <w:ilvl w:val="1"/>
+          <w:numId w:val="6"/>
+        </w:numPr>
+      </w:pPr>
+      <w:r>
+        <w:rPr>
+          <w:b/>
+          <w:i/>
+        </w:rPr>
+        <w:t>writeDonePointer</w:t>
+      </w:r>
+      <w:r>
+        <w:t xml:space="preserve"> registered with the </w:t>
+      </w:r>
+      <w:r>
+        <w:rPr>
+          <w:b/>
+        </w:rPr>
+        <w:t>storageServerWriteBufferManager</w:t>
+      </w:r>
+      <w:r>
+        <w:t xml:space="preserve"> with a dependency on </w:t>
+      </w:r>
+      <w:r>
+        <w:rPr>
+          <w:b/>
+          <w:i/>
+        </w:rPr>
+        <w:t>writeToStorage</w:t>
+      </w:r>
+      <w:r>
+        <w:rPr>
+          <w:b/>
+          <w:i/>
+        </w:rPr>
+        <w:t>Server</w:t>
+      </w:r>
+      <w:r>
+        <w:rPr>
+          <w:b/>
+          <w:i/>
+        </w:rPr>
+        <w:t>Ptr</w:t>
+      </w:r>
+      <w:r>
+        <w:t>.</w:t>
+      </w:r>
+    </w:p>
+    <w:p>
+      <w:pPr>
+        <w:pStyle w:val="ListParagraph"/>
+        <w:numPr>
+          <w:ilvl w:val="0"/>
+          <w:numId w:val="6"/>
         </w:numPr>
       </w:pPr>
       <w:r>
@@ -4720,1679 +5639,686 @@
         <w:pStyle w:val="ListParagraph"/>
         <w:numPr>
           <w:ilvl w:val="1"/>
-          <w:numId w:val="34"/>
-        </w:numPr>
-      </w:pPr>
-      <w:r>
-        <w:t xml:space="preserve">Will </w:t>
+          <w:numId w:val="6"/>
+        </w:numPr>
+        <w:rPr>
+          <w:color w:val="FF0000"/>
+        </w:rPr>
+      </w:pPr>
+      <w:r>
+        <w:t xml:space="preserve">Generates an event to </w:t>
+      </w:r>
+      <w:r>
+        <w:rPr>
+          <w:b/>
+        </w:rPr>
+        <w:t>Write Shaw-256 to Storage Sever</w:t>
+      </w:r>
+      <w:r>
+        <w:t xml:space="preserve"> when an entire chunks data has been written to the Storage Server</w:t>
+      </w:r>
+      <w:r>
+        <w:t xml:space="preserve"> – </w:t>
+      </w:r>
+      <w:r>
+        <w:rPr>
+          <w:color w:val="FF0000"/>
+        </w:rPr>
+        <w:t>Not implemented</w:t>
+      </w:r>
+    </w:p>
+    <w:p/>
+    <w:p>
+      <w:pPr>
+        <w:rPr>
+          <w:b/>
+        </w:rPr>
+      </w:pPr>
+      <w:r>
+        <w:rPr>
+          <w:b/>
+        </w:rPr>
+        <w:t xml:space="preserve">Write Shaw-256 </w:t>
+      </w:r>
+      <w:r>
+        <w:rPr>
+          <w:b/>
+        </w:rPr>
+        <w:t>t</w:t>
+      </w:r>
+      <w:r>
+        <w:rPr>
+          <w:b/>
+        </w:rPr>
+        <w:t>o Storage Server</w:t>
+      </w:r>
+      <w:r>
+        <w:rPr>
+          <w:b/>
+        </w:rPr>
+        <w:t xml:space="preserve"> (</w:t>
+      </w:r>
+      <w:r>
+        <w:rPr>
+          <w:b/>
+          <w:color w:val="FF0000"/>
+        </w:rPr>
+        <w:t>Not implemented</w:t>
+      </w:r>
+      <w:r>
+        <w:rPr>
+          <w:b/>
+        </w:rPr>
+        <w:t>)</w:t>
+      </w:r>
+    </w:p>
+    <w:p>
+      <w:pPr>
+        <w:pStyle w:val="ListParagraph"/>
+        <w:numPr>
+          <w:ilvl w:val="0"/>
+          <w:numId w:val="6"/>
+        </w:numPr>
+      </w:pPr>
+      <w:r>
+        <w:t>Requires</w:t>
+      </w:r>
+    </w:p>
+    <w:p>
+      <w:pPr>
+        <w:pStyle w:val="ListParagraph"/>
+        <w:numPr>
+          <w:ilvl w:val="1"/>
+          <w:numId w:val="6"/>
+        </w:numPr>
+      </w:pPr>
+      <w:r>
+        <w:t>Storage Server Information</w:t>
+      </w:r>
+    </w:p>
+    <w:p>
+      <w:pPr>
+        <w:pStyle w:val="ListParagraph"/>
+        <w:numPr>
+          <w:ilvl w:val="1"/>
+          <w:numId w:val="6"/>
+        </w:numPr>
+      </w:pPr>
+      <w:r>
+        <w:lastRenderedPageBreak/>
+        <w:t xml:space="preserve">Entire chunk has been written to Storage Server (Event from </w:t>
+      </w:r>
+      <w:r>
+        <w:rPr>
+          <w:b/>
+        </w:rPr>
+        <w:t xml:space="preserve">Write </w:t>
+      </w:r>
+      <w:r>
+        <w:rPr>
+          <w:b/>
+        </w:rPr>
+        <w:t>t</w:t>
+      </w:r>
+      <w:r>
+        <w:rPr>
+          <w:b/>
+        </w:rPr>
+        <w:t>o Storage Server</w:t>
+      </w:r>
+      <w:r>
+        <w:t>)</w:t>
+      </w:r>
+    </w:p>
+    <w:p>
+      <w:pPr>
+        <w:pStyle w:val="ListParagraph"/>
+        <w:numPr>
+          <w:ilvl w:val="1"/>
+          <w:numId w:val="6"/>
+        </w:numPr>
+      </w:pPr>
+      <w:r>
+        <w:t>Final Shaw-256 value</w:t>
+      </w:r>
+      <w:r>
+        <w:t xml:space="preserve"> (Event/product from </w:t>
+      </w:r>
+      <w:r>
+        <w:rPr>
+          <w:b/>
+        </w:rPr>
+        <w:t>Compute Shaw-256</w:t>
+      </w:r>
+      <w:r>
+        <w:t>)</w:t>
+      </w:r>
+    </w:p>
+    <w:p>
+      <w:pPr>
+        <w:pStyle w:val="ListParagraph"/>
+        <w:numPr>
+          <w:ilvl w:val="0"/>
+          <w:numId w:val="6"/>
+        </w:numPr>
+      </w:pPr>
+      <w:r>
+        <w:t>Produces</w:t>
+      </w:r>
+    </w:p>
+    <w:p>
+      <w:pPr>
+        <w:pStyle w:val="ListParagraph"/>
+        <w:numPr>
+          <w:ilvl w:val="1"/>
+          <w:numId w:val="6"/>
+        </w:numPr>
+      </w:pPr>
+      <w:r>
+        <w:t>Boolean – All chunks written to Storage Server</w:t>
+      </w:r>
+    </w:p>
+    <w:p>
+      <w:pPr>
+        <w:pStyle w:val="ListParagraph"/>
+        <w:numPr>
+          <w:ilvl w:val="0"/>
+          <w:numId w:val="6"/>
+        </w:numPr>
+      </w:pPr>
+      <w:r>
+        <w:t>Events Generated</w:t>
+      </w:r>
+    </w:p>
+    <w:p>
+      <w:pPr>
+        <w:pStyle w:val="ListParagraph"/>
+        <w:numPr>
+          <w:ilvl w:val="1"/>
+          <w:numId w:val="6"/>
+        </w:numPr>
+      </w:pPr>
+      <w:r>
+        <w:t xml:space="preserve">Generates an event to </w:t>
+      </w:r>
+      <w:r>
+        <w:rPr>
+          <w:b/>
+        </w:rPr>
+        <w:t xml:space="preserve">Update Meta-Data </w:t>
+      </w:r>
+      <w:r>
+        <w:rPr>
+          <w:b/>
+        </w:rPr>
+        <w:t>i</w:t>
+      </w:r>
+      <w:r>
+        <w:rPr>
+          <w:b/>
+        </w:rPr>
+        <w:t xml:space="preserve">n Database </w:t>
+      </w:r>
+      <w:r>
+        <w:t>when all the</w:t>
+      </w:r>
+      <w:r>
+        <w:t xml:space="preserve"> writes to a chunk have completed</w:t>
+      </w:r>
+    </w:p>
+    <w:p/>
+    <w:p>
+      <w:r>
+        <w:rPr>
+          <w:b/>
+        </w:rPr>
+        <w:t xml:space="preserve">Update Meta-Data </w:t>
+      </w:r>
+      <w:r>
+        <w:rPr>
+          <w:b/>
+        </w:rPr>
+        <w:t>i</w:t>
+      </w:r>
+      <w:r>
+        <w:rPr>
+          <w:b/>
+        </w:rPr>
+        <w:t>n Database</w:t>
+      </w:r>
+      <w:r>
+        <w:rPr>
+          <w:b/>
+        </w:rPr>
+        <w:t xml:space="preserve"> (</w:t>
+      </w:r>
+      <w:r>
+        <w:rPr>
+          <w:b/>
+          <w:color w:val="FF0000"/>
+        </w:rPr>
+        <w:t>Not implemented</w:t>
+      </w:r>
+      <w:r>
+        <w:rPr>
+          <w:b/>
+        </w:rPr>
+        <w:t>)</w:t>
+      </w:r>
+      <w:r>
+        <w:t xml:space="preserve"> – This is when the data and shaw-256 writes have completed to a Storage Server</w:t>
+      </w:r>
+    </w:p>
+    <w:p>
+      <w:pPr>
+        <w:pStyle w:val="ListParagraph"/>
+        <w:numPr>
+          <w:ilvl w:val="0"/>
+          <w:numId w:val="9"/>
+        </w:numPr>
+      </w:pPr>
+      <w:r>
+        <w:t>Requires</w:t>
+      </w:r>
+    </w:p>
+    <w:p>
+      <w:pPr>
+        <w:pStyle w:val="ListParagraph"/>
+        <w:numPr>
+          <w:ilvl w:val="1"/>
+          <w:numId w:val="9"/>
+        </w:numPr>
+      </w:pPr>
+      <w:r>
+        <w:t>Chunk write completed</w:t>
+      </w:r>
+    </w:p>
+    <w:p>
+      <w:pPr>
+        <w:pStyle w:val="ListParagraph"/>
+        <w:numPr>
+          <w:ilvl w:val="1"/>
+          <w:numId w:val="9"/>
+        </w:numPr>
+      </w:pPr>
+      <w:r>
+        <w:t>Number of chunks required for the client PUT object</w:t>
+      </w:r>
+    </w:p>
+    <w:p>
+      <w:pPr>
+        <w:pStyle w:val="ListParagraph"/>
+        <w:numPr>
+          <w:ilvl w:val="0"/>
+          <w:numId w:val="9"/>
+        </w:numPr>
+      </w:pPr>
+      <w:r>
+        <w:t>Produces</w:t>
+      </w:r>
+    </w:p>
+    <w:p>
+      <w:pPr>
+        <w:pStyle w:val="ListParagraph"/>
+        <w:numPr>
+          <w:ilvl w:val="0"/>
+          <w:numId w:val="9"/>
+        </w:numPr>
+      </w:pPr>
+      <w:r>
+        <w:t>Events Generated</w:t>
+      </w:r>
+    </w:p>
+    <w:p>
+      <w:pPr>
+        <w:pStyle w:val="ListParagraph"/>
+        <w:numPr>
+          <w:ilvl w:val="1"/>
+          <w:numId w:val="9"/>
+        </w:numPr>
+      </w:pPr>
+      <w:r>
+        <w:t xml:space="preserve">Send an event to </w:t>
+      </w:r>
+      <w:r>
+        <w:rPr>
+          <w:b/>
+        </w:rPr>
+        <w:t xml:space="preserve">Send Completion Status </w:t>
+      </w:r>
+      <w:r>
+        <w:rPr>
+          <w:b/>
+        </w:rPr>
+        <w:t>t</w:t>
+      </w:r>
+      <w:r>
+        <w:rPr>
+          <w:b/>
+        </w:rPr>
+        <w:t>o Client</w:t>
+      </w:r>
+      <w:r>
+        <w:t xml:space="preserve"> when all chunks have been written to the Storage Servers for the client object.</w:t>
+      </w:r>
+    </w:p>
+    <w:p>
+      <w:pPr>
+        <w:rPr>
+          <w:b/>
+        </w:rPr>
+      </w:pPr>
+    </w:p>
+    <w:p>
+      <w:r>
+        <w:rPr>
+          <w:b/>
+        </w:rPr>
+        <w:t>Read Response Buffer from Storage Server</w:t>
+      </w:r>
+      <w:r>
+        <w:t xml:space="preserve"> – This is the operation that runs to cause the HTTP Response data to be read in from the Storage Server.</w:t>
+      </w:r>
+    </w:p>
+    <w:p>
+      <w:pPr>
+        <w:pStyle w:val="ListParagraph"/>
+        <w:numPr>
+          <w:ilvl w:val="0"/>
+          <w:numId w:val="35"/>
+        </w:numPr>
+      </w:pPr>
+      <w:r>
+        <w:t>Requires</w:t>
+      </w:r>
+    </w:p>
+    <w:p>
+      <w:pPr>
+        <w:pStyle w:val="ListParagraph"/>
+        <w:numPr>
+          <w:ilvl w:val="1"/>
+          <w:numId w:val="35"/>
+        </w:numPr>
+      </w:pPr>
+      <w:r>
+        <w:t>Emp</w:t>
+      </w:r>
+      <w:r>
+        <w:t>ty ByteBuffer(s) which are allocated as part of the Setup Chunk Write operation.</w:t>
+      </w:r>
+    </w:p>
+    <w:p>
+      <w:pPr>
+        <w:pStyle w:val="ListParagraph"/>
+        <w:numPr>
+          <w:ilvl w:val="0"/>
+          <w:numId w:val="35"/>
+        </w:numPr>
+      </w:pPr>
+      <w:r>
+        <w:t>Produces</w:t>
+      </w:r>
+    </w:p>
+    <w:p>
+      <w:pPr>
+        <w:pStyle w:val="ListParagraph"/>
+        <w:numPr>
+          <w:ilvl w:val="1"/>
+          <w:numId w:val="35"/>
+        </w:numPr>
+      </w:pPr>
+      <w:r>
+        <w:rPr>
+          <w:b/>
+          <w:i/>
+        </w:rPr>
+        <w:t>readBufferPointer</w:t>
+      </w:r>
+      <w:r>
+        <w:t xml:space="preserve"> registered with </w:t>
+      </w:r>
+      <w:r>
+        <w:rPr>
+          <w:b/>
+        </w:rPr>
+        <w:t>storageServerResponseBufferManager</w:t>
+      </w:r>
+      <w:r>
+        <w:t xml:space="preserve"> and has a dependency on </w:t>
+      </w:r>
+      <w:r>
+        <w:rPr>
+          <w:b/>
+          <w:i/>
+        </w:rPr>
+        <w:t>meterBufferPtr</w:t>
+      </w:r>
+      <w:r>
+        <w:t xml:space="preserve"> (which is the </w:t>
+      </w:r>
+      <w:r>
+        <w:rPr>
+          <w:b/>
+          <w:i/>
+        </w:rPr>
+        <w:t>respBufferPointer</w:t>
+      </w:r>
+      <w:r>
+        <w:t xml:space="preserve"> created in the Setup Chunk Write operation).</w:t>
+      </w:r>
+    </w:p>
+    <w:p>
+      <w:pPr>
+        <w:pStyle w:val="ListParagraph"/>
+        <w:numPr>
+          <w:ilvl w:val="1"/>
+          <w:numId w:val="35"/>
+        </w:numPr>
+      </w:pPr>
+      <w:r>
+        <w:t xml:space="preserve">Registers the </w:t>
+      </w:r>
+      <w:r>
+        <w:rPr>
+          <w:b/>
+        </w:rPr>
+        <w:t>storageServerResponseBufferManager</w:t>
+      </w:r>
+      <w:r>
+        <w:t xml:space="preserve"> and the </w:t>
+      </w:r>
+      <w:r>
+        <w:rPr>
+          <w:b/>
+          <w:i/>
+        </w:rPr>
+        <w:t>readBufferPointer</w:t>
+      </w:r>
+      <w:r>
+        <w:t xml:space="preserve"> with the NioSocket connection used to communicate with the Storage Server.</w:t>
+      </w:r>
+    </w:p>
+    <w:p>
+      <w:pPr>
+        <w:pStyle w:val="ListParagraph"/>
+        <w:numPr>
+          <w:ilvl w:val="0"/>
+          <w:numId w:val="35"/>
+        </w:numPr>
+      </w:pPr>
+      <w:r>
+        <w:t>Events Generated</w:t>
+      </w:r>
+    </w:p>
+    <w:p>
+      <w:pPr>
+        <w:pStyle w:val="ListParagraph"/>
+        <w:numPr>
+          <w:ilvl w:val="1"/>
+          <w:numId w:val="35"/>
+        </w:numPr>
+      </w:pPr>
+      <w:r>
+        <w:t>Informs the NioSocket connection that there is an available read ByteBuffer that is expecting data.</w:t>
+      </w:r>
+    </w:p>
+    <w:p/>
+    <w:p>
+      <w:r>
+        <w:rPr>
+          <w:b/>
+        </w:rPr>
+        <w:t>Storage Server HTTP Response Handler</w:t>
+      </w:r>
+      <w:r>
+        <w:t xml:space="preserve"> – This operation handles checking that the HTTP Response returned by the Storage Server is valid and if the response was good or contained an error.</w:t>
+      </w:r>
+    </w:p>
+    <w:p>
+      <w:pPr>
+        <w:pStyle w:val="ListParagraph"/>
+        <w:numPr>
+          <w:ilvl w:val="0"/>
+          <w:numId w:val="37"/>
+        </w:numPr>
+      </w:pPr>
+      <w:r>
+        <w:t>Requires</w:t>
+      </w:r>
+    </w:p>
+    <w:p>
+      <w:pPr>
+        <w:pStyle w:val="ListParagraph"/>
+        <w:numPr>
+          <w:ilvl w:val="1"/>
+          <w:numId w:val="37"/>
+        </w:numPr>
+      </w:pPr>
+      <w:r>
+        <w:t>At least one ByteBuffer filled in with the HTTP Response from the Storage Server</w:t>
+      </w:r>
+    </w:p>
+    <w:p>
+      <w:pPr>
+        <w:pStyle w:val="ListParagraph"/>
+        <w:numPr>
+          <w:ilvl w:val="1"/>
+          <w:numId w:val="37"/>
+        </w:numPr>
+      </w:pPr>
+      <w:r>
+        <w:t>The Jetty HTTP Parser to perform the actual parsing of the buffer contents.</w:t>
+      </w:r>
+    </w:p>
+    <w:p>
+      <w:pPr>
+        <w:pStyle w:val="ListParagraph"/>
+        <w:numPr>
+          <w:ilvl w:val="0"/>
+          <w:numId w:val="37"/>
+        </w:numPr>
+      </w:pPr>
+      <w:r>
+        <w:t>Produces</w:t>
+      </w:r>
+    </w:p>
+    <w:p>
+      <w:pPr>
+        <w:pStyle w:val="ListParagraph"/>
+        <w:numPr>
+          <w:ilvl w:val="1"/>
+          <w:numId w:val="37"/>
+        </w:numPr>
+      </w:pPr>
+      <w:r>
+        <w:rPr>
+          <w:b/>
+          <w:i/>
+        </w:rPr>
+        <w:t>httpResponseBufferPointer</w:t>
+      </w:r>
+      <w:r>
+        <w:t xml:space="preserve"> registered with </w:t>
+      </w:r>
+      <w:r>
+        <w:rPr>
+          <w:b/>
+        </w:rPr>
+        <w:t>storageServerResponseBufferManger</w:t>
+      </w:r>
+      <w:r>
+        <w:t xml:space="preserve"> with a dependency on </w:t>
+      </w:r>
+      <w:r>
+        <w:rPr>
+          <w:b/>
+          <w:i/>
+        </w:rPr>
+        <w:t>readBufferPointer</w:t>
+      </w:r>
+      <w:r>
+        <w:t>.</w:t>
+      </w:r>
+    </w:p>
+    <w:p>
+      <w:pPr>
+        <w:pStyle w:val="ListParagraph"/>
+        <w:numPr>
+          <w:ilvl w:val="1"/>
+          <w:numId w:val="37"/>
+        </w:numPr>
+      </w:pPr>
+      <w:r>
+        <w:lastRenderedPageBreak/>
+        <w:t>StorageServerResponseCallback that is called when the parsing of the HTTP Response completes. This is how the completion and cleanup of the Storage Server chunk write is triggered.</w:t>
+      </w:r>
+    </w:p>
+    <w:p>
+      <w:pPr>
+        <w:pStyle w:val="ListParagraph"/>
+        <w:numPr>
+          <w:ilvl w:val="1"/>
+          <w:numId w:val="37"/>
+        </w:numPr>
+      </w:pPr>
+      <w:r>
+        <w:t xml:space="preserve">The status for the Storage Server chunk </w:t>
       </w:r>
       <w:proofErr w:type="gramStart"/>
       <w:r>
-        <w:t>event(</w:t>
+        <w:t>write</w:t>
       </w:r>
       <w:proofErr w:type="gramEnd"/>
       <w:r>
-        <w:t xml:space="preserve">) the </w:t>
-      </w:r>
-      <w:r>
-        <w:rPr>
-          <w:b/>
-        </w:rPr>
-        <w:t>Build Header to Storage Server</w:t>
-      </w:r>
-      <w:r>
-        <w:t xml:space="preserve"> operation when this operations execute() method runs.</w:t>
-      </w:r>
-    </w:p>
-    <w:p/>
-    <w:p>
-      <w:r>
-        <w:rPr>
-          <w:b/>
-        </w:rPr>
-        <w:t>Handle Storage Server Error</w:t>
-      </w:r>
-      <w:r>
-        <w:t xml:space="preserve"> – This is run when the connection to the remote Storage Server is broken or some sort of error occurs on the connection such that the Storage Server cannot be communicated with.</w:t>
-      </w:r>
-    </w:p>
-    <w:p>
-      <w:pPr>
-        <w:pStyle w:val="ListParagraph"/>
-        <w:numPr>
-          <w:ilvl w:val="0"/>
-          <w:numId w:val="34"/>
-        </w:numPr>
-      </w:pPr>
-      <w:r>
-        <w:t>Requires</w:t>
-      </w:r>
-    </w:p>
-    <w:p>
-      <w:pPr>
-        <w:pStyle w:val="ListParagraph"/>
-        <w:numPr>
-          <w:ilvl w:val="0"/>
-          <w:numId w:val="34"/>
-        </w:numPr>
-      </w:pPr>
-      <w:r>
-        <w:t>Produces</w:t>
-      </w:r>
-    </w:p>
-    <w:p>
-      <w:pPr>
-        <w:pStyle w:val="ListParagraph"/>
-        <w:numPr>
-          <w:ilvl w:val="0"/>
-          <w:numId w:val="34"/>
+        <w:t xml:space="preserve"> operation.</w:t>
+      </w:r>
+    </w:p>
+    <w:p>
+      <w:pPr>
+        <w:pStyle w:val="ListParagraph"/>
+        <w:numPr>
+          <w:ilvl w:val="0"/>
+          <w:numId w:val="37"/>
         </w:numPr>
       </w:pPr>
       <w:r>
         <w:t>Events Generated</w:t>
       </w:r>
     </w:p>
-    <w:p/>
-    <w:p>
-      <w:pPr>
-        <w:rPr>
-          <w:b/>
-        </w:rPr>
-      </w:pPr>
-      <w:r>
-        <w:rPr>
-          <w:b/>
-        </w:rPr>
-        <w:t>Write Meta-Data to Database</w:t>
-      </w:r>
-      <w:r>
-        <w:rPr>
-          <w:b/>
-        </w:rPr>
-        <w:t xml:space="preserve"> (</w:t>
-      </w:r>
-      <w:r>
-        <w:rPr>
-          <w:b/>
-          <w:color w:val="FF0000"/>
-        </w:rPr>
-        <w:t>N</w:t>
-      </w:r>
-      <w:r>
-        <w:rPr>
-          <w:b/>
-          <w:color w:val="FF0000"/>
-        </w:rPr>
-        <w:t>ot implemented</w:t>
-      </w:r>
-      <w:r>
-        <w:rPr>
-          <w:b/>
-        </w:rPr>
-        <w:t>)</w:t>
-      </w:r>
-    </w:p>
-    <w:p>
-      <w:pPr>
-        <w:pStyle w:val="ListParagraph"/>
-        <w:numPr>
-          <w:ilvl w:val="0"/>
-          <w:numId w:val="6"/>
-        </w:numPr>
-      </w:pPr>
-      <w:r>
-        <w:t>Requires</w:t>
-      </w:r>
-    </w:p>
-    <w:p>
-      <w:pPr>
-        <w:pStyle w:val="ListParagraph"/>
-        <w:numPr>
-          <w:ilvl w:val="1"/>
-          <w:numId w:val="6"/>
-        </w:numPr>
-      </w:pPr>
-      <w:r>
-        <w:t>HTTP Headers</w:t>
-      </w:r>
-    </w:p>
-    <w:p>
-      <w:pPr>
-        <w:pStyle w:val="ListParagraph"/>
-        <w:numPr>
-          <w:ilvl w:val="1"/>
-          <w:numId w:val="6"/>
-        </w:numPr>
-      </w:pPr>
-      <w:r>
-        <w:t>URI Information</w:t>
-      </w:r>
-    </w:p>
-    <w:p>
-      <w:pPr>
-        <w:pStyle w:val="ListParagraph"/>
-        <w:numPr>
-          <w:ilvl w:val="1"/>
-          <w:numId w:val="6"/>
-        </w:numPr>
-      </w:pPr>
-      <w:r>
-        <w:t>Chunk Number</w:t>
-      </w:r>
-    </w:p>
-    <w:p>
-      <w:pPr>
-        <w:pStyle w:val="ListParagraph"/>
-        <w:numPr>
-          <w:ilvl w:val="0"/>
-          <w:numId w:val="6"/>
-        </w:numPr>
-      </w:pPr>
-      <w:r>
-        <w:t>Events Generated</w:t>
-      </w:r>
-    </w:p>
-    <w:p>
-      <w:pPr>
-        <w:pStyle w:val="ListParagraph"/>
-        <w:numPr>
-          <w:ilvl w:val="1"/>
-          <w:numId w:val="6"/>
-        </w:numPr>
-      </w:pPr>
-      <w:r>
-        <w:t xml:space="preserve">Generates an event to </w:t>
-      </w:r>
-      <w:r>
-        <w:rPr>
-          <w:b/>
-        </w:rPr>
-        <w:t xml:space="preserve">Write </w:t>
-      </w:r>
-      <w:r>
-        <w:rPr>
-          <w:b/>
-        </w:rPr>
-        <w:t>t</w:t>
-      </w:r>
-      <w:r>
-        <w:rPr>
-          <w:b/>
-        </w:rPr>
-        <w:t>o Storage Server</w:t>
-      </w:r>
-      <w:r>
-        <w:t xml:space="preserve"> that the writes can proceed for a particular chunk</w:t>
-      </w:r>
-    </w:p>
-    <w:p>
-      <w:pPr>
-        <w:pStyle w:val="ListParagraph"/>
-        <w:numPr>
-          <w:ilvl w:val="1"/>
-          <w:numId w:val="6"/>
-        </w:numPr>
-      </w:pPr>
-      <w:r>
-        <w:t xml:space="preserve">Generate an event to </w:t>
-      </w:r>
-      <w:r>
-        <w:rPr>
-          <w:b/>
-        </w:rPr>
-        <w:t>Write to Storage Server</w:t>
-      </w:r>
-    </w:p>
-    <w:p/>
-    <w:p>
-      <w:pPr>
-        <w:rPr>
-          <w:b/>
-        </w:rPr>
-      </w:pPr>
-      <w:r>
-        <w:rPr>
-          <w:b/>
-        </w:rPr>
-        <w:t xml:space="preserve">Compute Shaw-256 </w:t>
-      </w:r>
-      <w:r>
-        <w:rPr>
-          <w:b/>
-        </w:rPr>
-        <w:t>(</w:t>
-      </w:r>
-      <w:r>
-        <w:rPr>
-          <w:b/>
-          <w:color w:val="FF0000"/>
-        </w:rPr>
-        <w:t>N</w:t>
-      </w:r>
-      <w:r>
-        <w:rPr>
-          <w:b/>
-          <w:color w:val="FF0000"/>
-        </w:rPr>
-        <w:t>ot implemented</w:t>
-      </w:r>
-      <w:r>
-        <w:rPr>
-          <w:b/>
-        </w:rPr>
-        <w:t>)</w:t>
-      </w:r>
-    </w:p>
-    <w:p>
-      <w:pPr>
-        <w:pStyle w:val="ListParagraph"/>
-        <w:numPr>
-          <w:ilvl w:val="0"/>
-          <w:numId w:val="6"/>
-        </w:numPr>
-      </w:pPr>
-      <w:r>
-        <w:t>Requires</w:t>
-      </w:r>
-    </w:p>
-    <w:p>
-      <w:pPr>
-        <w:pStyle w:val="ListParagraph"/>
-        <w:numPr>
-          <w:ilvl w:val="1"/>
-          <w:numId w:val="6"/>
-        </w:numPr>
-      </w:pPr>
-      <w:r>
-        <w:t>Encrypted Buffer</w:t>
-      </w:r>
-    </w:p>
-    <w:p>
-      <w:pPr>
-        <w:pStyle w:val="ListParagraph"/>
-        <w:numPr>
-          <w:ilvl w:val="0"/>
-          <w:numId w:val="6"/>
-        </w:numPr>
-      </w:pPr>
-      <w:r>
-        <w:t>Produces</w:t>
-      </w:r>
-    </w:p>
-    <w:p>
-      <w:pPr>
-        <w:pStyle w:val="ListParagraph"/>
-        <w:numPr>
-          <w:ilvl w:val="1"/>
-          <w:numId w:val="6"/>
-        </w:numPr>
-      </w:pPr>
-      <w:r>
-        <w:t>Shaw-256 value</w:t>
-      </w:r>
-    </w:p>
-    <w:p>
-      <w:pPr>
-        <w:pStyle w:val="ListParagraph"/>
-        <w:numPr>
-          <w:ilvl w:val="1"/>
-          <w:numId w:val="6"/>
-        </w:numPr>
-      </w:pPr>
-      <w:r>
-        <w:t>Boolean - Has entire chunks Shaw-256 been produced</w:t>
-      </w:r>
-    </w:p>
-    <w:p>
-      <w:pPr>
-        <w:pStyle w:val="ListParagraph"/>
-        <w:numPr>
-          <w:ilvl w:val="0"/>
-          <w:numId w:val="6"/>
-        </w:numPr>
-      </w:pPr>
-      <w:r>
-        <w:t>Event</w:t>
-      </w:r>
-      <w:r>
-        <w:t>s Generated</w:t>
-      </w:r>
-    </w:p>
-    <w:p>
-      <w:pPr>
-        <w:pStyle w:val="ListParagraph"/>
-        <w:numPr>
-          <w:ilvl w:val="1"/>
-          <w:numId w:val="6"/>
-        </w:numPr>
-      </w:pPr>
-      <w:r>
-        <w:t xml:space="preserve">Generates an event to </w:t>
-      </w:r>
-      <w:r>
-        <w:rPr>
-          <w:b/>
-        </w:rPr>
-        <w:t>Write Shaw-256 to Storage Sever</w:t>
-      </w:r>
-      <w:r>
-        <w:t xml:space="preserve"> when an entire chunk</w:t>
-      </w:r>
-      <w:r>
-        <w:t>’</w:t>
-      </w:r>
-      <w:r>
-        <w:t>s Shaw-256 has been completed</w:t>
-      </w:r>
-    </w:p>
-    <w:p>
-      <w:pPr>
-        <w:ind w:left="1080"/>
-      </w:pPr>
-    </w:p>
-    <w:p>
-      <w:r>
-        <w:rPr>
-          <w:b/>
-        </w:rPr>
-        <w:t>Build Header to Storage Server</w:t>
-      </w:r>
-      <w:r>
-        <w:t xml:space="preserve"> - This operation is used to build the HTTP Request to send to the Storage Server prior to sending the actual chunk data.</w:t>
-      </w:r>
-    </w:p>
-    <w:p>
-      <w:pPr>
-        <w:pStyle w:val="ListParagraph"/>
-        <w:numPr>
-          <w:ilvl w:val="0"/>
-          <w:numId w:val="33"/>
-        </w:numPr>
-      </w:pPr>
-      <w:r>
-        <w:t>Requires</w:t>
-      </w:r>
-    </w:p>
-    <w:p>
-      <w:pPr>
-        <w:pStyle w:val="ListParagraph"/>
-        <w:numPr>
-          <w:ilvl w:val="1"/>
-          <w:numId w:val="33"/>
-        </w:numPr>
-      </w:pPr>
-      <w:r>
-        <w:t>An empty ByteBuffer to build the HTTP Request in</w:t>
-      </w:r>
-    </w:p>
-    <w:p>
-      <w:pPr>
-        <w:pStyle w:val="ListParagraph"/>
-        <w:numPr>
-          <w:ilvl w:val="0"/>
-          <w:numId w:val="33"/>
-        </w:numPr>
-      </w:pPr>
-      <w:r>
-        <w:t>Produces</w:t>
-      </w:r>
-    </w:p>
-    <w:p>
-      <w:pPr>
-        <w:pStyle w:val="ListParagraph"/>
-        <w:numPr>
-          <w:ilvl w:val="1"/>
-          <w:numId w:val="33"/>
-        </w:numPr>
-      </w:pPr>
-      <w:r>
-        <w:t>A built HTTP Request to a particular Storage Server</w:t>
-      </w:r>
-    </w:p>
-    <w:p>
-      <w:pPr>
-        <w:pStyle w:val="ListParagraph"/>
-        <w:numPr>
-          <w:ilvl w:val="1"/>
-          <w:numId w:val="33"/>
-        </w:numPr>
-      </w:pPr>
-      <w:proofErr w:type="spellStart"/>
-      <w:r>
-        <w:rPr>
-          <w:b/>
-          <w:i/>
-        </w:rPr>
-        <w:t>writePointer</w:t>
-      </w:r>
-      <w:proofErr w:type="spellEnd"/>
-      <w:r>
-        <w:t xml:space="preserve"> registered with the </w:t>
-      </w:r>
-      <w:proofErr w:type="spellStart"/>
-      <w:r>
-        <w:rPr>
-          <w:b/>
-        </w:rPr>
-        <w:t>storageServerBufferManager</w:t>
-      </w:r>
-      <w:proofErr w:type="spellEnd"/>
-      <w:r>
-        <w:t>.</w:t>
-      </w:r>
-    </w:p>
-    <w:p>
-      <w:pPr>
-        <w:pStyle w:val="ListParagraph"/>
-        <w:numPr>
-          <w:ilvl w:val="0"/>
-          <w:numId w:val="33"/>
-        </w:numPr>
-      </w:pPr>
-      <w:r>
-        <w:t>Events Generated</w:t>
-      </w:r>
-    </w:p>
-    <w:p>
-      <w:pPr>
-        <w:pStyle w:val="ListParagraph"/>
-        <w:numPr>
-          <w:ilvl w:val="1"/>
-          <w:numId w:val="33"/>
-        </w:numPr>
-      </w:pPr>
-      <w:r>
-        <w:lastRenderedPageBreak/>
-        <w:t xml:space="preserve">When the </w:t>
-      </w:r>
-      <w:proofErr w:type="spellStart"/>
-      <w:r>
-        <w:rPr>
-          <w:b/>
-          <w:i/>
-        </w:rPr>
-        <w:t>writePointer</w:t>
-      </w:r>
-      <w:proofErr w:type="spellEnd"/>
-      <w:r>
-        <w:t xml:space="preserve"> is updated, this will cause the Write Header to Storage Server operation to be evented.</w:t>
-      </w:r>
-    </w:p>
-    <w:p/>
-    <w:p>
-      <w:r>
-        <w:rPr>
-          <w:b/>
-        </w:rPr>
-        <w:t xml:space="preserve">Write Header to Storage Server </w:t>
-      </w:r>
-      <w:r>
-        <w:t xml:space="preserve">– This operation is responsible for sending the HTTP Request that was built by the Build Header to Storage Server operation. The linked dependency between the </w:t>
-      </w:r>
-      <w:proofErr w:type="spellStart"/>
-      <w:r>
-        <w:rPr>
-          <w:b/>
-          <w:i/>
-        </w:rPr>
-        <w:t>writeInfoPointer</w:t>
-      </w:r>
-      <w:proofErr w:type="spellEnd"/>
-      <w:r>
-        <w:t xml:space="preserve"> and the </w:t>
-      </w:r>
-      <w:proofErr w:type="spellStart"/>
-      <w:r>
-        <w:rPr>
-          <w:b/>
-          <w:i/>
-        </w:rPr>
-        <w:t>writeDonePointer</w:t>
-      </w:r>
-      <w:proofErr w:type="spellEnd"/>
-      <w:r>
-        <w:t xml:space="preserve"> is so this operation can be evented when the data has been placed on the wire by the </w:t>
-      </w:r>
-      <w:proofErr w:type="spellStart"/>
-      <w:r>
-        <w:t>SocketChannel.write</w:t>
-      </w:r>
-      <w:proofErr w:type="spellEnd"/>
-      <w:r>
-        <w:t>().</w:t>
-      </w:r>
-    </w:p>
-    <w:p>
-      <w:pPr>
-        <w:pStyle w:val="ListParagraph"/>
-        <w:numPr>
-          <w:ilvl w:val="0"/>
-          <w:numId w:val="32"/>
-        </w:numPr>
-      </w:pPr>
-      <w:r>
-        <w:t>Requires</w:t>
-      </w:r>
-    </w:p>
-    <w:p>
-      <w:pPr>
-        <w:pStyle w:val="ListParagraph"/>
-        <w:numPr>
-          <w:ilvl w:val="1"/>
-          <w:numId w:val="32"/>
-        </w:numPr>
-      </w:pPr>
-      <w:r>
-        <w:t>Buffer filled in with the HTTP Request information</w:t>
-      </w:r>
-    </w:p>
-    <w:p>
-      <w:pPr>
-        <w:pStyle w:val="ListParagraph"/>
-        <w:numPr>
-          <w:ilvl w:val="0"/>
-          <w:numId w:val="32"/>
-        </w:numPr>
-      </w:pPr>
-      <w:r>
-        <w:t>Produces</w:t>
-      </w:r>
-    </w:p>
-    <w:p>
-      <w:pPr>
-        <w:pStyle w:val="ListParagraph"/>
-        <w:numPr>
-          <w:ilvl w:val="1"/>
-          <w:numId w:val="32"/>
-        </w:numPr>
-      </w:pPr>
-      <w:proofErr w:type="spellStart"/>
-      <w:r>
-        <w:rPr>
-          <w:b/>
-          <w:i/>
-        </w:rPr>
-        <w:t>writeInfoPointer</w:t>
-      </w:r>
-      <w:proofErr w:type="spellEnd"/>
-      <w:r>
-        <w:t xml:space="preserve"> registered with the </w:t>
-      </w:r>
-      <w:proofErr w:type="spellStart"/>
-      <w:r>
-        <w:rPr>
-          <w:b/>
-        </w:rPr>
-        <w:t>storageServerBufferManager</w:t>
-      </w:r>
-      <w:proofErr w:type="spellEnd"/>
-      <w:r>
-        <w:t xml:space="preserve"> with a dependency on </w:t>
-      </w:r>
-      <w:proofErr w:type="spellStart"/>
-      <w:r>
-        <w:rPr>
-          <w:b/>
-          <w:i/>
-        </w:rPr>
-        <w:t>writePointer</w:t>
-      </w:r>
-      <w:proofErr w:type="spellEnd"/>
-      <w:r>
-        <w:t>.</w:t>
-      </w:r>
-    </w:p>
-    <w:p>
-      <w:pPr>
-        <w:pStyle w:val="ListParagraph"/>
-        <w:numPr>
-          <w:ilvl w:val="1"/>
-          <w:numId w:val="32"/>
-        </w:numPr>
-      </w:pPr>
-      <w:proofErr w:type="spellStart"/>
-      <w:r>
-        <w:rPr>
-          <w:b/>
-          <w:i/>
-        </w:rPr>
-        <w:t>writeDonePointer</w:t>
-      </w:r>
-      <w:proofErr w:type="spellEnd"/>
-      <w:r>
-        <w:t xml:space="preserve"> registered with the </w:t>
-      </w:r>
-      <w:proofErr w:type="spellStart"/>
-      <w:r>
-        <w:rPr>
-          <w:b/>
-        </w:rPr>
-        <w:t>storageServerBufferManager</w:t>
-      </w:r>
-      <w:proofErr w:type="spellEnd"/>
-      <w:r>
-        <w:t xml:space="preserve"> with a dependency on </w:t>
-      </w:r>
-      <w:proofErr w:type="spellStart"/>
-      <w:r>
-        <w:rPr>
-          <w:b/>
-          <w:i/>
-        </w:rPr>
-        <w:t>writeInfoPointer</w:t>
-      </w:r>
-      <w:proofErr w:type="spellEnd"/>
-      <w:r>
-        <w:t>.</w:t>
-      </w:r>
-    </w:p>
-    <w:p>
-      <w:pPr>
-        <w:rPr>
-          <w:b/>
-        </w:rPr>
-      </w:pPr>
-    </w:p>
-    <w:p>
-      <w:r>
-        <w:rPr>
-          <w:b/>
-        </w:rPr>
-        <w:t xml:space="preserve">Write </w:t>
-      </w:r>
-      <w:r>
-        <w:rPr>
-          <w:b/>
-        </w:rPr>
-        <w:t>t</w:t>
-      </w:r>
-      <w:r>
-        <w:rPr>
-          <w:b/>
-        </w:rPr>
-        <w:t>o Storage Server</w:t>
-      </w:r>
-      <w:r>
-        <w:rPr>
-          <w:b/>
-        </w:rPr>
-        <w:t xml:space="preserve"> </w:t>
-      </w:r>
-      <w:r>
-        <w:t xml:space="preserve">– This operation runs when the </w:t>
-      </w:r>
-      <w:proofErr w:type="spellStart"/>
-      <w:r>
-        <w:rPr>
-          <w:b/>
-          <w:i/>
-        </w:rPr>
-        <w:t>encryptedBufferPointer</w:t>
-      </w:r>
-      <w:proofErr w:type="spellEnd"/>
-      <w:r>
-        <w:t xml:space="preserve"> (actually the</w:t>
-      </w:r>
-      <w:r>
-        <w:rPr>
-          <w:b/>
-        </w:rPr>
-        <w:t xml:space="preserve"> </w:t>
-      </w:r>
-      <w:proofErr w:type="spellStart"/>
-      <w:r>
-        <w:rPr>
-          <w:b/>
-          <w:i/>
-        </w:rPr>
-        <w:t>encryptInputPointer</w:t>
-      </w:r>
-      <w:proofErr w:type="spellEnd"/>
-      <w:r>
-        <w:t xml:space="preserve"> from the Encrypt Buffer operation) is updated</w:t>
-      </w:r>
-      <w:r>
-        <w:t>, meaning encrypted data has been placed into the ByteBuffer and it can now be written out.</w:t>
-      </w:r>
-    </w:p>
-    <w:p>
-      <w:pPr>
-        <w:pStyle w:val="ListParagraph"/>
-        <w:numPr>
-          <w:ilvl w:val="0"/>
-          <w:numId w:val="6"/>
-        </w:numPr>
-      </w:pPr>
-      <w:r>
-        <w:t>Requires</w:t>
-      </w:r>
-    </w:p>
-    <w:p>
-      <w:pPr>
-        <w:pStyle w:val="ListParagraph"/>
-        <w:numPr>
-          <w:ilvl w:val="1"/>
-          <w:numId w:val="6"/>
-        </w:numPr>
-      </w:pPr>
-      <w:r>
-        <w:t>Storage Server Information</w:t>
-      </w:r>
-    </w:p>
-    <w:p>
-      <w:pPr>
-        <w:pStyle w:val="ListParagraph"/>
-        <w:numPr>
-          <w:ilvl w:val="1"/>
-          <w:numId w:val="6"/>
-        </w:numPr>
-      </w:pPr>
-      <w:r>
-        <w:t>That meta-data information has been written to the database</w:t>
-      </w:r>
-    </w:p>
-    <w:p>
-      <w:pPr>
-        <w:pStyle w:val="ListParagraph"/>
-        <w:numPr>
-          <w:ilvl w:val="1"/>
-          <w:numId w:val="6"/>
-        </w:numPr>
-      </w:pPr>
-      <w:r>
-        <w:t>That the HTTP Request has been successfully sent to the Storage Server.</w:t>
-      </w:r>
-    </w:p>
-    <w:p>
-      <w:pPr>
-        <w:pStyle w:val="ListParagraph"/>
-        <w:numPr>
-          <w:ilvl w:val="1"/>
-          <w:numId w:val="6"/>
-        </w:numPr>
-      </w:pPr>
-      <w:r>
-        <w:t>Encrypted Buffer</w:t>
-      </w:r>
-    </w:p>
-    <w:p>
-      <w:pPr>
-        <w:pStyle w:val="ListParagraph"/>
-        <w:numPr>
-          <w:ilvl w:val="1"/>
-          <w:numId w:val="6"/>
-        </w:numPr>
-      </w:pPr>
-      <w:r>
-        <w:t>The amount of data to write for the chunk to the Storage Server</w:t>
-      </w:r>
-    </w:p>
-    <w:p>
-      <w:pPr>
-        <w:pStyle w:val="ListParagraph"/>
-        <w:numPr>
-          <w:ilvl w:val="0"/>
-          <w:numId w:val="6"/>
-        </w:numPr>
-      </w:pPr>
-      <w:r>
-        <w:t>Produces</w:t>
-      </w:r>
-    </w:p>
-    <w:p>
-      <w:pPr>
-        <w:pStyle w:val="ListParagraph"/>
-        <w:numPr>
-          <w:ilvl w:val="1"/>
-          <w:numId w:val="6"/>
-        </w:numPr>
-      </w:pPr>
-      <w:r>
-        <w:t>Boolean – Has entire chunk been written</w:t>
-      </w:r>
-    </w:p>
-    <w:p>
-      <w:pPr>
-        <w:pStyle w:val="ListParagraph"/>
-        <w:numPr>
-          <w:ilvl w:val="1"/>
-          <w:numId w:val="6"/>
-        </w:numPr>
-      </w:pPr>
-      <w:proofErr w:type="spellStart"/>
-      <w:r>
-        <w:rPr>
-          <w:b/>
-          <w:i/>
-        </w:rPr>
-        <w:t>writeToStorageServerPtr</w:t>
-      </w:r>
-      <w:proofErr w:type="spellEnd"/>
-      <w:r>
-        <w:rPr>
-          <w:b/>
-          <w:i/>
-        </w:rPr>
-        <w:t xml:space="preserve"> </w:t>
-      </w:r>
-      <w:r>
-        <w:t xml:space="preserve">registered with </w:t>
-      </w:r>
-      <w:proofErr w:type="spellStart"/>
-      <w:r>
-        <w:rPr>
-          <w:b/>
-        </w:rPr>
-        <w:t>storageServerWriteBufferManger</w:t>
-      </w:r>
-      <w:proofErr w:type="spellEnd"/>
-      <w:r>
-        <w:rPr>
-          <w:b/>
-        </w:rPr>
-        <w:t xml:space="preserve"> </w:t>
-      </w:r>
-      <w:r>
-        <w:t xml:space="preserve">(owned by the RequestContext) with a dependency on the </w:t>
-      </w:r>
-      <w:proofErr w:type="spellStart"/>
-      <w:r>
-        <w:rPr>
-          <w:b/>
-          <w:i/>
-        </w:rPr>
-        <w:t>encryptedBufferPointer</w:t>
-      </w:r>
-      <w:proofErr w:type="spellEnd"/>
-      <w:r>
-        <w:t>.</w:t>
-      </w:r>
-    </w:p>
-    <w:p>
-      <w:pPr>
-        <w:pStyle w:val="ListParagraph"/>
-        <w:numPr>
-          <w:ilvl w:val="1"/>
-          <w:numId w:val="6"/>
-        </w:numPr>
-      </w:pPr>
-      <w:proofErr w:type="spellStart"/>
-      <w:r>
-        <w:rPr>
-          <w:b/>
-          <w:i/>
-        </w:rPr>
-        <w:t>writeDonePointer</w:t>
-      </w:r>
-      <w:proofErr w:type="spellEnd"/>
-      <w:r>
-        <w:t xml:space="preserve"> registered with the </w:t>
-      </w:r>
-      <w:proofErr w:type="spellStart"/>
-      <w:r>
-        <w:rPr>
-          <w:b/>
-        </w:rPr>
-        <w:t>storageServerWriteBufferManager</w:t>
-      </w:r>
-      <w:proofErr w:type="spellEnd"/>
-      <w:r>
-        <w:t xml:space="preserve"> with a dependency on </w:t>
-      </w:r>
-      <w:proofErr w:type="spellStart"/>
-      <w:r>
-        <w:rPr>
-          <w:b/>
-          <w:i/>
-        </w:rPr>
-        <w:t>writeToStoragePointer</w:t>
-      </w:r>
-      <w:proofErr w:type="spellEnd"/>
-      <w:r>
-        <w:t>.</w:t>
-      </w:r>
-    </w:p>
-    <w:p>
-      <w:pPr>
-        <w:pStyle w:val="ListParagraph"/>
-        <w:numPr>
-          <w:ilvl w:val="0"/>
-          <w:numId w:val="6"/>
-        </w:numPr>
-      </w:pPr>
-      <w:r>
-        <w:t>Events Generated</w:t>
-      </w:r>
-    </w:p>
-    <w:p>
-      <w:pPr>
-        <w:pStyle w:val="ListParagraph"/>
-        <w:numPr>
-          <w:ilvl w:val="1"/>
-          <w:numId w:val="6"/>
-        </w:numPr>
-        <w:rPr>
-          <w:color w:val="FF0000"/>
-        </w:rPr>
-      </w:pPr>
-      <w:r>
-        <w:t xml:space="preserve">Generates an event to </w:t>
-      </w:r>
-      <w:r>
-        <w:rPr>
-          <w:b/>
-        </w:rPr>
-        <w:t>Write Shaw-256 to Storage Sever</w:t>
-      </w:r>
-      <w:r>
-        <w:t xml:space="preserve"> when an entire chunks data has been written to the Storage Server</w:t>
-      </w:r>
-      <w:r>
-        <w:t xml:space="preserve"> – </w:t>
-      </w:r>
-      <w:r>
-        <w:rPr>
-          <w:color w:val="FF0000"/>
-        </w:rPr>
-        <w:t>Not implemented</w:t>
-      </w:r>
-    </w:p>
-    <w:p/>
-    <w:p>
-      <w:pPr>
-        <w:rPr>
-          <w:b/>
-        </w:rPr>
-      </w:pPr>
-      <w:r>
-        <w:rPr>
-          <w:b/>
-        </w:rPr>
-        <w:t xml:space="preserve">Write Shaw-256 </w:t>
-      </w:r>
-      <w:r>
-        <w:rPr>
-          <w:b/>
-        </w:rPr>
-        <w:t>t</w:t>
-      </w:r>
-      <w:r>
-        <w:rPr>
-          <w:b/>
-        </w:rPr>
-        <w:t>o Storage Server</w:t>
-      </w:r>
-      <w:r>
-        <w:rPr>
-          <w:b/>
-        </w:rPr>
-        <w:t xml:space="preserve"> (</w:t>
-      </w:r>
-      <w:r>
-        <w:rPr>
-          <w:b/>
-          <w:color w:val="FF0000"/>
-        </w:rPr>
-        <w:t>Not implemented</w:t>
-      </w:r>
-      <w:r>
-        <w:rPr>
-          <w:b/>
-        </w:rPr>
-        <w:t>)</w:t>
-      </w:r>
-    </w:p>
-    <w:p>
-      <w:pPr>
-        <w:pStyle w:val="ListParagraph"/>
-        <w:numPr>
-          <w:ilvl w:val="0"/>
-          <w:numId w:val="6"/>
-        </w:numPr>
-      </w:pPr>
-      <w:r>
-        <w:t>Requires</w:t>
-      </w:r>
-    </w:p>
-    <w:p>
-      <w:pPr>
-        <w:pStyle w:val="ListParagraph"/>
-        <w:numPr>
-          <w:ilvl w:val="1"/>
-          <w:numId w:val="6"/>
-        </w:numPr>
-      </w:pPr>
-      <w:r>
-        <w:t>Storage Server Information</w:t>
-      </w:r>
-    </w:p>
-    <w:p>
-      <w:pPr>
-        <w:pStyle w:val="ListParagraph"/>
-        <w:numPr>
-          <w:ilvl w:val="1"/>
-          <w:numId w:val="6"/>
-        </w:numPr>
-      </w:pPr>
-      <w:r>
-        <w:t xml:space="preserve">Entire chunk has been written to Storage Server (Event from </w:t>
-      </w:r>
-      <w:r>
-        <w:rPr>
-          <w:b/>
-        </w:rPr>
-        <w:t xml:space="preserve">Write </w:t>
-      </w:r>
-      <w:r>
-        <w:rPr>
-          <w:b/>
-        </w:rPr>
-        <w:t>t</w:t>
-      </w:r>
-      <w:r>
-        <w:rPr>
-          <w:b/>
-        </w:rPr>
-        <w:t>o Storage Server</w:t>
-      </w:r>
-      <w:r>
-        <w:t>)</w:t>
-      </w:r>
-    </w:p>
-    <w:p>
-      <w:pPr>
-        <w:pStyle w:val="ListParagraph"/>
-        <w:numPr>
-          <w:ilvl w:val="1"/>
-          <w:numId w:val="6"/>
-        </w:numPr>
-      </w:pPr>
-      <w:r>
-        <w:t>Final Shaw-256 value</w:t>
-      </w:r>
-      <w:r>
-        <w:t xml:space="preserve"> (Event/product from </w:t>
-      </w:r>
-      <w:r>
-        <w:rPr>
-          <w:b/>
-        </w:rPr>
-        <w:t>Compute Shaw-256</w:t>
-      </w:r>
-      <w:r>
-        <w:t>)</w:t>
-      </w:r>
-    </w:p>
-    <w:p>
-      <w:pPr>
-        <w:pStyle w:val="ListParagraph"/>
-        <w:numPr>
-          <w:ilvl w:val="0"/>
-          <w:numId w:val="6"/>
-        </w:numPr>
-      </w:pPr>
-      <w:r>
-        <w:t>Produces</w:t>
-      </w:r>
-    </w:p>
-    <w:p>
-      <w:pPr>
-        <w:pStyle w:val="ListParagraph"/>
-        <w:numPr>
-          <w:ilvl w:val="1"/>
-          <w:numId w:val="6"/>
-        </w:numPr>
-      </w:pPr>
-      <w:r>
-        <w:t>Boolean – All chunks written to Storage Server</w:t>
-      </w:r>
-    </w:p>
-    <w:p>
-      <w:pPr>
-        <w:pStyle w:val="ListParagraph"/>
-        <w:numPr>
-          <w:ilvl w:val="0"/>
-          <w:numId w:val="6"/>
-        </w:numPr>
-      </w:pPr>
-      <w:r>
-        <w:lastRenderedPageBreak/>
-        <w:t>Events Generated</w:t>
-      </w:r>
-    </w:p>
-    <w:p>
-      <w:pPr>
-        <w:pStyle w:val="ListParagraph"/>
-        <w:numPr>
-          <w:ilvl w:val="1"/>
-          <w:numId w:val="6"/>
-        </w:numPr>
-      </w:pPr>
-      <w:r>
-        <w:t xml:space="preserve">Generates an event to </w:t>
-      </w:r>
-      <w:r>
-        <w:rPr>
-          <w:b/>
-        </w:rPr>
-        <w:t xml:space="preserve">Update Meta-Data </w:t>
-      </w:r>
-      <w:r>
-        <w:rPr>
-          <w:b/>
-        </w:rPr>
-        <w:t>i</w:t>
-      </w:r>
-      <w:r>
-        <w:rPr>
-          <w:b/>
-        </w:rPr>
-        <w:t xml:space="preserve">n Database </w:t>
-      </w:r>
-      <w:r>
-        <w:t>when all the</w:t>
-      </w:r>
-      <w:r>
-        <w:t xml:space="preserve"> writes to a chunk have completed</w:t>
-      </w:r>
-    </w:p>
-    <w:p/>
-    <w:p>
-      <w:r>
-        <w:rPr>
-          <w:b/>
-        </w:rPr>
-        <w:t xml:space="preserve">Update Meta-Data </w:t>
-      </w:r>
-      <w:r>
-        <w:rPr>
-          <w:b/>
-        </w:rPr>
-        <w:t>i</w:t>
-      </w:r>
-      <w:r>
-        <w:rPr>
-          <w:b/>
-        </w:rPr>
-        <w:t>n Database</w:t>
-      </w:r>
-      <w:r>
-        <w:rPr>
-          <w:b/>
-        </w:rPr>
-        <w:t xml:space="preserve"> (</w:t>
-      </w:r>
-      <w:r>
-        <w:rPr>
-          <w:b/>
-          <w:color w:val="FF0000"/>
-        </w:rPr>
-        <w:t>Not implemented</w:t>
-      </w:r>
-      <w:r>
-        <w:rPr>
-          <w:b/>
-        </w:rPr>
-        <w:t>)</w:t>
-      </w:r>
-      <w:r>
-        <w:t xml:space="preserve"> – This is when the data and shaw-256 writes have completed to a Storage Server</w:t>
-      </w:r>
-    </w:p>
-    <w:p>
-      <w:pPr>
-        <w:pStyle w:val="ListParagraph"/>
-        <w:numPr>
-          <w:ilvl w:val="0"/>
-          <w:numId w:val="9"/>
-        </w:numPr>
-      </w:pPr>
-      <w:r>
-        <w:t>Requires</w:t>
-      </w:r>
-    </w:p>
-    <w:p>
-      <w:pPr>
-        <w:pStyle w:val="ListParagraph"/>
-        <w:numPr>
-          <w:ilvl w:val="1"/>
-          <w:numId w:val="9"/>
-        </w:numPr>
-      </w:pPr>
-      <w:r>
-        <w:t>Chunk write completed</w:t>
-      </w:r>
-    </w:p>
-    <w:p>
-      <w:pPr>
-        <w:pStyle w:val="ListParagraph"/>
-        <w:numPr>
-          <w:ilvl w:val="1"/>
-          <w:numId w:val="9"/>
-        </w:numPr>
-      </w:pPr>
-      <w:r>
-        <w:t>Number of chunks required for the client PUT object</w:t>
-      </w:r>
-    </w:p>
-    <w:p>
-      <w:pPr>
-        <w:pStyle w:val="ListParagraph"/>
-        <w:numPr>
-          <w:ilvl w:val="0"/>
-          <w:numId w:val="9"/>
-        </w:numPr>
-      </w:pPr>
-      <w:r>
-        <w:t>Produces</w:t>
-      </w:r>
-    </w:p>
-    <w:p>
-      <w:pPr>
-        <w:pStyle w:val="ListParagraph"/>
-        <w:numPr>
-          <w:ilvl w:val="0"/>
-          <w:numId w:val="9"/>
-        </w:numPr>
-      </w:pPr>
-      <w:r>
-        <w:t>Events Generated</w:t>
-      </w:r>
-    </w:p>
-    <w:p>
-      <w:pPr>
-        <w:pStyle w:val="ListParagraph"/>
-        <w:numPr>
-          <w:ilvl w:val="1"/>
-          <w:numId w:val="9"/>
-        </w:numPr>
-      </w:pPr>
-      <w:r>
-        <w:t xml:space="preserve">Send an event to </w:t>
-      </w:r>
-      <w:r>
-        <w:rPr>
-          <w:b/>
-        </w:rPr>
-        <w:t xml:space="preserve">Send Completion Status </w:t>
-      </w:r>
-      <w:r>
-        <w:rPr>
-          <w:b/>
-        </w:rPr>
-        <w:t>t</w:t>
-      </w:r>
-      <w:r>
-        <w:rPr>
-          <w:b/>
-        </w:rPr>
-        <w:t>o Client</w:t>
-      </w:r>
-      <w:r>
-        <w:t xml:space="preserve"> when all chunks have been written to the Storage Servers for the client object.</w:t>
-      </w:r>
-    </w:p>
-    <w:p>
-      <w:pPr>
-        <w:rPr>
-          <w:b/>
-        </w:rPr>
-      </w:pPr>
-    </w:p>
-    <w:p>
-      <w:r>
-        <w:rPr>
-          <w:b/>
-        </w:rPr>
-        <w:t>Read Response Buffer from Storage Server</w:t>
-      </w:r>
-      <w:r>
-        <w:t xml:space="preserve"> – This is the operation that runs to cause the HTTP Response data to be read in from the Storage Server.</w:t>
-      </w:r>
-    </w:p>
-    <w:p>
-      <w:pPr>
-        <w:pStyle w:val="ListParagraph"/>
-        <w:numPr>
-          <w:ilvl w:val="0"/>
-          <w:numId w:val="35"/>
-        </w:numPr>
-      </w:pPr>
-      <w:r>
-        <w:t>Requires</w:t>
-      </w:r>
-    </w:p>
-    <w:p>
-      <w:pPr>
-        <w:pStyle w:val="ListParagraph"/>
-        <w:numPr>
-          <w:ilvl w:val="1"/>
-          <w:numId w:val="35"/>
-        </w:numPr>
-      </w:pPr>
-      <w:r>
-        <w:t>Emp</w:t>
-      </w:r>
-      <w:r>
-        <w:t>ty ByteBuffer(s) which are allocated as part of the Setup Chunk Write operation.</w:t>
-      </w:r>
-    </w:p>
-    <w:p>
-      <w:pPr>
-        <w:pStyle w:val="ListParagraph"/>
-        <w:numPr>
-          <w:ilvl w:val="0"/>
-          <w:numId w:val="35"/>
-        </w:numPr>
-      </w:pPr>
-      <w:r>
-        <w:t>Produces</w:t>
-      </w:r>
-    </w:p>
-    <w:p>
-      <w:pPr>
-        <w:pStyle w:val="ListParagraph"/>
-        <w:numPr>
-          <w:ilvl w:val="1"/>
-          <w:numId w:val="35"/>
-        </w:numPr>
-      </w:pPr>
-      <w:proofErr w:type="spellStart"/>
-      <w:r>
-        <w:rPr>
-          <w:b/>
-          <w:i/>
-        </w:rPr>
-        <w:t>readBufferPointer</w:t>
-      </w:r>
-      <w:proofErr w:type="spellEnd"/>
-      <w:r>
-        <w:t xml:space="preserve"> registered with </w:t>
-      </w:r>
-      <w:proofErr w:type="spellStart"/>
-      <w:r>
-        <w:rPr>
-          <w:b/>
-        </w:rPr>
-        <w:t>storageServerResponseBufferManager</w:t>
-      </w:r>
-      <w:proofErr w:type="spellEnd"/>
-      <w:r>
-        <w:t xml:space="preserve"> and has a dependency on </w:t>
-      </w:r>
-      <w:proofErr w:type="spellStart"/>
-      <w:r>
-        <w:rPr>
-          <w:b/>
-          <w:i/>
-        </w:rPr>
-        <w:t>meterBufferPtr</w:t>
-      </w:r>
-      <w:proofErr w:type="spellEnd"/>
-      <w:r>
-        <w:t xml:space="preserve"> (which is the </w:t>
-      </w:r>
-      <w:proofErr w:type="spellStart"/>
-      <w:r>
-        <w:rPr>
-          <w:b/>
-          <w:i/>
-        </w:rPr>
-        <w:t>respBufferPointer</w:t>
-      </w:r>
-      <w:proofErr w:type="spellEnd"/>
-      <w:r>
-        <w:t xml:space="preserve"> created in the Setup Chunk Write operation).</w:t>
-      </w:r>
-    </w:p>
-    <w:p>
-      <w:pPr>
-        <w:pStyle w:val="ListParagraph"/>
-        <w:numPr>
-          <w:ilvl w:val="1"/>
-          <w:numId w:val="35"/>
-        </w:numPr>
-      </w:pPr>
-      <w:r>
-        <w:t xml:space="preserve">Registers the </w:t>
-      </w:r>
-      <w:proofErr w:type="spellStart"/>
-      <w:r>
-        <w:rPr>
-          <w:b/>
-        </w:rPr>
-        <w:t>storageServerResponseBufferManager</w:t>
-      </w:r>
-      <w:proofErr w:type="spellEnd"/>
-      <w:r>
-        <w:t xml:space="preserve"> and the </w:t>
-      </w:r>
-      <w:proofErr w:type="spellStart"/>
-      <w:r>
-        <w:rPr>
-          <w:b/>
-          <w:i/>
-        </w:rPr>
-        <w:t>readBufferPointer</w:t>
-      </w:r>
-      <w:proofErr w:type="spellEnd"/>
-      <w:r>
-        <w:t xml:space="preserve"> with the NioSocket connection used to communicate with the Storage Server.</w:t>
-      </w:r>
-    </w:p>
-    <w:p>
-      <w:pPr>
-        <w:pStyle w:val="ListParagraph"/>
-        <w:numPr>
-          <w:ilvl w:val="0"/>
-          <w:numId w:val="35"/>
-        </w:numPr>
-      </w:pPr>
-      <w:r>
-        <w:t>Events Generated</w:t>
-      </w:r>
-    </w:p>
-    <w:p>
-      <w:pPr>
-        <w:pStyle w:val="ListParagraph"/>
-        <w:numPr>
-          <w:ilvl w:val="1"/>
-          <w:numId w:val="35"/>
-        </w:numPr>
-      </w:pPr>
-      <w:r>
-        <w:t>Informs the NioSocket connection that there is an available read ByteBuffer that is expecting data.</w:t>
-      </w:r>
-    </w:p>
-    <w:p/>
-    <w:p>
-      <w:r>
-        <w:rPr>
-          <w:b/>
-        </w:rPr>
-        <w:t>Storage Server HTTP Response Handler</w:t>
-      </w:r>
-      <w:r>
-        <w:t xml:space="preserve"> – This operation handles checking that the HTTP Response returned by the Storage Server is valid and if the response was good or contained an error.</w:t>
-      </w:r>
-    </w:p>
-    <w:p>
-      <w:pPr>
-        <w:pStyle w:val="ListParagraph"/>
-        <w:numPr>
-          <w:ilvl w:val="0"/>
+    <w:p>
+      <w:pPr>
+        <w:pStyle w:val="ListParagraph"/>
+        <w:numPr>
+          <w:ilvl w:val="1"/>
           <w:numId w:val="37"/>
         </w:numPr>
       </w:pPr>
       <w:r>
-        <w:t>Requires</w:t>
-      </w:r>
-    </w:p>
-    <w:p>
-      <w:pPr>
-        <w:pStyle w:val="ListParagraph"/>
-        <w:numPr>
-          <w:ilvl w:val="1"/>
-          <w:numId w:val="37"/>
-        </w:numPr>
-      </w:pPr>
-      <w:r>
-        <w:t>At least one ByteBuffer filled in with the HTTP Response from the Storage Server</w:t>
-      </w:r>
-    </w:p>
-    <w:p>
-      <w:pPr>
-        <w:pStyle w:val="ListParagraph"/>
-        <w:numPr>
-          <w:ilvl w:val="1"/>
-          <w:numId w:val="37"/>
-        </w:numPr>
-      </w:pPr>
-      <w:r>
-        <w:t>The Jetty HTTP Parser to perform the actual parsing of the buffer contents.</w:t>
-      </w:r>
-    </w:p>
-    <w:p>
-      <w:pPr>
-        <w:pStyle w:val="ListParagraph"/>
-        <w:numPr>
-          <w:ilvl w:val="0"/>
-          <w:numId w:val="37"/>
-        </w:numPr>
-      </w:pPr>
-      <w:r>
-        <w:t>Produces</w:t>
-      </w:r>
-    </w:p>
-    <w:p>
-      <w:pPr>
-        <w:pStyle w:val="ListParagraph"/>
-        <w:numPr>
-          <w:ilvl w:val="1"/>
-          <w:numId w:val="37"/>
-        </w:numPr>
-      </w:pPr>
-      <w:proofErr w:type="spellStart"/>
-      <w:r>
-        <w:rPr>
-          <w:b/>
-          <w:i/>
-        </w:rPr>
-        <w:t>httpResponseBufferPointer</w:t>
-      </w:r>
-      <w:proofErr w:type="spellEnd"/>
-      <w:r>
-        <w:t xml:space="preserve"> registered with </w:t>
-      </w:r>
-      <w:proofErr w:type="spellStart"/>
-      <w:r>
-        <w:rPr>
-          <w:b/>
-        </w:rPr>
-        <w:t>storageServerResponseBufferManger</w:t>
-      </w:r>
-      <w:proofErr w:type="spellEnd"/>
-      <w:r>
-        <w:t xml:space="preserve"> with a dependency on </w:t>
-      </w:r>
-      <w:proofErr w:type="spellStart"/>
-      <w:r>
-        <w:rPr>
-          <w:b/>
-          <w:i/>
-        </w:rPr>
-        <w:t>readBufferPointer</w:t>
-      </w:r>
-      <w:proofErr w:type="spellEnd"/>
-      <w:r>
-        <w:t>.</w:t>
-      </w:r>
-    </w:p>
-    <w:p>
-      <w:pPr>
-        <w:pStyle w:val="ListParagraph"/>
-        <w:numPr>
-          <w:ilvl w:val="1"/>
-          <w:numId w:val="37"/>
-        </w:numPr>
-      </w:pPr>
-      <w:proofErr w:type="spellStart"/>
-      <w:r>
-        <w:t>StorageServerResponseCallback</w:t>
-      </w:r>
-      <w:proofErr w:type="spellEnd"/>
-      <w:r>
-        <w:t xml:space="preserve"> that is called when the parsing of the HTTP Response completes. This is how the completion and cleanup of the Storage Server chunk write is triggered.</w:t>
-      </w:r>
-    </w:p>
-    <w:p>
-      <w:pPr>
-        <w:pStyle w:val="ListParagraph"/>
-        <w:numPr>
-          <w:ilvl w:val="1"/>
-          <w:numId w:val="37"/>
-        </w:numPr>
-      </w:pPr>
-      <w:r>
-        <w:t xml:space="preserve">The status for the Storage Server chunk </w:t>
+        <w:t xml:space="preserve">The StorageServerResponseCallback is triggered from the HttpResponseListener when the </w:t>
       </w:r>
       <w:proofErr w:type="gramStart"/>
       <w:r>
-        <w:t>write</w:t>
-      </w:r>
-      <w:proofErr w:type="gramEnd"/>
-      <w:r>
-        <w:t xml:space="preserve"> operation.</w:t>
-      </w:r>
-    </w:p>
-    <w:p>
-      <w:pPr>
-        <w:pStyle w:val="ListParagraph"/>
-        <w:numPr>
-          <w:ilvl w:val="0"/>
-          <w:numId w:val="37"/>
-        </w:numPr>
-      </w:pPr>
-      <w:r>
-        <w:t>Events Generated</w:t>
-      </w:r>
-    </w:p>
-    <w:p>
-      <w:pPr>
-        <w:pStyle w:val="ListParagraph"/>
-        <w:numPr>
-          <w:ilvl w:val="1"/>
-          <w:numId w:val="37"/>
-        </w:numPr>
-      </w:pPr>
-      <w:r>
-        <w:lastRenderedPageBreak/>
-        <w:t xml:space="preserve">The </w:t>
-      </w:r>
-      <w:proofErr w:type="spellStart"/>
-      <w:r>
-        <w:t>StorageServerResponseCallback</w:t>
-      </w:r>
-      <w:proofErr w:type="spellEnd"/>
-      <w:r>
-        <w:t xml:space="preserve"> is triggered from the </w:t>
-      </w:r>
-      <w:proofErr w:type="spellStart"/>
-      <w:r>
-        <w:t>HttpResponseListener</w:t>
-      </w:r>
-      <w:proofErr w:type="spellEnd"/>
-      <w:r>
-        <w:t xml:space="preserve"> when the </w:t>
-      </w:r>
-      <w:proofErr w:type="spellStart"/>
-      <w:proofErr w:type="gramStart"/>
-      <w:r>
-        <w:t>messageCompleted</w:t>
-      </w:r>
-      <w:proofErr w:type="spellEnd"/>
-      <w:r>
-        <w:t>(</w:t>
+        <w:t>messageCompleted(</w:t>
       </w:r>
       <w:proofErr w:type="gramEnd"/>
       <w:r>
@@ -6851,7 +6777,13 @@
       </w:r>
       <w:proofErr w:type="gramEnd"/>
       <w:r>
-        <w:t>) to inform it that there is work that can be done. This allows the design of the operations to be event driven (a reactive design) instead of a polling design (where the operations query if data is available and then perform work).</w:t>
+        <w:t>) to inform it that there is work that can be done. This allows the design of the operations to be event driven (a reactive design</w:t>
+      </w:r>
+      <w:r>
+        <w:t xml:space="preserve"> where operations are told to run when data is available</w:t>
+      </w:r>
+      <w:r>
+        <w:t>) instead of a polling design (where the operations query if data is available and then perform work).</w:t>
       </w:r>
     </w:p>
     <w:p>

--- a/PUTStateFlow.docx
+++ b/PUTStateFlow.docx
@@ -1923,8 +1923,6 @@
       <w:r>
         <w:t>Writing the chunk begin information to the database.</w:t>
       </w:r>
-      <w:bookmarkStart w:id="0" w:name="_GoBack"/>
-      <w:bookmarkEnd w:id="0"/>
     </w:p>
     <w:p>
       <w:pPr>
@@ -3237,11 +3235,6 @@
     </w:p>
     <w:p/>
     <w:p>
-      <w:pPr>
-        <w:rPr>
-          <w:b/>
-        </w:rPr>
-      </w:pPr>
       <w:r>
         <w:rPr>
           <w:b/>
@@ -3253,6 +3246,15 @@
           <w:b/>
         </w:rPr>
         <w:t>PUT Handler</w:t>
+      </w:r>
+      <w:r>
+        <w:rPr>
+          <w:b/>
+        </w:rPr>
+        <w:t xml:space="preserve"> </w:t>
+      </w:r>
+      <w:r>
+        <w:t>– This is what sets up the encryption of the client object data and the Md5 digest operations. It completes and events the Send Final Status operation when all of the client object data has been written to the Storage Server(s) and the Md5 Digest has completed.</w:t>
       </w:r>
     </w:p>
     <w:p>
@@ -3351,6 +3353,40 @@
         <w:t>Will need to be expanded to computing the Md5 digest for the client object data.</w:t>
       </w:r>
     </w:p>
+    <w:p>
+      <w:pPr>
+        <w:pStyle w:val="ListParagraph"/>
+        <w:numPr>
+          <w:ilvl w:val="0"/>
+          <w:numId w:val="2"/>
+        </w:numPr>
+      </w:pPr>
+      <w:r>
+        <w:t xml:space="preserve">Event Generated </w:t>
+      </w:r>
+    </w:p>
+    <w:p>
+      <w:pPr>
+        <w:pStyle w:val="ListParagraph"/>
+        <w:numPr>
+          <w:ilvl w:val="1"/>
+          <w:numId w:val="2"/>
+        </w:numPr>
+      </w:pPr>
+      <w:r>
+        <w:t xml:space="preserve">When the Encrypt Buffer and Compute Md5 Digest operations have completed, this will </w:t>
+      </w:r>
+      <w:proofErr w:type="spellStart"/>
+      <w:r>
+        <w:t>event the</w:t>
+      </w:r>
+      <w:proofErr w:type="spellEnd"/>
+      <w:r>
+        <w:t xml:space="preserve"> Send Final Status operation and will clean itself up.</w:t>
+      </w:r>
+      <w:bookmarkStart w:id="0" w:name="_GoBack"/>
+      <w:bookmarkEnd w:id="0"/>
+    </w:p>
     <w:p/>
     <w:p>
       <w:pPr>
@@ -3504,6 +3540,7 @@
         </w:numPr>
       </w:pPr>
       <w:r>
+        <w:lastRenderedPageBreak/>
         <w:t xml:space="preserve">If the authentication failed, generate an event to </w:t>
       </w:r>
       <w:r>
@@ -3555,22 +3592,576 @@
         <w:t>object content read)</w:t>
       </w:r>
       <w:r>
-        <w:t xml:space="preserve"> – This may be given the entire number of buffers to read in the client object and this deals with the allocation limits and </w:t>
-      </w:r>
+        <w:t xml:space="preserve"> – This may be given the entire number of buffers to read in the client object and this deals with the allocation limits and potential out-of-buffer issues.</w:t>
+      </w:r>
+      <w:r>
+        <w:t xml:space="preserve"> This is the same Buffer Read Metering used for the HTTP Request handling.</w:t>
+      </w:r>
+    </w:p>
+    <w:p>
+      <w:pPr>
+        <w:pStyle w:val="ListParagraph"/>
+        <w:numPr>
+          <w:ilvl w:val="0"/>
+          <w:numId w:val="1"/>
+        </w:numPr>
+      </w:pPr>
+      <w:r>
+        <w:t>Requires</w:t>
+      </w:r>
+    </w:p>
+    <w:p>
+      <w:pPr>
+        <w:pStyle w:val="ListParagraph"/>
+        <w:numPr>
+          <w:ilvl w:val="1"/>
+          <w:numId w:val="1"/>
+        </w:numPr>
+      </w:pPr>
+      <w:r>
+        <w:t>How many buffers to allocate</w:t>
+      </w:r>
+    </w:p>
+    <w:p>
+      <w:pPr>
+        <w:pStyle w:val="ListParagraph"/>
+        <w:numPr>
+          <w:ilvl w:val="0"/>
+          <w:numId w:val="1"/>
+        </w:numPr>
+      </w:pPr>
+      <w:r>
+        <w:t>Produces</w:t>
+      </w:r>
+    </w:p>
+    <w:p>
+      <w:pPr>
+        <w:pStyle w:val="ListParagraph"/>
+        <w:numPr>
+          <w:ilvl w:val="1"/>
+          <w:numId w:val="1"/>
+        </w:numPr>
+      </w:pPr>
+      <w:r>
+        <w:t>Invalid Buffers in the BufferManager</w:t>
+      </w:r>
+    </w:p>
+    <w:p>
+      <w:pPr>
+        <w:pStyle w:val="ListParagraph"/>
+        <w:numPr>
+          <w:ilvl w:val="1"/>
+          <w:numId w:val="1"/>
+        </w:numPr>
+      </w:pPr>
+      <w:r>
+        <w:rPr>
+          <w:b/>
+          <w:i/>
+        </w:rPr>
+        <w:t>bufferMeteringPointer</w:t>
+      </w:r>
+      <w:r>
+        <w:t xml:space="preserve"> registered with </w:t>
+      </w:r>
+      <w:r>
+        <w:rPr>
+          <w:b/>
+        </w:rPr>
+        <w:t>clientRe</w:t>
+      </w:r>
+      <w:r>
+        <w:rPr>
+          <w:b/>
+        </w:rPr>
+        <w:t>a</w:t>
+      </w:r>
+      <w:r>
+        <w:rPr>
+          <w:b/>
+        </w:rPr>
+        <w:t>dBufferManager</w:t>
+      </w:r>
+    </w:p>
+    <w:p>
+      <w:pPr>
+        <w:ind w:left="360"/>
+      </w:pPr>
+      <w:r>
+        <w:t>Events Generated</w:t>
+      </w:r>
+    </w:p>
+    <w:p>
+      <w:pPr>
+        <w:pStyle w:val="ListParagraph"/>
+        <w:numPr>
+          <w:ilvl w:val="1"/>
+          <w:numId w:val="1"/>
+        </w:numPr>
+      </w:pPr>
+      <w:r>
+        <w:t xml:space="preserve">When a buffer is added, generate a </w:t>
+      </w:r>
+      <w:r>
+        <w:rPr>
+          <w:b/>
+        </w:rPr>
+        <w:t xml:space="preserve">Read </w:t>
+      </w:r>
+      <w:r>
+        <w:rPr>
+          <w:b/>
+        </w:rPr>
+        <w:t>i</w:t>
+      </w:r>
+      <w:r>
+        <w:rPr>
+          <w:b/>
+        </w:rPr>
+        <w:t xml:space="preserve">nto Buffer </w:t>
+      </w:r>
+      <w:r>
+        <w:t xml:space="preserve">(client object) </w:t>
+      </w:r>
+      <w:r>
+        <w:t>event</w:t>
+      </w:r>
+    </w:p>
+    <w:p/>
+    <w:p>
+      <w:r>
+        <w:rPr>
+          <w:b/>
+        </w:rPr>
+        <w:t>Read</w:t>
+      </w:r>
+      <w:r>
+        <w:rPr>
+          <w:b/>
+        </w:rPr>
+        <w:t xml:space="preserve"> i</w:t>
+      </w:r>
+      <w:r>
+        <w:rPr>
+          <w:b/>
+        </w:rPr>
+        <w:t>nto</w:t>
+      </w:r>
+      <w:r>
+        <w:rPr>
+          <w:b/>
+        </w:rPr>
+        <w:t xml:space="preserve"> </w:t>
+      </w:r>
+      <w:r>
+        <w:rPr>
+          <w:b/>
+        </w:rPr>
+        <w:t xml:space="preserve">Buffer </w:t>
+      </w:r>
+      <w:r>
+        <w:t xml:space="preserve">(for client </w:t>
+      </w:r>
+      <w:r>
+        <w:t xml:space="preserve">PUT </w:t>
+      </w:r>
+      <w:r>
+        <w:t>object content read)</w:t>
+      </w:r>
+      <w:r>
+        <w:t xml:space="preserve"> – This is the same Read </w:t>
+      </w:r>
+      <w:r>
+        <w:t>i</w:t>
+      </w:r>
+      <w:r>
+        <w:t>nto Buffer used for the HTTP Request reads</w:t>
+      </w:r>
+    </w:p>
+    <w:p>
+      <w:pPr>
+        <w:pStyle w:val="ListParagraph"/>
+        <w:numPr>
+          <w:ilvl w:val="0"/>
+          <w:numId w:val="8"/>
+        </w:numPr>
+      </w:pPr>
+      <w:r>
+        <w:t>Requires</w:t>
+      </w:r>
+    </w:p>
+    <w:p>
+      <w:pPr>
+        <w:pStyle w:val="ListParagraph"/>
+        <w:numPr>
+          <w:ilvl w:val="1"/>
+          <w:numId w:val="8"/>
+        </w:numPr>
+      </w:pPr>
+      <w:r>
+        <w:t>Empty Buffers</w:t>
+      </w:r>
+    </w:p>
+    <w:p>
+      <w:pPr>
+        <w:pStyle w:val="ListParagraph"/>
+        <w:numPr>
+          <w:ilvl w:val="0"/>
+          <w:numId w:val="8"/>
+        </w:numPr>
+      </w:pPr>
+      <w:r>
+        <w:t>Produces</w:t>
+      </w:r>
+    </w:p>
+    <w:p>
+      <w:pPr>
+        <w:pStyle w:val="ListParagraph"/>
+        <w:numPr>
+          <w:ilvl w:val="1"/>
+          <w:numId w:val="8"/>
+        </w:numPr>
+      </w:pPr>
+      <w:r>
+        <w:t xml:space="preserve">Buffers with </w:t>
+      </w:r>
+      <w:r>
+        <w:t>client object data</w:t>
+      </w:r>
+    </w:p>
+    <w:p>
+      <w:pPr>
+        <w:pStyle w:val="ListParagraph"/>
+        <w:numPr>
+          <w:ilvl w:val="1"/>
+          <w:numId w:val="8"/>
+        </w:numPr>
+      </w:pPr>
+      <w:r>
+        <w:rPr>
+          <w:b/>
+          <w:i/>
+        </w:rPr>
+        <w:t>readBufferPointer</w:t>
+      </w:r>
+      <w:r>
+        <w:t xml:space="preserve"> registered with the </w:t>
+      </w:r>
+      <w:r>
+        <w:rPr>
+          <w:b/>
+        </w:rPr>
+        <w:t>clientReadBufferManager</w:t>
+      </w:r>
+      <w:r>
+        <w:t xml:space="preserve"> with a dependency upon the </w:t>
+      </w:r>
+      <w:r>
+        <w:rPr>
+          <w:b/>
+          <w:i/>
+        </w:rPr>
+        <w:t>bufferMeteringPointer</w:t>
+      </w:r>
+    </w:p>
+    <w:p>
+      <w:pPr>
+        <w:ind w:left="360"/>
+      </w:pPr>
+      <w:r>
+        <w:t>Events Generated</w:t>
+      </w:r>
+    </w:p>
+    <w:p>
+      <w:pPr>
+        <w:pStyle w:val="ListParagraph"/>
+        <w:numPr>
+          <w:ilvl w:val="1"/>
+          <w:numId w:val="8"/>
+        </w:numPr>
+      </w:pPr>
+      <w:r>
+        <w:t xml:space="preserve">When a buffer read completes, generate an </w:t>
+      </w:r>
+      <w:r>
+        <w:rPr>
+          <w:b/>
+        </w:rPr>
+        <w:t>Md5 Digest</w:t>
+      </w:r>
+      <w:r>
+        <w:t xml:space="preserve"> event</w:t>
+      </w:r>
+    </w:p>
+    <w:p>
+      <w:pPr>
+        <w:pStyle w:val="ListParagraph"/>
+        <w:numPr>
+          <w:ilvl w:val="1"/>
+          <w:numId w:val="8"/>
+        </w:numPr>
+      </w:pPr>
+      <w:r>
+        <w:t xml:space="preserve">When a buffer read completes, generate an </w:t>
+      </w:r>
+      <w:r>
+        <w:rPr>
+          <w:b/>
+        </w:rPr>
+        <w:t xml:space="preserve">Encrypt </w:t>
+      </w:r>
+      <w:r>
+        <w:t>event</w:t>
+      </w:r>
+    </w:p>
+    <w:p/>
+    <w:p>
+      <w:r>
+        <w:rPr>
+          <w:b/>
+        </w:rPr>
+        <w:t>Md5Digest</w:t>
+      </w:r>
+      <w:r>
+        <w:rPr>
+          <w:b/>
+        </w:rPr>
+        <w:t xml:space="preserve"> </w:t>
+      </w:r>
+      <w:r>
+        <w:rPr>
+          <w:b/>
+        </w:rPr>
+        <w:t xml:space="preserve">– </w:t>
+      </w:r>
+      <w:r>
+        <w:t>This can</w:t>
+      </w:r>
+      <w:r>
+        <w:t xml:space="preserve"> be setup to run on a different thread during registration and then the BufferManager could be made to be thread safe and then access to the buffer can take place from wherever this is running. Also, need to make sure that one connection cannot consume or queue up lots of Md5 Digest buffers to the CPU threads and introduce latency for other connections.</w:t>
+      </w:r>
+    </w:p>
+    <w:p>
+      <w:pPr>
+        <w:pStyle w:val="ListParagraph"/>
+        <w:numPr>
+          <w:ilvl w:val="0"/>
+          <w:numId w:val="3"/>
+        </w:numPr>
+      </w:pPr>
+      <w:r>
+        <w:t>Requires</w:t>
+      </w:r>
+    </w:p>
+    <w:p>
+      <w:pPr>
+        <w:pStyle w:val="ListParagraph"/>
+        <w:numPr>
+          <w:ilvl w:val="1"/>
+          <w:numId w:val="3"/>
+        </w:numPr>
+      </w:pPr>
+      <w:r>
+        <w:t>Content Length</w:t>
+      </w:r>
+    </w:p>
+    <w:p>
+      <w:pPr>
+        <w:pStyle w:val="ListParagraph"/>
+        <w:numPr>
+          <w:ilvl w:val="1"/>
+          <w:numId w:val="3"/>
+        </w:numPr>
+      </w:pPr>
+      <w:r>
+        <w:t>Buffer with data</w:t>
+      </w:r>
+    </w:p>
+    <w:p>
+      <w:pPr>
+        <w:pStyle w:val="ListParagraph"/>
+        <w:numPr>
+          <w:ilvl w:val="0"/>
+          <w:numId w:val="3"/>
+        </w:numPr>
+      </w:pPr>
+      <w:r>
+        <w:t>Produces</w:t>
+      </w:r>
+    </w:p>
+    <w:p>
+      <w:pPr>
+        <w:pStyle w:val="ListParagraph"/>
+        <w:numPr>
+          <w:ilvl w:val="1"/>
+          <w:numId w:val="3"/>
+        </w:numPr>
+      </w:pPr>
+      <w:r>
+        <w:t>Md5 Digest (</w:t>
+      </w:r>
+      <w:r>
+        <w:t>will</w:t>
+      </w:r>
+      <w:r>
+        <w:t xml:space="preserve"> be a partial digest</w:t>
+      </w:r>
+      <w:r>
+        <w:t xml:space="preserve"> until all of the bytes in the client object have been processed</w:t>
+      </w:r>
+      <w:r>
+        <w:t>)</w:t>
+      </w:r>
+    </w:p>
+    <w:p>
+      <w:pPr>
+        <w:pStyle w:val="ListParagraph"/>
+        <w:numPr>
+          <w:ilvl w:val="1"/>
+          <w:numId w:val="3"/>
+        </w:numPr>
+      </w:pPr>
+      <w:r>
+        <w:t>b</w:t>
+      </w:r>
+      <w:r>
+        <w:t>oolean – Has the entire digest been produced</w:t>
+      </w:r>
+    </w:p>
+    <w:p>
+      <w:pPr>
+        <w:pStyle w:val="ListParagraph"/>
+        <w:numPr>
+          <w:ilvl w:val="1"/>
+          <w:numId w:val="3"/>
+        </w:numPr>
+      </w:pPr>
+      <w:r>
+        <w:t>b</w:t>
+      </w:r>
+      <w:r>
+        <w:t xml:space="preserve">oolean – Was the computed Md5 Digest identical to the </w:t>
+      </w:r>
+      <w:r>
+        <w:t>one passed in through the Content-MD5 header.</w:t>
+      </w:r>
+    </w:p>
+    <w:p>
+      <w:pPr>
+        <w:pStyle w:val="ListParagraph"/>
+        <w:numPr>
+          <w:ilvl w:val="1"/>
+          <w:numId w:val="3"/>
+        </w:numPr>
+      </w:pPr>
+      <w:r>
+        <w:rPr>
+          <w:b/>
+          <w:i/>
+        </w:rPr>
+        <w:t>md5DigestPointer</w:t>
+      </w:r>
+      <w:r>
+        <w:t xml:space="preserve"> registered with the </w:t>
+      </w:r>
+      <w:r>
+        <w:rPr>
+          <w:b/>
+        </w:rPr>
+        <w:t>clientReadBufferManage</w:t>
+      </w:r>
+      <w:r>
+        <w:t xml:space="preserve">r with a dependency upon the </w:t>
+      </w:r>
+      <w:r>
+        <w:rPr>
+          <w:b/>
+          <w:i/>
+        </w:rPr>
+        <w:t>readBufferPointer</w:t>
+      </w:r>
+    </w:p>
+    <w:p>
+      <w:pPr>
+        <w:pStyle w:val="ListParagraph"/>
+        <w:numPr>
+          <w:ilvl w:val="0"/>
+          <w:numId w:val="3"/>
+        </w:numPr>
+      </w:pPr>
       <w:r>
         <w:lastRenderedPageBreak/>
-        <w:t>potential out-of-buffer issues.</w:t>
-      </w:r>
-      <w:r>
-        <w:t xml:space="preserve"> This is the same Buffer Read Metering used for the HTTP Request handling.</w:t>
-      </w:r>
-    </w:p>
-    <w:p>
-      <w:pPr>
-        <w:pStyle w:val="ListParagraph"/>
-        <w:numPr>
-          <w:ilvl w:val="0"/>
-          <w:numId w:val="1"/>
+        <w:t>Events Generated</w:t>
+      </w:r>
+    </w:p>
+    <w:p>
+      <w:pPr>
+        <w:pStyle w:val="ListParagraph"/>
+        <w:numPr>
+          <w:ilvl w:val="1"/>
+          <w:numId w:val="3"/>
+        </w:numPr>
+      </w:pPr>
+      <w:r>
+        <w:t xml:space="preserve">If the entire client object digest has been produced, generate a </w:t>
+      </w:r>
+      <w:r>
+        <w:rPr>
+          <w:b/>
+        </w:rPr>
+        <w:t>Setup V2 Put</w:t>
+      </w:r>
+      <w:r>
+        <w:t xml:space="preserve"> </w:t>
+      </w:r>
+      <w:r>
+        <w:rPr>
+          <w:b/>
+        </w:rPr>
+        <w:t xml:space="preserve">Handler </w:t>
+      </w:r>
+      <w:proofErr w:type="gramStart"/>
+      <w:r>
+        <w:t>event</w:t>
+      </w:r>
+      <w:r>
+        <w:t>(</w:t>
+      </w:r>
+      <w:proofErr w:type="gramEnd"/>
+      <w:r>
+        <w:t>) to indicate it has completed.</w:t>
+      </w:r>
+    </w:p>
+    <w:p/>
+    <w:p>
+      <w:r>
+        <w:rPr>
+          <w:b/>
+        </w:rPr>
+        <w:t>Encrypt</w:t>
+      </w:r>
+      <w:r>
+        <w:rPr>
+          <w:b/>
+        </w:rPr>
+        <w:t xml:space="preserve"> Buffer </w:t>
+      </w:r>
+      <w:r>
+        <w:t>– This</w:t>
+      </w:r>
+      <w:r>
+        <w:t xml:space="preserve"> operation </w:t>
+      </w:r>
+      <w:r>
+        <w:t>handles encrypting the client object data and placing the encrypted data into the BufferManager used to write the data to the Storage Server(s).</w:t>
+      </w:r>
+    </w:p>
+    <w:p>
+      <w:pPr>
+        <w:pStyle w:val="ListParagraph"/>
+        <w:numPr>
+          <w:ilvl w:val="0"/>
+          <w:numId w:val="4"/>
         </w:numPr>
       </w:pPr>
       <w:r>
@@ -3582,19 +4173,19 @@
         <w:pStyle w:val="ListParagraph"/>
         <w:numPr>
           <w:ilvl w:val="1"/>
-          <w:numId w:val="1"/>
-        </w:numPr>
-      </w:pPr>
-      <w:r>
-        <w:t>How many buffers to allocate</w:t>
-      </w:r>
-    </w:p>
-    <w:p>
-      <w:pPr>
-        <w:pStyle w:val="ListParagraph"/>
-        <w:numPr>
-          <w:ilvl w:val="0"/>
-          <w:numId w:val="1"/>
+          <w:numId w:val="4"/>
+        </w:numPr>
+      </w:pPr>
+      <w:r>
+        <w:t>Buffer with data</w:t>
+      </w:r>
+    </w:p>
+    <w:p>
+      <w:pPr>
+        <w:pStyle w:val="ListParagraph"/>
+        <w:numPr>
+          <w:ilvl w:val="0"/>
+          <w:numId w:val="4"/>
         </w:numPr>
       </w:pPr>
       <w:r>
@@ -3606,19 +4197,19 @@
         <w:pStyle w:val="ListParagraph"/>
         <w:numPr>
           <w:ilvl w:val="1"/>
-          <w:numId w:val="1"/>
-        </w:numPr>
-      </w:pPr>
-      <w:r>
-        <w:t>Invalid Buffers in the BufferManager</w:t>
-      </w:r>
-    </w:p>
-    <w:p>
-      <w:pPr>
-        <w:pStyle w:val="ListParagraph"/>
-        <w:numPr>
-          <w:ilvl w:val="1"/>
-          <w:numId w:val="1"/>
+          <w:numId w:val="4"/>
+        </w:numPr>
+      </w:pPr>
+      <w:r>
+        <w:t>New buffer with encrypted data</w:t>
+      </w:r>
+    </w:p>
+    <w:p>
+      <w:pPr>
+        <w:pStyle w:val="ListParagraph"/>
+        <w:numPr>
+          <w:ilvl w:val="1"/>
+          <w:numId w:val="4"/>
         </w:numPr>
       </w:pPr>
       <w:r>
@@ -3626,7 +4217,444 @@
           <w:b/>
           <w:i/>
         </w:rPr>
-        <w:t>bufferMeteringPointer</w:t>
+        <w:t>encryptInputPointer</w:t>
+      </w:r>
+      <w:r>
+        <w:t xml:space="preserve"> registered with the </w:t>
+      </w:r>
+      <w:r>
+        <w:rPr>
+          <w:b/>
+        </w:rPr>
+        <w:t>clientReadBufferManager</w:t>
+      </w:r>
+      <w:r>
+        <w:t xml:space="preserve"> and a dependency upon the </w:t>
+      </w:r>
+      <w:r>
+        <w:rPr>
+          <w:b/>
+          <w:i/>
+        </w:rPr>
+        <w:t>readBufferPointer</w:t>
+      </w:r>
+      <w:r>
+        <w:t>.</w:t>
+      </w:r>
+    </w:p>
+    <w:p>
+      <w:pPr>
+        <w:pStyle w:val="ListParagraph"/>
+        <w:numPr>
+          <w:ilvl w:val="1"/>
+          <w:numId w:val="4"/>
+        </w:numPr>
+      </w:pPr>
+      <w:r>
+        <w:rPr>
+          <w:b/>
+          <w:i/>
+        </w:rPr>
+        <w:t>storageServerAddPointer</w:t>
+      </w:r>
+      <w:r>
+        <w:rPr>
+          <w:b/>
+        </w:rPr>
+        <w:t xml:space="preserve"> </w:t>
+      </w:r>
+      <w:r>
+        <w:t xml:space="preserve">registered </w:t>
+      </w:r>
+      <w:r>
+        <w:t xml:space="preserve">with the </w:t>
+      </w:r>
+      <w:r>
+        <w:rPr>
+          <w:b/>
+        </w:rPr>
+        <w:t>storageServerWriteBufferManager</w:t>
+      </w:r>
+    </w:p>
+    <w:p>
+      <w:pPr>
+        <w:pStyle w:val="ListParagraph"/>
+        <w:numPr>
+          <w:ilvl w:val="1"/>
+          <w:numId w:val="4"/>
+        </w:numPr>
+      </w:pPr>
+      <w:r>
+        <w:rPr>
+          <w:b/>
+          <w:i/>
+        </w:rPr>
+        <w:t>storageServerWritePointer</w:t>
+      </w:r>
+      <w:r>
+        <w:t xml:space="preserve"> registered with the </w:t>
+      </w:r>
+      <w:r>
+        <w:rPr>
+          <w:b/>
+        </w:rPr>
+        <w:t>storageServerWriteBufferManager</w:t>
+      </w:r>
+      <w:r>
+        <w:t xml:space="preserve"> with a dependency upon the </w:t>
+      </w:r>
+      <w:r>
+        <w:rPr>
+          <w:b/>
+          <w:i/>
+        </w:rPr>
+        <w:t>storageServerAddPointer</w:t>
+      </w:r>
+      <w:r>
+        <w:t>.</w:t>
+      </w:r>
+    </w:p>
+    <w:p>
+      <w:pPr>
+        <w:pStyle w:val="ListParagraph"/>
+        <w:numPr>
+          <w:ilvl w:val="0"/>
+          <w:numId w:val="4"/>
+        </w:numPr>
+      </w:pPr>
+      <w:r>
+        <w:t>Events Generated</w:t>
+      </w:r>
+    </w:p>
+    <w:p>
+      <w:pPr>
+        <w:pStyle w:val="ListParagraph"/>
+        <w:numPr>
+          <w:ilvl w:val="1"/>
+          <w:numId w:val="4"/>
+        </w:numPr>
+      </w:pPr>
+      <w:r>
+        <w:t xml:space="preserve">If this is the first encrypted buffer for a chunk, generate a </w:t>
+      </w:r>
+      <w:r>
+        <w:rPr>
+          <w:b/>
+        </w:rPr>
+        <w:t>Setup Chunk Write</w:t>
+      </w:r>
+      <w:r>
+        <w:t xml:space="preserve"> event. This event will be generated when an encrypted buffer is generated that will start a new chunk.</w:t>
+      </w:r>
+    </w:p>
+    <w:p>
+      <w:pPr>
+        <w:pStyle w:val="ListParagraph"/>
+        <w:numPr>
+          <w:ilvl w:val="1"/>
+          <w:numId w:val="4"/>
+        </w:numPr>
+      </w:pPr>
+      <w:r>
+        <w:t xml:space="preserve">Generate an event to </w:t>
+      </w:r>
+      <w:r>
+        <w:rPr>
+          <w:b/>
+        </w:rPr>
+        <w:t>Compute Shaw-256</w:t>
+      </w:r>
+      <w:r>
+        <w:t xml:space="preserve"> to indicate there is a Buffer to process</w:t>
+      </w:r>
+    </w:p>
+    <w:p>
+      <w:pPr>
+        <w:pStyle w:val="ListParagraph"/>
+        <w:numPr>
+          <w:ilvl w:val="1"/>
+          <w:numId w:val="4"/>
+        </w:numPr>
+      </w:pPr>
+      <w:r>
+        <w:t xml:space="preserve">Generate an event to </w:t>
+      </w:r>
+      <w:r>
+        <w:rPr>
+          <w:b/>
+        </w:rPr>
+        <w:t>Write to Storage Server</w:t>
+      </w:r>
+      <w:r>
+        <w:rPr>
+          <w:b/>
+        </w:rPr>
+        <w:t xml:space="preserve"> </w:t>
+      </w:r>
+      <w:r>
+        <w:t>to indicate there is a Buffer to write</w:t>
+      </w:r>
+    </w:p>
+    <w:p>
+      <w:pPr>
+        <w:rPr>
+          <w:b/>
+        </w:rPr>
+      </w:pPr>
+    </w:p>
+    <w:p>
+      <w:pPr>
+        <w:rPr>
+          <w:b/>
+        </w:rPr>
+      </w:pPr>
+      <w:r>
+        <w:rPr>
+          <w:b/>
+        </w:rPr>
+        <w:t>VON Picker</w:t>
+      </w:r>
+      <w:r>
+        <w:rPr>
+          <w:b/>
+        </w:rPr>
+        <w:t xml:space="preserve"> (</w:t>
+      </w:r>
+      <w:r>
+        <w:rPr>
+          <w:b/>
+          <w:color w:val="FF0000"/>
+        </w:rPr>
+        <w:t>Not Implemented</w:t>
+      </w:r>
+      <w:r>
+        <w:rPr>
+          <w:b/>
+        </w:rPr>
+        <w:t>)</w:t>
+      </w:r>
+    </w:p>
+    <w:p>
+      <w:pPr>
+        <w:pStyle w:val="ListParagraph"/>
+        <w:numPr>
+          <w:ilvl w:val="0"/>
+          <w:numId w:val="5"/>
+        </w:numPr>
+      </w:pPr>
+      <w:r>
+        <w:t>Requires</w:t>
+      </w:r>
+    </w:p>
+    <w:p>
+      <w:pPr>
+        <w:pStyle w:val="ListParagraph"/>
+        <w:numPr>
+          <w:ilvl w:val="1"/>
+          <w:numId w:val="5"/>
+        </w:numPr>
+      </w:pPr>
+      <w:r>
+        <w:t>HTTP Headers</w:t>
+      </w:r>
+    </w:p>
+    <w:p>
+      <w:pPr>
+        <w:pStyle w:val="ListParagraph"/>
+        <w:numPr>
+          <w:ilvl w:val="1"/>
+          <w:numId w:val="5"/>
+        </w:numPr>
+      </w:pPr>
+      <w:r>
+        <w:t>URI Information</w:t>
+      </w:r>
+    </w:p>
+    <w:p>
+      <w:pPr>
+        <w:pStyle w:val="ListParagraph"/>
+        <w:numPr>
+          <w:ilvl w:val="1"/>
+          <w:numId w:val="5"/>
+        </w:numPr>
+      </w:pPr>
+      <w:r>
+        <w:t>Chunk Number</w:t>
+      </w:r>
+    </w:p>
+    <w:p>
+      <w:pPr>
+        <w:pStyle w:val="ListParagraph"/>
+        <w:numPr>
+          <w:ilvl w:val="0"/>
+          <w:numId w:val="5"/>
+        </w:numPr>
+      </w:pPr>
+      <w:r>
+        <w:t>Produces</w:t>
+      </w:r>
+    </w:p>
+    <w:p>
+      <w:pPr>
+        <w:pStyle w:val="ListParagraph"/>
+        <w:numPr>
+          <w:ilvl w:val="1"/>
+          <w:numId w:val="5"/>
+        </w:numPr>
+      </w:pPr>
+      <w:r>
+        <w:t>List of Storage Servers</w:t>
+      </w:r>
+    </w:p>
+    <w:p>
+      <w:pPr>
+        <w:pStyle w:val="ListParagraph"/>
+        <w:numPr>
+          <w:ilvl w:val="0"/>
+          <w:numId w:val="5"/>
+        </w:numPr>
+      </w:pPr>
+      <w:r>
+        <w:t>Events Generated</w:t>
+      </w:r>
+    </w:p>
+    <w:p>
+      <w:pPr>
+        <w:pStyle w:val="ListParagraph"/>
+        <w:numPr>
+          <w:ilvl w:val="1"/>
+          <w:numId w:val="5"/>
+        </w:numPr>
+      </w:pPr>
+      <w:r>
+        <w:t xml:space="preserve">Generates an event to </w:t>
+      </w:r>
+      <w:r>
+        <w:rPr>
+          <w:b/>
+        </w:rPr>
+        <w:t>Write Meta-Data to Database</w:t>
+      </w:r>
+      <w:r>
+        <w:t xml:space="preserve"> that the meta-data write can proceed.</w:t>
+      </w:r>
+    </w:p>
+    <w:p/>
+    <w:p>
+      <w:pPr>
+        <w:rPr>
+          <w:b/>
+        </w:rPr>
+      </w:pPr>
+      <w:r>
+        <w:rPr>
+          <w:b/>
+        </w:rPr>
+        <w:t xml:space="preserve">Setup Chunk Write </w:t>
+      </w:r>
+      <w:r>
+        <w:t>– This sets up th</w:t>
+      </w:r>
+      <w:r>
+        <w:t xml:space="preserve">e write of a chunk worth of data to a Storage Server. There can be multiple </w:t>
+      </w:r>
+      <w:r>
+        <w:t>chunks being written to multiple Storage Servers at the same time. So, once the information about where the Storage Servers are located (IP address and Port number) there will be a Setup Chunk Write operation run for each Storage Server.</w:t>
+      </w:r>
+      <w:r>
+        <w:t xml:space="preserve"> This is passed in the location information for the Storage Server the data will be written to.</w:t>
+      </w:r>
+    </w:p>
+    <w:p>
+      <w:pPr>
+        <w:pStyle w:val="ListParagraph"/>
+        <w:numPr>
+          <w:ilvl w:val="0"/>
+          <w:numId w:val="10"/>
+        </w:numPr>
+        <w:rPr>
+          <w:b/>
+        </w:rPr>
+      </w:pPr>
+      <w:r>
+        <w:t>Requires</w:t>
+      </w:r>
+    </w:p>
+    <w:p>
+      <w:pPr>
+        <w:pStyle w:val="ListParagraph"/>
+        <w:numPr>
+          <w:ilvl w:val="1"/>
+          <w:numId w:val="10"/>
+        </w:numPr>
+        <w:rPr>
+          <w:b/>
+        </w:rPr>
+      </w:pPr>
+      <w:r>
+        <w:rPr>
+          <w:b/>
+        </w:rPr>
+        <w:lastRenderedPageBreak/>
+        <w:t xml:space="preserve">storageServerBufferManager </w:t>
+      </w:r>
+      <w:r>
+        <w:t>– This is used to handle writing the HTTP Request and the Shaw-256 information to the Storage Server. It is a BufferManager that is unique to the Storage Server chunk write instance.</w:t>
+      </w:r>
+    </w:p>
+    <w:p>
+      <w:pPr>
+        <w:pStyle w:val="ListParagraph"/>
+        <w:numPr>
+          <w:ilvl w:val="1"/>
+          <w:numId w:val="10"/>
+        </w:numPr>
+        <w:rPr>
+          <w:b/>
+        </w:rPr>
+      </w:pPr>
+      <w:r>
+        <w:rPr>
+          <w:b/>
+        </w:rPr>
+        <w:t xml:space="preserve">storageServerResponseBufferManager </w:t>
+      </w:r>
+      <w:r>
+        <w:t>– This is used to handle receiving the HTTP Response from the Storage Server. It is a BufferManager that is unique to the Storage Server chunk write instance.</w:t>
+      </w:r>
+    </w:p>
+    <w:p>
+      <w:pPr>
+        <w:pStyle w:val="ListParagraph"/>
+        <w:numPr>
+          <w:ilvl w:val="0"/>
+          <w:numId w:val="10"/>
+        </w:numPr>
+        <w:rPr>
+          <w:b/>
+        </w:rPr>
+      </w:pPr>
+      <w:r>
+        <w:t>Produces</w:t>
+      </w:r>
+    </w:p>
+    <w:p>
+      <w:pPr>
+        <w:pStyle w:val="ListParagraph"/>
+        <w:numPr>
+          <w:ilvl w:val="1"/>
+          <w:numId w:val="10"/>
+        </w:numPr>
+        <w:rPr>
+          <w:b/>
+        </w:rPr>
+      </w:pPr>
+      <w:r>
+        <w:rPr>
+          <w:b/>
+          <w:i/>
+        </w:rPr>
+        <w:t>addBufferPointer</w:t>
       </w:r>
       <w:r>
         <w:t xml:space="preserve"> registered with </w:t>
@@ -3635,866 +4663,48 @@
         <w:rPr>
           <w:b/>
         </w:rPr>
-        <w:t>clientRe</w:t>
-      </w:r>
-      <w:r>
-        <w:rPr>
-          <w:b/>
-        </w:rPr>
-        <w:t>a</w:t>
-      </w:r>
-      <w:r>
-        <w:rPr>
-          <w:b/>
-        </w:rPr>
-        <w:t>dBufferManager</w:t>
-      </w:r>
-    </w:p>
-    <w:p>
-      <w:pPr>
-        <w:ind w:left="360"/>
-      </w:pPr>
-      <w:r>
-        <w:t>Events Generated</w:t>
-      </w:r>
-    </w:p>
-    <w:p>
-      <w:pPr>
-        <w:pStyle w:val="ListParagraph"/>
-        <w:numPr>
-          <w:ilvl w:val="1"/>
-          <w:numId w:val="1"/>
-        </w:numPr>
-      </w:pPr>
-      <w:r>
-        <w:t xml:space="preserve">When a buffer is added, generate a </w:t>
-      </w:r>
-      <w:r>
-        <w:rPr>
-          <w:b/>
-        </w:rPr>
-        <w:t xml:space="preserve">Read </w:t>
-      </w:r>
-      <w:r>
-        <w:rPr>
-          <w:b/>
-        </w:rPr>
-        <w:t>i</w:t>
-      </w:r>
-      <w:r>
-        <w:rPr>
-          <w:b/>
-        </w:rPr>
-        <w:t xml:space="preserve">nto Buffer </w:t>
-      </w:r>
-      <w:r>
-        <w:t xml:space="preserve">(client object) </w:t>
-      </w:r>
-      <w:r>
-        <w:t>event</w:t>
-      </w:r>
-    </w:p>
-    <w:p/>
-    <w:p>
-      <w:r>
-        <w:rPr>
-          <w:b/>
-        </w:rPr>
-        <w:t>Read</w:t>
-      </w:r>
-      <w:r>
-        <w:rPr>
-          <w:b/>
-        </w:rPr>
-        <w:t xml:space="preserve"> i</w:t>
-      </w:r>
-      <w:r>
-        <w:rPr>
-          <w:b/>
-        </w:rPr>
-        <w:t>nto</w:t>
-      </w:r>
-      <w:r>
-        <w:rPr>
-          <w:b/>
+        <w:t>storageServerBufferManager</w:t>
+      </w:r>
+    </w:p>
+    <w:p>
+      <w:pPr>
+        <w:pStyle w:val="ListParagraph"/>
+        <w:numPr>
+          <w:ilvl w:val="1"/>
+          <w:numId w:val="10"/>
+        </w:numPr>
+        <w:rPr>
+          <w:b/>
+        </w:rPr>
+      </w:pPr>
+      <w:r>
+        <w:rPr>
+          <w:b/>
+          <w:i/>
+        </w:rPr>
+        <w:t>respBufferPointer</w:t>
+      </w:r>
+      <w:r>
+        <w:rPr>
+          <w:i/>
         </w:rPr>
         <w:t xml:space="preserve"> </w:t>
       </w:r>
       <w:r>
-        <w:rPr>
-          <w:b/>
-        </w:rPr>
-        <w:t xml:space="preserve">Buffer </w:t>
-      </w:r>
-      <w:r>
-        <w:t xml:space="preserve">(for client </w:t>
-      </w:r>
-      <w:r>
-        <w:t xml:space="preserve">PUT </w:t>
-      </w:r>
-      <w:r>
-        <w:t>object content read)</w:t>
-      </w:r>
-      <w:r>
-        <w:t xml:space="preserve"> – This is the same Read </w:t>
-      </w:r>
-      <w:r>
-        <w:t>i</w:t>
-      </w:r>
-      <w:r>
-        <w:t>nto Buffer used for the HTTP Request reads</w:t>
-      </w:r>
-    </w:p>
-    <w:p>
-      <w:pPr>
-        <w:pStyle w:val="ListParagraph"/>
-        <w:numPr>
-          <w:ilvl w:val="0"/>
-          <w:numId w:val="8"/>
-        </w:numPr>
-      </w:pPr>
-      <w:r>
-        <w:t>Requires</w:t>
-      </w:r>
-    </w:p>
-    <w:p>
-      <w:pPr>
-        <w:pStyle w:val="ListParagraph"/>
-        <w:numPr>
-          <w:ilvl w:val="1"/>
-          <w:numId w:val="8"/>
-        </w:numPr>
-      </w:pPr>
-      <w:r>
-        <w:t>Empty Buffers</w:t>
-      </w:r>
-    </w:p>
-    <w:p>
-      <w:pPr>
-        <w:pStyle w:val="ListParagraph"/>
-        <w:numPr>
-          <w:ilvl w:val="0"/>
-          <w:numId w:val="8"/>
-        </w:numPr>
-      </w:pPr>
-      <w:r>
-        <w:t>Produces</w:t>
-      </w:r>
-    </w:p>
-    <w:p>
-      <w:pPr>
-        <w:pStyle w:val="ListParagraph"/>
-        <w:numPr>
-          <w:ilvl w:val="1"/>
-          <w:numId w:val="8"/>
-        </w:numPr>
-      </w:pPr>
-      <w:r>
-        <w:t xml:space="preserve">Buffers with </w:t>
-      </w:r>
-      <w:r>
-        <w:t>client object data</w:t>
-      </w:r>
-    </w:p>
-    <w:p>
-      <w:pPr>
-        <w:pStyle w:val="ListParagraph"/>
-        <w:numPr>
-          <w:ilvl w:val="1"/>
-          <w:numId w:val="8"/>
-        </w:numPr>
-      </w:pPr>
-      <w:r>
-        <w:rPr>
-          <w:b/>
-          <w:i/>
-        </w:rPr>
-        <w:t>readBufferPointer</w:t>
-      </w:r>
-      <w:r>
-        <w:t xml:space="preserve"> registered with the </w:t>
-      </w:r>
-      <w:r>
-        <w:rPr>
-          <w:b/>
-        </w:rPr>
-        <w:t>clientReadBufferManager</w:t>
-      </w:r>
-      <w:r>
-        <w:t xml:space="preserve"> with a dependency upon the </w:t>
-      </w:r>
-      <w:r>
-        <w:rPr>
-          <w:b/>
-          <w:i/>
-        </w:rPr>
-        <w:t>bufferMeteringPointer</w:t>
-      </w:r>
-    </w:p>
-    <w:p>
-      <w:pPr>
-        <w:ind w:left="360"/>
-      </w:pPr>
-      <w:r>
-        <w:t>Events Generated</w:t>
-      </w:r>
-    </w:p>
-    <w:p>
-      <w:pPr>
-        <w:pStyle w:val="ListParagraph"/>
-        <w:numPr>
-          <w:ilvl w:val="1"/>
-          <w:numId w:val="8"/>
-        </w:numPr>
-      </w:pPr>
-      <w:r>
-        <w:t xml:space="preserve">When a buffer read completes, generate an </w:t>
-      </w:r>
-      <w:r>
-        <w:rPr>
-          <w:b/>
-        </w:rPr>
-        <w:t>Md5 Digest</w:t>
-      </w:r>
-      <w:r>
-        <w:t xml:space="preserve"> event</w:t>
-      </w:r>
-    </w:p>
-    <w:p>
-      <w:pPr>
-        <w:pStyle w:val="ListParagraph"/>
-        <w:numPr>
-          <w:ilvl w:val="1"/>
-          <w:numId w:val="8"/>
-        </w:numPr>
-      </w:pPr>
-      <w:r>
-        <w:t xml:space="preserve">When a buffer read completes, generate an </w:t>
-      </w:r>
-      <w:r>
-        <w:rPr>
-          <w:b/>
-        </w:rPr>
-        <w:t xml:space="preserve">Encrypt </w:t>
-      </w:r>
-      <w:r>
-        <w:t>event</w:t>
-      </w:r>
-    </w:p>
-    <w:p/>
-    <w:p>
-      <w:r>
-        <w:rPr>
-          <w:b/>
-        </w:rPr>
-        <w:t>Md5Digest</w:t>
-      </w:r>
-      <w:r>
-        <w:rPr>
-          <w:b/>
-        </w:rPr>
-        <w:t xml:space="preserve"> </w:t>
-      </w:r>
-      <w:r>
-        <w:rPr>
-          <w:b/>
-        </w:rPr>
-        <w:t>(</w:t>
-      </w:r>
-      <w:r>
-        <w:rPr>
-          <w:b/>
-          <w:color w:val="FF0000"/>
-        </w:rPr>
-        <w:t>Not implemented</w:t>
-      </w:r>
-      <w:r>
-        <w:rPr>
-          <w:b/>
-        </w:rPr>
-        <w:t xml:space="preserve">) </w:t>
-      </w:r>
-      <w:r>
-        <w:rPr>
-          <w:b/>
-        </w:rPr>
-        <w:t xml:space="preserve">– </w:t>
-      </w:r>
-      <w:r>
-        <w:t>This can</w:t>
-      </w:r>
-      <w:r>
-        <w:t xml:space="preserve"> be setup to run on a different thread during registration and then the BufferManager could be made to be thread safe and then access to the buffer can take place from wherever this is running. Also, need to make sure that one connection cannot consume or queue up lots of Md5 Digest buffers to the CPU threads and introduce latency for other connections.</w:t>
-      </w:r>
-    </w:p>
-    <w:p>
-      <w:pPr>
-        <w:pStyle w:val="ListParagraph"/>
-        <w:numPr>
-          <w:ilvl w:val="0"/>
-          <w:numId w:val="3"/>
-        </w:numPr>
-      </w:pPr>
-      <w:r>
-        <w:t>Requires</w:t>
-      </w:r>
-    </w:p>
-    <w:p>
-      <w:pPr>
-        <w:pStyle w:val="ListParagraph"/>
-        <w:numPr>
-          <w:ilvl w:val="1"/>
-          <w:numId w:val="3"/>
-        </w:numPr>
-      </w:pPr>
-      <w:r>
-        <w:t>Content Length</w:t>
-      </w:r>
-    </w:p>
-    <w:p>
-      <w:pPr>
-        <w:pStyle w:val="ListParagraph"/>
-        <w:numPr>
-          <w:ilvl w:val="1"/>
-          <w:numId w:val="3"/>
-        </w:numPr>
-      </w:pPr>
-      <w:r>
-        <w:t>Buffer with data</w:t>
-      </w:r>
-    </w:p>
-    <w:p>
-      <w:pPr>
-        <w:pStyle w:val="ListParagraph"/>
-        <w:numPr>
-          <w:ilvl w:val="0"/>
-          <w:numId w:val="3"/>
-        </w:numPr>
-      </w:pPr>
-      <w:r>
-        <w:t>Produces</w:t>
-      </w:r>
-    </w:p>
-    <w:p>
-      <w:pPr>
-        <w:pStyle w:val="ListParagraph"/>
-        <w:numPr>
-          <w:ilvl w:val="1"/>
-          <w:numId w:val="3"/>
-        </w:numPr>
-      </w:pPr>
-      <w:r>
-        <w:t>Md5 Digest (may be a partial digest)</w:t>
-      </w:r>
-    </w:p>
-    <w:p>
-      <w:pPr>
-        <w:pStyle w:val="ListParagraph"/>
-        <w:numPr>
-          <w:ilvl w:val="1"/>
-          <w:numId w:val="3"/>
-        </w:numPr>
-      </w:pPr>
-      <w:r>
-        <w:t>Boolean – Has the entire digest been produced</w:t>
-      </w:r>
-    </w:p>
-    <w:p>
-      <w:pPr>
-        <w:pStyle w:val="ListParagraph"/>
-        <w:numPr>
-          <w:ilvl w:val="0"/>
-          <w:numId w:val="3"/>
-        </w:numPr>
-      </w:pPr>
-      <w:r>
-        <w:t>Events Generated</w:t>
-      </w:r>
-    </w:p>
-    <w:p>
-      <w:pPr>
-        <w:pStyle w:val="ListParagraph"/>
-        <w:numPr>
-          <w:ilvl w:val="1"/>
-          <w:numId w:val="3"/>
-        </w:numPr>
-      </w:pPr>
-      <w:r>
-        <w:t xml:space="preserve">If the entire digest has not been produced, generate an </w:t>
-      </w:r>
-      <w:r>
-        <w:rPr>
-          <w:b/>
-        </w:rPr>
-        <w:t>Buffer Read Metering</w:t>
-      </w:r>
-      <w:r>
-        <w:t xml:space="preserve"> </w:t>
-      </w:r>
-      <w:r>
-        <w:t>(client object) event.</w:t>
-      </w:r>
-    </w:p>
-    <w:p>
-      <w:pPr>
-        <w:pStyle w:val="ListParagraph"/>
-        <w:numPr>
-          <w:ilvl w:val="1"/>
-          <w:numId w:val="3"/>
-        </w:numPr>
-      </w:pPr>
-      <w:r>
-        <w:t xml:space="preserve">If the entire client object digest has been produced, generate an </w:t>
-      </w:r>
-      <w:r>
-        <w:rPr>
-          <w:b/>
-        </w:rPr>
-        <w:t>Validate Md5 Digest</w:t>
-      </w:r>
-      <w:r>
-        <w:t xml:space="preserve"> event</w:t>
-      </w:r>
-    </w:p>
-    <w:p/>
-    <w:p>
-      <w:r>
-        <w:rPr>
-          <w:b/>
-        </w:rPr>
-        <w:t>Encrypt</w:t>
-      </w:r>
-      <w:r>
-        <w:rPr>
-          <w:b/>
-        </w:rPr>
-        <w:t xml:space="preserve"> Buffer </w:t>
-      </w:r>
-      <w:r>
-        <w:t>– This</w:t>
-      </w:r>
-      <w:r>
-        <w:t xml:space="preserve"> operation </w:t>
-      </w:r>
-      <w:r>
-        <w:t>handles encrypting the client object data and placing the encrypted data into the BufferManager used to write the data to the Storage Server(s).</w:t>
-      </w:r>
-    </w:p>
-    <w:p>
-      <w:pPr>
-        <w:pStyle w:val="ListParagraph"/>
-        <w:numPr>
-          <w:ilvl w:val="0"/>
-          <w:numId w:val="4"/>
-        </w:numPr>
-      </w:pPr>
-      <w:r>
-        <w:t>Requires</w:t>
-      </w:r>
-    </w:p>
-    <w:p>
-      <w:pPr>
-        <w:pStyle w:val="ListParagraph"/>
-        <w:numPr>
-          <w:ilvl w:val="1"/>
-          <w:numId w:val="4"/>
-        </w:numPr>
-      </w:pPr>
-      <w:r>
-        <w:t>Buffer with data</w:t>
-      </w:r>
-    </w:p>
-    <w:p>
-      <w:pPr>
-        <w:pStyle w:val="ListParagraph"/>
-        <w:numPr>
-          <w:ilvl w:val="0"/>
-          <w:numId w:val="4"/>
-        </w:numPr>
-      </w:pPr>
-      <w:r>
-        <w:lastRenderedPageBreak/>
-        <w:t>Produces</w:t>
-      </w:r>
-    </w:p>
-    <w:p>
-      <w:pPr>
-        <w:pStyle w:val="ListParagraph"/>
-        <w:numPr>
-          <w:ilvl w:val="1"/>
-          <w:numId w:val="4"/>
-        </w:numPr>
-      </w:pPr>
-      <w:r>
-        <w:t>New buffer with encrypted data</w:t>
-      </w:r>
-    </w:p>
-    <w:p>
-      <w:pPr>
-        <w:pStyle w:val="ListParagraph"/>
-        <w:numPr>
-          <w:ilvl w:val="1"/>
-          <w:numId w:val="4"/>
-        </w:numPr>
-      </w:pPr>
-      <w:r>
-        <w:rPr>
-          <w:b/>
-          <w:i/>
-        </w:rPr>
-        <w:t>encryptInputPointer</w:t>
-      </w:r>
-      <w:r>
-        <w:t xml:space="preserve"> registered with the </w:t>
-      </w:r>
-      <w:r>
-        <w:rPr>
-          <w:b/>
-        </w:rPr>
-        <w:t>clientReadBufferManager</w:t>
-      </w:r>
-      <w:r>
-        <w:t xml:space="preserve"> and a dependency upon the </w:t>
-      </w:r>
-      <w:r>
-        <w:rPr>
-          <w:b/>
-          <w:i/>
-        </w:rPr>
-        <w:t>readBufferPointer</w:t>
-      </w:r>
-      <w:r>
-        <w:t>.</w:t>
-      </w:r>
-    </w:p>
-    <w:p>
-      <w:pPr>
-        <w:pStyle w:val="ListParagraph"/>
-        <w:numPr>
-          <w:ilvl w:val="1"/>
-          <w:numId w:val="4"/>
-        </w:numPr>
-      </w:pPr>
-      <w:r>
-        <w:rPr>
-          <w:b/>
-          <w:i/>
-        </w:rPr>
-        <w:t>storageServerAddPointer</w:t>
-      </w:r>
-      <w:r>
-        <w:rPr>
-          <w:b/>
-        </w:rPr>
-        <w:t xml:space="preserve"> </w:t>
-      </w:r>
-      <w:r>
-        <w:t xml:space="preserve">registered </w:t>
-      </w:r>
-      <w:r>
-        <w:t xml:space="preserve">with the </w:t>
-      </w:r>
-      <w:r>
-        <w:rPr>
-          <w:b/>
-        </w:rPr>
-        <w:t>storageServerWriteBufferManager</w:t>
-      </w:r>
-    </w:p>
-    <w:p>
-      <w:pPr>
-        <w:pStyle w:val="ListParagraph"/>
-        <w:numPr>
-          <w:ilvl w:val="1"/>
-          <w:numId w:val="4"/>
-        </w:numPr>
-      </w:pPr>
-      <w:r>
-        <w:rPr>
-          <w:b/>
-          <w:i/>
-        </w:rPr>
-        <w:t>storageServerWritePointer</w:t>
-      </w:r>
-      <w:r>
-        <w:t xml:space="preserve"> registered with the </w:t>
-      </w:r>
-      <w:r>
-        <w:rPr>
-          <w:b/>
-        </w:rPr>
-        <w:t>storageServerWriteBufferManager</w:t>
-      </w:r>
-      <w:r>
-        <w:t xml:space="preserve"> with a dependency upon the </w:t>
-      </w:r>
-      <w:r>
-        <w:rPr>
-          <w:b/>
-          <w:i/>
-        </w:rPr>
-        <w:t>storageServerAddPointer</w:t>
-      </w:r>
-      <w:r>
-        <w:t>.</w:t>
-      </w:r>
-    </w:p>
-    <w:p>
-      <w:pPr>
-        <w:pStyle w:val="ListParagraph"/>
-        <w:numPr>
-          <w:ilvl w:val="0"/>
-          <w:numId w:val="4"/>
-        </w:numPr>
-      </w:pPr>
-      <w:r>
-        <w:t>Events Generated</w:t>
-      </w:r>
-    </w:p>
-    <w:p>
-      <w:pPr>
-        <w:pStyle w:val="ListParagraph"/>
-        <w:numPr>
-          <w:ilvl w:val="1"/>
-          <w:numId w:val="4"/>
-        </w:numPr>
-      </w:pPr>
-      <w:r>
-        <w:t xml:space="preserve">If this is the first encrypted buffer for a chunk, generate a </w:t>
-      </w:r>
-      <w:r>
-        <w:rPr>
-          <w:b/>
-        </w:rPr>
-        <w:t>Setup Chunk Write</w:t>
-      </w:r>
-      <w:r>
-        <w:t xml:space="preserve"> event. This event will be generated when an encrypted buffer is generated that will start a new chunk.</w:t>
-      </w:r>
-    </w:p>
-    <w:p>
-      <w:pPr>
-        <w:pStyle w:val="ListParagraph"/>
-        <w:numPr>
-          <w:ilvl w:val="1"/>
-          <w:numId w:val="4"/>
-        </w:numPr>
-      </w:pPr>
-      <w:r>
-        <w:t xml:space="preserve">Generate an event to </w:t>
-      </w:r>
-      <w:r>
-        <w:rPr>
-          <w:b/>
-        </w:rPr>
-        <w:t>Compute Shaw-256</w:t>
-      </w:r>
-      <w:r>
-        <w:t xml:space="preserve"> to indicate there is a Buffer to process</w:t>
-      </w:r>
-    </w:p>
-    <w:p>
-      <w:pPr>
-        <w:pStyle w:val="ListParagraph"/>
-        <w:numPr>
-          <w:ilvl w:val="1"/>
-          <w:numId w:val="4"/>
-        </w:numPr>
-      </w:pPr>
-      <w:r>
-        <w:t xml:space="preserve">Generate an event to </w:t>
-      </w:r>
-      <w:r>
-        <w:rPr>
-          <w:b/>
-        </w:rPr>
-        <w:t>Write to Storage Server</w:t>
-      </w:r>
-      <w:r>
-        <w:rPr>
-          <w:b/>
-        </w:rPr>
-        <w:t xml:space="preserve"> </w:t>
-      </w:r>
-      <w:r>
-        <w:t>to indicate there is a Buffer to write</w:t>
-      </w:r>
-    </w:p>
-    <w:p>
-      <w:pPr>
-        <w:rPr>
-          <w:b/>
-        </w:rPr>
-      </w:pPr>
-    </w:p>
-    <w:p>
-      <w:pPr>
-        <w:rPr>
-          <w:b/>
-        </w:rPr>
-      </w:pPr>
-      <w:r>
-        <w:rPr>
-          <w:b/>
-        </w:rPr>
-        <w:t>VON Picker</w:t>
-      </w:r>
-      <w:r>
-        <w:rPr>
-          <w:b/>
-        </w:rPr>
-        <w:t xml:space="preserve"> (</w:t>
-      </w:r>
-      <w:r>
-        <w:rPr>
-          <w:b/>
-          <w:color w:val="FF0000"/>
-        </w:rPr>
-        <w:t>Not Implemented</w:t>
-      </w:r>
-      <w:r>
-        <w:rPr>
-          <w:b/>
-        </w:rPr>
-        <w:t>)</w:t>
-      </w:r>
-    </w:p>
-    <w:p>
-      <w:pPr>
-        <w:pStyle w:val="ListParagraph"/>
-        <w:numPr>
-          <w:ilvl w:val="0"/>
-          <w:numId w:val="5"/>
-        </w:numPr>
-      </w:pPr>
-      <w:r>
-        <w:t>Requires</w:t>
-      </w:r>
-    </w:p>
-    <w:p>
-      <w:pPr>
-        <w:pStyle w:val="ListParagraph"/>
-        <w:numPr>
-          <w:ilvl w:val="1"/>
-          <w:numId w:val="5"/>
-        </w:numPr>
-      </w:pPr>
-      <w:r>
-        <w:t>HTTP Headers</w:t>
-      </w:r>
-    </w:p>
-    <w:p>
-      <w:pPr>
-        <w:pStyle w:val="ListParagraph"/>
-        <w:numPr>
-          <w:ilvl w:val="1"/>
-          <w:numId w:val="5"/>
-        </w:numPr>
-      </w:pPr>
-      <w:r>
-        <w:t>URI Information</w:t>
-      </w:r>
-    </w:p>
-    <w:p>
-      <w:pPr>
-        <w:pStyle w:val="ListParagraph"/>
-        <w:numPr>
-          <w:ilvl w:val="1"/>
-          <w:numId w:val="5"/>
-        </w:numPr>
-      </w:pPr>
-      <w:r>
-        <w:t>Chunk Number</w:t>
-      </w:r>
-    </w:p>
-    <w:p>
-      <w:pPr>
-        <w:pStyle w:val="ListParagraph"/>
-        <w:numPr>
-          <w:ilvl w:val="0"/>
-          <w:numId w:val="5"/>
-        </w:numPr>
-      </w:pPr>
-      <w:r>
-        <w:t>Produces</w:t>
-      </w:r>
-    </w:p>
-    <w:p>
-      <w:pPr>
-        <w:pStyle w:val="ListParagraph"/>
-        <w:numPr>
-          <w:ilvl w:val="1"/>
-          <w:numId w:val="5"/>
-        </w:numPr>
-      </w:pPr>
-      <w:r>
-        <w:t>List of Storage Servers</w:t>
-      </w:r>
-    </w:p>
-    <w:p>
-      <w:pPr>
-        <w:pStyle w:val="ListParagraph"/>
-        <w:numPr>
-          <w:ilvl w:val="0"/>
-          <w:numId w:val="5"/>
-        </w:numPr>
-      </w:pPr>
-      <w:r>
-        <w:t>Events Generated</w:t>
-      </w:r>
-    </w:p>
-    <w:p>
-      <w:pPr>
-        <w:pStyle w:val="ListParagraph"/>
-        <w:numPr>
-          <w:ilvl w:val="1"/>
-          <w:numId w:val="5"/>
-        </w:numPr>
-      </w:pPr>
-      <w:r>
-        <w:t xml:space="preserve">Generates an event to </w:t>
-      </w:r>
-      <w:r>
-        <w:rPr>
-          <w:b/>
-        </w:rPr>
-        <w:t>Write Meta-Data to Database</w:t>
-      </w:r>
-      <w:r>
-        <w:t xml:space="preserve"> that the meta-data write can proceed.</w:t>
-      </w:r>
-    </w:p>
-    <w:p/>
-    <w:p>
-      <w:pPr>
-        <w:rPr>
-          <w:b/>
-        </w:rPr>
-      </w:pPr>
-      <w:r>
-        <w:rPr>
-          <w:b/>
-        </w:rPr>
-        <w:t xml:space="preserve">Setup Chunk Write </w:t>
-      </w:r>
-      <w:r>
-        <w:t>– This sets up th</w:t>
-      </w:r>
-      <w:r>
-        <w:t xml:space="preserve">e write of a chunk worth of data to a Storage Server. There can be multiple </w:t>
-      </w:r>
-      <w:r>
-        <w:t>chunks being written to multiple Storage Servers at the same time. So, once the information about where the Storage Servers are located (IP address and Port number) there will be a Setup Chunk Write operation run for each Storage Server.</w:t>
-      </w:r>
-      <w:r>
-        <w:t xml:space="preserve"> This is passed in the location information for the Storage Server the data will be written to.</w:t>
-      </w:r>
-    </w:p>
-    <w:p>
-      <w:pPr>
-        <w:pStyle w:val="ListParagraph"/>
-        <w:numPr>
-          <w:ilvl w:val="0"/>
+        <w:t xml:space="preserve">registered with </w:t>
+      </w:r>
+      <w:r>
+        <w:rPr>
+          <w:b/>
+        </w:rPr>
+        <w:t>storageServerResponseBufferManager</w:t>
+      </w:r>
+    </w:p>
+    <w:p>
+      <w:pPr>
+        <w:pStyle w:val="ListParagraph"/>
+        <w:numPr>
+          <w:ilvl w:val="1"/>
           <w:numId w:val="10"/>
         </w:numPr>
         <w:rPr>
@@ -4502,141 +4712,6 @@
         </w:rPr>
       </w:pPr>
       <w:r>
-        <w:t>Requires</w:t>
-      </w:r>
-    </w:p>
-    <w:p>
-      <w:pPr>
-        <w:pStyle w:val="ListParagraph"/>
-        <w:numPr>
-          <w:ilvl w:val="1"/>
-          <w:numId w:val="10"/>
-        </w:numPr>
-        <w:rPr>
-          <w:b/>
-        </w:rPr>
-      </w:pPr>
-      <w:r>
-        <w:rPr>
-          <w:b/>
-        </w:rPr>
-        <w:t xml:space="preserve">storageServerBufferManager </w:t>
-      </w:r>
-      <w:r>
-        <w:t>– This is used to handle writing the HTTP Request and the Shaw-256 information to the Storage Server. It is a BufferManager that is unique to the Storage Server chunk write instance.</w:t>
-      </w:r>
-    </w:p>
-    <w:p>
-      <w:pPr>
-        <w:pStyle w:val="ListParagraph"/>
-        <w:numPr>
-          <w:ilvl w:val="1"/>
-          <w:numId w:val="10"/>
-        </w:numPr>
-        <w:rPr>
-          <w:b/>
-        </w:rPr>
-      </w:pPr>
-      <w:r>
-        <w:rPr>
-          <w:b/>
-        </w:rPr>
-        <w:t xml:space="preserve">storageServerResponseBufferManager </w:t>
-      </w:r>
-      <w:r>
-        <w:t>– This is used to handle receiving the HTTP Response from the Storage Server. It is a BufferManager that is unique to the Storage Server chunk write instance.</w:t>
-      </w:r>
-    </w:p>
-    <w:p>
-      <w:pPr>
-        <w:pStyle w:val="ListParagraph"/>
-        <w:numPr>
-          <w:ilvl w:val="0"/>
-          <w:numId w:val="10"/>
-        </w:numPr>
-        <w:rPr>
-          <w:b/>
-        </w:rPr>
-      </w:pPr>
-      <w:r>
-        <w:t>Produces</w:t>
-      </w:r>
-    </w:p>
-    <w:p>
-      <w:pPr>
-        <w:pStyle w:val="ListParagraph"/>
-        <w:numPr>
-          <w:ilvl w:val="1"/>
-          <w:numId w:val="10"/>
-        </w:numPr>
-        <w:rPr>
-          <w:b/>
-        </w:rPr>
-      </w:pPr>
-      <w:r>
-        <w:rPr>
-          <w:b/>
-          <w:i/>
-        </w:rPr>
-        <w:t>addBufferPointer</w:t>
-      </w:r>
-      <w:r>
-        <w:t xml:space="preserve"> registered with </w:t>
-      </w:r>
-      <w:r>
-        <w:rPr>
-          <w:b/>
-        </w:rPr>
-        <w:t>storageServerBufferManager</w:t>
-      </w:r>
-    </w:p>
-    <w:p>
-      <w:pPr>
-        <w:pStyle w:val="ListParagraph"/>
-        <w:numPr>
-          <w:ilvl w:val="1"/>
-          <w:numId w:val="10"/>
-        </w:numPr>
-        <w:rPr>
-          <w:b/>
-        </w:rPr>
-      </w:pPr>
-      <w:r>
-        <w:rPr>
-          <w:b/>
-          <w:i/>
-        </w:rPr>
-        <w:t>respBufferPointer</w:t>
-      </w:r>
-      <w:r>
-        <w:rPr>
-          <w:i/>
-        </w:rPr>
-        <w:t xml:space="preserve"> </w:t>
-      </w:r>
-      <w:r>
-        <w:t xml:space="preserve">registered with </w:t>
-      </w:r>
-      <w:r>
-        <w:rPr>
-          <w:b/>
-        </w:rPr>
-        <w:t>storageServerResponseBufferManager</w:t>
-      </w:r>
-    </w:p>
-    <w:p>
-      <w:pPr>
-        <w:pStyle w:val="ListParagraph"/>
-        <w:numPr>
-          <w:ilvl w:val="1"/>
-          <w:numId w:val="10"/>
-        </w:numPr>
-        <w:rPr>
-          <w:b/>
-        </w:rPr>
-      </w:pPr>
-      <w:r>
-        <w:lastRenderedPageBreak/>
         <w:t xml:space="preserve">This starts the connection to the Storage Server through a call to </w:t>
       </w:r>
       <w:proofErr w:type="spellStart"/>
@@ -5035,6 +5110,7 @@
         </w:numPr>
       </w:pPr>
       <w:r>
+        <w:lastRenderedPageBreak/>
         <w:t>Shaw-256 value</w:t>
       </w:r>
     </w:p>
@@ -5129,16 +5205,676 @@
         </w:numPr>
       </w:pPr>
       <w:r>
+        <w:t>An empty ByteBuffer to build the HTTP Request in</w:t>
+      </w:r>
+    </w:p>
+    <w:p>
+      <w:pPr>
+        <w:pStyle w:val="ListParagraph"/>
+        <w:numPr>
+          <w:ilvl w:val="0"/>
+          <w:numId w:val="33"/>
+        </w:numPr>
+      </w:pPr>
+      <w:r>
+        <w:t>Produces</w:t>
+      </w:r>
+    </w:p>
+    <w:p>
+      <w:pPr>
+        <w:pStyle w:val="ListParagraph"/>
+        <w:numPr>
+          <w:ilvl w:val="1"/>
+          <w:numId w:val="33"/>
+        </w:numPr>
+      </w:pPr>
+      <w:r>
+        <w:t>A built HTTP Request to a particular Storage Server</w:t>
+      </w:r>
+    </w:p>
+    <w:p>
+      <w:pPr>
+        <w:pStyle w:val="ListParagraph"/>
+        <w:numPr>
+          <w:ilvl w:val="1"/>
+          <w:numId w:val="33"/>
+        </w:numPr>
+      </w:pPr>
+      <w:r>
+        <w:rPr>
+          <w:b/>
+          <w:i/>
+        </w:rPr>
+        <w:t>writePointer</w:t>
+      </w:r>
+      <w:r>
+        <w:t xml:space="preserve"> registered with the </w:t>
+      </w:r>
+      <w:r>
+        <w:rPr>
+          <w:b/>
+        </w:rPr>
+        <w:t>storageServerBufferManager</w:t>
+      </w:r>
+      <w:r>
+        <w:t>.</w:t>
+      </w:r>
+    </w:p>
+    <w:p>
+      <w:pPr>
+        <w:pStyle w:val="ListParagraph"/>
+        <w:numPr>
+          <w:ilvl w:val="0"/>
+          <w:numId w:val="33"/>
+        </w:numPr>
+      </w:pPr>
+      <w:r>
+        <w:t>Events Generated</w:t>
+      </w:r>
+    </w:p>
+    <w:p>
+      <w:pPr>
+        <w:pStyle w:val="ListParagraph"/>
+        <w:numPr>
+          <w:ilvl w:val="1"/>
+          <w:numId w:val="33"/>
+        </w:numPr>
+      </w:pPr>
+      <w:r>
+        <w:t xml:space="preserve">When the </w:t>
+      </w:r>
+      <w:r>
+        <w:rPr>
+          <w:b/>
+          <w:i/>
+        </w:rPr>
+        <w:t>writePointer</w:t>
+      </w:r>
+      <w:r>
+        <w:t xml:space="preserve"> is updated, this will cause the Write Header to Storage Server operation to be evented.</w:t>
+      </w:r>
+    </w:p>
+    <w:p/>
+    <w:p>
+      <w:r>
+        <w:rPr>
+          <w:b/>
+        </w:rPr>
+        <w:t xml:space="preserve">Write Header to Storage Server </w:t>
+      </w:r>
+      <w:r>
+        <w:t xml:space="preserve">– This operation is responsible for sending the HTTP Request that was built by the Build Header to Storage Server operation. The linked dependency between the </w:t>
+      </w:r>
+      <w:r>
+        <w:rPr>
+          <w:b/>
+          <w:i/>
+        </w:rPr>
+        <w:t>writeInfoPointer</w:t>
+      </w:r>
+      <w:r>
+        <w:t xml:space="preserve"> and the </w:t>
+      </w:r>
+      <w:r>
+        <w:rPr>
+          <w:b/>
+          <w:i/>
+        </w:rPr>
+        <w:t>writeDonePointer</w:t>
+      </w:r>
+      <w:r>
+        <w:t xml:space="preserve"> is so this operation can be evented when the data has been placed on the wire by the </w:t>
+      </w:r>
+      <w:proofErr w:type="spellStart"/>
+      <w:r>
+        <w:t>SocketChannel.write</w:t>
+      </w:r>
+      <w:proofErr w:type="spellEnd"/>
+      <w:r>
+        <w:t>().</w:t>
+      </w:r>
+    </w:p>
+    <w:p>
+      <w:pPr>
+        <w:pStyle w:val="ListParagraph"/>
+        <w:numPr>
+          <w:ilvl w:val="0"/>
+          <w:numId w:val="32"/>
+        </w:numPr>
+      </w:pPr>
+      <w:r>
+        <w:t>Requires</w:t>
+      </w:r>
+    </w:p>
+    <w:p>
+      <w:pPr>
+        <w:pStyle w:val="ListParagraph"/>
+        <w:numPr>
+          <w:ilvl w:val="1"/>
+          <w:numId w:val="32"/>
+        </w:numPr>
+      </w:pPr>
+      <w:r>
+        <w:t>Buffer filled in with the HTTP Request information</w:t>
+      </w:r>
+    </w:p>
+    <w:p>
+      <w:pPr>
+        <w:pStyle w:val="ListParagraph"/>
+        <w:numPr>
+          <w:ilvl w:val="0"/>
+          <w:numId w:val="32"/>
+        </w:numPr>
+      </w:pPr>
+      <w:r>
+        <w:t>Produces</w:t>
+      </w:r>
+    </w:p>
+    <w:p>
+      <w:pPr>
+        <w:pStyle w:val="ListParagraph"/>
+        <w:numPr>
+          <w:ilvl w:val="1"/>
+          <w:numId w:val="32"/>
+        </w:numPr>
+      </w:pPr>
+      <w:r>
+        <w:rPr>
+          <w:b/>
+          <w:i/>
+        </w:rPr>
+        <w:t>writeInfoPointer</w:t>
+      </w:r>
+      <w:r>
+        <w:t xml:space="preserve"> registered with the </w:t>
+      </w:r>
+      <w:r>
+        <w:rPr>
+          <w:b/>
+        </w:rPr>
+        <w:t>storageServerBufferManager</w:t>
+      </w:r>
+      <w:r>
+        <w:t xml:space="preserve"> with a dependency on </w:t>
+      </w:r>
+      <w:r>
+        <w:rPr>
+          <w:b/>
+          <w:i/>
+        </w:rPr>
+        <w:t>writePointer</w:t>
+      </w:r>
+      <w:r>
+        <w:t>.</w:t>
+      </w:r>
+    </w:p>
+    <w:p>
+      <w:pPr>
+        <w:pStyle w:val="ListParagraph"/>
+        <w:numPr>
+          <w:ilvl w:val="1"/>
+          <w:numId w:val="32"/>
+        </w:numPr>
+      </w:pPr>
+      <w:r>
+        <w:rPr>
+          <w:b/>
+          <w:i/>
+        </w:rPr>
+        <w:t>writeDonePointer</w:t>
+      </w:r>
+      <w:r>
+        <w:t xml:space="preserve"> registered with the </w:t>
+      </w:r>
+      <w:r>
+        <w:rPr>
+          <w:b/>
+        </w:rPr>
+        <w:t>storageServerBufferManager</w:t>
+      </w:r>
+      <w:r>
+        <w:t xml:space="preserve"> with a dependency on </w:t>
+      </w:r>
+      <w:r>
+        <w:rPr>
+          <w:b/>
+          <w:i/>
+        </w:rPr>
+        <w:t>writeInfoPointer</w:t>
+      </w:r>
+      <w:r>
+        <w:t>.</w:t>
+      </w:r>
+    </w:p>
+    <w:p>
+      <w:pPr>
+        <w:rPr>
+          <w:b/>
+        </w:rPr>
+      </w:pPr>
+    </w:p>
+    <w:p>
+      <w:r>
+        <w:rPr>
+          <w:b/>
+        </w:rPr>
+        <w:t xml:space="preserve">Write </w:t>
+      </w:r>
+      <w:r>
+        <w:rPr>
+          <w:b/>
+        </w:rPr>
+        <w:t>t</w:t>
+      </w:r>
+      <w:r>
+        <w:rPr>
+          <w:b/>
+        </w:rPr>
+        <w:t>o Storage Server</w:t>
+      </w:r>
+      <w:r>
+        <w:rPr>
+          <w:b/>
+        </w:rPr>
+        <w:t xml:space="preserve"> </w:t>
+      </w:r>
+      <w:r>
+        <w:t xml:space="preserve">– This operation runs when the </w:t>
+      </w:r>
+      <w:r>
+        <w:rPr>
+          <w:b/>
+          <w:i/>
+        </w:rPr>
+        <w:t>encryptedBufferPointer</w:t>
+      </w:r>
+      <w:r>
+        <w:t xml:space="preserve"> (actually the</w:t>
+      </w:r>
+      <w:r>
+        <w:rPr>
+          <w:b/>
+        </w:rPr>
+        <w:t xml:space="preserve"> </w:t>
+      </w:r>
+      <w:r>
+        <w:rPr>
+          <w:b/>
+          <w:i/>
+        </w:rPr>
+        <w:t>encryptInputPointer</w:t>
+      </w:r>
+      <w:r>
+        <w:t xml:space="preserve"> from the Encrypt Buffer operation) is updated</w:t>
+      </w:r>
+      <w:r>
+        <w:t>, meaning encrypted data has been placed into the ByteBuffer and it can now be written out.</w:t>
+      </w:r>
+    </w:p>
+    <w:p>
+      <w:pPr>
+        <w:pStyle w:val="ListParagraph"/>
+        <w:numPr>
+          <w:ilvl w:val="0"/>
+          <w:numId w:val="6"/>
+        </w:numPr>
+      </w:pPr>
+      <w:r>
+        <w:t>Requires</w:t>
+      </w:r>
+    </w:p>
+    <w:p>
+      <w:pPr>
+        <w:pStyle w:val="ListParagraph"/>
+        <w:numPr>
+          <w:ilvl w:val="1"/>
+          <w:numId w:val="6"/>
+        </w:numPr>
+      </w:pPr>
+      <w:r>
+        <w:t>Storage Server Information</w:t>
+      </w:r>
+    </w:p>
+    <w:p>
+      <w:pPr>
+        <w:pStyle w:val="ListParagraph"/>
+        <w:numPr>
+          <w:ilvl w:val="1"/>
+          <w:numId w:val="6"/>
+        </w:numPr>
+      </w:pPr>
+      <w:r>
+        <w:t>That meta-data information has been written to the database</w:t>
+      </w:r>
+    </w:p>
+    <w:p>
+      <w:pPr>
+        <w:pStyle w:val="ListParagraph"/>
+        <w:numPr>
+          <w:ilvl w:val="1"/>
+          <w:numId w:val="6"/>
+        </w:numPr>
+      </w:pPr>
+      <w:r>
+        <w:t>That the HTTP Request has been successfully sent to the Storage Server.</w:t>
+      </w:r>
+    </w:p>
+    <w:p>
+      <w:pPr>
+        <w:pStyle w:val="ListParagraph"/>
+        <w:numPr>
+          <w:ilvl w:val="1"/>
+          <w:numId w:val="6"/>
+        </w:numPr>
+      </w:pPr>
+      <w:r>
+        <w:t>Encrypted Buffer</w:t>
+      </w:r>
+    </w:p>
+    <w:p>
+      <w:pPr>
+        <w:pStyle w:val="ListParagraph"/>
+        <w:numPr>
+          <w:ilvl w:val="1"/>
+          <w:numId w:val="6"/>
+        </w:numPr>
+      </w:pPr>
+      <w:r>
+        <w:t>The amount of data to write for the chunk to the Storage Server</w:t>
+      </w:r>
+    </w:p>
+    <w:p>
+      <w:pPr>
+        <w:pStyle w:val="ListParagraph"/>
+        <w:numPr>
+          <w:ilvl w:val="0"/>
+          <w:numId w:val="6"/>
+        </w:numPr>
+      </w:pPr>
+      <w:r>
+        <w:t>Produces</w:t>
+      </w:r>
+    </w:p>
+    <w:p>
+      <w:pPr>
+        <w:pStyle w:val="ListParagraph"/>
+        <w:numPr>
+          <w:ilvl w:val="1"/>
+          <w:numId w:val="6"/>
+        </w:numPr>
+      </w:pPr>
+      <w:r>
+        <w:t>Boolean – Has entire chunk been written</w:t>
+      </w:r>
+    </w:p>
+    <w:p>
+      <w:pPr>
+        <w:pStyle w:val="ListParagraph"/>
+        <w:numPr>
+          <w:ilvl w:val="1"/>
+          <w:numId w:val="6"/>
+        </w:numPr>
+      </w:pPr>
+      <w:r>
+        <w:rPr>
+          <w:b/>
+          <w:i/>
+        </w:rPr>
+        <w:t xml:space="preserve">writeToStorageServerPtr </w:t>
+      </w:r>
+      <w:r>
+        <w:t xml:space="preserve">registered with </w:t>
+      </w:r>
+      <w:r>
+        <w:rPr>
+          <w:b/>
+        </w:rPr>
+        <w:t xml:space="preserve">storageServerWriteBufferManger </w:t>
+      </w:r>
+      <w:r>
+        <w:t xml:space="preserve">(owned by the RequestContext) with a dependency on the </w:t>
+      </w:r>
+      <w:r>
+        <w:rPr>
+          <w:b/>
+          <w:i/>
+        </w:rPr>
+        <w:t>encryptedBufferPointer</w:t>
+      </w:r>
+      <w:r>
+        <w:t>.</w:t>
+      </w:r>
+    </w:p>
+    <w:p>
+      <w:pPr>
+        <w:pStyle w:val="ListParagraph"/>
+        <w:numPr>
+          <w:ilvl w:val="1"/>
+          <w:numId w:val="6"/>
+        </w:numPr>
+      </w:pPr>
+      <w:r>
+        <w:rPr>
+          <w:b/>
+          <w:i/>
+        </w:rPr>
         <w:lastRenderedPageBreak/>
-        <w:t>An empty ByteBuffer to build the HTTP Request in</w:t>
-      </w:r>
-    </w:p>
-    <w:p>
-      <w:pPr>
-        <w:pStyle w:val="ListParagraph"/>
-        <w:numPr>
-          <w:ilvl w:val="0"/>
-          <w:numId w:val="33"/>
+        <w:t>writeDonePointer</w:t>
+      </w:r>
+      <w:r>
+        <w:t xml:space="preserve"> registered with the </w:t>
+      </w:r>
+      <w:r>
+        <w:rPr>
+          <w:b/>
+        </w:rPr>
+        <w:t>storageServerWriteBufferManager</w:t>
+      </w:r>
+      <w:r>
+        <w:t xml:space="preserve"> with a dependency on </w:t>
+      </w:r>
+      <w:r>
+        <w:rPr>
+          <w:b/>
+          <w:i/>
+        </w:rPr>
+        <w:t>writeToStorage</w:t>
+      </w:r>
+      <w:r>
+        <w:rPr>
+          <w:b/>
+          <w:i/>
+        </w:rPr>
+        <w:t>Server</w:t>
+      </w:r>
+      <w:r>
+        <w:rPr>
+          <w:b/>
+          <w:i/>
+        </w:rPr>
+        <w:t>Ptr</w:t>
+      </w:r>
+      <w:r>
+        <w:t>.</w:t>
+      </w:r>
+    </w:p>
+    <w:p>
+      <w:pPr>
+        <w:pStyle w:val="ListParagraph"/>
+        <w:numPr>
+          <w:ilvl w:val="0"/>
+          <w:numId w:val="6"/>
+        </w:numPr>
+      </w:pPr>
+      <w:r>
+        <w:t>Events Generated</w:t>
+      </w:r>
+    </w:p>
+    <w:p>
+      <w:pPr>
+        <w:pStyle w:val="ListParagraph"/>
+        <w:numPr>
+          <w:ilvl w:val="1"/>
+          <w:numId w:val="6"/>
+        </w:numPr>
+        <w:rPr>
+          <w:color w:val="FF0000"/>
+        </w:rPr>
+      </w:pPr>
+      <w:r>
+        <w:t xml:space="preserve">Generates an event to </w:t>
+      </w:r>
+      <w:r>
+        <w:rPr>
+          <w:b/>
+        </w:rPr>
+        <w:t>Write Shaw-256 to Storage Sever</w:t>
+      </w:r>
+      <w:r>
+        <w:t xml:space="preserve"> when an entire chunks data has been written to the Storage Server</w:t>
+      </w:r>
+      <w:r>
+        <w:t xml:space="preserve"> – </w:t>
+      </w:r>
+      <w:r>
+        <w:rPr>
+          <w:color w:val="FF0000"/>
+        </w:rPr>
+        <w:t>Not implemented</w:t>
+      </w:r>
+    </w:p>
+    <w:p/>
+    <w:p>
+      <w:pPr>
+        <w:rPr>
+          <w:b/>
+        </w:rPr>
+      </w:pPr>
+      <w:r>
+        <w:rPr>
+          <w:b/>
+        </w:rPr>
+        <w:t xml:space="preserve">Write Shaw-256 </w:t>
+      </w:r>
+      <w:r>
+        <w:rPr>
+          <w:b/>
+        </w:rPr>
+        <w:t>t</w:t>
+      </w:r>
+      <w:r>
+        <w:rPr>
+          <w:b/>
+        </w:rPr>
+        <w:t>o Storage Server</w:t>
+      </w:r>
+      <w:r>
+        <w:rPr>
+          <w:b/>
+        </w:rPr>
+        <w:t xml:space="preserve"> (</w:t>
+      </w:r>
+      <w:r>
+        <w:rPr>
+          <w:b/>
+          <w:color w:val="FF0000"/>
+        </w:rPr>
+        <w:t>Not implemented</w:t>
+      </w:r>
+      <w:r>
+        <w:rPr>
+          <w:b/>
+        </w:rPr>
+        <w:t>)</w:t>
+      </w:r>
+    </w:p>
+    <w:p>
+      <w:pPr>
+        <w:pStyle w:val="ListParagraph"/>
+        <w:numPr>
+          <w:ilvl w:val="0"/>
+          <w:numId w:val="6"/>
+        </w:numPr>
+      </w:pPr>
+      <w:r>
+        <w:t>Requires</w:t>
+      </w:r>
+    </w:p>
+    <w:p>
+      <w:pPr>
+        <w:pStyle w:val="ListParagraph"/>
+        <w:numPr>
+          <w:ilvl w:val="1"/>
+          <w:numId w:val="6"/>
+        </w:numPr>
+      </w:pPr>
+      <w:r>
+        <w:t>Storage Server Information</w:t>
+      </w:r>
+    </w:p>
+    <w:p>
+      <w:pPr>
+        <w:pStyle w:val="ListParagraph"/>
+        <w:numPr>
+          <w:ilvl w:val="1"/>
+          <w:numId w:val="6"/>
+        </w:numPr>
+      </w:pPr>
+      <w:r>
+        <w:t xml:space="preserve">Entire chunk has been written to Storage Server (Event from </w:t>
+      </w:r>
+      <w:r>
+        <w:rPr>
+          <w:b/>
+        </w:rPr>
+        <w:t xml:space="preserve">Write </w:t>
+      </w:r>
+      <w:r>
+        <w:rPr>
+          <w:b/>
+        </w:rPr>
+        <w:t>t</w:t>
+      </w:r>
+      <w:r>
+        <w:rPr>
+          <w:b/>
+        </w:rPr>
+        <w:t>o Storage Server</w:t>
+      </w:r>
+      <w:r>
+        <w:t>)</w:t>
+      </w:r>
+    </w:p>
+    <w:p>
+      <w:pPr>
+        <w:pStyle w:val="ListParagraph"/>
+        <w:numPr>
+          <w:ilvl w:val="1"/>
+          <w:numId w:val="6"/>
+        </w:numPr>
+      </w:pPr>
+      <w:r>
+        <w:t>Final Shaw-256 value</w:t>
+      </w:r>
+      <w:r>
+        <w:t xml:space="preserve"> (Event/product from </w:t>
+      </w:r>
+      <w:r>
+        <w:rPr>
+          <w:b/>
+        </w:rPr>
+        <w:t>Compute Shaw-256</w:t>
+      </w:r>
+      <w:r>
+        <w:t>)</w:t>
+      </w:r>
+    </w:p>
+    <w:p>
+      <w:pPr>
+        <w:pStyle w:val="ListParagraph"/>
+        <w:numPr>
+          <w:ilvl w:val="0"/>
+          <w:numId w:val="6"/>
         </w:numPr>
       </w:pPr>
       <w:r>
@@ -5150,19 +5886,260 @@
         <w:pStyle w:val="ListParagraph"/>
         <w:numPr>
           <w:ilvl w:val="1"/>
-          <w:numId w:val="33"/>
-        </w:numPr>
-      </w:pPr>
-      <w:r>
-        <w:t>A built HTTP Request to a particular Storage Server</w:t>
-      </w:r>
-    </w:p>
-    <w:p>
-      <w:pPr>
-        <w:pStyle w:val="ListParagraph"/>
-        <w:numPr>
-          <w:ilvl w:val="1"/>
-          <w:numId w:val="33"/>
+          <w:numId w:val="6"/>
+        </w:numPr>
+      </w:pPr>
+      <w:r>
+        <w:t>Boolean – All chunks written to Storage Server</w:t>
+      </w:r>
+    </w:p>
+    <w:p>
+      <w:pPr>
+        <w:pStyle w:val="ListParagraph"/>
+        <w:numPr>
+          <w:ilvl w:val="0"/>
+          <w:numId w:val="6"/>
+        </w:numPr>
+      </w:pPr>
+      <w:r>
+        <w:t>Events Generated</w:t>
+      </w:r>
+    </w:p>
+    <w:p>
+      <w:pPr>
+        <w:pStyle w:val="ListParagraph"/>
+        <w:numPr>
+          <w:ilvl w:val="1"/>
+          <w:numId w:val="6"/>
+        </w:numPr>
+      </w:pPr>
+      <w:r>
+        <w:t xml:space="preserve">Generates an event to </w:t>
+      </w:r>
+      <w:r>
+        <w:rPr>
+          <w:b/>
+        </w:rPr>
+        <w:t xml:space="preserve">Update Meta-Data </w:t>
+      </w:r>
+      <w:r>
+        <w:rPr>
+          <w:b/>
+        </w:rPr>
+        <w:t>i</w:t>
+      </w:r>
+      <w:r>
+        <w:rPr>
+          <w:b/>
+        </w:rPr>
+        <w:t xml:space="preserve">n Database </w:t>
+      </w:r>
+      <w:r>
+        <w:t>when all the</w:t>
+      </w:r>
+      <w:r>
+        <w:t xml:space="preserve"> writes to a chunk have completed</w:t>
+      </w:r>
+    </w:p>
+    <w:p/>
+    <w:p>
+      <w:r>
+        <w:rPr>
+          <w:b/>
+        </w:rPr>
+        <w:t xml:space="preserve">Update Meta-Data </w:t>
+      </w:r>
+      <w:r>
+        <w:rPr>
+          <w:b/>
+        </w:rPr>
+        <w:t>i</w:t>
+      </w:r>
+      <w:r>
+        <w:rPr>
+          <w:b/>
+        </w:rPr>
+        <w:t>n Database</w:t>
+      </w:r>
+      <w:r>
+        <w:rPr>
+          <w:b/>
+        </w:rPr>
+        <w:t xml:space="preserve"> (</w:t>
+      </w:r>
+      <w:r>
+        <w:rPr>
+          <w:b/>
+          <w:color w:val="FF0000"/>
+        </w:rPr>
+        <w:t>Not implemented</w:t>
+      </w:r>
+      <w:r>
+        <w:rPr>
+          <w:b/>
+        </w:rPr>
+        <w:t>)</w:t>
+      </w:r>
+      <w:r>
+        <w:t xml:space="preserve"> – This is when the data and shaw-256 writes have completed to a Storage Server</w:t>
+      </w:r>
+    </w:p>
+    <w:p>
+      <w:pPr>
+        <w:pStyle w:val="ListParagraph"/>
+        <w:numPr>
+          <w:ilvl w:val="0"/>
+          <w:numId w:val="9"/>
+        </w:numPr>
+      </w:pPr>
+      <w:r>
+        <w:t>Requires</w:t>
+      </w:r>
+    </w:p>
+    <w:p>
+      <w:pPr>
+        <w:pStyle w:val="ListParagraph"/>
+        <w:numPr>
+          <w:ilvl w:val="1"/>
+          <w:numId w:val="9"/>
+        </w:numPr>
+      </w:pPr>
+      <w:r>
+        <w:t>Chunk write completed</w:t>
+      </w:r>
+    </w:p>
+    <w:p>
+      <w:pPr>
+        <w:pStyle w:val="ListParagraph"/>
+        <w:numPr>
+          <w:ilvl w:val="1"/>
+          <w:numId w:val="9"/>
+        </w:numPr>
+      </w:pPr>
+      <w:r>
+        <w:t>Number of chunks required for the client PUT object</w:t>
+      </w:r>
+    </w:p>
+    <w:p>
+      <w:pPr>
+        <w:pStyle w:val="ListParagraph"/>
+        <w:numPr>
+          <w:ilvl w:val="0"/>
+          <w:numId w:val="9"/>
+        </w:numPr>
+      </w:pPr>
+      <w:r>
+        <w:t>Produces</w:t>
+      </w:r>
+    </w:p>
+    <w:p>
+      <w:pPr>
+        <w:pStyle w:val="ListParagraph"/>
+        <w:numPr>
+          <w:ilvl w:val="0"/>
+          <w:numId w:val="9"/>
+        </w:numPr>
+      </w:pPr>
+      <w:r>
+        <w:t>Events Generated</w:t>
+      </w:r>
+    </w:p>
+    <w:p>
+      <w:pPr>
+        <w:pStyle w:val="ListParagraph"/>
+        <w:numPr>
+          <w:ilvl w:val="1"/>
+          <w:numId w:val="9"/>
+        </w:numPr>
+      </w:pPr>
+      <w:r>
+        <w:t xml:space="preserve">Send an event to </w:t>
+      </w:r>
+      <w:r>
+        <w:rPr>
+          <w:b/>
+        </w:rPr>
+        <w:t xml:space="preserve">Send Completion Status </w:t>
+      </w:r>
+      <w:r>
+        <w:rPr>
+          <w:b/>
+        </w:rPr>
+        <w:t>t</w:t>
+      </w:r>
+      <w:r>
+        <w:rPr>
+          <w:b/>
+        </w:rPr>
+        <w:t>o Client</w:t>
+      </w:r>
+      <w:r>
+        <w:t xml:space="preserve"> when all chunks have been written to the Storage Servers for the client object.</w:t>
+      </w:r>
+    </w:p>
+    <w:p>
+      <w:pPr>
+        <w:rPr>
+          <w:b/>
+        </w:rPr>
+      </w:pPr>
+    </w:p>
+    <w:p>
+      <w:r>
+        <w:rPr>
+          <w:b/>
+        </w:rPr>
+        <w:t>Read Response Buffer from Storage Server</w:t>
+      </w:r>
+      <w:r>
+        <w:t xml:space="preserve"> – This is the operation that runs to cause the HTTP Response data to be read in from the Storage Server.</w:t>
+      </w:r>
+    </w:p>
+    <w:p>
+      <w:pPr>
+        <w:pStyle w:val="ListParagraph"/>
+        <w:numPr>
+          <w:ilvl w:val="0"/>
+          <w:numId w:val="35"/>
+        </w:numPr>
+      </w:pPr>
+      <w:r>
+        <w:t>Requires</w:t>
+      </w:r>
+    </w:p>
+    <w:p>
+      <w:pPr>
+        <w:pStyle w:val="ListParagraph"/>
+        <w:numPr>
+          <w:ilvl w:val="1"/>
+          <w:numId w:val="35"/>
+        </w:numPr>
+      </w:pPr>
+      <w:r>
+        <w:t>Emp</w:t>
+      </w:r>
+      <w:r>
+        <w:t>ty ByteBuffer(s) which are allocated as part of the Setup Chunk Write operation.</w:t>
+      </w:r>
+    </w:p>
+    <w:p>
+      <w:pPr>
+        <w:pStyle w:val="ListParagraph"/>
+        <w:numPr>
+          <w:ilvl w:val="0"/>
+          <w:numId w:val="35"/>
+        </w:numPr>
+      </w:pPr>
+      <w:r>
+        <w:t>Produces</w:t>
+      </w:r>
+    </w:p>
+    <w:p>
+      <w:pPr>
+        <w:pStyle w:val="ListParagraph"/>
+        <w:numPr>
+          <w:ilvl w:val="1"/>
+          <w:numId w:val="35"/>
         </w:numPr>
       </w:pPr>
       <w:r>
@@ -5170,16 +6147,190 @@
           <w:b/>
           <w:i/>
         </w:rPr>
-        <w:t>writePointer</w:t>
-      </w:r>
-      <w:r>
-        <w:t xml:space="preserve"> registered with the </w:t>
-      </w:r>
-      <w:r>
-        <w:rPr>
-          <w:b/>
-        </w:rPr>
-        <w:t>storageServerBufferManager</w:t>
+        <w:t>readBufferPointer</w:t>
+      </w:r>
+      <w:r>
+        <w:t xml:space="preserve"> registered with </w:t>
+      </w:r>
+      <w:r>
+        <w:rPr>
+          <w:b/>
+        </w:rPr>
+        <w:t>storageServerResponseBufferManager</w:t>
+      </w:r>
+      <w:r>
+        <w:t xml:space="preserve"> and has a dependency on </w:t>
+      </w:r>
+      <w:r>
+        <w:rPr>
+          <w:b/>
+          <w:i/>
+        </w:rPr>
+        <w:t>meterBufferPtr</w:t>
+      </w:r>
+      <w:r>
+        <w:t xml:space="preserve"> (which is the </w:t>
+      </w:r>
+      <w:r>
+        <w:rPr>
+          <w:b/>
+          <w:i/>
+        </w:rPr>
+        <w:t>respBufferPointer</w:t>
+      </w:r>
+      <w:r>
+        <w:t xml:space="preserve"> created in the Setup Chunk Write operation).</w:t>
+      </w:r>
+    </w:p>
+    <w:p>
+      <w:pPr>
+        <w:pStyle w:val="ListParagraph"/>
+        <w:numPr>
+          <w:ilvl w:val="1"/>
+          <w:numId w:val="35"/>
+        </w:numPr>
+      </w:pPr>
+      <w:r>
+        <w:t xml:space="preserve">Registers the </w:t>
+      </w:r>
+      <w:r>
+        <w:rPr>
+          <w:b/>
+        </w:rPr>
+        <w:t>storageServerResponseBufferManager</w:t>
+      </w:r>
+      <w:r>
+        <w:t xml:space="preserve"> and the </w:t>
+      </w:r>
+      <w:r>
+        <w:rPr>
+          <w:b/>
+          <w:i/>
+        </w:rPr>
+        <w:t>readBufferPointer</w:t>
+      </w:r>
+      <w:r>
+        <w:t xml:space="preserve"> with the NioSocket connection used to communicate with the Storage Server.</w:t>
+      </w:r>
+    </w:p>
+    <w:p>
+      <w:pPr>
+        <w:pStyle w:val="ListParagraph"/>
+        <w:numPr>
+          <w:ilvl w:val="0"/>
+          <w:numId w:val="35"/>
+        </w:numPr>
+      </w:pPr>
+      <w:r>
+        <w:t>Events Generated</w:t>
+      </w:r>
+    </w:p>
+    <w:p>
+      <w:pPr>
+        <w:pStyle w:val="ListParagraph"/>
+        <w:numPr>
+          <w:ilvl w:val="1"/>
+          <w:numId w:val="35"/>
+        </w:numPr>
+      </w:pPr>
+      <w:r>
+        <w:t>Informs the NioSocket connection that there is an available read ByteBuffer that is expecting data.</w:t>
+      </w:r>
+    </w:p>
+    <w:p/>
+    <w:p>
+      <w:r>
+        <w:rPr>
+          <w:b/>
+        </w:rPr>
+        <w:lastRenderedPageBreak/>
+        <w:t>Storage Server HTTP Response Handler</w:t>
+      </w:r>
+      <w:r>
+        <w:t xml:space="preserve"> – This operation handles checking that the HTTP Response returned by the Storage Server is valid and if the response was good or contained an error.</w:t>
+      </w:r>
+    </w:p>
+    <w:p>
+      <w:pPr>
+        <w:pStyle w:val="ListParagraph"/>
+        <w:numPr>
+          <w:ilvl w:val="0"/>
+          <w:numId w:val="37"/>
+        </w:numPr>
+      </w:pPr>
+      <w:r>
+        <w:t>Requires</w:t>
+      </w:r>
+    </w:p>
+    <w:p>
+      <w:pPr>
+        <w:pStyle w:val="ListParagraph"/>
+        <w:numPr>
+          <w:ilvl w:val="1"/>
+          <w:numId w:val="37"/>
+        </w:numPr>
+      </w:pPr>
+      <w:r>
+        <w:t>At least one ByteBuffer filled in with the HTTP Response from the Storage Server</w:t>
+      </w:r>
+    </w:p>
+    <w:p>
+      <w:pPr>
+        <w:pStyle w:val="ListParagraph"/>
+        <w:numPr>
+          <w:ilvl w:val="1"/>
+          <w:numId w:val="37"/>
+        </w:numPr>
+      </w:pPr>
+      <w:r>
+        <w:t>The Jetty HTTP Parser to perform the actual parsing of the buffer contents.</w:t>
+      </w:r>
+    </w:p>
+    <w:p>
+      <w:pPr>
+        <w:pStyle w:val="ListParagraph"/>
+        <w:numPr>
+          <w:ilvl w:val="0"/>
+          <w:numId w:val="37"/>
+        </w:numPr>
+      </w:pPr>
+      <w:r>
+        <w:t>Produces</w:t>
+      </w:r>
+    </w:p>
+    <w:p>
+      <w:pPr>
+        <w:pStyle w:val="ListParagraph"/>
+        <w:numPr>
+          <w:ilvl w:val="1"/>
+          <w:numId w:val="37"/>
+        </w:numPr>
+      </w:pPr>
+      <w:r>
+        <w:rPr>
+          <w:b/>
+          <w:i/>
+        </w:rPr>
+        <w:t>httpResponseBufferPointer</w:t>
+      </w:r>
+      <w:r>
+        <w:t xml:space="preserve"> registered with </w:t>
+      </w:r>
+      <w:r>
+        <w:rPr>
+          <w:b/>
+        </w:rPr>
+        <w:t>storageServerResponseBufferManger</w:t>
+      </w:r>
+      <w:r>
+        <w:t xml:space="preserve"> with a dependency on </w:t>
+      </w:r>
+      <w:r>
+        <w:rPr>
+          <w:b/>
+          <w:i/>
+        </w:rPr>
+        <w:t>readBufferPointer</w:t>
       </w:r>
       <w:r>
         <w:t>.</w:t>
@@ -5189,1087 +6340,11 @@
       <w:pPr>
         <w:pStyle w:val="ListParagraph"/>
         <w:numPr>
-          <w:ilvl w:val="0"/>
-          <w:numId w:val="33"/>
-        </w:numPr>
-      </w:pPr>
-      <w:r>
-        <w:t>Events Generated</w:t>
-      </w:r>
-    </w:p>
-    <w:p>
-      <w:pPr>
-        <w:pStyle w:val="ListParagraph"/>
-        <w:numPr>
-          <w:ilvl w:val="1"/>
-          <w:numId w:val="33"/>
-        </w:numPr>
-      </w:pPr>
-      <w:r>
-        <w:t xml:space="preserve">When the </w:t>
-      </w:r>
-      <w:r>
-        <w:rPr>
-          <w:b/>
-          <w:i/>
-        </w:rPr>
-        <w:t>writePointer</w:t>
-      </w:r>
-      <w:r>
-        <w:t xml:space="preserve"> is updated, this will cause the Write Header to Storage Server operation to be evented.</w:t>
-      </w:r>
-    </w:p>
-    <w:p/>
-    <w:p>
-      <w:r>
-        <w:rPr>
-          <w:b/>
-        </w:rPr>
-        <w:t xml:space="preserve">Write Header to Storage Server </w:t>
-      </w:r>
-      <w:r>
-        <w:t xml:space="preserve">– This operation is responsible for sending the HTTP Request that was built by the Build Header to Storage Server operation. The linked dependency between the </w:t>
-      </w:r>
-      <w:r>
-        <w:rPr>
-          <w:b/>
-          <w:i/>
-        </w:rPr>
-        <w:t>writeInfoPointer</w:t>
-      </w:r>
-      <w:r>
-        <w:t xml:space="preserve"> and the </w:t>
-      </w:r>
-      <w:r>
-        <w:rPr>
-          <w:b/>
-          <w:i/>
-        </w:rPr>
-        <w:t>writeDonePointer</w:t>
-      </w:r>
-      <w:r>
-        <w:t xml:space="preserve"> is so this operation can be evented when the data has been placed on the wire by the </w:t>
-      </w:r>
-      <w:proofErr w:type="spellStart"/>
-      <w:r>
-        <w:t>SocketChannel.write</w:t>
-      </w:r>
-      <w:proofErr w:type="spellEnd"/>
-      <w:r>
-        <w:t>().</w:t>
-      </w:r>
-    </w:p>
-    <w:p>
-      <w:pPr>
-        <w:pStyle w:val="ListParagraph"/>
-        <w:numPr>
-          <w:ilvl w:val="0"/>
-          <w:numId w:val="32"/>
-        </w:numPr>
-      </w:pPr>
-      <w:r>
-        <w:t>Requires</w:t>
-      </w:r>
-    </w:p>
-    <w:p>
-      <w:pPr>
-        <w:pStyle w:val="ListParagraph"/>
-        <w:numPr>
-          <w:ilvl w:val="1"/>
-          <w:numId w:val="32"/>
-        </w:numPr>
-      </w:pPr>
-      <w:r>
-        <w:t>Buffer filled in with the HTTP Request information</w:t>
-      </w:r>
-    </w:p>
-    <w:p>
-      <w:pPr>
-        <w:pStyle w:val="ListParagraph"/>
-        <w:numPr>
-          <w:ilvl w:val="0"/>
-          <w:numId w:val="32"/>
-        </w:numPr>
-      </w:pPr>
-      <w:r>
-        <w:t>Produces</w:t>
-      </w:r>
-    </w:p>
-    <w:p>
-      <w:pPr>
-        <w:pStyle w:val="ListParagraph"/>
-        <w:numPr>
-          <w:ilvl w:val="1"/>
-          <w:numId w:val="32"/>
-        </w:numPr>
-      </w:pPr>
-      <w:r>
-        <w:rPr>
-          <w:b/>
-          <w:i/>
-        </w:rPr>
-        <w:t>writeInfoPointer</w:t>
-      </w:r>
-      <w:r>
-        <w:t xml:space="preserve"> registered with the </w:t>
-      </w:r>
-      <w:r>
-        <w:rPr>
-          <w:b/>
-        </w:rPr>
-        <w:t>storageServerBufferManager</w:t>
-      </w:r>
-      <w:r>
-        <w:t xml:space="preserve"> with a dependency on </w:t>
-      </w:r>
-      <w:r>
-        <w:rPr>
-          <w:b/>
-          <w:i/>
-        </w:rPr>
-        <w:t>writePointer</w:t>
-      </w:r>
-      <w:r>
-        <w:t>.</w:t>
-      </w:r>
-    </w:p>
-    <w:p>
-      <w:pPr>
-        <w:pStyle w:val="ListParagraph"/>
-        <w:numPr>
-          <w:ilvl w:val="1"/>
-          <w:numId w:val="32"/>
-        </w:numPr>
-      </w:pPr>
-      <w:r>
-        <w:rPr>
-          <w:b/>
-          <w:i/>
-        </w:rPr>
-        <w:t>writeDonePointer</w:t>
-      </w:r>
-      <w:r>
-        <w:t xml:space="preserve"> registered with the </w:t>
-      </w:r>
-      <w:r>
-        <w:rPr>
-          <w:b/>
-        </w:rPr>
-        <w:t>storageServerBufferManager</w:t>
-      </w:r>
-      <w:r>
-        <w:t xml:space="preserve"> with a dependency on </w:t>
-      </w:r>
-      <w:r>
-        <w:rPr>
-          <w:b/>
-          <w:i/>
-        </w:rPr>
-        <w:t>writeInfoPointer</w:t>
-      </w:r>
-      <w:r>
-        <w:t>.</w:t>
-      </w:r>
-    </w:p>
-    <w:p>
-      <w:pPr>
-        <w:rPr>
-          <w:b/>
-        </w:rPr>
-      </w:pPr>
-    </w:p>
-    <w:p>
-      <w:r>
-        <w:rPr>
-          <w:b/>
-        </w:rPr>
-        <w:t xml:space="preserve">Write </w:t>
-      </w:r>
-      <w:r>
-        <w:rPr>
-          <w:b/>
-        </w:rPr>
-        <w:t>t</w:t>
-      </w:r>
-      <w:r>
-        <w:rPr>
-          <w:b/>
-        </w:rPr>
-        <w:t>o Storage Server</w:t>
-      </w:r>
-      <w:r>
-        <w:rPr>
-          <w:b/>
-        </w:rPr>
-        <w:t xml:space="preserve"> </w:t>
-      </w:r>
-      <w:r>
-        <w:t xml:space="preserve">– This operation runs when the </w:t>
-      </w:r>
-      <w:r>
-        <w:rPr>
-          <w:b/>
-          <w:i/>
-        </w:rPr>
-        <w:t>encryptedBufferPointer</w:t>
-      </w:r>
-      <w:r>
-        <w:t xml:space="preserve"> (actually the</w:t>
-      </w:r>
-      <w:r>
-        <w:rPr>
-          <w:b/>
-        </w:rPr>
-        <w:t xml:space="preserve"> </w:t>
-      </w:r>
-      <w:r>
-        <w:rPr>
-          <w:b/>
-          <w:i/>
-        </w:rPr>
-        <w:t>encryptInputPointer</w:t>
-      </w:r>
-      <w:r>
-        <w:t xml:space="preserve"> from the Encrypt Buffer operation) is updated</w:t>
-      </w:r>
-      <w:r>
-        <w:t>, meaning encrypted data has been placed into the ByteBuffer and it can now be written out.</w:t>
-      </w:r>
-    </w:p>
-    <w:p>
-      <w:pPr>
-        <w:pStyle w:val="ListParagraph"/>
-        <w:numPr>
-          <w:ilvl w:val="0"/>
-          <w:numId w:val="6"/>
-        </w:numPr>
-      </w:pPr>
-      <w:r>
-        <w:t>Requires</w:t>
-      </w:r>
-    </w:p>
-    <w:p>
-      <w:pPr>
-        <w:pStyle w:val="ListParagraph"/>
-        <w:numPr>
-          <w:ilvl w:val="1"/>
-          <w:numId w:val="6"/>
-        </w:numPr>
-      </w:pPr>
-      <w:r>
-        <w:t>Storage Server Information</w:t>
-      </w:r>
-    </w:p>
-    <w:p>
-      <w:pPr>
-        <w:pStyle w:val="ListParagraph"/>
-        <w:numPr>
-          <w:ilvl w:val="1"/>
-          <w:numId w:val="6"/>
-        </w:numPr>
-      </w:pPr>
-      <w:r>
-        <w:t>That meta-data information has been written to the database</w:t>
-      </w:r>
-    </w:p>
-    <w:p>
-      <w:pPr>
-        <w:pStyle w:val="ListParagraph"/>
-        <w:numPr>
-          <w:ilvl w:val="1"/>
-          <w:numId w:val="6"/>
-        </w:numPr>
-      </w:pPr>
-      <w:r>
-        <w:t>That the HTTP Request has been successfully sent to the Storage Server.</w:t>
-      </w:r>
-    </w:p>
-    <w:p>
-      <w:pPr>
-        <w:pStyle w:val="ListParagraph"/>
-        <w:numPr>
-          <w:ilvl w:val="1"/>
-          <w:numId w:val="6"/>
-        </w:numPr>
-      </w:pPr>
-      <w:r>
-        <w:t>Encrypted Buffer</w:t>
-      </w:r>
-    </w:p>
-    <w:p>
-      <w:pPr>
-        <w:pStyle w:val="ListParagraph"/>
-        <w:numPr>
-          <w:ilvl w:val="1"/>
-          <w:numId w:val="6"/>
-        </w:numPr>
-      </w:pPr>
-      <w:r>
-        <w:t>The amount of data to write for the chunk to the Storage Server</w:t>
-      </w:r>
-    </w:p>
-    <w:p>
-      <w:pPr>
-        <w:pStyle w:val="ListParagraph"/>
-        <w:numPr>
-          <w:ilvl w:val="0"/>
-          <w:numId w:val="6"/>
-        </w:numPr>
-      </w:pPr>
-      <w:r>
-        <w:t>Produces</w:t>
-      </w:r>
-    </w:p>
-    <w:p>
-      <w:pPr>
-        <w:pStyle w:val="ListParagraph"/>
-        <w:numPr>
-          <w:ilvl w:val="1"/>
-          <w:numId w:val="6"/>
-        </w:numPr>
-      </w:pPr>
-      <w:r>
-        <w:t>Boolean – Has entire chunk been written</w:t>
-      </w:r>
-    </w:p>
-    <w:p>
-      <w:pPr>
-        <w:pStyle w:val="ListParagraph"/>
-        <w:numPr>
-          <w:ilvl w:val="1"/>
-          <w:numId w:val="6"/>
-        </w:numPr>
-      </w:pPr>
-      <w:r>
-        <w:rPr>
-          <w:b/>
-          <w:i/>
-        </w:rPr>
-        <w:t xml:space="preserve">writeToStorageServerPtr </w:t>
-      </w:r>
-      <w:r>
-        <w:t xml:space="preserve">registered with </w:t>
-      </w:r>
-      <w:r>
-        <w:rPr>
-          <w:b/>
-        </w:rPr>
-        <w:t xml:space="preserve">storageServerWriteBufferManger </w:t>
-      </w:r>
-      <w:r>
-        <w:t xml:space="preserve">(owned by the RequestContext) with a dependency on the </w:t>
-      </w:r>
-      <w:r>
-        <w:rPr>
-          <w:b/>
-          <w:i/>
-        </w:rPr>
-        <w:t>encryptedBufferPointer</w:t>
-      </w:r>
-      <w:r>
-        <w:t>.</w:t>
-      </w:r>
-    </w:p>
-    <w:p>
-      <w:pPr>
-        <w:pStyle w:val="ListParagraph"/>
-        <w:numPr>
-          <w:ilvl w:val="1"/>
-          <w:numId w:val="6"/>
-        </w:numPr>
-      </w:pPr>
-      <w:r>
-        <w:rPr>
-          <w:b/>
-          <w:i/>
-        </w:rPr>
-        <w:t>writeDonePointer</w:t>
-      </w:r>
-      <w:r>
-        <w:t xml:space="preserve"> registered with the </w:t>
-      </w:r>
-      <w:r>
-        <w:rPr>
-          <w:b/>
-        </w:rPr>
-        <w:t>storageServerWriteBufferManager</w:t>
-      </w:r>
-      <w:r>
-        <w:t xml:space="preserve"> with a dependency on </w:t>
-      </w:r>
-      <w:r>
-        <w:rPr>
-          <w:b/>
-          <w:i/>
-        </w:rPr>
-        <w:t>writeToStorage</w:t>
-      </w:r>
-      <w:r>
-        <w:rPr>
-          <w:b/>
-          <w:i/>
-        </w:rPr>
-        <w:t>Server</w:t>
-      </w:r>
-      <w:r>
-        <w:rPr>
-          <w:b/>
-          <w:i/>
-        </w:rPr>
-        <w:t>Ptr</w:t>
-      </w:r>
-      <w:r>
-        <w:t>.</w:t>
-      </w:r>
-    </w:p>
-    <w:p>
-      <w:pPr>
-        <w:pStyle w:val="ListParagraph"/>
-        <w:numPr>
-          <w:ilvl w:val="0"/>
-          <w:numId w:val="6"/>
-        </w:numPr>
-      </w:pPr>
-      <w:r>
-        <w:t>Events Generated</w:t>
-      </w:r>
-    </w:p>
-    <w:p>
-      <w:pPr>
-        <w:pStyle w:val="ListParagraph"/>
-        <w:numPr>
-          <w:ilvl w:val="1"/>
-          <w:numId w:val="6"/>
-        </w:numPr>
-        <w:rPr>
-          <w:color w:val="FF0000"/>
-        </w:rPr>
-      </w:pPr>
-      <w:r>
-        <w:t xml:space="preserve">Generates an event to </w:t>
-      </w:r>
-      <w:r>
-        <w:rPr>
-          <w:b/>
-        </w:rPr>
-        <w:t>Write Shaw-256 to Storage Sever</w:t>
-      </w:r>
-      <w:r>
-        <w:t xml:space="preserve"> when an entire chunks data has been written to the Storage Server</w:t>
-      </w:r>
-      <w:r>
-        <w:t xml:space="preserve"> – </w:t>
-      </w:r>
-      <w:r>
-        <w:rPr>
-          <w:color w:val="FF0000"/>
-        </w:rPr>
-        <w:t>Not implemented</w:t>
-      </w:r>
-    </w:p>
-    <w:p/>
-    <w:p>
-      <w:pPr>
-        <w:rPr>
-          <w:b/>
-        </w:rPr>
-      </w:pPr>
-      <w:r>
-        <w:rPr>
-          <w:b/>
-        </w:rPr>
-        <w:t xml:space="preserve">Write Shaw-256 </w:t>
-      </w:r>
-      <w:r>
-        <w:rPr>
-          <w:b/>
-        </w:rPr>
-        <w:t>t</w:t>
-      </w:r>
-      <w:r>
-        <w:rPr>
-          <w:b/>
-        </w:rPr>
-        <w:t>o Storage Server</w:t>
-      </w:r>
-      <w:r>
-        <w:rPr>
-          <w:b/>
-        </w:rPr>
-        <w:t xml:space="preserve"> (</w:t>
-      </w:r>
-      <w:r>
-        <w:rPr>
-          <w:b/>
-          <w:color w:val="FF0000"/>
-        </w:rPr>
-        <w:t>Not implemented</w:t>
-      </w:r>
-      <w:r>
-        <w:rPr>
-          <w:b/>
-        </w:rPr>
-        <w:t>)</w:t>
-      </w:r>
-    </w:p>
-    <w:p>
-      <w:pPr>
-        <w:pStyle w:val="ListParagraph"/>
-        <w:numPr>
-          <w:ilvl w:val="0"/>
-          <w:numId w:val="6"/>
-        </w:numPr>
-      </w:pPr>
-      <w:r>
-        <w:t>Requires</w:t>
-      </w:r>
-    </w:p>
-    <w:p>
-      <w:pPr>
-        <w:pStyle w:val="ListParagraph"/>
-        <w:numPr>
-          <w:ilvl w:val="1"/>
-          <w:numId w:val="6"/>
-        </w:numPr>
-      </w:pPr>
-      <w:r>
-        <w:t>Storage Server Information</w:t>
-      </w:r>
-    </w:p>
-    <w:p>
-      <w:pPr>
-        <w:pStyle w:val="ListParagraph"/>
-        <w:numPr>
-          <w:ilvl w:val="1"/>
-          <w:numId w:val="6"/>
-        </w:numPr>
-      </w:pPr>
-      <w:r>
-        <w:lastRenderedPageBreak/>
-        <w:t xml:space="preserve">Entire chunk has been written to Storage Server (Event from </w:t>
-      </w:r>
-      <w:r>
-        <w:rPr>
-          <w:b/>
-        </w:rPr>
-        <w:t xml:space="preserve">Write </w:t>
-      </w:r>
-      <w:r>
-        <w:rPr>
-          <w:b/>
-        </w:rPr>
-        <w:t>t</w:t>
-      </w:r>
-      <w:r>
-        <w:rPr>
-          <w:b/>
-        </w:rPr>
-        <w:t>o Storage Server</w:t>
-      </w:r>
-      <w:r>
-        <w:t>)</w:t>
-      </w:r>
-    </w:p>
-    <w:p>
-      <w:pPr>
-        <w:pStyle w:val="ListParagraph"/>
-        <w:numPr>
-          <w:ilvl w:val="1"/>
-          <w:numId w:val="6"/>
-        </w:numPr>
-      </w:pPr>
-      <w:r>
-        <w:t>Final Shaw-256 value</w:t>
-      </w:r>
-      <w:r>
-        <w:t xml:space="preserve"> (Event/product from </w:t>
-      </w:r>
-      <w:r>
-        <w:rPr>
-          <w:b/>
-        </w:rPr>
-        <w:t>Compute Shaw-256</w:t>
-      </w:r>
-      <w:r>
-        <w:t>)</w:t>
-      </w:r>
-    </w:p>
-    <w:p>
-      <w:pPr>
-        <w:pStyle w:val="ListParagraph"/>
-        <w:numPr>
-          <w:ilvl w:val="0"/>
-          <w:numId w:val="6"/>
-        </w:numPr>
-      </w:pPr>
-      <w:r>
-        <w:t>Produces</w:t>
-      </w:r>
-    </w:p>
-    <w:p>
-      <w:pPr>
-        <w:pStyle w:val="ListParagraph"/>
-        <w:numPr>
-          <w:ilvl w:val="1"/>
-          <w:numId w:val="6"/>
-        </w:numPr>
-      </w:pPr>
-      <w:r>
-        <w:t>Boolean – All chunks written to Storage Server</w:t>
-      </w:r>
-    </w:p>
-    <w:p>
-      <w:pPr>
-        <w:pStyle w:val="ListParagraph"/>
-        <w:numPr>
-          <w:ilvl w:val="0"/>
-          <w:numId w:val="6"/>
-        </w:numPr>
-      </w:pPr>
-      <w:r>
-        <w:t>Events Generated</w:t>
-      </w:r>
-    </w:p>
-    <w:p>
-      <w:pPr>
-        <w:pStyle w:val="ListParagraph"/>
-        <w:numPr>
-          <w:ilvl w:val="1"/>
-          <w:numId w:val="6"/>
-        </w:numPr>
-      </w:pPr>
-      <w:r>
-        <w:t xml:space="preserve">Generates an event to </w:t>
-      </w:r>
-      <w:r>
-        <w:rPr>
-          <w:b/>
-        </w:rPr>
-        <w:t xml:space="preserve">Update Meta-Data </w:t>
-      </w:r>
-      <w:r>
-        <w:rPr>
-          <w:b/>
-        </w:rPr>
-        <w:t>i</w:t>
-      </w:r>
-      <w:r>
-        <w:rPr>
-          <w:b/>
-        </w:rPr>
-        <w:t xml:space="preserve">n Database </w:t>
-      </w:r>
-      <w:r>
-        <w:t>when all the</w:t>
-      </w:r>
-      <w:r>
-        <w:t xml:space="preserve"> writes to a chunk have completed</w:t>
-      </w:r>
-    </w:p>
-    <w:p/>
-    <w:p>
-      <w:r>
-        <w:rPr>
-          <w:b/>
-        </w:rPr>
-        <w:t xml:space="preserve">Update Meta-Data </w:t>
-      </w:r>
-      <w:r>
-        <w:rPr>
-          <w:b/>
-        </w:rPr>
-        <w:t>i</w:t>
-      </w:r>
-      <w:r>
-        <w:rPr>
-          <w:b/>
-        </w:rPr>
-        <w:t>n Database</w:t>
-      </w:r>
-      <w:r>
-        <w:rPr>
-          <w:b/>
-        </w:rPr>
-        <w:t xml:space="preserve"> (</w:t>
-      </w:r>
-      <w:r>
-        <w:rPr>
-          <w:b/>
-          <w:color w:val="FF0000"/>
-        </w:rPr>
-        <w:t>Not implemented</w:t>
-      </w:r>
-      <w:r>
-        <w:rPr>
-          <w:b/>
-        </w:rPr>
-        <w:t>)</w:t>
-      </w:r>
-      <w:r>
-        <w:t xml:space="preserve"> – This is when the data and shaw-256 writes have completed to a Storage Server</w:t>
-      </w:r>
-    </w:p>
-    <w:p>
-      <w:pPr>
-        <w:pStyle w:val="ListParagraph"/>
-        <w:numPr>
-          <w:ilvl w:val="0"/>
-          <w:numId w:val="9"/>
-        </w:numPr>
-      </w:pPr>
-      <w:r>
-        <w:t>Requires</w:t>
-      </w:r>
-    </w:p>
-    <w:p>
-      <w:pPr>
-        <w:pStyle w:val="ListParagraph"/>
-        <w:numPr>
-          <w:ilvl w:val="1"/>
-          <w:numId w:val="9"/>
-        </w:numPr>
-      </w:pPr>
-      <w:r>
-        <w:t>Chunk write completed</w:t>
-      </w:r>
-    </w:p>
-    <w:p>
-      <w:pPr>
-        <w:pStyle w:val="ListParagraph"/>
-        <w:numPr>
-          <w:ilvl w:val="1"/>
-          <w:numId w:val="9"/>
-        </w:numPr>
-      </w:pPr>
-      <w:r>
-        <w:t>Number of chunks required for the client PUT object</w:t>
-      </w:r>
-    </w:p>
-    <w:p>
-      <w:pPr>
-        <w:pStyle w:val="ListParagraph"/>
-        <w:numPr>
-          <w:ilvl w:val="0"/>
-          <w:numId w:val="9"/>
-        </w:numPr>
-      </w:pPr>
-      <w:r>
-        <w:t>Produces</w:t>
-      </w:r>
-    </w:p>
-    <w:p>
-      <w:pPr>
-        <w:pStyle w:val="ListParagraph"/>
-        <w:numPr>
-          <w:ilvl w:val="0"/>
-          <w:numId w:val="9"/>
-        </w:numPr>
-      </w:pPr>
-      <w:r>
-        <w:t>Events Generated</w:t>
-      </w:r>
-    </w:p>
-    <w:p>
-      <w:pPr>
-        <w:pStyle w:val="ListParagraph"/>
-        <w:numPr>
-          <w:ilvl w:val="1"/>
-          <w:numId w:val="9"/>
-        </w:numPr>
-      </w:pPr>
-      <w:r>
-        <w:t xml:space="preserve">Send an event to </w:t>
-      </w:r>
-      <w:r>
-        <w:rPr>
-          <w:b/>
-        </w:rPr>
-        <w:t xml:space="preserve">Send Completion Status </w:t>
-      </w:r>
-      <w:r>
-        <w:rPr>
-          <w:b/>
-        </w:rPr>
-        <w:t>t</w:t>
-      </w:r>
-      <w:r>
-        <w:rPr>
-          <w:b/>
-        </w:rPr>
-        <w:t>o Client</w:t>
-      </w:r>
-      <w:r>
-        <w:t xml:space="preserve"> when all chunks have been written to the Storage Servers for the client object.</w:t>
-      </w:r>
-    </w:p>
-    <w:p>
-      <w:pPr>
-        <w:rPr>
-          <w:b/>
-        </w:rPr>
-      </w:pPr>
-    </w:p>
-    <w:p>
-      <w:r>
-        <w:rPr>
-          <w:b/>
-        </w:rPr>
-        <w:t>Read Response Buffer from Storage Server</w:t>
-      </w:r>
-      <w:r>
-        <w:t xml:space="preserve"> – This is the operation that runs to cause the HTTP Response data to be read in from the Storage Server.</w:t>
-      </w:r>
-    </w:p>
-    <w:p>
-      <w:pPr>
-        <w:pStyle w:val="ListParagraph"/>
-        <w:numPr>
-          <w:ilvl w:val="0"/>
-          <w:numId w:val="35"/>
-        </w:numPr>
-      </w:pPr>
-      <w:r>
-        <w:t>Requires</w:t>
-      </w:r>
-    </w:p>
-    <w:p>
-      <w:pPr>
-        <w:pStyle w:val="ListParagraph"/>
-        <w:numPr>
-          <w:ilvl w:val="1"/>
-          <w:numId w:val="35"/>
-        </w:numPr>
-      </w:pPr>
-      <w:r>
-        <w:t>Emp</w:t>
-      </w:r>
-      <w:r>
-        <w:t>ty ByteBuffer(s) which are allocated as part of the Setup Chunk Write operation.</w:t>
-      </w:r>
-    </w:p>
-    <w:p>
-      <w:pPr>
-        <w:pStyle w:val="ListParagraph"/>
-        <w:numPr>
-          <w:ilvl w:val="0"/>
-          <w:numId w:val="35"/>
-        </w:numPr>
-      </w:pPr>
-      <w:r>
-        <w:t>Produces</w:t>
-      </w:r>
-    </w:p>
-    <w:p>
-      <w:pPr>
-        <w:pStyle w:val="ListParagraph"/>
-        <w:numPr>
-          <w:ilvl w:val="1"/>
-          <w:numId w:val="35"/>
-        </w:numPr>
-      </w:pPr>
-      <w:r>
-        <w:rPr>
-          <w:b/>
-          <w:i/>
-        </w:rPr>
-        <w:t>readBufferPointer</w:t>
-      </w:r>
-      <w:r>
-        <w:t xml:space="preserve"> registered with </w:t>
-      </w:r>
-      <w:r>
-        <w:rPr>
-          <w:b/>
-        </w:rPr>
-        <w:t>storageServerResponseBufferManager</w:t>
-      </w:r>
-      <w:r>
-        <w:t xml:space="preserve"> and has a dependency on </w:t>
-      </w:r>
-      <w:r>
-        <w:rPr>
-          <w:b/>
-          <w:i/>
-        </w:rPr>
-        <w:t>meterBufferPtr</w:t>
-      </w:r>
-      <w:r>
-        <w:t xml:space="preserve"> (which is the </w:t>
-      </w:r>
-      <w:r>
-        <w:rPr>
-          <w:b/>
-          <w:i/>
-        </w:rPr>
-        <w:t>respBufferPointer</w:t>
-      </w:r>
-      <w:r>
-        <w:t xml:space="preserve"> created in the Setup Chunk Write operation).</w:t>
-      </w:r>
-    </w:p>
-    <w:p>
-      <w:pPr>
-        <w:pStyle w:val="ListParagraph"/>
-        <w:numPr>
-          <w:ilvl w:val="1"/>
-          <w:numId w:val="35"/>
-        </w:numPr>
-      </w:pPr>
-      <w:r>
-        <w:t xml:space="preserve">Registers the </w:t>
-      </w:r>
-      <w:r>
-        <w:rPr>
-          <w:b/>
-        </w:rPr>
-        <w:t>storageServerResponseBufferManager</w:t>
-      </w:r>
-      <w:r>
-        <w:t xml:space="preserve"> and the </w:t>
-      </w:r>
-      <w:r>
-        <w:rPr>
-          <w:b/>
-          <w:i/>
-        </w:rPr>
-        <w:t>readBufferPointer</w:t>
-      </w:r>
-      <w:r>
-        <w:t xml:space="preserve"> with the NioSocket connection used to communicate with the Storage Server.</w:t>
-      </w:r>
-    </w:p>
-    <w:p>
-      <w:pPr>
-        <w:pStyle w:val="ListParagraph"/>
-        <w:numPr>
-          <w:ilvl w:val="0"/>
-          <w:numId w:val="35"/>
-        </w:numPr>
-      </w:pPr>
-      <w:r>
-        <w:t>Events Generated</w:t>
-      </w:r>
-    </w:p>
-    <w:p>
-      <w:pPr>
-        <w:pStyle w:val="ListParagraph"/>
-        <w:numPr>
-          <w:ilvl w:val="1"/>
-          <w:numId w:val="35"/>
-        </w:numPr>
-      </w:pPr>
-      <w:r>
-        <w:t>Informs the NioSocket connection that there is an available read ByteBuffer that is expecting data.</w:t>
-      </w:r>
-    </w:p>
-    <w:p/>
-    <w:p>
-      <w:r>
-        <w:rPr>
-          <w:b/>
-        </w:rPr>
-        <w:t>Storage Server HTTP Response Handler</w:t>
-      </w:r>
-      <w:r>
-        <w:t xml:space="preserve"> – This operation handles checking that the HTTP Response returned by the Storage Server is valid and if the response was good or contained an error.</w:t>
-      </w:r>
-    </w:p>
-    <w:p>
-      <w:pPr>
-        <w:pStyle w:val="ListParagraph"/>
-        <w:numPr>
-          <w:ilvl w:val="0"/>
+          <w:ilvl w:val="1"/>
           <w:numId w:val="37"/>
         </w:numPr>
       </w:pPr>
       <w:r>
-        <w:t>Requires</w:t>
-      </w:r>
-    </w:p>
-    <w:p>
-      <w:pPr>
-        <w:pStyle w:val="ListParagraph"/>
-        <w:numPr>
-          <w:ilvl w:val="1"/>
-          <w:numId w:val="37"/>
-        </w:numPr>
-      </w:pPr>
-      <w:r>
-        <w:t>At least one ByteBuffer filled in with the HTTP Response from the Storage Server</w:t>
-      </w:r>
-    </w:p>
-    <w:p>
-      <w:pPr>
-        <w:pStyle w:val="ListParagraph"/>
-        <w:numPr>
-          <w:ilvl w:val="1"/>
-          <w:numId w:val="37"/>
-        </w:numPr>
-      </w:pPr>
-      <w:r>
-        <w:t>The Jetty HTTP Parser to perform the actual parsing of the buffer contents.</w:t>
-      </w:r>
-    </w:p>
-    <w:p>
-      <w:pPr>
-        <w:pStyle w:val="ListParagraph"/>
-        <w:numPr>
-          <w:ilvl w:val="0"/>
-          <w:numId w:val="37"/>
-        </w:numPr>
-      </w:pPr>
-      <w:r>
-        <w:t>Produces</w:t>
-      </w:r>
-    </w:p>
-    <w:p>
-      <w:pPr>
-        <w:pStyle w:val="ListParagraph"/>
-        <w:numPr>
-          <w:ilvl w:val="1"/>
-          <w:numId w:val="37"/>
-        </w:numPr>
-      </w:pPr>
-      <w:r>
-        <w:rPr>
-          <w:b/>
-          <w:i/>
-        </w:rPr>
-        <w:t>httpResponseBufferPointer</w:t>
-      </w:r>
-      <w:r>
-        <w:t xml:space="preserve"> registered with </w:t>
-      </w:r>
-      <w:r>
-        <w:rPr>
-          <w:b/>
-        </w:rPr>
-        <w:t>storageServerResponseBufferManger</w:t>
-      </w:r>
-      <w:r>
-        <w:t xml:space="preserve"> with a dependency on </w:t>
-      </w:r>
-      <w:r>
-        <w:rPr>
-          <w:b/>
-          <w:i/>
-        </w:rPr>
-        <w:t>readBufferPointer</w:t>
-      </w:r>
-      <w:r>
-        <w:t>.</w:t>
-      </w:r>
-    </w:p>
-    <w:p>
-      <w:pPr>
-        <w:pStyle w:val="ListParagraph"/>
-        <w:numPr>
-          <w:ilvl w:val="1"/>
-          <w:numId w:val="37"/>
-        </w:numPr>
-      </w:pPr>
-      <w:r>
-        <w:lastRenderedPageBreak/>
         <w:t>StorageServerResponseCallback that is called when the parsing of the HTTP Response completes. This is how the completion and cleanup of the Storage Server chunk write is triggered.</w:t>
       </w:r>
     </w:p>
